--- a/ProjectPhase2/MichaelJanke_CSC555_Phase2_Queries.docx
+++ b/ProjectPhase2/MichaelJanke_CSC555_Phase2_Queries.docx
@@ -268,7 +268,23 @@
             <w:sz w:val="24"/>
             <w:szCs w:val="24"/>
           </w:rPr>
-          <w:t>http://rasinsrv07.cstcis.cti.depaul.edu/CSC555/SSBM1/SSBM_schema_hive.sql</w:t>
+          <w:t>http://rasinsrv07.cstcis.cti.depaul.edu/CSC555/SSBM1/SSB</w:t>
+        </w:r>
+        <w:r>
+          <w:rPr>
+            <w:rStyle w:val="Hyperlink"/>
+            <w:sz w:val="24"/>
+            <w:szCs w:val="24"/>
+          </w:rPr>
+          <w:t>M</w:t>
+        </w:r>
+        <w:r>
+          <w:rPr>
+            <w:rStyle w:val="Hyperlink"/>
+            <w:sz w:val="24"/>
+            <w:szCs w:val="24"/>
+          </w:rPr>
+          <w:t>_schema_hive.sql</w:t>
         </w:r>
       </w:hyperlink>
     </w:p>
@@ -472,10 +488,18 @@
         <w:t>I highly recommend creating a small sample input</w:t>
       </w:r>
       <w:r>
-        <w:t xml:space="preserve"> (e.g., by running head lineorder.tbl &gt; </w:t>
+        <w:t xml:space="preserve"> (e.g., by running head </w:t>
       </w:r>
       <w:proofErr w:type="spellStart"/>
       <w:r>
+        <w:t>lineorder.tbl</w:t>
+      </w:r>
+      <w:proofErr w:type="spellEnd"/>
+      <w:r>
+        <w:t xml:space="preserve"> &gt; </w:t>
+      </w:r>
+      <w:proofErr w:type="spellStart"/>
+      <w:r>
         <w:t>lineorder.tbl.sample</w:t>
       </w:r>
       <w:proofErr w:type="spellEnd"/>
@@ -545,6 +569,12 @@
         </w:rPr>
         <w:t xml:space="preserve"> (15 pts)</w:t>
       </w:r>
+      <w:r>
+        <w:rPr>
+          <w:lang w:val="en-US"/>
+        </w:rPr>
+        <w:t xml:space="preserve"> (5 + 5 + 5)</w:t>
+      </w:r>
     </w:p>
     <w:p>
       <w:r>
@@ -608,6 +638,394 @@
     </w:p>
     <w:p>
       <w:pPr>
+        <w:rPr>
+          <w:b/>
+        </w:rPr>
+      </w:pPr>
+      <w:r>
+        <w:rPr>
+          <w:b/>
+        </w:rPr>
+        <w:t>Hive</w:t>
+      </w:r>
+    </w:p>
+    <w:p>
+      <w:pPr>
+        <w:spacing w:after="0" w:line="240" w:lineRule="auto"/>
+        <w:ind w:left="720"/>
+        <w:rPr>
+          <w:rFonts w:asciiTheme="minorHAnsi" w:hAnsiTheme="minorHAnsi" w:cstheme="minorHAnsi"/>
+        </w:rPr>
+      </w:pPr>
+      <w:r>
+        <w:rPr>
+          <w:rFonts w:asciiTheme="minorHAnsi" w:hAnsiTheme="minorHAnsi" w:cstheme="minorHAnsi"/>
+        </w:rPr>
+        <w:t>CREATE TABLE part (</w:t>
+      </w:r>
+    </w:p>
+    <w:p>
+      <w:pPr>
+        <w:spacing w:after="0" w:line="240" w:lineRule="auto"/>
+        <w:ind w:left="720"/>
+        <w:rPr>
+          <w:rFonts w:asciiTheme="minorHAnsi" w:hAnsiTheme="minorHAnsi" w:cstheme="minorHAnsi"/>
+        </w:rPr>
+      </w:pPr>
+      <w:r>
+        <w:rPr>
+          <w:rFonts w:asciiTheme="minorHAnsi" w:hAnsiTheme="minorHAnsi" w:cstheme="minorHAnsi"/>
+        </w:rPr>
+        <w:t xml:space="preserve">  </w:t>
+      </w:r>
+      <w:proofErr w:type="spellStart"/>
+      <w:proofErr w:type="gramStart"/>
+      <w:r>
+        <w:rPr>
+          <w:rFonts w:asciiTheme="minorHAnsi" w:hAnsiTheme="minorHAnsi" w:cstheme="minorHAnsi"/>
+        </w:rPr>
+        <w:t>p_partkey</w:t>
+      </w:r>
+      <w:proofErr w:type="spellEnd"/>
+      <w:proofErr w:type="gramEnd"/>
+      <w:r>
+        <w:rPr>
+          <w:rFonts w:asciiTheme="minorHAnsi" w:hAnsiTheme="minorHAnsi" w:cstheme="minorHAnsi"/>
+        </w:rPr>
+        <w:t xml:space="preserve">     INT,</w:t>
+      </w:r>
+    </w:p>
+    <w:p>
+      <w:pPr>
+        <w:spacing w:after="0" w:line="240" w:lineRule="auto"/>
+        <w:ind w:left="720"/>
+        <w:rPr>
+          <w:rFonts w:asciiTheme="minorHAnsi" w:hAnsiTheme="minorHAnsi" w:cstheme="minorHAnsi"/>
+        </w:rPr>
+      </w:pPr>
+      <w:r>
+        <w:rPr>
+          <w:rFonts w:asciiTheme="minorHAnsi" w:hAnsiTheme="minorHAnsi" w:cstheme="minorHAnsi"/>
+        </w:rPr>
+        <w:t xml:space="preserve">  </w:t>
+      </w:r>
+      <w:proofErr w:type="spellStart"/>
+      <w:proofErr w:type="gramStart"/>
+      <w:r>
+        <w:rPr>
+          <w:rFonts w:asciiTheme="minorHAnsi" w:hAnsiTheme="minorHAnsi" w:cstheme="minorHAnsi"/>
+        </w:rPr>
+        <w:t>p_name</w:t>
+      </w:r>
+      <w:proofErr w:type="spellEnd"/>
+      <w:proofErr w:type="gramEnd"/>
+      <w:r>
+        <w:rPr>
+          <w:rFonts w:asciiTheme="minorHAnsi" w:hAnsiTheme="minorHAnsi" w:cstheme="minorHAnsi"/>
+        </w:rPr>
+        <w:t xml:space="preserve">        VARCHAR(22),</w:t>
+      </w:r>
+    </w:p>
+    <w:p>
+      <w:pPr>
+        <w:spacing w:after="0" w:line="240" w:lineRule="auto"/>
+        <w:ind w:left="720"/>
+        <w:rPr>
+          <w:rFonts w:asciiTheme="minorHAnsi" w:hAnsiTheme="minorHAnsi" w:cstheme="minorHAnsi"/>
+        </w:rPr>
+      </w:pPr>
+      <w:r>
+        <w:rPr>
+          <w:rFonts w:asciiTheme="minorHAnsi" w:hAnsiTheme="minorHAnsi" w:cstheme="minorHAnsi"/>
+        </w:rPr>
+        <w:t xml:space="preserve">  </w:t>
+      </w:r>
+      <w:proofErr w:type="spellStart"/>
+      <w:proofErr w:type="gramStart"/>
+      <w:r>
+        <w:rPr>
+          <w:rFonts w:asciiTheme="minorHAnsi" w:hAnsiTheme="minorHAnsi" w:cstheme="minorHAnsi"/>
+        </w:rPr>
+        <w:t>p_mfgr</w:t>
+      </w:r>
+      <w:proofErr w:type="spellEnd"/>
+      <w:proofErr w:type="gramEnd"/>
+      <w:r>
+        <w:rPr>
+          <w:rFonts w:asciiTheme="minorHAnsi" w:hAnsiTheme="minorHAnsi" w:cstheme="minorHAnsi"/>
+        </w:rPr>
+        <w:t xml:space="preserve">        VARCHAR(6),</w:t>
+      </w:r>
+    </w:p>
+    <w:p>
+      <w:pPr>
+        <w:spacing w:after="0" w:line="240" w:lineRule="auto"/>
+        <w:ind w:left="720"/>
+        <w:rPr>
+          <w:rFonts w:asciiTheme="minorHAnsi" w:hAnsiTheme="minorHAnsi" w:cstheme="minorHAnsi"/>
+        </w:rPr>
+      </w:pPr>
+      <w:r>
+        <w:rPr>
+          <w:rFonts w:asciiTheme="minorHAnsi" w:hAnsiTheme="minorHAnsi" w:cstheme="minorHAnsi"/>
+        </w:rPr>
+        <w:t xml:space="preserve">  </w:t>
+      </w:r>
+      <w:proofErr w:type="spellStart"/>
+      <w:proofErr w:type="gramStart"/>
+      <w:r>
+        <w:rPr>
+          <w:rFonts w:asciiTheme="minorHAnsi" w:hAnsiTheme="minorHAnsi" w:cstheme="minorHAnsi"/>
+        </w:rPr>
+        <w:t>p_category</w:t>
+      </w:r>
+      <w:proofErr w:type="spellEnd"/>
+      <w:proofErr w:type="gramEnd"/>
+      <w:r>
+        <w:rPr>
+          <w:rFonts w:asciiTheme="minorHAnsi" w:hAnsiTheme="minorHAnsi" w:cstheme="minorHAnsi"/>
+        </w:rPr>
+        <w:t xml:space="preserve">    VARCHAR(7),</w:t>
+      </w:r>
+    </w:p>
+    <w:p>
+      <w:pPr>
+        <w:spacing w:after="0" w:line="240" w:lineRule="auto"/>
+        <w:ind w:left="720"/>
+        <w:rPr>
+          <w:rFonts w:asciiTheme="minorHAnsi" w:hAnsiTheme="minorHAnsi" w:cstheme="minorHAnsi"/>
+        </w:rPr>
+      </w:pPr>
+      <w:r>
+        <w:rPr>
+          <w:rFonts w:asciiTheme="minorHAnsi" w:hAnsiTheme="minorHAnsi" w:cstheme="minorHAnsi"/>
+        </w:rPr>
+        <w:t xml:space="preserve">  </w:t>
+      </w:r>
+      <w:proofErr w:type="gramStart"/>
+      <w:r>
+        <w:rPr>
+          <w:rFonts w:asciiTheme="minorHAnsi" w:hAnsiTheme="minorHAnsi" w:cstheme="minorHAnsi"/>
+        </w:rPr>
+        <w:t>p_brand1</w:t>
+      </w:r>
+      <w:proofErr w:type="gramEnd"/>
+      <w:r>
+        <w:rPr>
+          <w:rFonts w:asciiTheme="minorHAnsi" w:hAnsiTheme="minorHAnsi" w:cstheme="minorHAnsi"/>
+        </w:rPr>
+        <w:t xml:space="preserve">      VARCHAR(9),</w:t>
+      </w:r>
+    </w:p>
+    <w:p>
+      <w:pPr>
+        <w:spacing w:after="0" w:line="240" w:lineRule="auto"/>
+        <w:ind w:left="720"/>
+        <w:rPr>
+          <w:rFonts w:asciiTheme="minorHAnsi" w:hAnsiTheme="minorHAnsi" w:cstheme="minorHAnsi"/>
+        </w:rPr>
+      </w:pPr>
+      <w:r>
+        <w:rPr>
+          <w:rFonts w:asciiTheme="minorHAnsi" w:hAnsiTheme="minorHAnsi" w:cstheme="minorHAnsi"/>
+        </w:rPr>
+        <w:t xml:space="preserve">  </w:t>
+      </w:r>
+      <w:proofErr w:type="spellStart"/>
+      <w:proofErr w:type="gramStart"/>
+      <w:r>
+        <w:rPr>
+          <w:rFonts w:asciiTheme="minorHAnsi" w:hAnsiTheme="minorHAnsi" w:cstheme="minorHAnsi"/>
+        </w:rPr>
+        <w:t>p_color</w:t>
+      </w:r>
+      <w:proofErr w:type="spellEnd"/>
+      <w:proofErr w:type="gramEnd"/>
+      <w:r>
+        <w:rPr>
+          <w:rFonts w:asciiTheme="minorHAnsi" w:hAnsiTheme="minorHAnsi" w:cstheme="minorHAnsi"/>
+        </w:rPr>
+        <w:t xml:space="preserve">       VARCHAR(11),</w:t>
+      </w:r>
+    </w:p>
+    <w:p>
+      <w:pPr>
+        <w:spacing w:after="0" w:line="240" w:lineRule="auto"/>
+        <w:ind w:left="720"/>
+        <w:rPr>
+          <w:rFonts w:asciiTheme="minorHAnsi" w:hAnsiTheme="minorHAnsi" w:cstheme="minorHAnsi"/>
+        </w:rPr>
+      </w:pPr>
+      <w:r>
+        <w:rPr>
+          <w:rFonts w:asciiTheme="minorHAnsi" w:hAnsiTheme="minorHAnsi" w:cstheme="minorHAnsi"/>
+        </w:rPr>
+        <w:t xml:space="preserve">  </w:t>
+      </w:r>
+      <w:proofErr w:type="spellStart"/>
+      <w:proofErr w:type="gramStart"/>
+      <w:r>
+        <w:rPr>
+          <w:rFonts w:asciiTheme="minorHAnsi" w:hAnsiTheme="minorHAnsi" w:cstheme="minorHAnsi"/>
+        </w:rPr>
+        <w:t>p_type</w:t>
+      </w:r>
+      <w:proofErr w:type="spellEnd"/>
+      <w:proofErr w:type="gramEnd"/>
+      <w:r>
+        <w:rPr>
+          <w:rFonts w:asciiTheme="minorHAnsi" w:hAnsiTheme="minorHAnsi" w:cstheme="minorHAnsi"/>
+        </w:rPr>
+        <w:t xml:space="preserve">        VARCHAR(25),</w:t>
+      </w:r>
+    </w:p>
+    <w:p>
+      <w:pPr>
+        <w:spacing w:after="0" w:line="240" w:lineRule="auto"/>
+        <w:ind w:left="720"/>
+        <w:rPr>
+          <w:rFonts w:asciiTheme="minorHAnsi" w:hAnsiTheme="minorHAnsi" w:cstheme="minorHAnsi"/>
+        </w:rPr>
+      </w:pPr>
+      <w:r>
+        <w:rPr>
+          <w:rFonts w:asciiTheme="minorHAnsi" w:hAnsiTheme="minorHAnsi" w:cstheme="minorHAnsi"/>
+        </w:rPr>
+        <w:t xml:space="preserve">  </w:t>
+      </w:r>
+      <w:proofErr w:type="spellStart"/>
+      <w:proofErr w:type="gramStart"/>
+      <w:r>
+        <w:rPr>
+          <w:rFonts w:asciiTheme="minorHAnsi" w:hAnsiTheme="minorHAnsi" w:cstheme="minorHAnsi"/>
+        </w:rPr>
+        <w:t>p_size</w:t>
+      </w:r>
+      <w:proofErr w:type="spellEnd"/>
+      <w:proofErr w:type="gramEnd"/>
+      <w:r>
+        <w:rPr>
+          <w:rFonts w:asciiTheme="minorHAnsi" w:hAnsiTheme="minorHAnsi" w:cstheme="minorHAnsi"/>
+        </w:rPr>
+        <w:t xml:space="preserve">        INT,</w:t>
+      </w:r>
+    </w:p>
+    <w:p>
+      <w:pPr>
+        <w:spacing w:after="0" w:line="240" w:lineRule="auto"/>
+        <w:ind w:left="720"/>
+        <w:rPr>
+          <w:rFonts w:asciiTheme="minorHAnsi" w:hAnsiTheme="minorHAnsi" w:cstheme="minorHAnsi"/>
+        </w:rPr>
+      </w:pPr>
+      <w:r>
+        <w:rPr>
+          <w:rFonts w:asciiTheme="minorHAnsi" w:hAnsiTheme="minorHAnsi" w:cstheme="minorHAnsi"/>
+        </w:rPr>
+        <w:t xml:space="preserve">  </w:t>
+      </w:r>
+      <w:proofErr w:type="spellStart"/>
+      <w:proofErr w:type="gramStart"/>
+      <w:r>
+        <w:rPr>
+          <w:rFonts w:asciiTheme="minorHAnsi" w:hAnsiTheme="minorHAnsi" w:cstheme="minorHAnsi"/>
+        </w:rPr>
+        <w:t>p_container</w:t>
+      </w:r>
+      <w:proofErr w:type="spellEnd"/>
+      <w:proofErr w:type="gramEnd"/>
+      <w:r>
+        <w:rPr>
+          <w:rFonts w:asciiTheme="minorHAnsi" w:hAnsiTheme="minorHAnsi" w:cstheme="minorHAnsi"/>
+        </w:rPr>
+        <w:t xml:space="preserve">   VARCHAR(10)</w:t>
+      </w:r>
+    </w:p>
+    <w:p>
+      <w:pPr>
+        <w:spacing w:after="0" w:line="240" w:lineRule="auto"/>
+        <w:ind w:left="720"/>
+        <w:rPr>
+          <w:rFonts w:asciiTheme="minorHAnsi" w:hAnsiTheme="minorHAnsi" w:cstheme="minorHAnsi"/>
+        </w:rPr>
+      </w:pPr>
+      <w:proofErr w:type="gramStart"/>
+      <w:r>
+        <w:rPr>
+          <w:rFonts w:asciiTheme="minorHAnsi" w:hAnsiTheme="minorHAnsi" w:cstheme="minorHAnsi"/>
+        </w:rPr>
+        <w:t>)ROW</w:t>
+      </w:r>
+      <w:proofErr w:type="gramEnd"/>
+      <w:r>
+        <w:rPr>
+          <w:rFonts w:asciiTheme="minorHAnsi" w:hAnsiTheme="minorHAnsi" w:cstheme="minorHAnsi"/>
+        </w:rPr>
+        <w:t xml:space="preserve"> FORMAT DELIMITED FIELDS </w:t>
+      </w:r>
+    </w:p>
+    <w:p>
+      <w:pPr>
+        <w:spacing w:after="0" w:line="240" w:lineRule="auto"/>
+        <w:ind w:left="720"/>
+        <w:rPr>
+          <w:rFonts w:asciiTheme="minorHAnsi" w:hAnsiTheme="minorHAnsi" w:cstheme="minorHAnsi"/>
+        </w:rPr>
+      </w:pPr>
+      <w:r>
+        <w:rPr>
+          <w:rFonts w:asciiTheme="minorHAnsi" w:hAnsiTheme="minorHAnsi" w:cstheme="minorHAnsi"/>
+        </w:rPr>
+        <w:t>TERMINATED BY '|' STORED AS TEXTFILE;</w:t>
+      </w:r>
+    </w:p>
+    <w:p>
+      <w:pPr>
+        <w:spacing w:after="0" w:line="240" w:lineRule="auto"/>
+        <w:ind w:left="720"/>
+        <w:rPr>
+          <w:rFonts w:asciiTheme="minorHAnsi" w:hAnsiTheme="minorHAnsi" w:cstheme="minorHAnsi"/>
+        </w:rPr>
+      </w:pPr>
+    </w:p>
+    <w:p>
+      <w:pPr>
+        <w:spacing w:after="0" w:line="240" w:lineRule="auto"/>
+        <w:ind w:left="720"/>
+        <w:rPr>
+          <w:rFonts w:asciiTheme="minorHAnsi" w:hAnsiTheme="minorHAnsi" w:cstheme="minorHAnsi"/>
+        </w:rPr>
+      </w:pPr>
+      <w:r>
+        <w:rPr>
+          <w:rFonts w:asciiTheme="minorHAnsi" w:hAnsiTheme="minorHAnsi" w:cstheme="minorHAnsi"/>
+        </w:rPr>
+        <w:t>LOAD DATA LOCAL INPATH '/home/ec2-user/</w:t>
+      </w:r>
+      <w:proofErr w:type="spellStart"/>
+      <w:r>
+        <w:rPr>
+          <w:rFonts w:asciiTheme="minorHAnsi" w:hAnsiTheme="minorHAnsi" w:cstheme="minorHAnsi"/>
+        </w:rPr>
+        <w:t>part.tbl</w:t>
+      </w:r>
+      <w:proofErr w:type="spellEnd"/>
+      <w:r>
+        <w:rPr>
+          <w:rFonts w:asciiTheme="minorHAnsi" w:hAnsiTheme="minorHAnsi" w:cstheme="minorHAnsi"/>
+        </w:rPr>
+        <w:t>' OVERWRITE INTO TABLE part;</w:t>
+      </w:r>
+    </w:p>
+    <w:p>
+      <w:pPr>
+        <w:rPr>
+          <w:b/>
+        </w:rPr>
+      </w:pPr>
+    </w:p>
+    <w:p>
+      <w:pPr>
         <w:pStyle w:val="Heading1"/>
         <w:rPr>
           <w:lang w:val="en-US"/>
@@ -633,6 +1051,12 @@
         </w:rPr>
         <w:t xml:space="preserve"> (25 pts)</w:t>
       </w:r>
+      <w:r>
+        <w:rPr>
+          <w:lang w:val="en-US"/>
+        </w:rPr>
+        <w:t xml:space="preserve"> (5 + 10 + 10)</w:t>
+      </w:r>
     </w:p>
     <w:p>
       <w:pPr>
@@ -840,23 +1264,25 @@
         </w:rPr>
       </w:pPr>
       <w:r>
-        <w:lastRenderedPageBreak/>
         <w:t xml:space="preserve">Part 3: </w:t>
       </w:r>
       <w:r>
-        <w:t>Clusteri</w:t>
+        <w:t>Clustering</w:t>
+      </w:r>
+      <w:r>
+        <w:rPr>
+          <w:lang w:val="en-US"/>
+        </w:rPr>
+        <w:t xml:space="preserve"> (30 pts)</w:t>
+      </w:r>
+      <w:r>
+        <w:rPr>
+          <w:lang w:val="en-US"/>
+        </w:rPr>
+        <w:t xml:space="preserve"> (15 + 15)</w:t>
       </w:r>
       <w:bookmarkStart w:id="0" w:name="_GoBack"/>
       <w:bookmarkEnd w:id="0"/>
-      <w:r>
-        <w:t>ng</w:t>
-      </w:r>
-      <w:r>
-        <w:rPr>
-          <w:lang w:val="en-US"/>
-        </w:rPr>
-        <w:t xml:space="preserve"> (30 pts)</w:t>
-      </w:r>
     </w:p>
     <w:p>
       <w:pPr>
@@ -1144,25 +1570,7 @@
           <w:sz w:val="24"/>
           <w:szCs w:val="24"/>
         </w:rPr>
-        <w:t xml:space="preserve"> streaming command, then get the new centers from HDFS and repeat the command. This will be easiest to do if you write your reducer to output just the centers (without the key) to HDFS. This way, all you have to do is to execute </w:t>
-      </w:r>
-      <w:proofErr w:type="gramStart"/>
-      <w:r>
-        <w:rPr>
-          <w:rFonts w:ascii="Times New Roman" w:hAnsi="Times New Roman"/>
-          <w:sz w:val="24"/>
-          <w:szCs w:val="24"/>
-        </w:rPr>
-        <w:t>the</w:t>
-      </w:r>
-      <w:proofErr w:type="gramEnd"/>
-      <w:r>
-        <w:rPr>
-          <w:rFonts w:ascii="Times New Roman" w:hAnsi="Times New Roman"/>
-          <w:sz w:val="24"/>
-          <w:szCs w:val="24"/>
-        </w:rPr>
-        <w:t xml:space="preserve"> get command to get the new centers (you can hard-code the locations of output in HDFS into your script).</w:t>
+        <w:t xml:space="preserve"> streaming command, then get the new centers from HDFS and repeat the command. This will be easiest to do if you write your reducer to output just the centers (without the key) to HDFS. This way, all you have to do is to execute the get command to get the new centers (you can hard-code the locations of output in HDFS into your script).</w:t>
       </w:r>
     </w:p>
     <w:p>
@@ -2979,6 +3387,18 @@
       <w:szCs w:val="22"/>
     </w:rPr>
   </w:style>
+  <w:style w:type="character" w:styleId="FollowedHyperlink">
+    <w:name w:val="FollowedHyperlink"/>
+    <w:basedOn w:val="DefaultParagraphFont"/>
+    <w:uiPriority w:val="99"/>
+    <w:semiHidden/>
+    <w:unhideWhenUsed/>
+    <w:rsid w:val="008D5570"/>
+    <w:rPr>
+      <w:color w:val="800080" w:themeColor="followedHyperlink"/>
+      <w:u w:val="single"/>
+    </w:rPr>
+  </w:style>
 </w:styles>
 </file>
 
@@ -3354,6 +3774,18 @@
       <w:szCs w:val="22"/>
     </w:rPr>
   </w:style>
+  <w:style w:type="character" w:styleId="FollowedHyperlink">
+    <w:name w:val="FollowedHyperlink"/>
+    <w:basedOn w:val="DefaultParagraphFont"/>
+    <w:uiPriority w:val="99"/>
+    <w:semiHidden/>
+    <w:unhideWhenUsed/>
+    <w:rsid w:val="008D5570"/>
+    <w:rPr>
+      <w:color w:val="800080" w:themeColor="followedHyperlink"/>
+      <w:u w:val="single"/>
+    </w:rPr>
+  </w:style>
 </w:styles>
 </file>
 
@@ -3647,7 +4079,7 @@
 </file>
 
 <file path=customXml/itemProps1.xml><?xml version="1.0" encoding="utf-8"?>
-<ds:datastoreItem xmlns:ds="http://schemas.openxmlformats.org/officeDocument/2006/customXml" ds:itemID="{951B724F-34D3-4BBB-BDA5-E90494556638}">
+<ds:datastoreItem xmlns:ds="http://schemas.openxmlformats.org/officeDocument/2006/customXml" ds:itemID="{142EF438-505E-4D93-AEFD-1D99F7244267}">
   <ds:schemaRefs>
     <ds:schemaRef ds:uri="http://schemas.openxmlformats.org/officeDocument/2006/bibliography"/>
   </ds:schemaRefs>

--- a/ProjectPhase2/MichaelJanke_CSC555_Phase2_Queries.docx
+++ b/ProjectPhase2/MichaelJanke_CSC555_Phase2_Queries.docx
@@ -1,6 +1,6 @@
 
 <file path=word/document.xml><?xml version="1.0" encoding="utf-8"?>
-<w:document xmlns:wpc="http://schemas.microsoft.com/office/word/2010/wordprocessingCanvas" xmlns:mc="http://schemas.openxmlformats.org/markup-compatibility/2006" xmlns:o="urn:schemas-microsoft-com:office:office" xmlns:r="http://schemas.openxmlformats.org/officeDocument/2006/relationships" xmlns:m="http://schemas.openxmlformats.org/officeDocument/2006/math" xmlns:v="urn:schemas-microsoft-com:vml" xmlns:wp14="http://schemas.microsoft.com/office/word/2010/wordprocessingDrawing" xmlns:wp="http://schemas.openxmlformats.org/drawingml/2006/wordprocessingDrawing" xmlns:w10="urn:schemas-microsoft-com:office:word" xmlns:w="http://schemas.openxmlformats.org/wordprocessingml/2006/main" xmlns:w14="http://schemas.microsoft.com/office/word/2010/wordml" xmlns:wpg="http://schemas.microsoft.com/office/word/2010/wordprocessingGroup" xmlns:wpi="http://schemas.microsoft.com/office/word/2010/wordprocessingInk" xmlns:wne="http://schemas.microsoft.com/office/word/2006/wordml" xmlns:wps="http://schemas.microsoft.com/office/word/2010/wordprocessingShape" mc:Ignorable="w14 wp14">
+<w:document xmlns:wpc="http://schemas.microsoft.com/office/word/2010/wordprocessingCanvas" xmlns:cx="http://schemas.microsoft.com/office/drawing/2014/chartex" xmlns:cx1="http://schemas.microsoft.com/office/drawing/2015/9/8/chartex" xmlns:cx2="http://schemas.microsoft.com/office/drawing/2015/10/21/chartex" xmlns:cx3="http://schemas.microsoft.com/office/drawing/2016/5/9/chartex" xmlns:cx4="http://schemas.microsoft.com/office/drawing/2016/5/10/chartex" xmlns:cx5="http://schemas.microsoft.com/office/drawing/2016/5/11/chartex" xmlns:cx6="http://schemas.microsoft.com/office/drawing/2016/5/12/chartex" xmlns:cx7="http://schemas.microsoft.com/office/drawing/2016/5/13/chartex" xmlns:cx8="http://schemas.microsoft.com/office/drawing/2016/5/14/chartex" xmlns:mc="http://schemas.openxmlformats.org/markup-compatibility/2006" xmlns:aink="http://schemas.microsoft.com/office/drawing/2016/ink" xmlns:am3d="http://schemas.microsoft.com/office/drawing/2017/model3d" xmlns:o="urn:schemas-microsoft-com:office:office" xmlns:r="http://schemas.openxmlformats.org/officeDocument/2006/relationships" xmlns:m="http://schemas.openxmlformats.org/officeDocument/2006/math" xmlns:v="urn:schemas-microsoft-com:vml" xmlns:wp14="http://schemas.microsoft.com/office/word/2010/wordprocessingDrawing" xmlns:wp="http://schemas.openxmlformats.org/drawingml/2006/wordprocessingDrawing" xmlns:w10="urn:schemas-microsoft-com:office:word" xmlns:w="http://schemas.openxmlformats.org/wordprocessingml/2006/main" xmlns:w14="http://schemas.microsoft.com/office/word/2010/wordml" xmlns:w15="http://schemas.microsoft.com/office/word/2012/wordml" xmlns:w16cid="http://schemas.microsoft.com/office/word/2016/wordml/cid" xmlns:w16se="http://schemas.microsoft.com/office/word/2015/wordml/symex" xmlns:wpg="http://schemas.microsoft.com/office/word/2010/wordprocessingGroup" xmlns:wpi="http://schemas.microsoft.com/office/word/2010/wordprocessingInk" xmlns:wne="http://schemas.microsoft.com/office/word/2006/wordml" xmlns:wps="http://schemas.microsoft.com/office/word/2010/wordprocessingShape" mc:Ignorable="w14 w15 w16se w16cid wp14">
   <w:body>
     <w:p>
       <w:pPr>
@@ -261,30 +261,14 @@
           <w:szCs w:val="24"/>
         </w:rPr>
       </w:pPr>
-      <w:hyperlink r:id="rId9" w:history="1">
+      <w:hyperlink r:id="rId8" w:history="1">
         <w:r>
           <w:rPr>
             <w:rStyle w:val="Hyperlink"/>
             <w:sz w:val="24"/>
             <w:szCs w:val="24"/>
           </w:rPr>
-          <w:t>http://rasinsrv07.cstcis.cti.depaul.edu/CSC555/SSBM1/SSB</w:t>
-        </w:r>
-        <w:r>
-          <w:rPr>
-            <w:rStyle w:val="Hyperlink"/>
-            <w:sz w:val="24"/>
-            <w:szCs w:val="24"/>
-          </w:rPr>
-          <w:t>M</w:t>
-        </w:r>
-        <w:r>
-          <w:rPr>
-            <w:rStyle w:val="Hyperlink"/>
-            <w:sz w:val="24"/>
-            <w:szCs w:val="24"/>
-          </w:rPr>
-          <w:t>_schema_hive.sql</w:t>
+          <w:t>http://rasinsrv07.cstcis.cti.depaul.edu/CSC555/SSBM1/SSBM_schema_hive.sql</w:t>
         </w:r>
       </w:hyperlink>
     </w:p>
@@ -356,7 +340,7 @@
           <w:szCs w:val="24"/>
         </w:rPr>
       </w:pPr>
-      <w:hyperlink r:id="rId10" w:history="1">
+      <w:hyperlink r:id="rId9" w:history="1">
         <w:r>
           <w:rPr>
             <w:rStyle w:val="Hyperlink"/>
@@ -516,107 +500,110 @@
         <w:rPr>
           <w:b/>
         </w:rPr>
-        <w:t>head -</w:t>
-      </w:r>
-      <w:proofErr w:type="gramStart"/>
+        <w:t>head -n 500 lineorder</w:t>
+      </w:r>
       <w:r>
         <w:rPr>
           <w:b/>
         </w:rPr>
-        <w:t>n 500 lineorder</w:t>
-      </w:r>
-      <w:r>
-        <w:rPr>
-          <w:b/>
-        </w:rPr>
         <w:t>.tbl</w:t>
       </w:r>
       <w:r>
-        <w:t xml:space="preserve"> to get a specific number of lines</w:t>
-      </w:r>
-      <w:proofErr w:type="gramEnd"/>
+        <w:t xml:space="preserve"> to get a specific number of lines.</w:t>
+      </w:r>
+    </w:p>
+    <w:p>
+      <w:r>
+        <w:t>NOTE: the total number of points adds up to 70 because Phase I is worth 30 of the project.</w:t>
+      </w:r>
+    </w:p>
+    <w:p>
+      <w:pPr>
+        <w:pStyle w:val="Heading1"/>
+        <w:rPr>
+          <w:lang w:val="en-US"/>
+        </w:rPr>
+      </w:pPr>
+      <w:r>
+        <w:t>Part 1</w:t>
+      </w:r>
+      <w:r>
+        <w:t xml:space="preserve">: </w:t>
+      </w:r>
+      <w:r>
+        <w:t xml:space="preserve">Data </w:t>
+      </w:r>
+      <w:r>
+        <w:t>Transformation</w:t>
+      </w:r>
+      <w:r>
+        <w:rPr>
+          <w:lang w:val="en-US"/>
+        </w:rPr>
+        <w:t xml:space="preserve"> (15 pts)</w:t>
+      </w:r>
+      <w:r>
+        <w:rPr>
+          <w:lang w:val="en-US"/>
+        </w:rPr>
+        <w:t xml:space="preserve"> (5 + 5 + 5)</w:t>
+      </w:r>
+    </w:p>
+    <w:p>
+      <w:r>
+        <w:t xml:space="preserve">Transform </w:t>
+      </w:r>
+      <w:r>
+        <w:t>part</w:t>
+      </w:r>
+      <w:r>
+        <w:t>.tbl</w:t>
+      </w:r>
+      <w:r>
+        <w:t xml:space="preserve"> table in</w:t>
+      </w:r>
+      <w:r>
+        <w:t xml:space="preserve">to a </w:t>
+      </w:r>
+      <w:r>
+        <w:t>*</w:t>
+      </w:r>
+      <w:r>
+        <w:t xml:space="preserve">-separated </w:t>
+      </w:r>
+      <w:r>
+        <w:t>(‘</w:t>
+      </w:r>
+      <w:r>
+        <w:t>*</w:t>
+      </w:r>
+      <w:r>
+        <w:t xml:space="preserve">’) </w:t>
+      </w:r>
+      <w:r>
+        <w:t xml:space="preserve">file: Use Hive, MapReduce with </w:t>
+      </w:r>
+      <w:proofErr w:type="spellStart"/>
+      <w:r>
+        <w:t>HadoopStreaming</w:t>
+      </w:r>
+      <w:proofErr w:type="spellEnd"/>
+      <w:r>
+        <w:t xml:space="preserve"> and Pig (i.e. 3 different solutions)</w:t>
+      </w:r>
       <w:r>
         <w:t>.</w:t>
       </w:r>
     </w:p>
     <w:p>
       <w:r>
-        <w:t>NOTE: the total number of points adds up to 70 because Phase I is worth 30 of the project.</w:t>
-      </w:r>
-    </w:p>
-    <w:p>
-      <w:pPr>
-        <w:pStyle w:val="Heading1"/>
-        <w:rPr>
-          <w:lang w:val="en-US"/>
-        </w:rPr>
-      </w:pPr>
-      <w:r>
-        <w:t>Part 1</w:t>
-      </w:r>
-      <w:r>
-        <w:t xml:space="preserve">: </w:t>
-      </w:r>
-      <w:r>
-        <w:t xml:space="preserve">Data </w:t>
-      </w:r>
-      <w:r>
-        <w:t>Transformation</w:t>
-      </w:r>
-      <w:r>
-        <w:rPr>
-          <w:lang w:val="en-US"/>
-        </w:rPr>
-        <w:t xml:space="preserve"> (15 pts)</w:t>
-      </w:r>
-      <w:r>
-        <w:rPr>
-          <w:lang w:val="en-US"/>
-        </w:rPr>
-        <w:t xml:space="preserve"> (5 + 5 + 5)</w:t>
-      </w:r>
-    </w:p>
-    <w:p>
-      <w:r>
-        <w:t xml:space="preserve">Transform </w:t>
-      </w:r>
-      <w:r>
-        <w:t>part</w:t>
-      </w:r>
-      <w:r>
-        <w:t>.tbl</w:t>
-      </w:r>
-      <w:r>
-        <w:t xml:space="preserve"> table in</w:t>
-      </w:r>
-      <w:r>
-        <w:t xml:space="preserve">to a </w:t>
-      </w:r>
-      <w:r>
-        <w:t>*</w:t>
-      </w:r>
-      <w:r>
-        <w:t xml:space="preserve">-separated </w:t>
-      </w:r>
-      <w:r>
-        <w:t>(‘</w:t>
-      </w:r>
-      <w:r>
-        <w:t>*</w:t>
-      </w:r>
-      <w:r>
-        <w:t xml:space="preserve">’) </w:t>
-      </w:r>
-      <w:r>
-        <w:t xml:space="preserve">file: Use Hive, MapReduce with </w:t>
-      </w:r>
-      <w:proofErr w:type="spellStart"/>
-      <w:r>
-        <w:t>HadoopStreaming</w:t>
-      </w:r>
-      <w:proofErr w:type="spellEnd"/>
-      <w:r>
-        <w:t xml:space="preserve"> and Pig (i.e. 3 different solutions)</w:t>
+        <w:t xml:space="preserve">In </w:t>
+      </w:r>
+      <w:r>
+        <w:t>all solutions you must switch odd and even columns (i.e., switch the positions of columns 1 and 2, columns 3 and 4, etc.). You do not need to transform the columns in any way</w:t>
+      </w:r>
+      <w:r>
+        <w:t>, just a new data file</w:t>
       </w:r>
       <w:r>
         <w:t>.</w:t>
@@ -624,16 +611,13 @@
     </w:p>
     <w:p>
       <w:r>
-        <w:t xml:space="preserve">In </w:t>
-      </w:r>
-      <w:r>
-        <w:t>all solutions you must switch odd and even columns (i.e., switch the positions of columns 1 and 2, columns 3 and 4, etc.). You do not need to transform the columns in any way</w:t>
-      </w:r>
-      <w:r>
-        <w:t>, just a new data file</w:t>
-      </w:r>
-      <w:r>
-        <w:t>.</w:t>
+        <w:t xml:space="preserve">Using my </w:t>
+      </w:r>
+      <w:r>
+        <w:t>multi</w:t>
+      </w:r>
+      <w:r>
+        <w:t>-node cluster</w:t>
       </w:r>
     </w:p>
     <w:p>
@@ -679,7 +663,6 @@
         <w:t xml:space="preserve">  </w:t>
       </w:r>
       <w:proofErr w:type="spellStart"/>
-      <w:proofErr w:type="gramStart"/>
       <w:r>
         <w:rPr>
           <w:rFonts w:asciiTheme="minorHAnsi" w:hAnsiTheme="minorHAnsi" w:cstheme="minorHAnsi"/>
@@ -687,7 +670,6 @@
         <w:t>p_partkey</w:t>
       </w:r>
       <w:proofErr w:type="spellEnd"/>
-      <w:proofErr w:type="gramEnd"/>
       <w:r>
         <w:rPr>
           <w:rFonts w:asciiTheme="minorHAnsi" w:hAnsiTheme="minorHAnsi" w:cstheme="minorHAnsi"/>
@@ -710,7 +692,6 @@
         <w:t xml:space="preserve">  </w:t>
       </w:r>
       <w:proofErr w:type="spellStart"/>
-      <w:proofErr w:type="gramStart"/>
       <w:r>
         <w:rPr>
           <w:rFonts w:asciiTheme="minorHAnsi" w:hAnsiTheme="minorHAnsi" w:cstheme="minorHAnsi"/>
@@ -718,7 +699,6 @@
         <w:t>p_name</w:t>
       </w:r>
       <w:proofErr w:type="spellEnd"/>
-      <w:proofErr w:type="gramEnd"/>
       <w:r>
         <w:rPr>
           <w:rFonts w:asciiTheme="minorHAnsi" w:hAnsiTheme="minorHAnsi" w:cstheme="minorHAnsi"/>
@@ -741,7 +721,6 @@
         <w:t xml:space="preserve">  </w:t>
       </w:r>
       <w:proofErr w:type="spellStart"/>
-      <w:proofErr w:type="gramStart"/>
       <w:r>
         <w:rPr>
           <w:rFonts w:asciiTheme="minorHAnsi" w:hAnsiTheme="minorHAnsi" w:cstheme="minorHAnsi"/>
@@ -749,7 +728,6 @@
         <w:t>p_mfgr</w:t>
       </w:r>
       <w:proofErr w:type="spellEnd"/>
-      <w:proofErr w:type="gramEnd"/>
       <w:r>
         <w:rPr>
           <w:rFonts w:asciiTheme="minorHAnsi" w:hAnsiTheme="minorHAnsi" w:cstheme="minorHAnsi"/>
@@ -772,7 +750,6 @@
         <w:t xml:space="preserve">  </w:t>
       </w:r>
       <w:proofErr w:type="spellStart"/>
-      <w:proofErr w:type="gramStart"/>
       <w:r>
         <w:rPr>
           <w:rFonts w:asciiTheme="minorHAnsi" w:hAnsiTheme="minorHAnsi" w:cstheme="minorHAnsi"/>
@@ -780,7 +757,6 @@
         <w:t>p_category</w:t>
       </w:r>
       <w:proofErr w:type="spellEnd"/>
-      <w:proofErr w:type="gramEnd"/>
       <w:r>
         <w:rPr>
           <w:rFonts w:asciiTheme="minorHAnsi" w:hAnsiTheme="minorHAnsi" w:cstheme="minorHAnsi"/>
@@ -800,21 +776,7 @@
         <w:rPr>
           <w:rFonts w:asciiTheme="minorHAnsi" w:hAnsiTheme="minorHAnsi" w:cstheme="minorHAnsi"/>
         </w:rPr>
-        <w:t xml:space="preserve">  </w:t>
-      </w:r>
-      <w:proofErr w:type="gramStart"/>
-      <w:r>
-        <w:rPr>
-          <w:rFonts w:asciiTheme="minorHAnsi" w:hAnsiTheme="minorHAnsi" w:cstheme="minorHAnsi"/>
-        </w:rPr>
-        <w:t>p_brand1</w:t>
-      </w:r>
-      <w:proofErr w:type="gramEnd"/>
-      <w:r>
-        <w:rPr>
-          <w:rFonts w:asciiTheme="minorHAnsi" w:hAnsiTheme="minorHAnsi" w:cstheme="minorHAnsi"/>
-        </w:rPr>
-        <w:t xml:space="preserve">      VARCHAR(9),</w:t>
+        <w:t xml:space="preserve">  p_brand1      VARCHAR(9),</w:t>
       </w:r>
     </w:p>
     <w:p>
@@ -832,7 +794,6 @@
         <w:t xml:space="preserve">  </w:t>
       </w:r>
       <w:proofErr w:type="spellStart"/>
-      <w:proofErr w:type="gramStart"/>
       <w:r>
         <w:rPr>
           <w:rFonts w:asciiTheme="minorHAnsi" w:hAnsiTheme="minorHAnsi" w:cstheme="minorHAnsi"/>
@@ -840,7 +801,6 @@
         <w:t>p_color</w:t>
       </w:r>
       <w:proofErr w:type="spellEnd"/>
-      <w:proofErr w:type="gramEnd"/>
       <w:r>
         <w:rPr>
           <w:rFonts w:asciiTheme="minorHAnsi" w:hAnsiTheme="minorHAnsi" w:cstheme="minorHAnsi"/>
@@ -863,7 +823,6 @@
         <w:t xml:space="preserve">  </w:t>
       </w:r>
       <w:proofErr w:type="spellStart"/>
-      <w:proofErr w:type="gramStart"/>
       <w:r>
         <w:rPr>
           <w:rFonts w:asciiTheme="minorHAnsi" w:hAnsiTheme="minorHAnsi" w:cstheme="minorHAnsi"/>
@@ -871,7 +830,6 @@
         <w:t>p_type</w:t>
       </w:r>
       <w:proofErr w:type="spellEnd"/>
-      <w:proofErr w:type="gramEnd"/>
       <w:r>
         <w:rPr>
           <w:rFonts w:asciiTheme="minorHAnsi" w:hAnsiTheme="minorHAnsi" w:cstheme="minorHAnsi"/>
@@ -894,7 +852,6 @@
         <w:t xml:space="preserve">  </w:t>
       </w:r>
       <w:proofErr w:type="spellStart"/>
-      <w:proofErr w:type="gramStart"/>
       <w:r>
         <w:rPr>
           <w:rFonts w:asciiTheme="minorHAnsi" w:hAnsiTheme="minorHAnsi" w:cstheme="minorHAnsi"/>
@@ -902,7 +859,6 @@
         <w:t>p_size</w:t>
       </w:r>
       <w:proofErr w:type="spellEnd"/>
-      <w:proofErr w:type="gramEnd"/>
       <w:r>
         <w:rPr>
           <w:rFonts w:asciiTheme="minorHAnsi" w:hAnsiTheme="minorHAnsi" w:cstheme="minorHAnsi"/>
@@ -925,7 +881,6 @@
         <w:t xml:space="preserve">  </w:t>
       </w:r>
       <w:proofErr w:type="spellStart"/>
-      <w:proofErr w:type="gramStart"/>
       <w:r>
         <w:rPr>
           <w:rFonts w:asciiTheme="minorHAnsi" w:hAnsiTheme="minorHAnsi" w:cstheme="minorHAnsi"/>
@@ -933,7 +888,6 @@
         <w:t>p_container</w:t>
       </w:r>
       <w:proofErr w:type="spellEnd"/>
-      <w:proofErr w:type="gramEnd"/>
       <w:r>
         <w:rPr>
           <w:rFonts w:asciiTheme="minorHAnsi" w:hAnsiTheme="minorHAnsi" w:cstheme="minorHAnsi"/>
@@ -949,19 +903,11 @@
           <w:rFonts w:asciiTheme="minorHAnsi" w:hAnsiTheme="minorHAnsi" w:cstheme="minorHAnsi"/>
         </w:rPr>
       </w:pPr>
-      <w:proofErr w:type="gramStart"/>
-      <w:r>
-        <w:rPr>
-          <w:rFonts w:asciiTheme="minorHAnsi" w:hAnsiTheme="minorHAnsi" w:cstheme="minorHAnsi"/>
-        </w:rPr>
-        <w:t>)ROW</w:t>
-      </w:r>
-      <w:proofErr w:type="gramEnd"/>
-      <w:r>
-        <w:rPr>
-          <w:rFonts w:asciiTheme="minorHAnsi" w:hAnsiTheme="minorHAnsi" w:cstheme="minorHAnsi"/>
-        </w:rPr>
-        <w:t xml:space="preserve"> FORMAT DELIMITED FIELDS </w:t>
+      <w:r>
+        <w:rPr>
+          <w:rFonts w:asciiTheme="minorHAnsi" w:hAnsiTheme="minorHAnsi" w:cstheme="minorHAnsi"/>
+        </w:rPr>
+        <w:t xml:space="preserve">)ROW FORMAT DELIMITED FIELDS </w:t>
       </w:r>
     </w:p>
     <w:p>
@@ -1019,270 +965,1309 @@
     </w:p>
     <w:p>
       <w:pPr>
-        <w:rPr>
+        <w:spacing w:after="0" w:line="240" w:lineRule="auto"/>
+        <w:ind w:left="720"/>
+        <w:rPr>
+          <w:rFonts w:asciiTheme="minorHAnsi" w:hAnsiTheme="minorHAnsi" w:cstheme="minorHAnsi"/>
           <w:b/>
         </w:rPr>
       </w:pPr>
+      <w:r>
+        <w:rPr>
+          <w:rFonts w:asciiTheme="minorHAnsi" w:hAnsiTheme="minorHAnsi" w:cstheme="minorHAnsi"/>
+          <w:b/>
+        </w:rPr>
+        <w:lastRenderedPageBreak/>
+        <w:t>Python code</w:t>
+      </w:r>
+      <w:r>
+        <w:rPr>
+          <w:rFonts w:asciiTheme="minorHAnsi" w:hAnsiTheme="minorHAnsi" w:cstheme="minorHAnsi"/>
+          <w:b/>
+        </w:rPr>
+        <w:t xml:space="preserve"> (colSwitcher.py)</w:t>
+      </w:r>
+      <w:r>
+        <w:rPr>
+          <w:rFonts w:asciiTheme="minorHAnsi" w:hAnsiTheme="minorHAnsi" w:cstheme="minorHAnsi"/>
+          <w:b/>
+        </w:rPr>
+        <w:t>:</w:t>
+      </w:r>
+    </w:p>
+    <w:p>
+      <w:pPr>
+        <w:spacing w:after="0" w:line="240" w:lineRule="auto"/>
+        <w:ind w:left="720"/>
+        <w:rPr>
+          <w:rFonts w:asciiTheme="minorHAnsi" w:hAnsiTheme="minorHAnsi" w:cstheme="minorHAnsi"/>
+        </w:rPr>
+      </w:pPr>
+    </w:p>
+    <w:p>
+      <w:pPr>
+        <w:spacing w:after="0" w:line="240" w:lineRule="auto"/>
+        <w:ind w:left="1440"/>
+        <w:rPr>
+          <w:rFonts w:asciiTheme="minorHAnsi" w:hAnsiTheme="minorHAnsi" w:cstheme="minorHAnsi"/>
+        </w:rPr>
+      </w:pPr>
+      <w:r>
+        <w:rPr>
+          <w:rFonts w:asciiTheme="minorHAnsi" w:hAnsiTheme="minorHAnsi" w:cstheme="minorHAnsi"/>
+        </w:rPr>
+        <w:t>#!/</w:t>
+      </w:r>
+      <w:proofErr w:type="spellStart"/>
+      <w:r>
+        <w:rPr>
+          <w:rFonts w:asciiTheme="minorHAnsi" w:hAnsiTheme="minorHAnsi" w:cstheme="minorHAnsi"/>
+        </w:rPr>
+        <w:t>usr</w:t>
+      </w:r>
+      <w:proofErr w:type="spellEnd"/>
+      <w:r>
+        <w:rPr>
+          <w:rFonts w:asciiTheme="minorHAnsi" w:hAnsiTheme="minorHAnsi" w:cstheme="minorHAnsi"/>
+        </w:rPr>
+        <w:t>/bin/python</w:t>
+      </w:r>
+    </w:p>
+    <w:p>
+      <w:pPr>
+        <w:spacing w:after="0" w:line="240" w:lineRule="auto"/>
+        <w:ind w:left="1440"/>
+        <w:rPr>
+          <w:rFonts w:asciiTheme="minorHAnsi" w:hAnsiTheme="minorHAnsi" w:cstheme="minorHAnsi"/>
+        </w:rPr>
+      </w:pPr>
+      <w:r>
+        <w:rPr>
+          <w:rFonts w:asciiTheme="minorHAnsi" w:hAnsiTheme="minorHAnsi" w:cstheme="minorHAnsi"/>
+        </w:rPr>
+        <w:t>import sys</w:t>
+      </w:r>
+    </w:p>
+    <w:p>
+      <w:pPr>
+        <w:spacing w:after="0" w:line="240" w:lineRule="auto"/>
+        <w:ind w:left="1440"/>
+        <w:rPr>
+          <w:rFonts w:asciiTheme="minorHAnsi" w:hAnsiTheme="minorHAnsi" w:cstheme="minorHAnsi"/>
+        </w:rPr>
+      </w:pPr>
+    </w:p>
+    <w:p>
+      <w:pPr>
+        <w:spacing w:after="0" w:line="240" w:lineRule="auto"/>
+        <w:ind w:left="1440"/>
+        <w:rPr>
+          <w:rFonts w:asciiTheme="minorHAnsi" w:hAnsiTheme="minorHAnsi" w:cstheme="minorHAnsi"/>
+        </w:rPr>
+      </w:pPr>
+      <w:r>
+        <w:rPr>
+          <w:rFonts w:asciiTheme="minorHAnsi" w:hAnsiTheme="minorHAnsi" w:cstheme="minorHAnsi"/>
+        </w:rPr>
+        <w:t xml:space="preserve">for line in </w:t>
+      </w:r>
+      <w:proofErr w:type="spellStart"/>
+      <w:r>
+        <w:rPr>
+          <w:rFonts w:asciiTheme="minorHAnsi" w:hAnsiTheme="minorHAnsi" w:cstheme="minorHAnsi"/>
+        </w:rPr>
+        <w:t>sys.stdin</w:t>
+      </w:r>
+      <w:proofErr w:type="spellEnd"/>
+      <w:r>
+        <w:rPr>
+          <w:rFonts w:asciiTheme="minorHAnsi" w:hAnsiTheme="minorHAnsi" w:cstheme="minorHAnsi"/>
+        </w:rPr>
+        <w:t>:</w:t>
+      </w:r>
+    </w:p>
+    <w:p>
+      <w:pPr>
+        <w:spacing w:after="0" w:line="240" w:lineRule="auto"/>
+        <w:ind w:left="1440"/>
+        <w:rPr>
+          <w:rFonts w:asciiTheme="minorHAnsi" w:hAnsiTheme="minorHAnsi" w:cstheme="minorHAnsi"/>
+        </w:rPr>
+      </w:pPr>
+      <w:r>
+        <w:rPr>
+          <w:rFonts w:asciiTheme="minorHAnsi" w:hAnsiTheme="minorHAnsi" w:cstheme="minorHAnsi"/>
+        </w:rPr>
+        <w:t xml:space="preserve">    line = </w:t>
+      </w:r>
+      <w:proofErr w:type="spellStart"/>
+      <w:r>
+        <w:rPr>
+          <w:rFonts w:asciiTheme="minorHAnsi" w:hAnsiTheme="minorHAnsi" w:cstheme="minorHAnsi"/>
+        </w:rPr>
+        <w:t>line.strip</w:t>
+      </w:r>
+      <w:proofErr w:type="spellEnd"/>
+      <w:r>
+        <w:rPr>
+          <w:rFonts w:asciiTheme="minorHAnsi" w:hAnsiTheme="minorHAnsi" w:cstheme="minorHAnsi"/>
+        </w:rPr>
+        <w:t>().split('\t')</w:t>
+      </w:r>
+    </w:p>
+    <w:p>
+      <w:pPr>
+        <w:spacing w:after="0" w:line="240" w:lineRule="auto"/>
+        <w:ind w:left="1440"/>
+        <w:rPr>
+          <w:rFonts w:asciiTheme="minorHAnsi" w:hAnsiTheme="minorHAnsi" w:cstheme="minorHAnsi"/>
+        </w:rPr>
+      </w:pPr>
+      <w:r>
+        <w:rPr>
+          <w:rFonts w:asciiTheme="minorHAnsi" w:hAnsiTheme="minorHAnsi" w:cstheme="minorHAnsi"/>
+        </w:rPr>
+        <w:t xml:space="preserve">    print '*'.join([line[1], line[0], line[3], line[2], line[5], line[4], line[7], line[6], line[8]])</w:t>
+      </w:r>
+    </w:p>
+    <w:p/>
+    <w:p>
+      <w:pPr>
+        <w:ind w:left="720"/>
+        <w:rPr>
+          <w:b/>
+        </w:rPr>
+      </w:pPr>
+      <w:r>
+        <w:rPr>
+          <w:b/>
+        </w:rPr>
+        <w:t>Commands:</w:t>
+      </w:r>
+    </w:p>
+    <w:p>
+      <w:pPr>
+        <w:pStyle w:val="NoSpacing"/>
+        <w:ind w:left="720"/>
+      </w:pPr>
+      <w:r>
+        <w:t>ADD FILE /home/ec2-user/</w:t>
+      </w:r>
+      <w:r>
+        <w:t>colSwitcher</w:t>
+      </w:r>
+      <w:r>
+        <w:t>.py;</w:t>
+      </w:r>
+    </w:p>
+    <w:p>
+      <w:pPr>
+        <w:pStyle w:val="NoSpacing"/>
+        <w:ind w:left="720"/>
+      </w:pPr>
+    </w:p>
+    <w:p>
+      <w:pPr>
+        <w:ind w:left="720"/>
+      </w:pPr>
+      <w:r>
+        <w:rPr>
+          <w:rFonts w:cs="Calibri"/>
+          <w:sz w:val="24"/>
+          <w:szCs w:val="24"/>
+        </w:rPr>
+        <w:t>INSERT OVERWRITE DIRECTORY '</w:t>
+      </w:r>
+      <w:proofErr w:type="spellStart"/>
+      <w:r>
+        <w:rPr>
+          <w:rFonts w:cs="Calibri"/>
+          <w:sz w:val="24"/>
+          <w:szCs w:val="24"/>
+        </w:rPr>
+        <w:t>partSwitched.tbl</w:t>
+      </w:r>
+      <w:proofErr w:type="spellEnd"/>
+      <w:r>
+        <w:rPr>
+          <w:rFonts w:cs="Calibri"/>
+          <w:sz w:val="24"/>
+          <w:szCs w:val="24"/>
+        </w:rPr>
+        <w:t>' SELECT TRANSFORM (</w:t>
+      </w:r>
+      <w:proofErr w:type="spellStart"/>
+      <w:r>
+        <w:rPr>
+          <w:rFonts w:cs="Calibri"/>
+          <w:sz w:val="24"/>
+          <w:szCs w:val="24"/>
+        </w:rPr>
+        <w:t>p_partkey</w:t>
+      </w:r>
+      <w:proofErr w:type="spellEnd"/>
+      <w:r>
+        <w:rPr>
+          <w:rFonts w:cs="Calibri"/>
+          <w:sz w:val="24"/>
+          <w:szCs w:val="24"/>
+        </w:rPr>
+        <w:t xml:space="preserve">, </w:t>
+      </w:r>
+      <w:proofErr w:type="spellStart"/>
+      <w:r>
+        <w:rPr>
+          <w:rFonts w:cs="Calibri"/>
+          <w:sz w:val="24"/>
+          <w:szCs w:val="24"/>
+        </w:rPr>
+        <w:t>p_name</w:t>
+      </w:r>
+      <w:proofErr w:type="spellEnd"/>
+      <w:r>
+        <w:rPr>
+          <w:rFonts w:cs="Calibri"/>
+          <w:sz w:val="24"/>
+          <w:szCs w:val="24"/>
+        </w:rPr>
+        <w:t xml:space="preserve">, </w:t>
+      </w:r>
+      <w:proofErr w:type="spellStart"/>
+      <w:r>
+        <w:rPr>
+          <w:rFonts w:cs="Calibri"/>
+          <w:sz w:val="24"/>
+          <w:szCs w:val="24"/>
+        </w:rPr>
+        <w:t>p_mfgr</w:t>
+      </w:r>
+      <w:proofErr w:type="spellEnd"/>
+      <w:r>
+        <w:rPr>
+          <w:rFonts w:cs="Calibri"/>
+          <w:sz w:val="24"/>
+          <w:szCs w:val="24"/>
+        </w:rPr>
+        <w:t xml:space="preserve">, </w:t>
+      </w:r>
+      <w:proofErr w:type="spellStart"/>
+      <w:r>
+        <w:rPr>
+          <w:rFonts w:cs="Calibri"/>
+          <w:sz w:val="24"/>
+          <w:szCs w:val="24"/>
+        </w:rPr>
+        <w:t>p_category</w:t>
+      </w:r>
+      <w:proofErr w:type="spellEnd"/>
+      <w:r>
+        <w:rPr>
+          <w:rFonts w:cs="Calibri"/>
+          <w:sz w:val="24"/>
+          <w:szCs w:val="24"/>
+        </w:rPr>
+        <w:t xml:space="preserve">, p_brand1, </w:t>
+      </w:r>
+      <w:proofErr w:type="spellStart"/>
+      <w:r>
+        <w:rPr>
+          <w:rFonts w:cs="Calibri"/>
+          <w:sz w:val="24"/>
+          <w:szCs w:val="24"/>
+        </w:rPr>
+        <w:t>p_color</w:t>
+      </w:r>
+      <w:proofErr w:type="spellEnd"/>
+      <w:r>
+        <w:rPr>
+          <w:rFonts w:cs="Calibri"/>
+          <w:sz w:val="24"/>
+          <w:szCs w:val="24"/>
+        </w:rPr>
+        <w:t xml:space="preserve">, </w:t>
+      </w:r>
+      <w:proofErr w:type="spellStart"/>
+      <w:r>
+        <w:rPr>
+          <w:rFonts w:cs="Calibri"/>
+          <w:sz w:val="24"/>
+          <w:szCs w:val="24"/>
+        </w:rPr>
+        <w:t>p_type</w:t>
+      </w:r>
+      <w:proofErr w:type="spellEnd"/>
+      <w:r>
+        <w:rPr>
+          <w:rFonts w:cs="Calibri"/>
+          <w:sz w:val="24"/>
+          <w:szCs w:val="24"/>
+        </w:rPr>
+        <w:t xml:space="preserve">, </w:t>
+      </w:r>
+      <w:proofErr w:type="spellStart"/>
+      <w:r>
+        <w:rPr>
+          <w:rFonts w:cs="Calibri"/>
+          <w:sz w:val="24"/>
+          <w:szCs w:val="24"/>
+        </w:rPr>
+        <w:t>p_size</w:t>
+      </w:r>
+      <w:proofErr w:type="spellEnd"/>
+      <w:r>
+        <w:rPr>
+          <w:rFonts w:cs="Calibri"/>
+          <w:sz w:val="24"/>
+          <w:szCs w:val="24"/>
+        </w:rPr>
+        <w:t xml:space="preserve">, </w:t>
+      </w:r>
+      <w:proofErr w:type="spellStart"/>
+      <w:r>
+        <w:rPr>
+          <w:rFonts w:cs="Calibri"/>
+          <w:sz w:val="24"/>
+          <w:szCs w:val="24"/>
+        </w:rPr>
+        <w:t>p_container</w:t>
+      </w:r>
+      <w:proofErr w:type="spellEnd"/>
+      <w:r>
+        <w:rPr>
+          <w:rFonts w:cs="Calibri"/>
+          <w:sz w:val="24"/>
+          <w:szCs w:val="24"/>
+        </w:rPr>
+        <w:t>) USING 'colSwitcher.py' AS (</w:t>
+      </w:r>
+      <w:proofErr w:type="spellStart"/>
+      <w:r>
+        <w:rPr>
+          <w:rFonts w:cs="Calibri"/>
+          <w:sz w:val="24"/>
+          <w:szCs w:val="24"/>
+        </w:rPr>
+        <w:t>p_name</w:t>
+      </w:r>
+      <w:proofErr w:type="spellEnd"/>
+      <w:r>
+        <w:rPr>
+          <w:rFonts w:cs="Calibri"/>
+          <w:sz w:val="24"/>
+          <w:szCs w:val="24"/>
+        </w:rPr>
+        <w:t xml:space="preserve">, </w:t>
+      </w:r>
+      <w:proofErr w:type="spellStart"/>
+      <w:r>
+        <w:rPr>
+          <w:rFonts w:cs="Calibri"/>
+          <w:sz w:val="24"/>
+          <w:szCs w:val="24"/>
+        </w:rPr>
+        <w:t>p_partkey</w:t>
+      </w:r>
+      <w:proofErr w:type="spellEnd"/>
+      <w:r>
+        <w:rPr>
+          <w:rFonts w:cs="Calibri"/>
+          <w:sz w:val="24"/>
+          <w:szCs w:val="24"/>
+        </w:rPr>
+        <w:t xml:space="preserve">, </w:t>
+      </w:r>
+      <w:proofErr w:type="spellStart"/>
+      <w:r>
+        <w:rPr>
+          <w:rFonts w:cs="Calibri"/>
+          <w:sz w:val="24"/>
+          <w:szCs w:val="24"/>
+        </w:rPr>
+        <w:t>p_category</w:t>
+      </w:r>
+      <w:proofErr w:type="spellEnd"/>
+      <w:r>
+        <w:rPr>
+          <w:rFonts w:cs="Calibri"/>
+          <w:sz w:val="24"/>
+          <w:szCs w:val="24"/>
+        </w:rPr>
+        <w:t xml:space="preserve">, </w:t>
+      </w:r>
+      <w:proofErr w:type="spellStart"/>
+      <w:r>
+        <w:rPr>
+          <w:rFonts w:cs="Calibri"/>
+          <w:sz w:val="24"/>
+          <w:szCs w:val="24"/>
+        </w:rPr>
+        <w:t>p_mfgr</w:t>
+      </w:r>
+      <w:proofErr w:type="spellEnd"/>
+      <w:r>
+        <w:rPr>
+          <w:rFonts w:cs="Calibri"/>
+          <w:sz w:val="24"/>
+          <w:szCs w:val="24"/>
+        </w:rPr>
+        <w:t xml:space="preserve">, </w:t>
+      </w:r>
+      <w:proofErr w:type="spellStart"/>
+      <w:r>
+        <w:rPr>
+          <w:rFonts w:cs="Calibri"/>
+          <w:sz w:val="24"/>
+          <w:szCs w:val="24"/>
+        </w:rPr>
+        <w:t>p_color</w:t>
+      </w:r>
+      <w:proofErr w:type="spellEnd"/>
+      <w:r>
+        <w:rPr>
+          <w:rFonts w:cs="Calibri"/>
+          <w:sz w:val="24"/>
+          <w:szCs w:val="24"/>
+        </w:rPr>
+        <w:t xml:space="preserve">, p_brand1, </w:t>
+      </w:r>
+      <w:proofErr w:type="spellStart"/>
+      <w:r>
+        <w:rPr>
+          <w:rFonts w:cs="Calibri"/>
+          <w:sz w:val="24"/>
+          <w:szCs w:val="24"/>
+        </w:rPr>
+        <w:t>p_size</w:t>
+      </w:r>
+      <w:proofErr w:type="spellEnd"/>
+      <w:r>
+        <w:rPr>
+          <w:rFonts w:cs="Calibri"/>
+          <w:sz w:val="24"/>
+          <w:szCs w:val="24"/>
+        </w:rPr>
+        <w:t xml:space="preserve">, </w:t>
+      </w:r>
+      <w:proofErr w:type="spellStart"/>
+      <w:r>
+        <w:rPr>
+          <w:rFonts w:cs="Calibri"/>
+          <w:sz w:val="24"/>
+          <w:szCs w:val="24"/>
+        </w:rPr>
+        <w:t>p_type</w:t>
+      </w:r>
+      <w:proofErr w:type="spellEnd"/>
+      <w:r>
+        <w:rPr>
+          <w:rFonts w:cs="Calibri"/>
+          <w:sz w:val="24"/>
+          <w:szCs w:val="24"/>
+        </w:rPr>
+        <w:t xml:space="preserve">, </w:t>
+      </w:r>
+      <w:proofErr w:type="spellStart"/>
+      <w:r>
+        <w:rPr>
+          <w:rFonts w:cs="Calibri"/>
+          <w:sz w:val="24"/>
+          <w:szCs w:val="24"/>
+        </w:rPr>
+        <w:t>p_container</w:t>
+      </w:r>
+      <w:proofErr w:type="spellEnd"/>
+      <w:r>
+        <w:rPr>
+          <w:rFonts w:cs="Calibri"/>
+          <w:sz w:val="24"/>
+          <w:szCs w:val="24"/>
+        </w:rPr>
+        <w:t>) FROM part;</w:t>
+      </w:r>
     </w:p>
     <w:p>
       <w:pPr>
         <w:pStyle w:val="Heading1"/>
-        <w:rPr>
+        <w:ind w:left="720"/>
+        <w:rPr>
+          <w:rFonts w:ascii="Calibri" w:hAnsi="Calibri" w:cs="Calibri"/>
+          <w:sz w:val="22"/>
+          <w:szCs w:val="22"/>
           <w:lang w:val="en-US"/>
         </w:rPr>
       </w:pPr>
-    </w:p>
-    <w:p>
-      <w:pPr>
-        <w:pStyle w:val="Heading1"/>
-        <w:rPr>
+      <w:r>
+        <w:rPr>
+          <w:rFonts w:ascii="Calibri" w:hAnsi="Calibri" w:cs="Calibri"/>
+          <w:sz w:val="22"/>
+          <w:szCs w:val="22"/>
           <w:lang w:val="en-US"/>
         </w:rPr>
-      </w:pPr>
-      <w:r>
-        <w:t xml:space="preserve">Part 2: </w:t>
-      </w:r>
-      <w:r>
-        <w:t>Querying</w:t>
-      </w:r>
-      <w:r>
-        <w:rPr>
-          <w:lang w:val="en-US"/>
-        </w:rPr>
-        <w:t xml:space="preserve"> (25 pts)</w:t>
-      </w:r>
-      <w:r>
-        <w:rPr>
-          <w:lang w:val="en-US"/>
-        </w:rPr>
-        <w:t xml:space="preserve"> (5 + 10 + 10)</w:t>
+        <w:t>Completed Run:</w:t>
+      </w:r>
+    </w:p>
+    <w:p>
+      <w:pPr>
+        <w:rPr>
+          <w:lang w:eastAsia="x-none"/>
+        </w:rPr>
+      </w:pPr>
+      <w:r>
+        <w:rPr>
+          <w:noProof/>
+        </w:rPr>
+        <w:drawing>
+          <wp:inline distT="0" distB="0" distL="0" distR="0" wp14:anchorId="1AC379A8" wp14:editId="581EE0AC">
+            <wp:extent cx="6296025" cy="3981450"/>
+            <wp:effectExtent l="0" t="0" r="9525" b="0"/>
+            <wp:docPr id="1" name="Picture 1"/>
+            <wp:cNvGraphicFramePr>
+              <a:graphicFrameLocks xmlns:a="http://schemas.openxmlformats.org/drawingml/2006/main" noChangeAspect="1"/>
+            </wp:cNvGraphicFramePr>
+            <a:graphic xmlns:a="http://schemas.openxmlformats.org/drawingml/2006/main">
+              <a:graphicData uri="http://schemas.openxmlformats.org/drawingml/2006/picture">
+                <pic:pic xmlns:pic="http://schemas.openxmlformats.org/drawingml/2006/picture">
+                  <pic:nvPicPr>
+                    <pic:cNvPr id="1" name=""/>
+                    <pic:cNvPicPr/>
+                  </pic:nvPicPr>
+                  <pic:blipFill>
+                    <a:blip r:embed="rId10"/>
+                    <a:stretch>
+                      <a:fillRect/>
+                    </a:stretch>
+                  </pic:blipFill>
+                  <pic:spPr>
+                    <a:xfrm>
+                      <a:off x="0" y="0"/>
+                      <a:ext cx="6296025" cy="3981450"/>
+                    </a:xfrm>
+                    <a:prstGeom prst="rect">
+                      <a:avLst/>
+                    </a:prstGeom>
+                  </pic:spPr>
+                </pic:pic>
+              </a:graphicData>
+            </a:graphic>
+          </wp:inline>
+        </w:drawing>
       </w:r>
     </w:p>
     <w:p>
       <w:pPr>
         <w:ind w:left="720"/>
-      </w:pPr>
-      <w:r>
-        <w:t>Implement the following query:</w:t>
-      </w:r>
-    </w:p>
-    <w:p>
-      <w:pPr>
-        <w:pStyle w:val="HTMLPreformatted"/>
-      </w:pPr>
-      <w:r>
-        <w:t xml:space="preserve">select </w:t>
-      </w:r>
-      <w:proofErr w:type="spellStart"/>
-      <w:r>
-        <w:t>lo_quantity</w:t>
-      </w:r>
-      <w:proofErr w:type="spellEnd"/>
-      <w:r>
-        <w:t xml:space="preserve">, </w:t>
-      </w:r>
-      <w:proofErr w:type="spellStart"/>
-      <w:r>
-        <w:t>c_nation</w:t>
-      </w:r>
-      <w:proofErr w:type="spellEnd"/>
-      <w:r>
-        <w:t>, sum(</w:t>
-      </w:r>
-      <w:proofErr w:type="spellStart"/>
-      <w:r>
-        <w:t>lo_revenue</w:t>
-      </w:r>
-      <w:proofErr w:type="spellEnd"/>
-      <w:r>
-        <w:t>)</w:t>
-      </w:r>
-    </w:p>
-    <w:p>
-      <w:pPr>
-        <w:pStyle w:val="HTMLPreformatted"/>
-      </w:pPr>
-      <w:r>
-        <w:t xml:space="preserve">from customer, </w:t>
-      </w:r>
-      <w:proofErr w:type="spellStart"/>
-      <w:r>
-        <w:t>lineorder</w:t>
-      </w:r>
-      <w:proofErr w:type="spellEnd"/>
-    </w:p>
-    <w:p>
-      <w:pPr>
-        <w:pStyle w:val="HTMLPreformatted"/>
-      </w:pPr>
-      <w:r>
-        <w:t xml:space="preserve">where </w:t>
-      </w:r>
-      <w:proofErr w:type="spellStart"/>
-      <w:r>
-        <w:t>lo_custkey</w:t>
-      </w:r>
-      <w:proofErr w:type="spellEnd"/>
-      <w:r>
-        <w:t xml:space="preserve"> = </w:t>
-      </w:r>
-      <w:proofErr w:type="spellStart"/>
-      <w:r>
-        <w:t>c_custkey</w:t>
-      </w:r>
-      <w:proofErr w:type="spellEnd"/>
-    </w:p>
-    <w:p>
-      <w:pPr>
-        <w:pStyle w:val="HTMLPreformatted"/>
-      </w:pPr>
-      <w:r>
-        <w:t xml:space="preserve">  and </w:t>
-      </w:r>
-      <w:proofErr w:type="spellStart"/>
-      <w:r>
-        <w:t>c_region</w:t>
-      </w:r>
-      <w:proofErr w:type="spellEnd"/>
-      <w:r>
-        <w:t xml:space="preserve"> = 'AMERICA' </w:t>
-      </w:r>
-    </w:p>
-    <w:p>
-      <w:pPr>
-        <w:pStyle w:val="HTMLPreformatted"/>
-      </w:pPr>
-      <w:r>
-        <w:t xml:space="preserve">  and </w:t>
-      </w:r>
-      <w:proofErr w:type="spellStart"/>
-      <w:r>
-        <w:t>lo_discount</w:t>
-      </w:r>
-      <w:proofErr w:type="spellEnd"/>
-      <w:r>
-        <w:t xml:space="preserve"> BETWEEN 3 and 5</w:t>
-      </w:r>
-      <w:r>
-        <w:t xml:space="preserve"> </w:t>
-      </w:r>
-    </w:p>
-    <w:p>
-      <w:pPr>
-        <w:pStyle w:val="HTMLPreformatted"/>
-      </w:pPr>
-      <w:r>
-        <w:t xml:space="preserve">group by </w:t>
-      </w:r>
-      <w:proofErr w:type="spellStart"/>
-      <w:r>
-        <w:t>lo_quantity</w:t>
-      </w:r>
-      <w:proofErr w:type="spellEnd"/>
-      <w:r>
-        <w:t xml:space="preserve">, </w:t>
-      </w:r>
-      <w:proofErr w:type="spellStart"/>
-      <w:r>
-        <w:t>c_nation</w:t>
-      </w:r>
-      <w:proofErr w:type="spellEnd"/>
-      <w:r>
-        <w:t>;</w:t>
-      </w:r>
-    </w:p>
-    <w:p>
-      <w:pPr>
-        <w:pStyle w:val="NoSpacing"/>
-      </w:pPr>
-    </w:p>
-    <w:p>
-      <w:proofErr w:type="gramStart"/>
-      <w:r>
-        <w:t>using</w:t>
-      </w:r>
-      <w:proofErr w:type="gramEnd"/>
-      <w:r>
-        <w:t xml:space="preserve"> Hive, MapReduce with </w:t>
-      </w:r>
-      <w:proofErr w:type="spellStart"/>
-      <w:r>
-        <w:t>HadoopStreaming</w:t>
-      </w:r>
-      <w:proofErr w:type="spellEnd"/>
-      <w:r>
-        <w:t xml:space="preserve"> and Pig (i.e. 3 different solutions). </w:t>
-      </w:r>
-      <w:r>
-        <w:t xml:space="preserve">I Hive, this merely requires pasting the query into the Hive prompt and timing it. </w:t>
-      </w:r>
-      <w:r>
-        <w:t xml:space="preserve">In Hadoop streaming, this will require </w:t>
-      </w:r>
-      <w:r>
-        <w:t xml:space="preserve">a total of </w:t>
-      </w:r>
-      <w:r>
-        <w:t>2</w:t>
-      </w:r>
-      <w:r>
-        <w:t xml:space="preserve"> </w:t>
-      </w:r>
-      <w:r>
-        <w:t>passes</w:t>
-      </w:r>
-      <w:r>
-        <w:t xml:space="preserve"> (</w:t>
-      </w:r>
-      <w:r>
-        <w:t>one for</w:t>
-      </w:r>
-      <w:r>
-        <w:t xml:space="preserve"> join and </w:t>
-      </w:r>
-      <w:r>
-        <w:t>a</w:t>
-      </w:r>
-      <w:r>
-        <w:t>n</w:t>
-      </w:r>
-      <w:r>
-        <w:t>other one for</w:t>
-      </w:r>
-      <w:r>
-        <w:t xml:space="preserve"> GROUP BY)</w:t>
-      </w:r>
-      <w:r>
-        <w:t>.</w:t>
-      </w:r>
-    </w:p>
-    <w:p>
-      <w:pPr>
-        <w:pStyle w:val="Heading1"/>
-        <w:rPr>
-          <w:lang w:val="en-US"/>
-        </w:rPr>
-      </w:pPr>
-      <w:r>
-        <w:t xml:space="preserve">Part 3: </w:t>
-      </w:r>
-      <w:r>
-        <w:t>Clustering</w:t>
-      </w:r>
-      <w:r>
-        <w:rPr>
-          <w:lang w:val="en-US"/>
-        </w:rPr>
-        <w:t xml:space="preserve"> (30 pts)</w:t>
-      </w:r>
-      <w:r>
-        <w:rPr>
-          <w:lang w:val="en-US"/>
-        </w:rPr>
-        <w:t xml:space="preserve"> (15 + 15)</w:t>
+        <w:rPr>
+          <w:b/>
+          <w:lang w:eastAsia="x-none"/>
+        </w:rPr>
+      </w:pPr>
+      <w:r>
+        <w:rPr>
+          <w:b/>
+          <w:lang w:eastAsia="x-none"/>
+        </w:rPr>
+        <w:t>First 10 rows:</w:t>
+      </w:r>
+    </w:p>
+    <w:p>
+      <w:pPr>
+        <w:rPr>
+          <w:lang w:eastAsia="x-none"/>
+        </w:rPr>
+      </w:pPr>
+    </w:p>
+    <w:p>
+      <w:pPr>
+        <w:rPr>
+          <w:lang w:eastAsia="x-none"/>
+        </w:rPr>
+      </w:pPr>
+      <w:r>
+        <w:rPr>
+          <w:noProof/>
+        </w:rPr>
+        <w:lastRenderedPageBreak/>
+        <w:drawing>
+          <wp:inline distT="0" distB="0" distL="0" distR="0" wp14:anchorId="7A09D720" wp14:editId="20057519">
+            <wp:extent cx="6400800" cy="3197225"/>
+            <wp:effectExtent l="0" t="0" r="0" b="3175"/>
+            <wp:docPr id="2" name="Picture 2"/>
+            <wp:cNvGraphicFramePr>
+              <a:graphicFrameLocks xmlns:a="http://schemas.openxmlformats.org/drawingml/2006/main" noChangeAspect="1"/>
+            </wp:cNvGraphicFramePr>
+            <a:graphic xmlns:a="http://schemas.openxmlformats.org/drawingml/2006/main">
+              <a:graphicData uri="http://schemas.openxmlformats.org/drawingml/2006/picture">
+                <pic:pic xmlns:pic="http://schemas.openxmlformats.org/drawingml/2006/picture">
+                  <pic:nvPicPr>
+                    <pic:cNvPr id="1" name=""/>
+                    <pic:cNvPicPr/>
+                  </pic:nvPicPr>
+                  <pic:blipFill>
+                    <a:blip r:embed="rId11"/>
+                    <a:stretch>
+                      <a:fillRect/>
+                    </a:stretch>
+                  </pic:blipFill>
+                  <pic:spPr>
+                    <a:xfrm>
+                      <a:off x="0" y="0"/>
+                      <a:ext cx="6400800" cy="3197225"/>
+                    </a:xfrm>
+                    <a:prstGeom prst="rect">
+                      <a:avLst/>
+                    </a:prstGeom>
+                  </pic:spPr>
+                </pic:pic>
+              </a:graphicData>
+            </a:graphic>
+          </wp:inline>
+        </w:drawing>
+      </w:r>
+    </w:p>
+    <w:p>
+      <w:pPr>
+        <w:rPr>
+          <w:b/>
+          <w:lang w:eastAsia="x-none"/>
+        </w:rPr>
+      </w:pPr>
+      <w:r>
+        <w:rPr>
+          <w:b/>
+          <w:lang w:eastAsia="x-none"/>
+        </w:rPr>
+        <w:t>Hadoop Streaming</w:t>
+      </w:r>
+    </w:p>
+    <w:p>
+      <w:pPr>
+        <w:ind w:left="720"/>
+        <w:rPr>
+          <w:lang w:eastAsia="x-none"/>
+        </w:rPr>
+      </w:pPr>
+      <w:r>
+        <w:rPr>
+          <w:lang w:eastAsia="x-none"/>
+        </w:rPr>
+        <w:t xml:space="preserve">There is no need for a customer mapper for this exercise, so I used the </w:t>
+      </w:r>
+      <w:proofErr w:type="spellStart"/>
+      <w:r>
+        <w:rPr>
+          <w:lang w:eastAsia="x-none"/>
+        </w:rPr>
+        <w:t>linux</w:t>
+      </w:r>
+      <w:proofErr w:type="spellEnd"/>
+      <w:r>
+        <w:rPr>
+          <w:lang w:eastAsia="x-none"/>
+        </w:rPr>
+        <w:t xml:space="preserve"> cat function as the mapper. The reducer code is:</w:t>
+      </w:r>
+    </w:p>
+    <w:p>
+      <w:pPr>
+        <w:ind w:left="720"/>
+        <w:rPr>
+          <w:b/>
+          <w:lang w:eastAsia="x-none"/>
+        </w:rPr>
+      </w:pPr>
+      <w:r>
+        <w:rPr>
+          <w:b/>
+          <w:lang w:eastAsia="x-none"/>
+        </w:rPr>
+        <w:t>colSwitcherReducer.py</w:t>
+      </w:r>
+    </w:p>
+    <w:p>
+      <w:pPr>
+        <w:spacing w:after="0" w:line="240" w:lineRule="auto"/>
+        <w:ind w:left="1440"/>
+        <w:rPr>
+          <w:lang w:eastAsia="x-none"/>
+        </w:rPr>
+      </w:pPr>
+      <w:r>
+        <w:rPr>
+          <w:lang w:eastAsia="x-none"/>
+        </w:rPr>
+        <w:t>#!/</w:t>
+      </w:r>
+      <w:proofErr w:type="spellStart"/>
+      <w:r>
+        <w:rPr>
+          <w:lang w:eastAsia="x-none"/>
+        </w:rPr>
+        <w:t>usr</w:t>
+      </w:r>
+      <w:proofErr w:type="spellEnd"/>
+      <w:r>
+        <w:rPr>
+          <w:lang w:eastAsia="x-none"/>
+        </w:rPr>
+        <w:t>/bin/python</w:t>
+      </w:r>
+    </w:p>
+    <w:p>
+      <w:pPr>
+        <w:spacing w:after="0" w:line="240" w:lineRule="auto"/>
+        <w:ind w:left="1440"/>
+        <w:rPr>
+          <w:lang w:eastAsia="x-none"/>
+        </w:rPr>
+      </w:pPr>
+      <w:r>
+        <w:rPr>
+          <w:lang w:eastAsia="x-none"/>
+        </w:rPr>
+        <w:t>import sys</w:t>
+      </w:r>
+    </w:p>
+    <w:p>
+      <w:pPr>
+        <w:spacing w:after="0" w:line="240" w:lineRule="auto"/>
+        <w:ind w:left="1440"/>
+        <w:rPr>
+          <w:lang w:eastAsia="x-none"/>
+        </w:rPr>
+      </w:pPr>
+    </w:p>
+    <w:p>
+      <w:pPr>
+        <w:spacing w:after="0" w:line="240" w:lineRule="auto"/>
+        <w:ind w:left="1440"/>
+        <w:rPr>
+          <w:lang w:eastAsia="x-none"/>
+        </w:rPr>
+      </w:pPr>
+      <w:r>
+        <w:rPr>
+          <w:lang w:eastAsia="x-none"/>
+        </w:rPr>
+        <w:t xml:space="preserve">for line in </w:t>
+      </w:r>
+      <w:proofErr w:type="spellStart"/>
+      <w:r>
+        <w:rPr>
+          <w:lang w:eastAsia="x-none"/>
+        </w:rPr>
+        <w:t>sys.stdin</w:t>
+      </w:r>
+      <w:proofErr w:type="spellEnd"/>
+      <w:r>
+        <w:rPr>
+          <w:lang w:eastAsia="x-none"/>
+        </w:rPr>
+        <w:t>:</w:t>
+      </w:r>
+    </w:p>
+    <w:p>
+      <w:pPr>
+        <w:spacing w:after="0" w:line="240" w:lineRule="auto"/>
+        <w:ind w:left="1440"/>
+        <w:rPr>
+          <w:lang w:eastAsia="x-none"/>
+        </w:rPr>
+      </w:pPr>
+      <w:r>
+        <w:rPr>
+          <w:lang w:eastAsia="x-none"/>
+        </w:rPr>
+        <w:t xml:space="preserve">    line = </w:t>
+      </w:r>
+      <w:proofErr w:type="spellStart"/>
+      <w:r>
+        <w:rPr>
+          <w:lang w:eastAsia="x-none"/>
+        </w:rPr>
+        <w:t>line.strip</w:t>
+      </w:r>
+      <w:proofErr w:type="spellEnd"/>
+      <w:r>
+        <w:rPr>
+          <w:lang w:eastAsia="x-none"/>
+        </w:rPr>
+        <w:t>().split('|')</w:t>
+      </w:r>
+      <w:r>
+        <w:rPr>
+          <w:lang w:eastAsia="x-none"/>
+        </w:rPr>
+        <w:tab/>
+      </w:r>
+    </w:p>
+    <w:p>
+      <w:pPr>
+        <w:spacing w:after="0" w:line="240" w:lineRule="auto"/>
+        <w:ind w:left="1440"/>
+        <w:rPr>
+          <w:lang w:eastAsia="x-none"/>
+        </w:rPr>
+      </w:pPr>
+      <w:r>
+        <w:rPr>
+          <w:lang w:eastAsia="x-none"/>
+        </w:rPr>
+        <w:t xml:space="preserve">    print "%s*%s*%s*%s*%s*%s*%s*%s*%s" % (line[1],line[0],line[3],line[2],line[5],line[4],line[7],line[6],line[8])</w:t>
+      </w:r>
+    </w:p>
+    <w:p>
+      <w:pPr>
+        <w:spacing w:after="0" w:line="240" w:lineRule="auto"/>
+        <w:rPr>
+          <w:lang w:eastAsia="x-none"/>
+        </w:rPr>
+      </w:pPr>
+    </w:p>
+    <w:p>
+      <w:pPr>
+        <w:ind w:left="720"/>
+        <w:rPr>
+          <w:b/>
+          <w:lang w:eastAsia="x-none"/>
+        </w:rPr>
+      </w:pPr>
+      <w:r>
+        <w:rPr>
+          <w:b/>
+          <w:lang w:eastAsia="x-none"/>
+        </w:rPr>
+        <w:t>Command</w:t>
+      </w:r>
+      <w:r>
+        <w:rPr>
+          <w:b/>
+          <w:lang w:eastAsia="x-none"/>
+        </w:rPr>
+        <w:t>:</w:t>
+      </w:r>
+    </w:p>
+    <w:p>
+      <w:pPr>
+        <w:ind w:left="1440"/>
+        <w:rPr>
+          <w:lang w:eastAsia="x-none"/>
+        </w:rPr>
+      </w:pPr>
+      <w:proofErr w:type="spellStart"/>
+      <w:r>
+        <w:rPr>
+          <w:lang w:eastAsia="x-none"/>
+        </w:rPr>
+        <w:t>hadoop</w:t>
+      </w:r>
+      <w:proofErr w:type="spellEnd"/>
+      <w:r>
+        <w:rPr>
+          <w:lang w:eastAsia="x-none"/>
+        </w:rPr>
+        <w:t xml:space="preserve"> jar hadoop-streaming-2.6.4.jar -input /user/ec2-user/</w:t>
+      </w:r>
+      <w:proofErr w:type="spellStart"/>
+      <w:r>
+        <w:rPr>
+          <w:lang w:eastAsia="x-none"/>
+        </w:rPr>
+        <w:t>ssbm</w:t>
+      </w:r>
+      <w:proofErr w:type="spellEnd"/>
+      <w:r>
+        <w:rPr>
+          <w:lang w:eastAsia="x-none"/>
+        </w:rPr>
+        <w:t>/</w:t>
+      </w:r>
+      <w:proofErr w:type="spellStart"/>
+      <w:r>
+        <w:rPr>
+          <w:lang w:eastAsia="x-none"/>
+        </w:rPr>
+        <w:t>part.tbl</w:t>
+      </w:r>
+      <w:proofErr w:type="spellEnd"/>
+      <w:r>
+        <w:rPr>
+          <w:lang w:eastAsia="x-none"/>
+        </w:rPr>
+        <w:t xml:space="preserve"> -output /data/output110 -mapper /bin/cat -reducer colSwitcherReducer.py -file colSwitcherReducer.py</w:t>
+      </w:r>
+    </w:p>
+    <w:p>
+      <w:pPr>
+        <w:rPr>
+          <w:lang w:eastAsia="x-none"/>
+        </w:rPr>
+      </w:pPr>
+    </w:p>
+    <w:p>
+      <w:pPr>
+        <w:rPr>
+          <w:lang w:eastAsia="x-none"/>
+        </w:rPr>
+      </w:pPr>
+      <w:r>
+        <w:rPr>
+          <w:noProof/>
+        </w:rPr>
+        <w:lastRenderedPageBreak/>
+        <w:drawing>
+          <wp:inline distT="0" distB="0" distL="0" distR="0" wp14:anchorId="5D09AEFA" wp14:editId="0FA054FB">
+            <wp:extent cx="6400800" cy="3197225"/>
+            <wp:effectExtent l="0" t="0" r="0" b="3175"/>
+            <wp:docPr id="3" name="Picture 3"/>
+            <wp:cNvGraphicFramePr>
+              <a:graphicFrameLocks xmlns:a="http://schemas.openxmlformats.org/drawingml/2006/main" noChangeAspect="1"/>
+            </wp:cNvGraphicFramePr>
+            <a:graphic xmlns:a="http://schemas.openxmlformats.org/drawingml/2006/main">
+              <a:graphicData uri="http://schemas.openxmlformats.org/drawingml/2006/picture">
+                <pic:pic xmlns:pic="http://schemas.openxmlformats.org/drawingml/2006/picture">
+                  <pic:nvPicPr>
+                    <pic:cNvPr id="1" name=""/>
+                    <pic:cNvPicPr/>
+                  </pic:nvPicPr>
+                  <pic:blipFill>
+                    <a:blip r:embed="rId12"/>
+                    <a:stretch>
+                      <a:fillRect/>
+                    </a:stretch>
+                  </pic:blipFill>
+                  <pic:spPr>
+                    <a:xfrm>
+                      <a:off x="0" y="0"/>
+                      <a:ext cx="6400800" cy="3197225"/>
+                    </a:xfrm>
+                    <a:prstGeom prst="rect">
+                      <a:avLst/>
+                    </a:prstGeom>
+                  </pic:spPr>
+                </pic:pic>
+              </a:graphicData>
+            </a:graphic>
+          </wp:inline>
+        </w:drawing>
+      </w:r>
+    </w:p>
+    <w:p>
+      <w:pPr>
+        <w:ind w:left="720"/>
+        <w:rPr>
+          <w:b/>
+          <w:lang w:eastAsia="x-none"/>
+        </w:rPr>
+      </w:pPr>
+      <w:r>
+        <w:rPr>
+          <w:b/>
+          <w:lang w:eastAsia="x-none"/>
+        </w:rPr>
+        <w:t>First ten lines:</w:t>
       </w:r>
       <w:bookmarkStart w:id="0" w:name="_GoBack"/>
       <w:bookmarkEnd w:id="0"/>
+    </w:p>
+    <w:p>
+      <w:pPr>
+        <w:rPr>
+          <w:lang w:eastAsia="x-none"/>
+        </w:rPr>
+      </w:pPr>
+      <w:r>
+        <w:rPr>
+          <w:noProof/>
+        </w:rPr>
+        <w:drawing>
+          <wp:inline distT="0" distB="0" distL="0" distR="0" wp14:anchorId="1B801E79" wp14:editId="744F9E71">
+            <wp:extent cx="6400800" cy="3197225"/>
+            <wp:effectExtent l="0" t="0" r="0" b="3175"/>
+            <wp:docPr id="5" name="Picture 5"/>
+            <wp:cNvGraphicFramePr>
+              <a:graphicFrameLocks xmlns:a="http://schemas.openxmlformats.org/drawingml/2006/main" noChangeAspect="1"/>
+            </wp:cNvGraphicFramePr>
+            <a:graphic xmlns:a="http://schemas.openxmlformats.org/drawingml/2006/main">
+              <a:graphicData uri="http://schemas.openxmlformats.org/drawingml/2006/picture">
+                <pic:pic xmlns:pic="http://schemas.openxmlformats.org/drawingml/2006/picture">
+                  <pic:nvPicPr>
+                    <pic:cNvPr id="1" name=""/>
+                    <pic:cNvPicPr/>
+                  </pic:nvPicPr>
+                  <pic:blipFill>
+                    <a:blip r:embed="rId13"/>
+                    <a:stretch>
+                      <a:fillRect/>
+                    </a:stretch>
+                  </pic:blipFill>
+                  <pic:spPr>
+                    <a:xfrm>
+                      <a:off x="0" y="0"/>
+                      <a:ext cx="6400800" cy="3197225"/>
+                    </a:xfrm>
+                    <a:prstGeom prst="rect">
+                      <a:avLst/>
+                    </a:prstGeom>
+                  </pic:spPr>
+                </pic:pic>
+              </a:graphicData>
+            </a:graphic>
+          </wp:inline>
+        </w:drawing>
+      </w:r>
+    </w:p>
+    <w:p>
+      <w:pPr>
+        <w:rPr>
+          <w:lang w:eastAsia="x-none"/>
+        </w:rPr>
+      </w:pPr>
+    </w:p>
+    <w:p>
+      <w:pPr>
+        <w:pStyle w:val="Heading1"/>
+        <w:rPr>
+          <w:lang w:val="en-US"/>
+        </w:rPr>
+      </w:pPr>
+      <w:r>
+        <w:t xml:space="preserve">Part 2: </w:t>
+      </w:r>
+      <w:r>
+        <w:t>Querying</w:t>
+      </w:r>
+      <w:r>
+        <w:rPr>
+          <w:lang w:val="en-US"/>
+        </w:rPr>
+        <w:t xml:space="preserve"> (25 pts)</w:t>
+      </w:r>
+      <w:r>
+        <w:rPr>
+          <w:lang w:val="en-US"/>
+        </w:rPr>
+        <w:t xml:space="preserve"> (5 + 10 + 10)</w:t>
+      </w:r>
+    </w:p>
+    <w:p>
+      <w:pPr>
+        <w:ind w:left="720"/>
+      </w:pPr>
+      <w:r>
+        <w:t>Implement the following query:</w:t>
+      </w:r>
+    </w:p>
+    <w:p>
+      <w:pPr>
+        <w:pStyle w:val="HTMLPreformatted"/>
+      </w:pPr>
+      <w:r>
+        <w:t xml:space="preserve">select </w:t>
+      </w:r>
+      <w:proofErr w:type="spellStart"/>
+      <w:r>
+        <w:t>lo_quantity</w:t>
+      </w:r>
+      <w:proofErr w:type="spellEnd"/>
+      <w:r>
+        <w:t xml:space="preserve">, </w:t>
+      </w:r>
+      <w:proofErr w:type="spellStart"/>
+      <w:r>
+        <w:t>c_nation</w:t>
+      </w:r>
+      <w:proofErr w:type="spellEnd"/>
+      <w:r>
+        <w:t>, sum(</w:t>
+      </w:r>
+      <w:proofErr w:type="spellStart"/>
+      <w:r>
+        <w:t>lo_revenue</w:t>
+      </w:r>
+      <w:proofErr w:type="spellEnd"/>
+      <w:r>
+        <w:t>)</w:t>
+      </w:r>
+    </w:p>
+    <w:p>
+      <w:pPr>
+        <w:pStyle w:val="HTMLPreformatted"/>
+      </w:pPr>
+      <w:r>
+        <w:lastRenderedPageBreak/>
+        <w:t xml:space="preserve">from customer, </w:t>
+      </w:r>
+      <w:proofErr w:type="spellStart"/>
+      <w:r>
+        <w:t>lineorder</w:t>
+      </w:r>
+      <w:proofErr w:type="spellEnd"/>
+    </w:p>
+    <w:p>
+      <w:pPr>
+        <w:pStyle w:val="HTMLPreformatted"/>
+      </w:pPr>
+      <w:r>
+        <w:t xml:space="preserve">where </w:t>
+      </w:r>
+      <w:proofErr w:type="spellStart"/>
+      <w:r>
+        <w:t>lo_custkey</w:t>
+      </w:r>
+      <w:proofErr w:type="spellEnd"/>
+      <w:r>
+        <w:t xml:space="preserve"> = </w:t>
+      </w:r>
+      <w:proofErr w:type="spellStart"/>
+      <w:r>
+        <w:t>c_custkey</w:t>
+      </w:r>
+      <w:proofErr w:type="spellEnd"/>
+    </w:p>
+    <w:p>
+      <w:pPr>
+        <w:pStyle w:val="HTMLPreformatted"/>
+      </w:pPr>
+      <w:r>
+        <w:t xml:space="preserve">  and </w:t>
+      </w:r>
+      <w:proofErr w:type="spellStart"/>
+      <w:r>
+        <w:t>c_region</w:t>
+      </w:r>
+      <w:proofErr w:type="spellEnd"/>
+      <w:r>
+        <w:t xml:space="preserve"> = 'AMERICA' </w:t>
+      </w:r>
+    </w:p>
+    <w:p>
+      <w:pPr>
+        <w:pStyle w:val="HTMLPreformatted"/>
+      </w:pPr>
+      <w:r>
+        <w:t xml:space="preserve">  and </w:t>
+      </w:r>
+      <w:proofErr w:type="spellStart"/>
+      <w:r>
+        <w:t>lo_discount</w:t>
+      </w:r>
+      <w:proofErr w:type="spellEnd"/>
+      <w:r>
+        <w:t xml:space="preserve"> BETWEEN 3 and 5</w:t>
+      </w:r>
+      <w:r>
+        <w:t xml:space="preserve"> </w:t>
+      </w:r>
+    </w:p>
+    <w:p>
+      <w:pPr>
+        <w:pStyle w:val="HTMLPreformatted"/>
+      </w:pPr>
+      <w:r>
+        <w:t xml:space="preserve">group by </w:t>
+      </w:r>
+      <w:proofErr w:type="spellStart"/>
+      <w:r>
+        <w:t>lo_quantity</w:t>
+      </w:r>
+      <w:proofErr w:type="spellEnd"/>
+      <w:r>
+        <w:t xml:space="preserve">, </w:t>
+      </w:r>
+      <w:proofErr w:type="spellStart"/>
+      <w:r>
+        <w:t>c_nation</w:t>
+      </w:r>
+      <w:proofErr w:type="spellEnd"/>
+      <w:r>
+        <w:t>;</w:t>
+      </w:r>
+    </w:p>
+    <w:p>
+      <w:pPr>
+        <w:pStyle w:val="NoSpacing"/>
+      </w:pPr>
+    </w:p>
+    <w:p>
+      <w:r>
+        <w:t xml:space="preserve">using Hive, MapReduce with </w:t>
+      </w:r>
+      <w:proofErr w:type="spellStart"/>
+      <w:r>
+        <w:t>HadoopStreaming</w:t>
+      </w:r>
+      <w:proofErr w:type="spellEnd"/>
+      <w:r>
+        <w:t xml:space="preserve"> and Pig (i.e. 3 different solutions). </w:t>
+      </w:r>
+      <w:r>
+        <w:t xml:space="preserve">I Hive, this merely requires pasting the query into the Hive prompt and timing it. </w:t>
+      </w:r>
+      <w:r>
+        <w:t xml:space="preserve">In Hadoop streaming, this will require </w:t>
+      </w:r>
+      <w:r>
+        <w:t xml:space="preserve">a total of </w:t>
+      </w:r>
+      <w:r>
+        <w:t>2</w:t>
+      </w:r>
+      <w:r>
+        <w:t xml:space="preserve"> </w:t>
+      </w:r>
+      <w:r>
+        <w:t>passes</w:t>
+      </w:r>
+      <w:r>
+        <w:t xml:space="preserve"> (</w:t>
+      </w:r>
+      <w:r>
+        <w:t>one for</w:t>
+      </w:r>
+      <w:r>
+        <w:t xml:space="preserve"> join and </w:t>
+      </w:r>
+      <w:r>
+        <w:t>a</w:t>
+      </w:r>
+      <w:r>
+        <w:t>n</w:t>
+      </w:r>
+      <w:r>
+        <w:t>other one for</w:t>
+      </w:r>
+      <w:r>
+        <w:t xml:space="preserve"> GROUP BY)</w:t>
+      </w:r>
+      <w:r>
+        <w:t>.</w:t>
+      </w:r>
+    </w:p>
+    <w:p>
+      <w:pPr>
+        <w:pStyle w:val="Heading1"/>
+        <w:rPr>
+          <w:lang w:val="en-US"/>
+        </w:rPr>
+      </w:pPr>
+      <w:r>
+        <w:t xml:space="preserve">Part 3: </w:t>
+      </w:r>
+      <w:r>
+        <w:t>Clustering</w:t>
+      </w:r>
+      <w:r>
+        <w:rPr>
+          <w:lang w:val="en-US"/>
+        </w:rPr>
+        <w:t xml:space="preserve"> (30 pts)</w:t>
+      </w:r>
+      <w:r>
+        <w:rPr>
+          <w:lang w:val="en-US"/>
+        </w:rPr>
+        <w:t xml:space="preserve"> (15 + 15)</w:t>
+      </w:r>
     </w:p>
     <w:p>
       <w:pPr>
@@ -1649,7 +2634,7 @@
       </w:r>
     </w:p>
     <w:sectPr>
-      <w:headerReference w:type="default" r:id="rId11"/>
+      <w:headerReference w:type="default" r:id="rId14"/>
       <w:pgSz w:w="12240" w:h="15840"/>
       <w:pgMar w:top="1440" w:right="1080" w:bottom="1440" w:left="1080" w:header="720" w:footer="720" w:gutter="0"/>
       <w:cols w:space="720"/>
@@ -1660,7 +2645,7 @@
 </file>
 
 <file path=word/endnotes.xml><?xml version="1.0" encoding="utf-8"?>
-<w:endnotes xmlns:wpc="http://schemas.microsoft.com/office/word/2010/wordprocessingCanvas" xmlns:mc="http://schemas.openxmlformats.org/markup-compatibility/2006" xmlns:o="urn:schemas-microsoft-com:office:office" xmlns:r="http://schemas.openxmlformats.org/officeDocument/2006/relationships" xmlns:m="http://schemas.openxmlformats.org/officeDocument/2006/math" xmlns:v="urn:schemas-microsoft-com:vml" xmlns:wp14="http://schemas.microsoft.com/office/word/2010/wordprocessingDrawing" xmlns:wp="http://schemas.openxmlformats.org/drawingml/2006/wordprocessingDrawing" xmlns:w10="urn:schemas-microsoft-com:office:word" xmlns:w="http://schemas.openxmlformats.org/wordprocessingml/2006/main" xmlns:w14="http://schemas.microsoft.com/office/word/2010/wordml" xmlns:wpg="http://schemas.microsoft.com/office/word/2010/wordprocessingGroup" xmlns:wpi="http://schemas.microsoft.com/office/word/2010/wordprocessingInk" xmlns:wne="http://schemas.microsoft.com/office/word/2006/wordml" xmlns:wps="http://schemas.microsoft.com/office/word/2010/wordprocessingShape" mc:Ignorable="w14 wp14">
+<w:endnotes xmlns:wpc="http://schemas.microsoft.com/office/word/2010/wordprocessingCanvas" xmlns:cx="http://schemas.microsoft.com/office/drawing/2014/chartex" xmlns:cx1="http://schemas.microsoft.com/office/drawing/2015/9/8/chartex" xmlns:cx2="http://schemas.microsoft.com/office/drawing/2015/10/21/chartex" xmlns:cx3="http://schemas.microsoft.com/office/drawing/2016/5/9/chartex" xmlns:cx4="http://schemas.microsoft.com/office/drawing/2016/5/10/chartex" xmlns:cx5="http://schemas.microsoft.com/office/drawing/2016/5/11/chartex" xmlns:cx6="http://schemas.microsoft.com/office/drawing/2016/5/12/chartex" xmlns:cx7="http://schemas.microsoft.com/office/drawing/2016/5/13/chartex" xmlns:cx8="http://schemas.microsoft.com/office/drawing/2016/5/14/chartex" xmlns:mc="http://schemas.openxmlformats.org/markup-compatibility/2006" xmlns:aink="http://schemas.microsoft.com/office/drawing/2016/ink" xmlns:am3d="http://schemas.microsoft.com/office/drawing/2017/model3d" xmlns:o="urn:schemas-microsoft-com:office:office" xmlns:r="http://schemas.openxmlformats.org/officeDocument/2006/relationships" xmlns:m="http://schemas.openxmlformats.org/officeDocument/2006/math" xmlns:v="urn:schemas-microsoft-com:vml" xmlns:wp14="http://schemas.microsoft.com/office/word/2010/wordprocessingDrawing" xmlns:wp="http://schemas.openxmlformats.org/drawingml/2006/wordprocessingDrawing" xmlns:w10="urn:schemas-microsoft-com:office:word" xmlns:w="http://schemas.openxmlformats.org/wordprocessingml/2006/main" xmlns:w14="http://schemas.microsoft.com/office/word/2010/wordml" xmlns:w15="http://schemas.microsoft.com/office/word/2012/wordml" xmlns:w16cid="http://schemas.microsoft.com/office/word/2016/wordml/cid" xmlns:w16se="http://schemas.microsoft.com/office/word/2015/wordml/symex" xmlns:wpg="http://schemas.microsoft.com/office/word/2010/wordprocessingGroup" xmlns:wpi="http://schemas.microsoft.com/office/word/2010/wordprocessingInk" xmlns:wne="http://schemas.microsoft.com/office/word/2006/wordml" xmlns:wps="http://schemas.microsoft.com/office/word/2010/wordprocessingShape" mc:Ignorable="w14 w15 w16se w16cid wp14">
   <w:endnote w:type="separator" w:id="-1">
     <w:p>
       <w:pPr>
@@ -1685,7 +2670,7 @@
 </file>
 
 <file path=word/footnotes.xml><?xml version="1.0" encoding="utf-8"?>
-<w:footnotes xmlns:wpc="http://schemas.microsoft.com/office/word/2010/wordprocessingCanvas" xmlns:mc="http://schemas.openxmlformats.org/markup-compatibility/2006" xmlns:o="urn:schemas-microsoft-com:office:office" xmlns:r="http://schemas.openxmlformats.org/officeDocument/2006/relationships" xmlns:m="http://schemas.openxmlformats.org/officeDocument/2006/math" xmlns:v="urn:schemas-microsoft-com:vml" xmlns:wp14="http://schemas.microsoft.com/office/word/2010/wordprocessingDrawing" xmlns:wp="http://schemas.openxmlformats.org/drawingml/2006/wordprocessingDrawing" xmlns:w10="urn:schemas-microsoft-com:office:word" xmlns:w="http://schemas.openxmlformats.org/wordprocessingml/2006/main" xmlns:w14="http://schemas.microsoft.com/office/word/2010/wordml" xmlns:wpg="http://schemas.microsoft.com/office/word/2010/wordprocessingGroup" xmlns:wpi="http://schemas.microsoft.com/office/word/2010/wordprocessingInk" xmlns:wne="http://schemas.microsoft.com/office/word/2006/wordml" xmlns:wps="http://schemas.microsoft.com/office/word/2010/wordprocessingShape" mc:Ignorable="w14 wp14">
+<w:footnotes xmlns:wpc="http://schemas.microsoft.com/office/word/2010/wordprocessingCanvas" xmlns:cx="http://schemas.microsoft.com/office/drawing/2014/chartex" xmlns:cx1="http://schemas.microsoft.com/office/drawing/2015/9/8/chartex" xmlns:cx2="http://schemas.microsoft.com/office/drawing/2015/10/21/chartex" xmlns:cx3="http://schemas.microsoft.com/office/drawing/2016/5/9/chartex" xmlns:cx4="http://schemas.microsoft.com/office/drawing/2016/5/10/chartex" xmlns:cx5="http://schemas.microsoft.com/office/drawing/2016/5/11/chartex" xmlns:cx6="http://schemas.microsoft.com/office/drawing/2016/5/12/chartex" xmlns:cx7="http://schemas.microsoft.com/office/drawing/2016/5/13/chartex" xmlns:cx8="http://schemas.microsoft.com/office/drawing/2016/5/14/chartex" xmlns:mc="http://schemas.openxmlformats.org/markup-compatibility/2006" xmlns:aink="http://schemas.microsoft.com/office/drawing/2016/ink" xmlns:am3d="http://schemas.microsoft.com/office/drawing/2017/model3d" xmlns:o="urn:schemas-microsoft-com:office:office" xmlns:r="http://schemas.openxmlformats.org/officeDocument/2006/relationships" xmlns:m="http://schemas.openxmlformats.org/officeDocument/2006/math" xmlns:v="urn:schemas-microsoft-com:vml" xmlns:wp14="http://schemas.microsoft.com/office/word/2010/wordprocessingDrawing" xmlns:wp="http://schemas.openxmlformats.org/drawingml/2006/wordprocessingDrawing" xmlns:w10="urn:schemas-microsoft-com:office:word" xmlns:w="http://schemas.openxmlformats.org/wordprocessingml/2006/main" xmlns:w14="http://schemas.microsoft.com/office/word/2010/wordml" xmlns:w15="http://schemas.microsoft.com/office/word/2012/wordml" xmlns:w16cid="http://schemas.microsoft.com/office/word/2016/wordml/cid" xmlns:w16se="http://schemas.microsoft.com/office/word/2015/wordml/symex" xmlns:wpg="http://schemas.microsoft.com/office/word/2010/wordprocessingGroup" xmlns:wpi="http://schemas.microsoft.com/office/word/2010/wordprocessingInk" xmlns:wne="http://schemas.microsoft.com/office/word/2006/wordml" xmlns:wps="http://schemas.microsoft.com/office/word/2010/wordprocessingShape" mc:Ignorable="w14 w15 w16se w16cid wp14">
   <w:footnote w:type="separator" w:id="-1">
     <w:p>
       <w:pPr>
@@ -1710,7 +2695,7 @@
 </file>
 
 <file path=word/header1.xml><?xml version="1.0" encoding="utf-8"?>
-<w:hdr xmlns:wpc="http://schemas.microsoft.com/office/word/2010/wordprocessingCanvas" xmlns:mc="http://schemas.openxmlformats.org/markup-compatibility/2006" xmlns:o="urn:schemas-microsoft-com:office:office" xmlns:r="http://schemas.openxmlformats.org/officeDocument/2006/relationships" xmlns:m="http://schemas.openxmlformats.org/officeDocument/2006/math" xmlns:v="urn:schemas-microsoft-com:vml" xmlns:wp14="http://schemas.microsoft.com/office/word/2010/wordprocessingDrawing" xmlns:wp="http://schemas.openxmlformats.org/drawingml/2006/wordprocessingDrawing" xmlns:w10="urn:schemas-microsoft-com:office:word" xmlns:w="http://schemas.openxmlformats.org/wordprocessingml/2006/main" xmlns:w14="http://schemas.microsoft.com/office/word/2010/wordml" xmlns:wpg="http://schemas.microsoft.com/office/word/2010/wordprocessingGroup" xmlns:wpi="http://schemas.microsoft.com/office/word/2010/wordprocessingInk" xmlns:wne="http://schemas.microsoft.com/office/word/2006/wordml" xmlns:wps="http://schemas.microsoft.com/office/word/2010/wordprocessingShape" mc:Ignorable="w14 wp14">
+<w:hdr xmlns:wpc="http://schemas.microsoft.com/office/word/2010/wordprocessingCanvas" xmlns:cx="http://schemas.microsoft.com/office/drawing/2014/chartex" xmlns:cx1="http://schemas.microsoft.com/office/drawing/2015/9/8/chartex" xmlns:cx2="http://schemas.microsoft.com/office/drawing/2015/10/21/chartex" xmlns:cx3="http://schemas.microsoft.com/office/drawing/2016/5/9/chartex" xmlns:cx4="http://schemas.microsoft.com/office/drawing/2016/5/10/chartex" xmlns:cx5="http://schemas.microsoft.com/office/drawing/2016/5/11/chartex" xmlns:cx6="http://schemas.microsoft.com/office/drawing/2016/5/12/chartex" xmlns:cx7="http://schemas.microsoft.com/office/drawing/2016/5/13/chartex" xmlns:cx8="http://schemas.microsoft.com/office/drawing/2016/5/14/chartex" xmlns:mc="http://schemas.openxmlformats.org/markup-compatibility/2006" xmlns:aink="http://schemas.microsoft.com/office/drawing/2016/ink" xmlns:am3d="http://schemas.microsoft.com/office/drawing/2017/model3d" xmlns:o="urn:schemas-microsoft-com:office:office" xmlns:r="http://schemas.openxmlformats.org/officeDocument/2006/relationships" xmlns:m="http://schemas.openxmlformats.org/officeDocument/2006/math" xmlns:v="urn:schemas-microsoft-com:vml" xmlns:wp14="http://schemas.microsoft.com/office/word/2010/wordprocessingDrawing" xmlns:wp="http://schemas.openxmlformats.org/drawingml/2006/wordprocessingDrawing" xmlns:w10="urn:schemas-microsoft-com:office:word" xmlns:w="http://schemas.openxmlformats.org/wordprocessingml/2006/main" xmlns:w14="http://schemas.microsoft.com/office/word/2010/wordml" xmlns:w15="http://schemas.microsoft.com/office/word/2012/wordml" xmlns:w16cid="http://schemas.microsoft.com/office/word/2016/wordml/cid" xmlns:w16se="http://schemas.microsoft.com/office/word/2015/wordml/symex" xmlns:wpg="http://schemas.microsoft.com/office/word/2010/wordprocessingGroup" xmlns:wpi="http://schemas.microsoft.com/office/word/2010/wordprocessingInk" xmlns:wne="http://schemas.microsoft.com/office/word/2006/wordml" xmlns:wps="http://schemas.microsoft.com/office/word/2010/wordprocessingShape" mc:Ignorable="w14 w15 w16se w16cid wp14">
   <w:p>
     <w:pPr>
       <w:pStyle w:val="Header"/>
@@ -1723,8 +2708,8 @@
 </file>
 
 <file path=word/numbering.xml><?xml version="1.0" encoding="utf-8"?>
-<w:numbering xmlns:wpc="http://schemas.microsoft.com/office/word/2010/wordprocessingCanvas" xmlns:mc="http://schemas.openxmlformats.org/markup-compatibility/2006" xmlns:o="urn:schemas-microsoft-com:office:office" xmlns:r="http://schemas.openxmlformats.org/officeDocument/2006/relationships" xmlns:m="http://schemas.openxmlformats.org/officeDocument/2006/math" xmlns:v="urn:schemas-microsoft-com:vml" xmlns:wp14="http://schemas.microsoft.com/office/word/2010/wordprocessingDrawing" xmlns:wp="http://schemas.openxmlformats.org/drawingml/2006/wordprocessingDrawing" xmlns:w10="urn:schemas-microsoft-com:office:word" xmlns:w="http://schemas.openxmlformats.org/wordprocessingml/2006/main" xmlns:w14="http://schemas.microsoft.com/office/word/2010/wordml" xmlns:wpg="http://schemas.microsoft.com/office/word/2010/wordprocessingGroup" xmlns:wpi="http://schemas.microsoft.com/office/word/2010/wordprocessingInk" xmlns:wne="http://schemas.microsoft.com/office/word/2006/wordml" xmlns:wps="http://schemas.microsoft.com/office/word/2010/wordprocessingShape" mc:Ignorable="w14 wp14">
-  <w:abstractNum w:abstractNumId="0">
+<w:numbering xmlns:wpc="http://schemas.microsoft.com/office/word/2010/wordprocessingCanvas" xmlns:cx="http://schemas.microsoft.com/office/drawing/2014/chartex" xmlns:cx1="http://schemas.microsoft.com/office/drawing/2015/9/8/chartex" xmlns:cx2="http://schemas.microsoft.com/office/drawing/2015/10/21/chartex" xmlns:cx3="http://schemas.microsoft.com/office/drawing/2016/5/9/chartex" xmlns:cx4="http://schemas.microsoft.com/office/drawing/2016/5/10/chartex" xmlns:cx5="http://schemas.microsoft.com/office/drawing/2016/5/11/chartex" xmlns:cx6="http://schemas.microsoft.com/office/drawing/2016/5/12/chartex" xmlns:cx7="http://schemas.microsoft.com/office/drawing/2016/5/13/chartex" xmlns:cx8="http://schemas.microsoft.com/office/drawing/2016/5/14/chartex" xmlns:mc="http://schemas.openxmlformats.org/markup-compatibility/2006" xmlns:aink="http://schemas.microsoft.com/office/drawing/2016/ink" xmlns:am3d="http://schemas.microsoft.com/office/drawing/2017/model3d" xmlns:o="urn:schemas-microsoft-com:office:office" xmlns:r="http://schemas.openxmlformats.org/officeDocument/2006/relationships" xmlns:m="http://schemas.openxmlformats.org/officeDocument/2006/math" xmlns:v="urn:schemas-microsoft-com:vml" xmlns:wp14="http://schemas.microsoft.com/office/word/2010/wordprocessingDrawing" xmlns:wp="http://schemas.openxmlformats.org/drawingml/2006/wordprocessingDrawing" xmlns:w10="urn:schemas-microsoft-com:office:word" xmlns:w="http://schemas.openxmlformats.org/wordprocessingml/2006/main" xmlns:w14="http://schemas.microsoft.com/office/word/2010/wordml" xmlns:w15="http://schemas.microsoft.com/office/word/2012/wordml" xmlns:w16cid="http://schemas.microsoft.com/office/word/2016/wordml/cid" xmlns:w16se="http://schemas.microsoft.com/office/word/2015/wordml/symex" xmlns:wpg="http://schemas.microsoft.com/office/word/2010/wordprocessingGroup" xmlns:wpi="http://schemas.microsoft.com/office/word/2010/wordprocessingInk" xmlns:wne="http://schemas.microsoft.com/office/word/2006/wordml" xmlns:wps="http://schemas.microsoft.com/office/word/2010/wordprocessingShape" mc:Ignorable="w14 w15 w16se w16cid wp14">
+  <w:abstractNum w:abstractNumId="0" w15:restartNumberingAfterBreak="0">
     <w:nsid w:val="09DD1647"/>
     <w:multiLevelType w:val="hybridMultilevel"/>
     <w:tmpl w:val="B91CF0A4"/>
@@ -1816,7 +2801,7 @@
       </w:pPr>
     </w:lvl>
   </w:abstractNum>
-  <w:abstractNum w:abstractNumId="1">
+  <w:abstractNum w:abstractNumId="1" w15:restartNumberingAfterBreak="0">
     <w:nsid w:val="13583C28"/>
     <w:multiLevelType w:val="hybridMultilevel"/>
     <w:tmpl w:val="10DC34A8"/>
@@ -1902,7 +2887,7 @@
       </w:pPr>
     </w:lvl>
   </w:abstractNum>
-  <w:abstractNum w:abstractNumId="2">
+  <w:abstractNum w:abstractNumId="2" w15:restartNumberingAfterBreak="0">
     <w:nsid w:val="1508090B"/>
     <w:multiLevelType w:val="multilevel"/>
     <w:tmpl w:val="0409001D"/>
@@ -1988,7 +2973,7 @@
       </w:pPr>
     </w:lvl>
   </w:abstractNum>
-  <w:abstractNum w:abstractNumId="3">
+  <w:abstractNum w:abstractNumId="3" w15:restartNumberingAfterBreak="0">
     <w:nsid w:val="15592D85"/>
     <w:multiLevelType w:val="hybridMultilevel"/>
     <w:tmpl w:val="6C624DA8"/>
@@ -2074,7 +3059,7 @@
       </w:pPr>
     </w:lvl>
   </w:abstractNum>
-  <w:abstractNum w:abstractNumId="4">
+  <w:abstractNum w:abstractNumId="4" w15:restartNumberingAfterBreak="0">
     <w:nsid w:val="1CFC29FE"/>
     <w:multiLevelType w:val="hybridMultilevel"/>
     <w:tmpl w:val="6C624DA8"/>
@@ -2160,7 +3145,7 @@
       </w:pPr>
     </w:lvl>
   </w:abstractNum>
-  <w:abstractNum w:abstractNumId="5">
+  <w:abstractNum w:abstractNumId="5" w15:restartNumberingAfterBreak="0">
     <w:nsid w:val="1F110C20"/>
     <w:multiLevelType w:val="hybridMultilevel"/>
     <w:tmpl w:val="CBE0ED30"/>
@@ -2273,7 +3258,7 @@
       </w:rPr>
     </w:lvl>
   </w:abstractNum>
-  <w:abstractNum w:abstractNumId="6">
+  <w:abstractNum w:abstractNumId="6" w15:restartNumberingAfterBreak="0">
     <w:nsid w:val="2B5928BB"/>
     <w:multiLevelType w:val="multilevel"/>
     <w:tmpl w:val="0409001D"/>
@@ -2362,7 +3347,7 @@
       </w:pPr>
     </w:lvl>
   </w:abstractNum>
-  <w:abstractNum w:abstractNumId="7">
+  <w:abstractNum w:abstractNumId="7" w15:restartNumberingAfterBreak="0">
     <w:nsid w:val="2CEF0073"/>
     <w:multiLevelType w:val="hybridMultilevel"/>
     <w:tmpl w:val="C254C5E8"/>
@@ -2448,7 +3433,7 @@
       </w:pPr>
     </w:lvl>
   </w:abstractNum>
-  <w:abstractNum w:abstractNumId="8">
+  <w:abstractNum w:abstractNumId="8" w15:restartNumberingAfterBreak="0">
     <w:nsid w:val="2DF72220"/>
     <w:multiLevelType w:val="hybridMultilevel"/>
     <w:tmpl w:val="B868ED88"/>
@@ -2537,7 +3522,7 @@
       </w:pPr>
     </w:lvl>
   </w:abstractNum>
-  <w:abstractNum w:abstractNumId="9">
+  <w:abstractNum w:abstractNumId="9" w15:restartNumberingAfterBreak="0">
     <w:nsid w:val="37E17B61"/>
     <w:multiLevelType w:val="hybridMultilevel"/>
     <w:tmpl w:val="37447FDA"/>
@@ -2623,7 +3608,7 @@
       </w:pPr>
     </w:lvl>
   </w:abstractNum>
-  <w:abstractNum w:abstractNumId="10">
+  <w:abstractNum w:abstractNumId="10" w15:restartNumberingAfterBreak="0">
     <w:nsid w:val="604D44F9"/>
     <w:multiLevelType w:val="hybridMultilevel"/>
     <w:tmpl w:val="6C624DA8"/>
@@ -2709,7 +3694,7 @@
       </w:pPr>
     </w:lvl>
   </w:abstractNum>
-  <w:abstractNum w:abstractNumId="11">
+  <w:abstractNum w:abstractNumId="11" w15:restartNumberingAfterBreak="0">
     <w:nsid w:val="6B421960"/>
     <w:multiLevelType w:val="hybridMultilevel"/>
     <w:tmpl w:val="EA322A42"/>
@@ -2795,7 +3780,7 @@
       </w:pPr>
     </w:lvl>
   </w:abstractNum>
-  <w:abstractNum w:abstractNumId="12">
+  <w:abstractNum w:abstractNumId="12" w15:restartNumberingAfterBreak="0">
     <w:nsid w:val="71B754F6"/>
     <w:multiLevelType w:val="hybridMultilevel"/>
     <w:tmpl w:val="C49E6F7A"/>
@@ -2884,7 +3869,7 @@
       </w:pPr>
     </w:lvl>
   </w:abstractNum>
-  <w:abstractNum w:abstractNumId="13">
+  <w:abstractNum w:abstractNumId="13" w15:restartNumberingAfterBreak="0">
     <w:nsid w:val="7B04195B"/>
     <w:multiLevelType w:val="hybridMultilevel"/>
     <w:tmpl w:val="C254C5E8"/>
@@ -3016,7 +4001,7 @@
 </file>
 
 <file path=word/styles.xml><?xml version="1.0" encoding="utf-8"?>
-<w:styles xmlns:mc="http://schemas.openxmlformats.org/markup-compatibility/2006" xmlns:r="http://schemas.openxmlformats.org/officeDocument/2006/relationships" xmlns:w="http://schemas.openxmlformats.org/wordprocessingml/2006/main" xmlns:w14="http://schemas.microsoft.com/office/word/2010/wordml" mc:Ignorable="w14">
+<w:styles xmlns:mc="http://schemas.openxmlformats.org/markup-compatibility/2006" xmlns:r="http://schemas.openxmlformats.org/officeDocument/2006/relationships" xmlns:w="http://schemas.openxmlformats.org/wordprocessingml/2006/main" xmlns:w14="http://schemas.microsoft.com/office/word/2010/wordml" xmlns:w15="http://schemas.microsoft.com/office/word/2012/wordml" xmlns:w16cid="http://schemas.microsoft.com/office/word/2016/wordml/cid" xmlns:w16se="http://schemas.microsoft.com/office/word/2015/wordml/symex" mc:Ignorable="w14 w15 w16se w16cid">
   <w:docDefaults>
     <w:rPrDefault>
       <w:rPr>
@@ -3026,531 +4011,382 @@
     </w:rPrDefault>
     <w:pPrDefault/>
   </w:docDefaults>
-  <w:latentStyles w:defLockedState="0" w:defUIPriority="99" w:defSemiHidden="1" w:defUnhideWhenUsed="1" w:defQFormat="0" w:count="267">
-    <w:lsdException w:name="Normal" w:semiHidden="0" w:uiPriority="0" w:unhideWhenUsed="0" w:qFormat="1"/>
-    <w:lsdException w:name="heading 1" w:semiHidden="0" w:uiPriority="9" w:unhideWhenUsed="0" w:qFormat="1"/>
-    <w:lsdException w:name="heading 2" w:uiPriority="9" w:qFormat="1"/>
-    <w:lsdException w:name="heading 3" w:uiPriority="9" w:qFormat="1"/>
-    <w:lsdException w:name="heading 4" w:uiPriority="9" w:qFormat="1"/>
-    <w:lsdException w:name="heading 5" w:uiPriority="9" w:qFormat="1"/>
-    <w:lsdException w:name="heading 6" w:uiPriority="9" w:qFormat="1"/>
-    <w:lsdException w:name="heading 7" w:uiPriority="9" w:qFormat="1"/>
-    <w:lsdException w:name="heading 8" w:uiPriority="9" w:qFormat="1"/>
-    <w:lsdException w:name="heading 9" w:uiPriority="9" w:qFormat="1"/>
-    <w:lsdException w:name="toc 1" w:uiPriority="39"/>
-    <w:lsdException w:name="toc 2" w:uiPriority="39"/>
-    <w:lsdException w:name="toc 3" w:uiPriority="39"/>
-    <w:lsdException w:name="toc 4" w:uiPriority="39"/>
-    <w:lsdException w:name="toc 5" w:uiPriority="39"/>
-    <w:lsdException w:name="toc 6" w:uiPriority="39"/>
-    <w:lsdException w:name="toc 7" w:uiPriority="39"/>
-    <w:lsdException w:name="toc 8" w:uiPriority="39"/>
-    <w:lsdException w:name="toc 9" w:uiPriority="39"/>
-    <w:lsdException w:name="caption" w:uiPriority="35" w:qFormat="1"/>
-    <w:lsdException w:name="Title" w:semiHidden="0" w:uiPriority="10" w:unhideWhenUsed="0" w:qFormat="1"/>
-    <w:lsdException w:name="Default Paragraph Font" w:uiPriority="1"/>
-    <w:lsdException w:name="Subtitle" w:semiHidden="0" w:uiPriority="11" w:unhideWhenUsed="0" w:qFormat="1"/>
-    <w:lsdException w:name="Strong" w:semiHidden="0" w:uiPriority="22" w:unhideWhenUsed="0" w:qFormat="1"/>
-    <w:lsdException w:name="Emphasis" w:semiHidden="0" w:uiPriority="20" w:unhideWhenUsed="0" w:qFormat="1"/>
-    <w:lsdException w:name="Table Grid" w:semiHidden="0" w:uiPriority="59" w:unhideWhenUsed="0"/>
-    <w:lsdException w:name="Placeholder Text" w:unhideWhenUsed="0"/>
-    <w:lsdException w:name="No Spacing" w:semiHidden="0" w:uiPriority="1" w:unhideWhenUsed="0" w:qFormat="1"/>
-    <w:lsdException w:name="Light Shading" w:semiHidden="0" w:uiPriority="60" w:unhideWhenUsed="0"/>
-    <w:lsdException w:name="Light List" w:semiHidden="0" w:uiPriority="61" w:unhideWhenUsed="0"/>
-    <w:lsdException w:name="Light Grid" w:semiHidden="0" w:uiPriority="62" w:unhideWhenUsed="0"/>
-    <w:lsdException w:name="Medium Shading 1" w:semiHidden="0" w:uiPriority="63" w:unhideWhenUsed="0"/>
-    <w:lsdException w:name="Medium Shading 2" w:semiHidden="0" w:uiPriority="64" w:unhideWhenUsed="0"/>
-    <w:lsdException w:name="Medium List 1" w:semiHidden="0" w:uiPriority="65" w:unhideWhenUsed="0"/>
-    <w:lsdException w:name="Medium List 2" w:semiHidden="0" w:uiPriority="66" w:unhideWhenUsed="0"/>
-    <w:lsdException w:name="Medium Grid 1" w:semiHidden="0" w:uiPriority="67" w:unhideWhenUsed="0"/>
-    <w:lsdException w:name="Medium Grid 2" w:semiHidden="0" w:uiPriority="68" w:unhideWhenUsed="0"/>
-    <w:lsdException w:name="Medium Grid 3" w:semiHidden="0" w:uiPriority="69" w:unhideWhenUsed="0"/>
-    <w:lsdException w:name="Dark List" w:semiHidden="0" w:uiPriority="70" w:unhideWhenUsed="0"/>
-    <w:lsdException w:name="Colorful Shading" w:semiHidden="0" w:uiPriority="71" w:unhideWhenUsed="0"/>
-    <w:lsdException w:name="Colorful List" w:semiHidden="0" w:uiPriority="72" w:unhideWhenUsed="0"/>
-    <w:lsdException w:name="Colorful Grid" w:semiHidden="0" w:uiPriority="73" w:unhideWhenUsed="0"/>
-    <w:lsdException w:name="Light Shading Accent 1" w:semiHidden="0" w:uiPriority="60" w:unhideWhenUsed="0"/>
-    <w:lsdException w:name="Light List Accent 1" w:semiHidden="0" w:uiPriority="61" w:unhideWhenUsed="0"/>
-    <w:lsdException w:name="Light Grid Accent 1" w:semiHidden="0" w:uiPriority="62" w:unhideWhenUsed="0"/>
-    <w:lsdException w:name="Medium Shading 1 Accent 1" w:semiHidden="0" w:uiPriority="63" w:unhideWhenUsed="0"/>
-    <w:lsdException w:name="Medium Shading 2 Accent 1" w:semiHidden="0" w:uiPriority="64" w:unhideWhenUsed="0"/>
-    <w:lsdException w:name="Medium List 1 Accent 1" w:semiHidden="0" w:uiPriority="65" w:unhideWhenUsed="0"/>
-    <w:lsdException w:name="Revision" w:unhideWhenUsed="0"/>
-    <w:lsdException w:name="List Paragraph" w:semiHidden="0" w:uiPriority="34" w:unhideWhenUsed="0" w:qFormat="1"/>
-    <w:lsdException w:name="Quote" w:semiHidden="0" w:uiPriority="29" w:unhideWhenUsed="0" w:qFormat="1"/>
-    <w:lsdException w:name="Intense Quote" w:semiHidden="0" w:uiPriority="30" w:unhideWhenUsed="0" w:qFormat="1"/>
-    <w:lsdException w:name="Medium List 2 Accent 1" w:semiHidden="0" w:uiPriority="66" w:unhideWhenUsed="0"/>
-    <w:lsdException w:name="Medium Grid 1 Accent 1" w:semiHidden="0" w:uiPriority="67" w:unhideWhenUsed="0"/>
-    <w:lsdException w:name="Medium Grid 2 Accent 1" w:semiHidden="0" w:uiPriority="68" w:unhideWhenUsed="0"/>
-    <w:lsdException w:name="Medium Grid 3 Accent 1" w:semiHidden="0" w:uiPriority="69" w:unhideWhenUsed="0"/>
-    <w:lsdException w:name="Dark List Accent 1" w:semiHidden="0" w:uiPriority="70" w:unhideWhenUsed="0"/>
-    <w:lsdException w:name="Colorful Shading Accent 1" w:semiHidden="0" w:uiPriority="71" w:unhideWhenUsed="0"/>
-    <w:lsdException w:name="Colorful List Accent 1" w:semiHidden="0" w:uiPriority="72" w:unhideWhenUsed="0"/>
-    <w:lsdException w:name="Colorful Grid Accent 1" w:semiHidden="0" w:uiPriority="73" w:unhideWhenUsed="0"/>
-    <w:lsdException w:name="Light Shading Accent 2" w:semiHidden="0" w:uiPriority="60" w:unhideWhenUsed="0"/>
-    <w:lsdException w:name="Light List Accent 2" w:semiHidden="0" w:uiPriority="61" w:unhideWhenUsed="0"/>
-    <w:lsdException w:name="Light Grid Accent 2" w:semiHidden="0" w:uiPriority="62" w:unhideWhenUsed="0"/>
-    <w:lsdException w:name="Medium Shading 1 Accent 2" w:semiHidden="0" w:uiPriority="63" w:unhideWhenUsed="0"/>
-    <w:lsdException w:name="Medium Shading 2 Accent 2" w:semiHidden="0" w:uiPriority="64" w:unhideWhenUsed="0"/>
-    <w:lsdException w:name="Medium List 1 Accent 2" w:semiHidden="0" w:uiPriority="65" w:unhideWhenUsed="0"/>
-    <w:lsdException w:name="Medium List 2 Accent 2" w:semiHidden="0" w:uiPriority="66" w:unhideWhenUsed="0"/>
-    <w:lsdException w:name="Medium Grid 1 Accent 2" w:semiHidden="0" w:uiPriority="67" w:unhideWhenUsed="0"/>
-    <w:lsdException w:name="Medium Grid 2 Accent 2" w:semiHidden="0" w:uiPriority="68" w:unhideWhenUsed="0"/>
-    <w:lsdException w:name="Medium Grid 3 Accent 2" w:semiHidden="0" w:uiPriority="69" w:unhideWhenUsed="0"/>
-    <w:lsdException w:name="Dark List Accent 2" w:semiHidden="0" w:uiPriority="70" w:unhideWhenUsed="0"/>
-    <w:lsdException w:name="Colorful Shading Accent 2" w:semiHidden="0" w:uiPriority="71" w:unhideWhenUsed="0"/>
-    <w:lsdException w:name="Colorful List Accent 2" w:semiHidden="0" w:uiPriority="72" w:unhideWhenUsed="0"/>
-    <w:lsdException w:name="Colorful Grid Accent 2" w:semiHidden="0" w:uiPriority="73" w:unhideWhenUsed="0"/>
-    <w:lsdException w:name="Light Shading Accent 3" w:semiHidden="0" w:uiPriority="60" w:unhideWhenUsed="0"/>
-    <w:lsdException w:name="Light List Accent 3" w:semiHidden="0" w:uiPriority="61" w:unhideWhenUsed="0"/>
-    <w:lsdException w:name="Light Grid Accent 3" w:semiHidden="0" w:uiPriority="62" w:unhideWhenUsed="0"/>
-    <w:lsdException w:name="Medium Shading 1 Accent 3" w:semiHidden="0" w:uiPriority="63" w:unhideWhenUsed="0"/>
-    <w:lsdException w:name="Medium Shading 2 Accent 3" w:semiHidden="0" w:uiPriority="64" w:unhideWhenUsed="0"/>
-    <w:lsdException w:name="Medium List 1 Accent 3" w:semiHidden="0" w:uiPriority="65" w:unhideWhenUsed="0"/>
-    <w:lsdException w:name="Medium List 2 Accent 3" w:semiHidden="0" w:uiPriority="66" w:unhideWhenUsed="0"/>
-    <w:lsdException w:name="Medium Grid 1 Accent 3" w:semiHidden="0" w:uiPriority="67" w:unhideWhenUsed="0"/>
-    <w:lsdException w:name="Medium Grid 2 Accent 3" w:semiHidden="0" w:uiPriority="68" w:unhideWhenUsed="0"/>
-    <w:lsdException w:name="Medium Grid 3 Accent 3" w:semiHidden="0" w:uiPriority="69" w:unhideWhenUsed="0"/>
-    <w:lsdException w:name="Dark List Accent 3" w:semiHidden="0" w:uiPriority="70" w:unhideWhenUsed="0"/>
-    <w:lsdException w:name="Colorful Shading Accent 3" w:semiHidden="0" w:uiPriority="71" w:unhideWhenUsed="0"/>
-    <w:lsdException w:name="Colorful List Accent 3" w:semiHidden="0" w:uiPriority="72" w:unhideWhenUsed="0"/>
-    <w:lsdException w:name="Colorful Grid Accent 3" w:semiHidden="0" w:uiPriority="73" w:unhideWhenUsed="0"/>
-    <w:lsdException w:name="Light Shading Accent 4" w:semiHidden="0" w:uiPriority="60" w:unhideWhenUsed="0"/>
-    <w:lsdException w:name="Light List Accent 4" w:semiHidden="0" w:uiPriority="61" w:unhideWhenUsed="0"/>
-    <w:lsdException w:name="Light Grid Accent 4" w:semiHidden="0" w:uiPriority="62" w:unhideWhenUsed="0"/>
-    <w:lsdException w:name="Medium Shading 1 Accent 4" w:semiHidden="0" w:uiPriority="63" w:unhideWhenUsed="0"/>
-    <w:lsdException w:name="Medium Shading 2 Accent 4" w:semiHidden="0" w:uiPriority="64" w:unhideWhenUsed="0"/>
-    <w:lsdException w:name="Medium List 1 Accent 4" w:semiHidden="0" w:uiPriority="65" w:unhideWhenUsed="0"/>
-    <w:lsdException w:name="Medium List 2 Accent 4" w:semiHidden="0" w:uiPriority="66" w:unhideWhenUsed="0"/>
-    <w:lsdException w:name="Medium Grid 1 Accent 4" w:semiHidden="0" w:uiPriority="67" w:unhideWhenUsed="0"/>
-    <w:lsdException w:name="Medium Grid 2 Accent 4" w:semiHidden="0" w:uiPriority="68" w:unhideWhenUsed="0"/>
-    <w:lsdException w:name="Medium Grid 3 Accent 4" w:semiHidden="0" w:uiPriority="69" w:unhideWhenUsed="0"/>
-    <w:lsdException w:name="Dark List Accent 4" w:semiHidden="0" w:uiPriority="70" w:unhideWhenUsed="0"/>
-    <w:lsdException w:name="Colorful Shading Accent 4" w:semiHidden="0" w:uiPriority="71" w:unhideWhenUsed="0"/>
-    <w:lsdException w:name="Colorful List Accent 4" w:semiHidden="0" w:uiPriority="72" w:unhideWhenUsed="0"/>
-    <w:lsdException w:name="Colorful Grid Accent 4" w:semiHidden="0" w:uiPriority="73" w:unhideWhenUsed="0"/>
-    <w:lsdException w:name="Light Shading Accent 5" w:semiHidden="0" w:uiPriority="60" w:unhideWhenUsed="0"/>
-    <w:lsdException w:name="Light List Accent 5" w:semiHidden="0" w:uiPriority="61" w:unhideWhenUsed="0"/>
-    <w:lsdException w:name="Light Grid Accent 5" w:semiHidden="0" w:uiPriority="62" w:unhideWhenUsed="0"/>
-    <w:lsdException w:name="Medium Shading 1 Accent 5" w:semiHidden="0" w:uiPriority="63" w:unhideWhenUsed="0"/>
-    <w:lsdException w:name="Medium Shading 2 Accent 5" w:semiHidden="0" w:uiPriority="64" w:unhideWhenUsed="0"/>
-    <w:lsdException w:name="Medium List 1 Accent 5" w:semiHidden="0" w:uiPriority="65" w:unhideWhenUsed="0"/>
-    <w:lsdException w:name="Medium List 2 Accent 5" w:semiHidden="0" w:uiPriority="66" w:unhideWhenUsed="0"/>
-    <w:lsdException w:name="Medium Grid 1 Accent 5" w:semiHidden="0" w:uiPriority="67" w:unhideWhenUsed="0"/>
-    <w:lsdException w:name="Medium Grid 2 Accent 5" w:semiHidden="0" w:uiPriority="68" w:unhideWhenUsed="0"/>
-    <w:lsdException w:name="Medium Grid 3 Accent 5" w:semiHidden="0" w:uiPriority="69" w:unhideWhenUsed="0"/>
-    <w:lsdException w:name="Dark List Accent 5" w:semiHidden="0" w:uiPriority="70" w:unhideWhenUsed="0"/>
-    <w:lsdException w:name="Colorful Shading Accent 5" w:semiHidden="0" w:uiPriority="71" w:unhideWhenUsed="0"/>
-    <w:lsdException w:name="Colorful List Accent 5" w:semiHidden="0" w:uiPriority="72" w:unhideWhenUsed="0"/>
-    <w:lsdException w:name="Colorful Grid Accent 5" w:semiHidden="0" w:uiPriority="73" w:unhideWhenUsed="0"/>
-    <w:lsdException w:name="Light Shading Accent 6" w:semiHidden="0" w:uiPriority="60" w:unhideWhenUsed="0"/>
-    <w:lsdException w:name="Light List Accent 6" w:semiHidden="0" w:uiPriority="61" w:unhideWhenUsed="0"/>
-    <w:lsdException w:name="Light Grid Accent 6" w:semiHidden="0" w:uiPriority="62" w:unhideWhenUsed="0"/>
-    <w:lsdException w:name="Medium Shading 1 Accent 6" w:semiHidden="0" w:uiPriority="63" w:unhideWhenUsed="0"/>
-    <w:lsdException w:name="Medium Shading 2 Accent 6" w:semiHidden="0" w:uiPriority="64" w:unhideWhenUsed="0"/>
-    <w:lsdException w:name="Medium List 1 Accent 6" w:semiHidden="0" w:uiPriority="65" w:unhideWhenUsed="0"/>
-    <w:lsdException w:name="Medium List 2 Accent 6" w:semiHidden="0" w:uiPriority="66" w:unhideWhenUsed="0"/>
-    <w:lsdException w:name="Medium Grid 1 Accent 6" w:semiHidden="0" w:uiPriority="67" w:unhideWhenUsed="0"/>
-    <w:lsdException w:name="Medium Grid 2 Accent 6" w:semiHidden="0" w:uiPriority="68" w:unhideWhenUsed="0"/>
-    <w:lsdException w:name="Medium Grid 3 Accent 6" w:semiHidden="0" w:uiPriority="69" w:unhideWhenUsed="0"/>
-    <w:lsdException w:name="Dark List Accent 6" w:semiHidden="0" w:uiPriority="70" w:unhideWhenUsed="0"/>
-    <w:lsdException w:name="Colorful Shading Accent 6" w:semiHidden="0" w:uiPriority="71" w:unhideWhenUsed="0"/>
-    <w:lsdException w:name="Colorful List Accent 6" w:semiHidden="0" w:uiPriority="72" w:unhideWhenUsed="0"/>
-    <w:lsdException w:name="Colorful Grid Accent 6" w:semiHidden="0" w:uiPriority="73" w:unhideWhenUsed="0"/>
-    <w:lsdException w:name="Subtle Emphasis" w:semiHidden="0" w:uiPriority="19" w:unhideWhenUsed="0" w:qFormat="1"/>
-    <w:lsdException w:name="Intense Emphasis" w:semiHidden="0" w:uiPriority="21" w:unhideWhenUsed="0" w:qFormat="1"/>
-    <w:lsdException w:name="Subtle Reference" w:semiHidden="0" w:uiPriority="31" w:unhideWhenUsed="0" w:qFormat="1"/>
-    <w:lsdException w:name="Intense Reference" w:semiHidden="0" w:uiPriority="32" w:unhideWhenUsed="0" w:qFormat="1"/>
-    <w:lsdException w:name="Book Title" w:semiHidden="0" w:uiPriority="33" w:unhideWhenUsed="0" w:qFormat="1"/>
-    <w:lsdException w:name="Bibliography" w:uiPriority="37"/>
-    <w:lsdException w:name="TOC Heading" w:uiPriority="39" w:qFormat="1"/>
-  </w:latentStyles>
-  <w:style w:type="paragraph" w:default="1" w:styleId="Normal">
-    <w:name w:val="Normal"/>
-    <w:qFormat/>
-    <w:rsid w:val="00FB33BE"/>
-    <w:pPr>
-      <w:spacing w:after="200" w:line="276" w:lineRule="auto"/>
-    </w:pPr>
-    <w:rPr>
-      <w:sz w:val="22"/>
-      <w:szCs w:val="22"/>
-    </w:rPr>
-  </w:style>
-  <w:style w:type="paragraph" w:styleId="Heading1">
-    <w:name w:val="heading 1"/>
-    <w:basedOn w:val="Normal"/>
-    <w:next w:val="Normal"/>
-    <w:link w:val="Heading1Char"/>
-    <w:uiPriority w:val="9"/>
-    <w:qFormat/>
-    <w:rsid w:val="00DB2CBC"/>
-    <w:pPr>
-      <w:keepNext/>
-      <w:spacing w:before="240" w:after="60"/>
-      <w:outlineLvl w:val="0"/>
-    </w:pPr>
-    <w:rPr>
-      <w:rFonts w:ascii="Cambria" w:eastAsia="Times New Roman" w:hAnsi="Cambria"/>
-      <w:b/>
-      <w:bCs/>
-      <w:kern w:val="32"/>
-      <w:sz w:val="32"/>
-      <w:szCs w:val="32"/>
-      <w:lang w:val="x-none" w:eastAsia="x-none"/>
-    </w:rPr>
-  </w:style>
-  <w:style w:type="character" w:default="1" w:styleId="DefaultParagraphFont">
-    <w:name w:val="Default Paragraph Font"/>
-    <w:uiPriority w:val="1"/>
-    <w:semiHidden/>
-    <w:unhideWhenUsed/>
-  </w:style>
-  <w:style w:type="table" w:default="1" w:styleId="TableNormal">
-    <w:name w:val="Normal Table"/>
-    <w:uiPriority w:val="99"/>
-    <w:semiHidden/>
-    <w:unhideWhenUsed/>
-    <w:tblPr>
-      <w:tblInd w:w="0" w:type="dxa"/>
-      <w:tblCellMar>
-        <w:top w:w="0" w:type="dxa"/>
-        <w:left w:w="108" w:type="dxa"/>
-        <w:bottom w:w="0" w:type="dxa"/>
-        <w:right w:w="108" w:type="dxa"/>
-      </w:tblCellMar>
-    </w:tblPr>
-  </w:style>
-  <w:style w:type="numbering" w:default="1" w:styleId="NoList">
-    <w:name w:val="No List"/>
-    <w:uiPriority w:val="99"/>
-    <w:semiHidden/>
-    <w:unhideWhenUsed/>
-  </w:style>
-  <w:style w:type="paragraph" w:styleId="BalloonText">
-    <w:name w:val="Balloon Text"/>
-    <w:basedOn w:val="Normal"/>
-    <w:link w:val="BalloonTextChar"/>
-    <w:uiPriority w:val="99"/>
-    <w:semiHidden/>
-    <w:unhideWhenUsed/>
-    <w:rsid w:val="001F64CD"/>
-    <w:pPr>
-      <w:spacing w:after="0" w:line="240" w:lineRule="auto"/>
-    </w:pPr>
-    <w:rPr>
-      <w:rFonts w:ascii="Tahoma" w:hAnsi="Tahoma"/>
-      <w:sz w:val="16"/>
-      <w:szCs w:val="16"/>
-      <w:lang w:val="x-none" w:eastAsia="x-none"/>
-    </w:rPr>
-  </w:style>
-  <w:style w:type="character" w:customStyle="1" w:styleId="BalloonTextChar">
-    <w:name w:val="Balloon Text Char"/>
-    <w:link w:val="BalloonText"/>
-    <w:uiPriority w:val="99"/>
-    <w:semiHidden/>
-    <w:rsid w:val="001F64CD"/>
-    <w:rPr>
-      <w:rFonts w:ascii="Tahoma" w:hAnsi="Tahoma" w:cs="Tahoma"/>
-      <w:sz w:val="16"/>
-      <w:szCs w:val="16"/>
-    </w:rPr>
-  </w:style>
-  <w:style w:type="character" w:styleId="Hyperlink">
-    <w:name w:val="Hyperlink"/>
-    <w:uiPriority w:val="99"/>
-    <w:unhideWhenUsed/>
-    <w:rsid w:val="007B4721"/>
-    <w:rPr>
-      <w:color w:val="0000FF"/>
-      <w:u w:val="single"/>
-    </w:rPr>
-  </w:style>
-  <w:style w:type="paragraph" w:styleId="NoSpacing">
-    <w:name w:val="No Spacing"/>
-    <w:uiPriority w:val="1"/>
-    <w:qFormat/>
-    <w:rsid w:val="00791CF2"/>
-    <w:rPr>
-      <w:sz w:val="22"/>
-      <w:szCs w:val="22"/>
-    </w:rPr>
-  </w:style>
-  <w:style w:type="character" w:customStyle="1" w:styleId="Heading1Char">
-    <w:name w:val="Heading 1 Char"/>
-    <w:link w:val="Heading1"/>
-    <w:uiPriority w:val="9"/>
-    <w:rsid w:val="00DB2CBC"/>
-    <w:rPr>
-      <w:rFonts w:ascii="Cambria" w:eastAsia="Times New Roman" w:hAnsi="Cambria" w:cs="Times New Roman"/>
-      <w:b/>
-      <w:bCs/>
-      <w:kern w:val="32"/>
-      <w:sz w:val="32"/>
-      <w:szCs w:val="32"/>
-    </w:rPr>
-  </w:style>
-  <w:style w:type="paragraph" w:styleId="HTMLPreformatted">
-    <w:name w:val="HTML Preformatted"/>
-    <w:basedOn w:val="Normal"/>
-    <w:link w:val="HTMLPreformattedChar"/>
-    <w:uiPriority w:val="99"/>
-    <w:semiHidden/>
-    <w:unhideWhenUsed/>
-    <w:rsid w:val="00FB33BE"/>
-    <w:pPr>
-      <w:tabs>
-        <w:tab w:val="left" w:pos="916"/>
-        <w:tab w:val="left" w:pos="1832"/>
-        <w:tab w:val="left" w:pos="2748"/>
-        <w:tab w:val="left" w:pos="3664"/>
-        <w:tab w:val="left" w:pos="4580"/>
-        <w:tab w:val="left" w:pos="5496"/>
-        <w:tab w:val="left" w:pos="6412"/>
-        <w:tab w:val="left" w:pos="7328"/>
-        <w:tab w:val="left" w:pos="8244"/>
-        <w:tab w:val="left" w:pos="9160"/>
-        <w:tab w:val="left" w:pos="10076"/>
-        <w:tab w:val="left" w:pos="10992"/>
-        <w:tab w:val="left" w:pos="11908"/>
-        <w:tab w:val="left" w:pos="12824"/>
-        <w:tab w:val="left" w:pos="13740"/>
-        <w:tab w:val="left" w:pos="14656"/>
-      </w:tabs>
-      <w:spacing w:after="0" w:line="240" w:lineRule="auto"/>
-    </w:pPr>
-    <w:rPr>
-      <w:rFonts w:ascii="Courier New" w:eastAsia="Times New Roman" w:hAnsi="Courier New"/>
-      <w:sz w:val="20"/>
-      <w:szCs w:val="20"/>
-      <w:lang w:val="x-none" w:eastAsia="x-none"/>
-    </w:rPr>
-  </w:style>
-  <w:style w:type="character" w:customStyle="1" w:styleId="HTMLPreformattedChar">
-    <w:name w:val="HTML Preformatted Char"/>
-    <w:link w:val="HTMLPreformatted"/>
-    <w:uiPriority w:val="99"/>
-    <w:semiHidden/>
-    <w:rsid w:val="00FB33BE"/>
-    <w:rPr>
-      <w:rFonts w:ascii="Courier New" w:eastAsia="Times New Roman" w:hAnsi="Courier New" w:cs="Courier New"/>
-    </w:rPr>
-  </w:style>
-  <w:style w:type="paragraph" w:styleId="Header">
-    <w:name w:val="header"/>
-    <w:basedOn w:val="Normal"/>
-    <w:link w:val="HeaderChar"/>
-    <w:uiPriority w:val="99"/>
-    <w:unhideWhenUsed/>
-    <w:rsid w:val="00157162"/>
-    <w:pPr>
-      <w:tabs>
-        <w:tab w:val="center" w:pos="4680"/>
-        <w:tab w:val="right" w:pos="9360"/>
-      </w:tabs>
-    </w:pPr>
-  </w:style>
-  <w:style w:type="character" w:customStyle="1" w:styleId="HeaderChar">
-    <w:name w:val="Header Char"/>
-    <w:basedOn w:val="DefaultParagraphFont"/>
-    <w:link w:val="Header"/>
-    <w:uiPriority w:val="99"/>
-    <w:rsid w:val="00157162"/>
-    <w:rPr>
-      <w:sz w:val="22"/>
-      <w:szCs w:val="22"/>
-    </w:rPr>
-  </w:style>
-  <w:style w:type="paragraph" w:styleId="Footer">
-    <w:name w:val="footer"/>
-    <w:basedOn w:val="Normal"/>
-    <w:link w:val="FooterChar"/>
-    <w:uiPriority w:val="99"/>
-    <w:unhideWhenUsed/>
-    <w:rsid w:val="00157162"/>
-    <w:pPr>
-      <w:tabs>
-        <w:tab w:val="center" w:pos="4680"/>
-        <w:tab w:val="right" w:pos="9360"/>
-      </w:tabs>
-    </w:pPr>
-  </w:style>
-  <w:style w:type="character" w:customStyle="1" w:styleId="FooterChar">
-    <w:name w:val="Footer Char"/>
-    <w:basedOn w:val="DefaultParagraphFont"/>
-    <w:link w:val="Footer"/>
-    <w:uiPriority w:val="99"/>
-    <w:rsid w:val="00157162"/>
-    <w:rPr>
-      <w:sz w:val="22"/>
-      <w:szCs w:val="22"/>
-    </w:rPr>
-  </w:style>
-  <w:style w:type="character" w:styleId="FollowedHyperlink">
-    <w:name w:val="FollowedHyperlink"/>
-    <w:basedOn w:val="DefaultParagraphFont"/>
-    <w:uiPriority w:val="99"/>
-    <w:semiHidden/>
-    <w:unhideWhenUsed/>
-    <w:rsid w:val="008D5570"/>
-    <w:rPr>
-      <w:color w:val="800080" w:themeColor="followedHyperlink"/>
-      <w:u w:val="single"/>
-    </w:rPr>
-  </w:style>
-</w:styles>
-</file>
-
-<file path=word/stylesWithEffects.xml><?xml version="1.0" encoding="utf-8"?>
-<w:styles xmlns:wpc="http://schemas.microsoft.com/office/word/2010/wordprocessingCanvas" xmlns:mc="http://schemas.openxmlformats.org/markup-compatibility/2006" xmlns:o="urn:schemas-microsoft-com:office:office" xmlns:r="http://schemas.openxmlformats.org/officeDocument/2006/relationships" xmlns:m="http://schemas.openxmlformats.org/officeDocument/2006/math" xmlns:v="urn:schemas-microsoft-com:vml" xmlns:wp14="http://schemas.microsoft.com/office/word/2010/wordprocessingDrawing" xmlns:wp="http://schemas.openxmlformats.org/drawingml/2006/wordprocessingDrawing" xmlns:w10="urn:schemas-microsoft-com:office:word" xmlns:w="http://schemas.openxmlformats.org/wordprocessingml/2006/main" xmlns:w14="http://schemas.microsoft.com/office/word/2010/wordml" xmlns:wpg="http://schemas.microsoft.com/office/word/2010/wordprocessingGroup" xmlns:wpi="http://schemas.microsoft.com/office/word/2010/wordprocessingInk" xmlns:wne="http://schemas.microsoft.com/office/word/2006/wordml" xmlns:wps="http://schemas.microsoft.com/office/word/2010/wordprocessingShape" mc:Ignorable="w14 wp14">
-  <w:docDefaults>
-    <w:rPrDefault>
-      <w:rPr>
-        <w:rFonts w:ascii="Calibri" w:eastAsia="Calibri" w:hAnsi="Calibri" w:cs="Times New Roman"/>
-        <w:lang w:val="en-US" w:eastAsia="en-US" w:bidi="ar-SA"/>
-      </w:rPr>
-    </w:rPrDefault>
-    <w:pPrDefault/>
-  </w:docDefaults>
-  <w:latentStyles w:defLockedState="0" w:defUIPriority="99" w:defSemiHidden="1" w:defUnhideWhenUsed="1" w:defQFormat="0" w:count="267">
-    <w:lsdException w:name="Normal" w:semiHidden="0" w:uiPriority="0" w:unhideWhenUsed="0" w:qFormat="1"/>
-    <w:lsdException w:name="heading 1" w:semiHidden="0" w:uiPriority="9" w:unhideWhenUsed="0" w:qFormat="1"/>
-    <w:lsdException w:name="heading 2" w:uiPriority="9" w:qFormat="1"/>
-    <w:lsdException w:name="heading 3" w:uiPriority="9" w:qFormat="1"/>
-    <w:lsdException w:name="heading 4" w:uiPriority="9" w:qFormat="1"/>
-    <w:lsdException w:name="heading 5" w:uiPriority="9" w:qFormat="1"/>
-    <w:lsdException w:name="heading 6" w:uiPriority="9" w:qFormat="1"/>
-    <w:lsdException w:name="heading 7" w:uiPriority="9" w:qFormat="1"/>
-    <w:lsdException w:name="heading 8" w:uiPriority="9" w:qFormat="1"/>
-    <w:lsdException w:name="heading 9" w:uiPriority="9" w:qFormat="1"/>
-    <w:lsdException w:name="toc 1" w:uiPriority="39"/>
-    <w:lsdException w:name="toc 2" w:uiPriority="39"/>
-    <w:lsdException w:name="toc 3" w:uiPriority="39"/>
-    <w:lsdException w:name="toc 4" w:uiPriority="39"/>
-    <w:lsdException w:name="toc 5" w:uiPriority="39"/>
-    <w:lsdException w:name="toc 6" w:uiPriority="39"/>
-    <w:lsdException w:name="toc 7" w:uiPriority="39"/>
-    <w:lsdException w:name="toc 8" w:uiPriority="39"/>
-    <w:lsdException w:name="toc 9" w:uiPriority="39"/>
-    <w:lsdException w:name="caption" w:uiPriority="35" w:qFormat="1"/>
-    <w:lsdException w:name="Title" w:semiHidden="0" w:uiPriority="10" w:unhideWhenUsed="0" w:qFormat="1"/>
-    <w:lsdException w:name="Default Paragraph Font" w:uiPriority="1"/>
-    <w:lsdException w:name="Subtitle" w:semiHidden="0" w:uiPriority="11" w:unhideWhenUsed="0" w:qFormat="1"/>
-    <w:lsdException w:name="Strong" w:semiHidden="0" w:uiPriority="22" w:unhideWhenUsed="0" w:qFormat="1"/>
-    <w:lsdException w:name="Emphasis" w:semiHidden="0" w:uiPriority="20" w:unhideWhenUsed="0" w:qFormat="1"/>
-    <w:lsdException w:name="Table Grid" w:semiHidden="0" w:uiPriority="59" w:unhideWhenUsed="0"/>
-    <w:lsdException w:name="Placeholder Text" w:unhideWhenUsed="0"/>
-    <w:lsdException w:name="No Spacing" w:semiHidden="0" w:uiPriority="1" w:unhideWhenUsed="0" w:qFormat="1"/>
-    <w:lsdException w:name="Light Shading" w:semiHidden="0" w:uiPriority="60" w:unhideWhenUsed="0"/>
-    <w:lsdException w:name="Light List" w:semiHidden="0" w:uiPriority="61" w:unhideWhenUsed="0"/>
-    <w:lsdException w:name="Light Grid" w:semiHidden="0" w:uiPriority="62" w:unhideWhenUsed="0"/>
-    <w:lsdException w:name="Medium Shading 1" w:semiHidden="0" w:uiPriority="63" w:unhideWhenUsed="0"/>
-    <w:lsdException w:name="Medium Shading 2" w:semiHidden="0" w:uiPriority="64" w:unhideWhenUsed="0"/>
-    <w:lsdException w:name="Medium List 1" w:semiHidden="0" w:uiPriority="65" w:unhideWhenUsed="0"/>
-    <w:lsdException w:name="Medium List 2" w:semiHidden="0" w:uiPriority="66" w:unhideWhenUsed="0"/>
-    <w:lsdException w:name="Medium Grid 1" w:semiHidden="0" w:uiPriority="67" w:unhideWhenUsed="0"/>
-    <w:lsdException w:name="Medium Grid 2" w:semiHidden="0" w:uiPriority="68" w:unhideWhenUsed="0"/>
-    <w:lsdException w:name="Medium Grid 3" w:semiHidden="0" w:uiPriority="69" w:unhideWhenUsed="0"/>
-    <w:lsdException w:name="Dark List" w:semiHidden="0" w:uiPriority="70" w:unhideWhenUsed="0"/>
-    <w:lsdException w:name="Colorful Shading" w:semiHidden="0" w:uiPriority="71" w:unhideWhenUsed="0"/>
-    <w:lsdException w:name="Colorful List" w:semiHidden="0" w:uiPriority="72" w:unhideWhenUsed="0"/>
-    <w:lsdException w:name="Colorful Grid" w:semiHidden="0" w:uiPriority="73" w:unhideWhenUsed="0"/>
-    <w:lsdException w:name="Light Shading Accent 1" w:semiHidden="0" w:uiPriority="60" w:unhideWhenUsed="0"/>
-    <w:lsdException w:name="Light List Accent 1" w:semiHidden="0" w:uiPriority="61" w:unhideWhenUsed="0"/>
-    <w:lsdException w:name="Light Grid Accent 1" w:semiHidden="0" w:uiPriority="62" w:unhideWhenUsed="0"/>
-    <w:lsdException w:name="Medium Shading 1 Accent 1" w:semiHidden="0" w:uiPriority="63" w:unhideWhenUsed="0"/>
-    <w:lsdException w:name="Medium Shading 2 Accent 1" w:semiHidden="0" w:uiPriority="64" w:unhideWhenUsed="0"/>
-    <w:lsdException w:name="Medium List 1 Accent 1" w:semiHidden="0" w:uiPriority="65" w:unhideWhenUsed="0"/>
-    <w:lsdException w:name="Revision" w:unhideWhenUsed="0"/>
-    <w:lsdException w:name="List Paragraph" w:semiHidden="0" w:uiPriority="34" w:unhideWhenUsed="0" w:qFormat="1"/>
-    <w:lsdException w:name="Quote" w:semiHidden="0" w:uiPriority="29" w:unhideWhenUsed="0" w:qFormat="1"/>
-    <w:lsdException w:name="Intense Quote" w:semiHidden="0" w:uiPriority="30" w:unhideWhenUsed="0" w:qFormat="1"/>
-    <w:lsdException w:name="Medium List 2 Accent 1" w:semiHidden="0" w:uiPriority="66" w:unhideWhenUsed="0"/>
-    <w:lsdException w:name="Medium Grid 1 Accent 1" w:semiHidden="0" w:uiPriority="67" w:unhideWhenUsed="0"/>
-    <w:lsdException w:name="Medium Grid 2 Accent 1" w:semiHidden="0" w:uiPriority="68" w:unhideWhenUsed="0"/>
-    <w:lsdException w:name="Medium Grid 3 Accent 1" w:semiHidden="0" w:uiPriority="69" w:unhideWhenUsed="0"/>
-    <w:lsdException w:name="Dark List Accent 1" w:semiHidden="0" w:uiPriority="70" w:unhideWhenUsed="0"/>
-    <w:lsdException w:name="Colorful Shading Accent 1" w:semiHidden="0" w:uiPriority="71" w:unhideWhenUsed="0"/>
-    <w:lsdException w:name="Colorful List Accent 1" w:semiHidden="0" w:uiPriority="72" w:unhideWhenUsed="0"/>
-    <w:lsdException w:name="Colorful Grid Accent 1" w:semiHidden="0" w:uiPriority="73" w:unhideWhenUsed="0"/>
-    <w:lsdException w:name="Light Shading Accent 2" w:semiHidden="0" w:uiPriority="60" w:unhideWhenUsed="0"/>
-    <w:lsdException w:name="Light List Accent 2" w:semiHidden="0" w:uiPriority="61" w:unhideWhenUsed="0"/>
-    <w:lsdException w:name="Light Grid Accent 2" w:semiHidden="0" w:uiPriority="62" w:unhideWhenUsed="0"/>
-    <w:lsdException w:name="Medium Shading 1 Accent 2" w:semiHidden="0" w:uiPriority="63" w:unhideWhenUsed="0"/>
-    <w:lsdException w:name="Medium Shading 2 Accent 2" w:semiHidden="0" w:uiPriority="64" w:unhideWhenUsed="0"/>
-    <w:lsdException w:name="Medium List 1 Accent 2" w:semiHidden="0" w:uiPriority="65" w:unhideWhenUsed="0"/>
-    <w:lsdException w:name="Medium List 2 Accent 2" w:semiHidden="0" w:uiPriority="66" w:unhideWhenUsed="0"/>
-    <w:lsdException w:name="Medium Grid 1 Accent 2" w:semiHidden="0" w:uiPriority="67" w:unhideWhenUsed="0"/>
-    <w:lsdException w:name="Medium Grid 2 Accent 2" w:semiHidden="0" w:uiPriority="68" w:unhideWhenUsed="0"/>
-    <w:lsdException w:name="Medium Grid 3 Accent 2" w:semiHidden="0" w:uiPriority="69" w:unhideWhenUsed="0"/>
-    <w:lsdException w:name="Dark List Accent 2" w:semiHidden="0" w:uiPriority="70" w:unhideWhenUsed="0"/>
-    <w:lsdException w:name="Colorful Shading Accent 2" w:semiHidden="0" w:uiPriority="71" w:unhideWhenUsed="0"/>
-    <w:lsdException w:name="Colorful List Accent 2" w:semiHidden="0" w:uiPriority="72" w:unhideWhenUsed="0"/>
-    <w:lsdException w:name="Colorful Grid Accent 2" w:semiHidden="0" w:uiPriority="73" w:unhideWhenUsed="0"/>
-    <w:lsdException w:name="Light Shading Accent 3" w:semiHidden="0" w:uiPriority="60" w:unhideWhenUsed="0"/>
-    <w:lsdException w:name="Light List Accent 3" w:semiHidden="0" w:uiPriority="61" w:unhideWhenUsed="0"/>
-    <w:lsdException w:name="Light Grid Accent 3" w:semiHidden="0" w:uiPriority="62" w:unhideWhenUsed="0"/>
-    <w:lsdException w:name="Medium Shading 1 Accent 3" w:semiHidden="0" w:uiPriority="63" w:unhideWhenUsed="0"/>
-    <w:lsdException w:name="Medium Shading 2 Accent 3" w:semiHidden="0" w:uiPriority="64" w:unhideWhenUsed="0"/>
-    <w:lsdException w:name="Medium List 1 Accent 3" w:semiHidden="0" w:uiPriority="65" w:unhideWhenUsed="0"/>
-    <w:lsdException w:name="Medium List 2 Accent 3" w:semiHidden="0" w:uiPriority="66" w:unhideWhenUsed="0"/>
-    <w:lsdException w:name="Medium Grid 1 Accent 3" w:semiHidden="0" w:uiPriority="67" w:unhideWhenUsed="0"/>
-    <w:lsdException w:name="Medium Grid 2 Accent 3" w:semiHidden="0" w:uiPriority="68" w:unhideWhenUsed="0"/>
-    <w:lsdException w:name="Medium Grid 3 Accent 3" w:semiHidden="0" w:uiPriority="69" w:unhideWhenUsed="0"/>
-    <w:lsdException w:name="Dark List Accent 3" w:semiHidden="0" w:uiPriority="70" w:unhideWhenUsed="0"/>
-    <w:lsdException w:name="Colorful Shading Accent 3" w:semiHidden="0" w:uiPriority="71" w:unhideWhenUsed="0"/>
-    <w:lsdException w:name="Colorful List Accent 3" w:semiHidden="0" w:uiPriority="72" w:unhideWhenUsed="0"/>
-    <w:lsdException w:name="Colorful Grid Accent 3" w:semiHidden="0" w:uiPriority="73" w:unhideWhenUsed="0"/>
-    <w:lsdException w:name="Light Shading Accent 4" w:semiHidden="0" w:uiPriority="60" w:unhideWhenUsed="0"/>
-    <w:lsdException w:name="Light List Accent 4" w:semiHidden="0" w:uiPriority="61" w:unhideWhenUsed="0"/>
-    <w:lsdException w:name="Light Grid Accent 4" w:semiHidden="0" w:uiPriority="62" w:unhideWhenUsed="0"/>
-    <w:lsdException w:name="Medium Shading 1 Accent 4" w:semiHidden="0" w:uiPriority="63" w:unhideWhenUsed="0"/>
-    <w:lsdException w:name="Medium Shading 2 Accent 4" w:semiHidden="0" w:uiPriority="64" w:unhideWhenUsed="0"/>
-    <w:lsdException w:name="Medium List 1 Accent 4" w:semiHidden="0" w:uiPriority="65" w:unhideWhenUsed="0"/>
-    <w:lsdException w:name="Medium List 2 Accent 4" w:semiHidden="0" w:uiPriority="66" w:unhideWhenUsed="0"/>
-    <w:lsdException w:name="Medium Grid 1 Accent 4" w:semiHidden="0" w:uiPriority="67" w:unhideWhenUsed="0"/>
-    <w:lsdException w:name="Medium Grid 2 Accent 4" w:semiHidden="0" w:uiPriority="68" w:unhideWhenUsed="0"/>
-    <w:lsdException w:name="Medium Grid 3 Accent 4" w:semiHidden="0" w:uiPriority="69" w:unhideWhenUsed="0"/>
-    <w:lsdException w:name="Dark List Accent 4" w:semiHidden="0" w:uiPriority="70" w:unhideWhenUsed="0"/>
-    <w:lsdException w:name="Colorful Shading Accent 4" w:semiHidden="0" w:uiPriority="71" w:unhideWhenUsed="0"/>
-    <w:lsdException w:name="Colorful List Accent 4" w:semiHidden="0" w:uiPriority="72" w:unhideWhenUsed="0"/>
-    <w:lsdException w:name="Colorful Grid Accent 4" w:semiHidden="0" w:uiPriority="73" w:unhideWhenUsed="0"/>
-    <w:lsdException w:name="Light Shading Accent 5" w:semiHidden="0" w:uiPriority="60" w:unhideWhenUsed="0"/>
-    <w:lsdException w:name="Light List Accent 5" w:semiHidden="0" w:uiPriority="61" w:unhideWhenUsed="0"/>
-    <w:lsdException w:name="Light Grid Accent 5" w:semiHidden="0" w:uiPriority="62" w:unhideWhenUsed="0"/>
-    <w:lsdException w:name="Medium Shading 1 Accent 5" w:semiHidden="0" w:uiPriority="63" w:unhideWhenUsed="0"/>
-    <w:lsdException w:name="Medium Shading 2 Accent 5" w:semiHidden="0" w:uiPriority="64" w:unhideWhenUsed="0"/>
-    <w:lsdException w:name="Medium List 1 Accent 5" w:semiHidden="0" w:uiPriority="65" w:unhideWhenUsed="0"/>
-    <w:lsdException w:name="Medium List 2 Accent 5" w:semiHidden="0" w:uiPriority="66" w:unhideWhenUsed="0"/>
-    <w:lsdException w:name="Medium Grid 1 Accent 5" w:semiHidden="0" w:uiPriority="67" w:unhideWhenUsed="0"/>
-    <w:lsdException w:name="Medium Grid 2 Accent 5" w:semiHidden="0" w:uiPriority="68" w:unhideWhenUsed="0"/>
-    <w:lsdException w:name="Medium Grid 3 Accent 5" w:semiHidden="0" w:uiPriority="69" w:unhideWhenUsed="0"/>
-    <w:lsdException w:name="Dark List Accent 5" w:semiHidden="0" w:uiPriority="70" w:unhideWhenUsed="0"/>
-    <w:lsdException w:name="Colorful Shading Accent 5" w:semiHidden="0" w:uiPriority="71" w:unhideWhenUsed="0"/>
-    <w:lsdException w:name="Colorful List Accent 5" w:semiHidden="0" w:uiPriority="72" w:unhideWhenUsed="0"/>
-    <w:lsdException w:name="Colorful Grid Accent 5" w:semiHidden="0" w:uiPriority="73" w:unhideWhenUsed="0"/>
-    <w:lsdException w:name="Light Shading Accent 6" w:semiHidden="0" w:uiPriority="60" w:unhideWhenUsed="0"/>
-    <w:lsdException w:name="Light List Accent 6" w:semiHidden="0" w:uiPriority="61" w:unhideWhenUsed="0"/>
-    <w:lsdException w:name="Light Grid Accent 6" w:semiHidden="0" w:uiPriority="62" w:unhideWhenUsed="0"/>
-    <w:lsdException w:name="Medium Shading 1 Accent 6" w:semiHidden="0" w:uiPriority="63" w:unhideWhenUsed="0"/>
-    <w:lsdException w:name="Medium Shading 2 Accent 6" w:semiHidden="0" w:uiPriority="64" w:unhideWhenUsed="0"/>
-    <w:lsdException w:name="Medium List 1 Accent 6" w:semiHidden="0" w:uiPriority="65" w:unhideWhenUsed="0"/>
-    <w:lsdException w:name="Medium List 2 Accent 6" w:semiHidden="0" w:uiPriority="66" w:unhideWhenUsed="0"/>
-    <w:lsdException w:name="Medium Grid 1 Accent 6" w:semiHidden="0" w:uiPriority="67" w:unhideWhenUsed="0"/>
-    <w:lsdException w:name="Medium Grid 2 Accent 6" w:semiHidden="0" w:uiPriority="68" w:unhideWhenUsed="0"/>
-    <w:lsdException w:name="Medium Grid 3 Accent 6" w:semiHidden="0" w:uiPriority="69" w:unhideWhenUsed="0"/>
-    <w:lsdException w:name="Dark List Accent 6" w:semiHidden="0" w:uiPriority="70" w:unhideWhenUsed="0"/>
-    <w:lsdException w:name="Colorful Shading Accent 6" w:semiHidden="0" w:uiPriority="71" w:unhideWhenUsed="0"/>
-    <w:lsdException w:name="Colorful List Accent 6" w:semiHidden="0" w:uiPriority="72" w:unhideWhenUsed="0"/>
-    <w:lsdException w:name="Colorful Grid Accent 6" w:semiHidden="0" w:uiPriority="73" w:unhideWhenUsed="0"/>
-    <w:lsdException w:name="Subtle Emphasis" w:semiHidden="0" w:uiPriority="19" w:unhideWhenUsed="0" w:qFormat="1"/>
-    <w:lsdException w:name="Intense Emphasis" w:semiHidden="0" w:uiPriority="21" w:unhideWhenUsed="0" w:qFormat="1"/>
-    <w:lsdException w:name="Subtle Reference" w:semiHidden="0" w:uiPriority="31" w:unhideWhenUsed="0" w:qFormat="1"/>
-    <w:lsdException w:name="Intense Reference" w:semiHidden="0" w:uiPriority="32" w:unhideWhenUsed="0" w:qFormat="1"/>
-    <w:lsdException w:name="Book Title" w:semiHidden="0" w:uiPriority="33" w:unhideWhenUsed="0" w:qFormat="1"/>
-    <w:lsdException w:name="Bibliography" w:uiPriority="37"/>
-    <w:lsdException w:name="TOC Heading" w:uiPriority="39" w:qFormat="1"/>
+  <w:latentStyles w:defLockedState="0" w:defUIPriority="99" w:defSemiHidden="0" w:defUnhideWhenUsed="0" w:defQFormat="0" w:count="375">
+    <w:lsdException w:name="Normal" w:uiPriority="0" w:qFormat="1"/>
+    <w:lsdException w:name="heading 1" w:uiPriority="9" w:qFormat="1"/>
+    <w:lsdException w:name="heading 2" w:semiHidden="1" w:uiPriority="9" w:unhideWhenUsed="1" w:qFormat="1"/>
+    <w:lsdException w:name="heading 3" w:semiHidden="1" w:uiPriority="9" w:unhideWhenUsed="1" w:qFormat="1"/>
+    <w:lsdException w:name="heading 4" w:semiHidden="1" w:uiPriority="9" w:unhideWhenUsed="1" w:qFormat="1"/>
+    <w:lsdException w:name="heading 5" w:semiHidden="1" w:uiPriority="9" w:unhideWhenUsed="1" w:qFormat="1"/>
+    <w:lsdException w:name="heading 6" w:semiHidden="1" w:uiPriority="9" w:unhideWhenUsed="1" w:qFormat="1"/>
+    <w:lsdException w:name="heading 7" w:semiHidden="1" w:uiPriority="9" w:unhideWhenUsed="1" w:qFormat="1"/>
+    <w:lsdException w:name="heading 8" w:semiHidden="1" w:uiPriority="9" w:unhideWhenUsed="1" w:qFormat="1"/>
+    <w:lsdException w:name="heading 9" w:semiHidden="1" w:uiPriority="9" w:unhideWhenUsed="1" w:qFormat="1"/>
+    <w:lsdException w:name="index 1" w:semiHidden="1" w:unhideWhenUsed="1"/>
+    <w:lsdException w:name="index 2" w:semiHidden="1" w:unhideWhenUsed="1"/>
+    <w:lsdException w:name="index 3" w:semiHidden="1" w:unhideWhenUsed="1"/>
+    <w:lsdException w:name="index 4" w:semiHidden="1" w:unhideWhenUsed="1"/>
+    <w:lsdException w:name="index 5" w:semiHidden="1" w:unhideWhenUsed="1"/>
+    <w:lsdException w:name="index 6" w:semiHidden="1" w:unhideWhenUsed="1"/>
+    <w:lsdException w:name="index 7" w:semiHidden="1" w:unhideWhenUsed="1"/>
+    <w:lsdException w:name="index 8" w:semiHidden="1" w:unhideWhenUsed="1"/>
+    <w:lsdException w:name="index 9" w:semiHidden="1" w:unhideWhenUsed="1"/>
+    <w:lsdException w:name="toc 1" w:semiHidden="1" w:uiPriority="39" w:unhideWhenUsed="1"/>
+    <w:lsdException w:name="toc 2" w:semiHidden="1" w:uiPriority="39" w:unhideWhenUsed="1"/>
+    <w:lsdException w:name="toc 3" w:semiHidden="1" w:uiPriority="39" w:unhideWhenUsed="1"/>
+    <w:lsdException w:name="toc 4" w:semiHidden="1" w:uiPriority="39" w:unhideWhenUsed="1"/>
+    <w:lsdException w:name="toc 5" w:semiHidden="1" w:uiPriority="39" w:unhideWhenUsed="1"/>
+    <w:lsdException w:name="toc 6" w:semiHidden="1" w:uiPriority="39" w:unhideWhenUsed="1"/>
+    <w:lsdException w:name="toc 7" w:semiHidden="1" w:uiPriority="39" w:unhideWhenUsed="1"/>
+    <w:lsdException w:name="toc 8" w:semiHidden="1" w:uiPriority="39" w:unhideWhenUsed="1"/>
+    <w:lsdException w:name="toc 9" w:semiHidden="1" w:uiPriority="39" w:unhideWhenUsed="1"/>
+    <w:lsdException w:name="Normal Indent" w:semiHidden="1" w:unhideWhenUsed="1"/>
+    <w:lsdException w:name="footnote text" w:semiHidden="1" w:unhideWhenUsed="1"/>
+    <w:lsdException w:name="annotation text" w:semiHidden="1" w:unhideWhenUsed="1"/>
+    <w:lsdException w:name="header" w:semiHidden="1" w:unhideWhenUsed="1"/>
+    <w:lsdException w:name="footer" w:semiHidden="1" w:unhideWhenUsed="1"/>
+    <w:lsdException w:name="index heading" w:semiHidden="1" w:unhideWhenUsed="1"/>
+    <w:lsdException w:name="caption" w:semiHidden="1" w:uiPriority="35" w:unhideWhenUsed="1" w:qFormat="1"/>
+    <w:lsdException w:name="table of figures" w:semiHidden="1" w:unhideWhenUsed="1"/>
+    <w:lsdException w:name="envelope address" w:semiHidden="1" w:unhideWhenUsed="1"/>
+    <w:lsdException w:name="envelope return" w:semiHidden="1" w:unhideWhenUsed="1"/>
+    <w:lsdException w:name="footnote reference" w:semiHidden="1" w:unhideWhenUsed="1"/>
+    <w:lsdException w:name="annotation reference" w:semiHidden="1" w:unhideWhenUsed="1"/>
+    <w:lsdException w:name="line number" w:semiHidden="1" w:unhideWhenUsed="1"/>
+    <w:lsdException w:name="page number" w:semiHidden="1" w:unhideWhenUsed="1"/>
+    <w:lsdException w:name="endnote reference" w:semiHidden="1" w:unhideWhenUsed="1"/>
+    <w:lsdException w:name="endnote text" w:semiHidden="1" w:unhideWhenUsed="1"/>
+    <w:lsdException w:name="table of authorities" w:semiHidden="1" w:unhideWhenUsed="1"/>
+    <w:lsdException w:name="macro" w:semiHidden="1" w:unhideWhenUsed="1"/>
+    <w:lsdException w:name="toa heading" w:semiHidden="1" w:unhideWhenUsed="1"/>
+    <w:lsdException w:name="List" w:semiHidden="1" w:unhideWhenUsed="1"/>
+    <w:lsdException w:name="List Bullet" w:semiHidden="1" w:unhideWhenUsed="1"/>
+    <w:lsdException w:name="List Number" w:semiHidden="1" w:unhideWhenUsed="1"/>
+    <w:lsdException w:name="List 2" w:semiHidden="1" w:unhideWhenUsed="1"/>
+    <w:lsdException w:name="List 3" w:semiHidden="1" w:unhideWhenUsed="1"/>
+    <w:lsdException w:name="List 4" w:semiHidden="1" w:unhideWhenUsed="1"/>
+    <w:lsdException w:name="List 5" w:semiHidden="1" w:unhideWhenUsed="1"/>
+    <w:lsdException w:name="List Bullet 2" w:semiHidden="1" w:unhideWhenUsed="1"/>
+    <w:lsdException w:name="List Bullet 3" w:semiHidden="1" w:unhideWhenUsed="1"/>
+    <w:lsdException w:name="List Bullet 4" w:semiHidden="1" w:unhideWhenUsed="1"/>
+    <w:lsdException w:name="List Bullet 5" w:semiHidden="1" w:unhideWhenUsed="1"/>
+    <w:lsdException w:name="List Number 2" w:semiHidden="1" w:unhideWhenUsed="1"/>
+    <w:lsdException w:name="List Number 3" w:semiHidden="1" w:unhideWhenUsed="1"/>
+    <w:lsdException w:name="List Number 4" w:semiHidden="1" w:unhideWhenUsed="1"/>
+    <w:lsdException w:name="List Number 5" w:semiHidden="1" w:unhideWhenUsed="1"/>
+    <w:lsdException w:name="Title" w:uiPriority="10" w:qFormat="1"/>
+    <w:lsdException w:name="Closing" w:semiHidden="1" w:unhideWhenUsed="1"/>
+    <w:lsdException w:name="Signature" w:semiHidden="1" w:unhideWhenUsed="1"/>
+    <w:lsdException w:name="Default Paragraph Font" w:semiHidden="1" w:uiPriority="1" w:unhideWhenUsed="1"/>
+    <w:lsdException w:name="Body Text" w:semiHidden="1" w:unhideWhenUsed="1"/>
+    <w:lsdException w:name="Body Text Indent" w:semiHidden="1" w:unhideWhenUsed="1"/>
+    <w:lsdException w:name="List Continue" w:semiHidden="1" w:unhideWhenUsed="1"/>
+    <w:lsdException w:name="List Continue 2" w:semiHidden="1" w:unhideWhenUsed="1"/>
+    <w:lsdException w:name="List Continue 3" w:semiHidden="1" w:unhideWhenUsed="1"/>
+    <w:lsdException w:name="List Continue 4" w:semiHidden="1" w:unhideWhenUsed="1"/>
+    <w:lsdException w:name="List Continue 5" w:semiHidden="1" w:unhideWhenUsed="1"/>
+    <w:lsdException w:name="Message Header" w:semiHidden="1" w:unhideWhenUsed="1"/>
+    <w:lsdException w:name="Subtitle" w:uiPriority="11" w:qFormat="1"/>
+    <w:lsdException w:name="Salutation" w:semiHidden="1" w:unhideWhenUsed="1"/>
+    <w:lsdException w:name="Date" w:semiHidden="1" w:unhideWhenUsed="1"/>
+    <w:lsdException w:name="Body Text First Indent" w:semiHidden="1" w:unhideWhenUsed="1"/>
+    <w:lsdException w:name="Body Text First Indent 2" w:semiHidden="1" w:unhideWhenUsed="1"/>
+    <w:lsdException w:name="Note Heading" w:semiHidden="1" w:unhideWhenUsed="1"/>
+    <w:lsdException w:name="Body Text 2" w:semiHidden="1" w:unhideWhenUsed="1"/>
+    <w:lsdException w:name="Body Text 3" w:semiHidden="1" w:unhideWhenUsed="1"/>
+    <w:lsdException w:name="Body Text Indent 2" w:semiHidden="1" w:unhideWhenUsed="1"/>
+    <w:lsdException w:name="Body Text Indent 3" w:semiHidden="1" w:unhideWhenUsed="1"/>
+    <w:lsdException w:name="Block Text" w:semiHidden="1" w:unhideWhenUsed="1"/>
+    <w:lsdException w:name="Hyperlink" w:semiHidden="1" w:unhideWhenUsed="1"/>
+    <w:lsdException w:name="FollowedHyperlink" w:semiHidden="1" w:unhideWhenUsed="1"/>
+    <w:lsdException w:name="Strong" w:uiPriority="22" w:qFormat="1"/>
+    <w:lsdException w:name="Emphasis" w:uiPriority="20" w:qFormat="1"/>
+    <w:lsdException w:name="Document Map" w:semiHidden="1" w:unhideWhenUsed="1"/>
+    <w:lsdException w:name="Plain Text" w:semiHidden="1" w:unhideWhenUsed="1"/>
+    <w:lsdException w:name="E-mail Signature" w:semiHidden="1" w:unhideWhenUsed="1"/>
+    <w:lsdException w:name="HTML Top of Form" w:semiHidden="1" w:unhideWhenUsed="1"/>
+    <w:lsdException w:name="HTML Bottom of Form" w:semiHidden="1" w:unhideWhenUsed="1"/>
+    <w:lsdException w:name="Normal (Web)" w:semiHidden="1" w:unhideWhenUsed="1"/>
+    <w:lsdException w:name="HTML Acronym" w:semiHidden="1" w:unhideWhenUsed="1"/>
+    <w:lsdException w:name="HTML Address" w:semiHidden="1" w:unhideWhenUsed="1"/>
+    <w:lsdException w:name="HTML Cite" w:semiHidden="1" w:unhideWhenUsed="1"/>
+    <w:lsdException w:name="HTML Code" w:semiHidden="1" w:unhideWhenUsed="1"/>
+    <w:lsdException w:name="HTML Definition" w:semiHidden="1" w:unhideWhenUsed="1"/>
+    <w:lsdException w:name="HTML Keyboard" w:semiHidden="1" w:unhideWhenUsed="1"/>
+    <w:lsdException w:name="HTML Preformatted" w:semiHidden="1" w:unhideWhenUsed="1"/>
+    <w:lsdException w:name="HTML Sample" w:semiHidden="1" w:unhideWhenUsed="1"/>
+    <w:lsdException w:name="HTML Typewriter" w:semiHidden="1" w:unhideWhenUsed="1"/>
+    <w:lsdException w:name="HTML Variable" w:semiHidden="1" w:unhideWhenUsed="1"/>
+    <w:lsdException w:name="Normal Table" w:semiHidden="1" w:unhideWhenUsed="1"/>
+    <w:lsdException w:name="annotation subject" w:semiHidden="1" w:unhideWhenUsed="1"/>
+    <w:lsdException w:name="No List" w:semiHidden="1" w:unhideWhenUsed="1"/>
+    <w:lsdException w:name="Outline List 1" w:semiHidden="1" w:unhideWhenUsed="1"/>
+    <w:lsdException w:name="Outline List 2" w:semiHidden="1" w:unhideWhenUsed="1"/>
+    <w:lsdException w:name="Outline List 3" w:semiHidden="1" w:unhideWhenUsed="1"/>
+    <w:lsdException w:name="Table Simple 1" w:semiHidden="1" w:unhideWhenUsed="1"/>
+    <w:lsdException w:name="Table Simple 2" w:semiHidden="1" w:unhideWhenUsed="1"/>
+    <w:lsdException w:name="Table Simple 3" w:semiHidden="1" w:unhideWhenUsed="1"/>
+    <w:lsdException w:name="Table Classic 1" w:semiHidden="1" w:unhideWhenUsed="1"/>
+    <w:lsdException w:name="Table Classic 2" w:semiHidden="1" w:unhideWhenUsed="1"/>
+    <w:lsdException w:name="Table Classic 3" w:semiHidden="1" w:unhideWhenUsed="1"/>
+    <w:lsdException w:name="Table Classic 4" w:semiHidden="1" w:unhideWhenUsed="1"/>
+    <w:lsdException w:name="Table Colorful 1" w:semiHidden="1" w:unhideWhenUsed="1"/>
+    <w:lsdException w:name="Table Colorful 2" w:semiHidden="1" w:unhideWhenUsed="1"/>
+    <w:lsdException w:name="Table Colorful 3" w:semiHidden="1" w:unhideWhenUsed="1"/>
+    <w:lsdException w:name="Table Columns 1" w:semiHidden="1" w:unhideWhenUsed="1"/>
+    <w:lsdException w:name="Table Columns 2" w:semiHidden="1" w:unhideWhenUsed="1"/>
+    <w:lsdException w:name="Table Columns 3" w:semiHidden="1" w:unhideWhenUsed="1"/>
+    <w:lsdException w:name="Table Columns 4" w:semiHidden="1" w:unhideWhenUsed="1"/>
+    <w:lsdException w:name="Table Columns 5" w:semiHidden="1" w:unhideWhenUsed="1"/>
+    <w:lsdException w:name="Table Grid 1" w:semiHidden="1" w:unhideWhenUsed="1"/>
+    <w:lsdException w:name="Table Grid 2" w:semiHidden="1" w:unhideWhenUsed="1"/>
+    <w:lsdException w:name="Table Grid 3" w:semiHidden="1" w:unhideWhenUsed="1"/>
+    <w:lsdException w:name="Table Grid 4" w:semiHidden="1" w:unhideWhenUsed="1"/>
+    <w:lsdException w:name="Table Grid 5" w:semiHidden="1" w:unhideWhenUsed="1"/>
+    <w:lsdException w:name="Table Grid 6" w:semiHidden="1" w:unhideWhenUsed="1"/>
+    <w:lsdException w:name="Table Grid 7" w:semiHidden="1" w:unhideWhenUsed="1"/>
+    <w:lsdException w:name="Table Grid 8" w:semiHidden="1" w:unhideWhenUsed="1"/>
+    <w:lsdException w:name="Table List 1" w:semiHidden="1" w:unhideWhenUsed="1"/>
+    <w:lsdException w:name="Table List 2" w:semiHidden="1" w:unhideWhenUsed="1"/>
+    <w:lsdException w:name="Table List 3" w:semiHidden="1" w:unhideWhenUsed="1"/>
+    <w:lsdException w:name="Table List 4" w:semiHidden="1" w:unhideWhenUsed="1"/>
+    <w:lsdException w:name="Table List 5" w:semiHidden="1" w:unhideWhenUsed="1"/>
+    <w:lsdException w:name="Table List 6" w:semiHidden="1" w:unhideWhenUsed="1"/>
+    <w:lsdException w:name="Table List 7" w:semiHidden="1" w:unhideWhenUsed="1"/>
+    <w:lsdException w:name="Table List 8" w:semiHidden="1" w:unhideWhenUsed="1"/>
+    <w:lsdException w:name="Table 3D effects 1" w:semiHidden="1" w:unhideWhenUsed="1"/>
+    <w:lsdException w:name="Table 3D effects 2" w:semiHidden="1" w:unhideWhenUsed="1"/>
+    <w:lsdException w:name="Table 3D effects 3" w:semiHidden="1" w:unhideWhenUsed="1"/>
+    <w:lsdException w:name="Table Contemporary" w:semiHidden="1" w:unhideWhenUsed="1"/>
+    <w:lsdException w:name="Table Elegant" w:semiHidden="1" w:unhideWhenUsed="1"/>
+    <w:lsdException w:name="Table Professional" w:semiHidden="1" w:unhideWhenUsed="1"/>
+    <w:lsdException w:name="Table Subtle 1" w:semiHidden="1" w:unhideWhenUsed="1"/>
+    <w:lsdException w:name="Table Subtle 2" w:semiHidden="1" w:unhideWhenUsed="1"/>
+    <w:lsdException w:name="Table Web 1" w:semiHidden="1" w:unhideWhenUsed="1"/>
+    <w:lsdException w:name="Table Web 2" w:semiHidden="1" w:unhideWhenUsed="1"/>
+    <w:lsdException w:name="Table Web 3" w:semiHidden="1" w:unhideWhenUsed="1"/>
+    <w:lsdException w:name="Balloon Text" w:semiHidden="1" w:unhideWhenUsed="1"/>
+    <w:lsdException w:name="Table Grid" w:semiHidden="1" w:uiPriority="59" w:unhideWhenUsed="1"/>
+    <w:lsdException w:name="Table Theme" w:semiHidden="1" w:unhideWhenUsed="1"/>
+    <w:lsdException w:name="Placeholder Text" w:semiHidden="1"/>
+    <w:lsdException w:name="No Spacing" w:uiPriority="1" w:qFormat="1"/>
+    <w:lsdException w:name="Light Shading" w:uiPriority="60"/>
+    <w:lsdException w:name="Light List" w:uiPriority="61"/>
+    <w:lsdException w:name="Light Grid" w:uiPriority="62"/>
+    <w:lsdException w:name="Medium Shading 1" w:uiPriority="63"/>
+    <w:lsdException w:name="Medium Shading 2" w:uiPriority="64"/>
+    <w:lsdException w:name="Medium List 1" w:uiPriority="65"/>
+    <w:lsdException w:name="Medium List 2" w:uiPriority="66"/>
+    <w:lsdException w:name="Medium Grid 1" w:uiPriority="67"/>
+    <w:lsdException w:name="Medium Grid 2" w:uiPriority="68"/>
+    <w:lsdException w:name="Medium Grid 3" w:uiPriority="69"/>
+    <w:lsdException w:name="Dark List" w:uiPriority="70"/>
+    <w:lsdException w:name="Colorful Shading" w:uiPriority="71"/>
+    <w:lsdException w:name="Colorful List" w:uiPriority="72"/>
+    <w:lsdException w:name="Colorful Grid" w:uiPriority="73"/>
+    <w:lsdException w:name="Light Shading Accent 1" w:uiPriority="60"/>
+    <w:lsdException w:name="Light List Accent 1" w:uiPriority="61"/>
+    <w:lsdException w:name="Light Grid Accent 1" w:uiPriority="62"/>
+    <w:lsdException w:name="Medium Shading 1 Accent 1" w:uiPriority="63"/>
+    <w:lsdException w:name="Medium Shading 2 Accent 1" w:uiPriority="64"/>
+    <w:lsdException w:name="Medium List 1 Accent 1" w:uiPriority="65"/>
+    <w:lsdException w:name="Revision" w:semiHidden="1"/>
+    <w:lsdException w:name="List Paragraph" w:uiPriority="34" w:qFormat="1"/>
+    <w:lsdException w:name="Quote" w:uiPriority="29" w:qFormat="1"/>
+    <w:lsdException w:name="Intense Quote" w:uiPriority="30" w:qFormat="1"/>
+    <w:lsdException w:name="Medium List 2 Accent 1" w:uiPriority="66"/>
+    <w:lsdException w:name="Medium Grid 1 Accent 1" w:uiPriority="67"/>
+    <w:lsdException w:name="Medium Grid 2 Accent 1" w:uiPriority="68"/>
+    <w:lsdException w:name="Medium Grid 3 Accent 1" w:uiPriority="69"/>
+    <w:lsdException w:name="Dark List Accent 1" w:uiPriority="70"/>
+    <w:lsdException w:name="Colorful Shading Accent 1" w:uiPriority="71"/>
+    <w:lsdException w:name="Colorful List Accent 1" w:uiPriority="72"/>
+    <w:lsdException w:name="Colorful Grid Accent 1" w:uiPriority="73"/>
+    <w:lsdException w:name="Light Shading Accent 2" w:uiPriority="60"/>
+    <w:lsdException w:name="Light List Accent 2" w:uiPriority="61"/>
+    <w:lsdException w:name="Light Grid Accent 2" w:uiPriority="62"/>
+    <w:lsdException w:name="Medium Shading 1 Accent 2" w:uiPriority="63"/>
+    <w:lsdException w:name="Medium Shading 2 Accent 2" w:uiPriority="64"/>
+    <w:lsdException w:name="Medium List 1 Accent 2" w:uiPriority="65"/>
+    <w:lsdException w:name="Medium List 2 Accent 2" w:uiPriority="66"/>
+    <w:lsdException w:name="Medium Grid 1 Accent 2" w:uiPriority="67"/>
+    <w:lsdException w:name="Medium Grid 2 Accent 2" w:uiPriority="68"/>
+    <w:lsdException w:name="Medium Grid 3 Accent 2" w:uiPriority="69"/>
+    <w:lsdException w:name="Dark List Accent 2" w:uiPriority="70"/>
+    <w:lsdException w:name="Colorful Shading Accent 2" w:uiPriority="71"/>
+    <w:lsdException w:name="Colorful List Accent 2" w:uiPriority="72"/>
+    <w:lsdException w:name="Colorful Grid Accent 2" w:uiPriority="73"/>
+    <w:lsdException w:name="Light Shading Accent 3" w:uiPriority="60"/>
+    <w:lsdException w:name="Light List Accent 3" w:uiPriority="61"/>
+    <w:lsdException w:name="Light Grid Accent 3" w:uiPriority="62"/>
+    <w:lsdException w:name="Medium Shading 1 Accent 3" w:uiPriority="63"/>
+    <w:lsdException w:name="Medium Shading 2 Accent 3" w:uiPriority="64"/>
+    <w:lsdException w:name="Medium List 1 Accent 3" w:uiPriority="65"/>
+    <w:lsdException w:name="Medium List 2 Accent 3" w:uiPriority="66"/>
+    <w:lsdException w:name="Medium Grid 1 Accent 3" w:uiPriority="67"/>
+    <w:lsdException w:name="Medium Grid 2 Accent 3" w:uiPriority="68"/>
+    <w:lsdException w:name="Medium Grid 3 Accent 3" w:uiPriority="69"/>
+    <w:lsdException w:name="Dark List Accent 3" w:uiPriority="70"/>
+    <w:lsdException w:name="Colorful Shading Accent 3" w:uiPriority="71"/>
+    <w:lsdException w:name="Colorful List Accent 3" w:uiPriority="72"/>
+    <w:lsdException w:name="Colorful Grid Accent 3" w:uiPriority="73"/>
+    <w:lsdException w:name="Light Shading Accent 4" w:uiPriority="60"/>
+    <w:lsdException w:name="Light List Accent 4" w:uiPriority="61"/>
+    <w:lsdException w:name="Light Grid Accent 4" w:uiPriority="62"/>
+    <w:lsdException w:name="Medium Shading 1 Accent 4" w:uiPriority="63"/>
+    <w:lsdException w:name="Medium Shading 2 Accent 4" w:uiPriority="64"/>
+    <w:lsdException w:name="Medium List 1 Accent 4" w:uiPriority="65"/>
+    <w:lsdException w:name="Medium List 2 Accent 4" w:uiPriority="66"/>
+    <w:lsdException w:name="Medium Grid 1 Accent 4" w:uiPriority="67"/>
+    <w:lsdException w:name="Medium Grid 2 Accent 4" w:uiPriority="68"/>
+    <w:lsdException w:name="Medium Grid 3 Accent 4" w:uiPriority="69"/>
+    <w:lsdException w:name="Dark List Accent 4" w:uiPriority="70"/>
+    <w:lsdException w:name="Colorful Shading Accent 4" w:uiPriority="71"/>
+    <w:lsdException w:name="Colorful List Accent 4" w:uiPriority="72"/>
+    <w:lsdException w:name="Colorful Grid Accent 4" w:uiPriority="73"/>
+    <w:lsdException w:name="Light Shading Accent 5" w:uiPriority="60"/>
+    <w:lsdException w:name="Light List Accent 5" w:uiPriority="61"/>
+    <w:lsdException w:name="Light Grid Accent 5" w:uiPriority="62"/>
+    <w:lsdException w:name="Medium Shading 1 Accent 5" w:uiPriority="63"/>
+    <w:lsdException w:name="Medium Shading 2 Accent 5" w:uiPriority="64"/>
+    <w:lsdException w:name="Medium List 1 Accent 5" w:uiPriority="65"/>
+    <w:lsdException w:name="Medium List 2 Accent 5" w:uiPriority="66"/>
+    <w:lsdException w:name="Medium Grid 1 Accent 5" w:uiPriority="67"/>
+    <w:lsdException w:name="Medium Grid 2 Accent 5" w:uiPriority="68"/>
+    <w:lsdException w:name="Medium Grid 3 Accent 5" w:uiPriority="69"/>
+    <w:lsdException w:name="Dark List Accent 5" w:uiPriority="70"/>
+    <w:lsdException w:name="Colorful Shading Accent 5" w:uiPriority="71"/>
+    <w:lsdException w:name="Colorful List Accent 5" w:uiPriority="72"/>
+    <w:lsdException w:name="Colorful Grid Accent 5" w:uiPriority="73"/>
+    <w:lsdException w:name="Light Shading Accent 6" w:uiPriority="60"/>
+    <w:lsdException w:name="Light List Accent 6" w:uiPriority="61"/>
+    <w:lsdException w:name="Light Grid Accent 6" w:uiPriority="62"/>
+    <w:lsdException w:name="Medium Shading 1 Accent 6" w:uiPriority="63"/>
+    <w:lsdException w:name="Medium Shading 2 Accent 6" w:uiPriority="64"/>
+    <w:lsdException w:name="Medium List 1 Accent 6" w:uiPriority="65"/>
+    <w:lsdException w:name="Medium List 2 Accent 6" w:uiPriority="66"/>
+    <w:lsdException w:name="Medium Grid 1 Accent 6" w:uiPriority="67"/>
+    <w:lsdException w:name="Medium Grid 2 Accent 6" w:uiPriority="68"/>
+    <w:lsdException w:name="Medium Grid 3 Accent 6" w:uiPriority="69"/>
+    <w:lsdException w:name="Dark List Accent 6" w:uiPriority="70"/>
+    <w:lsdException w:name="Colorful Shading Accent 6" w:uiPriority="71"/>
+    <w:lsdException w:name="Colorful List Accent 6" w:uiPriority="72"/>
+    <w:lsdException w:name="Colorful Grid Accent 6" w:uiPriority="73"/>
+    <w:lsdException w:name="Subtle Emphasis" w:uiPriority="19" w:qFormat="1"/>
+    <w:lsdException w:name="Intense Emphasis" w:uiPriority="21" w:qFormat="1"/>
+    <w:lsdException w:name="Subtle Reference" w:uiPriority="31" w:qFormat="1"/>
+    <w:lsdException w:name="Intense Reference" w:uiPriority="32" w:qFormat="1"/>
+    <w:lsdException w:name="Book Title" w:uiPriority="33" w:qFormat="1"/>
+    <w:lsdException w:name="Bibliography" w:semiHidden="1" w:uiPriority="37" w:unhideWhenUsed="1"/>
+    <w:lsdException w:name="TOC Heading" w:semiHidden="1" w:uiPriority="39" w:unhideWhenUsed="1" w:qFormat="1"/>
+    <w:lsdException w:name="Plain Table 1" w:uiPriority="41"/>
+    <w:lsdException w:name="Plain Table 2" w:uiPriority="42"/>
+    <w:lsdException w:name="Plain Table 3" w:uiPriority="43"/>
+    <w:lsdException w:name="Plain Table 4" w:uiPriority="44"/>
+    <w:lsdException w:name="Plain Table 5" w:uiPriority="45"/>
+    <w:lsdException w:name="Grid Table Light" w:uiPriority="40"/>
+    <w:lsdException w:name="Grid Table 1 Light" w:uiPriority="46"/>
+    <w:lsdException w:name="Grid Table 2" w:uiPriority="47"/>
+    <w:lsdException w:name="Grid Table 3" w:uiPriority="48"/>
+    <w:lsdException w:name="Grid Table 4" w:uiPriority="49"/>
+    <w:lsdException w:name="Grid Table 5 Dark" w:uiPriority="50"/>
+    <w:lsdException w:name="Grid Table 6 Colorful" w:uiPriority="51"/>
+    <w:lsdException w:name="Grid Table 7 Colorful" w:uiPriority="52"/>
+    <w:lsdException w:name="Grid Table 1 Light Accent 1" w:uiPriority="46"/>
+    <w:lsdException w:name="Grid Table 2 Accent 1" w:uiPriority="47"/>
+    <w:lsdException w:name="Grid Table 3 Accent 1" w:uiPriority="48"/>
+    <w:lsdException w:name="Grid Table 4 Accent 1" w:uiPriority="49"/>
+    <w:lsdException w:name="Grid Table 5 Dark Accent 1" w:uiPriority="50"/>
+    <w:lsdException w:name="Grid Table 6 Colorful Accent 1" w:uiPriority="51"/>
+    <w:lsdException w:name="Grid Table 7 Colorful Accent 1" w:uiPriority="52"/>
+    <w:lsdException w:name="Grid Table 1 Light Accent 2" w:uiPriority="46"/>
+    <w:lsdException w:name="Grid Table 2 Accent 2" w:uiPriority="47"/>
+    <w:lsdException w:name="Grid Table 3 Accent 2" w:uiPriority="48"/>
+    <w:lsdException w:name="Grid Table 4 Accent 2" w:uiPriority="49"/>
+    <w:lsdException w:name="Grid Table 5 Dark Accent 2" w:uiPriority="50"/>
+    <w:lsdException w:name="Grid Table 6 Colorful Accent 2" w:uiPriority="51"/>
+    <w:lsdException w:name="Grid Table 7 Colorful Accent 2" w:uiPriority="52"/>
+    <w:lsdException w:name="Grid Table 1 Light Accent 3" w:uiPriority="46"/>
+    <w:lsdException w:name="Grid Table 2 Accent 3" w:uiPriority="47"/>
+    <w:lsdException w:name="Grid Table 3 Accent 3" w:uiPriority="48"/>
+    <w:lsdException w:name="Grid Table 4 Accent 3" w:uiPriority="49"/>
+    <w:lsdException w:name="Grid Table 5 Dark Accent 3" w:uiPriority="50"/>
+    <w:lsdException w:name="Grid Table 6 Colorful Accent 3" w:uiPriority="51"/>
+    <w:lsdException w:name="Grid Table 7 Colorful Accent 3" w:uiPriority="52"/>
+    <w:lsdException w:name="Grid Table 1 Light Accent 4" w:uiPriority="46"/>
+    <w:lsdException w:name="Grid Table 2 Accent 4" w:uiPriority="47"/>
+    <w:lsdException w:name="Grid Table 3 Accent 4" w:uiPriority="48"/>
+    <w:lsdException w:name="Grid Table 4 Accent 4" w:uiPriority="49"/>
+    <w:lsdException w:name="Grid Table 5 Dark Accent 4" w:uiPriority="50"/>
+    <w:lsdException w:name="Grid Table 6 Colorful Accent 4" w:uiPriority="51"/>
+    <w:lsdException w:name="Grid Table 7 Colorful Accent 4" w:uiPriority="52"/>
+    <w:lsdException w:name="Grid Table 1 Light Accent 5" w:uiPriority="46"/>
+    <w:lsdException w:name="Grid Table 2 Accent 5" w:uiPriority="47"/>
+    <w:lsdException w:name="Grid Table 3 Accent 5" w:uiPriority="48"/>
+    <w:lsdException w:name="Grid Table 4 Accent 5" w:uiPriority="49"/>
+    <w:lsdException w:name="Grid Table 5 Dark Accent 5" w:uiPriority="50"/>
+    <w:lsdException w:name="Grid Table 6 Colorful Accent 5" w:uiPriority="51"/>
+    <w:lsdException w:name="Grid Table 7 Colorful Accent 5" w:uiPriority="52"/>
+    <w:lsdException w:name="Grid Table 1 Light Accent 6" w:uiPriority="46"/>
+    <w:lsdException w:name="Grid Table 2 Accent 6" w:uiPriority="47"/>
+    <w:lsdException w:name="Grid Table 3 Accent 6" w:uiPriority="48"/>
+    <w:lsdException w:name="Grid Table 4 Accent 6" w:uiPriority="49"/>
+    <w:lsdException w:name="Grid Table 5 Dark Accent 6" w:uiPriority="50"/>
+    <w:lsdException w:name="Grid Table 6 Colorful Accent 6" w:uiPriority="51"/>
+    <w:lsdException w:name="Grid Table 7 Colorful Accent 6" w:uiPriority="52"/>
+    <w:lsdException w:name="List Table 1 Light" w:uiPriority="46"/>
+    <w:lsdException w:name="List Table 2" w:uiPriority="47"/>
+    <w:lsdException w:name="List Table 3" w:uiPriority="48"/>
+    <w:lsdException w:name="List Table 4" w:uiPriority="49"/>
+    <w:lsdException w:name="List Table 5 Dark" w:uiPriority="50"/>
+    <w:lsdException w:name="List Table 6 Colorful" w:uiPriority="51"/>
+    <w:lsdException w:name="List Table 7 Colorful" w:uiPriority="52"/>
+    <w:lsdException w:name="List Table 1 Light Accent 1" w:uiPriority="46"/>
+    <w:lsdException w:name="List Table 2 Accent 1" w:uiPriority="47"/>
+    <w:lsdException w:name="List Table 3 Accent 1" w:uiPriority="48"/>
+    <w:lsdException w:name="List Table 4 Accent 1" w:uiPriority="49"/>
+    <w:lsdException w:name="List Table 5 Dark Accent 1" w:uiPriority="50"/>
+    <w:lsdException w:name="List Table 6 Colorful Accent 1" w:uiPriority="51"/>
+    <w:lsdException w:name="List Table 7 Colorful Accent 1" w:uiPriority="52"/>
+    <w:lsdException w:name="List Table 1 Light Accent 2" w:uiPriority="46"/>
+    <w:lsdException w:name="List Table 2 Accent 2" w:uiPriority="47"/>
+    <w:lsdException w:name="List Table 3 Accent 2" w:uiPriority="48"/>
+    <w:lsdException w:name="List Table 4 Accent 2" w:uiPriority="49"/>
+    <w:lsdException w:name="List Table 5 Dark Accent 2" w:uiPriority="50"/>
+    <w:lsdException w:name="List Table 6 Colorful Accent 2" w:uiPriority="51"/>
+    <w:lsdException w:name="List Table 7 Colorful Accent 2" w:uiPriority="52"/>
+    <w:lsdException w:name="List Table 1 Light Accent 3" w:uiPriority="46"/>
+    <w:lsdException w:name="List Table 2 Accent 3" w:uiPriority="47"/>
+    <w:lsdException w:name="List Table 3 Accent 3" w:uiPriority="48"/>
+    <w:lsdException w:name="List Table 4 Accent 3" w:uiPriority="49"/>
+    <w:lsdException w:name="List Table 5 Dark Accent 3" w:uiPriority="50"/>
+    <w:lsdException w:name="List Table 6 Colorful Accent 3" w:uiPriority="51"/>
+    <w:lsdException w:name="List Table 7 Colorful Accent 3" w:uiPriority="52"/>
+    <w:lsdException w:name="List Table 1 Light Accent 4" w:uiPriority="46"/>
+    <w:lsdException w:name="List Table 2 Accent 4" w:uiPriority="47"/>
+    <w:lsdException w:name="List Table 3 Accent 4" w:uiPriority="48"/>
+    <w:lsdException w:name="List Table 4 Accent 4" w:uiPriority="49"/>
+    <w:lsdException w:name="List Table 5 Dark Accent 4" w:uiPriority="50"/>
+    <w:lsdException w:name="List Table 6 Colorful Accent 4" w:uiPriority="51"/>
+    <w:lsdException w:name="List Table 7 Colorful Accent 4" w:uiPriority="52"/>
+    <w:lsdException w:name="List Table 1 Light Accent 5" w:uiPriority="46"/>
+    <w:lsdException w:name="List Table 2 Accent 5" w:uiPriority="47"/>
+    <w:lsdException w:name="List Table 3 Accent 5" w:uiPriority="48"/>
+    <w:lsdException w:name="List Table 4 Accent 5" w:uiPriority="49"/>
+    <w:lsdException w:name="List Table 5 Dark Accent 5" w:uiPriority="50"/>
+    <w:lsdException w:name="List Table 6 Colorful Accent 5" w:uiPriority="51"/>
+    <w:lsdException w:name="List Table 7 Colorful Accent 5" w:uiPriority="52"/>
+    <w:lsdException w:name="List Table 1 Light Accent 6" w:uiPriority="46"/>
+    <w:lsdException w:name="List Table 2 Accent 6" w:uiPriority="47"/>
+    <w:lsdException w:name="List Table 3 Accent 6" w:uiPriority="48"/>
+    <w:lsdException w:name="List Table 4 Accent 6" w:uiPriority="49"/>
+    <w:lsdException w:name="List Table 5 Dark Accent 6" w:uiPriority="50"/>
+    <w:lsdException w:name="List Table 6 Colorful Accent 6" w:uiPriority="51"/>
+    <w:lsdException w:name="List Table 7 Colorful Accent 6" w:uiPriority="52"/>
+    <w:lsdException w:name="Mention" w:semiHidden="1" w:unhideWhenUsed="1"/>
+    <w:lsdException w:name="Smart Hyperlink" w:semiHidden="1" w:unhideWhenUsed="1"/>
+    <w:lsdException w:name="Hashtag" w:semiHidden="1" w:unhideWhenUsed="1"/>
+    <w:lsdException w:name="Unresolved Mention" w:semiHidden="1" w:unhideWhenUsed="1"/>
   </w:latentStyles>
   <w:style w:type="paragraph" w:default="1" w:styleId="Normal">
     <w:name w:val="Normal"/>
@@ -4079,7 +4915,7 @@
 </file>
 
 <file path=customXml/itemProps1.xml><?xml version="1.0" encoding="utf-8"?>
-<ds:datastoreItem xmlns:ds="http://schemas.openxmlformats.org/officeDocument/2006/customXml" ds:itemID="{142EF438-505E-4D93-AEFD-1D99F7244267}">
+<ds:datastoreItem xmlns:ds="http://schemas.openxmlformats.org/officeDocument/2006/customXml" ds:itemID="{153B19AB-E25D-415D-AAF0-5B65A4E1D922}">
   <ds:schemaRefs>
     <ds:schemaRef ds:uri="http://schemas.openxmlformats.org/officeDocument/2006/bibliography"/>
   </ds:schemaRefs>

--- a/ProjectPhase2/MichaelJanke_CSC555_Phase2_Queries.docx
+++ b/ProjectPhase2/MichaelJanke_CSC555_Phase2_Queries.docx
@@ -1505,6 +1505,13 @@
         </w:rPr>
         <w:t>Completed Run:</w:t>
       </w:r>
+    </w:p>
+    <w:p>
+      <w:pPr>
+        <w:rPr>
+          <w:lang w:eastAsia="x-none"/>
+        </w:rPr>
+      </w:pPr>
     </w:p>
     <w:p>
       <w:pPr>
@@ -1561,20 +1568,38 @@
           <w:lang w:eastAsia="x-none"/>
         </w:rPr>
       </w:pPr>
-      <w:r>
+    </w:p>
+    <w:p>
+      <w:pPr>
+        <w:ind w:left="720"/>
         <w:rPr>
           <w:b/>
           <w:lang w:eastAsia="x-none"/>
         </w:rPr>
-        <w:t>First 10 rows:</w:t>
-      </w:r>
-    </w:p>
-    <w:p>
-      <w:pPr>
-        <w:rPr>
-          <w:lang w:eastAsia="x-none"/>
-        </w:rPr>
-      </w:pPr>
+      </w:pPr>
+    </w:p>
+    <w:p>
+      <w:pPr>
+        <w:ind w:left="720"/>
+        <w:rPr>
+          <w:b/>
+          <w:lang w:eastAsia="x-none"/>
+        </w:rPr>
+      </w:pPr>
+      <w:r>
+        <w:rPr>
+          <w:b/>
+          <w:lang w:eastAsia="x-none"/>
+        </w:rPr>
+        <w:t>Output</w:t>
+      </w:r>
+      <w:r>
+        <w:rPr>
+          <w:b/>
+          <w:lang w:eastAsia="x-none"/>
+        </w:rPr>
+        <w:t>, first ten rows:</w:t>
+      </w:r>
     </w:p>
     <w:p>
       <w:pPr>
@@ -1586,7 +1611,6 @@
         <w:rPr>
           <w:noProof/>
         </w:rPr>
-        <w:lastRenderedPageBreak/>
         <w:drawing>
           <wp:inline distT="0" distB="0" distL="0" distR="0" wp14:anchorId="7A09D720" wp14:editId="20057519">
             <wp:extent cx="6400800" cy="3197225"/>
@@ -1650,7 +1674,7 @@
         <w:rPr>
           <w:lang w:eastAsia="x-none"/>
         </w:rPr>
-        <w:t xml:space="preserve">There is no need for a customer mapper for this exercise, so I used the </w:t>
+        <w:t xml:space="preserve">There is no need for a custom mapper for this exercise, so I used the </w:t>
       </w:r>
       <w:proofErr w:type="spellStart"/>
       <w:r>
@@ -1964,10 +1988,15 @@
           <w:b/>
           <w:lang w:eastAsia="x-none"/>
         </w:rPr>
-        <w:t>First ten lines:</w:t>
-      </w:r>
-      <w:bookmarkStart w:id="0" w:name="_GoBack"/>
-      <w:bookmarkEnd w:id="0"/>
+        <w:t>Output</w:t>
+      </w:r>
+      <w:r>
+        <w:rPr>
+          <w:b/>
+          <w:lang w:eastAsia="x-none"/>
+        </w:rPr>
+        <w:t>, first ten rows:</w:t>
+      </w:r>
     </w:p>
     <w:p>
       <w:pPr>
@@ -2025,12 +2054,782 @@
     </w:p>
     <w:p>
       <w:pPr>
+        <w:rPr>
+          <w:lang w:eastAsia="x-none"/>
+        </w:rPr>
+      </w:pPr>
+    </w:p>
+    <w:p>
+      <w:pPr>
+        <w:rPr>
+          <w:lang w:eastAsia="x-none"/>
+        </w:rPr>
+      </w:pPr>
+    </w:p>
+    <w:p>
+      <w:pPr>
+        <w:rPr>
+          <w:lang w:eastAsia="x-none"/>
+        </w:rPr>
+      </w:pPr>
+    </w:p>
+    <w:p>
+      <w:pPr>
+        <w:rPr>
+          <w:b/>
+          <w:lang w:eastAsia="x-none"/>
+        </w:rPr>
+      </w:pPr>
+      <w:r>
+        <w:rPr>
+          <w:b/>
+          <w:lang w:eastAsia="x-none"/>
+        </w:rPr>
+        <w:lastRenderedPageBreak/>
+        <w:t>Pig</w:t>
+      </w:r>
+    </w:p>
+    <w:p>
+      <w:pPr>
+        <w:ind w:left="720"/>
+        <w:rPr>
+          <w:b/>
+          <w:lang w:eastAsia="x-none"/>
+        </w:rPr>
+      </w:pPr>
+      <w:r>
+        <w:rPr>
+          <w:b/>
+          <w:lang w:eastAsia="x-none"/>
+        </w:rPr>
+        <w:t>Load the Data:</w:t>
+      </w:r>
+    </w:p>
+    <w:p>
+      <w:pPr>
+        <w:ind w:left="720"/>
+        <w:rPr>
+          <w:lang w:eastAsia="x-none"/>
+        </w:rPr>
+      </w:pPr>
+      <w:proofErr w:type="spellStart"/>
+      <w:r>
+        <w:rPr>
+          <w:lang w:eastAsia="x-none"/>
+        </w:rPr>
+        <w:t>PartData</w:t>
+      </w:r>
+      <w:proofErr w:type="spellEnd"/>
+      <w:r>
+        <w:rPr>
+          <w:lang w:eastAsia="x-none"/>
+        </w:rPr>
+        <w:t xml:space="preserve"> = LOAD '/user/ec2-user/</w:t>
+      </w:r>
+      <w:proofErr w:type="spellStart"/>
+      <w:r>
+        <w:rPr>
+          <w:lang w:eastAsia="x-none"/>
+        </w:rPr>
+        <w:t>ssbm</w:t>
+      </w:r>
+      <w:proofErr w:type="spellEnd"/>
+      <w:r>
+        <w:rPr>
+          <w:lang w:eastAsia="x-none"/>
+        </w:rPr>
+        <w:t>/</w:t>
+      </w:r>
+      <w:proofErr w:type="spellStart"/>
+      <w:r>
+        <w:rPr>
+          <w:lang w:eastAsia="x-none"/>
+        </w:rPr>
+        <w:t>part.tbl</w:t>
+      </w:r>
+      <w:proofErr w:type="spellEnd"/>
+      <w:r>
+        <w:rPr>
+          <w:lang w:eastAsia="x-none"/>
+        </w:rPr>
+        <w:t xml:space="preserve">' USING </w:t>
+      </w:r>
+      <w:proofErr w:type="spellStart"/>
+      <w:r>
+        <w:rPr>
+          <w:lang w:eastAsia="x-none"/>
+        </w:rPr>
+        <w:t>PigStorage</w:t>
+      </w:r>
+      <w:proofErr w:type="spellEnd"/>
+      <w:r>
+        <w:rPr>
+          <w:lang w:eastAsia="x-none"/>
+        </w:rPr>
+        <w:t>('|') AS (</w:t>
+      </w:r>
+      <w:proofErr w:type="spellStart"/>
+      <w:r>
+        <w:rPr>
+          <w:lang w:eastAsia="x-none"/>
+        </w:rPr>
+        <w:t>p_partkey:int</w:t>
+      </w:r>
+      <w:proofErr w:type="spellEnd"/>
+      <w:r>
+        <w:rPr>
+          <w:lang w:eastAsia="x-none"/>
+        </w:rPr>
+        <w:t xml:space="preserve">, </w:t>
+      </w:r>
+      <w:proofErr w:type="spellStart"/>
+      <w:r>
+        <w:rPr>
+          <w:lang w:eastAsia="x-none"/>
+        </w:rPr>
+        <w:t>p_name:chararray</w:t>
+      </w:r>
+      <w:proofErr w:type="spellEnd"/>
+      <w:r>
+        <w:rPr>
+          <w:lang w:eastAsia="x-none"/>
+        </w:rPr>
+        <w:t xml:space="preserve">, </w:t>
+      </w:r>
+      <w:proofErr w:type="spellStart"/>
+      <w:r>
+        <w:rPr>
+          <w:lang w:eastAsia="x-none"/>
+        </w:rPr>
+        <w:t>p_mfgr:chararray</w:t>
+      </w:r>
+      <w:proofErr w:type="spellEnd"/>
+      <w:r>
+        <w:rPr>
+          <w:lang w:eastAsia="x-none"/>
+        </w:rPr>
+        <w:t xml:space="preserve">, </w:t>
+      </w:r>
+      <w:proofErr w:type="spellStart"/>
+      <w:r>
+        <w:rPr>
+          <w:lang w:eastAsia="x-none"/>
+        </w:rPr>
+        <w:t>p_category:chararray</w:t>
+      </w:r>
+      <w:proofErr w:type="spellEnd"/>
+      <w:r>
+        <w:rPr>
+          <w:lang w:eastAsia="x-none"/>
+        </w:rPr>
+        <w:t xml:space="preserve">, p_brand1:chararray, </w:t>
+      </w:r>
+      <w:proofErr w:type="spellStart"/>
+      <w:r>
+        <w:rPr>
+          <w:lang w:eastAsia="x-none"/>
+        </w:rPr>
+        <w:t>p_color:chararray</w:t>
+      </w:r>
+      <w:proofErr w:type="spellEnd"/>
+      <w:r>
+        <w:rPr>
+          <w:lang w:eastAsia="x-none"/>
+        </w:rPr>
+        <w:t xml:space="preserve">, </w:t>
+      </w:r>
+      <w:proofErr w:type="spellStart"/>
+      <w:r>
+        <w:rPr>
+          <w:lang w:eastAsia="x-none"/>
+        </w:rPr>
+        <w:t>p_type:chararray</w:t>
+      </w:r>
+      <w:proofErr w:type="spellEnd"/>
+      <w:r>
+        <w:rPr>
+          <w:lang w:eastAsia="x-none"/>
+        </w:rPr>
+        <w:t xml:space="preserve">, </w:t>
+      </w:r>
+      <w:proofErr w:type="spellStart"/>
+      <w:r>
+        <w:rPr>
+          <w:lang w:eastAsia="x-none"/>
+        </w:rPr>
+        <w:t>p_size:int</w:t>
+      </w:r>
+      <w:proofErr w:type="spellEnd"/>
+      <w:r>
+        <w:rPr>
+          <w:lang w:eastAsia="x-none"/>
+        </w:rPr>
+        <w:t xml:space="preserve">, </w:t>
+      </w:r>
+      <w:proofErr w:type="spellStart"/>
+      <w:r>
+        <w:rPr>
+          <w:lang w:eastAsia="x-none"/>
+        </w:rPr>
+        <w:t>p_container:chararray</w:t>
+      </w:r>
+      <w:proofErr w:type="spellEnd"/>
+      <w:r>
+        <w:rPr>
+          <w:lang w:eastAsia="x-none"/>
+        </w:rPr>
+        <w:t>);</w:t>
+      </w:r>
+    </w:p>
+    <w:p>
+      <w:pPr>
+        <w:ind w:left="720"/>
+        <w:rPr>
+          <w:b/>
+          <w:lang w:eastAsia="x-none"/>
+        </w:rPr>
+      </w:pPr>
+      <w:r>
+        <w:rPr>
+          <w:b/>
+          <w:lang w:eastAsia="x-none"/>
+        </w:rPr>
+        <w:t>Verif</w:t>
+      </w:r>
+      <w:r>
+        <w:rPr>
+          <w:b/>
+          <w:lang w:eastAsia="x-none"/>
+        </w:rPr>
+        <w:t>y</w:t>
+      </w:r>
+      <w:r>
+        <w:rPr>
+          <w:b/>
+          <w:lang w:eastAsia="x-none"/>
+        </w:rPr>
+        <w:t xml:space="preserve"> Data Loaded</w:t>
+      </w:r>
+      <w:r>
+        <w:rPr>
+          <w:b/>
+          <w:lang w:eastAsia="x-none"/>
+        </w:rPr>
+        <w:t>:</w:t>
+      </w:r>
+    </w:p>
+    <w:p>
+      <w:pPr>
+        <w:spacing w:after="0" w:line="240" w:lineRule="auto"/>
+        <w:ind w:left="720"/>
+        <w:rPr>
+          <w:lang w:eastAsia="x-none"/>
+        </w:rPr>
+      </w:pPr>
+      <w:proofErr w:type="spellStart"/>
+      <w:r>
+        <w:rPr>
+          <w:lang w:eastAsia="x-none"/>
+        </w:rPr>
+        <w:t>PartG</w:t>
+      </w:r>
+      <w:proofErr w:type="spellEnd"/>
+      <w:r>
+        <w:rPr>
+          <w:lang w:eastAsia="x-none"/>
+        </w:rPr>
+        <w:t xml:space="preserve"> = GROUP </w:t>
+      </w:r>
+      <w:proofErr w:type="spellStart"/>
+      <w:r>
+        <w:rPr>
+          <w:lang w:eastAsia="x-none"/>
+        </w:rPr>
+        <w:t>PartData</w:t>
+      </w:r>
+      <w:proofErr w:type="spellEnd"/>
+      <w:r>
+        <w:rPr>
+          <w:lang w:eastAsia="x-none"/>
+        </w:rPr>
+        <w:t xml:space="preserve"> ALL;</w:t>
+      </w:r>
+    </w:p>
+    <w:p>
+      <w:pPr>
+        <w:spacing w:after="0" w:line="240" w:lineRule="auto"/>
+        <w:ind w:left="720"/>
+        <w:rPr>
+          <w:lang w:eastAsia="x-none"/>
+        </w:rPr>
+      </w:pPr>
+      <w:r>
+        <w:rPr>
+          <w:lang w:eastAsia="x-none"/>
+        </w:rPr>
+        <w:t xml:space="preserve">Count = FOREACH </w:t>
+      </w:r>
+      <w:proofErr w:type="spellStart"/>
+      <w:r>
+        <w:rPr>
+          <w:lang w:eastAsia="x-none"/>
+        </w:rPr>
+        <w:t>PartG</w:t>
+      </w:r>
+      <w:proofErr w:type="spellEnd"/>
+      <w:r>
+        <w:rPr>
+          <w:lang w:eastAsia="x-none"/>
+        </w:rPr>
+        <w:t xml:space="preserve"> GENERATE COUNT(</w:t>
+      </w:r>
+      <w:proofErr w:type="spellStart"/>
+      <w:r>
+        <w:rPr>
+          <w:lang w:eastAsia="x-none"/>
+        </w:rPr>
+        <w:t>PartData</w:t>
+      </w:r>
+      <w:proofErr w:type="spellEnd"/>
+      <w:r>
+        <w:rPr>
+          <w:lang w:eastAsia="x-none"/>
+        </w:rPr>
+        <w:t>);</w:t>
+      </w:r>
+    </w:p>
+    <w:p>
+      <w:pPr>
+        <w:spacing w:after="0" w:line="240" w:lineRule="auto"/>
+        <w:ind w:left="720"/>
+        <w:rPr>
+          <w:lang w:eastAsia="x-none"/>
+        </w:rPr>
+      </w:pPr>
+      <w:r>
+        <w:rPr>
+          <w:lang w:eastAsia="x-none"/>
+        </w:rPr>
+        <w:t>DUMP Count;</w:t>
+      </w:r>
+    </w:p>
+    <w:p>
+      <w:pPr>
         <w:pStyle w:val="Heading1"/>
+      </w:pPr>
+      <w:r>
+        <w:rPr>
+          <w:noProof/>
+        </w:rPr>
+        <w:drawing>
+          <wp:inline distT="0" distB="0" distL="0" distR="0" wp14:anchorId="55D7D787" wp14:editId="4078A3D5">
+            <wp:extent cx="6400800" cy="3496310"/>
+            <wp:effectExtent l="0" t="0" r="0" b="8890"/>
+            <wp:docPr id="6" name="Picture 6"/>
+            <wp:cNvGraphicFramePr>
+              <a:graphicFrameLocks xmlns:a="http://schemas.openxmlformats.org/drawingml/2006/main" noChangeAspect="1"/>
+            </wp:cNvGraphicFramePr>
+            <a:graphic xmlns:a="http://schemas.openxmlformats.org/drawingml/2006/main">
+              <a:graphicData uri="http://schemas.openxmlformats.org/drawingml/2006/picture">
+                <pic:pic xmlns:pic="http://schemas.openxmlformats.org/drawingml/2006/picture">
+                  <pic:nvPicPr>
+                    <pic:cNvPr id="1" name=""/>
+                    <pic:cNvPicPr/>
+                  </pic:nvPicPr>
+                  <pic:blipFill>
+                    <a:blip r:embed="rId14"/>
+                    <a:stretch>
+                      <a:fillRect/>
+                    </a:stretch>
+                  </pic:blipFill>
+                  <pic:spPr>
+                    <a:xfrm>
+                      <a:off x="0" y="0"/>
+                      <a:ext cx="6400800" cy="3496310"/>
+                    </a:xfrm>
+                    <a:prstGeom prst="rect">
+                      <a:avLst/>
+                    </a:prstGeom>
+                  </pic:spPr>
+                </pic:pic>
+              </a:graphicData>
+            </a:graphic>
+          </wp:inline>
+        </w:drawing>
+      </w:r>
+    </w:p>
+    <w:p>
+      <w:pPr>
+        <w:rPr>
+          <w:lang w:val="x-none" w:eastAsia="x-none"/>
+        </w:rPr>
+      </w:pPr>
+    </w:p>
+    <w:p>
+      <w:pPr>
+        <w:ind w:left="720"/>
+        <w:rPr>
+          <w:b/>
+          <w:lang w:eastAsia="x-none"/>
+        </w:rPr>
+      </w:pPr>
+      <w:r>
+        <w:rPr>
+          <w:b/>
+          <w:lang w:eastAsia="x-none"/>
+        </w:rPr>
+        <w:t>Switch Columns:</w:t>
+      </w:r>
+    </w:p>
+    <w:p>
+      <w:pPr>
+        <w:ind w:left="1440"/>
+        <w:rPr>
+          <w:lang w:val="x-none" w:eastAsia="x-none"/>
+        </w:rPr>
+      </w:pPr>
+      <w:proofErr w:type="spellStart"/>
+      <w:r>
+        <w:rPr>
+          <w:lang w:val="x-none" w:eastAsia="x-none"/>
+        </w:rPr>
+        <w:t>PartSwitchedPig</w:t>
+      </w:r>
+      <w:proofErr w:type="spellEnd"/>
+      <w:r>
+        <w:rPr>
+          <w:lang w:val="x-none" w:eastAsia="x-none"/>
+        </w:rPr>
+        <w:t xml:space="preserve"> = FOREACH </w:t>
+      </w:r>
+      <w:proofErr w:type="spellStart"/>
+      <w:r>
+        <w:rPr>
+          <w:lang w:val="x-none" w:eastAsia="x-none"/>
+        </w:rPr>
+        <w:t>PartData</w:t>
+      </w:r>
+      <w:proofErr w:type="spellEnd"/>
+      <w:r>
+        <w:rPr>
+          <w:lang w:val="x-none" w:eastAsia="x-none"/>
+        </w:rPr>
+        <w:t xml:space="preserve"> GENERATE </w:t>
+      </w:r>
+      <w:proofErr w:type="spellStart"/>
+      <w:r>
+        <w:rPr>
+          <w:lang w:val="x-none" w:eastAsia="x-none"/>
+        </w:rPr>
+        <w:t>p_name</w:t>
+      </w:r>
+      <w:proofErr w:type="spellEnd"/>
+      <w:r>
+        <w:rPr>
+          <w:lang w:val="x-none" w:eastAsia="x-none"/>
+        </w:rPr>
+        <w:t xml:space="preserve">, </w:t>
+      </w:r>
+      <w:proofErr w:type="spellStart"/>
+      <w:r>
+        <w:rPr>
+          <w:lang w:val="x-none" w:eastAsia="x-none"/>
+        </w:rPr>
+        <w:t>p_partkey</w:t>
+      </w:r>
+      <w:proofErr w:type="spellEnd"/>
+      <w:r>
+        <w:rPr>
+          <w:lang w:val="x-none" w:eastAsia="x-none"/>
+        </w:rPr>
+        <w:t xml:space="preserve">, </w:t>
+      </w:r>
+      <w:proofErr w:type="spellStart"/>
+      <w:r>
+        <w:rPr>
+          <w:lang w:val="x-none" w:eastAsia="x-none"/>
+        </w:rPr>
+        <w:t>p_category</w:t>
+      </w:r>
+      <w:proofErr w:type="spellEnd"/>
+      <w:r>
+        <w:rPr>
+          <w:lang w:val="x-none" w:eastAsia="x-none"/>
+        </w:rPr>
+        <w:t xml:space="preserve">, </w:t>
+      </w:r>
+      <w:proofErr w:type="spellStart"/>
+      <w:r>
+        <w:rPr>
+          <w:lang w:val="x-none" w:eastAsia="x-none"/>
+        </w:rPr>
+        <w:t>p_mfgr</w:t>
+      </w:r>
+      <w:proofErr w:type="spellEnd"/>
+      <w:r>
+        <w:rPr>
+          <w:lang w:val="x-none" w:eastAsia="x-none"/>
+        </w:rPr>
+        <w:t xml:space="preserve">, </w:t>
+      </w:r>
+      <w:proofErr w:type="spellStart"/>
+      <w:r>
+        <w:rPr>
+          <w:lang w:val="x-none" w:eastAsia="x-none"/>
+        </w:rPr>
+        <w:t>p_color</w:t>
+      </w:r>
+      <w:proofErr w:type="spellEnd"/>
+      <w:r>
+        <w:rPr>
+          <w:lang w:val="x-none" w:eastAsia="x-none"/>
+        </w:rPr>
+        <w:t xml:space="preserve">, p_brand1, </w:t>
+      </w:r>
+      <w:proofErr w:type="spellStart"/>
+      <w:r>
+        <w:rPr>
+          <w:lang w:val="x-none" w:eastAsia="x-none"/>
+        </w:rPr>
+        <w:t>p_size</w:t>
+      </w:r>
+      <w:proofErr w:type="spellEnd"/>
+      <w:r>
+        <w:rPr>
+          <w:lang w:val="x-none" w:eastAsia="x-none"/>
+        </w:rPr>
+        <w:t xml:space="preserve">, </w:t>
+      </w:r>
+      <w:proofErr w:type="spellStart"/>
+      <w:r>
+        <w:rPr>
+          <w:lang w:val="x-none" w:eastAsia="x-none"/>
+        </w:rPr>
+        <w:t>p_type</w:t>
+      </w:r>
+      <w:proofErr w:type="spellEnd"/>
+      <w:r>
+        <w:rPr>
+          <w:lang w:val="x-none" w:eastAsia="x-none"/>
+        </w:rPr>
+        <w:t xml:space="preserve">, </w:t>
+      </w:r>
+      <w:proofErr w:type="spellStart"/>
+      <w:r>
+        <w:rPr>
+          <w:lang w:val="x-none" w:eastAsia="x-none"/>
+        </w:rPr>
+        <w:t>p_container</w:t>
+      </w:r>
+      <w:proofErr w:type="spellEnd"/>
+      <w:r>
+        <w:rPr>
+          <w:lang w:val="x-none" w:eastAsia="x-none"/>
+        </w:rPr>
+        <w:t>;</w:t>
+      </w:r>
+    </w:p>
+    <w:p>
+      <w:pPr>
+        <w:ind w:left="720"/>
+        <w:rPr>
+          <w:b/>
+          <w:lang w:eastAsia="x-none"/>
+        </w:rPr>
+      </w:pPr>
+      <w:r>
+        <w:rPr>
+          <w:b/>
+          <w:lang w:eastAsia="x-none"/>
+        </w:rPr>
+        <w:t>Write to file:</w:t>
+      </w:r>
+    </w:p>
+    <w:p>
+      <w:pPr>
+        <w:ind w:left="1440"/>
+        <w:rPr>
+          <w:lang w:eastAsia="x-none"/>
+        </w:rPr>
+      </w:pPr>
+      <w:r>
+        <w:rPr>
+          <w:lang w:eastAsia="x-none"/>
+        </w:rPr>
+        <w:t xml:space="preserve">STORE </w:t>
+      </w:r>
+      <w:proofErr w:type="spellStart"/>
+      <w:r>
+        <w:rPr>
+          <w:lang w:eastAsia="x-none"/>
+        </w:rPr>
+        <w:t>PartSwitchedPig</w:t>
+      </w:r>
+      <w:proofErr w:type="spellEnd"/>
+      <w:r>
+        <w:rPr>
+          <w:lang w:eastAsia="x-none"/>
+        </w:rPr>
+        <w:t xml:space="preserve"> INTO '</w:t>
+      </w:r>
+      <w:proofErr w:type="spellStart"/>
+      <w:r>
+        <w:rPr>
+          <w:lang w:eastAsia="x-none"/>
+        </w:rPr>
+        <w:t>partOutPig</w:t>
+      </w:r>
+      <w:proofErr w:type="spellEnd"/>
+      <w:r>
+        <w:rPr>
+          <w:lang w:eastAsia="x-none"/>
+        </w:rPr>
+        <w:t xml:space="preserve">' USING </w:t>
+      </w:r>
+      <w:proofErr w:type="spellStart"/>
+      <w:r>
+        <w:rPr>
+          <w:lang w:eastAsia="x-none"/>
+        </w:rPr>
+        <w:t>PigStorage</w:t>
+      </w:r>
+      <w:proofErr w:type="spellEnd"/>
+      <w:r>
+        <w:rPr>
+          <w:lang w:eastAsia="x-none"/>
+        </w:rPr>
+        <w:t>('*');</w:t>
+      </w:r>
+      <w:bookmarkStart w:id="0" w:name="_GoBack"/>
+      <w:bookmarkEnd w:id="0"/>
+    </w:p>
+    <w:p>
+      <w:pPr>
+        <w:rPr>
+          <w:lang w:eastAsia="x-none"/>
+        </w:rPr>
+      </w:pPr>
+      <w:r>
+        <w:rPr>
+          <w:noProof/>
+        </w:rPr>
+        <w:lastRenderedPageBreak/>
+        <w:drawing>
+          <wp:inline distT="0" distB="0" distL="0" distR="0" wp14:anchorId="5142CFC2" wp14:editId="2F6ACBC4">
+            <wp:extent cx="6400800" cy="3496310"/>
+            <wp:effectExtent l="0" t="0" r="0" b="8890"/>
+            <wp:docPr id="8" name="Picture 8"/>
+            <wp:cNvGraphicFramePr>
+              <a:graphicFrameLocks xmlns:a="http://schemas.openxmlformats.org/drawingml/2006/main" noChangeAspect="1"/>
+            </wp:cNvGraphicFramePr>
+            <a:graphic xmlns:a="http://schemas.openxmlformats.org/drawingml/2006/main">
+              <a:graphicData uri="http://schemas.openxmlformats.org/drawingml/2006/picture">
+                <pic:pic xmlns:pic="http://schemas.openxmlformats.org/drawingml/2006/picture">
+                  <pic:nvPicPr>
+                    <pic:cNvPr id="1" name=""/>
+                    <pic:cNvPicPr/>
+                  </pic:nvPicPr>
+                  <pic:blipFill>
+                    <a:blip r:embed="rId15"/>
+                    <a:stretch>
+                      <a:fillRect/>
+                    </a:stretch>
+                  </pic:blipFill>
+                  <pic:spPr>
+                    <a:xfrm>
+                      <a:off x="0" y="0"/>
+                      <a:ext cx="6400800" cy="3496310"/>
+                    </a:xfrm>
+                    <a:prstGeom prst="rect">
+                      <a:avLst/>
+                    </a:prstGeom>
+                  </pic:spPr>
+                </pic:pic>
+              </a:graphicData>
+            </a:graphic>
+          </wp:inline>
+        </w:drawing>
+      </w:r>
+    </w:p>
+    <w:p>
+      <w:pPr>
+        <w:ind w:left="720"/>
+        <w:rPr>
+          <w:b/>
+          <w:lang w:eastAsia="x-none"/>
+        </w:rPr>
+      </w:pPr>
+      <w:r>
+        <w:rPr>
+          <w:b/>
+          <w:lang w:eastAsia="x-none"/>
+        </w:rPr>
+        <w:t>Output</w:t>
+      </w:r>
+      <w:r>
+        <w:rPr>
+          <w:b/>
+          <w:lang w:eastAsia="x-none"/>
+        </w:rPr>
+        <w:t>, first ten rows:</w:t>
+      </w:r>
+    </w:p>
+    <w:p>
+      <w:pPr>
+        <w:rPr>
+          <w:lang w:eastAsia="x-none"/>
+        </w:rPr>
+      </w:pPr>
+      <w:r>
+        <w:rPr>
+          <w:noProof/>
+        </w:rPr>
+        <w:drawing>
+          <wp:inline distT="0" distB="0" distL="0" distR="0" wp14:anchorId="713A52A2" wp14:editId="43F4DC9E">
+            <wp:extent cx="5962650" cy="4227094"/>
+            <wp:effectExtent l="0" t="0" r="0" b="2540"/>
+            <wp:docPr id="9" name="Picture 9"/>
+            <wp:cNvGraphicFramePr>
+              <a:graphicFrameLocks xmlns:a="http://schemas.openxmlformats.org/drawingml/2006/main" noChangeAspect="1"/>
+            </wp:cNvGraphicFramePr>
+            <a:graphic xmlns:a="http://schemas.openxmlformats.org/drawingml/2006/main">
+              <a:graphicData uri="http://schemas.openxmlformats.org/drawingml/2006/picture">
+                <pic:pic xmlns:pic="http://schemas.openxmlformats.org/drawingml/2006/picture">
+                  <pic:nvPicPr>
+                    <pic:cNvPr id="1" name=""/>
+                    <pic:cNvPicPr/>
+                  </pic:nvPicPr>
+                  <pic:blipFill>
+                    <a:blip r:embed="rId16"/>
+                    <a:stretch>
+                      <a:fillRect/>
+                    </a:stretch>
+                  </pic:blipFill>
+                  <pic:spPr>
+                    <a:xfrm>
+                      <a:off x="0" y="0"/>
+                      <a:ext cx="5962650" cy="4227094"/>
+                    </a:xfrm>
+                    <a:prstGeom prst="rect">
+                      <a:avLst/>
+                    </a:prstGeom>
+                  </pic:spPr>
+                </pic:pic>
+              </a:graphicData>
+            </a:graphic>
+          </wp:inline>
+        </w:drawing>
+      </w:r>
+    </w:p>
+    <w:p>
+      <w:pPr>
+        <w:pStyle w:val="Heading1"/>
         <w:rPr>
           <w:lang w:val="en-US"/>
         </w:rPr>
       </w:pPr>
       <w:r>
+        <w:lastRenderedPageBreak/>
         <w:t xml:space="preserve">Part 2: </w:t>
       </w:r>
       <w:r>
@@ -2094,7 +2893,6 @@
         <w:pStyle w:val="HTMLPreformatted"/>
       </w:pPr>
       <w:r>
-        <w:lastRenderedPageBreak/>
         <w:t xml:space="preserve">from customer, </w:t>
       </w:r>
       <w:proofErr w:type="spellStart"/>
@@ -2634,7 +3432,7 @@
       </w:r>
     </w:p>
     <w:sectPr>
-      <w:headerReference w:type="default" r:id="rId14"/>
+      <w:headerReference w:type="default" r:id="rId17"/>
       <w:pgSz w:w="12240" w:h="15840"/>
       <w:pgMar w:top="1440" w:right="1080" w:bottom="1440" w:left="1080" w:header="720" w:footer="720" w:gutter="0"/>
       <w:cols w:space="720"/>
@@ -4915,7 +5713,7 @@
 </file>
 
 <file path=customXml/itemProps1.xml><?xml version="1.0" encoding="utf-8"?>
-<ds:datastoreItem xmlns:ds="http://schemas.openxmlformats.org/officeDocument/2006/customXml" ds:itemID="{153B19AB-E25D-415D-AAF0-5B65A4E1D922}">
+<ds:datastoreItem xmlns:ds="http://schemas.openxmlformats.org/officeDocument/2006/customXml" ds:itemID="{2D5C4E07-6218-450F-B7CE-0A48C18510F0}">
   <ds:schemaRefs>
     <ds:schemaRef ds:uri="http://schemas.openxmlformats.org/officeDocument/2006/bibliography"/>
   </ds:schemaRefs>

--- a/ProjectPhase2/MichaelJanke_CSC555_Phase2_Queries.docx
+++ b/ProjectPhase2/MichaelJanke_CSC555_Phase2_Queries.docx
@@ -541,12 +541,6 @@
           <w:lang w:val="en-US"/>
         </w:rPr>
         <w:t xml:space="preserve"> (15 pts)</w:t>
-      </w:r>
-      <w:r>
-        <w:rPr>
-          <w:lang w:val="en-US"/>
-        </w:rPr>
-        <w:t xml:space="preserve"> (5 + 5 + 5)</w:t>
       </w:r>
     </w:p>
     <w:p>
@@ -2700,8 +2694,6 @@
         </w:rPr>
         <w:t>('*');</w:t>
       </w:r>
-      <w:bookmarkStart w:id="0" w:name="_GoBack"/>
-      <w:bookmarkEnd w:id="0"/>
     </w:p>
     <w:p>
       <w:pPr>
@@ -2841,231 +2833,282 @@
         </w:rPr>
         <w:t xml:space="preserve"> (25 pts)</w:t>
       </w:r>
-      <w:r>
+    </w:p>
+    <w:p>
+      <w:pPr>
+        <w:ind w:left="720"/>
+      </w:pPr>
+      <w:r>
+        <w:t>Implement the following query:</w:t>
+      </w:r>
+    </w:p>
+    <w:p>
+      <w:pPr>
+        <w:pStyle w:val="HTMLPreformatted"/>
+      </w:pPr>
+      <w:r>
+        <w:t xml:space="preserve">select </w:t>
+      </w:r>
+      <w:proofErr w:type="spellStart"/>
+      <w:r>
+        <w:t>lo_quantity</w:t>
+      </w:r>
+      <w:proofErr w:type="spellEnd"/>
+      <w:r>
+        <w:t xml:space="preserve">, </w:t>
+      </w:r>
+      <w:proofErr w:type="spellStart"/>
+      <w:r>
+        <w:t>c_nation</w:t>
+      </w:r>
+      <w:proofErr w:type="spellEnd"/>
+      <w:r>
+        <w:t>, sum(</w:t>
+      </w:r>
+      <w:proofErr w:type="spellStart"/>
+      <w:r>
+        <w:t>lo_revenue</w:t>
+      </w:r>
+      <w:proofErr w:type="spellEnd"/>
+      <w:r>
+        <w:t>)</w:t>
+      </w:r>
+    </w:p>
+    <w:p>
+      <w:pPr>
+        <w:pStyle w:val="HTMLPreformatted"/>
+      </w:pPr>
+      <w:r>
+        <w:t xml:space="preserve">from customer, </w:t>
+      </w:r>
+      <w:proofErr w:type="spellStart"/>
+      <w:r>
+        <w:t>lineorder</w:t>
+      </w:r>
+      <w:proofErr w:type="spellEnd"/>
+    </w:p>
+    <w:p>
+      <w:pPr>
+        <w:pStyle w:val="HTMLPreformatted"/>
+      </w:pPr>
+      <w:r>
+        <w:t xml:space="preserve">where </w:t>
+      </w:r>
+      <w:proofErr w:type="spellStart"/>
+      <w:r>
+        <w:t>lo_custkey</w:t>
+      </w:r>
+      <w:proofErr w:type="spellEnd"/>
+      <w:r>
+        <w:t xml:space="preserve"> = </w:t>
+      </w:r>
+      <w:proofErr w:type="spellStart"/>
+      <w:r>
+        <w:t>c_custkey</w:t>
+      </w:r>
+      <w:proofErr w:type="spellEnd"/>
+    </w:p>
+    <w:p>
+      <w:pPr>
+        <w:pStyle w:val="HTMLPreformatted"/>
+      </w:pPr>
+      <w:r>
+        <w:t xml:space="preserve">  and </w:t>
+      </w:r>
+      <w:proofErr w:type="spellStart"/>
+      <w:r>
+        <w:t>c_region</w:t>
+      </w:r>
+      <w:proofErr w:type="spellEnd"/>
+      <w:r>
+        <w:t xml:space="preserve"> = 'AMERICA' </w:t>
+      </w:r>
+    </w:p>
+    <w:p>
+      <w:pPr>
+        <w:pStyle w:val="HTMLPreformatted"/>
+      </w:pPr>
+      <w:r>
+        <w:t xml:space="preserve">  and </w:t>
+      </w:r>
+      <w:proofErr w:type="spellStart"/>
+      <w:r>
+        <w:t>lo_discount</w:t>
+      </w:r>
+      <w:proofErr w:type="spellEnd"/>
+      <w:r>
+        <w:t xml:space="preserve"> BETWEEN 3 and 5</w:t>
+      </w:r>
+      <w:r>
+        <w:t xml:space="preserve"> </w:t>
+      </w:r>
+    </w:p>
+    <w:p>
+      <w:pPr>
+        <w:pStyle w:val="HTMLPreformatted"/>
+      </w:pPr>
+      <w:r>
+        <w:t xml:space="preserve">group by </w:t>
+      </w:r>
+      <w:proofErr w:type="spellStart"/>
+      <w:r>
+        <w:t>lo_quantity</w:t>
+      </w:r>
+      <w:proofErr w:type="spellEnd"/>
+      <w:r>
+        <w:t xml:space="preserve">, </w:t>
+      </w:r>
+      <w:proofErr w:type="spellStart"/>
+      <w:r>
+        <w:t>c_nation</w:t>
+      </w:r>
+      <w:proofErr w:type="spellEnd"/>
+      <w:r>
+        <w:t>;</w:t>
+      </w:r>
+    </w:p>
+    <w:p>
+      <w:pPr>
+        <w:pStyle w:val="NoSpacing"/>
+      </w:pPr>
+    </w:p>
+    <w:p>
+      <w:r>
+        <w:t xml:space="preserve">using Hive, MapReduce with </w:t>
+      </w:r>
+      <w:proofErr w:type="spellStart"/>
+      <w:r>
+        <w:t>HadoopStreaming</w:t>
+      </w:r>
+      <w:proofErr w:type="spellEnd"/>
+      <w:r>
+        <w:t xml:space="preserve"> and Pig (i.e. 3 different solutions). </w:t>
+      </w:r>
+      <w:r>
+        <w:t xml:space="preserve">I Hive, this merely requires pasting the query into the Hive prompt and timing it. </w:t>
+      </w:r>
+      <w:r>
+        <w:t xml:space="preserve">In Hadoop streaming, this will require </w:t>
+      </w:r>
+      <w:r>
+        <w:t xml:space="preserve">a total of </w:t>
+      </w:r>
+      <w:r>
+        <w:t>2</w:t>
+      </w:r>
+      <w:r>
+        <w:t xml:space="preserve"> </w:t>
+      </w:r>
+      <w:r>
+        <w:t>passes</w:t>
+      </w:r>
+      <w:r>
+        <w:t xml:space="preserve"> (</w:t>
+      </w:r>
+      <w:r>
+        <w:t>one for</w:t>
+      </w:r>
+      <w:r>
+        <w:t xml:space="preserve"> join and </w:t>
+      </w:r>
+      <w:r>
+        <w:t>a</w:t>
+      </w:r>
+      <w:r>
+        <w:t>n</w:t>
+      </w:r>
+      <w:r>
+        <w:t>other one for</w:t>
+      </w:r>
+      <w:r>
+        <w:t xml:space="preserve"> GROUP BY)</w:t>
+      </w:r>
+      <w:r>
+        <w:t>.</w:t>
+      </w:r>
+    </w:p>
+    <w:p/>
+    <w:p>
+      <w:pPr>
+        <w:rPr>
+          <w:b/>
+        </w:rPr>
+      </w:pPr>
+      <w:r>
+        <w:rPr>
+          <w:b/>
+        </w:rPr>
+        <w:t>Hive:</w:t>
+      </w:r>
+    </w:p>
+    <w:p>
+      <w:pPr>
+        <w:rPr>
+          <w:b/>
+        </w:rPr>
+      </w:pPr>
+    </w:p>
+    <w:p>
+      <w:pPr>
+        <w:rPr>
+          <w:b/>
+        </w:rPr>
+      </w:pPr>
+      <w:r>
+        <w:rPr>
+          <w:b/>
+        </w:rPr>
+        <w:t>Hadoop Streaming:</w:t>
+      </w:r>
+    </w:p>
+    <w:p>
+      <w:pPr>
+        <w:rPr>
+          <w:b/>
+        </w:rPr>
+      </w:pPr>
+    </w:p>
+    <w:p>
+      <w:pPr>
+        <w:rPr>
+          <w:b/>
+        </w:rPr>
+      </w:pPr>
+      <w:r>
+        <w:rPr>
+          <w:b/>
+        </w:rPr>
+        <w:t>Pig:</w:t>
+      </w:r>
+    </w:p>
+    <w:p>
+      <w:pPr>
+        <w:rPr>
+          <w:b/>
+        </w:rPr>
+      </w:pPr>
+    </w:p>
+    <w:p>
+      <w:pPr>
+        <w:pStyle w:val="Heading1"/>
         <w:rPr>
           <w:lang w:val="en-US"/>
         </w:rPr>
-        <w:t xml:space="preserve"> (5 + 10 + 10)</w:t>
-      </w:r>
-    </w:p>
-    <w:p>
-      <w:pPr>
-        <w:ind w:left="720"/>
-      </w:pPr>
-      <w:r>
-        <w:t>Implement the following query:</w:t>
-      </w:r>
-    </w:p>
-    <w:p>
-      <w:pPr>
-        <w:pStyle w:val="HTMLPreformatted"/>
-      </w:pPr>
-      <w:r>
-        <w:t xml:space="preserve">select </w:t>
-      </w:r>
-      <w:proofErr w:type="spellStart"/>
-      <w:r>
-        <w:t>lo_quantity</w:t>
-      </w:r>
-      <w:proofErr w:type="spellEnd"/>
-      <w:r>
-        <w:t xml:space="preserve">, </w:t>
-      </w:r>
-      <w:proofErr w:type="spellStart"/>
-      <w:r>
-        <w:t>c_nation</w:t>
-      </w:r>
-      <w:proofErr w:type="spellEnd"/>
-      <w:r>
-        <w:t>, sum(</w:t>
-      </w:r>
-      <w:proofErr w:type="spellStart"/>
-      <w:r>
-        <w:t>lo_revenue</w:t>
-      </w:r>
-      <w:proofErr w:type="spellEnd"/>
-      <w:r>
-        <w:t>)</w:t>
-      </w:r>
-    </w:p>
-    <w:p>
-      <w:pPr>
-        <w:pStyle w:val="HTMLPreformatted"/>
-      </w:pPr>
-      <w:r>
-        <w:t xml:space="preserve">from customer, </w:t>
-      </w:r>
-      <w:proofErr w:type="spellStart"/>
-      <w:r>
-        <w:t>lineorder</w:t>
-      </w:r>
-      <w:proofErr w:type="spellEnd"/>
-    </w:p>
-    <w:p>
-      <w:pPr>
-        <w:pStyle w:val="HTMLPreformatted"/>
-      </w:pPr>
-      <w:r>
-        <w:t xml:space="preserve">where </w:t>
-      </w:r>
-      <w:proofErr w:type="spellStart"/>
-      <w:r>
-        <w:t>lo_custkey</w:t>
-      </w:r>
-      <w:proofErr w:type="spellEnd"/>
-      <w:r>
-        <w:t xml:space="preserve"> = </w:t>
-      </w:r>
-      <w:proofErr w:type="spellStart"/>
-      <w:r>
-        <w:t>c_custkey</w:t>
-      </w:r>
-      <w:proofErr w:type="spellEnd"/>
-    </w:p>
-    <w:p>
-      <w:pPr>
-        <w:pStyle w:val="HTMLPreformatted"/>
-      </w:pPr>
-      <w:r>
-        <w:t xml:space="preserve">  and </w:t>
-      </w:r>
-      <w:proofErr w:type="spellStart"/>
-      <w:r>
-        <w:t>c_region</w:t>
-      </w:r>
-      <w:proofErr w:type="spellEnd"/>
-      <w:r>
-        <w:t xml:space="preserve"> = 'AMERICA' </w:t>
-      </w:r>
-    </w:p>
-    <w:p>
-      <w:pPr>
-        <w:pStyle w:val="HTMLPreformatted"/>
-      </w:pPr>
-      <w:r>
-        <w:t xml:space="preserve">  and </w:t>
-      </w:r>
-      <w:proofErr w:type="spellStart"/>
-      <w:r>
-        <w:t>lo_discount</w:t>
-      </w:r>
-      <w:proofErr w:type="spellEnd"/>
-      <w:r>
-        <w:t xml:space="preserve"> BETWEEN 3 and 5</w:t>
-      </w:r>
-      <w:r>
-        <w:t xml:space="preserve"> </w:t>
-      </w:r>
-    </w:p>
-    <w:p>
-      <w:pPr>
-        <w:pStyle w:val="HTMLPreformatted"/>
-      </w:pPr>
-      <w:r>
-        <w:t xml:space="preserve">group by </w:t>
-      </w:r>
-      <w:proofErr w:type="spellStart"/>
-      <w:r>
-        <w:t>lo_quantity</w:t>
-      </w:r>
-      <w:proofErr w:type="spellEnd"/>
-      <w:r>
-        <w:t xml:space="preserve">, </w:t>
-      </w:r>
-      <w:proofErr w:type="spellStart"/>
-      <w:r>
-        <w:t>c_nation</w:t>
-      </w:r>
-      <w:proofErr w:type="spellEnd"/>
-      <w:r>
-        <w:t>;</w:t>
-      </w:r>
-    </w:p>
-    <w:p>
-      <w:pPr>
-        <w:pStyle w:val="NoSpacing"/>
-      </w:pPr>
-    </w:p>
-    <w:p>
-      <w:r>
-        <w:t xml:space="preserve">using Hive, MapReduce with </w:t>
-      </w:r>
-      <w:proofErr w:type="spellStart"/>
-      <w:r>
-        <w:t>HadoopStreaming</w:t>
-      </w:r>
-      <w:proofErr w:type="spellEnd"/>
-      <w:r>
-        <w:t xml:space="preserve"> and Pig (i.e. 3 different solutions). </w:t>
-      </w:r>
-      <w:r>
-        <w:t xml:space="preserve">I Hive, this merely requires pasting the query into the Hive prompt and timing it. </w:t>
-      </w:r>
-      <w:r>
-        <w:t xml:space="preserve">In Hadoop streaming, this will require </w:t>
-      </w:r>
-      <w:r>
-        <w:t xml:space="preserve">a total of </w:t>
-      </w:r>
-      <w:r>
-        <w:t>2</w:t>
-      </w:r>
-      <w:r>
-        <w:t xml:space="preserve"> </w:t>
-      </w:r>
-      <w:r>
-        <w:t>passes</w:t>
-      </w:r>
-      <w:r>
-        <w:t xml:space="preserve"> (</w:t>
-      </w:r>
-      <w:r>
-        <w:t>one for</w:t>
-      </w:r>
-      <w:r>
-        <w:t xml:space="preserve"> join and </w:t>
-      </w:r>
-      <w:r>
-        <w:t>a</w:t>
-      </w:r>
-      <w:r>
-        <w:t>n</w:t>
-      </w:r>
-      <w:r>
-        <w:t>other one for</w:t>
-      </w:r>
-      <w:r>
-        <w:t xml:space="preserve"> GROUP BY)</w:t>
-      </w:r>
-      <w:r>
-        <w:t>.</w:t>
-      </w:r>
-    </w:p>
-    <w:p>
-      <w:pPr>
-        <w:pStyle w:val="Heading1"/>
+      </w:pPr>
+      <w:r>
+        <w:t xml:space="preserve">Part 3: </w:t>
+      </w:r>
+      <w:r>
+        <w:t>Clustering</w:t>
+      </w:r>
+      <w:r>
         <w:rPr>
           <w:lang w:val="en-US"/>
         </w:rPr>
-      </w:pPr>
-      <w:r>
-        <w:t xml:space="preserve">Part 3: </w:t>
-      </w:r>
-      <w:r>
-        <w:t>Clustering</w:t>
-      </w:r>
-      <w:r>
-        <w:rPr>
-          <w:lang w:val="en-US"/>
-        </w:rPr>
         <w:t xml:space="preserve"> (30 pts)</w:t>
       </w:r>
-      <w:r>
-        <w:rPr>
-          <w:lang w:val="en-US"/>
-        </w:rPr>
-        <w:t xml:space="preserve"> (15 + 15)</w:t>
-      </w:r>
+      <w:bookmarkStart w:id="0" w:name="_GoBack"/>
+      <w:bookmarkEnd w:id="0"/>
     </w:p>
     <w:p>
       <w:pPr>
@@ -3299,6 +3342,7 @@
           <w:szCs w:val="24"/>
           <w:u w:val="single"/>
         </w:rPr>
+        <w:lastRenderedPageBreak/>
         <w:t>Extra credit</w:t>
       </w:r>
       <w:r>
@@ -3335,7 +3379,24 @@
           <w:sz w:val="24"/>
           <w:szCs w:val="24"/>
         </w:rPr>
-        <w:t xml:space="preserve"> driver from Mahout. That is, write a python script that will automatically execute the </w:t>
+        <w:t xml:space="preserve"> </w:t>
+      </w:r>
+      <w:r>
+        <w:rPr>
+          <w:rFonts w:ascii="Times New Roman" w:hAnsi="Times New Roman"/>
+          <w:sz w:val="24"/>
+          <w:szCs w:val="24"/>
+          <w:u w:val="single"/>
+        </w:rPr>
+        <w:t>driver from Mahout.</w:t>
+      </w:r>
+      <w:r>
+        <w:rPr>
+          <w:rFonts w:ascii="Times New Roman" w:hAnsi="Times New Roman"/>
+          <w:sz w:val="24"/>
+          <w:szCs w:val="24"/>
+        </w:rPr>
+        <w:t xml:space="preserve"> That is, write a python script that will automatically execute the </w:t>
       </w:r>
       <w:proofErr w:type="spellStart"/>
       <w:r>
@@ -5713,7 +5774,7 @@
 </file>
 
 <file path=customXml/itemProps1.xml><?xml version="1.0" encoding="utf-8"?>
-<ds:datastoreItem xmlns:ds="http://schemas.openxmlformats.org/officeDocument/2006/customXml" ds:itemID="{2D5C4E07-6218-450F-B7CE-0A48C18510F0}">
+<ds:datastoreItem xmlns:ds="http://schemas.openxmlformats.org/officeDocument/2006/customXml" ds:itemID="{839F628B-8E8F-4107-AE54-58E003E5C85A}">
   <ds:schemaRefs>
     <ds:schemaRef ds:uri="http://schemas.openxmlformats.org/officeDocument/2006/bibliography"/>
   </ds:schemaRefs>

--- a/ProjectPhase2/MichaelJanke_CSC555_Phase2_Queries.docx
+++ b/ProjectPhase2/MichaelJanke_CSC555_Phase2_Queries.docx
@@ -1,6 +1,6 @@
 
 <file path=word/document.xml><?xml version="1.0" encoding="utf-8"?>
-<w:document xmlns:wpc="http://schemas.microsoft.com/office/word/2010/wordprocessingCanvas" xmlns:cx="http://schemas.microsoft.com/office/drawing/2014/chartex" xmlns:cx1="http://schemas.microsoft.com/office/drawing/2015/9/8/chartex" xmlns:cx2="http://schemas.microsoft.com/office/drawing/2015/10/21/chartex" xmlns:cx3="http://schemas.microsoft.com/office/drawing/2016/5/9/chartex" xmlns:cx4="http://schemas.microsoft.com/office/drawing/2016/5/10/chartex" xmlns:cx5="http://schemas.microsoft.com/office/drawing/2016/5/11/chartex" xmlns:cx6="http://schemas.microsoft.com/office/drawing/2016/5/12/chartex" xmlns:cx7="http://schemas.microsoft.com/office/drawing/2016/5/13/chartex" xmlns:cx8="http://schemas.microsoft.com/office/drawing/2016/5/14/chartex" xmlns:mc="http://schemas.openxmlformats.org/markup-compatibility/2006" xmlns:aink="http://schemas.microsoft.com/office/drawing/2016/ink" xmlns:am3d="http://schemas.microsoft.com/office/drawing/2017/model3d" xmlns:o="urn:schemas-microsoft-com:office:office" xmlns:r="http://schemas.openxmlformats.org/officeDocument/2006/relationships" xmlns:m="http://schemas.openxmlformats.org/officeDocument/2006/math" xmlns:v="urn:schemas-microsoft-com:vml" xmlns:wp14="http://schemas.microsoft.com/office/word/2010/wordprocessingDrawing" xmlns:wp="http://schemas.openxmlformats.org/drawingml/2006/wordprocessingDrawing" xmlns:w10="urn:schemas-microsoft-com:office:word" xmlns:w="http://schemas.openxmlformats.org/wordprocessingml/2006/main" xmlns:w14="http://schemas.microsoft.com/office/word/2010/wordml" xmlns:w15="http://schemas.microsoft.com/office/word/2012/wordml" xmlns:w16cid="http://schemas.microsoft.com/office/word/2016/wordml/cid" xmlns:w16se="http://schemas.microsoft.com/office/word/2015/wordml/symex" xmlns:wpg="http://schemas.microsoft.com/office/word/2010/wordprocessingGroup" xmlns:wpi="http://schemas.microsoft.com/office/word/2010/wordprocessingInk" xmlns:wne="http://schemas.microsoft.com/office/word/2006/wordml" xmlns:wps="http://schemas.microsoft.com/office/word/2010/wordprocessingShape" mc:Ignorable="w14 w15 w16se w16cid wp14">
+<w:document xmlns:wpc="http://schemas.microsoft.com/office/word/2010/wordprocessingCanvas" xmlns:mc="http://schemas.openxmlformats.org/markup-compatibility/2006" xmlns:o="urn:schemas-microsoft-com:office:office" xmlns:r="http://schemas.openxmlformats.org/officeDocument/2006/relationships" xmlns:m="http://schemas.openxmlformats.org/officeDocument/2006/math" xmlns:v="urn:schemas-microsoft-com:vml" xmlns:wp14="http://schemas.microsoft.com/office/word/2010/wordprocessingDrawing" xmlns:wp="http://schemas.openxmlformats.org/drawingml/2006/wordprocessingDrawing" xmlns:w10="urn:schemas-microsoft-com:office:word" xmlns:w="http://schemas.openxmlformats.org/wordprocessingml/2006/main" xmlns:w14="http://schemas.microsoft.com/office/word/2010/wordml" xmlns:wpg="http://schemas.microsoft.com/office/word/2010/wordprocessingGroup" xmlns:wpi="http://schemas.microsoft.com/office/word/2010/wordprocessingInk" xmlns:wne="http://schemas.microsoft.com/office/word/2006/wordml" xmlns:wps="http://schemas.microsoft.com/office/word/2010/wordprocessingShape" mc:Ignorable="w14 wp14">
   <w:body>
     <w:p>
       <w:pPr>
@@ -261,7 +261,7 @@
           <w:szCs w:val="24"/>
         </w:rPr>
       </w:pPr>
-      <w:hyperlink r:id="rId8" w:history="1">
+      <w:hyperlink r:id="rId9" w:history="1">
         <w:r>
           <w:rPr>
             <w:rStyle w:val="Hyperlink"/>
@@ -340,7 +340,7 @@
           <w:szCs w:val="24"/>
         </w:rPr>
       </w:pPr>
-      <w:hyperlink r:id="rId9" w:history="1">
+      <w:hyperlink r:id="rId10" w:history="1">
         <w:r>
           <w:rPr>
             <w:rStyle w:val="Hyperlink"/>
@@ -1522,94 +1522,6 @@
             <wp:extent cx="6296025" cy="3981450"/>
             <wp:effectExtent l="0" t="0" r="9525" b="0"/>
             <wp:docPr id="1" name="Picture 1"/>
-            <wp:cNvGraphicFramePr>
-              <a:graphicFrameLocks xmlns:a="http://schemas.openxmlformats.org/drawingml/2006/main" noChangeAspect="1"/>
-            </wp:cNvGraphicFramePr>
-            <a:graphic xmlns:a="http://schemas.openxmlformats.org/drawingml/2006/main">
-              <a:graphicData uri="http://schemas.openxmlformats.org/drawingml/2006/picture">
-                <pic:pic xmlns:pic="http://schemas.openxmlformats.org/drawingml/2006/picture">
-                  <pic:nvPicPr>
-                    <pic:cNvPr id="1" name=""/>
-                    <pic:cNvPicPr/>
-                  </pic:nvPicPr>
-                  <pic:blipFill>
-                    <a:blip r:embed="rId10"/>
-                    <a:stretch>
-                      <a:fillRect/>
-                    </a:stretch>
-                  </pic:blipFill>
-                  <pic:spPr>
-                    <a:xfrm>
-                      <a:off x="0" y="0"/>
-                      <a:ext cx="6296025" cy="3981450"/>
-                    </a:xfrm>
-                    <a:prstGeom prst="rect">
-                      <a:avLst/>
-                    </a:prstGeom>
-                  </pic:spPr>
-                </pic:pic>
-              </a:graphicData>
-            </a:graphic>
-          </wp:inline>
-        </w:drawing>
-      </w:r>
-    </w:p>
-    <w:p>
-      <w:pPr>
-        <w:ind w:left="720"/>
-        <w:rPr>
-          <w:b/>
-          <w:lang w:eastAsia="x-none"/>
-        </w:rPr>
-      </w:pPr>
-    </w:p>
-    <w:p>
-      <w:pPr>
-        <w:ind w:left="720"/>
-        <w:rPr>
-          <w:b/>
-          <w:lang w:eastAsia="x-none"/>
-        </w:rPr>
-      </w:pPr>
-    </w:p>
-    <w:p>
-      <w:pPr>
-        <w:ind w:left="720"/>
-        <w:rPr>
-          <w:b/>
-          <w:lang w:eastAsia="x-none"/>
-        </w:rPr>
-      </w:pPr>
-      <w:r>
-        <w:rPr>
-          <w:b/>
-          <w:lang w:eastAsia="x-none"/>
-        </w:rPr>
-        <w:t>Output</w:t>
-      </w:r>
-      <w:r>
-        <w:rPr>
-          <w:b/>
-          <w:lang w:eastAsia="x-none"/>
-        </w:rPr>
-        <w:t>, first ten rows:</w:t>
-      </w:r>
-    </w:p>
-    <w:p>
-      <w:pPr>
-        <w:rPr>
-          <w:lang w:eastAsia="x-none"/>
-        </w:rPr>
-      </w:pPr>
-      <w:r>
-        <w:rPr>
-          <w:noProof/>
-        </w:rPr>
-        <w:drawing>
-          <wp:inline distT="0" distB="0" distL="0" distR="0" wp14:anchorId="7A09D720" wp14:editId="20057519">
-            <wp:extent cx="6400800" cy="3197225"/>
-            <wp:effectExtent l="0" t="0" r="0" b="3175"/>
-            <wp:docPr id="2" name="Picture 2"/>
             <wp:cNvGraphicFramePr>
               <a:graphicFrameLocks xmlns:a="http://schemas.openxmlformats.org/drawingml/2006/main" noChangeAspect="1"/>
             </wp:cNvGraphicFramePr>
@@ -1629,7 +1541,7 @@
                   <pic:spPr>
                     <a:xfrm>
                       <a:off x="0" y="0"/>
-                      <a:ext cx="6400800" cy="3197225"/>
+                      <a:ext cx="6296025" cy="3981450"/>
                     </a:xfrm>
                     <a:prstGeom prst="rect">
                       <a:avLst/>
@@ -1644,51 +1556,26 @@
     </w:p>
     <w:p>
       <w:pPr>
+        <w:ind w:left="720"/>
         <w:rPr>
           <w:b/>
           <w:lang w:eastAsia="x-none"/>
         </w:rPr>
       </w:pPr>
-      <w:r>
+    </w:p>
+    <w:p>
+      <w:pPr>
+        <w:ind w:left="720"/>
         <w:rPr>
           <w:b/>
           <w:lang w:eastAsia="x-none"/>
         </w:rPr>
-        <w:t>Hadoop Streaming</w:t>
-      </w:r>
+      </w:pPr>
     </w:p>
     <w:p>
       <w:pPr>
         <w:ind w:left="720"/>
         <w:rPr>
-          <w:lang w:eastAsia="x-none"/>
-        </w:rPr>
-      </w:pPr>
-      <w:r>
-        <w:rPr>
-          <w:lang w:eastAsia="x-none"/>
-        </w:rPr>
-        <w:t xml:space="preserve">There is no need for a custom mapper for this exercise, so I used the </w:t>
-      </w:r>
-      <w:proofErr w:type="spellStart"/>
-      <w:r>
-        <w:rPr>
-          <w:lang w:eastAsia="x-none"/>
-        </w:rPr>
-        <w:t>linux</w:t>
-      </w:r>
-      <w:proofErr w:type="spellEnd"/>
-      <w:r>
-        <w:rPr>
-          <w:lang w:eastAsia="x-none"/>
-        </w:rPr>
-        <w:t xml:space="preserve"> cat function as the mapper. The reducer code is:</w:t>
-      </w:r>
-    </w:p>
-    <w:p>
-      <w:pPr>
-        <w:ind w:left="720"/>
-        <w:rPr>
           <w:b/>
           <w:lang w:eastAsia="x-none"/>
         </w:rPr>
@@ -1698,228 +1585,15 @@
           <w:b/>
           <w:lang w:eastAsia="x-none"/>
         </w:rPr>
-        <w:t>colSwitcherReducer.py</w:t>
-      </w:r>
-    </w:p>
-    <w:p>
-      <w:pPr>
-        <w:spacing w:after="0" w:line="240" w:lineRule="auto"/>
-        <w:ind w:left="1440"/>
-        <w:rPr>
-          <w:lang w:eastAsia="x-none"/>
-        </w:rPr>
-      </w:pPr>
-      <w:r>
-        <w:rPr>
-          <w:lang w:eastAsia="x-none"/>
-        </w:rPr>
-        <w:t>#!/</w:t>
-      </w:r>
-      <w:proofErr w:type="spellStart"/>
-      <w:r>
-        <w:rPr>
-          <w:lang w:eastAsia="x-none"/>
-        </w:rPr>
-        <w:t>usr</w:t>
-      </w:r>
-      <w:proofErr w:type="spellEnd"/>
-      <w:r>
-        <w:rPr>
-          <w:lang w:eastAsia="x-none"/>
-        </w:rPr>
-        <w:t>/bin/python</w:t>
-      </w:r>
-    </w:p>
-    <w:p>
-      <w:pPr>
-        <w:spacing w:after="0" w:line="240" w:lineRule="auto"/>
-        <w:ind w:left="1440"/>
-        <w:rPr>
-          <w:lang w:eastAsia="x-none"/>
-        </w:rPr>
-      </w:pPr>
-      <w:r>
-        <w:rPr>
-          <w:lang w:eastAsia="x-none"/>
-        </w:rPr>
-        <w:t>import sys</w:t>
-      </w:r>
-    </w:p>
-    <w:p>
-      <w:pPr>
-        <w:spacing w:after="0" w:line="240" w:lineRule="auto"/>
-        <w:ind w:left="1440"/>
-        <w:rPr>
-          <w:lang w:eastAsia="x-none"/>
-        </w:rPr>
-      </w:pPr>
-    </w:p>
-    <w:p>
-      <w:pPr>
-        <w:spacing w:after="0" w:line="240" w:lineRule="auto"/>
-        <w:ind w:left="1440"/>
-        <w:rPr>
-          <w:lang w:eastAsia="x-none"/>
-        </w:rPr>
-      </w:pPr>
-      <w:r>
-        <w:rPr>
-          <w:lang w:eastAsia="x-none"/>
-        </w:rPr>
-        <w:t xml:space="preserve">for line in </w:t>
-      </w:r>
-      <w:proofErr w:type="spellStart"/>
-      <w:r>
-        <w:rPr>
-          <w:lang w:eastAsia="x-none"/>
-        </w:rPr>
-        <w:t>sys.stdin</w:t>
-      </w:r>
-      <w:proofErr w:type="spellEnd"/>
-      <w:r>
-        <w:rPr>
-          <w:lang w:eastAsia="x-none"/>
-        </w:rPr>
-        <w:t>:</w:t>
-      </w:r>
-    </w:p>
-    <w:p>
-      <w:pPr>
-        <w:spacing w:after="0" w:line="240" w:lineRule="auto"/>
-        <w:ind w:left="1440"/>
-        <w:rPr>
-          <w:lang w:eastAsia="x-none"/>
-        </w:rPr>
-      </w:pPr>
-      <w:r>
-        <w:rPr>
-          <w:lang w:eastAsia="x-none"/>
-        </w:rPr>
-        <w:t xml:space="preserve">    line = </w:t>
-      </w:r>
-      <w:proofErr w:type="spellStart"/>
-      <w:r>
-        <w:rPr>
-          <w:lang w:eastAsia="x-none"/>
-        </w:rPr>
-        <w:t>line.strip</w:t>
-      </w:r>
-      <w:proofErr w:type="spellEnd"/>
-      <w:r>
-        <w:rPr>
-          <w:lang w:eastAsia="x-none"/>
-        </w:rPr>
-        <w:t>().split('|')</w:t>
-      </w:r>
-      <w:r>
-        <w:rPr>
-          <w:lang w:eastAsia="x-none"/>
-        </w:rPr>
-        <w:tab/>
-      </w:r>
-    </w:p>
-    <w:p>
-      <w:pPr>
-        <w:spacing w:after="0" w:line="240" w:lineRule="auto"/>
-        <w:ind w:left="1440"/>
-        <w:rPr>
-          <w:lang w:eastAsia="x-none"/>
-        </w:rPr>
-      </w:pPr>
-      <w:r>
-        <w:rPr>
-          <w:lang w:eastAsia="x-none"/>
-        </w:rPr>
-        <w:t xml:space="preserve">    print "%s*%s*%s*%s*%s*%s*%s*%s*%s" % (line[1],line[0],line[3],line[2],line[5],line[4],line[7],line[6],line[8])</w:t>
-      </w:r>
-    </w:p>
-    <w:p>
-      <w:pPr>
-        <w:spacing w:after="0" w:line="240" w:lineRule="auto"/>
-        <w:rPr>
-          <w:lang w:eastAsia="x-none"/>
-        </w:rPr>
-      </w:pPr>
-    </w:p>
-    <w:p>
-      <w:pPr>
-        <w:ind w:left="720"/>
+        <w:t>Output</w:t>
+      </w:r>
+      <w:r>
         <w:rPr>
           <w:b/>
           <w:lang w:eastAsia="x-none"/>
         </w:rPr>
-      </w:pPr>
-      <w:r>
-        <w:rPr>
-          <w:b/>
-          <w:lang w:eastAsia="x-none"/>
-        </w:rPr>
-        <w:t>Command</w:t>
-      </w:r>
-      <w:r>
-        <w:rPr>
-          <w:b/>
-          <w:lang w:eastAsia="x-none"/>
-        </w:rPr>
-        <w:t>:</w:t>
-      </w:r>
-    </w:p>
-    <w:p>
-      <w:pPr>
-        <w:ind w:left="1440"/>
-        <w:rPr>
-          <w:lang w:eastAsia="x-none"/>
-        </w:rPr>
-      </w:pPr>
-      <w:proofErr w:type="spellStart"/>
-      <w:r>
-        <w:rPr>
-          <w:lang w:eastAsia="x-none"/>
-        </w:rPr>
-        <w:t>hadoop</w:t>
-      </w:r>
-      <w:proofErr w:type="spellEnd"/>
-      <w:r>
-        <w:rPr>
-          <w:lang w:eastAsia="x-none"/>
-        </w:rPr>
-        <w:t xml:space="preserve"> jar hadoop-streaming-2.6.4.jar -input /user/ec2-user/</w:t>
-      </w:r>
-      <w:proofErr w:type="spellStart"/>
-      <w:r>
-        <w:rPr>
-          <w:lang w:eastAsia="x-none"/>
-        </w:rPr>
-        <w:t>ssbm</w:t>
-      </w:r>
-      <w:proofErr w:type="spellEnd"/>
-      <w:r>
-        <w:rPr>
-          <w:lang w:eastAsia="x-none"/>
-        </w:rPr>
-        <w:t>/</w:t>
-      </w:r>
-      <w:proofErr w:type="spellStart"/>
-      <w:r>
-        <w:rPr>
-          <w:lang w:eastAsia="x-none"/>
-        </w:rPr>
-        <w:t>part.tbl</w:t>
-      </w:r>
-      <w:proofErr w:type="spellEnd"/>
-      <w:r>
-        <w:rPr>
-          <w:lang w:eastAsia="x-none"/>
-        </w:rPr>
-        <w:t xml:space="preserve"> -output /data/output110 -mapper /bin/cat -reducer colSwitcherReducer.py -file colSwitcherReducer.py</w:t>
-      </w:r>
-    </w:p>
-    <w:p>
-      <w:pPr>
-        <w:rPr>
-          <w:lang w:eastAsia="x-none"/>
-        </w:rPr>
-      </w:pPr>
+        <w:t>, first ten rows:</w:t>
+      </w:r>
     </w:p>
     <w:p>
       <w:pPr>
@@ -1931,12 +1605,11 @@
         <w:rPr>
           <w:noProof/>
         </w:rPr>
-        <w:lastRenderedPageBreak/>
         <w:drawing>
-          <wp:inline distT="0" distB="0" distL="0" distR="0" wp14:anchorId="5D09AEFA" wp14:editId="0FA054FB">
+          <wp:inline distT="0" distB="0" distL="0" distR="0" wp14:anchorId="7A09D720" wp14:editId="20057519">
             <wp:extent cx="6400800" cy="3197225"/>
             <wp:effectExtent l="0" t="0" r="0" b="3175"/>
-            <wp:docPr id="3" name="Picture 3"/>
+            <wp:docPr id="2" name="Picture 2"/>
             <wp:cNvGraphicFramePr>
               <a:graphicFrameLocks xmlns:a="http://schemas.openxmlformats.org/drawingml/2006/main" noChangeAspect="1"/>
             </wp:cNvGraphicFramePr>
@@ -1971,8 +1644,51 @@
     </w:p>
     <w:p>
       <w:pPr>
+        <w:rPr>
+          <w:b/>
+          <w:lang w:eastAsia="x-none"/>
+        </w:rPr>
+      </w:pPr>
+      <w:r>
+        <w:rPr>
+          <w:b/>
+          <w:lang w:eastAsia="x-none"/>
+        </w:rPr>
+        <w:t>Hadoop Streaming</w:t>
+      </w:r>
+    </w:p>
+    <w:p>
+      <w:pPr>
         <w:ind w:left="720"/>
         <w:rPr>
+          <w:lang w:eastAsia="x-none"/>
+        </w:rPr>
+      </w:pPr>
+      <w:r>
+        <w:rPr>
+          <w:lang w:eastAsia="x-none"/>
+        </w:rPr>
+        <w:t xml:space="preserve">There is no need for a custom mapper for this exercise, so I used the </w:t>
+      </w:r>
+      <w:proofErr w:type="spellStart"/>
+      <w:r>
+        <w:rPr>
+          <w:lang w:eastAsia="x-none"/>
+        </w:rPr>
+        <w:t>linux</w:t>
+      </w:r>
+      <w:proofErr w:type="spellEnd"/>
+      <w:r>
+        <w:rPr>
+          <w:lang w:eastAsia="x-none"/>
+        </w:rPr>
+        <w:t xml:space="preserve"> cat function as the mapper. The reducer code is:</w:t>
+      </w:r>
+    </w:p>
+    <w:p>
+      <w:pPr>
+        <w:ind w:left="720"/>
+        <w:rPr>
           <w:b/>
           <w:lang w:eastAsia="x-none"/>
         </w:rPr>
@@ -1982,15 +1698,228 @@
           <w:b/>
           <w:lang w:eastAsia="x-none"/>
         </w:rPr>
-        <w:t>Output</w:t>
-      </w:r>
-      <w:r>
+        <w:t>colSwitcherReducer.py</w:t>
+      </w:r>
+    </w:p>
+    <w:p>
+      <w:pPr>
+        <w:spacing w:after="0" w:line="240" w:lineRule="auto"/>
+        <w:ind w:left="1440"/>
+        <w:rPr>
+          <w:lang w:eastAsia="x-none"/>
+        </w:rPr>
+      </w:pPr>
+      <w:r>
+        <w:rPr>
+          <w:lang w:eastAsia="x-none"/>
+        </w:rPr>
+        <w:t>#!/</w:t>
+      </w:r>
+      <w:proofErr w:type="spellStart"/>
+      <w:r>
+        <w:rPr>
+          <w:lang w:eastAsia="x-none"/>
+        </w:rPr>
+        <w:t>usr</w:t>
+      </w:r>
+      <w:proofErr w:type="spellEnd"/>
+      <w:r>
+        <w:rPr>
+          <w:lang w:eastAsia="x-none"/>
+        </w:rPr>
+        <w:t>/bin/python</w:t>
+      </w:r>
+    </w:p>
+    <w:p>
+      <w:pPr>
+        <w:spacing w:after="0" w:line="240" w:lineRule="auto"/>
+        <w:ind w:left="1440"/>
+        <w:rPr>
+          <w:lang w:eastAsia="x-none"/>
+        </w:rPr>
+      </w:pPr>
+      <w:r>
+        <w:rPr>
+          <w:lang w:eastAsia="x-none"/>
+        </w:rPr>
+        <w:t>import sys</w:t>
+      </w:r>
+    </w:p>
+    <w:p>
+      <w:pPr>
+        <w:spacing w:after="0" w:line="240" w:lineRule="auto"/>
+        <w:ind w:left="1440"/>
+        <w:rPr>
+          <w:lang w:eastAsia="x-none"/>
+        </w:rPr>
+      </w:pPr>
+    </w:p>
+    <w:p>
+      <w:pPr>
+        <w:spacing w:after="0" w:line="240" w:lineRule="auto"/>
+        <w:ind w:left="1440"/>
+        <w:rPr>
+          <w:lang w:eastAsia="x-none"/>
+        </w:rPr>
+      </w:pPr>
+      <w:r>
+        <w:rPr>
+          <w:lang w:eastAsia="x-none"/>
+        </w:rPr>
+        <w:t xml:space="preserve">for line in </w:t>
+      </w:r>
+      <w:proofErr w:type="spellStart"/>
+      <w:r>
+        <w:rPr>
+          <w:lang w:eastAsia="x-none"/>
+        </w:rPr>
+        <w:t>sys.stdin</w:t>
+      </w:r>
+      <w:proofErr w:type="spellEnd"/>
+      <w:r>
+        <w:rPr>
+          <w:lang w:eastAsia="x-none"/>
+        </w:rPr>
+        <w:t>:</w:t>
+      </w:r>
+    </w:p>
+    <w:p>
+      <w:pPr>
+        <w:spacing w:after="0" w:line="240" w:lineRule="auto"/>
+        <w:ind w:left="1440"/>
+        <w:rPr>
+          <w:lang w:eastAsia="x-none"/>
+        </w:rPr>
+      </w:pPr>
+      <w:r>
+        <w:rPr>
+          <w:lang w:eastAsia="x-none"/>
+        </w:rPr>
+        <w:t xml:space="preserve">    line = </w:t>
+      </w:r>
+      <w:proofErr w:type="spellStart"/>
+      <w:r>
+        <w:rPr>
+          <w:lang w:eastAsia="x-none"/>
+        </w:rPr>
+        <w:t>line.strip</w:t>
+      </w:r>
+      <w:proofErr w:type="spellEnd"/>
+      <w:r>
+        <w:rPr>
+          <w:lang w:eastAsia="x-none"/>
+        </w:rPr>
+        <w:t>().split('|')</w:t>
+      </w:r>
+      <w:r>
+        <w:rPr>
+          <w:lang w:eastAsia="x-none"/>
+        </w:rPr>
+        <w:tab/>
+      </w:r>
+    </w:p>
+    <w:p>
+      <w:pPr>
+        <w:spacing w:after="0" w:line="240" w:lineRule="auto"/>
+        <w:ind w:left="1440"/>
+        <w:rPr>
+          <w:lang w:eastAsia="x-none"/>
+        </w:rPr>
+      </w:pPr>
+      <w:r>
+        <w:rPr>
+          <w:lang w:eastAsia="x-none"/>
+        </w:rPr>
+        <w:t xml:space="preserve">    print "%s*%s*%s*%s*%s*%s*%s*%s*%s" % (line[1],line[0],line[3],line[2],line[5],line[4],line[7],line[6],line[8])</w:t>
+      </w:r>
+    </w:p>
+    <w:p>
+      <w:pPr>
+        <w:spacing w:after="0" w:line="240" w:lineRule="auto"/>
+        <w:rPr>
+          <w:lang w:eastAsia="x-none"/>
+        </w:rPr>
+      </w:pPr>
+    </w:p>
+    <w:p>
+      <w:pPr>
+        <w:ind w:left="720"/>
         <w:rPr>
           <w:b/>
           <w:lang w:eastAsia="x-none"/>
         </w:rPr>
-        <w:t>, first ten rows:</w:t>
-      </w:r>
+      </w:pPr>
+      <w:r>
+        <w:rPr>
+          <w:b/>
+          <w:lang w:eastAsia="x-none"/>
+        </w:rPr>
+        <w:t>Command</w:t>
+      </w:r>
+      <w:r>
+        <w:rPr>
+          <w:b/>
+          <w:lang w:eastAsia="x-none"/>
+        </w:rPr>
+        <w:t>:</w:t>
+      </w:r>
+    </w:p>
+    <w:p>
+      <w:pPr>
+        <w:ind w:left="1440"/>
+        <w:rPr>
+          <w:lang w:eastAsia="x-none"/>
+        </w:rPr>
+      </w:pPr>
+      <w:proofErr w:type="spellStart"/>
+      <w:r>
+        <w:rPr>
+          <w:lang w:eastAsia="x-none"/>
+        </w:rPr>
+        <w:t>hadoop</w:t>
+      </w:r>
+      <w:proofErr w:type="spellEnd"/>
+      <w:r>
+        <w:rPr>
+          <w:lang w:eastAsia="x-none"/>
+        </w:rPr>
+        <w:t xml:space="preserve"> jar hadoop-streaming-2.6.4.jar -input /user/ec2-user/</w:t>
+      </w:r>
+      <w:proofErr w:type="spellStart"/>
+      <w:r>
+        <w:rPr>
+          <w:lang w:eastAsia="x-none"/>
+        </w:rPr>
+        <w:t>ssbm</w:t>
+      </w:r>
+      <w:proofErr w:type="spellEnd"/>
+      <w:r>
+        <w:rPr>
+          <w:lang w:eastAsia="x-none"/>
+        </w:rPr>
+        <w:t>/</w:t>
+      </w:r>
+      <w:proofErr w:type="spellStart"/>
+      <w:r>
+        <w:rPr>
+          <w:lang w:eastAsia="x-none"/>
+        </w:rPr>
+        <w:t>part.tbl</w:t>
+      </w:r>
+      <w:proofErr w:type="spellEnd"/>
+      <w:r>
+        <w:rPr>
+          <w:lang w:eastAsia="x-none"/>
+        </w:rPr>
+        <w:t xml:space="preserve"> -output /data/output110 -mapper /bin/cat -reducer colSwitcherReducer.py -file colSwitcherReducer.py</w:t>
+      </w:r>
+    </w:p>
+    <w:p>
+      <w:pPr>
+        <w:rPr>
+          <w:lang w:eastAsia="x-none"/>
+        </w:rPr>
+      </w:pPr>
     </w:p>
     <w:p>
       <w:pPr>
@@ -2002,11 +1931,12 @@
         <w:rPr>
           <w:noProof/>
         </w:rPr>
+        <w:lastRenderedPageBreak/>
         <w:drawing>
-          <wp:inline distT="0" distB="0" distL="0" distR="0" wp14:anchorId="1B801E79" wp14:editId="744F9E71">
+          <wp:inline distT="0" distB="0" distL="0" distR="0" wp14:anchorId="5D09AEFA" wp14:editId="0FA054FB">
             <wp:extent cx="6400800" cy="3197225"/>
             <wp:effectExtent l="0" t="0" r="0" b="3175"/>
-            <wp:docPr id="5" name="Picture 5"/>
+            <wp:docPr id="3" name="Picture 3"/>
             <wp:cNvGraphicFramePr>
               <a:graphicFrameLocks xmlns:a="http://schemas.openxmlformats.org/drawingml/2006/main" noChangeAspect="1"/>
             </wp:cNvGraphicFramePr>
@@ -2041,34 +1971,7 @@
     </w:p>
     <w:p>
       <w:pPr>
-        <w:rPr>
-          <w:lang w:eastAsia="x-none"/>
-        </w:rPr>
-      </w:pPr>
-    </w:p>
-    <w:p>
-      <w:pPr>
-        <w:rPr>
-          <w:lang w:eastAsia="x-none"/>
-        </w:rPr>
-      </w:pPr>
-    </w:p>
-    <w:p>
-      <w:pPr>
-        <w:rPr>
-          <w:lang w:eastAsia="x-none"/>
-        </w:rPr>
-      </w:pPr>
-    </w:p>
-    <w:p>
-      <w:pPr>
-        <w:rPr>
-          <w:lang w:eastAsia="x-none"/>
-        </w:rPr>
-      </w:pPr>
-    </w:p>
-    <w:p>
-      <w:pPr>
+        <w:ind w:left="720"/>
         <w:rPr>
           <w:b/>
           <w:lang w:eastAsia="x-none"/>
@@ -2079,347 +1982,31 @@
           <w:b/>
           <w:lang w:eastAsia="x-none"/>
         </w:rPr>
-        <w:lastRenderedPageBreak/>
-        <w:t>Pig</w:t>
-      </w:r>
-    </w:p>
-    <w:p>
-      <w:pPr>
-        <w:ind w:left="720"/>
+        <w:t>Output</w:t>
+      </w:r>
+      <w:r>
         <w:rPr>
           <w:b/>
           <w:lang w:eastAsia="x-none"/>
         </w:rPr>
-      </w:pPr>
-      <w:r>
-        <w:rPr>
-          <w:b/>
-          <w:lang w:eastAsia="x-none"/>
-        </w:rPr>
-        <w:t>Load the Data:</w:t>
-      </w:r>
-    </w:p>
-    <w:p>
-      <w:pPr>
-        <w:ind w:left="720"/>
-        <w:rPr>
-          <w:lang w:eastAsia="x-none"/>
-        </w:rPr>
-      </w:pPr>
-      <w:proofErr w:type="spellStart"/>
-      <w:r>
-        <w:rPr>
-          <w:lang w:eastAsia="x-none"/>
-        </w:rPr>
-        <w:t>PartData</w:t>
-      </w:r>
-      <w:proofErr w:type="spellEnd"/>
-      <w:r>
-        <w:rPr>
-          <w:lang w:eastAsia="x-none"/>
-        </w:rPr>
-        <w:t xml:space="preserve"> = LOAD '/user/ec2-user/</w:t>
-      </w:r>
-      <w:proofErr w:type="spellStart"/>
-      <w:r>
-        <w:rPr>
-          <w:lang w:eastAsia="x-none"/>
-        </w:rPr>
-        <w:t>ssbm</w:t>
-      </w:r>
-      <w:proofErr w:type="spellEnd"/>
-      <w:r>
-        <w:rPr>
-          <w:lang w:eastAsia="x-none"/>
-        </w:rPr>
-        <w:t>/</w:t>
-      </w:r>
-      <w:proofErr w:type="spellStart"/>
-      <w:r>
-        <w:rPr>
-          <w:lang w:eastAsia="x-none"/>
-        </w:rPr>
-        <w:t>part.tbl</w:t>
-      </w:r>
-      <w:proofErr w:type="spellEnd"/>
-      <w:r>
-        <w:rPr>
-          <w:lang w:eastAsia="x-none"/>
-        </w:rPr>
-        <w:t xml:space="preserve">' USING </w:t>
-      </w:r>
-      <w:proofErr w:type="spellStart"/>
-      <w:r>
-        <w:rPr>
-          <w:lang w:eastAsia="x-none"/>
-        </w:rPr>
-        <w:t>PigStorage</w:t>
-      </w:r>
-      <w:proofErr w:type="spellEnd"/>
-      <w:r>
-        <w:rPr>
-          <w:lang w:eastAsia="x-none"/>
-        </w:rPr>
-        <w:t>('|') AS (</w:t>
-      </w:r>
-      <w:proofErr w:type="spellStart"/>
-      <w:r>
-        <w:rPr>
-          <w:lang w:eastAsia="x-none"/>
-        </w:rPr>
-        <w:t>p_partkey:int</w:t>
-      </w:r>
-      <w:proofErr w:type="spellEnd"/>
-      <w:r>
-        <w:rPr>
-          <w:lang w:eastAsia="x-none"/>
-        </w:rPr>
-        <w:t xml:space="preserve">, </w:t>
-      </w:r>
-      <w:proofErr w:type="spellStart"/>
-      <w:r>
-        <w:rPr>
-          <w:lang w:eastAsia="x-none"/>
-        </w:rPr>
-        <w:t>p_name:chararray</w:t>
-      </w:r>
-      <w:proofErr w:type="spellEnd"/>
-      <w:r>
-        <w:rPr>
-          <w:lang w:eastAsia="x-none"/>
-        </w:rPr>
-        <w:t xml:space="preserve">, </w:t>
-      </w:r>
-      <w:proofErr w:type="spellStart"/>
-      <w:r>
-        <w:rPr>
-          <w:lang w:eastAsia="x-none"/>
-        </w:rPr>
-        <w:t>p_mfgr:chararray</w:t>
-      </w:r>
-      <w:proofErr w:type="spellEnd"/>
-      <w:r>
-        <w:rPr>
-          <w:lang w:eastAsia="x-none"/>
-        </w:rPr>
-        <w:t xml:space="preserve">, </w:t>
-      </w:r>
-      <w:proofErr w:type="spellStart"/>
-      <w:r>
-        <w:rPr>
-          <w:lang w:eastAsia="x-none"/>
-        </w:rPr>
-        <w:t>p_category:chararray</w:t>
-      </w:r>
-      <w:proofErr w:type="spellEnd"/>
-      <w:r>
-        <w:rPr>
-          <w:lang w:eastAsia="x-none"/>
-        </w:rPr>
-        <w:t xml:space="preserve">, p_brand1:chararray, </w:t>
-      </w:r>
-      <w:proofErr w:type="spellStart"/>
-      <w:r>
-        <w:rPr>
-          <w:lang w:eastAsia="x-none"/>
-        </w:rPr>
-        <w:t>p_color:chararray</w:t>
-      </w:r>
-      <w:proofErr w:type="spellEnd"/>
-      <w:r>
-        <w:rPr>
-          <w:lang w:eastAsia="x-none"/>
-        </w:rPr>
-        <w:t xml:space="preserve">, </w:t>
-      </w:r>
-      <w:proofErr w:type="spellStart"/>
-      <w:r>
-        <w:rPr>
-          <w:lang w:eastAsia="x-none"/>
-        </w:rPr>
-        <w:t>p_type:chararray</w:t>
-      </w:r>
-      <w:proofErr w:type="spellEnd"/>
-      <w:r>
-        <w:rPr>
-          <w:lang w:eastAsia="x-none"/>
-        </w:rPr>
-        <w:t xml:space="preserve">, </w:t>
-      </w:r>
-      <w:proofErr w:type="spellStart"/>
-      <w:r>
-        <w:rPr>
-          <w:lang w:eastAsia="x-none"/>
-        </w:rPr>
-        <w:t>p_size:int</w:t>
-      </w:r>
-      <w:proofErr w:type="spellEnd"/>
-      <w:r>
-        <w:rPr>
-          <w:lang w:eastAsia="x-none"/>
-        </w:rPr>
-        <w:t xml:space="preserve">, </w:t>
-      </w:r>
-      <w:proofErr w:type="spellStart"/>
-      <w:r>
-        <w:rPr>
-          <w:lang w:eastAsia="x-none"/>
-        </w:rPr>
-        <w:t>p_container:chararray</w:t>
-      </w:r>
-      <w:proofErr w:type="spellEnd"/>
-      <w:r>
-        <w:rPr>
-          <w:lang w:eastAsia="x-none"/>
-        </w:rPr>
-        <w:t>);</w:t>
-      </w:r>
-    </w:p>
-    <w:p>
-      <w:pPr>
-        <w:ind w:left="720"/>
-        <w:rPr>
-          <w:b/>
-          <w:lang w:eastAsia="x-none"/>
-        </w:rPr>
-      </w:pPr>
-      <w:r>
-        <w:rPr>
-          <w:b/>
-          <w:lang w:eastAsia="x-none"/>
-        </w:rPr>
-        <w:t>Verif</w:t>
-      </w:r>
-      <w:r>
-        <w:rPr>
-          <w:b/>
-          <w:lang w:eastAsia="x-none"/>
-        </w:rPr>
-        <w:t>y</w:t>
-      </w:r>
-      <w:r>
-        <w:rPr>
-          <w:b/>
-          <w:lang w:eastAsia="x-none"/>
-        </w:rPr>
-        <w:t xml:space="preserve"> Data Loaded</w:t>
-      </w:r>
-      <w:r>
-        <w:rPr>
-          <w:b/>
-          <w:lang w:eastAsia="x-none"/>
-        </w:rPr>
-        <w:t>:</w:t>
-      </w:r>
-    </w:p>
-    <w:p>
-      <w:pPr>
-        <w:spacing w:after="0" w:line="240" w:lineRule="auto"/>
-        <w:ind w:left="720"/>
-        <w:rPr>
-          <w:lang w:eastAsia="x-none"/>
-        </w:rPr>
-      </w:pPr>
-      <w:proofErr w:type="spellStart"/>
-      <w:r>
-        <w:rPr>
-          <w:lang w:eastAsia="x-none"/>
-        </w:rPr>
-        <w:t>PartG</w:t>
-      </w:r>
-      <w:proofErr w:type="spellEnd"/>
-      <w:r>
-        <w:rPr>
-          <w:lang w:eastAsia="x-none"/>
-        </w:rPr>
-        <w:t xml:space="preserve"> = GROUP </w:t>
-      </w:r>
-      <w:proofErr w:type="spellStart"/>
-      <w:r>
-        <w:rPr>
-          <w:lang w:eastAsia="x-none"/>
-        </w:rPr>
-        <w:t>PartData</w:t>
-      </w:r>
-      <w:proofErr w:type="spellEnd"/>
-      <w:r>
-        <w:rPr>
-          <w:lang w:eastAsia="x-none"/>
-        </w:rPr>
-        <w:t xml:space="preserve"> ALL;</w:t>
-      </w:r>
-    </w:p>
-    <w:p>
-      <w:pPr>
-        <w:spacing w:after="0" w:line="240" w:lineRule="auto"/>
-        <w:ind w:left="720"/>
-        <w:rPr>
-          <w:lang w:eastAsia="x-none"/>
-        </w:rPr>
-      </w:pPr>
-      <w:r>
-        <w:rPr>
-          <w:lang w:eastAsia="x-none"/>
-        </w:rPr>
-        <w:t xml:space="preserve">Count = FOREACH </w:t>
-      </w:r>
-      <w:proofErr w:type="spellStart"/>
-      <w:r>
-        <w:rPr>
-          <w:lang w:eastAsia="x-none"/>
-        </w:rPr>
-        <w:t>PartG</w:t>
-      </w:r>
-      <w:proofErr w:type="spellEnd"/>
-      <w:r>
-        <w:rPr>
-          <w:lang w:eastAsia="x-none"/>
-        </w:rPr>
-        <w:t xml:space="preserve"> GENERATE COUNT(</w:t>
-      </w:r>
-      <w:proofErr w:type="spellStart"/>
-      <w:r>
-        <w:rPr>
-          <w:lang w:eastAsia="x-none"/>
-        </w:rPr>
-        <w:t>PartData</w:t>
-      </w:r>
-      <w:proofErr w:type="spellEnd"/>
-      <w:r>
-        <w:rPr>
-          <w:lang w:eastAsia="x-none"/>
-        </w:rPr>
-        <w:t>);</w:t>
-      </w:r>
-    </w:p>
-    <w:p>
-      <w:pPr>
-        <w:spacing w:after="0" w:line="240" w:lineRule="auto"/>
-        <w:ind w:left="720"/>
-        <w:rPr>
-          <w:lang w:eastAsia="x-none"/>
-        </w:rPr>
-      </w:pPr>
-      <w:r>
-        <w:rPr>
-          <w:lang w:eastAsia="x-none"/>
-        </w:rPr>
-        <w:t>DUMP Count;</w:t>
-      </w:r>
-    </w:p>
-    <w:p>
-      <w:pPr>
-        <w:pStyle w:val="Heading1"/>
+        <w:t>, first ten rows:</w:t>
+      </w:r>
+    </w:p>
+    <w:p>
+      <w:pPr>
+        <w:rPr>
+          <w:lang w:eastAsia="x-none"/>
+        </w:rPr>
       </w:pPr>
       <w:r>
         <w:rPr>
           <w:noProof/>
         </w:rPr>
         <w:drawing>
-          <wp:inline distT="0" distB="0" distL="0" distR="0" wp14:anchorId="55D7D787" wp14:editId="4078A3D5">
-            <wp:extent cx="6400800" cy="3496310"/>
-            <wp:effectExtent l="0" t="0" r="0" b="8890"/>
-            <wp:docPr id="6" name="Picture 6"/>
+          <wp:inline distT="0" distB="0" distL="0" distR="0" wp14:anchorId="1B801E79" wp14:editId="744F9E71">
+            <wp:extent cx="6400800" cy="3197225"/>
+            <wp:effectExtent l="0" t="0" r="0" b="3175"/>
+            <wp:docPr id="5" name="Picture 5"/>
             <wp:cNvGraphicFramePr>
               <a:graphicFrameLocks xmlns:a="http://schemas.openxmlformats.org/drawingml/2006/main" noChangeAspect="1"/>
             </wp:cNvGraphicFramePr>
@@ -2439,7 +2026,7 @@
                   <pic:spPr>
                     <a:xfrm>
                       <a:off x="0" y="0"/>
-                      <a:ext cx="6400800" cy="3496310"/>
+                      <a:ext cx="6400800" cy="3197225"/>
                     </a:xfrm>
                     <a:prstGeom prst="rect">
                       <a:avLst/>
@@ -2455,9 +2042,46 @@
     <w:p>
       <w:pPr>
         <w:rPr>
-          <w:lang w:val="x-none" w:eastAsia="x-none"/>
-        </w:rPr>
-      </w:pPr>
+          <w:lang w:eastAsia="x-none"/>
+        </w:rPr>
+      </w:pPr>
+    </w:p>
+    <w:p>
+      <w:pPr>
+        <w:rPr>
+          <w:lang w:eastAsia="x-none"/>
+        </w:rPr>
+      </w:pPr>
+    </w:p>
+    <w:p>
+      <w:pPr>
+        <w:rPr>
+          <w:lang w:eastAsia="x-none"/>
+        </w:rPr>
+      </w:pPr>
+    </w:p>
+    <w:p>
+      <w:pPr>
+        <w:rPr>
+          <w:lang w:eastAsia="x-none"/>
+        </w:rPr>
+      </w:pPr>
+    </w:p>
+    <w:p>
+      <w:pPr>
+        <w:rPr>
+          <w:b/>
+          <w:lang w:eastAsia="x-none"/>
+        </w:rPr>
+      </w:pPr>
+      <w:r>
+        <w:rPr>
+          <w:b/>
+          <w:lang w:eastAsia="x-none"/>
+        </w:rPr>
+        <w:lastRenderedPageBreak/>
+        <w:t>Pig</w:t>
+      </w:r>
     </w:p>
     <w:p>
       <w:pPr>
@@ -2472,155 +2096,183 @@
           <w:b/>
           <w:lang w:eastAsia="x-none"/>
         </w:rPr>
-        <w:t>Switch Columns:</w:t>
-      </w:r>
-    </w:p>
-    <w:p>
-      <w:pPr>
-        <w:ind w:left="1440"/>
-        <w:rPr>
-          <w:lang w:val="x-none" w:eastAsia="x-none"/>
-        </w:rPr>
-      </w:pPr>
-      <w:proofErr w:type="spellStart"/>
-      <w:r>
-        <w:rPr>
-          <w:lang w:val="x-none" w:eastAsia="x-none"/>
-        </w:rPr>
-        <w:t>PartSwitchedPig</w:t>
-      </w:r>
-      <w:proofErr w:type="spellEnd"/>
-      <w:r>
-        <w:rPr>
-          <w:lang w:val="x-none" w:eastAsia="x-none"/>
-        </w:rPr>
-        <w:t xml:space="preserve"> = FOREACH </w:t>
-      </w:r>
-      <w:proofErr w:type="spellStart"/>
-      <w:r>
-        <w:rPr>
-          <w:lang w:val="x-none" w:eastAsia="x-none"/>
+        <w:t>Load the Data:</w:t>
+      </w:r>
+    </w:p>
+    <w:p>
+      <w:pPr>
+        <w:ind w:left="720"/>
+        <w:rPr>
+          <w:lang w:eastAsia="x-none"/>
+        </w:rPr>
+      </w:pPr>
+      <w:proofErr w:type="spellStart"/>
+      <w:r>
+        <w:rPr>
+          <w:lang w:eastAsia="x-none"/>
         </w:rPr>
         <w:t>PartData</w:t>
       </w:r>
       <w:proofErr w:type="spellEnd"/>
       <w:r>
         <w:rPr>
-          <w:lang w:val="x-none" w:eastAsia="x-none"/>
-        </w:rPr>
-        <w:t xml:space="preserve"> GENERATE </w:t>
-      </w:r>
-      <w:proofErr w:type="spellStart"/>
-      <w:r>
-        <w:rPr>
-          <w:lang w:val="x-none" w:eastAsia="x-none"/>
-        </w:rPr>
-        <w:t>p_name</w:t>
-      </w:r>
-      <w:proofErr w:type="spellEnd"/>
-      <w:r>
-        <w:rPr>
-          <w:lang w:val="x-none" w:eastAsia="x-none"/>
+          <w:lang w:eastAsia="x-none"/>
+        </w:rPr>
+        <w:t xml:space="preserve"> = LOAD '/user/ec2-user/</w:t>
+      </w:r>
+      <w:proofErr w:type="spellStart"/>
+      <w:r>
+        <w:rPr>
+          <w:lang w:eastAsia="x-none"/>
+        </w:rPr>
+        <w:t>ssbm</w:t>
+      </w:r>
+      <w:proofErr w:type="spellEnd"/>
+      <w:r>
+        <w:rPr>
+          <w:lang w:eastAsia="x-none"/>
+        </w:rPr>
+        <w:t>/</w:t>
+      </w:r>
+      <w:proofErr w:type="spellStart"/>
+      <w:r>
+        <w:rPr>
+          <w:lang w:eastAsia="x-none"/>
+        </w:rPr>
+        <w:t>part.tbl</w:t>
+      </w:r>
+      <w:proofErr w:type="spellEnd"/>
+      <w:r>
+        <w:rPr>
+          <w:lang w:eastAsia="x-none"/>
+        </w:rPr>
+        <w:t xml:space="preserve">' USING </w:t>
+      </w:r>
+      <w:proofErr w:type="spellStart"/>
+      <w:r>
+        <w:rPr>
+          <w:lang w:eastAsia="x-none"/>
+        </w:rPr>
+        <w:t>PigStorage</w:t>
+      </w:r>
+      <w:proofErr w:type="spellEnd"/>
+      <w:r>
+        <w:rPr>
+          <w:lang w:eastAsia="x-none"/>
+        </w:rPr>
+        <w:t>('|') AS (</w:t>
+      </w:r>
+      <w:proofErr w:type="spellStart"/>
+      <w:r>
+        <w:rPr>
+          <w:lang w:eastAsia="x-none"/>
+        </w:rPr>
+        <w:t>p_partkey:int</w:t>
+      </w:r>
+      <w:proofErr w:type="spellEnd"/>
+      <w:r>
+        <w:rPr>
+          <w:lang w:eastAsia="x-none"/>
         </w:rPr>
         <w:t xml:space="preserve">, </w:t>
       </w:r>
       <w:proofErr w:type="spellStart"/>
       <w:r>
         <w:rPr>
-          <w:lang w:val="x-none" w:eastAsia="x-none"/>
-        </w:rPr>
-        <w:t>p_partkey</w:t>
-      </w:r>
-      <w:proofErr w:type="spellEnd"/>
-      <w:r>
-        <w:rPr>
-          <w:lang w:val="x-none" w:eastAsia="x-none"/>
+          <w:lang w:eastAsia="x-none"/>
+        </w:rPr>
+        <w:t>p_name:chararray</w:t>
+      </w:r>
+      <w:proofErr w:type="spellEnd"/>
+      <w:r>
+        <w:rPr>
+          <w:lang w:eastAsia="x-none"/>
         </w:rPr>
         <w:t xml:space="preserve">, </w:t>
       </w:r>
       <w:proofErr w:type="spellStart"/>
       <w:r>
         <w:rPr>
-          <w:lang w:val="x-none" w:eastAsia="x-none"/>
-        </w:rPr>
-        <w:t>p_category</w:t>
-      </w:r>
-      <w:proofErr w:type="spellEnd"/>
-      <w:r>
-        <w:rPr>
-          <w:lang w:val="x-none" w:eastAsia="x-none"/>
+          <w:lang w:eastAsia="x-none"/>
+        </w:rPr>
+        <w:t>p_mfgr:chararray</w:t>
+      </w:r>
+      <w:proofErr w:type="spellEnd"/>
+      <w:r>
+        <w:rPr>
+          <w:lang w:eastAsia="x-none"/>
         </w:rPr>
         <w:t xml:space="preserve">, </w:t>
       </w:r>
       <w:proofErr w:type="spellStart"/>
       <w:r>
         <w:rPr>
-          <w:lang w:val="x-none" w:eastAsia="x-none"/>
-        </w:rPr>
-        <w:t>p_mfgr</w:t>
-      </w:r>
-      <w:proofErr w:type="spellEnd"/>
-      <w:r>
-        <w:rPr>
-          <w:lang w:val="x-none" w:eastAsia="x-none"/>
+          <w:lang w:eastAsia="x-none"/>
+        </w:rPr>
+        <w:t>p_category:chararray</w:t>
+      </w:r>
+      <w:proofErr w:type="spellEnd"/>
+      <w:r>
+        <w:rPr>
+          <w:lang w:eastAsia="x-none"/>
+        </w:rPr>
+        <w:t xml:space="preserve">, p_brand1:chararray, </w:t>
+      </w:r>
+      <w:proofErr w:type="spellStart"/>
+      <w:r>
+        <w:rPr>
+          <w:lang w:eastAsia="x-none"/>
+        </w:rPr>
+        <w:t>p_color:chararray</w:t>
+      </w:r>
+      <w:proofErr w:type="spellEnd"/>
+      <w:r>
+        <w:rPr>
+          <w:lang w:eastAsia="x-none"/>
         </w:rPr>
         <w:t xml:space="preserve">, </w:t>
       </w:r>
       <w:proofErr w:type="spellStart"/>
       <w:r>
         <w:rPr>
-          <w:lang w:val="x-none" w:eastAsia="x-none"/>
-        </w:rPr>
-        <w:t>p_color</w:t>
-      </w:r>
-      <w:proofErr w:type="spellEnd"/>
-      <w:r>
-        <w:rPr>
-          <w:lang w:val="x-none" w:eastAsia="x-none"/>
-        </w:rPr>
-        <w:t xml:space="preserve">, p_brand1, </w:t>
-      </w:r>
-      <w:proofErr w:type="spellStart"/>
-      <w:r>
-        <w:rPr>
-          <w:lang w:val="x-none" w:eastAsia="x-none"/>
-        </w:rPr>
-        <w:t>p_size</w:t>
-      </w:r>
-      <w:proofErr w:type="spellEnd"/>
-      <w:r>
-        <w:rPr>
-          <w:lang w:val="x-none" w:eastAsia="x-none"/>
+          <w:lang w:eastAsia="x-none"/>
+        </w:rPr>
+        <w:t>p_type:chararray</w:t>
+      </w:r>
+      <w:proofErr w:type="spellEnd"/>
+      <w:r>
+        <w:rPr>
+          <w:lang w:eastAsia="x-none"/>
         </w:rPr>
         <w:t xml:space="preserve">, </w:t>
       </w:r>
       <w:proofErr w:type="spellStart"/>
       <w:r>
         <w:rPr>
-          <w:lang w:val="x-none" w:eastAsia="x-none"/>
-        </w:rPr>
-        <w:t>p_type</w:t>
-      </w:r>
-      <w:proofErr w:type="spellEnd"/>
-      <w:r>
-        <w:rPr>
-          <w:lang w:val="x-none" w:eastAsia="x-none"/>
+          <w:lang w:eastAsia="x-none"/>
+        </w:rPr>
+        <w:t>p_size:int</w:t>
+      </w:r>
+      <w:proofErr w:type="spellEnd"/>
+      <w:r>
+        <w:rPr>
+          <w:lang w:eastAsia="x-none"/>
         </w:rPr>
         <w:t xml:space="preserve">, </w:t>
       </w:r>
       <w:proofErr w:type="spellStart"/>
       <w:r>
         <w:rPr>
-          <w:lang w:val="x-none" w:eastAsia="x-none"/>
-        </w:rPr>
-        <w:t>p_container</w:t>
-      </w:r>
-      <w:proofErr w:type="spellEnd"/>
-      <w:r>
-        <w:rPr>
-          <w:lang w:val="x-none" w:eastAsia="x-none"/>
-        </w:rPr>
-        <w:t>;</w:t>
+          <w:lang w:eastAsia="x-none"/>
+        </w:rPr>
+        <w:t>p_container:chararray</w:t>
+      </w:r>
+      <w:proofErr w:type="spellEnd"/>
+      <w:r>
+        <w:rPr>
+          <w:lang w:eastAsia="x-none"/>
+        </w:rPr>
+        <w:t>);</w:t>
       </w:r>
     </w:p>
     <w:p>
@@ -2636,81 +2288,139 @@
           <w:b/>
           <w:lang w:eastAsia="x-none"/>
         </w:rPr>
-        <w:t>Write to file:</w:t>
-      </w:r>
-    </w:p>
-    <w:p>
-      <w:pPr>
-        <w:ind w:left="1440"/>
-        <w:rPr>
-          <w:lang w:eastAsia="x-none"/>
-        </w:rPr>
-      </w:pPr>
-      <w:r>
-        <w:rPr>
-          <w:lang w:eastAsia="x-none"/>
-        </w:rPr>
-        <w:t xml:space="preserve">STORE </w:t>
-      </w:r>
-      <w:proofErr w:type="spellStart"/>
-      <w:r>
-        <w:rPr>
-          <w:lang w:eastAsia="x-none"/>
-        </w:rPr>
-        <w:t>PartSwitchedPig</w:t>
-      </w:r>
-      <w:proofErr w:type="spellEnd"/>
-      <w:r>
-        <w:rPr>
-          <w:lang w:eastAsia="x-none"/>
-        </w:rPr>
-        <w:t xml:space="preserve"> INTO '</w:t>
-      </w:r>
-      <w:proofErr w:type="spellStart"/>
-      <w:r>
-        <w:rPr>
-          <w:lang w:eastAsia="x-none"/>
-        </w:rPr>
-        <w:t>partOutPig</w:t>
-      </w:r>
-      <w:proofErr w:type="spellEnd"/>
-      <w:r>
-        <w:rPr>
-          <w:lang w:eastAsia="x-none"/>
-        </w:rPr>
-        <w:t xml:space="preserve">' USING </w:t>
-      </w:r>
-      <w:proofErr w:type="spellStart"/>
-      <w:r>
-        <w:rPr>
-          <w:lang w:eastAsia="x-none"/>
-        </w:rPr>
-        <w:t>PigStorage</w:t>
-      </w:r>
-      <w:proofErr w:type="spellEnd"/>
-      <w:r>
-        <w:rPr>
-          <w:lang w:eastAsia="x-none"/>
-        </w:rPr>
-        <w:t>('*');</w:t>
-      </w:r>
-    </w:p>
-    <w:p>
-      <w:pPr>
-        <w:rPr>
-          <w:lang w:eastAsia="x-none"/>
-        </w:rPr>
+        <w:t>Verif</w:t>
+      </w:r>
+      <w:r>
+        <w:rPr>
+          <w:b/>
+          <w:lang w:eastAsia="x-none"/>
+        </w:rPr>
+        <w:t>y</w:t>
+      </w:r>
+      <w:r>
+        <w:rPr>
+          <w:b/>
+          <w:lang w:eastAsia="x-none"/>
+        </w:rPr>
+        <w:t xml:space="preserve"> Data Loaded</w:t>
+      </w:r>
+      <w:r>
+        <w:rPr>
+          <w:b/>
+          <w:lang w:eastAsia="x-none"/>
+        </w:rPr>
+        <w:t>:</w:t>
+      </w:r>
+    </w:p>
+    <w:p>
+      <w:pPr>
+        <w:spacing w:after="0" w:line="240" w:lineRule="auto"/>
+        <w:ind w:left="720"/>
+        <w:rPr>
+          <w:lang w:eastAsia="x-none"/>
+        </w:rPr>
+      </w:pPr>
+      <w:proofErr w:type="spellStart"/>
+      <w:r>
+        <w:rPr>
+          <w:lang w:eastAsia="x-none"/>
+        </w:rPr>
+        <w:t>PartG</w:t>
+      </w:r>
+      <w:proofErr w:type="spellEnd"/>
+      <w:r>
+        <w:rPr>
+          <w:lang w:eastAsia="x-none"/>
+        </w:rPr>
+        <w:t xml:space="preserve"> = GROUP </w:t>
+      </w:r>
+      <w:proofErr w:type="spellStart"/>
+      <w:r>
+        <w:rPr>
+          <w:lang w:eastAsia="x-none"/>
+        </w:rPr>
+        <w:t>PartData</w:t>
+      </w:r>
+      <w:proofErr w:type="spellEnd"/>
+      <w:r>
+        <w:rPr>
+          <w:lang w:eastAsia="x-none"/>
+        </w:rPr>
+        <w:t xml:space="preserve"> ALL;</w:t>
+      </w:r>
+    </w:p>
+    <w:p>
+      <w:pPr>
+        <w:spacing w:after="0" w:line="240" w:lineRule="auto"/>
+        <w:ind w:left="720"/>
+        <w:rPr>
+          <w:lang w:eastAsia="x-none"/>
+        </w:rPr>
+      </w:pPr>
+      <w:r>
+        <w:rPr>
+          <w:lang w:eastAsia="x-none"/>
+        </w:rPr>
+        <w:t xml:space="preserve">Count = FOREACH </w:t>
+      </w:r>
+      <w:proofErr w:type="spellStart"/>
+      <w:r>
+        <w:rPr>
+          <w:lang w:eastAsia="x-none"/>
+        </w:rPr>
+        <w:t>PartG</w:t>
+      </w:r>
+      <w:proofErr w:type="spellEnd"/>
+      <w:r>
+        <w:rPr>
+          <w:lang w:eastAsia="x-none"/>
+        </w:rPr>
+        <w:t xml:space="preserve"> GENERATE COUNT(</w:t>
+      </w:r>
+      <w:proofErr w:type="spellStart"/>
+      <w:r>
+        <w:rPr>
+          <w:lang w:eastAsia="x-none"/>
+        </w:rPr>
+        <w:t>PartData</w:t>
+      </w:r>
+      <w:proofErr w:type="spellEnd"/>
+      <w:r>
+        <w:rPr>
+          <w:lang w:eastAsia="x-none"/>
+        </w:rPr>
+        <w:t>);</w:t>
+      </w:r>
+    </w:p>
+    <w:p>
+      <w:pPr>
+        <w:spacing w:after="0" w:line="240" w:lineRule="auto"/>
+        <w:ind w:left="720"/>
+        <w:rPr>
+          <w:lang w:eastAsia="x-none"/>
+        </w:rPr>
+      </w:pPr>
+      <w:r>
+        <w:rPr>
+          <w:lang w:eastAsia="x-none"/>
+        </w:rPr>
+        <w:t>DUMP Count;</w:t>
+      </w:r>
+    </w:p>
+    <w:p>
+      <w:pPr>
+        <w:pStyle w:val="Heading1"/>
       </w:pPr>
       <w:r>
         <w:rPr>
           <w:noProof/>
-        </w:rPr>
-        <w:lastRenderedPageBreak/>
+          <w:lang w:val="en-US" w:eastAsia="en-US"/>
+        </w:rPr>
         <w:drawing>
-          <wp:inline distT="0" distB="0" distL="0" distR="0" wp14:anchorId="5142CFC2" wp14:editId="2F6ACBC4">
+          <wp:inline distT="0" distB="0" distL="0" distR="0" wp14:anchorId="55D7D787" wp14:editId="4078A3D5">
             <wp:extent cx="6400800" cy="3496310"/>
             <wp:effectExtent l="0" t="0" r="0" b="8890"/>
-            <wp:docPr id="8" name="Picture 8"/>
+            <wp:docPr id="6" name="Picture 6"/>
             <wp:cNvGraphicFramePr>
               <a:graphicFrameLocks xmlns:a="http://schemas.openxmlformats.org/drawingml/2006/main" noChangeAspect="1"/>
             </wp:cNvGraphicFramePr>
@@ -2745,6 +2455,13 @@
     </w:p>
     <w:p>
       <w:pPr>
+        <w:rPr>
+          <w:lang w:val="x-none" w:eastAsia="x-none"/>
+        </w:rPr>
+      </w:pPr>
+    </w:p>
+    <w:p>
+      <w:pPr>
         <w:ind w:left="720"/>
         <w:rPr>
           <w:b/>
@@ -2756,14 +2473,227 @@
           <w:b/>
           <w:lang w:eastAsia="x-none"/>
         </w:rPr>
-        <w:t>Output</w:t>
-      </w:r>
-      <w:r>
+        <w:t>Switch Columns:</w:t>
+      </w:r>
+    </w:p>
+    <w:p>
+      <w:pPr>
+        <w:ind w:left="1440"/>
+        <w:rPr>
+          <w:lang w:val="x-none" w:eastAsia="x-none"/>
+        </w:rPr>
+      </w:pPr>
+      <w:proofErr w:type="spellStart"/>
+      <w:r>
+        <w:rPr>
+          <w:lang w:val="x-none" w:eastAsia="x-none"/>
+        </w:rPr>
+        <w:t>PartSwitchedPig</w:t>
+      </w:r>
+      <w:proofErr w:type="spellEnd"/>
+      <w:r>
+        <w:rPr>
+          <w:lang w:val="x-none" w:eastAsia="x-none"/>
+        </w:rPr>
+        <w:t xml:space="preserve"> = FOREACH </w:t>
+      </w:r>
+      <w:proofErr w:type="spellStart"/>
+      <w:r>
+        <w:rPr>
+          <w:lang w:val="x-none" w:eastAsia="x-none"/>
+        </w:rPr>
+        <w:t>PartData</w:t>
+      </w:r>
+      <w:proofErr w:type="spellEnd"/>
+      <w:r>
+        <w:rPr>
+          <w:lang w:val="x-none" w:eastAsia="x-none"/>
+        </w:rPr>
+        <w:t xml:space="preserve"> GENERATE </w:t>
+      </w:r>
+      <w:proofErr w:type="spellStart"/>
+      <w:r>
+        <w:rPr>
+          <w:lang w:val="x-none" w:eastAsia="x-none"/>
+        </w:rPr>
+        <w:t>p_name</w:t>
+      </w:r>
+      <w:proofErr w:type="spellEnd"/>
+      <w:r>
+        <w:rPr>
+          <w:lang w:val="x-none" w:eastAsia="x-none"/>
+        </w:rPr>
+        <w:t xml:space="preserve">, </w:t>
+      </w:r>
+      <w:proofErr w:type="spellStart"/>
+      <w:r>
+        <w:rPr>
+          <w:lang w:val="x-none" w:eastAsia="x-none"/>
+        </w:rPr>
+        <w:t>p_partkey</w:t>
+      </w:r>
+      <w:proofErr w:type="spellEnd"/>
+      <w:r>
+        <w:rPr>
+          <w:lang w:val="x-none" w:eastAsia="x-none"/>
+        </w:rPr>
+        <w:t xml:space="preserve">, </w:t>
+      </w:r>
+      <w:proofErr w:type="spellStart"/>
+      <w:r>
+        <w:rPr>
+          <w:lang w:val="x-none" w:eastAsia="x-none"/>
+        </w:rPr>
+        <w:t>p_category</w:t>
+      </w:r>
+      <w:proofErr w:type="spellEnd"/>
+      <w:r>
+        <w:rPr>
+          <w:lang w:val="x-none" w:eastAsia="x-none"/>
+        </w:rPr>
+        <w:t xml:space="preserve">, </w:t>
+      </w:r>
+      <w:proofErr w:type="spellStart"/>
+      <w:r>
+        <w:rPr>
+          <w:lang w:val="x-none" w:eastAsia="x-none"/>
+        </w:rPr>
+        <w:t>p_mfgr</w:t>
+      </w:r>
+      <w:proofErr w:type="spellEnd"/>
+      <w:r>
+        <w:rPr>
+          <w:lang w:val="x-none" w:eastAsia="x-none"/>
+        </w:rPr>
+        <w:t xml:space="preserve">, </w:t>
+      </w:r>
+      <w:proofErr w:type="spellStart"/>
+      <w:r>
+        <w:rPr>
+          <w:lang w:val="x-none" w:eastAsia="x-none"/>
+        </w:rPr>
+        <w:t>p_color</w:t>
+      </w:r>
+      <w:proofErr w:type="spellEnd"/>
+      <w:r>
+        <w:rPr>
+          <w:lang w:val="x-none" w:eastAsia="x-none"/>
+        </w:rPr>
+        <w:t xml:space="preserve">, p_brand1, </w:t>
+      </w:r>
+      <w:proofErr w:type="spellStart"/>
+      <w:r>
+        <w:rPr>
+          <w:lang w:val="x-none" w:eastAsia="x-none"/>
+        </w:rPr>
+        <w:t>p_size</w:t>
+      </w:r>
+      <w:proofErr w:type="spellEnd"/>
+      <w:r>
+        <w:rPr>
+          <w:lang w:val="x-none" w:eastAsia="x-none"/>
+        </w:rPr>
+        <w:t xml:space="preserve">, </w:t>
+      </w:r>
+      <w:proofErr w:type="spellStart"/>
+      <w:r>
+        <w:rPr>
+          <w:lang w:val="x-none" w:eastAsia="x-none"/>
+        </w:rPr>
+        <w:t>p_type</w:t>
+      </w:r>
+      <w:proofErr w:type="spellEnd"/>
+      <w:r>
+        <w:rPr>
+          <w:lang w:val="x-none" w:eastAsia="x-none"/>
+        </w:rPr>
+        <w:t xml:space="preserve">, </w:t>
+      </w:r>
+      <w:proofErr w:type="spellStart"/>
+      <w:r>
+        <w:rPr>
+          <w:lang w:val="x-none" w:eastAsia="x-none"/>
+        </w:rPr>
+        <w:t>p_container</w:t>
+      </w:r>
+      <w:proofErr w:type="spellEnd"/>
+      <w:r>
+        <w:rPr>
+          <w:lang w:val="x-none" w:eastAsia="x-none"/>
+        </w:rPr>
+        <w:t>;</w:t>
+      </w:r>
+    </w:p>
+    <w:p>
+      <w:pPr>
+        <w:ind w:left="720"/>
         <w:rPr>
           <w:b/>
           <w:lang w:eastAsia="x-none"/>
         </w:rPr>
-        <w:t>, first ten rows:</w:t>
+      </w:pPr>
+      <w:r>
+        <w:rPr>
+          <w:b/>
+          <w:lang w:eastAsia="x-none"/>
+        </w:rPr>
+        <w:t>Write to file:</w:t>
+      </w:r>
+    </w:p>
+    <w:p>
+      <w:pPr>
+        <w:ind w:left="1440"/>
+        <w:rPr>
+          <w:lang w:eastAsia="x-none"/>
+        </w:rPr>
+      </w:pPr>
+      <w:r>
+        <w:rPr>
+          <w:lang w:eastAsia="x-none"/>
+        </w:rPr>
+        <w:t xml:space="preserve">STORE </w:t>
+      </w:r>
+      <w:proofErr w:type="spellStart"/>
+      <w:r>
+        <w:rPr>
+          <w:lang w:eastAsia="x-none"/>
+        </w:rPr>
+        <w:t>PartSwitchedPig</w:t>
+      </w:r>
+      <w:proofErr w:type="spellEnd"/>
+      <w:r>
+        <w:rPr>
+          <w:lang w:eastAsia="x-none"/>
+        </w:rPr>
+        <w:t xml:space="preserve"> INTO '</w:t>
+      </w:r>
+      <w:proofErr w:type="spellStart"/>
+      <w:r>
+        <w:rPr>
+          <w:lang w:eastAsia="x-none"/>
+        </w:rPr>
+        <w:t>partOutPig</w:t>
+      </w:r>
+      <w:proofErr w:type="spellEnd"/>
+      <w:r>
+        <w:rPr>
+          <w:lang w:eastAsia="x-none"/>
+        </w:rPr>
+        <w:t xml:space="preserve">' USING </w:t>
+      </w:r>
+      <w:proofErr w:type="spellStart"/>
+      <w:r>
+        <w:rPr>
+          <w:lang w:eastAsia="x-none"/>
+        </w:rPr>
+        <w:t>PigStorage</w:t>
+      </w:r>
+      <w:proofErr w:type="spellEnd"/>
+      <w:r>
+        <w:rPr>
+          <w:lang w:eastAsia="x-none"/>
+        </w:rPr>
+        <w:t>('*');</w:t>
       </w:r>
     </w:p>
     <w:p>
@@ -2776,11 +2706,12 @@
         <w:rPr>
           <w:noProof/>
         </w:rPr>
+        <w:lastRenderedPageBreak/>
         <w:drawing>
-          <wp:inline distT="0" distB="0" distL="0" distR="0" wp14:anchorId="713A52A2" wp14:editId="43F4DC9E">
-            <wp:extent cx="5962650" cy="4227094"/>
-            <wp:effectExtent l="0" t="0" r="0" b="2540"/>
-            <wp:docPr id="9" name="Picture 9"/>
+          <wp:inline distT="0" distB="0" distL="0" distR="0" wp14:anchorId="5142CFC2" wp14:editId="2F6ACBC4">
+            <wp:extent cx="6400800" cy="3496310"/>
+            <wp:effectExtent l="0" t="0" r="0" b="8890"/>
+            <wp:docPr id="8" name="Picture 8"/>
             <wp:cNvGraphicFramePr>
               <a:graphicFrameLocks xmlns:a="http://schemas.openxmlformats.org/drawingml/2006/main" noChangeAspect="1"/>
             </wp:cNvGraphicFramePr>
@@ -2800,6 +2731,76 @@
                   <pic:spPr>
                     <a:xfrm>
                       <a:off x="0" y="0"/>
+                      <a:ext cx="6400800" cy="3496310"/>
+                    </a:xfrm>
+                    <a:prstGeom prst="rect">
+                      <a:avLst/>
+                    </a:prstGeom>
+                  </pic:spPr>
+                </pic:pic>
+              </a:graphicData>
+            </a:graphic>
+          </wp:inline>
+        </w:drawing>
+      </w:r>
+    </w:p>
+    <w:p>
+      <w:pPr>
+        <w:ind w:left="720"/>
+        <w:rPr>
+          <w:b/>
+          <w:lang w:eastAsia="x-none"/>
+        </w:rPr>
+      </w:pPr>
+      <w:r>
+        <w:rPr>
+          <w:b/>
+          <w:lang w:eastAsia="x-none"/>
+        </w:rPr>
+        <w:t>Output</w:t>
+      </w:r>
+      <w:r>
+        <w:rPr>
+          <w:b/>
+          <w:lang w:eastAsia="x-none"/>
+        </w:rPr>
+        <w:t>, first ten rows:</w:t>
+      </w:r>
+    </w:p>
+    <w:p>
+      <w:pPr>
+        <w:rPr>
+          <w:lang w:eastAsia="x-none"/>
+        </w:rPr>
+      </w:pPr>
+      <w:r>
+        <w:rPr>
+          <w:noProof/>
+        </w:rPr>
+        <w:drawing>
+          <wp:inline distT="0" distB="0" distL="0" distR="0" wp14:anchorId="713A52A2" wp14:editId="43F4DC9E">
+            <wp:extent cx="5962650" cy="4227094"/>
+            <wp:effectExtent l="0" t="0" r="0" b="2540"/>
+            <wp:docPr id="9" name="Picture 9"/>
+            <wp:cNvGraphicFramePr>
+              <a:graphicFrameLocks xmlns:a="http://schemas.openxmlformats.org/drawingml/2006/main" noChangeAspect="1"/>
+            </wp:cNvGraphicFramePr>
+            <a:graphic xmlns:a="http://schemas.openxmlformats.org/drawingml/2006/main">
+              <a:graphicData uri="http://schemas.openxmlformats.org/drawingml/2006/picture">
+                <pic:pic xmlns:pic="http://schemas.openxmlformats.org/drawingml/2006/picture">
+                  <pic:nvPicPr>
+                    <pic:cNvPr id="1" name=""/>
+                    <pic:cNvPicPr/>
+                  </pic:nvPicPr>
+                  <pic:blipFill>
+                    <a:blip r:embed="rId17"/>
+                    <a:stretch>
+                      <a:fillRect/>
+                    </a:stretch>
+                  </pic:blipFill>
+                  <pic:spPr>
+                    <a:xfrm>
+                      <a:off x="0" y="0"/>
                       <a:ext cx="5962650" cy="4227094"/>
                     </a:xfrm>
                     <a:prstGeom prst="rect">
@@ -3027,7 +3028,6 @@
         <w:t>.</w:t>
       </w:r>
     </w:p>
-    <w:p/>
     <w:p>
       <w:pPr>
         <w:rPr>
@@ -3043,21 +3043,1809 @@
     </w:p>
     <w:p>
       <w:pPr>
+        <w:ind w:left="720"/>
         <w:rPr>
           <w:b/>
         </w:rPr>
       </w:pPr>
-    </w:p>
-    <w:p>
-      <w:pPr>
+      <w:r>
         <w:rPr>
           <w:b/>
         </w:rPr>
-      </w:pPr>
-      <w:r>
-        <w:rPr>
+        <w:t>Create and load tables:</w:t>
+      </w:r>
+    </w:p>
+    <w:p>
+      <w:pPr>
+        <w:spacing w:after="0" w:line="240" w:lineRule="auto"/>
+        <w:ind w:left="1440"/>
+        <w:rPr>
+          <w:rFonts w:asciiTheme="minorHAnsi" w:hAnsiTheme="minorHAnsi" w:cstheme="minorHAnsi"/>
+        </w:rPr>
+      </w:pPr>
+      <w:r>
+        <w:rPr>
+          <w:rFonts w:asciiTheme="minorHAnsi" w:hAnsiTheme="minorHAnsi" w:cstheme="minorHAnsi"/>
+        </w:rPr>
+        <w:t xml:space="preserve">CREATE TABLE </w:t>
+      </w:r>
+      <w:proofErr w:type="spellStart"/>
+      <w:r>
+        <w:rPr>
+          <w:rFonts w:asciiTheme="minorHAnsi" w:hAnsiTheme="minorHAnsi" w:cstheme="minorHAnsi"/>
+        </w:rPr>
+        <w:t>lineorder</w:t>
+      </w:r>
+      <w:proofErr w:type="spellEnd"/>
+      <w:r>
+        <w:rPr>
+          <w:rFonts w:asciiTheme="minorHAnsi" w:hAnsiTheme="minorHAnsi" w:cstheme="minorHAnsi"/>
+        </w:rPr>
+        <w:t xml:space="preserve"> (</w:t>
+      </w:r>
+    </w:p>
+    <w:p>
+      <w:pPr>
+        <w:spacing w:after="0" w:line="240" w:lineRule="auto"/>
+        <w:ind w:left="1440"/>
+        <w:rPr>
+          <w:rFonts w:asciiTheme="minorHAnsi" w:hAnsiTheme="minorHAnsi" w:cstheme="minorHAnsi"/>
+        </w:rPr>
+      </w:pPr>
+      <w:r>
+        <w:rPr>
+          <w:rFonts w:asciiTheme="minorHAnsi" w:hAnsiTheme="minorHAnsi" w:cstheme="minorHAnsi"/>
+        </w:rPr>
+        <w:t xml:space="preserve">  </w:t>
+      </w:r>
+      <w:proofErr w:type="spellStart"/>
+      <w:proofErr w:type="gramStart"/>
+      <w:r>
+        <w:rPr>
+          <w:rFonts w:asciiTheme="minorHAnsi" w:hAnsiTheme="minorHAnsi" w:cstheme="minorHAnsi"/>
+        </w:rPr>
+        <w:t>lo_orderkey</w:t>
+      </w:r>
+      <w:proofErr w:type="spellEnd"/>
+      <w:proofErr w:type="gramEnd"/>
+      <w:r>
+        <w:rPr>
+          <w:rFonts w:asciiTheme="minorHAnsi" w:hAnsiTheme="minorHAnsi" w:cstheme="minorHAnsi"/>
+        </w:rPr>
+        <w:t xml:space="preserve">          INT,</w:t>
+      </w:r>
+    </w:p>
+    <w:p>
+      <w:pPr>
+        <w:spacing w:after="0" w:line="240" w:lineRule="auto"/>
+        <w:ind w:left="1440"/>
+        <w:rPr>
+          <w:rFonts w:asciiTheme="minorHAnsi" w:hAnsiTheme="minorHAnsi" w:cstheme="minorHAnsi"/>
+        </w:rPr>
+      </w:pPr>
+      <w:r>
+        <w:rPr>
+          <w:rFonts w:asciiTheme="minorHAnsi" w:hAnsiTheme="minorHAnsi" w:cstheme="minorHAnsi"/>
+        </w:rPr>
+        <w:t xml:space="preserve">  </w:t>
+      </w:r>
+      <w:proofErr w:type="spellStart"/>
+      <w:proofErr w:type="gramStart"/>
+      <w:r>
+        <w:rPr>
+          <w:rFonts w:asciiTheme="minorHAnsi" w:hAnsiTheme="minorHAnsi" w:cstheme="minorHAnsi"/>
+        </w:rPr>
+        <w:t>lo_linenumber</w:t>
+      </w:r>
+      <w:proofErr w:type="spellEnd"/>
+      <w:proofErr w:type="gramEnd"/>
+      <w:r>
+        <w:rPr>
+          <w:rFonts w:asciiTheme="minorHAnsi" w:hAnsiTheme="minorHAnsi" w:cstheme="minorHAnsi"/>
+        </w:rPr>
+        <w:t xml:space="preserve">        INT,</w:t>
+      </w:r>
+    </w:p>
+    <w:p>
+      <w:pPr>
+        <w:spacing w:after="0" w:line="240" w:lineRule="auto"/>
+        <w:ind w:left="1440"/>
+        <w:rPr>
+          <w:rFonts w:asciiTheme="minorHAnsi" w:hAnsiTheme="minorHAnsi" w:cstheme="minorHAnsi"/>
+        </w:rPr>
+      </w:pPr>
+      <w:r>
+        <w:rPr>
+          <w:rFonts w:asciiTheme="minorHAnsi" w:hAnsiTheme="minorHAnsi" w:cstheme="minorHAnsi"/>
+        </w:rPr>
+        <w:t xml:space="preserve">  </w:t>
+      </w:r>
+      <w:proofErr w:type="spellStart"/>
+      <w:proofErr w:type="gramStart"/>
+      <w:r>
+        <w:rPr>
+          <w:rFonts w:asciiTheme="minorHAnsi" w:hAnsiTheme="minorHAnsi" w:cstheme="minorHAnsi"/>
+        </w:rPr>
+        <w:t>lo_custkey</w:t>
+      </w:r>
+      <w:proofErr w:type="spellEnd"/>
+      <w:proofErr w:type="gramEnd"/>
+      <w:r>
+        <w:rPr>
+          <w:rFonts w:asciiTheme="minorHAnsi" w:hAnsiTheme="minorHAnsi" w:cstheme="minorHAnsi"/>
+        </w:rPr>
+        <w:t xml:space="preserve">           INT,</w:t>
+      </w:r>
+    </w:p>
+    <w:p>
+      <w:pPr>
+        <w:spacing w:after="0" w:line="240" w:lineRule="auto"/>
+        <w:ind w:left="1440"/>
+        <w:rPr>
+          <w:rFonts w:asciiTheme="minorHAnsi" w:hAnsiTheme="minorHAnsi" w:cstheme="minorHAnsi"/>
+        </w:rPr>
+      </w:pPr>
+      <w:r>
+        <w:rPr>
+          <w:rFonts w:asciiTheme="minorHAnsi" w:hAnsiTheme="minorHAnsi" w:cstheme="minorHAnsi"/>
+        </w:rPr>
+        <w:t xml:space="preserve">  </w:t>
+      </w:r>
+      <w:proofErr w:type="spellStart"/>
+      <w:proofErr w:type="gramStart"/>
+      <w:r>
+        <w:rPr>
+          <w:rFonts w:asciiTheme="minorHAnsi" w:hAnsiTheme="minorHAnsi" w:cstheme="minorHAnsi"/>
+        </w:rPr>
+        <w:t>lo_partkey</w:t>
+      </w:r>
+      <w:proofErr w:type="spellEnd"/>
+      <w:proofErr w:type="gramEnd"/>
+      <w:r>
+        <w:rPr>
+          <w:rFonts w:asciiTheme="minorHAnsi" w:hAnsiTheme="minorHAnsi" w:cstheme="minorHAnsi"/>
+        </w:rPr>
+        <w:t xml:space="preserve">           INT,</w:t>
+      </w:r>
+    </w:p>
+    <w:p>
+      <w:pPr>
+        <w:spacing w:after="0" w:line="240" w:lineRule="auto"/>
+        <w:ind w:left="1440"/>
+        <w:rPr>
+          <w:rFonts w:asciiTheme="minorHAnsi" w:hAnsiTheme="minorHAnsi" w:cstheme="minorHAnsi"/>
+        </w:rPr>
+      </w:pPr>
+      <w:r>
+        <w:rPr>
+          <w:rFonts w:asciiTheme="minorHAnsi" w:hAnsiTheme="minorHAnsi" w:cstheme="minorHAnsi"/>
+        </w:rPr>
+        <w:t xml:space="preserve">  </w:t>
+      </w:r>
+      <w:proofErr w:type="spellStart"/>
+      <w:proofErr w:type="gramStart"/>
+      <w:r>
+        <w:rPr>
+          <w:rFonts w:asciiTheme="minorHAnsi" w:hAnsiTheme="minorHAnsi" w:cstheme="minorHAnsi"/>
+        </w:rPr>
+        <w:t>lo_suppkey</w:t>
+      </w:r>
+      <w:proofErr w:type="spellEnd"/>
+      <w:proofErr w:type="gramEnd"/>
+      <w:r>
+        <w:rPr>
+          <w:rFonts w:asciiTheme="minorHAnsi" w:hAnsiTheme="minorHAnsi" w:cstheme="minorHAnsi"/>
+        </w:rPr>
+        <w:t xml:space="preserve">           INT,</w:t>
+      </w:r>
+    </w:p>
+    <w:p>
+      <w:pPr>
+        <w:spacing w:after="0" w:line="240" w:lineRule="auto"/>
+        <w:ind w:left="1440"/>
+        <w:rPr>
+          <w:rFonts w:asciiTheme="minorHAnsi" w:hAnsiTheme="minorHAnsi" w:cstheme="minorHAnsi"/>
+        </w:rPr>
+      </w:pPr>
+      <w:r>
+        <w:rPr>
+          <w:rFonts w:asciiTheme="minorHAnsi" w:hAnsiTheme="minorHAnsi" w:cstheme="minorHAnsi"/>
+        </w:rPr>
+        <w:t xml:space="preserve">  </w:t>
+      </w:r>
+      <w:proofErr w:type="spellStart"/>
+      <w:proofErr w:type="gramStart"/>
+      <w:r>
+        <w:rPr>
+          <w:rFonts w:asciiTheme="minorHAnsi" w:hAnsiTheme="minorHAnsi" w:cstheme="minorHAnsi"/>
+        </w:rPr>
+        <w:t>lo_orderdate</w:t>
+      </w:r>
+      <w:proofErr w:type="spellEnd"/>
+      <w:proofErr w:type="gramEnd"/>
+      <w:r>
+        <w:rPr>
+          <w:rFonts w:asciiTheme="minorHAnsi" w:hAnsiTheme="minorHAnsi" w:cstheme="minorHAnsi"/>
+        </w:rPr>
+        <w:t xml:space="preserve">         INT,</w:t>
+      </w:r>
+    </w:p>
+    <w:p>
+      <w:pPr>
+        <w:spacing w:after="0" w:line="240" w:lineRule="auto"/>
+        <w:ind w:left="1440"/>
+        <w:rPr>
+          <w:rFonts w:asciiTheme="minorHAnsi" w:hAnsiTheme="minorHAnsi" w:cstheme="minorHAnsi"/>
+        </w:rPr>
+      </w:pPr>
+      <w:r>
+        <w:rPr>
+          <w:rFonts w:asciiTheme="minorHAnsi" w:hAnsiTheme="minorHAnsi" w:cstheme="minorHAnsi"/>
+        </w:rPr>
+        <w:t xml:space="preserve">  </w:t>
+      </w:r>
+      <w:proofErr w:type="spellStart"/>
+      <w:proofErr w:type="gramStart"/>
+      <w:r>
+        <w:rPr>
+          <w:rFonts w:asciiTheme="minorHAnsi" w:hAnsiTheme="minorHAnsi" w:cstheme="minorHAnsi"/>
+        </w:rPr>
+        <w:t>lo_orderpriority</w:t>
+      </w:r>
+      <w:proofErr w:type="spellEnd"/>
+      <w:proofErr w:type="gramEnd"/>
+      <w:r>
+        <w:rPr>
+          <w:rFonts w:asciiTheme="minorHAnsi" w:hAnsiTheme="minorHAnsi" w:cstheme="minorHAnsi"/>
+        </w:rPr>
+        <w:t xml:space="preserve">     </w:t>
+      </w:r>
+      <w:r>
+        <w:rPr>
+          <w:rFonts w:asciiTheme="minorHAnsi" w:hAnsiTheme="minorHAnsi" w:cstheme="minorHAnsi"/>
+        </w:rPr>
+        <w:t>VARCHAR(15)</w:t>
+      </w:r>
+      <w:r>
+        <w:rPr>
+          <w:rFonts w:asciiTheme="minorHAnsi" w:hAnsiTheme="minorHAnsi" w:cstheme="minorHAnsi"/>
+        </w:rPr>
+        <w:t>,</w:t>
+      </w:r>
+    </w:p>
+    <w:p>
+      <w:pPr>
+        <w:spacing w:after="0" w:line="240" w:lineRule="auto"/>
+        <w:ind w:left="1440"/>
+        <w:rPr>
+          <w:rFonts w:asciiTheme="minorHAnsi" w:hAnsiTheme="minorHAnsi" w:cstheme="minorHAnsi"/>
+        </w:rPr>
+      </w:pPr>
+      <w:r>
+        <w:rPr>
+          <w:rFonts w:asciiTheme="minorHAnsi" w:hAnsiTheme="minorHAnsi" w:cstheme="minorHAnsi"/>
+        </w:rPr>
+        <w:t xml:space="preserve">  </w:t>
+      </w:r>
+      <w:proofErr w:type="spellStart"/>
+      <w:proofErr w:type="gramStart"/>
+      <w:r>
+        <w:rPr>
+          <w:rFonts w:asciiTheme="minorHAnsi" w:hAnsiTheme="minorHAnsi" w:cstheme="minorHAnsi"/>
+        </w:rPr>
+        <w:t>lo_shippriority</w:t>
+      </w:r>
+      <w:proofErr w:type="spellEnd"/>
+      <w:proofErr w:type="gramEnd"/>
+      <w:r>
+        <w:rPr>
+          <w:rFonts w:asciiTheme="minorHAnsi" w:hAnsiTheme="minorHAnsi" w:cstheme="minorHAnsi"/>
+        </w:rPr>
+        <w:t xml:space="preserve">      </w:t>
+      </w:r>
+      <w:r>
+        <w:rPr>
+          <w:rFonts w:asciiTheme="minorHAnsi" w:hAnsiTheme="minorHAnsi" w:cstheme="minorHAnsi"/>
+        </w:rPr>
+        <w:t>VARCHAR(1)</w:t>
+      </w:r>
+      <w:r>
+        <w:rPr>
+          <w:rFonts w:asciiTheme="minorHAnsi" w:hAnsiTheme="minorHAnsi" w:cstheme="minorHAnsi"/>
+        </w:rPr>
+        <w:t>,</w:t>
+      </w:r>
+    </w:p>
+    <w:p>
+      <w:pPr>
+        <w:spacing w:after="0" w:line="240" w:lineRule="auto"/>
+        <w:ind w:left="1440"/>
+        <w:rPr>
+          <w:rFonts w:asciiTheme="minorHAnsi" w:hAnsiTheme="minorHAnsi" w:cstheme="minorHAnsi"/>
+        </w:rPr>
+      </w:pPr>
+      <w:r>
+        <w:rPr>
+          <w:rFonts w:asciiTheme="minorHAnsi" w:hAnsiTheme="minorHAnsi" w:cstheme="minorHAnsi"/>
+        </w:rPr>
+        <w:t xml:space="preserve">  </w:t>
+      </w:r>
+      <w:proofErr w:type="spellStart"/>
+      <w:proofErr w:type="gramStart"/>
+      <w:r>
+        <w:rPr>
+          <w:rFonts w:asciiTheme="minorHAnsi" w:hAnsiTheme="minorHAnsi" w:cstheme="minorHAnsi"/>
+        </w:rPr>
+        <w:t>lo_quantity</w:t>
+      </w:r>
+      <w:proofErr w:type="spellEnd"/>
+      <w:proofErr w:type="gramEnd"/>
+      <w:r>
+        <w:rPr>
+          <w:rFonts w:asciiTheme="minorHAnsi" w:hAnsiTheme="minorHAnsi" w:cstheme="minorHAnsi"/>
+        </w:rPr>
+        <w:t xml:space="preserve">          INT,</w:t>
+      </w:r>
+    </w:p>
+    <w:p>
+      <w:pPr>
+        <w:spacing w:after="0" w:line="240" w:lineRule="auto"/>
+        <w:ind w:left="1440"/>
+        <w:rPr>
+          <w:rFonts w:asciiTheme="minorHAnsi" w:hAnsiTheme="minorHAnsi" w:cstheme="minorHAnsi"/>
+        </w:rPr>
+      </w:pPr>
+      <w:r>
+        <w:rPr>
+          <w:rFonts w:asciiTheme="minorHAnsi" w:hAnsiTheme="minorHAnsi" w:cstheme="minorHAnsi"/>
+        </w:rPr>
+        <w:t xml:space="preserve">  </w:t>
+      </w:r>
+      <w:proofErr w:type="spellStart"/>
+      <w:proofErr w:type="gramStart"/>
+      <w:r>
+        <w:rPr>
+          <w:rFonts w:asciiTheme="minorHAnsi" w:hAnsiTheme="minorHAnsi" w:cstheme="minorHAnsi"/>
+        </w:rPr>
+        <w:t>lo_extendedprice</w:t>
+      </w:r>
+      <w:proofErr w:type="spellEnd"/>
+      <w:proofErr w:type="gramEnd"/>
+      <w:r>
+        <w:rPr>
+          <w:rFonts w:asciiTheme="minorHAnsi" w:hAnsiTheme="minorHAnsi" w:cstheme="minorHAnsi"/>
+        </w:rPr>
+        <w:t xml:space="preserve">     INT,</w:t>
+      </w:r>
+    </w:p>
+    <w:p>
+      <w:pPr>
+        <w:spacing w:after="0" w:line="240" w:lineRule="auto"/>
+        <w:ind w:left="1440"/>
+        <w:rPr>
+          <w:rFonts w:asciiTheme="minorHAnsi" w:hAnsiTheme="minorHAnsi" w:cstheme="minorHAnsi"/>
+        </w:rPr>
+      </w:pPr>
+      <w:r>
+        <w:rPr>
+          <w:rFonts w:asciiTheme="minorHAnsi" w:hAnsiTheme="minorHAnsi" w:cstheme="minorHAnsi"/>
+        </w:rPr>
+        <w:t xml:space="preserve">  </w:t>
+      </w:r>
+      <w:proofErr w:type="spellStart"/>
+      <w:proofErr w:type="gramStart"/>
+      <w:r>
+        <w:rPr>
+          <w:rFonts w:asciiTheme="minorHAnsi" w:hAnsiTheme="minorHAnsi" w:cstheme="minorHAnsi"/>
+        </w:rPr>
+        <w:t>lo_ordertotalprice</w:t>
+      </w:r>
+      <w:proofErr w:type="spellEnd"/>
+      <w:proofErr w:type="gramEnd"/>
+      <w:r>
+        <w:rPr>
+          <w:rFonts w:asciiTheme="minorHAnsi" w:hAnsiTheme="minorHAnsi" w:cstheme="minorHAnsi"/>
+        </w:rPr>
+        <w:t xml:space="preserve">   INT,</w:t>
+      </w:r>
+    </w:p>
+    <w:p>
+      <w:pPr>
+        <w:spacing w:after="0" w:line="240" w:lineRule="auto"/>
+        <w:ind w:left="1440"/>
+        <w:rPr>
+          <w:rFonts w:asciiTheme="minorHAnsi" w:hAnsiTheme="minorHAnsi" w:cstheme="minorHAnsi"/>
+        </w:rPr>
+      </w:pPr>
+      <w:r>
+        <w:rPr>
+          <w:rFonts w:asciiTheme="minorHAnsi" w:hAnsiTheme="minorHAnsi" w:cstheme="minorHAnsi"/>
+        </w:rPr>
+        <w:t xml:space="preserve">  </w:t>
+      </w:r>
+      <w:proofErr w:type="spellStart"/>
+      <w:proofErr w:type="gramStart"/>
+      <w:r>
+        <w:rPr>
+          <w:rFonts w:asciiTheme="minorHAnsi" w:hAnsiTheme="minorHAnsi" w:cstheme="minorHAnsi"/>
+        </w:rPr>
+        <w:t>lo_discount</w:t>
+      </w:r>
+      <w:proofErr w:type="spellEnd"/>
+      <w:proofErr w:type="gramEnd"/>
+      <w:r>
+        <w:rPr>
+          <w:rFonts w:asciiTheme="minorHAnsi" w:hAnsiTheme="minorHAnsi" w:cstheme="minorHAnsi"/>
+        </w:rPr>
+        <w:t xml:space="preserve">          INT,</w:t>
+      </w:r>
+    </w:p>
+    <w:p>
+      <w:pPr>
+        <w:spacing w:after="0" w:line="240" w:lineRule="auto"/>
+        <w:ind w:left="1440"/>
+        <w:rPr>
+          <w:rFonts w:asciiTheme="minorHAnsi" w:hAnsiTheme="minorHAnsi" w:cstheme="minorHAnsi"/>
+        </w:rPr>
+      </w:pPr>
+      <w:r>
+        <w:rPr>
+          <w:rFonts w:asciiTheme="minorHAnsi" w:hAnsiTheme="minorHAnsi" w:cstheme="minorHAnsi"/>
+        </w:rPr>
+        <w:t xml:space="preserve">  </w:t>
+      </w:r>
+      <w:proofErr w:type="spellStart"/>
+      <w:proofErr w:type="gramStart"/>
+      <w:r>
+        <w:rPr>
+          <w:rFonts w:asciiTheme="minorHAnsi" w:hAnsiTheme="minorHAnsi" w:cstheme="minorHAnsi"/>
+        </w:rPr>
+        <w:t>lo_revenue</w:t>
+      </w:r>
+      <w:proofErr w:type="spellEnd"/>
+      <w:proofErr w:type="gramEnd"/>
+      <w:r>
+        <w:rPr>
+          <w:rFonts w:asciiTheme="minorHAnsi" w:hAnsiTheme="minorHAnsi" w:cstheme="minorHAnsi"/>
+        </w:rPr>
+        <w:t xml:space="preserve">           INT,</w:t>
+      </w:r>
+    </w:p>
+    <w:p>
+      <w:pPr>
+        <w:spacing w:after="0" w:line="240" w:lineRule="auto"/>
+        <w:ind w:left="1440"/>
+        <w:rPr>
+          <w:rFonts w:asciiTheme="minorHAnsi" w:hAnsiTheme="minorHAnsi" w:cstheme="minorHAnsi"/>
+        </w:rPr>
+      </w:pPr>
+      <w:r>
+        <w:rPr>
+          <w:rFonts w:asciiTheme="minorHAnsi" w:hAnsiTheme="minorHAnsi" w:cstheme="minorHAnsi"/>
+        </w:rPr>
+        <w:t xml:space="preserve">  </w:t>
+      </w:r>
+      <w:proofErr w:type="spellStart"/>
+      <w:proofErr w:type="gramStart"/>
+      <w:r>
+        <w:rPr>
+          <w:rFonts w:asciiTheme="minorHAnsi" w:hAnsiTheme="minorHAnsi" w:cstheme="minorHAnsi"/>
+        </w:rPr>
+        <w:t>lo_supplycost</w:t>
+      </w:r>
+      <w:proofErr w:type="spellEnd"/>
+      <w:proofErr w:type="gramEnd"/>
+      <w:r>
+        <w:rPr>
+          <w:rFonts w:asciiTheme="minorHAnsi" w:hAnsiTheme="minorHAnsi" w:cstheme="minorHAnsi"/>
+        </w:rPr>
+        <w:t xml:space="preserve">        INT,</w:t>
+      </w:r>
+    </w:p>
+    <w:p>
+      <w:pPr>
+        <w:spacing w:after="0" w:line="240" w:lineRule="auto"/>
+        <w:ind w:left="1440"/>
+        <w:rPr>
+          <w:rFonts w:asciiTheme="minorHAnsi" w:hAnsiTheme="minorHAnsi" w:cstheme="minorHAnsi"/>
+        </w:rPr>
+      </w:pPr>
+      <w:r>
+        <w:rPr>
+          <w:rFonts w:asciiTheme="minorHAnsi" w:hAnsiTheme="minorHAnsi" w:cstheme="minorHAnsi"/>
+        </w:rPr>
+        <w:t xml:space="preserve">  </w:t>
+      </w:r>
+      <w:proofErr w:type="spellStart"/>
+      <w:proofErr w:type="gramStart"/>
+      <w:r>
+        <w:rPr>
+          <w:rFonts w:asciiTheme="minorHAnsi" w:hAnsiTheme="minorHAnsi" w:cstheme="minorHAnsi"/>
+        </w:rPr>
+        <w:t>lo_tax</w:t>
+      </w:r>
+      <w:proofErr w:type="spellEnd"/>
+      <w:proofErr w:type="gramEnd"/>
+      <w:r>
+        <w:rPr>
+          <w:rFonts w:asciiTheme="minorHAnsi" w:hAnsiTheme="minorHAnsi" w:cstheme="minorHAnsi"/>
+        </w:rPr>
+        <w:t xml:space="preserve">               INT,</w:t>
+      </w:r>
+    </w:p>
+    <w:p>
+      <w:pPr>
+        <w:spacing w:after="0" w:line="240" w:lineRule="auto"/>
+        <w:ind w:left="1440"/>
+        <w:rPr>
+          <w:rFonts w:asciiTheme="minorHAnsi" w:hAnsiTheme="minorHAnsi" w:cstheme="minorHAnsi"/>
+        </w:rPr>
+      </w:pPr>
+      <w:r>
+        <w:rPr>
+          <w:rFonts w:asciiTheme="minorHAnsi" w:hAnsiTheme="minorHAnsi" w:cstheme="minorHAnsi"/>
+        </w:rPr>
+        <w:t xml:space="preserve">  </w:t>
+      </w:r>
+      <w:proofErr w:type="spellStart"/>
+      <w:proofErr w:type="gramStart"/>
+      <w:r>
+        <w:rPr>
+          <w:rFonts w:asciiTheme="minorHAnsi" w:hAnsiTheme="minorHAnsi" w:cstheme="minorHAnsi"/>
+        </w:rPr>
+        <w:t>lo_commitdate</w:t>
+      </w:r>
+      <w:proofErr w:type="spellEnd"/>
+      <w:proofErr w:type="gramEnd"/>
+      <w:r>
+        <w:rPr>
+          <w:rFonts w:asciiTheme="minorHAnsi" w:hAnsiTheme="minorHAnsi" w:cstheme="minorHAnsi"/>
+        </w:rPr>
+        <w:t xml:space="preserve">        INT,</w:t>
+      </w:r>
+    </w:p>
+    <w:p>
+      <w:pPr>
+        <w:spacing w:after="0" w:line="240" w:lineRule="auto"/>
+        <w:ind w:left="1440"/>
+        <w:rPr>
+          <w:rFonts w:asciiTheme="minorHAnsi" w:hAnsiTheme="minorHAnsi" w:cstheme="minorHAnsi"/>
+        </w:rPr>
+      </w:pPr>
+      <w:r>
+        <w:rPr>
+          <w:rFonts w:asciiTheme="minorHAnsi" w:hAnsiTheme="minorHAnsi" w:cstheme="minorHAnsi"/>
+        </w:rPr>
+        <w:t xml:space="preserve">  </w:t>
+      </w:r>
+      <w:proofErr w:type="spellStart"/>
+      <w:proofErr w:type="gramStart"/>
+      <w:r>
+        <w:rPr>
+          <w:rFonts w:asciiTheme="minorHAnsi" w:hAnsiTheme="minorHAnsi" w:cstheme="minorHAnsi"/>
+        </w:rPr>
+        <w:t>lo_shipmode</w:t>
+      </w:r>
+      <w:proofErr w:type="spellEnd"/>
+      <w:proofErr w:type="gramEnd"/>
+      <w:r>
+        <w:rPr>
+          <w:rFonts w:asciiTheme="minorHAnsi" w:hAnsiTheme="minorHAnsi" w:cstheme="minorHAnsi"/>
+        </w:rPr>
+        <w:t xml:space="preserve">          </w:t>
+      </w:r>
+      <w:r>
+        <w:rPr>
+          <w:rFonts w:asciiTheme="minorHAnsi" w:hAnsiTheme="minorHAnsi" w:cstheme="minorHAnsi"/>
+        </w:rPr>
+        <w:t>VARCHAR(10)</w:t>
+      </w:r>
+      <w:r>
+        <w:rPr>
+          <w:rFonts w:asciiTheme="minorHAnsi" w:hAnsiTheme="minorHAnsi" w:cstheme="minorHAnsi"/>
+        </w:rPr>
+        <w:t xml:space="preserve">    </w:t>
+      </w:r>
+    </w:p>
+    <w:p>
+      <w:pPr>
+        <w:spacing w:after="0" w:line="240" w:lineRule="auto"/>
+        <w:ind w:left="1440"/>
+        <w:rPr>
+          <w:rFonts w:asciiTheme="minorHAnsi" w:hAnsiTheme="minorHAnsi" w:cstheme="minorHAnsi"/>
+        </w:rPr>
+      </w:pPr>
+      <w:r>
+        <w:rPr>
+          <w:rFonts w:asciiTheme="minorHAnsi" w:hAnsiTheme="minorHAnsi" w:cstheme="minorHAnsi"/>
+        </w:rPr>
+        <w:t>)</w:t>
+      </w:r>
+    </w:p>
+    <w:p>
+      <w:pPr>
+        <w:spacing w:after="0" w:line="240" w:lineRule="auto"/>
+        <w:ind w:left="1440"/>
+        <w:rPr>
+          <w:rFonts w:asciiTheme="minorHAnsi" w:hAnsiTheme="minorHAnsi" w:cstheme="minorHAnsi"/>
+        </w:rPr>
+      </w:pPr>
+      <w:r>
+        <w:rPr>
+          <w:rFonts w:asciiTheme="minorHAnsi" w:hAnsiTheme="minorHAnsi" w:cstheme="minorHAnsi"/>
+        </w:rPr>
+        <w:t xml:space="preserve">ROW FORMAT DELIMITED FIELDS </w:t>
+      </w:r>
+    </w:p>
+    <w:p>
+      <w:pPr>
+        <w:spacing w:after="0" w:line="240" w:lineRule="auto"/>
+        <w:ind w:left="1440"/>
+        <w:rPr>
+          <w:rFonts w:asciiTheme="minorHAnsi" w:hAnsiTheme="minorHAnsi" w:cstheme="minorHAnsi"/>
+        </w:rPr>
+      </w:pPr>
+      <w:r>
+        <w:rPr>
+          <w:rFonts w:asciiTheme="minorHAnsi" w:hAnsiTheme="minorHAnsi" w:cstheme="minorHAnsi"/>
+        </w:rPr>
+        <w:t>TERMINATED BY '|' STORED AS TEXTFILE;</w:t>
+      </w:r>
+    </w:p>
+    <w:p>
+      <w:pPr>
+        <w:spacing w:after="0" w:line="240" w:lineRule="auto"/>
+        <w:ind w:left="1440"/>
+        <w:rPr>
+          <w:rFonts w:asciiTheme="minorHAnsi" w:hAnsiTheme="minorHAnsi" w:cstheme="minorHAnsi"/>
+        </w:rPr>
+      </w:pPr>
+    </w:p>
+    <w:p>
+      <w:pPr>
+        <w:spacing w:after="0" w:line="240" w:lineRule="auto"/>
+        <w:ind w:left="1440"/>
+        <w:rPr>
+          <w:rFonts w:asciiTheme="minorHAnsi" w:hAnsiTheme="minorHAnsi" w:cstheme="minorHAnsi"/>
+        </w:rPr>
+      </w:pPr>
+      <w:r>
+        <w:rPr>
+          <w:rFonts w:asciiTheme="minorHAnsi" w:hAnsiTheme="minorHAnsi" w:cstheme="minorHAnsi"/>
+        </w:rPr>
+        <w:t>LOAD DATA LOCAL INPATH '/home/ec2-user/</w:t>
+      </w:r>
+      <w:proofErr w:type="spellStart"/>
+      <w:r>
+        <w:rPr>
+          <w:rFonts w:asciiTheme="minorHAnsi" w:hAnsiTheme="minorHAnsi" w:cstheme="minorHAnsi"/>
+        </w:rPr>
+        <w:t>lineorder.tbl</w:t>
+      </w:r>
+      <w:proofErr w:type="spellEnd"/>
+      <w:r>
+        <w:rPr>
+          <w:rFonts w:asciiTheme="minorHAnsi" w:hAnsiTheme="minorHAnsi" w:cstheme="minorHAnsi"/>
+        </w:rPr>
+        <w:t xml:space="preserve">' OVERWRITE INTO TABLE </w:t>
+      </w:r>
+      <w:proofErr w:type="spellStart"/>
+      <w:r>
+        <w:rPr>
+          <w:rFonts w:asciiTheme="minorHAnsi" w:hAnsiTheme="minorHAnsi" w:cstheme="minorHAnsi"/>
+        </w:rPr>
+        <w:t>lineorder</w:t>
+      </w:r>
+      <w:proofErr w:type="spellEnd"/>
+      <w:r>
+        <w:rPr>
+          <w:rFonts w:asciiTheme="minorHAnsi" w:hAnsiTheme="minorHAnsi" w:cstheme="minorHAnsi"/>
+        </w:rPr>
+        <w:t>;</w:t>
+      </w:r>
+    </w:p>
+    <w:p>
+      <w:pPr>
+        <w:spacing w:after="0" w:line="240" w:lineRule="auto"/>
+        <w:ind w:left="1440"/>
+        <w:rPr>
+          <w:rFonts w:asciiTheme="minorHAnsi" w:hAnsiTheme="minorHAnsi" w:cstheme="minorHAnsi"/>
+        </w:rPr>
+      </w:pPr>
+    </w:p>
+    <w:p>
+      <w:pPr>
+        <w:pStyle w:val="Heading1"/>
+        <w:spacing w:before="0" w:after="0" w:line="240" w:lineRule="auto"/>
+        <w:ind w:left="1440"/>
+        <w:rPr>
+          <w:rFonts w:ascii="Calibri" w:hAnsi="Calibri" w:cs="Calibri"/>
+          <w:b w:val="0"/>
+          <w:sz w:val="22"/>
+          <w:szCs w:val="22"/>
+        </w:rPr>
+      </w:pPr>
+      <w:r>
+        <w:rPr>
+          <w:rFonts w:ascii="Calibri" w:hAnsi="Calibri" w:cs="Calibri"/>
+          <w:b w:val="0"/>
+          <w:sz w:val="22"/>
+          <w:szCs w:val="22"/>
+          <w:lang w:val="en-US"/>
+        </w:rPr>
+        <w:lastRenderedPageBreak/>
+        <w:t>CREATE</w:t>
+      </w:r>
+      <w:r>
+        <w:rPr>
+          <w:rFonts w:ascii="Calibri" w:hAnsi="Calibri" w:cs="Calibri"/>
+          <w:b w:val="0"/>
+          <w:sz w:val="22"/>
+          <w:szCs w:val="22"/>
+        </w:rPr>
+        <w:t xml:space="preserve"> </w:t>
+      </w:r>
+      <w:r>
+        <w:rPr>
+          <w:rFonts w:ascii="Calibri" w:hAnsi="Calibri" w:cs="Calibri"/>
+          <w:b w:val="0"/>
+          <w:sz w:val="22"/>
+          <w:szCs w:val="22"/>
+          <w:lang w:val="en-US"/>
+        </w:rPr>
+        <w:t>TABLE</w:t>
+      </w:r>
+      <w:r>
+        <w:rPr>
+          <w:rFonts w:ascii="Calibri" w:hAnsi="Calibri" w:cs="Calibri"/>
+          <w:b w:val="0"/>
+          <w:sz w:val="22"/>
+          <w:szCs w:val="22"/>
+        </w:rPr>
+        <w:t xml:space="preserve"> customer (</w:t>
+      </w:r>
+    </w:p>
+    <w:p>
+      <w:pPr>
+        <w:pStyle w:val="Heading1"/>
+        <w:spacing w:before="0" w:after="0" w:line="240" w:lineRule="auto"/>
+        <w:ind w:left="1440"/>
+        <w:rPr>
+          <w:rFonts w:ascii="Calibri" w:hAnsi="Calibri" w:cs="Calibri"/>
+          <w:b w:val="0"/>
+          <w:sz w:val="22"/>
+          <w:szCs w:val="22"/>
+        </w:rPr>
+      </w:pPr>
+      <w:r>
+        <w:rPr>
+          <w:rFonts w:ascii="Calibri" w:hAnsi="Calibri" w:cs="Calibri"/>
+          <w:b w:val="0"/>
+          <w:sz w:val="22"/>
+          <w:szCs w:val="22"/>
+        </w:rPr>
+        <w:t xml:space="preserve">  </w:t>
+      </w:r>
+      <w:proofErr w:type="spellStart"/>
+      <w:r>
+        <w:rPr>
+          <w:rFonts w:ascii="Calibri" w:hAnsi="Calibri" w:cs="Calibri"/>
+          <w:b w:val="0"/>
+          <w:sz w:val="22"/>
+          <w:szCs w:val="22"/>
+        </w:rPr>
+        <w:t>c_custkey</w:t>
+      </w:r>
+      <w:proofErr w:type="spellEnd"/>
+      <w:r>
+        <w:rPr>
+          <w:rFonts w:ascii="Calibri" w:hAnsi="Calibri" w:cs="Calibri"/>
+          <w:b w:val="0"/>
+          <w:sz w:val="22"/>
+          <w:szCs w:val="22"/>
+        </w:rPr>
+        <w:t xml:space="preserve">     </w:t>
+      </w:r>
+      <w:r>
+        <w:rPr>
+          <w:rFonts w:ascii="Calibri" w:hAnsi="Calibri" w:cs="Calibri"/>
+          <w:b w:val="0"/>
+          <w:sz w:val="22"/>
+          <w:szCs w:val="22"/>
+          <w:lang w:val="en-US"/>
+        </w:rPr>
+        <w:t>INT</w:t>
+      </w:r>
+      <w:r>
+        <w:rPr>
+          <w:rFonts w:ascii="Calibri" w:hAnsi="Calibri" w:cs="Calibri"/>
+          <w:b w:val="0"/>
+          <w:sz w:val="22"/>
+          <w:szCs w:val="22"/>
+        </w:rPr>
+        <w:t>,</w:t>
+      </w:r>
+    </w:p>
+    <w:p>
+      <w:pPr>
+        <w:pStyle w:val="Heading1"/>
+        <w:spacing w:before="0" w:after="0" w:line="240" w:lineRule="auto"/>
+        <w:ind w:left="1440"/>
+        <w:rPr>
+          <w:rFonts w:asciiTheme="minorHAnsi" w:hAnsiTheme="minorHAnsi" w:cstheme="minorHAnsi"/>
+          <w:b w:val="0"/>
+          <w:sz w:val="22"/>
+          <w:szCs w:val="22"/>
+        </w:rPr>
+      </w:pPr>
+      <w:r>
+        <w:rPr>
+          <w:rFonts w:asciiTheme="minorHAnsi" w:hAnsiTheme="minorHAnsi" w:cstheme="minorHAnsi"/>
+          <w:b w:val="0"/>
+          <w:sz w:val="22"/>
+          <w:szCs w:val="22"/>
+        </w:rPr>
+        <w:t xml:space="preserve">  </w:t>
+      </w:r>
+      <w:proofErr w:type="spellStart"/>
+      <w:r>
+        <w:rPr>
+          <w:rFonts w:asciiTheme="minorHAnsi" w:hAnsiTheme="minorHAnsi" w:cstheme="minorHAnsi"/>
+          <w:b w:val="0"/>
+          <w:sz w:val="22"/>
+          <w:szCs w:val="22"/>
+        </w:rPr>
+        <w:t>c_name</w:t>
+      </w:r>
+      <w:proofErr w:type="spellEnd"/>
+      <w:r>
+        <w:rPr>
+          <w:rFonts w:asciiTheme="minorHAnsi" w:hAnsiTheme="minorHAnsi" w:cstheme="minorHAnsi"/>
+          <w:b w:val="0"/>
+          <w:sz w:val="22"/>
+          <w:szCs w:val="22"/>
+        </w:rPr>
+        <w:t xml:space="preserve">        </w:t>
+      </w:r>
+      <w:r>
+        <w:rPr>
+          <w:rFonts w:asciiTheme="minorHAnsi" w:hAnsiTheme="minorHAnsi" w:cstheme="minorHAnsi"/>
+          <w:b w:val="0"/>
+          <w:sz w:val="22"/>
+          <w:szCs w:val="22"/>
+          <w:lang w:val="en-US"/>
+        </w:rPr>
+        <w:t>VARCHAR</w:t>
+      </w:r>
+      <w:r>
+        <w:rPr>
+          <w:rFonts w:asciiTheme="minorHAnsi" w:hAnsiTheme="minorHAnsi" w:cstheme="minorHAnsi"/>
+          <w:b w:val="0"/>
+          <w:sz w:val="22"/>
+          <w:szCs w:val="22"/>
+        </w:rPr>
+        <w:t>(25),</w:t>
+      </w:r>
+    </w:p>
+    <w:p>
+      <w:pPr>
+        <w:pStyle w:val="Heading1"/>
+        <w:spacing w:before="0" w:after="0" w:line="240" w:lineRule="auto"/>
+        <w:ind w:left="1440"/>
+        <w:rPr>
+          <w:rFonts w:asciiTheme="minorHAnsi" w:hAnsiTheme="minorHAnsi" w:cstheme="minorHAnsi"/>
+          <w:b w:val="0"/>
+          <w:sz w:val="22"/>
+          <w:szCs w:val="22"/>
+        </w:rPr>
+      </w:pPr>
+      <w:r>
+        <w:rPr>
+          <w:rFonts w:asciiTheme="minorHAnsi" w:hAnsiTheme="minorHAnsi" w:cstheme="minorHAnsi"/>
+          <w:b w:val="0"/>
+          <w:sz w:val="22"/>
+          <w:szCs w:val="22"/>
+        </w:rPr>
+        <w:t xml:space="preserve">  </w:t>
+      </w:r>
+      <w:proofErr w:type="spellStart"/>
+      <w:r>
+        <w:rPr>
+          <w:rFonts w:asciiTheme="minorHAnsi" w:hAnsiTheme="minorHAnsi" w:cstheme="minorHAnsi"/>
+          <w:b w:val="0"/>
+          <w:sz w:val="22"/>
+          <w:szCs w:val="22"/>
+        </w:rPr>
+        <w:t>c_address</w:t>
+      </w:r>
+      <w:proofErr w:type="spellEnd"/>
+      <w:r>
+        <w:rPr>
+          <w:rFonts w:asciiTheme="minorHAnsi" w:hAnsiTheme="minorHAnsi" w:cstheme="minorHAnsi"/>
+          <w:b w:val="0"/>
+          <w:sz w:val="22"/>
+          <w:szCs w:val="22"/>
+        </w:rPr>
+        <w:t xml:space="preserve">     </w:t>
+      </w:r>
+      <w:r>
+        <w:rPr>
+          <w:rFonts w:asciiTheme="minorHAnsi" w:hAnsiTheme="minorHAnsi" w:cstheme="minorHAnsi"/>
+          <w:b w:val="0"/>
+          <w:sz w:val="22"/>
+          <w:szCs w:val="22"/>
+          <w:lang w:val="en-US"/>
+        </w:rPr>
+        <w:t>VARCHAR</w:t>
+      </w:r>
+      <w:r>
+        <w:rPr>
+          <w:rFonts w:asciiTheme="minorHAnsi" w:hAnsiTheme="minorHAnsi" w:cstheme="minorHAnsi"/>
+          <w:b w:val="0"/>
+          <w:sz w:val="22"/>
+          <w:szCs w:val="22"/>
+        </w:rPr>
+        <w:t xml:space="preserve"> (25),</w:t>
+      </w:r>
+    </w:p>
+    <w:p>
+      <w:pPr>
+        <w:pStyle w:val="Heading1"/>
+        <w:spacing w:before="0" w:after="0" w:line="240" w:lineRule="auto"/>
+        <w:ind w:left="1440"/>
+        <w:rPr>
+          <w:rFonts w:asciiTheme="minorHAnsi" w:hAnsiTheme="minorHAnsi" w:cstheme="minorHAnsi"/>
+          <w:b w:val="0"/>
+          <w:sz w:val="22"/>
+          <w:szCs w:val="22"/>
+        </w:rPr>
+      </w:pPr>
+      <w:r>
+        <w:rPr>
+          <w:rFonts w:asciiTheme="minorHAnsi" w:hAnsiTheme="minorHAnsi" w:cstheme="minorHAnsi"/>
+          <w:b w:val="0"/>
+          <w:sz w:val="22"/>
+          <w:szCs w:val="22"/>
+        </w:rPr>
+        <w:t xml:space="preserve">  </w:t>
+      </w:r>
+      <w:proofErr w:type="spellStart"/>
+      <w:r>
+        <w:rPr>
+          <w:rFonts w:asciiTheme="minorHAnsi" w:hAnsiTheme="minorHAnsi" w:cstheme="minorHAnsi"/>
+          <w:b w:val="0"/>
+          <w:sz w:val="22"/>
+          <w:szCs w:val="22"/>
+        </w:rPr>
+        <w:t>c_city</w:t>
+      </w:r>
+      <w:proofErr w:type="spellEnd"/>
+      <w:r>
+        <w:rPr>
+          <w:rFonts w:asciiTheme="minorHAnsi" w:hAnsiTheme="minorHAnsi" w:cstheme="minorHAnsi"/>
+          <w:b w:val="0"/>
+          <w:sz w:val="22"/>
+          <w:szCs w:val="22"/>
+        </w:rPr>
+        <w:t xml:space="preserve">        </w:t>
+      </w:r>
+      <w:r>
+        <w:rPr>
+          <w:rFonts w:asciiTheme="minorHAnsi" w:hAnsiTheme="minorHAnsi" w:cstheme="minorHAnsi"/>
+          <w:b w:val="0"/>
+          <w:sz w:val="22"/>
+          <w:szCs w:val="22"/>
+          <w:lang w:val="en-US"/>
+        </w:rPr>
+        <w:t>VARCHAR</w:t>
+      </w:r>
+      <w:r>
+        <w:rPr>
+          <w:rFonts w:asciiTheme="minorHAnsi" w:hAnsiTheme="minorHAnsi" w:cstheme="minorHAnsi"/>
+          <w:b w:val="0"/>
+          <w:sz w:val="22"/>
+          <w:szCs w:val="22"/>
+        </w:rPr>
+        <w:t xml:space="preserve"> (10),</w:t>
+      </w:r>
+    </w:p>
+    <w:p>
+      <w:pPr>
+        <w:pStyle w:val="Heading1"/>
+        <w:spacing w:before="0" w:after="0" w:line="240" w:lineRule="auto"/>
+        <w:ind w:left="1440"/>
+        <w:rPr>
+          <w:rFonts w:asciiTheme="minorHAnsi" w:hAnsiTheme="minorHAnsi" w:cstheme="minorHAnsi"/>
+          <w:b w:val="0"/>
+          <w:sz w:val="22"/>
+          <w:szCs w:val="22"/>
+        </w:rPr>
+      </w:pPr>
+      <w:r>
+        <w:rPr>
+          <w:rFonts w:asciiTheme="minorHAnsi" w:hAnsiTheme="minorHAnsi" w:cstheme="minorHAnsi"/>
+          <w:b w:val="0"/>
+          <w:sz w:val="22"/>
+          <w:szCs w:val="22"/>
+        </w:rPr>
+        <w:t xml:space="preserve">  </w:t>
+      </w:r>
+      <w:proofErr w:type="spellStart"/>
+      <w:r>
+        <w:rPr>
+          <w:rFonts w:asciiTheme="minorHAnsi" w:hAnsiTheme="minorHAnsi" w:cstheme="minorHAnsi"/>
+          <w:b w:val="0"/>
+          <w:sz w:val="22"/>
+          <w:szCs w:val="22"/>
+        </w:rPr>
+        <w:t>c_nation</w:t>
+      </w:r>
+      <w:proofErr w:type="spellEnd"/>
+      <w:r>
+        <w:rPr>
+          <w:rFonts w:asciiTheme="minorHAnsi" w:hAnsiTheme="minorHAnsi" w:cstheme="minorHAnsi"/>
+          <w:b w:val="0"/>
+          <w:sz w:val="22"/>
+          <w:szCs w:val="22"/>
+        </w:rPr>
+        <w:t xml:space="preserve">      </w:t>
+      </w:r>
+      <w:r>
+        <w:rPr>
+          <w:rFonts w:asciiTheme="minorHAnsi" w:hAnsiTheme="minorHAnsi" w:cstheme="minorHAnsi"/>
+          <w:b w:val="0"/>
+          <w:sz w:val="22"/>
+          <w:szCs w:val="22"/>
+          <w:lang w:val="en-US"/>
+        </w:rPr>
+        <w:t>VARCHAR</w:t>
+      </w:r>
+      <w:r>
+        <w:rPr>
+          <w:rFonts w:asciiTheme="minorHAnsi" w:hAnsiTheme="minorHAnsi" w:cstheme="minorHAnsi"/>
+          <w:b w:val="0"/>
+          <w:sz w:val="22"/>
+          <w:szCs w:val="22"/>
+        </w:rPr>
+        <w:t xml:space="preserve"> (15),</w:t>
+      </w:r>
+    </w:p>
+    <w:p>
+      <w:pPr>
+        <w:pStyle w:val="Heading1"/>
+        <w:spacing w:before="0" w:after="0" w:line="240" w:lineRule="auto"/>
+        <w:ind w:left="1440"/>
+        <w:rPr>
+          <w:rFonts w:asciiTheme="minorHAnsi" w:hAnsiTheme="minorHAnsi" w:cstheme="minorHAnsi"/>
+          <w:b w:val="0"/>
+          <w:sz w:val="22"/>
+          <w:szCs w:val="22"/>
+        </w:rPr>
+      </w:pPr>
+      <w:r>
+        <w:rPr>
+          <w:rFonts w:asciiTheme="minorHAnsi" w:hAnsiTheme="minorHAnsi" w:cstheme="minorHAnsi"/>
+          <w:b w:val="0"/>
+          <w:sz w:val="22"/>
+          <w:szCs w:val="22"/>
+        </w:rPr>
+        <w:t xml:space="preserve">  </w:t>
+      </w:r>
+      <w:proofErr w:type="spellStart"/>
+      <w:r>
+        <w:rPr>
+          <w:rFonts w:asciiTheme="minorHAnsi" w:hAnsiTheme="minorHAnsi" w:cstheme="minorHAnsi"/>
+          <w:b w:val="0"/>
+          <w:sz w:val="22"/>
+          <w:szCs w:val="22"/>
+        </w:rPr>
+        <w:t>c_region</w:t>
+      </w:r>
+      <w:proofErr w:type="spellEnd"/>
+      <w:r>
+        <w:rPr>
+          <w:rFonts w:asciiTheme="minorHAnsi" w:hAnsiTheme="minorHAnsi" w:cstheme="minorHAnsi"/>
+          <w:b w:val="0"/>
+          <w:sz w:val="22"/>
+          <w:szCs w:val="22"/>
+        </w:rPr>
+        <w:t xml:space="preserve">      </w:t>
+      </w:r>
+      <w:r>
+        <w:rPr>
+          <w:rFonts w:asciiTheme="minorHAnsi" w:hAnsiTheme="minorHAnsi" w:cstheme="minorHAnsi"/>
+          <w:b w:val="0"/>
+          <w:sz w:val="22"/>
+          <w:szCs w:val="22"/>
+          <w:lang w:val="en-US"/>
+        </w:rPr>
+        <w:t>VARCHAR</w:t>
+      </w:r>
+      <w:r>
+        <w:rPr>
+          <w:rFonts w:asciiTheme="minorHAnsi" w:hAnsiTheme="minorHAnsi" w:cstheme="minorHAnsi"/>
+          <w:b w:val="0"/>
+          <w:sz w:val="22"/>
+          <w:szCs w:val="22"/>
+        </w:rPr>
+        <w:t xml:space="preserve"> (12),</w:t>
+      </w:r>
+    </w:p>
+    <w:p>
+      <w:pPr>
+        <w:pStyle w:val="Heading1"/>
+        <w:spacing w:before="0" w:after="0" w:line="240" w:lineRule="auto"/>
+        <w:ind w:left="1440"/>
+        <w:rPr>
+          <w:rFonts w:asciiTheme="minorHAnsi" w:hAnsiTheme="minorHAnsi" w:cstheme="minorHAnsi"/>
+          <w:b w:val="0"/>
+          <w:sz w:val="22"/>
+          <w:szCs w:val="22"/>
+        </w:rPr>
+      </w:pPr>
+      <w:r>
+        <w:rPr>
+          <w:rFonts w:asciiTheme="minorHAnsi" w:hAnsiTheme="minorHAnsi" w:cstheme="minorHAnsi"/>
+          <w:b w:val="0"/>
+          <w:sz w:val="22"/>
+          <w:szCs w:val="22"/>
+        </w:rPr>
+        <w:t xml:space="preserve">  </w:t>
+      </w:r>
+      <w:proofErr w:type="spellStart"/>
+      <w:r>
+        <w:rPr>
+          <w:rFonts w:asciiTheme="minorHAnsi" w:hAnsiTheme="minorHAnsi" w:cstheme="minorHAnsi"/>
+          <w:b w:val="0"/>
+          <w:sz w:val="22"/>
+          <w:szCs w:val="22"/>
+        </w:rPr>
+        <w:t>c_phone</w:t>
+      </w:r>
+      <w:proofErr w:type="spellEnd"/>
+      <w:r>
+        <w:rPr>
+          <w:rFonts w:asciiTheme="minorHAnsi" w:hAnsiTheme="minorHAnsi" w:cstheme="minorHAnsi"/>
+          <w:b w:val="0"/>
+          <w:sz w:val="22"/>
+          <w:szCs w:val="22"/>
+        </w:rPr>
+        <w:t xml:space="preserve">       </w:t>
+      </w:r>
+      <w:r>
+        <w:rPr>
+          <w:rFonts w:asciiTheme="minorHAnsi" w:hAnsiTheme="minorHAnsi" w:cstheme="minorHAnsi"/>
+          <w:b w:val="0"/>
+          <w:sz w:val="22"/>
+          <w:szCs w:val="22"/>
+          <w:lang w:val="en-US"/>
+        </w:rPr>
+        <w:t>VARCHAR</w:t>
+      </w:r>
+      <w:r>
+        <w:rPr>
+          <w:rFonts w:asciiTheme="minorHAnsi" w:hAnsiTheme="minorHAnsi" w:cstheme="minorHAnsi"/>
+          <w:b w:val="0"/>
+          <w:sz w:val="22"/>
+          <w:szCs w:val="22"/>
+        </w:rPr>
+        <w:t xml:space="preserve"> (15),</w:t>
+      </w:r>
+    </w:p>
+    <w:p>
+      <w:pPr>
+        <w:pStyle w:val="Heading1"/>
+        <w:spacing w:before="0" w:after="0" w:line="240" w:lineRule="auto"/>
+        <w:ind w:left="1440"/>
+        <w:rPr>
+          <w:rFonts w:asciiTheme="minorHAnsi" w:hAnsiTheme="minorHAnsi" w:cstheme="minorHAnsi"/>
+          <w:b w:val="0"/>
+          <w:sz w:val="22"/>
+          <w:szCs w:val="22"/>
+        </w:rPr>
+      </w:pPr>
+      <w:r>
+        <w:rPr>
+          <w:rFonts w:asciiTheme="minorHAnsi" w:hAnsiTheme="minorHAnsi" w:cstheme="minorHAnsi"/>
+          <w:b w:val="0"/>
+          <w:sz w:val="22"/>
+          <w:szCs w:val="22"/>
+        </w:rPr>
+        <w:t xml:space="preserve">  </w:t>
+      </w:r>
+      <w:proofErr w:type="spellStart"/>
+      <w:r>
+        <w:rPr>
+          <w:rFonts w:asciiTheme="minorHAnsi" w:hAnsiTheme="minorHAnsi" w:cstheme="minorHAnsi"/>
+          <w:b w:val="0"/>
+          <w:sz w:val="22"/>
+          <w:szCs w:val="22"/>
+        </w:rPr>
+        <w:t>c_mktsegment</w:t>
+      </w:r>
+      <w:proofErr w:type="spellEnd"/>
+      <w:r>
+        <w:rPr>
+          <w:rFonts w:asciiTheme="minorHAnsi" w:hAnsiTheme="minorHAnsi" w:cstheme="minorHAnsi"/>
+          <w:b w:val="0"/>
+          <w:sz w:val="22"/>
+          <w:szCs w:val="22"/>
+        </w:rPr>
+        <w:t xml:space="preserve">  </w:t>
+      </w:r>
+      <w:r>
+        <w:rPr>
+          <w:rFonts w:asciiTheme="minorHAnsi" w:hAnsiTheme="minorHAnsi" w:cstheme="minorHAnsi"/>
+          <w:b w:val="0"/>
+          <w:sz w:val="22"/>
+          <w:szCs w:val="22"/>
+          <w:lang w:val="en-US"/>
+        </w:rPr>
+        <w:t>VARCHAR</w:t>
+      </w:r>
+      <w:r>
+        <w:rPr>
+          <w:rFonts w:asciiTheme="minorHAnsi" w:hAnsiTheme="minorHAnsi" w:cstheme="minorHAnsi"/>
+          <w:b w:val="0"/>
+          <w:sz w:val="22"/>
+          <w:szCs w:val="22"/>
+        </w:rPr>
+        <w:t xml:space="preserve"> (10)    </w:t>
+      </w:r>
+    </w:p>
+    <w:p>
+      <w:pPr>
+        <w:pStyle w:val="Heading1"/>
+        <w:spacing w:before="0" w:after="0" w:line="240" w:lineRule="auto"/>
+        <w:ind w:left="1440"/>
+        <w:rPr>
+          <w:rFonts w:asciiTheme="minorHAnsi" w:hAnsiTheme="minorHAnsi" w:cstheme="minorHAnsi"/>
+          <w:b w:val="0"/>
+          <w:sz w:val="22"/>
+          <w:szCs w:val="22"/>
+        </w:rPr>
+      </w:pPr>
+      <w:r>
+        <w:rPr>
+          <w:rFonts w:asciiTheme="minorHAnsi" w:hAnsiTheme="minorHAnsi" w:cstheme="minorHAnsi"/>
+          <w:b w:val="0"/>
+          <w:sz w:val="22"/>
+          <w:szCs w:val="22"/>
+        </w:rPr>
+        <w:t>)</w:t>
+      </w:r>
+    </w:p>
+    <w:p>
+      <w:pPr>
+        <w:pStyle w:val="Heading1"/>
+        <w:spacing w:before="0" w:after="0" w:line="240" w:lineRule="auto"/>
+        <w:ind w:left="1440"/>
+        <w:rPr>
+          <w:rFonts w:asciiTheme="minorHAnsi" w:hAnsiTheme="minorHAnsi" w:cstheme="minorHAnsi"/>
+          <w:b w:val="0"/>
+          <w:sz w:val="22"/>
+          <w:szCs w:val="22"/>
+        </w:rPr>
+      </w:pPr>
+      <w:r>
+        <w:rPr>
+          <w:rFonts w:asciiTheme="minorHAnsi" w:hAnsiTheme="minorHAnsi" w:cstheme="minorHAnsi"/>
+          <w:b w:val="0"/>
+          <w:sz w:val="22"/>
+          <w:szCs w:val="22"/>
+        </w:rPr>
+        <w:t xml:space="preserve">ROW FORMAT DELIMITED FIELDS </w:t>
+      </w:r>
+    </w:p>
+    <w:p>
+      <w:pPr>
+        <w:pStyle w:val="Heading1"/>
+        <w:spacing w:before="0" w:after="0" w:line="240" w:lineRule="auto"/>
+        <w:ind w:left="1440"/>
+        <w:rPr>
+          <w:rFonts w:asciiTheme="minorHAnsi" w:hAnsiTheme="minorHAnsi" w:cstheme="minorHAnsi"/>
+          <w:b w:val="0"/>
+          <w:sz w:val="22"/>
+          <w:szCs w:val="22"/>
+        </w:rPr>
+      </w:pPr>
+      <w:r>
+        <w:rPr>
+          <w:rFonts w:asciiTheme="minorHAnsi" w:hAnsiTheme="minorHAnsi" w:cstheme="minorHAnsi"/>
+          <w:b w:val="0"/>
+          <w:sz w:val="22"/>
+          <w:szCs w:val="22"/>
+        </w:rPr>
+        <w:t>TERMINATED BY '|' STORED AS TEXTFILE;</w:t>
+      </w:r>
+    </w:p>
+    <w:p>
+      <w:pPr>
+        <w:pStyle w:val="Heading1"/>
+        <w:spacing w:before="0" w:after="0" w:line="240" w:lineRule="auto"/>
+        <w:ind w:left="720"/>
+        <w:rPr>
+          <w:rFonts w:asciiTheme="minorHAnsi" w:hAnsiTheme="minorHAnsi" w:cstheme="minorHAnsi"/>
+          <w:b w:val="0"/>
+          <w:sz w:val="22"/>
+          <w:szCs w:val="22"/>
+        </w:rPr>
+      </w:pPr>
+    </w:p>
+    <w:p>
+      <w:pPr>
+        <w:spacing w:after="0" w:line="240" w:lineRule="auto"/>
+        <w:ind w:left="1440"/>
+        <w:rPr>
+          <w:rFonts w:asciiTheme="minorHAnsi" w:hAnsiTheme="minorHAnsi" w:cstheme="minorHAnsi"/>
+        </w:rPr>
+      </w:pPr>
+      <w:r>
+        <w:rPr>
+          <w:rFonts w:asciiTheme="minorHAnsi" w:hAnsiTheme="minorHAnsi" w:cstheme="minorHAnsi"/>
+        </w:rPr>
+        <w:t>LOAD DATA LOCAL INPATH '/home/ec2-user/</w:t>
+      </w:r>
+      <w:proofErr w:type="spellStart"/>
+      <w:r>
+        <w:rPr>
+          <w:rFonts w:asciiTheme="minorHAnsi" w:hAnsiTheme="minorHAnsi" w:cstheme="minorHAnsi"/>
+        </w:rPr>
+        <w:t>customer.tbl</w:t>
+      </w:r>
+      <w:proofErr w:type="spellEnd"/>
+      <w:r>
+        <w:rPr>
+          <w:rFonts w:asciiTheme="minorHAnsi" w:hAnsiTheme="minorHAnsi" w:cstheme="minorHAnsi"/>
+        </w:rPr>
+        <w:t>' OVERWRITE INTO TABLE customer;</w:t>
+      </w:r>
+      <w:r>
+        <w:rPr>
+          <w:rFonts w:asciiTheme="minorHAnsi" w:hAnsiTheme="minorHAnsi" w:cstheme="minorHAnsi"/>
+        </w:rPr>
+        <w:tab/>
+      </w:r>
+    </w:p>
+    <w:p>
+      <w:pPr>
+        <w:spacing w:after="0" w:line="240" w:lineRule="auto"/>
+        <w:ind w:left="1440"/>
+        <w:rPr>
+          <w:rFonts w:asciiTheme="minorHAnsi" w:hAnsiTheme="minorHAnsi" w:cstheme="minorHAnsi"/>
+        </w:rPr>
+      </w:pPr>
+    </w:p>
+    <w:p>
+      <w:pPr>
+        <w:spacing w:after="0" w:line="240" w:lineRule="auto"/>
+        <w:ind w:left="720"/>
+        <w:rPr>
+          <w:rFonts w:asciiTheme="minorHAnsi" w:hAnsiTheme="minorHAnsi" w:cstheme="minorHAnsi"/>
           <w:b/>
         </w:rPr>
+      </w:pPr>
+      <w:r>
+        <w:rPr>
+          <w:rFonts w:asciiTheme="minorHAnsi" w:hAnsiTheme="minorHAnsi" w:cstheme="minorHAnsi"/>
+          <w:b/>
+        </w:rPr>
+        <w:t xml:space="preserve">Execute </w:t>
+      </w:r>
+      <w:proofErr w:type="spellStart"/>
+      <w:r>
+        <w:rPr>
+          <w:rFonts w:asciiTheme="minorHAnsi" w:hAnsiTheme="minorHAnsi" w:cstheme="minorHAnsi"/>
+          <w:b/>
+        </w:rPr>
+        <w:t>sql</w:t>
+      </w:r>
+      <w:proofErr w:type="spellEnd"/>
+      <w:r>
+        <w:rPr>
+          <w:rFonts w:asciiTheme="minorHAnsi" w:hAnsiTheme="minorHAnsi" w:cstheme="minorHAnsi"/>
+          <w:b/>
+        </w:rPr>
+        <w:t xml:space="preserve"> statement:</w:t>
+      </w:r>
+    </w:p>
+    <w:p>
+      <w:pPr>
+        <w:spacing w:after="0" w:line="240" w:lineRule="auto"/>
+        <w:ind w:left="720"/>
+        <w:rPr>
+          <w:rFonts w:asciiTheme="minorHAnsi" w:hAnsiTheme="minorHAnsi" w:cstheme="minorHAnsi"/>
+        </w:rPr>
+      </w:pPr>
+    </w:p>
+    <w:p>
+      <w:pPr>
+        <w:pStyle w:val="HTMLPreformatted"/>
+        <w:ind w:left="1440"/>
+        <w:rPr>
+          <w:rFonts w:asciiTheme="minorHAnsi" w:hAnsiTheme="minorHAnsi"/>
+          <w:sz w:val="22"/>
+          <w:szCs w:val="22"/>
+        </w:rPr>
+      </w:pPr>
+      <w:r>
+        <w:rPr>
+          <w:rFonts w:asciiTheme="minorHAnsi" w:hAnsiTheme="minorHAnsi"/>
+          <w:sz w:val="22"/>
+          <w:szCs w:val="22"/>
+        </w:rPr>
+        <w:t xml:space="preserve">select </w:t>
+      </w:r>
+      <w:proofErr w:type="spellStart"/>
+      <w:r>
+        <w:rPr>
+          <w:rFonts w:asciiTheme="minorHAnsi" w:hAnsiTheme="minorHAnsi"/>
+          <w:sz w:val="22"/>
+          <w:szCs w:val="22"/>
+        </w:rPr>
+        <w:t>lo_quantity</w:t>
+      </w:r>
+      <w:proofErr w:type="spellEnd"/>
+      <w:r>
+        <w:rPr>
+          <w:rFonts w:asciiTheme="minorHAnsi" w:hAnsiTheme="minorHAnsi"/>
+          <w:sz w:val="22"/>
+          <w:szCs w:val="22"/>
+        </w:rPr>
+        <w:t xml:space="preserve">, </w:t>
+      </w:r>
+      <w:proofErr w:type="spellStart"/>
+      <w:r>
+        <w:rPr>
+          <w:rFonts w:asciiTheme="minorHAnsi" w:hAnsiTheme="minorHAnsi"/>
+          <w:sz w:val="22"/>
+          <w:szCs w:val="22"/>
+        </w:rPr>
+        <w:t>c_nation</w:t>
+      </w:r>
+      <w:proofErr w:type="spellEnd"/>
+      <w:r>
+        <w:rPr>
+          <w:rFonts w:asciiTheme="minorHAnsi" w:hAnsiTheme="minorHAnsi"/>
+          <w:sz w:val="22"/>
+          <w:szCs w:val="22"/>
+        </w:rPr>
+        <w:t>, sum(</w:t>
+      </w:r>
+      <w:proofErr w:type="spellStart"/>
+      <w:r>
+        <w:rPr>
+          <w:rFonts w:asciiTheme="minorHAnsi" w:hAnsiTheme="minorHAnsi"/>
+          <w:sz w:val="22"/>
+          <w:szCs w:val="22"/>
+        </w:rPr>
+        <w:t>lo_revenue</w:t>
+      </w:r>
+      <w:proofErr w:type="spellEnd"/>
+      <w:r>
+        <w:rPr>
+          <w:rFonts w:asciiTheme="minorHAnsi" w:hAnsiTheme="minorHAnsi"/>
+          <w:sz w:val="22"/>
+          <w:szCs w:val="22"/>
+        </w:rPr>
+        <w:t>)</w:t>
+      </w:r>
+    </w:p>
+    <w:p>
+      <w:pPr>
+        <w:pStyle w:val="HTMLPreformatted"/>
+        <w:ind w:left="1440"/>
+        <w:rPr>
+          <w:rFonts w:asciiTheme="minorHAnsi" w:hAnsiTheme="minorHAnsi"/>
+          <w:sz w:val="22"/>
+          <w:szCs w:val="22"/>
+        </w:rPr>
+      </w:pPr>
+      <w:r>
+        <w:rPr>
+          <w:rFonts w:asciiTheme="minorHAnsi" w:hAnsiTheme="minorHAnsi"/>
+          <w:sz w:val="22"/>
+          <w:szCs w:val="22"/>
+        </w:rPr>
+        <w:t xml:space="preserve">from customer, </w:t>
+      </w:r>
+      <w:proofErr w:type="spellStart"/>
+      <w:r>
+        <w:rPr>
+          <w:rFonts w:asciiTheme="minorHAnsi" w:hAnsiTheme="minorHAnsi"/>
+          <w:sz w:val="22"/>
+          <w:szCs w:val="22"/>
+        </w:rPr>
+        <w:t>lineorder</w:t>
+      </w:r>
+      <w:proofErr w:type="spellEnd"/>
+    </w:p>
+    <w:p>
+      <w:pPr>
+        <w:pStyle w:val="HTMLPreformatted"/>
+        <w:ind w:left="1440"/>
+        <w:rPr>
+          <w:rFonts w:asciiTheme="minorHAnsi" w:hAnsiTheme="minorHAnsi"/>
+          <w:sz w:val="22"/>
+          <w:szCs w:val="22"/>
+        </w:rPr>
+      </w:pPr>
+      <w:r>
+        <w:rPr>
+          <w:rFonts w:asciiTheme="minorHAnsi" w:hAnsiTheme="minorHAnsi"/>
+          <w:sz w:val="22"/>
+          <w:szCs w:val="22"/>
+        </w:rPr>
+        <w:t xml:space="preserve">where </w:t>
+      </w:r>
+      <w:proofErr w:type="spellStart"/>
+      <w:r>
+        <w:rPr>
+          <w:rFonts w:asciiTheme="minorHAnsi" w:hAnsiTheme="minorHAnsi"/>
+          <w:sz w:val="22"/>
+          <w:szCs w:val="22"/>
+        </w:rPr>
+        <w:t>lo_custkey</w:t>
+      </w:r>
+      <w:proofErr w:type="spellEnd"/>
+      <w:r>
+        <w:rPr>
+          <w:rFonts w:asciiTheme="minorHAnsi" w:hAnsiTheme="minorHAnsi"/>
+          <w:sz w:val="22"/>
+          <w:szCs w:val="22"/>
+        </w:rPr>
+        <w:t xml:space="preserve"> = </w:t>
+      </w:r>
+      <w:proofErr w:type="spellStart"/>
+      <w:r>
+        <w:rPr>
+          <w:rFonts w:asciiTheme="minorHAnsi" w:hAnsiTheme="minorHAnsi"/>
+          <w:sz w:val="22"/>
+          <w:szCs w:val="22"/>
+        </w:rPr>
+        <w:t>c_custkey</w:t>
+      </w:r>
+      <w:proofErr w:type="spellEnd"/>
+    </w:p>
+    <w:p>
+      <w:pPr>
+        <w:pStyle w:val="HTMLPreformatted"/>
+        <w:ind w:left="1440"/>
+        <w:rPr>
+          <w:rFonts w:asciiTheme="minorHAnsi" w:hAnsiTheme="minorHAnsi"/>
+          <w:sz w:val="22"/>
+          <w:szCs w:val="22"/>
+        </w:rPr>
+      </w:pPr>
+      <w:r>
+        <w:rPr>
+          <w:rFonts w:asciiTheme="minorHAnsi" w:hAnsiTheme="minorHAnsi"/>
+          <w:sz w:val="22"/>
+          <w:szCs w:val="22"/>
+        </w:rPr>
+        <w:t xml:space="preserve">  and </w:t>
+      </w:r>
+      <w:proofErr w:type="spellStart"/>
+      <w:r>
+        <w:rPr>
+          <w:rFonts w:asciiTheme="minorHAnsi" w:hAnsiTheme="minorHAnsi"/>
+          <w:sz w:val="22"/>
+          <w:szCs w:val="22"/>
+        </w:rPr>
+        <w:t>c_region</w:t>
+      </w:r>
+      <w:proofErr w:type="spellEnd"/>
+      <w:r>
+        <w:rPr>
+          <w:rFonts w:asciiTheme="minorHAnsi" w:hAnsiTheme="minorHAnsi"/>
+          <w:sz w:val="22"/>
+          <w:szCs w:val="22"/>
+        </w:rPr>
+        <w:t xml:space="preserve"> = 'AMERICA' </w:t>
+      </w:r>
+    </w:p>
+    <w:p>
+      <w:pPr>
+        <w:pStyle w:val="HTMLPreformatted"/>
+        <w:ind w:left="1440"/>
+        <w:rPr>
+          <w:rFonts w:asciiTheme="minorHAnsi" w:hAnsiTheme="minorHAnsi"/>
+          <w:sz w:val="22"/>
+          <w:szCs w:val="22"/>
+        </w:rPr>
+      </w:pPr>
+      <w:r>
+        <w:rPr>
+          <w:rFonts w:asciiTheme="minorHAnsi" w:hAnsiTheme="minorHAnsi"/>
+          <w:sz w:val="22"/>
+          <w:szCs w:val="22"/>
+        </w:rPr>
+        <w:t xml:space="preserve">  and </w:t>
+      </w:r>
+      <w:proofErr w:type="spellStart"/>
+      <w:r>
+        <w:rPr>
+          <w:rFonts w:asciiTheme="minorHAnsi" w:hAnsiTheme="minorHAnsi"/>
+          <w:sz w:val="22"/>
+          <w:szCs w:val="22"/>
+        </w:rPr>
+        <w:t>lo_discount</w:t>
+      </w:r>
+      <w:proofErr w:type="spellEnd"/>
+      <w:r>
+        <w:rPr>
+          <w:rFonts w:asciiTheme="minorHAnsi" w:hAnsiTheme="minorHAnsi"/>
+          <w:sz w:val="22"/>
+          <w:szCs w:val="22"/>
+        </w:rPr>
+        <w:t xml:space="preserve"> BETWEEN 3 and 5 </w:t>
+      </w:r>
+    </w:p>
+    <w:p>
+      <w:pPr>
+        <w:pStyle w:val="HTMLPreformatted"/>
+        <w:ind w:left="1440"/>
+        <w:rPr>
+          <w:rFonts w:asciiTheme="minorHAnsi" w:hAnsiTheme="minorHAnsi"/>
+          <w:sz w:val="22"/>
+          <w:szCs w:val="22"/>
+        </w:rPr>
+      </w:pPr>
+      <w:r>
+        <w:rPr>
+          <w:rFonts w:asciiTheme="minorHAnsi" w:hAnsiTheme="minorHAnsi"/>
+          <w:sz w:val="22"/>
+          <w:szCs w:val="22"/>
+        </w:rPr>
+        <w:t xml:space="preserve">group by </w:t>
+      </w:r>
+      <w:proofErr w:type="spellStart"/>
+      <w:r>
+        <w:rPr>
+          <w:rFonts w:asciiTheme="minorHAnsi" w:hAnsiTheme="minorHAnsi"/>
+          <w:sz w:val="22"/>
+          <w:szCs w:val="22"/>
+        </w:rPr>
+        <w:t>lo_quantity</w:t>
+      </w:r>
+      <w:proofErr w:type="spellEnd"/>
+      <w:r>
+        <w:rPr>
+          <w:rFonts w:asciiTheme="minorHAnsi" w:hAnsiTheme="minorHAnsi"/>
+          <w:sz w:val="22"/>
+          <w:szCs w:val="22"/>
+        </w:rPr>
+        <w:t xml:space="preserve">, </w:t>
+      </w:r>
+      <w:proofErr w:type="spellStart"/>
+      <w:r>
+        <w:rPr>
+          <w:rFonts w:asciiTheme="minorHAnsi" w:hAnsiTheme="minorHAnsi"/>
+          <w:sz w:val="22"/>
+          <w:szCs w:val="22"/>
+        </w:rPr>
+        <w:t>c_nation</w:t>
+      </w:r>
+      <w:proofErr w:type="spellEnd"/>
+      <w:r>
+        <w:rPr>
+          <w:rFonts w:asciiTheme="minorHAnsi" w:hAnsiTheme="minorHAnsi"/>
+          <w:sz w:val="22"/>
+          <w:szCs w:val="22"/>
+        </w:rPr>
+        <w:t>;</w:t>
+      </w:r>
+    </w:p>
+    <w:p>
+      <w:pPr>
+        <w:spacing w:after="0" w:line="240" w:lineRule="auto"/>
+        <w:ind w:left="720"/>
+        <w:rPr>
+          <w:rFonts w:asciiTheme="minorHAnsi" w:hAnsiTheme="minorHAnsi" w:cstheme="minorHAnsi"/>
+        </w:rPr>
+      </w:pPr>
+    </w:p>
+    <w:p>
+      <w:pPr>
+        <w:spacing w:after="0" w:line="240" w:lineRule="auto"/>
+        <w:ind w:left="720"/>
+        <w:rPr>
+          <w:rFonts w:asciiTheme="minorHAnsi" w:hAnsiTheme="minorHAnsi" w:cstheme="minorHAnsi"/>
+          <w:b/>
+        </w:rPr>
+      </w:pPr>
+      <w:r>
+        <w:rPr>
+          <w:rFonts w:asciiTheme="minorHAnsi" w:hAnsiTheme="minorHAnsi" w:cstheme="minorHAnsi"/>
+          <w:b/>
+        </w:rPr>
+        <w:t>End of output with time taken:</w:t>
+      </w:r>
+    </w:p>
+    <w:p>
+      <w:pPr>
+        <w:spacing w:after="0" w:line="240" w:lineRule="auto"/>
+        <w:ind w:left="720"/>
+        <w:rPr>
+          <w:rFonts w:asciiTheme="minorHAnsi" w:hAnsiTheme="minorHAnsi" w:cstheme="minorHAnsi"/>
+        </w:rPr>
+      </w:pPr>
+    </w:p>
+    <w:p>
+      <w:pPr>
+        <w:spacing w:after="0" w:line="240" w:lineRule="auto"/>
+        <w:ind w:left="720"/>
+        <w:rPr>
+          <w:rFonts w:asciiTheme="minorHAnsi" w:hAnsiTheme="minorHAnsi" w:cstheme="minorHAnsi"/>
+        </w:rPr>
+      </w:pPr>
+      <w:r>
+        <w:rPr>
+          <w:noProof/>
+        </w:rPr>
+        <w:drawing>
+          <wp:inline distT="0" distB="0" distL="0" distR="0" wp14:anchorId="2410C49F" wp14:editId="3253C4E8">
+            <wp:extent cx="5943600" cy="3226435"/>
+            <wp:effectExtent l="0" t="0" r="0" b="0"/>
+            <wp:docPr id="4" name="Picture 4"/>
+            <wp:cNvGraphicFramePr>
+              <a:graphicFrameLocks xmlns:a="http://schemas.openxmlformats.org/drawingml/2006/main" noChangeAspect="1"/>
+            </wp:cNvGraphicFramePr>
+            <a:graphic xmlns:a="http://schemas.openxmlformats.org/drawingml/2006/main">
+              <a:graphicData uri="http://schemas.openxmlformats.org/drawingml/2006/picture">
+                <pic:pic xmlns:pic="http://schemas.openxmlformats.org/drawingml/2006/picture">
+                  <pic:nvPicPr>
+                    <pic:cNvPr id="0" name=""/>
+                    <pic:cNvPicPr/>
+                  </pic:nvPicPr>
+                  <pic:blipFill>
+                    <a:blip r:embed="rId18"/>
+                    <a:stretch>
+                      <a:fillRect/>
+                    </a:stretch>
+                  </pic:blipFill>
+                  <pic:spPr>
+                    <a:xfrm>
+                      <a:off x="0" y="0"/>
+                      <a:ext cx="5943600" cy="3226435"/>
+                    </a:xfrm>
+                    <a:prstGeom prst="rect">
+                      <a:avLst/>
+                    </a:prstGeom>
+                  </pic:spPr>
+                </pic:pic>
+              </a:graphicData>
+            </a:graphic>
+          </wp:inline>
+        </w:drawing>
+      </w:r>
+    </w:p>
+    <w:p>
+      <w:pPr>
+        <w:ind w:left="720"/>
+        <w:rPr>
+          <w:b/>
+        </w:rPr>
+      </w:pPr>
+    </w:p>
+    <w:p>
+      <w:pPr>
+        <w:rPr>
+          <w:b/>
+        </w:rPr>
+      </w:pPr>
+    </w:p>
+    <w:p>
+      <w:pPr>
+        <w:rPr>
+          <w:b/>
+        </w:rPr>
+      </w:pPr>
+      <w:r>
+        <w:rPr>
+          <w:b/>
+        </w:rPr>
+        <w:lastRenderedPageBreak/>
         <w:t>Hadoop Streaming:</w:t>
       </w:r>
     </w:p>
@@ -3079,36 +4867,36 @@
           <w:b/>
         </w:rPr>
         <w:t>Pig:</w:t>
-      </w:r>
-    </w:p>
-    <w:p>
-      <w:pPr>
-        <w:rPr>
-          <w:b/>
-        </w:rPr>
-      </w:pPr>
-    </w:p>
-    <w:p>
-      <w:pPr>
-        <w:pStyle w:val="Heading1"/>
-        <w:rPr>
-          <w:lang w:val="en-US"/>
-        </w:rPr>
-      </w:pPr>
-      <w:r>
-        <w:t xml:space="preserve">Part 3: </w:t>
-      </w:r>
-      <w:r>
-        <w:t>Clustering</w:t>
-      </w:r>
-      <w:r>
-        <w:rPr>
-          <w:lang w:val="en-US"/>
-        </w:rPr>
-        <w:t xml:space="preserve"> (30 pts)</w:t>
       </w:r>
       <w:bookmarkStart w:id="0" w:name="_GoBack"/>
       <w:bookmarkEnd w:id="0"/>
+    </w:p>
+    <w:p>
+      <w:pPr>
+        <w:rPr>
+          <w:b/>
+        </w:rPr>
+      </w:pPr>
+    </w:p>
+    <w:p>
+      <w:pPr>
+        <w:pStyle w:val="Heading1"/>
+        <w:rPr>
+          <w:lang w:val="en-US"/>
+        </w:rPr>
+      </w:pPr>
+      <w:r>
+        <w:t xml:space="preserve">Part 3: </w:t>
+      </w:r>
+      <w:r>
+        <w:t>Clustering</w:t>
+      </w:r>
+      <w:r>
+        <w:rPr>
+          <w:lang w:val="en-US"/>
+        </w:rPr>
+        <w:t xml:space="preserve"> (30 pts)</w:t>
+      </w:r>
     </w:p>
     <w:p>
       <w:pPr>
@@ -3342,7 +5130,6 @@
           <w:szCs w:val="24"/>
           <w:u w:val="single"/>
         </w:rPr>
-        <w:lastRenderedPageBreak/>
         <w:t>Extra credit</w:t>
       </w:r>
       <w:r>
@@ -3493,7 +5280,7 @@
       </w:r>
     </w:p>
     <w:sectPr>
-      <w:headerReference w:type="default" r:id="rId17"/>
+      <w:headerReference w:type="default" r:id="rId19"/>
       <w:pgSz w:w="12240" w:h="15840"/>
       <w:pgMar w:top="1440" w:right="1080" w:bottom="1440" w:left="1080" w:header="720" w:footer="720" w:gutter="0"/>
       <w:cols w:space="720"/>
@@ -3504,7 +5291,7 @@
 </file>
 
 <file path=word/endnotes.xml><?xml version="1.0" encoding="utf-8"?>
-<w:endnotes xmlns:wpc="http://schemas.microsoft.com/office/word/2010/wordprocessingCanvas" xmlns:cx="http://schemas.microsoft.com/office/drawing/2014/chartex" xmlns:cx1="http://schemas.microsoft.com/office/drawing/2015/9/8/chartex" xmlns:cx2="http://schemas.microsoft.com/office/drawing/2015/10/21/chartex" xmlns:cx3="http://schemas.microsoft.com/office/drawing/2016/5/9/chartex" xmlns:cx4="http://schemas.microsoft.com/office/drawing/2016/5/10/chartex" xmlns:cx5="http://schemas.microsoft.com/office/drawing/2016/5/11/chartex" xmlns:cx6="http://schemas.microsoft.com/office/drawing/2016/5/12/chartex" xmlns:cx7="http://schemas.microsoft.com/office/drawing/2016/5/13/chartex" xmlns:cx8="http://schemas.microsoft.com/office/drawing/2016/5/14/chartex" xmlns:mc="http://schemas.openxmlformats.org/markup-compatibility/2006" xmlns:aink="http://schemas.microsoft.com/office/drawing/2016/ink" xmlns:am3d="http://schemas.microsoft.com/office/drawing/2017/model3d" xmlns:o="urn:schemas-microsoft-com:office:office" xmlns:r="http://schemas.openxmlformats.org/officeDocument/2006/relationships" xmlns:m="http://schemas.openxmlformats.org/officeDocument/2006/math" xmlns:v="urn:schemas-microsoft-com:vml" xmlns:wp14="http://schemas.microsoft.com/office/word/2010/wordprocessingDrawing" xmlns:wp="http://schemas.openxmlformats.org/drawingml/2006/wordprocessingDrawing" xmlns:w10="urn:schemas-microsoft-com:office:word" xmlns:w="http://schemas.openxmlformats.org/wordprocessingml/2006/main" xmlns:w14="http://schemas.microsoft.com/office/word/2010/wordml" xmlns:w15="http://schemas.microsoft.com/office/word/2012/wordml" xmlns:w16cid="http://schemas.microsoft.com/office/word/2016/wordml/cid" xmlns:w16se="http://schemas.microsoft.com/office/word/2015/wordml/symex" xmlns:wpg="http://schemas.microsoft.com/office/word/2010/wordprocessingGroup" xmlns:wpi="http://schemas.microsoft.com/office/word/2010/wordprocessingInk" xmlns:wne="http://schemas.microsoft.com/office/word/2006/wordml" xmlns:wps="http://schemas.microsoft.com/office/word/2010/wordprocessingShape" mc:Ignorable="w14 w15 w16se w16cid wp14">
+<w:endnotes xmlns:wpc="http://schemas.microsoft.com/office/word/2010/wordprocessingCanvas" xmlns:mc="http://schemas.openxmlformats.org/markup-compatibility/2006" xmlns:o="urn:schemas-microsoft-com:office:office" xmlns:r="http://schemas.openxmlformats.org/officeDocument/2006/relationships" xmlns:m="http://schemas.openxmlformats.org/officeDocument/2006/math" xmlns:v="urn:schemas-microsoft-com:vml" xmlns:wp14="http://schemas.microsoft.com/office/word/2010/wordprocessingDrawing" xmlns:wp="http://schemas.openxmlformats.org/drawingml/2006/wordprocessingDrawing" xmlns:w10="urn:schemas-microsoft-com:office:word" xmlns:w="http://schemas.openxmlformats.org/wordprocessingml/2006/main" xmlns:w14="http://schemas.microsoft.com/office/word/2010/wordml" xmlns:wpg="http://schemas.microsoft.com/office/word/2010/wordprocessingGroup" xmlns:wpi="http://schemas.microsoft.com/office/word/2010/wordprocessingInk" xmlns:wne="http://schemas.microsoft.com/office/word/2006/wordml" xmlns:wps="http://schemas.microsoft.com/office/word/2010/wordprocessingShape" mc:Ignorable="w14 wp14">
   <w:endnote w:type="separator" w:id="-1">
     <w:p>
       <w:pPr>
@@ -3529,7 +5316,7 @@
 </file>
 
 <file path=word/footnotes.xml><?xml version="1.0" encoding="utf-8"?>
-<w:footnotes xmlns:wpc="http://schemas.microsoft.com/office/word/2010/wordprocessingCanvas" xmlns:cx="http://schemas.microsoft.com/office/drawing/2014/chartex" xmlns:cx1="http://schemas.microsoft.com/office/drawing/2015/9/8/chartex" xmlns:cx2="http://schemas.microsoft.com/office/drawing/2015/10/21/chartex" xmlns:cx3="http://schemas.microsoft.com/office/drawing/2016/5/9/chartex" xmlns:cx4="http://schemas.microsoft.com/office/drawing/2016/5/10/chartex" xmlns:cx5="http://schemas.microsoft.com/office/drawing/2016/5/11/chartex" xmlns:cx6="http://schemas.microsoft.com/office/drawing/2016/5/12/chartex" xmlns:cx7="http://schemas.microsoft.com/office/drawing/2016/5/13/chartex" xmlns:cx8="http://schemas.microsoft.com/office/drawing/2016/5/14/chartex" xmlns:mc="http://schemas.openxmlformats.org/markup-compatibility/2006" xmlns:aink="http://schemas.microsoft.com/office/drawing/2016/ink" xmlns:am3d="http://schemas.microsoft.com/office/drawing/2017/model3d" xmlns:o="urn:schemas-microsoft-com:office:office" xmlns:r="http://schemas.openxmlformats.org/officeDocument/2006/relationships" xmlns:m="http://schemas.openxmlformats.org/officeDocument/2006/math" xmlns:v="urn:schemas-microsoft-com:vml" xmlns:wp14="http://schemas.microsoft.com/office/word/2010/wordprocessingDrawing" xmlns:wp="http://schemas.openxmlformats.org/drawingml/2006/wordprocessingDrawing" xmlns:w10="urn:schemas-microsoft-com:office:word" xmlns:w="http://schemas.openxmlformats.org/wordprocessingml/2006/main" xmlns:w14="http://schemas.microsoft.com/office/word/2010/wordml" xmlns:w15="http://schemas.microsoft.com/office/word/2012/wordml" xmlns:w16cid="http://schemas.microsoft.com/office/word/2016/wordml/cid" xmlns:w16se="http://schemas.microsoft.com/office/word/2015/wordml/symex" xmlns:wpg="http://schemas.microsoft.com/office/word/2010/wordprocessingGroup" xmlns:wpi="http://schemas.microsoft.com/office/word/2010/wordprocessingInk" xmlns:wne="http://schemas.microsoft.com/office/word/2006/wordml" xmlns:wps="http://schemas.microsoft.com/office/word/2010/wordprocessingShape" mc:Ignorable="w14 w15 w16se w16cid wp14">
+<w:footnotes xmlns:wpc="http://schemas.microsoft.com/office/word/2010/wordprocessingCanvas" xmlns:mc="http://schemas.openxmlformats.org/markup-compatibility/2006" xmlns:o="urn:schemas-microsoft-com:office:office" xmlns:r="http://schemas.openxmlformats.org/officeDocument/2006/relationships" xmlns:m="http://schemas.openxmlformats.org/officeDocument/2006/math" xmlns:v="urn:schemas-microsoft-com:vml" xmlns:wp14="http://schemas.microsoft.com/office/word/2010/wordprocessingDrawing" xmlns:wp="http://schemas.openxmlformats.org/drawingml/2006/wordprocessingDrawing" xmlns:w10="urn:schemas-microsoft-com:office:word" xmlns:w="http://schemas.openxmlformats.org/wordprocessingml/2006/main" xmlns:w14="http://schemas.microsoft.com/office/word/2010/wordml" xmlns:wpg="http://schemas.microsoft.com/office/word/2010/wordprocessingGroup" xmlns:wpi="http://schemas.microsoft.com/office/word/2010/wordprocessingInk" xmlns:wne="http://schemas.microsoft.com/office/word/2006/wordml" xmlns:wps="http://schemas.microsoft.com/office/word/2010/wordprocessingShape" mc:Ignorable="w14 wp14">
   <w:footnote w:type="separator" w:id="-1">
     <w:p>
       <w:pPr>
@@ -3554,7 +5341,7 @@
 </file>
 
 <file path=word/header1.xml><?xml version="1.0" encoding="utf-8"?>
-<w:hdr xmlns:wpc="http://schemas.microsoft.com/office/word/2010/wordprocessingCanvas" xmlns:cx="http://schemas.microsoft.com/office/drawing/2014/chartex" xmlns:cx1="http://schemas.microsoft.com/office/drawing/2015/9/8/chartex" xmlns:cx2="http://schemas.microsoft.com/office/drawing/2015/10/21/chartex" xmlns:cx3="http://schemas.microsoft.com/office/drawing/2016/5/9/chartex" xmlns:cx4="http://schemas.microsoft.com/office/drawing/2016/5/10/chartex" xmlns:cx5="http://schemas.microsoft.com/office/drawing/2016/5/11/chartex" xmlns:cx6="http://schemas.microsoft.com/office/drawing/2016/5/12/chartex" xmlns:cx7="http://schemas.microsoft.com/office/drawing/2016/5/13/chartex" xmlns:cx8="http://schemas.microsoft.com/office/drawing/2016/5/14/chartex" xmlns:mc="http://schemas.openxmlformats.org/markup-compatibility/2006" xmlns:aink="http://schemas.microsoft.com/office/drawing/2016/ink" xmlns:am3d="http://schemas.microsoft.com/office/drawing/2017/model3d" xmlns:o="urn:schemas-microsoft-com:office:office" xmlns:r="http://schemas.openxmlformats.org/officeDocument/2006/relationships" xmlns:m="http://schemas.openxmlformats.org/officeDocument/2006/math" xmlns:v="urn:schemas-microsoft-com:vml" xmlns:wp14="http://schemas.microsoft.com/office/word/2010/wordprocessingDrawing" xmlns:wp="http://schemas.openxmlformats.org/drawingml/2006/wordprocessingDrawing" xmlns:w10="urn:schemas-microsoft-com:office:word" xmlns:w="http://schemas.openxmlformats.org/wordprocessingml/2006/main" xmlns:w14="http://schemas.microsoft.com/office/word/2010/wordml" xmlns:w15="http://schemas.microsoft.com/office/word/2012/wordml" xmlns:w16cid="http://schemas.microsoft.com/office/word/2016/wordml/cid" xmlns:w16se="http://schemas.microsoft.com/office/word/2015/wordml/symex" xmlns:wpg="http://schemas.microsoft.com/office/word/2010/wordprocessingGroup" xmlns:wpi="http://schemas.microsoft.com/office/word/2010/wordprocessingInk" xmlns:wne="http://schemas.microsoft.com/office/word/2006/wordml" xmlns:wps="http://schemas.microsoft.com/office/word/2010/wordprocessingShape" mc:Ignorable="w14 w15 w16se w16cid wp14">
+<w:hdr xmlns:wpc="http://schemas.microsoft.com/office/word/2010/wordprocessingCanvas" xmlns:mc="http://schemas.openxmlformats.org/markup-compatibility/2006" xmlns:o="urn:schemas-microsoft-com:office:office" xmlns:r="http://schemas.openxmlformats.org/officeDocument/2006/relationships" xmlns:m="http://schemas.openxmlformats.org/officeDocument/2006/math" xmlns:v="urn:schemas-microsoft-com:vml" xmlns:wp14="http://schemas.microsoft.com/office/word/2010/wordprocessingDrawing" xmlns:wp="http://schemas.openxmlformats.org/drawingml/2006/wordprocessingDrawing" xmlns:w10="urn:schemas-microsoft-com:office:word" xmlns:w="http://schemas.openxmlformats.org/wordprocessingml/2006/main" xmlns:w14="http://schemas.microsoft.com/office/word/2010/wordml" xmlns:wpg="http://schemas.microsoft.com/office/word/2010/wordprocessingGroup" xmlns:wpi="http://schemas.microsoft.com/office/word/2010/wordprocessingInk" xmlns:wne="http://schemas.microsoft.com/office/word/2006/wordml" xmlns:wps="http://schemas.microsoft.com/office/word/2010/wordprocessingShape" mc:Ignorable="w14 wp14">
   <w:p>
     <w:pPr>
       <w:pStyle w:val="Header"/>
@@ -3567,8 +5354,8 @@
 </file>
 
 <file path=word/numbering.xml><?xml version="1.0" encoding="utf-8"?>
-<w:numbering xmlns:wpc="http://schemas.microsoft.com/office/word/2010/wordprocessingCanvas" xmlns:cx="http://schemas.microsoft.com/office/drawing/2014/chartex" xmlns:cx1="http://schemas.microsoft.com/office/drawing/2015/9/8/chartex" xmlns:cx2="http://schemas.microsoft.com/office/drawing/2015/10/21/chartex" xmlns:cx3="http://schemas.microsoft.com/office/drawing/2016/5/9/chartex" xmlns:cx4="http://schemas.microsoft.com/office/drawing/2016/5/10/chartex" xmlns:cx5="http://schemas.microsoft.com/office/drawing/2016/5/11/chartex" xmlns:cx6="http://schemas.microsoft.com/office/drawing/2016/5/12/chartex" xmlns:cx7="http://schemas.microsoft.com/office/drawing/2016/5/13/chartex" xmlns:cx8="http://schemas.microsoft.com/office/drawing/2016/5/14/chartex" xmlns:mc="http://schemas.openxmlformats.org/markup-compatibility/2006" xmlns:aink="http://schemas.microsoft.com/office/drawing/2016/ink" xmlns:am3d="http://schemas.microsoft.com/office/drawing/2017/model3d" xmlns:o="urn:schemas-microsoft-com:office:office" xmlns:r="http://schemas.openxmlformats.org/officeDocument/2006/relationships" xmlns:m="http://schemas.openxmlformats.org/officeDocument/2006/math" xmlns:v="urn:schemas-microsoft-com:vml" xmlns:wp14="http://schemas.microsoft.com/office/word/2010/wordprocessingDrawing" xmlns:wp="http://schemas.openxmlformats.org/drawingml/2006/wordprocessingDrawing" xmlns:w10="urn:schemas-microsoft-com:office:word" xmlns:w="http://schemas.openxmlformats.org/wordprocessingml/2006/main" xmlns:w14="http://schemas.microsoft.com/office/word/2010/wordml" xmlns:w15="http://schemas.microsoft.com/office/word/2012/wordml" xmlns:w16cid="http://schemas.microsoft.com/office/word/2016/wordml/cid" xmlns:w16se="http://schemas.microsoft.com/office/word/2015/wordml/symex" xmlns:wpg="http://schemas.microsoft.com/office/word/2010/wordprocessingGroup" xmlns:wpi="http://schemas.microsoft.com/office/word/2010/wordprocessingInk" xmlns:wne="http://schemas.microsoft.com/office/word/2006/wordml" xmlns:wps="http://schemas.microsoft.com/office/word/2010/wordprocessingShape" mc:Ignorable="w14 w15 w16se w16cid wp14">
-  <w:abstractNum w:abstractNumId="0" w15:restartNumberingAfterBreak="0">
+<w:numbering xmlns:wpc="http://schemas.microsoft.com/office/word/2010/wordprocessingCanvas" xmlns:mc="http://schemas.openxmlformats.org/markup-compatibility/2006" xmlns:o="urn:schemas-microsoft-com:office:office" xmlns:r="http://schemas.openxmlformats.org/officeDocument/2006/relationships" xmlns:m="http://schemas.openxmlformats.org/officeDocument/2006/math" xmlns:v="urn:schemas-microsoft-com:vml" xmlns:wp14="http://schemas.microsoft.com/office/word/2010/wordprocessingDrawing" xmlns:wp="http://schemas.openxmlformats.org/drawingml/2006/wordprocessingDrawing" xmlns:w10="urn:schemas-microsoft-com:office:word" xmlns:w="http://schemas.openxmlformats.org/wordprocessingml/2006/main" xmlns:w14="http://schemas.microsoft.com/office/word/2010/wordml" xmlns:wpg="http://schemas.microsoft.com/office/word/2010/wordprocessingGroup" xmlns:wpi="http://schemas.microsoft.com/office/word/2010/wordprocessingInk" xmlns:wne="http://schemas.microsoft.com/office/word/2006/wordml" xmlns:wps="http://schemas.microsoft.com/office/word/2010/wordprocessingShape" mc:Ignorable="w14 wp14">
+  <w:abstractNum w:abstractNumId="0">
     <w:nsid w:val="09DD1647"/>
     <w:multiLevelType w:val="hybridMultilevel"/>
     <w:tmpl w:val="B91CF0A4"/>
@@ -3660,7 +5447,7 @@
       </w:pPr>
     </w:lvl>
   </w:abstractNum>
-  <w:abstractNum w:abstractNumId="1" w15:restartNumberingAfterBreak="0">
+  <w:abstractNum w:abstractNumId="1">
     <w:nsid w:val="13583C28"/>
     <w:multiLevelType w:val="hybridMultilevel"/>
     <w:tmpl w:val="10DC34A8"/>
@@ -3746,7 +5533,7 @@
       </w:pPr>
     </w:lvl>
   </w:abstractNum>
-  <w:abstractNum w:abstractNumId="2" w15:restartNumberingAfterBreak="0">
+  <w:abstractNum w:abstractNumId="2">
     <w:nsid w:val="1508090B"/>
     <w:multiLevelType w:val="multilevel"/>
     <w:tmpl w:val="0409001D"/>
@@ -3832,7 +5619,7 @@
       </w:pPr>
     </w:lvl>
   </w:abstractNum>
-  <w:abstractNum w:abstractNumId="3" w15:restartNumberingAfterBreak="0">
+  <w:abstractNum w:abstractNumId="3">
     <w:nsid w:val="15592D85"/>
     <w:multiLevelType w:val="hybridMultilevel"/>
     <w:tmpl w:val="6C624DA8"/>
@@ -3918,7 +5705,7 @@
       </w:pPr>
     </w:lvl>
   </w:abstractNum>
-  <w:abstractNum w:abstractNumId="4" w15:restartNumberingAfterBreak="0">
+  <w:abstractNum w:abstractNumId="4">
     <w:nsid w:val="1CFC29FE"/>
     <w:multiLevelType w:val="hybridMultilevel"/>
     <w:tmpl w:val="6C624DA8"/>
@@ -4004,7 +5791,7 @@
       </w:pPr>
     </w:lvl>
   </w:abstractNum>
-  <w:abstractNum w:abstractNumId="5" w15:restartNumberingAfterBreak="0">
+  <w:abstractNum w:abstractNumId="5">
     <w:nsid w:val="1F110C20"/>
     <w:multiLevelType w:val="hybridMultilevel"/>
     <w:tmpl w:val="CBE0ED30"/>
@@ -4117,7 +5904,7 @@
       </w:rPr>
     </w:lvl>
   </w:abstractNum>
-  <w:abstractNum w:abstractNumId="6" w15:restartNumberingAfterBreak="0">
+  <w:abstractNum w:abstractNumId="6">
     <w:nsid w:val="2B5928BB"/>
     <w:multiLevelType w:val="multilevel"/>
     <w:tmpl w:val="0409001D"/>
@@ -4206,7 +5993,7 @@
       </w:pPr>
     </w:lvl>
   </w:abstractNum>
-  <w:abstractNum w:abstractNumId="7" w15:restartNumberingAfterBreak="0">
+  <w:abstractNum w:abstractNumId="7">
     <w:nsid w:val="2CEF0073"/>
     <w:multiLevelType w:val="hybridMultilevel"/>
     <w:tmpl w:val="C254C5E8"/>
@@ -4292,7 +6079,7 @@
       </w:pPr>
     </w:lvl>
   </w:abstractNum>
-  <w:abstractNum w:abstractNumId="8" w15:restartNumberingAfterBreak="0">
+  <w:abstractNum w:abstractNumId="8">
     <w:nsid w:val="2DF72220"/>
     <w:multiLevelType w:val="hybridMultilevel"/>
     <w:tmpl w:val="B868ED88"/>
@@ -4381,7 +6168,7 @@
       </w:pPr>
     </w:lvl>
   </w:abstractNum>
-  <w:abstractNum w:abstractNumId="9" w15:restartNumberingAfterBreak="0">
+  <w:abstractNum w:abstractNumId="9">
     <w:nsid w:val="37E17B61"/>
     <w:multiLevelType w:val="hybridMultilevel"/>
     <w:tmpl w:val="37447FDA"/>
@@ -4467,7 +6254,7 @@
       </w:pPr>
     </w:lvl>
   </w:abstractNum>
-  <w:abstractNum w:abstractNumId="10" w15:restartNumberingAfterBreak="0">
+  <w:abstractNum w:abstractNumId="10">
     <w:nsid w:val="604D44F9"/>
     <w:multiLevelType w:val="hybridMultilevel"/>
     <w:tmpl w:val="6C624DA8"/>
@@ -4553,7 +6340,7 @@
       </w:pPr>
     </w:lvl>
   </w:abstractNum>
-  <w:abstractNum w:abstractNumId="11" w15:restartNumberingAfterBreak="0">
+  <w:abstractNum w:abstractNumId="11">
     <w:nsid w:val="6B421960"/>
     <w:multiLevelType w:val="hybridMultilevel"/>
     <w:tmpl w:val="EA322A42"/>
@@ -4639,7 +6426,7 @@
       </w:pPr>
     </w:lvl>
   </w:abstractNum>
-  <w:abstractNum w:abstractNumId="12" w15:restartNumberingAfterBreak="0">
+  <w:abstractNum w:abstractNumId="12">
     <w:nsid w:val="71B754F6"/>
     <w:multiLevelType w:val="hybridMultilevel"/>
     <w:tmpl w:val="C49E6F7A"/>
@@ -4728,7 +6515,7 @@
       </w:pPr>
     </w:lvl>
   </w:abstractNum>
-  <w:abstractNum w:abstractNumId="13" w15:restartNumberingAfterBreak="0">
+  <w:abstractNum w:abstractNumId="13">
     <w:nsid w:val="7B04195B"/>
     <w:multiLevelType w:val="hybridMultilevel"/>
     <w:tmpl w:val="C254C5E8"/>
@@ -4860,7 +6647,7 @@
 </file>
 
 <file path=word/styles.xml><?xml version="1.0" encoding="utf-8"?>
-<w:styles xmlns:mc="http://schemas.openxmlformats.org/markup-compatibility/2006" xmlns:r="http://schemas.openxmlformats.org/officeDocument/2006/relationships" xmlns:w="http://schemas.openxmlformats.org/wordprocessingml/2006/main" xmlns:w14="http://schemas.microsoft.com/office/word/2010/wordml" xmlns:w15="http://schemas.microsoft.com/office/word/2012/wordml" xmlns:w16cid="http://schemas.microsoft.com/office/word/2016/wordml/cid" xmlns:w16se="http://schemas.microsoft.com/office/word/2015/wordml/symex" mc:Ignorable="w14 w15 w16se w16cid">
+<w:styles xmlns:mc="http://schemas.openxmlformats.org/markup-compatibility/2006" xmlns:r="http://schemas.openxmlformats.org/officeDocument/2006/relationships" xmlns:w="http://schemas.openxmlformats.org/wordprocessingml/2006/main" xmlns:w14="http://schemas.microsoft.com/office/word/2010/wordml" mc:Ignorable="w14">
   <w:docDefaults>
     <w:rPrDefault>
       <w:rPr>
@@ -4870,382 +6657,531 @@
     </w:rPrDefault>
     <w:pPrDefault/>
   </w:docDefaults>
-  <w:latentStyles w:defLockedState="0" w:defUIPriority="99" w:defSemiHidden="0" w:defUnhideWhenUsed="0" w:defQFormat="0" w:count="375">
-    <w:lsdException w:name="Normal" w:uiPriority="0" w:qFormat="1"/>
-    <w:lsdException w:name="heading 1" w:uiPriority="9" w:qFormat="1"/>
-    <w:lsdException w:name="heading 2" w:semiHidden="1" w:uiPriority="9" w:unhideWhenUsed="1" w:qFormat="1"/>
-    <w:lsdException w:name="heading 3" w:semiHidden="1" w:uiPriority="9" w:unhideWhenUsed="1" w:qFormat="1"/>
-    <w:lsdException w:name="heading 4" w:semiHidden="1" w:uiPriority="9" w:unhideWhenUsed="1" w:qFormat="1"/>
-    <w:lsdException w:name="heading 5" w:semiHidden="1" w:uiPriority="9" w:unhideWhenUsed="1" w:qFormat="1"/>
-    <w:lsdException w:name="heading 6" w:semiHidden="1" w:uiPriority="9" w:unhideWhenUsed="1" w:qFormat="1"/>
-    <w:lsdException w:name="heading 7" w:semiHidden="1" w:uiPriority="9" w:unhideWhenUsed="1" w:qFormat="1"/>
-    <w:lsdException w:name="heading 8" w:semiHidden="1" w:uiPriority="9" w:unhideWhenUsed="1" w:qFormat="1"/>
-    <w:lsdException w:name="heading 9" w:semiHidden="1" w:uiPriority="9" w:unhideWhenUsed="1" w:qFormat="1"/>
-    <w:lsdException w:name="index 1" w:semiHidden="1" w:unhideWhenUsed="1"/>
-    <w:lsdException w:name="index 2" w:semiHidden="1" w:unhideWhenUsed="1"/>
-    <w:lsdException w:name="index 3" w:semiHidden="1" w:unhideWhenUsed="1"/>
-    <w:lsdException w:name="index 4" w:semiHidden="1" w:unhideWhenUsed="1"/>
-    <w:lsdException w:name="index 5" w:semiHidden="1" w:unhideWhenUsed="1"/>
-    <w:lsdException w:name="index 6" w:semiHidden="1" w:unhideWhenUsed="1"/>
-    <w:lsdException w:name="index 7" w:semiHidden="1" w:unhideWhenUsed="1"/>
-    <w:lsdException w:name="index 8" w:semiHidden="1" w:unhideWhenUsed="1"/>
-    <w:lsdException w:name="index 9" w:semiHidden="1" w:unhideWhenUsed="1"/>
-    <w:lsdException w:name="toc 1" w:semiHidden="1" w:uiPriority="39" w:unhideWhenUsed="1"/>
-    <w:lsdException w:name="toc 2" w:semiHidden="1" w:uiPriority="39" w:unhideWhenUsed="1"/>
-    <w:lsdException w:name="toc 3" w:semiHidden="1" w:uiPriority="39" w:unhideWhenUsed="1"/>
-    <w:lsdException w:name="toc 4" w:semiHidden="1" w:uiPriority="39" w:unhideWhenUsed="1"/>
-    <w:lsdException w:name="toc 5" w:semiHidden="1" w:uiPriority="39" w:unhideWhenUsed="1"/>
-    <w:lsdException w:name="toc 6" w:semiHidden="1" w:uiPriority="39" w:unhideWhenUsed="1"/>
-    <w:lsdException w:name="toc 7" w:semiHidden="1" w:uiPriority="39" w:unhideWhenUsed="1"/>
-    <w:lsdException w:name="toc 8" w:semiHidden="1" w:uiPriority="39" w:unhideWhenUsed="1"/>
-    <w:lsdException w:name="toc 9" w:semiHidden="1" w:uiPriority="39" w:unhideWhenUsed="1"/>
-    <w:lsdException w:name="Normal Indent" w:semiHidden="1" w:unhideWhenUsed="1"/>
-    <w:lsdException w:name="footnote text" w:semiHidden="1" w:unhideWhenUsed="1"/>
-    <w:lsdException w:name="annotation text" w:semiHidden="1" w:unhideWhenUsed="1"/>
-    <w:lsdException w:name="header" w:semiHidden="1" w:unhideWhenUsed="1"/>
-    <w:lsdException w:name="footer" w:semiHidden="1" w:unhideWhenUsed="1"/>
-    <w:lsdException w:name="index heading" w:semiHidden="1" w:unhideWhenUsed="1"/>
-    <w:lsdException w:name="caption" w:semiHidden="1" w:uiPriority="35" w:unhideWhenUsed="1" w:qFormat="1"/>
-    <w:lsdException w:name="table of figures" w:semiHidden="1" w:unhideWhenUsed="1"/>
-    <w:lsdException w:name="envelope address" w:semiHidden="1" w:unhideWhenUsed="1"/>
-    <w:lsdException w:name="envelope return" w:semiHidden="1" w:unhideWhenUsed="1"/>
-    <w:lsdException w:name="footnote reference" w:semiHidden="1" w:unhideWhenUsed="1"/>
-    <w:lsdException w:name="annotation reference" w:semiHidden="1" w:unhideWhenUsed="1"/>
-    <w:lsdException w:name="line number" w:semiHidden="1" w:unhideWhenUsed="1"/>
-    <w:lsdException w:name="page number" w:semiHidden="1" w:unhideWhenUsed="1"/>
-    <w:lsdException w:name="endnote reference" w:semiHidden="1" w:unhideWhenUsed="1"/>
-    <w:lsdException w:name="endnote text" w:semiHidden="1" w:unhideWhenUsed="1"/>
-    <w:lsdException w:name="table of authorities" w:semiHidden="1" w:unhideWhenUsed="1"/>
-    <w:lsdException w:name="macro" w:semiHidden="1" w:unhideWhenUsed="1"/>
-    <w:lsdException w:name="toa heading" w:semiHidden="1" w:unhideWhenUsed="1"/>
-    <w:lsdException w:name="List" w:semiHidden="1" w:unhideWhenUsed="1"/>
-    <w:lsdException w:name="List Bullet" w:semiHidden="1" w:unhideWhenUsed="1"/>
-    <w:lsdException w:name="List Number" w:semiHidden="1" w:unhideWhenUsed="1"/>
-    <w:lsdException w:name="List 2" w:semiHidden="1" w:unhideWhenUsed="1"/>
-    <w:lsdException w:name="List 3" w:semiHidden="1" w:unhideWhenUsed="1"/>
-    <w:lsdException w:name="List 4" w:semiHidden="1" w:unhideWhenUsed="1"/>
-    <w:lsdException w:name="List 5" w:semiHidden="1" w:unhideWhenUsed="1"/>
-    <w:lsdException w:name="List Bullet 2" w:semiHidden="1" w:unhideWhenUsed="1"/>
-    <w:lsdException w:name="List Bullet 3" w:semiHidden="1" w:unhideWhenUsed="1"/>
-    <w:lsdException w:name="List Bullet 4" w:semiHidden="1" w:unhideWhenUsed="1"/>
-    <w:lsdException w:name="List Bullet 5" w:semiHidden="1" w:unhideWhenUsed="1"/>
-    <w:lsdException w:name="List Number 2" w:semiHidden="1" w:unhideWhenUsed="1"/>
-    <w:lsdException w:name="List Number 3" w:semiHidden="1" w:unhideWhenUsed="1"/>
-    <w:lsdException w:name="List Number 4" w:semiHidden="1" w:unhideWhenUsed="1"/>
-    <w:lsdException w:name="List Number 5" w:semiHidden="1" w:unhideWhenUsed="1"/>
-    <w:lsdException w:name="Title" w:uiPriority="10" w:qFormat="1"/>
-    <w:lsdException w:name="Closing" w:semiHidden="1" w:unhideWhenUsed="1"/>
-    <w:lsdException w:name="Signature" w:semiHidden="1" w:unhideWhenUsed="1"/>
-    <w:lsdException w:name="Default Paragraph Font" w:semiHidden="1" w:uiPriority="1" w:unhideWhenUsed="1"/>
-    <w:lsdException w:name="Body Text" w:semiHidden="1" w:unhideWhenUsed="1"/>
-    <w:lsdException w:name="Body Text Indent" w:semiHidden="1" w:unhideWhenUsed="1"/>
-    <w:lsdException w:name="List Continue" w:semiHidden="1" w:unhideWhenUsed="1"/>
-    <w:lsdException w:name="List Continue 2" w:semiHidden="1" w:unhideWhenUsed="1"/>
-    <w:lsdException w:name="List Continue 3" w:semiHidden="1" w:unhideWhenUsed="1"/>
-    <w:lsdException w:name="List Continue 4" w:semiHidden="1" w:unhideWhenUsed="1"/>
-    <w:lsdException w:name="List Continue 5" w:semiHidden="1" w:unhideWhenUsed="1"/>
-    <w:lsdException w:name="Message Header" w:semiHidden="1" w:unhideWhenUsed="1"/>
-    <w:lsdException w:name="Subtitle" w:uiPriority="11" w:qFormat="1"/>
-    <w:lsdException w:name="Salutation" w:semiHidden="1" w:unhideWhenUsed="1"/>
-    <w:lsdException w:name="Date" w:semiHidden="1" w:unhideWhenUsed="1"/>
-    <w:lsdException w:name="Body Text First Indent" w:semiHidden="1" w:unhideWhenUsed="1"/>
-    <w:lsdException w:name="Body Text First Indent 2" w:semiHidden="1" w:unhideWhenUsed="1"/>
-    <w:lsdException w:name="Note Heading" w:semiHidden="1" w:unhideWhenUsed="1"/>
-    <w:lsdException w:name="Body Text 2" w:semiHidden="1" w:unhideWhenUsed="1"/>
-    <w:lsdException w:name="Body Text 3" w:semiHidden="1" w:unhideWhenUsed="1"/>
-    <w:lsdException w:name="Body Text Indent 2" w:semiHidden="1" w:unhideWhenUsed="1"/>
-    <w:lsdException w:name="Body Text Indent 3" w:semiHidden="1" w:unhideWhenUsed="1"/>
-    <w:lsdException w:name="Block Text" w:semiHidden="1" w:unhideWhenUsed="1"/>
-    <w:lsdException w:name="Hyperlink" w:semiHidden="1" w:unhideWhenUsed="1"/>
-    <w:lsdException w:name="FollowedHyperlink" w:semiHidden="1" w:unhideWhenUsed="1"/>
-    <w:lsdException w:name="Strong" w:uiPriority="22" w:qFormat="1"/>
-    <w:lsdException w:name="Emphasis" w:uiPriority="20" w:qFormat="1"/>
-    <w:lsdException w:name="Document Map" w:semiHidden="1" w:unhideWhenUsed="1"/>
-    <w:lsdException w:name="Plain Text" w:semiHidden="1" w:unhideWhenUsed="1"/>
-    <w:lsdException w:name="E-mail Signature" w:semiHidden="1" w:unhideWhenUsed="1"/>
-    <w:lsdException w:name="HTML Top of Form" w:semiHidden="1" w:unhideWhenUsed="1"/>
-    <w:lsdException w:name="HTML Bottom of Form" w:semiHidden="1" w:unhideWhenUsed="1"/>
-    <w:lsdException w:name="Normal (Web)" w:semiHidden="1" w:unhideWhenUsed="1"/>
-    <w:lsdException w:name="HTML Acronym" w:semiHidden="1" w:unhideWhenUsed="1"/>
-    <w:lsdException w:name="HTML Address" w:semiHidden="1" w:unhideWhenUsed="1"/>
-    <w:lsdException w:name="HTML Cite" w:semiHidden="1" w:unhideWhenUsed="1"/>
-    <w:lsdException w:name="HTML Code" w:semiHidden="1" w:unhideWhenUsed="1"/>
-    <w:lsdException w:name="HTML Definition" w:semiHidden="1" w:unhideWhenUsed="1"/>
-    <w:lsdException w:name="HTML Keyboard" w:semiHidden="1" w:unhideWhenUsed="1"/>
-    <w:lsdException w:name="HTML Preformatted" w:semiHidden="1" w:unhideWhenUsed="1"/>
-    <w:lsdException w:name="HTML Sample" w:semiHidden="1" w:unhideWhenUsed="1"/>
-    <w:lsdException w:name="HTML Typewriter" w:semiHidden="1" w:unhideWhenUsed="1"/>
-    <w:lsdException w:name="HTML Variable" w:semiHidden="1" w:unhideWhenUsed="1"/>
-    <w:lsdException w:name="Normal Table" w:semiHidden="1" w:unhideWhenUsed="1"/>
-    <w:lsdException w:name="annotation subject" w:semiHidden="1" w:unhideWhenUsed="1"/>
-    <w:lsdException w:name="No List" w:semiHidden="1" w:unhideWhenUsed="1"/>
-    <w:lsdException w:name="Outline List 1" w:semiHidden="1" w:unhideWhenUsed="1"/>
-    <w:lsdException w:name="Outline List 2" w:semiHidden="1" w:unhideWhenUsed="1"/>
-    <w:lsdException w:name="Outline List 3" w:semiHidden="1" w:unhideWhenUsed="1"/>
-    <w:lsdException w:name="Table Simple 1" w:semiHidden="1" w:unhideWhenUsed="1"/>
-    <w:lsdException w:name="Table Simple 2" w:semiHidden="1" w:unhideWhenUsed="1"/>
-    <w:lsdException w:name="Table Simple 3" w:semiHidden="1" w:unhideWhenUsed="1"/>
-    <w:lsdException w:name="Table Classic 1" w:semiHidden="1" w:unhideWhenUsed="1"/>
-    <w:lsdException w:name="Table Classic 2" w:semiHidden="1" w:unhideWhenUsed="1"/>
-    <w:lsdException w:name="Table Classic 3" w:semiHidden="1" w:unhideWhenUsed="1"/>
-    <w:lsdException w:name="Table Classic 4" w:semiHidden="1" w:unhideWhenUsed="1"/>
-    <w:lsdException w:name="Table Colorful 1" w:semiHidden="1" w:unhideWhenUsed="1"/>
-    <w:lsdException w:name="Table Colorful 2" w:semiHidden="1" w:unhideWhenUsed="1"/>
-    <w:lsdException w:name="Table Colorful 3" w:semiHidden="1" w:unhideWhenUsed="1"/>
-    <w:lsdException w:name="Table Columns 1" w:semiHidden="1" w:unhideWhenUsed="1"/>
-    <w:lsdException w:name="Table Columns 2" w:semiHidden="1" w:unhideWhenUsed="1"/>
-    <w:lsdException w:name="Table Columns 3" w:semiHidden="1" w:unhideWhenUsed="1"/>
-    <w:lsdException w:name="Table Columns 4" w:semiHidden="1" w:unhideWhenUsed="1"/>
-    <w:lsdException w:name="Table Columns 5" w:semiHidden="1" w:unhideWhenUsed="1"/>
-    <w:lsdException w:name="Table Grid 1" w:semiHidden="1" w:unhideWhenUsed="1"/>
-    <w:lsdException w:name="Table Grid 2" w:semiHidden="1" w:unhideWhenUsed="1"/>
-    <w:lsdException w:name="Table Grid 3" w:semiHidden="1" w:unhideWhenUsed="1"/>
-    <w:lsdException w:name="Table Grid 4" w:semiHidden="1" w:unhideWhenUsed="1"/>
-    <w:lsdException w:name="Table Grid 5" w:semiHidden="1" w:unhideWhenUsed="1"/>
-    <w:lsdException w:name="Table Grid 6" w:semiHidden="1" w:unhideWhenUsed="1"/>
-    <w:lsdException w:name="Table Grid 7" w:semiHidden="1" w:unhideWhenUsed="1"/>
-    <w:lsdException w:name="Table Grid 8" w:semiHidden="1" w:unhideWhenUsed="1"/>
-    <w:lsdException w:name="Table List 1" w:semiHidden="1" w:unhideWhenUsed="1"/>
-    <w:lsdException w:name="Table List 2" w:semiHidden="1" w:unhideWhenUsed="1"/>
-    <w:lsdException w:name="Table List 3" w:semiHidden="1" w:unhideWhenUsed="1"/>
-    <w:lsdException w:name="Table List 4" w:semiHidden="1" w:unhideWhenUsed="1"/>
-    <w:lsdException w:name="Table List 5" w:semiHidden="1" w:unhideWhenUsed="1"/>
-    <w:lsdException w:name="Table List 6" w:semiHidden="1" w:unhideWhenUsed="1"/>
-    <w:lsdException w:name="Table List 7" w:semiHidden="1" w:unhideWhenUsed="1"/>
-    <w:lsdException w:name="Table List 8" w:semiHidden="1" w:unhideWhenUsed="1"/>
-    <w:lsdException w:name="Table 3D effects 1" w:semiHidden="1" w:unhideWhenUsed="1"/>
-    <w:lsdException w:name="Table 3D effects 2" w:semiHidden="1" w:unhideWhenUsed="1"/>
-    <w:lsdException w:name="Table 3D effects 3" w:semiHidden="1" w:unhideWhenUsed="1"/>
-    <w:lsdException w:name="Table Contemporary" w:semiHidden="1" w:unhideWhenUsed="1"/>
-    <w:lsdException w:name="Table Elegant" w:semiHidden="1" w:unhideWhenUsed="1"/>
-    <w:lsdException w:name="Table Professional" w:semiHidden="1" w:unhideWhenUsed="1"/>
-    <w:lsdException w:name="Table Subtle 1" w:semiHidden="1" w:unhideWhenUsed="1"/>
-    <w:lsdException w:name="Table Subtle 2" w:semiHidden="1" w:unhideWhenUsed="1"/>
-    <w:lsdException w:name="Table Web 1" w:semiHidden="1" w:unhideWhenUsed="1"/>
-    <w:lsdException w:name="Table Web 2" w:semiHidden="1" w:unhideWhenUsed="1"/>
-    <w:lsdException w:name="Table Web 3" w:semiHidden="1" w:unhideWhenUsed="1"/>
-    <w:lsdException w:name="Balloon Text" w:semiHidden="1" w:unhideWhenUsed="1"/>
-    <w:lsdException w:name="Table Grid" w:semiHidden="1" w:uiPriority="59" w:unhideWhenUsed="1"/>
-    <w:lsdException w:name="Table Theme" w:semiHidden="1" w:unhideWhenUsed="1"/>
-    <w:lsdException w:name="Placeholder Text" w:semiHidden="1"/>
-    <w:lsdException w:name="No Spacing" w:uiPriority="1" w:qFormat="1"/>
-    <w:lsdException w:name="Light Shading" w:uiPriority="60"/>
-    <w:lsdException w:name="Light List" w:uiPriority="61"/>
-    <w:lsdException w:name="Light Grid" w:uiPriority="62"/>
-    <w:lsdException w:name="Medium Shading 1" w:uiPriority="63"/>
-    <w:lsdException w:name="Medium Shading 2" w:uiPriority="64"/>
-    <w:lsdException w:name="Medium List 1" w:uiPriority="65"/>
-    <w:lsdException w:name="Medium List 2" w:uiPriority="66"/>
-    <w:lsdException w:name="Medium Grid 1" w:uiPriority="67"/>
-    <w:lsdException w:name="Medium Grid 2" w:uiPriority="68"/>
-    <w:lsdException w:name="Medium Grid 3" w:uiPriority="69"/>
-    <w:lsdException w:name="Dark List" w:uiPriority="70"/>
-    <w:lsdException w:name="Colorful Shading" w:uiPriority="71"/>
-    <w:lsdException w:name="Colorful List" w:uiPriority="72"/>
-    <w:lsdException w:name="Colorful Grid" w:uiPriority="73"/>
-    <w:lsdException w:name="Light Shading Accent 1" w:uiPriority="60"/>
-    <w:lsdException w:name="Light List Accent 1" w:uiPriority="61"/>
-    <w:lsdException w:name="Light Grid Accent 1" w:uiPriority="62"/>
-    <w:lsdException w:name="Medium Shading 1 Accent 1" w:uiPriority="63"/>
-    <w:lsdException w:name="Medium Shading 2 Accent 1" w:uiPriority="64"/>
-    <w:lsdException w:name="Medium List 1 Accent 1" w:uiPriority="65"/>
-    <w:lsdException w:name="Revision" w:semiHidden="1"/>
-    <w:lsdException w:name="List Paragraph" w:uiPriority="34" w:qFormat="1"/>
-    <w:lsdException w:name="Quote" w:uiPriority="29" w:qFormat="1"/>
-    <w:lsdException w:name="Intense Quote" w:uiPriority="30" w:qFormat="1"/>
-    <w:lsdException w:name="Medium List 2 Accent 1" w:uiPriority="66"/>
-    <w:lsdException w:name="Medium Grid 1 Accent 1" w:uiPriority="67"/>
-    <w:lsdException w:name="Medium Grid 2 Accent 1" w:uiPriority="68"/>
-    <w:lsdException w:name="Medium Grid 3 Accent 1" w:uiPriority="69"/>
-    <w:lsdException w:name="Dark List Accent 1" w:uiPriority="70"/>
-    <w:lsdException w:name="Colorful Shading Accent 1" w:uiPriority="71"/>
-    <w:lsdException w:name="Colorful List Accent 1" w:uiPriority="72"/>
-    <w:lsdException w:name="Colorful Grid Accent 1" w:uiPriority="73"/>
-    <w:lsdException w:name="Light Shading Accent 2" w:uiPriority="60"/>
-    <w:lsdException w:name="Light List Accent 2" w:uiPriority="61"/>
-    <w:lsdException w:name="Light Grid Accent 2" w:uiPriority="62"/>
-    <w:lsdException w:name="Medium Shading 1 Accent 2" w:uiPriority="63"/>
-    <w:lsdException w:name="Medium Shading 2 Accent 2" w:uiPriority="64"/>
-    <w:lsdException w:name="Medium List 1 Accent 2" w:uiPriority="65"/>
-    <w:lsdException w:name="Medium List 2 Accent 2" w:uiPriority="66"/>
-    <w:lsdException w:name="Medium Grid 1 Accent 2" w:uiPriority="67"/>
-    <w:lsdException w:name="Medium Grid 2 Accent 2" w:uiPriority="68"/>
-    <w:lsdException w:name="Medium Grid 3 Accent 2" w:uiPriority="69"/>
-    <w:lsdException w:name="Dark List Accent 2" w:uiPriority="70"/>
-    <w:lsdException w:name="Colorful Shading Accent 2" w:uiPriority="71"/>
-    <w:lsdException w:name="Colorful List Accent 2" w:uiPriority="72"/>
-    <w:lsdException w:name="Colorful Grid Accent 2" w:uiPriority="73"/>
-    <w:lsdException w:name="Light Shading Accent 3" w:uiPriority="60"/>
-    <w:lsdException w:name="Light List Accent 3" w:uiPriority="61"/>
-    <w:lsdException w:name="Light Grid Accent 3" w:uiPriority="62"/>
-    <w:lsdException w:name="Medium Shading 1 Accent 3" w:uiPriority="63"/>
-    <w:lsdException w:name="Medium Shading 2 Accent 3" w:uiPriority="64"/>
-    <w:lsdException w:name="Medium List 1 Accent 3" w:uiPriority="65"/>
-    <w:lsdException w:name="Medium List 2 Accent 3" w:uiPriority="66"/>
-    <w:lsdException w:name="Medium Grid 1 Accent 3" w:uiPriority="67"/>
-    <w:lsdException w:name="Medium Grid 2 Accent 3" w:uiPriority="68"/>
-    <w:lsdException w:name="Medium Grid 3 Accent 3" w:uiPriority="69"/>
-    <w:lsdException w:name="Dark List Accent 3" w:uiPriority="70"/>
-    <w:lsdException w:name="Colorful Shading Accent 3" w:uiPriority="71"/>
-    <w:lsdException w:name="Colorful List Accent 3" w:uiPriority="72"/>
-    <w:lsdException w:name="Colorful Grid Accent 3" w:uiPriority="73"/>
-    <w:lsdException w:name="Light Shading Accent 4" w:uiPriority="60"/>
-    <w:lsdException w:name="Light List Accent 4" w:uiPriority="61"/>
-    <w:lsdException w:name="Light Grid Accent 4" w:uiPriority="62"/>
-    <w:lsdException w:name="Medium Shading 1 Accent 4" w:uiPriority="63"/>
-    <w:lsdException w:name="Medium Shading 2 Accent 4" w:uiPriority="64"/>
-    <w:lsdException w:name="Medium List 1 Accent 4" w:uiPriority="65"/>
-    <w:lsdException w:name="Medium List 2 Accent 4" w:uiPriority="66"/>
-    <w:lsdException w:name="Medium Grid 1 Accent 4" w:uiPriority="67"/>
-    <w:lsdException w:name="Medium Grid 2 Accent 4" w:uiPriority="68"/>
-    <w:lsdException w:name="Medium Grid 3 Accent 4" w:uiPriority="69"/>
-    <w:lsdException w:name="Dark List Accent 4" w:uiPriority="70"/>
-    <w:lsdException w:name="Colorful Shading Accent 4" w:uiPriority="71"/>
-    <w:lsdException w:name="Colorful List Accent 4" w:uiPriority="72"/>
-    <w:lsdException w:name="Colorful Grid Accent 4" w:uiPriority="73"/>
-    <w:lsdException w:name="Light Shading Accent 5" w:uiPriority="60"/>
-    <w:lsdException w:name="Light List Accent 5" w:uiPriority="61"/>
-    <w:lsdException w:name="Light Grid Accent 5" w:uiPriority="62"/>
-    <w:lsdException w:name="Medium Shading 1 Accent 5" w:uiPriority="63"/>
-    <w:lsdException w:name="Medium Shading 2 Accent 5" w:uiPriority="64"/>
-    <w:lsdException w:name="Medium List 1 Accent 5" w:uiPriority="65"/>
-    <w:lsdException w:name="Medium List 2 Accent 5" w:uiPriority="66"/>
-    <w:lsdException w:name="Medium Grid 1 Accent 5" w:uiPriority="67"/>
-    <w:lsdException w:name="Medium Grid 2 Accent 5" w:uiPriority="68"/>
-    <w:lsdException w:name="Medium Grid 3 Accent 5" w:uiPriority="69"/>
-    <w:lsdException w:name="Dark List Accent 5" w:uiPriority="70"/>
-    <w:lsdException w:name="Colorful Shading Accent 5" w:uiPriority="71"/>
-    <w:lsdException w:name="Colorful List Accent 5" w:uiPriority="72"/>
-    <w:lsdException w:name="Colorful Grid Accent 5" w:uiPriority="73"/>
-    <w:lsdException w:name="Light Shading Accent 6" w:uiPriority="60"/>
-    <w:lsdException w:name="Light List Accent 6" w:uiPriority="61"/>
-    <w:lsdException w:name="Light Grid Accent 6" w:uiPriority="62"/>
-    <w:lsdException w:name="Medium Shading 1 Accent 6" w:uiPriority="63"/>
-    <w:lsdException w:name="Medium Shading 2 Accent 6" w:uiPriority="64"/>
-    <w:lsdException w:name="Medium List 1 Accent 6" w:uiPriority="65"/>
-    <w:lsdException w:name="Medium List 2 Accent 6" w:uiPriority="66"/>
-    <w:lsdException w:name="Medium Grid 1 Accent 6" w:uiPriority="67"/>
-    <w:lsdException w:name="Medium Grid 2 Accent 6" w:uiPriority="68"/>
-    <w:lsdException w:name="Medium Grid 3 Accent 6" w:uiPriority="69"/>
-    <w:lsdException w:name="Dark List Accent 6" w:uiPriority="70"/>
-    <w:lsdException w:name="Colorful Shading Accent 6" w:uiPriority="71"/>
-    <w:lsdException w:name="Colorful List Accent 6" w:uiPriority="72"/>
-    <w:lsdException w:name="Colorful Grid Accent 6" w:uiPriority="73"/>
-    <w:lsdException w:name="Subtle Emphasis" w:uiPriority="19" w:qFormat="1"/>
-    <w:lsdException w:name="Intense Emphasis" w:uiPriority="21" w:qFormat="1"/>
-    <w:lsdException w:name="Subtle Reference" w:uiPriority="31" w:qFormat="1"/>
-    <w:lsdException w:name="Intense Reference" w:uiPriority="32" w:qFormat="1"/>
-    <w:lsdException w:name="Book Title" w:uiPriority="33" w:qFormat="1"/>
-    <w:lsdException w:name="Bibliography" w:semiHidden="1" w:uiPriority="37" w:unhideWhenUsed="1"/>
-    <w:lsdException w:name="TOC Heading" w:semiHidden="1" w:uiPriority="39" w:unhideWhenUsed="1" w:qFormat="1"/>
-    <w:lsdException w:name="Plain Table 1" w:uiPriority="41"/>
-    <w:lsdException w:name="Plain Table 2" w:uiPriority="42"/>
-    <w:lsdException w:name="Plain Table 3" w:uiPriority="43"/>
-    <w:lsdException w:name="Plain Table 4" w:uiPriority="44"/>
-    <w:lsdException w:name="Plain Table 5" w:uiPriority="45"/>
-    <w:lsdException w:name="Grid Table Light" w:uiPriority="40"/>
-    <w:lsdException w:name="Grid Table 1 Light" w:uiPriority="46"/>
-    <w:lsdException w:name="Grid Table 2" w:uiPriority="47"/>
-    <w:lsdException w:name="Grid Table 3" w:uiPriority="48"/>
-    <w:lsdException w:name="Grid Table 4" w:uiPriority="49"/>
-    <w:lsdException w:name="Grid Table 5 Dark" w:uiPriority="50"/>
-    <w:lsdException w:name="Grid Table 6 Colorful" w:uiPriority="51"/>
-    <w:lsdException w:name="Grid Table 7 Colorful" w:uiPriority="52"/>
-    <w:lsdException w:name="Grid Table 1 Light Accent 1" w:uiPriority="46"/>
-    <w:lsdException w:name="Grid Table 2 Accent 1" w:uiPriority="47"/>
-    <w:lsdException w:name="Grid Table 3 Accent 1" w:uiPriority="48"/>
-    <w:lsdException w:name="Grid Table 4 Accent 1" w:uiPriority="49"/>
-    <w:lsdException w:name="Grid Table 5 Dark Accent 1" w:uiPriority="50"/>
-    <w:lsdException w:name="Grid Table 6 Colorful Accent 1" w:uiPriority="51"/>
-    <w:lsdException w:name="Grid Table 7 Colorful Accent 1" w:uiPriority="52"/>
-    <w:lsdException w:name="Grid Table 1 Light Accent 2" w:uiPriority="46"/>
-    <w:lsdException w:name="Grid Table 2 Accent 2" w:uiPriority="47"/>
-    <w:lsdException w:name="Grid Table 3 Accent 2" w:uiPriority="48"/>
-    <w:lsdException w:name="Grid Table 4 Accent 2" w:uiPriority="49"/>
-    <w:lsdException w:name="Grid Table 5 Dark Accent 2" w:uiPriority="50"/>
-    <w:lsdException w:name="Grid Table 6 Colorful Accent 2" w:uiPriority="51"/>
-    <w:lsdException w:name="Grid Table 7 Colorful Accent 2" w:uiPriority="52"/>
-    <w:lsdException w:name="Grid Table 1 Light Accent 3" w:uiPriority="46"/>
-    <w:lsdException w:name="Grid Table 2 Accent 3" w:uiPriority="47"/>
-    <w:lsdException w:name="Grid Table 3 Accent 3" w:uiPriority="48"/>
-    <w:lsdException w:name="Grid Table 4 Accent 3" w:uiPriority="49"/>
-    <w:lsdException w:name="Grid Table 5 Dark Accent 3" w:uiPriority="50"/>
-    <w:lsdException w:name="Grid Table 6 Colorful Accent 3" w:uiPriority="51"/>
-    <w:lsdException w:name="Grid Table 7 Colorful Accent 3" w:uiPriority="52"/>
-    <w:lsdException w:name="Grid Table 1 Light Accent 4" w:uiPriority="46"/>
-    <w:lsdException w:name="Grid Table 2 Accent 4" w:uiPriority="47"/>
-    <w:lsdException w:name="Grid Table 3 Accent 4" w:uiPriority="48"/>
-    <w:lsdException w:name="Grid Table 4 Accent 4" w:uiPriority="49"/>
-    <w:lsdException w:name="Grid Table 5 Dark Accent 4" w:uiPriority="50"/>
-    <w:lsdException w:name="Grid Table 6 Colorful Accent 4" w:uiPriority="51"/>
-    <w:lsdException w:name="Grid Table 7 Colorful Accent 4" w:uiPriority="52"/>
-    <w:lsdException w:name="Grid Table 1 Light Accent 5" w:uiPriority="46"/>
-    <w:lsdException w:name="Grid Table 2 Accent 5" w:uiPriority="47"/>
-    <w:lsdException w:name="Grid Table 3 Accent 5" w:uiPriority="48"/>
-    <w:lsdException w:name="Grid Table 4 Accent 5" w:uiPriority="49"/>
-    <w:lsdException w:name="Grid Table 5 Dark Accent 5" w:uiPriority="50"/>
-    <w:lsdException w:name="Grid Table 6 Colorful Accent 5" w:uiPriority="51"/>
-    <w:lsdException w:name="Grid Table 7 Colorful Accent 5" w:uiPriority="52"/>
-    <w:lsdException w:name="Grid Table 1 Light Accent 6" w:uiPriority="46"/>
-    <w:lsdException w:name="Grid Table 2 Accent 6" w:uiPriority="47"/>
-    <w:lsdException w:name="Grid Table 3 Accent 6" w:uiPriority="48"/>
-    <w:lsdException w:name="Grid Table 4 Accent 6" w:uiPriority="49"/>
-    <w:lsdException w:name="Grid Table 5 Dark Accent 6" w:uiPriority="50"/>
-    <w:lsdException w:name="Grid Table 6 Colorful Accent 6" w:uiPriority="51"/>
-    <w:lsdException w:name="Grid Table 7 Colorful Accent 6" w:uiPriority="52"/>
-    <w:lsdException w:name="List Table 1 Light" w:uiPriority="46"/>
-    <w:lsdException w:name="List Table 2" w:uiPriority="47"/>
-    <w:lsdException w:name="List Table 3" w:uiPriority="48"/>
-    <w:lsdException w:name="List Table 4" w:uiPriority="49"/>
-    <w:lsdException w:name="List Table 5 Dark" w:uiPriority="50"/>
-    <w:lsdException w:name="List Table 6 Colorful" w:uiPriority="51"/>
-    <w:lsdException w:name="List Table 7 Colorful" w:uiPriority="52"/>
-    <w:lsdException w:name="List Table 1 Light Accent 1" w:uiPriority="46"/>
-    <w:lsdException w:name="List Table 2 Accent 1" w:uiPriority="47"/>
-    <w:lsdException w:name="List Table 3 Accent 1" w:uiPriority="48"/>
-    <w:lsdException w:name="List Table 4 Accent 1" w:uiPriority="49"/>
-    <w:lsdException w:name="List Table 5 Dark Accent 1" w:uiPriority="50"/>
-    <w:lsdException w:name="List Table 6 Colorful Accent 1" w:uiPriority="51"/>
-    <w:lsdException w:name="List Table 7 Colorful Accent 1" w:uiPriority="52"/>
-    <w:lsdException w:name="List Table 1 Light Accent 2" w:uiPriority="46"/>
-    <w:lsdException w:name="List Table 2 Accent 2" w:uiPriority="47"/>
-    <w:lsdException w:name="List Table 3 Accent 2" w:uiPriority="48"/>
-    <w:lsdException w:name="List Table 4 Accent 2" w:uiPriority="49"/>
-    <w:lsdException w:name="List Table 5 Dark Accent 2" w:uiPriority="50"/>
-    <w:lsdException w:name="List Table 6 Colorful Accent 2" w:uiPriority="51"/>
-    <w:lsdException w:name="List Table 7 Colorful Accent 2" w:uiPriority="52"/>
-    <w:lsdException w:name="List Table 1 Light Accent 3" w:uiPriority="46"/>
-    <w:lsdException w:name="List Table 2 Accent 3" w:uiPriority="47"/>
-    <w:lsdException w:name="List Table 3 Accent 3" w:uiPriority="48"/>
-    <w:lsdException w:name="List Table 4 Accent 3" w:uiPriority="49"/>
-    <w:lsdException w:name="List Table 5 Dark Accent 3" w:uiPriority="50"/>
-    <w:lsdException w:name="List Table 6 Colorful Accent 3" w:uiPriority="51"/>
-    <w:lsdException w:name="List Table 7 Colorful Accent 3" w:uiPriority="52"/>
-    <w:lsdException w:name="List Table 1 Light Accent 4" w:uiPriority="46"/>
-    <w:lsdException w:name="List Table 2 Accent 4" w:uiPriority="47"/>
-    <w:lsdException w:name="List Table 3 Accent 4" w:uiPriority="48"/>
-    <w:lsdException w:name="List Table 4 Accent 4" w:uiPriority="49"/>
-    <w:lsdException w:name="List Table 5 Dark Accent 4" w:uiPriority="50"/>
-    <w:lsdException w:name="List Table 6 Colorful Accent 4" w:uiPriority="51"/>
-    <w:lsdException w:name="List Table 7 Colorful Accent 4" w:uiPriority="52"/>
-    <w:lsdException w:name="List Table 1 Light Accent 5" w:uiPriority="46"/>
-    <w:lsdException w:name="List Table 2 Accent 5" w:uiPriority="47"/>
-    <w:lsdException w:name="List Table 3 Accent 5" w:uiPriority="48"/>
-    <w:lsdException w:name="List Table 4 Accent 5" w:uiPriority="49"/>
-    <w:lsdException w:name="List Table 5 Dark Accent 5" w:uiPriority="50"/>
-    <w:lsdException w:name="List Table 6 Colorful Accent 5" w:uiPriority="51"/>
-    <w:lsdException w:name="List Table 7 Colorful Accent 5" w:uiPriority="52"/>
-    <w:lsdException w:name="List Table 1 Light Accent 6" w:uiPriority="46"/>
-    <w:lsdException w:name="List Table 2 Accent 6" w:uiPriority="47"/>
-    <w:lsdException w:name="List Table 3 Accent 6" w:uiPriority="48"/>
-    <w:lsdException w:name="List Table 4 Accent 6" w:uiPriority="49"/>
-    <w:lsdException w:name="List Table 5 Dark Accent 6" w:uiPriority="50"/>
-    <w:lsdException w:name="List Table 6 Colorful Accent 6" w:uiPriority="51"/>
-    <w:lsdException w:name="List Table 7 Colorful Accent 6" w:uiPriority="52"/>
-    <w:lsdException w:name="Mention" w:semiHidden="1" w:unhideWhenUsed="1"/>
-    <w:lsdException w:name="Smart Hyperlink" w:semiHidden="1" w:unhideWhenUsed="1"/>
-    <w:lsdException w:name="Hashtag" w:semiHidden="1" w:unhideWhenUsed="1"/>
-    <w:lsdException w:name="Unresolved Mention" w:semiHidden="1" w:unhideWhenUsed="1"/>
+  <w:latentStyles w:defLockedState="0" w:defUIPriority="99" w:defSemiHidden="1" w:defUnhideWhenUsed="1" w:defQFormat="0" w:count="267">
+    <w:lsdException w:name="Normal" w:semiHidden="0" w:uiPriority="0" w:unhideWhenUsed="0" w:qFormat="1"/>
+    <w:lsdException w:name="heading 1" w:semiHidden="0" w:uiPriority="9" w:unhideWhenUsed="0" w:qFormat="1"/>
+    <w:lsdException w:name="heading 2" w:uiPriority="9" w:qFormat="1"/>
+    <w:lsdException w:name="heading 3" w:uiPriority="9" w:qFormat="1"/>
+    <w:lsdException w:name="heading 4" w:uiPriority="9" w:qFormat="1"/>
+    <w:lsdException w:name="heading 5" w:uiPriority="9" w:qFormat="1"/>
+    <w:lsdException w:name="heading 6" w:uiPriority="9" w:qFormat="1"/>
+    <w:lsdException w:name="heading 7" w:uiPriority="9" w:qFormat="1"/>
+    <w:lsdException w:name="heading 8" w:uiPriority="9" w:qFormat="1"/>
+    <w:lsdException w:name="heading 9" w:uiPriority="9" w:qFormat="1"/>
+    <w:lsdException w:name="toc 1" w:uiPriority="39"/>
+    <w:lsdException w:name="toc 2" w:uiPriority="39"/>
+    <w:lsdException w:name="toc 3" w:uiPriority="39"/>
+    <w:lsdException w:name="toc 4" w:uiPriority="39"/>
+    <w:lsdException w:name="toc 5" w:uiPriority="39"/>
+    <w:lsdException w:name="toc 6" w:uiPriority="39"/>
+    <w:lsdException w:name="toc 7" w:uiPriority="39"/>
+    <w:lsdException w:name="toc 8" w:uiPriority="39"/>
+    <w:lsdException w:name="toc 9" w:uiPriority="39"/>
+    <w:lsdException w:name="caption" w:uiPriority="35" w:qFormat="1"/>
+    <w:lsdException w:name="Title" w:semiHidden="0" w:uiPriority="10" w:unhideWhenUsed="0" w:qFormat="1"/>
+    <w:lsdException w:name="Default Paragraph Font" w:uiPriority="1"/>
+    <w:lsdException w:name="Subtitle" w:semiHidden="0" w:uiPriority="11" w:unhideWhenUsed="0" w:qFormat="1"/>
+    <w:lsdException w:name="Strong" w:semiHidden="0" w:uiPriority="22" w:unhideWhenUsed="0" w:qFormat="1"/>
+    <w:lsdException w:name="Emphasis" w:semiHidden="0" w:uiPriority="20" w:unhideWhenUsed="0" w:qFormat="1"/>
+    <w:lsdException w:name="Table Grid" w:uiPriority="59"/>
+    <w:lsdException w:name="Placeholder Text" w:unhideWhenUsed="0"/>
+    <w:lsdException w:name="No Spacing" w:semiHidden="0" w:uiPriority="1" w:unhideWhenUsed="0" w:qFormat="1"/>
+    <w:lsdException w:name="Light Shading" w:semiHidden="0" w:uiPriority="60" w:unhideWhenUsed="0"/>
+    <w:lsdException w:name="Light List" w:semiHidden="0" w:uiPriority="61" w:unhideWhenUsed="0"/>
+    <w:lsdException w:name="Light Grid" w:semiHidden="0" w:uiPriority="62" w:unhideWhenUsed="0"/>
+    <w:lsdException w:name="Medium Shading 1" w:semiHidden="0" w:uiPriority="63" w:unhideWhenUsed="0"/>
+    <w:lsdException w:name="Medium Shading 2" w:semiHidden="0" w:uiPriority="64" w:unhideWhenUsed="0"/>
+    <w:lsdException w:name="Medium List 1" w:semiHidden="0" w:uiPriority="65" w:unhideWhenUsed="0"/>
+    <w:lsdException w:name="Medium List 2" w:semiHidden="0" w:uiPriority="66" w:unhideWhenUsed="0"/>
+    <w:lsdException w:name="Medium Grid 1" w:semiHidden="0" w:uiPriority="67" w:unhideWhenUsed="0"/>
+    <w:lsdException w:name="Medium Grid 2" w:semiHidden="0" w:uiPriority="68" w:unhideWhenUsed="0"/>
+    <w:lsdException w:name="Medium Grid 3" w:semiHidden="0" w:uiPriority="69" w:unhideWhenUsed="0"/>
+    <w:lsdException w:name="Dark List" w:semiHidden="0" w:uiPriority="70" w:unhideWhenUsed="0"/>
+    <w:lsdException w:name="Colorful Shading" w:semiHidden="0" w:uiPriority="71" w:unhideWhenUsed="0"/>
+    <w:lsdException w:name="Colorful List" w:semiHidden="0" w:uiPriority="72" w:unhideWhenUsed="0"/>
+    <w:lsdException w:name="Colorful Grid" w:semiHidden="0" w:uiPriority="73" w:unhideWhenUsed="0"/>
+    <w:lsdException w:name="Light Shading Accent 1" w:semiHidden="0" w:uiPriority="60" w:unhideWhenUsed="0"/>
+    <w:lsdException w:name="Light List Accent 1" w:semiHidden="0" w:uiPriority="61" w:unhideWhenUsed="0"/>
+    <w:lsdException w:name="Light Grid Accent 1" w:semiHidden="0" w:uiPriority="62" w:unhideWhenUsed="0"/>
+    <w:lsdException w:name="Medium Shading 1 Accent 1" w:semiHidden="0" w:uiPriority="63" w:unhideWhenUsed="0"/>
+    <w:lsdException w:name="Medium Shading 2 Accent 1" w:semiHidden="0" w:uiPriority="64" w:unhideWhenUsed="0"/>
+    <w:lsdException w:name="Medium List 1 Accent 1" w:semiHidden="0" w:uiPriority="65" w:unhideWhenUsed="0"/>
+    <w:lsdException w:name="Revision" w:unhideWhenUsed="0"/>
+    <w:lsdException w:name="List Paragraph" w:semiHidden="0" w:uiPriority="34" w:unhideWhenUsed="0" w:qFormat="1"/>
+    <w:lsdException w:name="Quote" w:semiHidden="0" w:uiPriority="29" w:unhideWhenUsed="0" w:qFormat="1"/>
+    <w:lsdException w:name="Intense Quote" w:semiHidden="0" w:uiPriority="30" w:unhideWhenUsed="0" w:qFormat="1"/>
+    <w:lsdException w:name="Medium List 2 Accent 1" w:semiHidden="0" w:uiPriority="66" w:unhideWhenUsed="0"/>
+    <w:lsdException w:name="Medium Grid 1 Accent 1" w:semiHidden="0" w:uiPriority="67" w:unhideWhenUsed="0"/>
+    <w:lsdException w:name="Medium Grid 2 Accent 1" w:semiHidden="0" w:uiPriority="68" w:unhideWhenUsed="0"/>
+    <w:lsdException w:name="Medium Grid 3 Accent 1" w:semiHidden="0" w:uiPriority="69" w:unhideWhenUsed="0"/>
+    <w:lsdException w:name="Dark List Accent 1" w:semiHidden="0" w:uiPriority="70" w:unhideWhenUsed="0"/>
+    <w:lsdException w:name="Colorful Shading Accent 1" w:semiHidden="0" w:uiPriority="71" w:unhideWhenUsed="0"/>
+    <w:lsdException w:name="Colorful List Accent 1" w:semiHidden="0" w:uiPriority="72" w:unhideWhenUsed="0"/>
+    <w:lsdException w:name="Colorful Grid Accent 1" w:semiHidden="0" w:uiPriority="73" w:unhideWhenUsed="0"/>
+    <w:lsdException w:name="Light Shading Accent 2" w:semiHidden="0" w:uiPriority="60" w:unhideWhenUsed="0"/>
+    <w:lsdException w:name="Light List Accent 2" w:semiHidden="0" w:uiPriority="61" w:unhideWhenUsed="0"/>
+    <w:lsdException w:name="Light Grid Accent 2" w:semiHidden="0" w:uiPriority="62" w:unhideWhenUsed="0"/>
+    <w:lsdException w:name="Medium Shading 1 Accent 2" w:semiHidden="0" w:uiPriority="63" w:unhideWhenUsed="0"/>
+    <w:lsdException w:name="Medium Shading 2 Accent 2" w:semiHidden="0" w:uiPriority="64" w:unhideWhenUsed="0"/>
+    <w:lsdException w:name="Medium List 1 Accent 2" w:semiHidden="0" w:uiPriority="65" w:unhideWhenUsed="0"/>
+    <w:lsdException w:name="Medium List 2 Accent 2" w:semiHidden="0" w:uiPriority="66" w:unhideWhenUsed="0"/>
+    <w:lsdException w:name="Medium Grid 1 Accent 2" w:semiHidden="0" w:uiPriority="67" w:unhideWhenUsed="0"/>
+    <w:lsdException w:name="Medium Grid 2 Accent 2" w:semiHidden="0" w:uiPriority="68" w:unhideWhenUsed="0"/>
+    <w:lsdException w:name="Medium Grid 3 Accent 2" w:semiHidden="0" w:uiPriority="69" w:unhideWhenUsed="0"/>
+    <w:lsdException w:name="Dark List Accent 2" w:semiHidden="0" w:uiPriority="70" w:unhideWhenUsed="0"/>
+    <w:lsdException w:name="Colorful Shading Accent 2" w:semiHidden="0" w:uiPriority="71" w:unhideWhenUsed="0"/>
+    <w:lsdException w:name="Colorful List Accent 2" w:semiHidden="0" w:uiPriority="72" w:unhideWhenUsed="0"/>
+    <w:lsdException w:name="Colorful Grid Accent 2" w:semiHidden="0" w:uiPriority="73" w:unhideWhenUsed="0"/>
+    <w:lsdException w:name="Light Shading Accent 3" w:semiHidden="0" w:uiPriority="60" w:unhideWhenUsed="0"/>
+    <w:lsdException w:name="Light List Accent 3" w:semiHidden="0" w:uiPriority="61" w:unhideWhenUsed="0"/>
+    <w:lsdException w:name="Light Grid Accent 3" w:semiHidden="0" w:uiPriority="62" w:unhideWhenUsed="0"/>
+    <w:lsdException w:name="Medium Shading 1 Accent 3" w:semiHidden="0" w:uiPriority="63" w:unhideWhenUsed="0"/>
+    <w:lsdException w:name="Medium Shading 2 Accent 3" w:semiHidden="0" w:uiPriority="64" w:unhideWhenUsed="0"/>
+    <w:lsdException w:name="Medium List 1 Accent 3" w:semiHidden="0" w:uiPriority="65" w:unhideWhenUsed="0"/>
+    <w:lsdException w:name="Medium List 2 Accent 3" w:semiHidden="0" w:uiPriority="66" w:unhideWhenUsed="0"/>
+    <w:lsdException w:name="Medium Grid 1 Accent 3" w:semiHidden="0" w:uiPriority="67" w:unhideWhenUsed="0"/>
+    <w:lsdException w:name="Medium Grid 2 Accent 3" w:semiHidden="0" w:uiPriority="68" w:unhideWhenUsed="0"/>
+    <w:lsdException w:name="Medium Grid 3 Accent 3" w:semiHidden="0" w:uiPriority="69" w:unhideWhenUsed="0"/>
+    <w:lsdException w:name="Dark List Accent 3" w:semiHidden="0" w:uiPriority="70" w:unhideWhenUsed="0"/>
+    <w:lsdException w:name="Colorful Shading Accent 3" w:semiHidden="0" w:uiPriority="71" w:unhideWhenUsed="0"/>
+    <w:lsdException w:name="Colorful List Accent 3" w:semiHidden="0" w:uiPriority="72" w:unhideWhenUsed="0"/>
+    <w:lsdException w:name="Colorful Grid Accent 3" w:semiHidden="0" w:uiPriority="73" w:unhideWhenUsed="0"/>
+    <w:lsdException w:name="Light Shading Accent 4" w:semiHidden="0" w:uiPriority="60" w:unhideWhenUsed="0"/>
+    <w:lsdException w:name="Light List Accent 4" w:semiHidden="0" w:uiPriority="61" w:unhideWhenUsed="0"/>
+    <w:lsdException w:name="Light Grid Accent 4" w:semiHidden="0" w:uiPriority="62" w:unhideWhenUsed="0"/>
+    <w:lsdException w:name="Medium Shading 1 Accent 4" w:semiHidden="0" w:uiPriority="63" w:unhideWhenUsed="0"/>
+    <w:lsdException w:name="Medium Shading 2 Accent 4" w:semiHidden="0" w:uiPriority="64" w:unhideWhenUsed="0"/>
+    <w:lsdException w:name="Medium List 1 Accent 4" w:semiHidden="0" w:uiPriority="65" w:unhideWhenUsed="0"/>
+    <w:lsdException w:name="Medium List 2 Accent 4" w:semiHidden="0" w:uiPriority="66" w:unhideWhenUsed="0"/>
+    <w:lsdException w:name="Medium Grid 1 Accent 4" w:semiHidden="0" w:uiPriority="67" w:unhideWhenUsed="0"/>
+    <w:lsdException w:name="Medium Grid 2 Accent 4" w:semiHidden="0" w:uiPriority="68" w:unhideWhenUsed="0"/>
+    <w:lsdException w:name="Medium Grid 3 Accent 4" w:semiHidden="0" w:uiPriority="69" w:unhideWhenUsed="0"/>
+    <w:lsdException w:name="Dark List Accent 4" w:semiHidden="0" w:uiPriority="70" w:unhideWhenUsed="0"/>
+    <w:lsdException w:name="Colorful Shading Accent 4" w:semiHidden="0" w:uiPriority="71" w:unhideWhenUsed="0"/>
+    <w:lsdException w:name="Colorful List Accent 4" w:semiHidden="0" w:uiPriority="72" w:unhideWhenUsed="0"/>
+    <w:lsdException w:name="Colorful Grid Accent 4" w:semiHidden="0" w:uiPriority="73" w:unhideWhenUsed="0"/>
+    <w:lsdException w:name="Light Shading Accent 5" w:semiHidden="0" w:uiPriority="60" w:unhideWhenUsed="0"/>
+    <w:lsdException w:name="Light List Accent 5" w:semiHidden="0" w:uiPriority="61" w:unhideWhenUsed="0"/>
+    <w:lsdException w:name="Light Grid Accent 5" w:semiHidden="0" w:uiPriority="62" w:unhideWhenUsed="0"/>
+    <w:lsdException w:name="Medium Shading 1 Accent 5" w:semiHidden="0" w:uiPriority="63" w:unhideWhenUsed="0"/>
+    <w:lsdException w:name="Medium Shading 2 Accent 5" w:semiHidden="0" w:uiPriority="64" w:unhideWhenUsed="0"/>
+    <w:lsdException w:name="Medium List 1 Accent 5" w:semiHidden="0" w:uiPriority="65" w:unhideWhenUsed="0"/>
+    <w:lsdException w:name="Medium List 2 Accent 5" w:semiHidden="0" w:uiPriority="66" w:unhideWhenUsed="0"/>
+    <w:lsdException w:name="Medium Grid 1 Accent 5" w:semiHidden="0" w:uiPriority="67" w:unhideWhenUsed="0"/>
+    <w:lsdException w:name="Medium Grid 2 Accent 5" w:semiHidden="0" w:uiPriority="68" w:unhideWhenUsed="0"/>
+    <w:lsdException w:name="Medium Grid 3 Accent 5" w:semiHidden="0" w:uiPriority="69" w:unhideWhenUsed="0"/>
+    <w:lsdException w:name="Dark List Accent 5" w:semiHidden="0" w:uiPriority="70" w:unhideWhenUsed="0"/>
+    <w:lsdException w:name="Colorful Shading Accent 5" w:semiHidden="0" w:uiPriority="71" w:unhideWhenUsed="0"/>
+    <w:lsdException w:name="Colorful List Accent 5" w:semiHidden="0" w:uiPriority="72" w:unhideWhenUsed="0"/>
+    <w:lsdException w:name="Colorful Grid Accent 5" w:semiHidden="0" w:uiPriority="73" w:unhideWhenUsed="0"/>
+    <w:lsdException w:name="Light Shading Accent 6" w:semiHidden="0" w:uiPriority="60" w:unhideWhenUsed="0"/>
+    <w:lsdException w:name="Light List Accent 6" w:semiHidden="0" w:uiPriority="61" w:unhideWhenUsed="0"/>
+    <w:lsdException w:name="Light Grid Accent 6" w:semiHidden="0" w:uiPriority="62" w:unhideWhenUsed="0"/>
+    <w:lsdException w:name="Medium Shading 1 Accent 6" w:semiHidden="0" w:uiPriority="63" w:unhideWhenUsed="0"/>
+    <w:lsdException w:name="Medium Shading 2 Accent 6" w:semiHidden="0" w:uiPriority="64" w:unhideWhenUsed="0"/>
+    <w:lsdException w:name="Medium List 1 Accent 6" w:semiHidden="0" w:uiPriority="65" w:unhideWhenUsed="0"/>
+    <w:lsdException w:name="Medium List 2 Accent 6" w:semiHidden="0" w:uiPriority="66" w:unhideWhenUsed="0"/>
+    <w:lsdException w:name="Medium Grid 1 Accent 6" w:semiHidden="0" w:uiPriority="67" w:unhideWhenUsed="0"/>
+    <w:lsdException w:name="Medium Grid 2 Accent 6" w:semiHidden="0" w:uiPriority="68" w:unhideWhenUsed="0"/>
+    <w:lsdException w:name="Medium Grid 3 Accent 6" w:semiHidden="0" w:uiPriority="69" w:unhideWhenUsed="0"/>
+    <w:lsdException w:name="Dark List Accent 6" w:semiHidden="0" w:uiPriority="70" w:unhideWhenUsed="0"/>
+    <w:lsdException w:name="Colorful Shading Accent 6" w:semiHidden="0" w:uiPriority="71" w:unhideWhenUsed="0"/>
+    <w:lsdException w:name="Colorful List Accent 6" w:semiHidden="0" w:uiPriority="72" w:unhideWhenUsed="0"/>
+    <w:lsdException w:name="Colorful Grid Accent 6" w:semiHidden="0" w:uiPriority="73" w:unhideWhenUsed="0"/>
+    <w:lsdException w:name="Subtle Emphasis" w:semiHidden="0" w:uiPriority="19" w:unhideWhenUsed="0" w:qFormat="1"/>
+    <w:lsdException w:name="Intense Emphasis" w:semiHidden="0" w:uiPriority="21" w:unhideWhenUsed="0" w:qFormat="1"/>
+    <w:lsdException w:name="Subtle Reference" w:semiHidden="0" w:uiPriority="31" w:unhideWhenUsed="0" w:qFormat="1"/>
+    <w:lsdException w:name="Intense Reference" w:semiHidden="0" w:uiPriority="32" w:unhideWhenUsed="0" w:qFormat="1"/>
+    <w:lsdException w:name="Book Title" w:semiHidden="0" w:uiPriority="33" w:unhideWhenUsed="0" w:qFormat="1"/>
+    <w:lsdException w:name="Bibliography" w:uiPriority="37"/>
+    <w:lsdException w:name="TOC Heading" w:uiPriority="39" w:qFormat="1"/>
+  </w:latentStyles>
+  <w:style w:type="paragraph" w:default="1" w:styleId="Normal">
+    <w:name w:val="Normal"/>
+    <w:qFormat/>
+    <w:rsid w:val="00FB33BE"/>
+    <w:pPr>
+      <w:spacing w:after="200" w:line="276" w:lineRule="auto"/>
+    </w:pPr>
+    <w:rPr>
+      <w:sz w:val="22"/>
+      <w:szCs w:val="22"/>
+    </w:rPr>
+  </w:style>
+  <w:style w:type="paragraph" w:styleId="Heading1">
+    <w:name w:val="heading 1"/>
+    <w:basedOn w:val="Normal"/>
+    <w:next w:val="Normal"/>
+    <w:link w:val="Heading1Char"/>
+    <w:uiPriority w:val="9"/>
+    <w:qFormat/>
+    <w:rsid w:val="00DB2CBC"/>
+    <w:pPr>
+      <w:keepNext/>
+      <w:spacing w:before="240" w:after="60"/>
+      <w:outlineLvl w:val="0"/>
+    </w:pPr>
+    <w:rPr>
+      <w:rFonts w:ascii="Cambria" w:eastAsia="Times New Roman" w:hAnsi="Cambria"/>
+      <w:b/>
+      <w:bCs/>
+      <w:kern w:val="32"/>
+      <w:sz w:val="32"/>
+      <w:szCs w:val="32"/>
+      <w:lang w:val="x-none" w:eastAsia="x-none"/>
+    </w:rPr>
+  </w:style>
+  <w:style w:type="character" w:default="1" w:styleId="DefaultParagraphFont">
+    <w:name w:val="Default Paragraph Font"/>
+    <w:uiPriority w:val="1"/>
+    <w:semiHidden/>
+    <w:unhideWhenUsed/>
+  </w:style>
+  <w:style w:type="table" w:default="1" w:styleId="TableNormal">
+    <w:name w:val="Normal Table"/>
+    <w:uiPriority w:val="99"/>
+    <w:semiHidden/>
+    <w:unhideWhenUsed/>
+    <w:tblPr>
+      <w:tblInd w:w="0" w:type="dxa"/>
+      <w:tblCellMar>
+        <w:top w:w="0" w:type="dxa"/>
+        <w:left w:w="108" w:type="dxa"/>
+        <w:bottom w:w="0" w:type="dxa"/>
+        <w:right w:w="108" w:type="dxa"/>
+      </w:tblCellMar>
+    </w:tblPr>
+  </w:style>
+  <w:style w:type="numbering" w:default="1" w:styleId="NoList">
+    <w:name w:val="No List"/>
+    <w:uiPriority w:val="99"/>
+    <w:semiHidden/>
+    <w:unhideWhenUsed/>
+  </w:style>
+  <w:style w:type="paragraph" w:styleId="BalloonText">
+    <w:name w:val="Balloon Text"/>
+    <w:basedOn w:val="Normal"/>
+    <w:link w:val="BalloonTextChar"/>
+    <w:uiPriority w:val="99"/>
+    <w:semiHidden/>
+    <w:unhideWhenUsed/>
+    <w:rsid w:val="001F64CD"/>
+    <w:pPr>
+      <w:spacing w:after="0" w:line="240" w:lineRule="auto"/>
+    </w:pPr>
+    <w:rPr>
+      <w:rFonts w:ascii="Tahoma" w:hAnsi="Tahoma"/>
+      <w:sz w:val="16"/>
+      <w:szCs w:val="16"/>
+      <w:lang w:val="x-none" w:eastAsia="x-none"/>
+    </w:rPr>
+  </w:style>
+  <w:style w:type="character" w:customStyle="1" w:styleId="BalloonTextChar">
+    <w:name w:val="Balloon Text Char"/>
+    <w:link w:val="BalloonText"/>
+    <w:uiPriority w:val="99"/>
+    <w:semiHidden/>
+    <w:rsid w:val="001F64CD"/>
+    <w:rPr>
+      <w:rFonts w:ascii="Tahoma" w:hAnsi="Tahoma" w:cs="Tahoma"/>
+      <w:sz w:val="16"/>
+      <w:szCs w:val="16"/>
+    </w:rPr>
+  </w:style>
+  <w:style w:type="character" w:styleId="Hyperlink">
+    <w:name w:val="Hyperlink"/>
+    <w:uiPriority w:val="99"/>
+    <w:unhideWhenUsed/>
+    <w:rsid w:val="007B4721"/>
+    <w:rPr>
+      <w:color w:val="0000FF"/>
+      <w:u w:val="single"/>
+    </w:rPr>
+  </w:style>
+  <w:style w:type="paragraph" w:styleId="NoSpacing">
+    <w:name w:val="No Spacing"/>
+    <w:uiPriority w:val="1"/>
+    <w:qFormat/>
+    <w:rsid w:val="00791CF2"/>
+    <w:rPr>
+      <w:sz w:val="22"/>
+      <w:szCs w:val="22"/>
+    </w:rPr>
+  </w:style>
+  <w:style w:type="character" w:customStyle="1" w:styleId="Heading1Char">
+    <w:name w:val="Heading 1 Char"/>
+    <w:link w:val="Heading1"/>
+    <w:uiPriority w:val="9"/>
+    <w:rsid w:val="00DB2CBC"/>
+    <w:rPr>
+      <w:rFonts w:ascii="Cambria" w:eastAsia="Times New Roman" w:hAnsi="Cambria" w:cs="Times New Roman"/>
+      <w:b/>
+      <w:bCs/>
+      <w:kern w:val="32"/>
+      <w:sz w:val="32"/>
+      <w:szCs w:val="32"/>
+    </w:rPr>
+  </w:style>
+  <w:style w:type="paragraph" w:styleId="HTMLPreformatted">
+    <w:name w:val="HTML Preformatted"/>
+    <w:basedOn w:val="Normal"/>
+    <w:link w:val="HTMLPreformattedChar"/>
+    <w:uiPriority w:val="99"/>
+    <w:semiHidden/>
+    <w:unhideWhenUsed/>
+    <w:rsid w:val="00FB33BE"/>
+    <w:pPr>
+      <w:tabs>
+        <w:tab w:val="left" w:pos="916"/>
+        <w:tab w:val="left" w:pos="1832"/>
+        <w:tab w:val="left" w:pos="2748"/>
+        <w:tab w:val="left" w:pos="3664"/>
+        <w:tab w:val="left" w:pos="4580"/>
+        <w:tab w:val="left" w:pos="5496"/>
+        <w:tab w:val="left" w:pos="6412"/>
+        <w:tab w:val="left" w:pos="7328"/>
+        <w:tab w:val="left" w:pos="8244"/>
+        <w:tab w:val="left" w:pos="9160"/>
+        <w:tab w:val="left" w:pos="10076"/>
+        <w:tab w:val="left" w:pos="10992"/>
+        <w:tab w:val="left" w:pos="11908"/>
+        <w:tab w:val="left" w:pos="12824"/>
+        <w:tab w:val="left" w:pos="13740"/>
+        <w:tab w:val="left" w:pos="14656"/>
+      </w:tabs>
+      <w:spacing w:after="0" w:line="240" w:lineRule="auto"/>
+    </w:pPr>
+    <w:rPr>
+      <w:rFonts w:ascii="Courier New" w:eastAsia="Times New Roman" w:hAnsi="Courier New"/>
+      <w:sz w:val="20"/>
+      <w:szCs w:val="20"/>
+      <w:lang w:val="x-none" w:eastAsia="x-none"/>
+    </w:rPr>
+  </w:style>
+  <w:style w:type="character" w:customStyle="1" w:styleId="HTMLPreformattedChar">
+    <w:name w:val="HTML Preformatted Char"/>
+    <w:link w:val="HTMLPreformatted"/>
+    <w:uiPriority w:val="99"/>
+    <w:semiHidden/>
+    <w:rsid w:val="00FB33BE"/>
+    <w:rPr>
+      <w:rFonts w:ascii="Courier New" w:eastAsia="Times New Roman" w:hAnsi="Courier New" w:cs="Courier New"/>
+    </w:rPr>
+  </w:style>
+  <w:style w:type="paragraph" w:styleId="Header">
+    <w:name w:val="header"/>
+    <w:basedOn w:val="Normal"/>
+    <w:link w:val="HeaderChar"/>
+    <w:uiPriority w:val="99"/>
+    <w:unhideWhenUsed/>
+    <w:rsid w:val="00157162"/>
+    <w:pPr>
+      <w:tabs>
+        <w:tab w:val="center" w:pos="4680"/>
+        <w:tab w:val="right" w:pos="9360"/>
+      </w:tabs>
+    </w:pPr>
+  </w:style>
+  <w:style w:type="character" w:customStyle="1" w:styleId="HeaderChar">
+    <w:name w:val="Header Char"/>
+    <w:basedOn w:val="DefaultParagraphFont"/>
+    <w:link w:val="Header"/>
+    <w:uiPriority w:val="99"/>
+    <w:rsid w:val="00157162"/>
+    <w:rPr>
+      <w:sz w:val="22"/>
+      <w:szCs w:val="22"/>
+    </w:rPr>
+  </w:style>
+  <w:style w:type="paragraph" w:styleId="Footer">
+    <w:name w:val="footer"/>
+    <w:basedOn w:val="Normal"/>
+    <w:link w:val="FooterChar"/>
+    <w:uiPriority w:val="99"/>
+    <w:unhideWhenUsed/>
+    <w:rsid w:val="00157162"/>
+    <w:pPr>
+      <w:tabs>
+        <w:tab w:val="center" w:pos="4680"/>
+        <w:tab w:val="right" w:pos="9360"/>
+      </w:tabs>
+    </w:pPr>
+  </w:style>
+  <w:style w:type="character" w:customStyle="1" w:styleId="FooterChar">
+    <w:name w:val="Footer Char"/>
+    <w:basedOn w:val="DefaultParagraphFont"/>
+    <w:link w:val="Footer"/>
+    <w:uiPriority w:val="99"/>
+    <w:rsid w:val="00157162"/>
+    <w:rPr>
+      <w:sz w:val="22"/>
+      <w:szCs w:val="22"/>
+    </w:rPr>
+  </w:style>
+  <w:style w:type="character" w:styleId="FollowedHyperlink">
+    <w:name w:val="FollowedHyperlink"/>
+    <w:basedOn w:val="DefaultParagraphFont"/>
+    <w:uiPriority w:val="99"/>
+    <w:semiHidden/>
+    <w:unhideWhenUsed/>
+    <w:rsid w:val="008D5570"/>
+    <w:rPr>
+      <w:color w:val="800080" w:themeColor="followedHyperlink"/>
+      <w:u w:val="single"/>
+    </w:rPr>
+  </w:style>
+</w:styles>
+</file>
+
+<file path=word/stylesWithEffects.xml><?xml version="1.0" encoding="utf-8"?>
+<w:styles xmlns:wpc="http://schemas.microsoft.com/office/word/2010/wordprocessingCanvas" xmlns:mc="http://schemas.openxmlformats.org/markup-compatibility/2006" xmlns:o="urn:schemas-microsoft-com:office:office" xmlns:r="http://schemas.openxmlformats.org/officeDocument/2006/relationships" xmlns:m="http://schemas.openxmlformats.org/officeDocument/2006/math" xmlns:v="urn:schemas-microsoft-com:vml" xmlns:wp14="http://schemas.microsoft.com/office/word/2010/wordprocessingDrawing" xmlns:wp="http://schemas.openxmlformats.org/drawingml/2006/wordprocessingDrawing" xmlns:w10="urn:schemas-microsoft-com:office:word" xmlns:w="http://schemas.openxmlformats.org/wordprocessingml/2006/main" xmlns:w14="http://schemas.microsoft.com/office/word/2010/wordml" xmlns:wpg="http://schemas.microsoft.com/office/word/2010/wordprocessingGroup" xmlns:wpi="http://schemas.microsoft.com/office/word/2010/wordprocessingInk" xmlns:wne="http://schemas.microsoft.com/office/word/2006/wordml" xmlns:wps="http://schemas.microsoft.com/office/word/2010/wordprocessingShape" mc:Ignorable="w14 wp14">
+  <w:docDefaults>
+    <w:rPrDefault>
+      <w:rPr>
+        <w:rFonts w:ascii="Calibri" w:eastAsia="Calibri" w:hAnsi="Calibri" w:cs="Times New Roman"/>
+        <w:lang w:val="en-US" w:eastAsia="en-US" w:bidi="ar-SA"/>
+      </w:rPr>
+    </w:rPrDefault>
+    <w:pPrDefault/>
+  </w:docDefaults>
+  <w:latentStyles w:defLockedState="0" w:defUIPriority="99" w:defSemiHidden="1" w:defUnhideWhenUsed="1" w:defQFormat="0" w:count="267">
+    <w:lsdException w:name="Normal" w:semiHidden="0" w:uiPriority="0" w:unhideWhenUsed="0" w:qFormat="1"/>
+    <w:lsdException w:name="heading 1" w:semiHidden="0" w:uiPriority="9" w:unhideWhenUsed="0" w:qFormat="1"/>
+    <w:lsdException w:name="heading 2" w:uiPriority="9" w:qFormat="1"/>
+    <w:lsdException w:name="heading 3" w:uiPriority="9" w:qFormat="1"/>
+    <w:lsdException w:name="heading 4" w:uiPriority="9" w:qFormat="1"/>
+    <w:lsdException w:name="heading 5" w:uiPriority="9" w:qFormat="1"/>
+    <w:lsdException w:name="heading 6" w:uiPriority="9" w:qFormat="1"/>
+    <w:lsdException w:name="heading 7" w:uiPriority="9" w:qFormat="1"/>
+    <w:lsdException w:name="heading 8" w:uiPriority="9" w:qFormat="1"/>
+    <w:lsdException w:name="heading 9" w:uiPriority="9" w:qFormat="1"/>
+    <w:lsdException w:name="toc 1" w:uiPriority="39"/>
+    <w:lsdException w:name="toc 2" w:uiPriority="39"/>
+    <w:lsdException w:name="toc 3" w:uiPriority="39"/>
+    <w:lsdException w:name="toc 4" w:uiPriority="39"/>
+    <w:lsdException w:name="toc 5" w:uiPriority="39"/>
+    <w:lsdException w:name="toc 6" w:uiPriority="39"/>
+    <w:lsdException w:name="toc 7" w:uiPriority="39"/>
+    <w:lsdException w:name="toc 8" w:uiPriority="39"/>
+    <w:lsdException w:name="toc 9" w:uiPriority="39"/>
+    <w:lsdException w:name="caption" w:uiPriority="35" w:qFormat="1"/>
+    <w:lsdException w:name="Title" w:semiHidden="0" w:uiPriority="10" w:unhideWhenUsed="0" w:qFormat="1"/>
+    <w:lsdException w:name="Default Paragraph Font" w:uiPriority="1"/>
+    <w:lsdException w:name="Subtitle" w:semiHidden="0" w:uiPriority="11" w:unhideWhenUsed="0" w:qFormat="1"/>
+    <w:lsdException w:name="Strong" w:semiHidden="0" w:uiPriority="22" w:unhideWhenUsed="0" w:qFormat="1"/>
+    <w:lsdException w:name="Emphasis" w:semiHidden="0" w:uiPriority="20" w:unhideWhenUsed="0" w:qFormat="1"/>
+    <w:lsdException w:name="Table Grid" w:uiPriority="59"/>
+    <w:lsdException w:name="Placeholder Text" w:unhideWhenUsed="0"/>
+    <w:lsdException w:name="No Spacing" w:semiHidden="0" w:uiPriority="1" w:unhideWhenUsed="0" w:qFormat="1"/>
+    <w:lsdException w:name="Light Shading" w:semiHidden="0" w:uiPriority="60" w:unhideWhenUsed="0"/>
+    <w:lsdException w:name="Light List" w:semiHidden="0" w:uiPriority="61" w:unhideWhenUsed="0"/>
+    <w:lsdException w:name="Light Grid" w:semiHidden="0" w:uiPriority="62" w:unhideWhenUsed="0"/>
+    <w:lsdException w:name="Medium Shading 1" w:semiHidden="0" w:uiPriority="63" w:unhideWhenUsed="0"/>
+    <w:lsdException w:name="Medium Shading 2" w:semiHidden="0" w:uiPriority="64" w:unhideWhenUsed="0"/>
+    <w:lsdException w:name="Medium List 1" w:semiHidden="0" w:uiPriority="65" w:unhideWhenUsed="0"/>
+    <w:lsdException w:name="Medium List 2" w:semiHidden="0" w:uiPriority="66" w:unhideWhenUsed="0"/>
+    <w:lsdException w:name="Medium Grid 1" w:semiHidden="0" w:uiPriority="67" w:unhideWhenUsed="0"/>
+    <w:lsdException w:name="Medium Grid 2" w:semiHidden="0" w:uiPriority="68" w:unhideWhenUsed="0"/>
+    <w:lsdException w:name="Medium Grid 3" w:semiHidden="0" w:uiPriority="69" w:unhideWhenUsed="0"/>
+    <w:lsdException w:name="Dark List" w:semiHidden="0" w:uiPriority="70" w:unhideWhenUsed="0"/>
+    <w:lsdException w:name="Colorful Shading" w:semiHidden="0" w:uiPriority="71" w:unhideWhenUsed="0"/>
+    <w:lsdException w:name="Colorful List" w:semiHidden="0" w:uiPriority="72" w:unhideWhenUsed="0"/>
+    <w:lsdException w:name="Colorful Grid" w:semiHidden="0" w:uiPriority="73" w:unhideWhenUsed="0"/>
+    <w:lsdException w:name="Light Shading Accent 1" w:semiHidden="0" w:uiPriority="60" w:unhideWhenUsed="0"/>
+    <w:lsdException w:name="Light List Accent 1" w:semiHidden="0" w:uiPriority="61" w:unhideWhenUsed="0"/>
+    <w:lsdException w:name="Light Grid Accent 1" w:semiHidden="0" w:uiPriority="62" w:unhideWhenUsed="0"/>
+    <w:lsdException w:name="Medium Shading 1 Accent 1" w:semiHidden="0" w:uiPriority="63" w:unhideWhenUsed="0"/>
+    <w:lsdException w:name="Medium Shading 2 Accent 1" w:semiHidden="0" w:uiPriority="64" w:unhideWhenUsed="0"/>
+    <w:lsdException w:name="Medium List 1 Accent 1" w:semiHidden="0" w:uiPriority="65" w:unhideWhenUsed="0"/>
+    <w:lsdException w:name="Revision" w:unhideWhenUsed="0"/>
+    <w:lsdException w:name="List Paragraph" w:semiHidden="0" w:uiPriority="34" w:unhideWhenUsed="0" w:qFormat="1"/>
+    <w:lsdException w:name="Quote" w:semiHidden="0" w:uiPriority="29" w:unhideWhenUsed="0" w:qFormat="1"/>
+    <w:lsdException w:name="Intense Quote" w:semiHidden="0" w:uiPriority="30" w:unhideWhenUsed="0" w:qFormat="1"/>
+    <w:lsdException w:name="Medium List 2 Accent 1" w:semiHidden="0" w:uiPriority="66" w:unhideWhenUsed="0"/>
+    <w:lsdException w:name="Medium Grid 1 Accent 1" w:semiHidden="0" w:uiPriority="67" w:unhideWhenUsed="0"/>
+    <w:lsdException w:name="Medium Grid 2 Accent 1" w:semiHidden="0" w:uiPriority="68" w:unhideWhenUsed="0"/>
+    <w:lsdException w:name="Medium Grid 3 Accent 1" w:semiHidden="0" w:uiPriority="69" w:unhideWhenUsed="0"/>
+    <w:lsdException w:name="Dark List Accent 1" w:semiHidden="0" w:uiPriority="70" w:unhideWhenUsed="0"/>
+    <w:lsdException w:name="Colorful Shading Accent 1" w:semiHidden="0" w:uiPriority="71" w:unhideWhenUsed="0"/>
+    <w:lsdException w:name="Colorful List Accent 1" w:semiHidden="0" w:uiPriority="72" w:unhideWhenUsed="0"/>
+    <w:lsdException w:name="Colorful Grid Accent 1" w:semiHidden="0" w:uiPriority="73" w:unhideWhenUsed="0"/>
+    <w:lsdException w:name="Light Shading Accent 2" w:semiHidden="0" w:uiPriority="60" w:unhideWhenUsed="0"/>
+    <w:lsdException w:name="Light List Accent 2" w:semiHidden="0" w:uiPriority="61" w:unhideWhenUsed="0"/>
+    <w:lsdException w:name="Light Grid Accent 2" w:semiHidden="0" w:uiPriority="62" w:unhideWhenUsed="0"/>
+    <w:lsdException w:name="Medium Shading 1 Accent 2" w:semiHidden="0" w:uiPriority="63" w:unhideWhenUsed="0"/>
+    <w:lsdException w:name="Medium Shading 2 Accent 2" w:semiHidden="0" w:uiPriority="64" w:unhideWhenUsed="0"/>
+    <w:lsdException w:name="Medium List 1 Accent 2" w:semiHidden="0" w:uiPriority="65" w:unhideWhenUsed="0"/>
+    <w:lsdException w:name="Medium List 2 Accent 2" w:semiHidden="0" w:uiPriority="66" w:unhideWhenUsed="0"/>
+    <w:lsdException w:name="Medium Grid 1 Accent 2" w:semiHidden="0" w:uiPriority="67" w:unhideWhenUsed="0"/>
+    <w:lsdException w:name="Medium Grid 2 Accent 2" w:semiHidden="0" w:uiPriority="68" w:unhideWhenUsed="0"/>
+    <w:lsdException w:name="Medium Grid 3 Accent 2" w:semiHidden="0" w:uiPriority="69" w:unhideWhenUsed="0"/>
+    <w:lsdException w:name="Dark List Accent 2" w:semiHidden="0" w:uiPriority="70" w:unhideWhenUsed="0"/>
+    <w:lsdException w:name="Colorful Shading Accent 2" w:semiHidden="0" w:uiPriority="71" w:unhideWhenUsed="0"/>
+    <w:lsdException w:name="Colorful List Accent 2" w:semiHidden="0" w:uiPriority="72" w:unhideWhenUsed="0"/>
+    <w:lsdException w:name="Colorful Grid Accent 2" w:semiHidden="0" w:uiPriority="73" w:unhideWhenUsed="0"/>
+    <w:lsdException w:name="Light Shading Accent 3" w:semiHidden="0" w:uiPriority="60" w:unhideWhenUsed="0"/>
+    <w:lsdException w:name="Light List Accent 3" w:semiHidden="0" w:uiPriority="61" w:unhideWhenUsed="0"/>
+    <w:lsdException w:name="Light Grid Accent 3" w:semiHidden="0" w:uiPriority="62" w:unhideWhenUsed="0"/>
+    <w:lsdException w:name="Medium Shading 1 Accent 3" w:semiHidden="0" w:uiPriority="63" w:unhideWhenUsed="0"/>
+    <w:lsdException w:name="Medium Shading 2 Accent 3" w:semiHidden="0" w:uiPriority="64" w:unhideWhenUsed="0"/>
+    <w:lsdException w:name="Medium List 1 Accent 3" w:semiHidden="0" w:uiPriority="65" w:unhideWhenUsed="0"/>
+    <w:lsdException w:name="Medium List 2 Accent 3" w:semiHidden="0" w:uiPriority="66" w:unhideWhenUsed="0"/>
+    <w:lsdException w:name="Medium Grid 1 Accent 3" w:semiHidden="0" w:uiPriority="67" w:unhideWhenUsed="0"/>
+    <w:lsdException w:name="Medium Grid 2 Accent 3" w:semiHidden="0" w:uiPriority="68" w:unhideWhenUsed="0"/>
+    <w:lsdException w:name="Medium Grid 3 Accent 3" w:semiHidden="0" w:uiPriority="69" w:unhideWhenUsed="0"/>
+    <w:lsdException w:name="Dark List Accent 3" w:semiHidden="0" w:uiPriority="70" w:unhideWhenUsed="0"/>
+    <w:lsdException w:name="Colorful Shading Accent 3" w:semiHidden="0" w:uiPriority="71" w:unhideWhenUsed="0"/>
+    <w:lsdException w:name="Colorful List Accent 3" w:semiHidden="0" w:uiPriority="72" w:unhideWhenUsed="0"/>
+    <w:lsdException w:name="Colorful Grid Accent 3" w:semiHidden="0" w:uiPriority="73" w:unhideWhenUsed="0"/>
+    <w:lsdException w:name="Light Shading Accent 4" w:semiHidden="0" w:uiPriority="60" w:unhideWhenUsed="0"/>
+    <w:lsdException w:name="Light List Accent 4" w:semiHidden="0" w:uiPriority="61" w:unhideWhenUsed="0"/>
+    <w:lsdException w:name="Light Grid Accent 4" w:semiHidden="0" w:uiPriority="62" w:unhideWhenUsed="0"/>
+    <w:lsdException w:name="Medium Shading 1 Accent 4" w:semiHidden="0" w:uiPriority="63" w:unhideWhenUsed="0"/>
+    <w:lsdException w:name="Medium Shading 2 Accent 4" w:semiHidden="0" w:uiPriority="64" w:unhideWhenUsed="0"/>
+    <w:lsdException w:name="Medium List 1 Accent 4" w:semiHidden="0" w:uiPriority="65" w:unhideWhenUsed="0"/>
+    <w:lsdException w:name="Medium List 2 Accent 4" w:semiHidden="0" w:uiPriority="66" w:unhideWhenUsed="0"/>
+    <w:lsdException w:name="Medium Grid 1 Accent 4" w:semiHidden="0" w:uiPriority="67" w:unhideWhenUsed="0"/>
+    <w:lsdException w:name="Medium Grid 2 Accent 4" w:semiHidden="0" w:uiPriority="68" w:unhideWhenUsed="0"/>
+    <w:lsdException w:name="Medium Grid 3 Accent 4" w:semiHidden="0" w:uiPriority="69" w:unhideWhenUsed="0"/>
+    <w:lsdException w:name="Dark List Accent 4" w:semiHidden="0" w:uiPriority="70" w:unhideWhenUsed="0"/>
+    <w:lsdException w:name="Colorful Shading Accent 4" w:semiHidden="0" w:uiPriority="71" w:unhideWhenUsed="0"/>
+    <w:lsdException w:name="Colorful List Accent 4" w:semiHidden="0" w:uiPriority="72" w:unhideWhenUsed="0"/>
+    <w:lsdException w:name="Colorful Grid Accent 4" w:semiHidden="0" w:uiPriority="73" w:unhideWhenUsed="0"/>
+    <w:lsdException w:name="Light Shading Accent 5" w:semiHidden="0" w:uiPriority="60" w:unhideWhenUsed="0"/>
+    <w:lsdException w:name="Light List Accent 5" w:semiHidden="0" w:uiPriority="61" w:unhideWhenUsed="0"/>
+    <w:lsdException w:name="Light Grid Accent 5" w:semiHidden="0" w:uiPriority="62" w:unhideWhenUsed="0"/>
+    <w:lsdException w:name="Medium Shading 1 Accent 5" w:semiHidden="0" w:uiPriority="63" w:unhideWhenUsed="0"/>
+    <w:lsdException w:name="Medium Shading 2 Accent 5" w:semiHidden="0" w:uiPriority="64" w:unhideWhenUsed="0"/>
+    <w:lsdException w:name="Medium List 1 Accent 5" w:semiHidden="0" w:uiPriority="65" w:unhideWhenUsed="0"/>
+    <w:lsdException w:name="Medium List 2 Accent 5" w:semiHidden="0" w:uiPriority="66" w:unhideWhenUsed="0"/>
+    <w:lsdException w:name="Medium Grid 1 Accent 5" w:semiHidden="0" w:uiPriority="67" w:unhideWhenUsed="0"/>
+    <w:lsdException w:name="Medium Grid 2 Accent 5" w:semiHidden="0" w:uiPriority="68" w:unhideWhenUsed="0"/>
+    <w:lsdException w:name="Medium Grid 3 Accent 5" w:semiHidden="0" w:uiPriority="69" w:unhideWhenUsed="0"/>
+    <w:lsdException w:name="Dark List Accent 5" w:semiHidden="0" w:uiPriority="70" w:unhideWhenUsed="0"/>
+    <w:lsdException w:name="Colorful Shading Accent 5" w:semiHidden="0" w:uiPriority="71" w:unhideWhenUsed="0"/>
+    <w:lsdException w:name="Colorful List Accent 5" w:semiHidden="0" w:uiPriority="72" w:unhideWhenUsed="0"/>
+    <w:lsdException w:name="Colorful Grid Accent 5" w:semiHidden="0" w:uiPriority="73" w:unhideWhenUsed="0"/>
+    <w:lsdException w:name="Light Shading Accent 6" w:semiHidden="0" w:uiPriority="60" w:unhideWhenUsed="0"/>
+    <w:lsdException w:name="Light List Accent 6" w:semiHidden="0" w:uiPriority="61" w:unhideWhenUsed="0"/>
+    <w:lsdException w:name="Light Grid Accent 6" w:semiHidden="0" w:uiPriority="62" w:unhideWhenUsed="0"/>
+    <w:lsdException w:name="Medium Shading 1 Accent 6" w:semiHidden="0" w:uiPriority="63" w:unhideWhenUsed="0"/>
+    <w:lsdException w:name="Medium Shading 2 Accent 6" w:semiHidden="0" w:uiPriority="64" w:unhideWhenUsed="0"/>
+    <w:lsdException w:name="Medium List 1 Accent 6" w:semiHidden="0" w:uiPriority="65" w:unhideWhenUsed="0"/>
+    <w:lsdException w:name="Medium List 2 Accent 6" w:semiHidden="0" w:uiPriority="66" w:unhideWhenUsed="0"/>
+    <w:lsdException w:name="Medium Grid 1 Accent 6" w:semiHidden="0" w:uiPriority="67" w:unhideWhenUsed="0"/>
+    <w:lsdException w:name="Medium Grid 2 Accent 6" w:semiHidden="0" w:uiPriority="68" w:unhideWhenUsed="0"/>
+    <w:lsdException w:name="Medium Grid 3 Accent 6" w:semiHidden="0" w:uiPriority="69" w:unhideWhenUsed="0"/>
+    <w:lsdException w:name="Dark List Accent 6" w:semiHidden="0" w:uiPriority="70" w:unhideWhenUsed="0"/>
+    <w:lsdException w:name="Colorful Shading Accent 6" w:semiHidden="0" w:uiPriority="71" w:unhideWhenUsed="0"/>
+    <w:lsdException w:name="Colorful List Accent 6" w:semiHidden="0" w:uiPriority="72" w:unhideWhenUsed="0"/>
+    <w:lsdException w:name="Colorful Grid Accent 6" w:semiHidden="0" w:uiPriority="73" w:unhideWhenUsed="0"/>
+    <w:lsdException w:name="Subtle Emphasis" w:semiHidden="0" w:uiPriority="19" w:unhideWhenUsed="0" w:qFormat="1"/>
+    <w:lsdException w:name="Intense Emphasis" w:semiHidden="0" w:uiPriority="21" w:unhideWhenUsed="0" w:qFormat="1"/>
+    <w:lsdException w:name="Subtle Reference" w:semiHidden="0" w:uiPriority="31" w:unhideWhenUsed="0" w:qFormat="1"/>
+    <w:lsdException w:name="Intense Reference" w:semiHidden="0" w:uiPriority="32" w:unhideWhenUsed="0" w:qFormat="1"/>
+    <w:lsdException w:name="Book Title" w:semiHidden="0" w:uiPriority="33" w:unhideWhenUsed="0" w:qFormat="1"/>
+    <w:lsdException w:name="Bibliography" w:uiPriority="37"/>
+    <w:lsdException w:name="TOC Heading" w:uiPriority="39" w:qFormat="1"/>
   </w:latentStyles>
   <w:style w:type="paragraph" w:default="1" w:styleId="Normal">
     <w:name w:val="Normal"/>
@@ -5774,7 +7710,7 @@
 </file>
 
 <file path=customXml/itemProps1.xml><?xml version="1.0" encoding="utf-8"?>
-<ds:datastoreItem xmlns:ds="http://schemas.openxmlformats.org/officeDocument/2006/customXml" ds:itemID="{839F628B-8E8F-4107-AE54-58E003E5C85A}">
+<ds:datastoreItem xmlns:ds="http://schemas.openxmlformats.org/officeDocument/2006/customXml" ds:itemID="{0C8E940E-DAD9-446E-A717-51A37AACD8A7}">
   <ds:schemaRefs>
     <ds:schemaRef ds:uri="http://schemas.openxmlformats.org/officeDocument/2006/bibliography"/>
   </ds:schemaRefs>

--- a/ProjectPhase2/MichaelJanke_CSC555_Phase2_Queries.docx
+++ b/ProjectPhase2/MichaelJanke_CSC555_Phase2_Queries.docx
@@ -4868,15 +4868,1777 @@
         </w:rPr>
         <w:t>Pig:</w:t>
       </w:r>
+    </w:p>
+    <w:p>
+      <w:pPr>
+        <w:pStyle w:val="HTMLPreformatted"/>
+        <w:ind w:left="1440"/>
+        <w:rPr>
+          <w:rFonts w:asciiTheme="minorHAnsi" w:hAnsiTheme="minorHAnsi"/>
+          <w:sz w:val="22"/>
+          <w:szCs w:val="22"/>
+        </w:rPr>
+      </w:pPr>
+      <w:r>
+        <w:rPr>
+          <w:rFonts w:asciiTheme="minorHAnsi" w:hAnsiTheme="minorHAnsi"/>
+          <w:sz w:val="22"/>
+          <w:szCs w:val="22"/>
+        </w:rPr>
+        <w:t xml:space="preserve">select </w:t>
+      </w:r>
+      <w:proofErr w:type="spellStart"/>
+      <w:r>
+        <w:rPr>
+          <w:rFonts w:asciiTheme="minorHAnsi" w:hAnsiTheme="minorHAnsi"/>
+          <w:sz w:val="22"/>
+          <w:szCs w:val="22"/>
+        </w:rPr>
+        <w:t>lo_quantity</w:t>
+      </w:r>
+      <w:proofErr w:type="spellEnd"/>
+      <w:r>
+        <w:rPr>
+          <w:rFonts w:asciiTheme="minorHAnsi" w:hAnsiTheme="minorHAnsi"/>
+          <w:sz w:val="22"/>
+          <w:szCs w:val="22"/>
+        </w:rPr>
+        <w:t xml:space="preserve">, </w:t>
+      </w:r>
+      <w:proofErr w:type="spellStart"/>
+      <w:r>
+        <w:rPr>
+          <w:rFonts w:asciiTheme="minorHAnsi" w:hAnsiTheme="minorHAnsi"/>
+          <w:sz w:val="22"/>
+          <w:szCs w:val="22"/>
+        </w:rPr>
+        <w:t>c_nation</w:t>
+      </w:r>
+      <w:proofErr w:type="spellEnd"/>
+      <w:r>
+        <w:rPr>
+          <w:rFonts w:asciiTheme="minorHAnsi" w:hAnsiTheme="minorHAnsi"/>
+          <w:sz w:val="22"/>
+          <w:szCs w:val="22"/>
+        </w:rPr>
+        <w:t>, sum(</w:t>
+      </w:r>
+      <w:proofErr w:type="spellStart"/>
+      <w:r>
+        <w:rPr>
+          <w:rFonts w:asciiTheme="minorHAnsi" w:hAnsiTheme="minorHAnsi"/>
+          <w:sz w:val="22"/>
+          <w:szCs w:val="22"/>
+        </w:rPr>
+        <w:t>lo_revenue</w:t>
+      </w:r>
+      <w:proofErr w:type="spellEnd"/>
+      <w:r>
+        <w:rPr>
+          <w:rFonts w:asciiTheme="minorHAnsi" w:hAnsiTheme="minorHAnsi"/>
+          <w:sz w:val="22"/>
+          <w:szCs w:val="22"/>
+        </w:rPr>
+        <w:t>)</w:t>
+      </w:r>
+    </w:p>
+    <w:p>
+      <w:pPr>
+        <w:pStyle w:val="HTMLPreformatted"/>
+        <w:ind w:left="1440"/>
+        <w:rPr>
+          <w:rFonts w:asciiTheme="minorHAnsi" w:hAnsiTheme="minorHAnsi"/>
+          <w:sz w:val="22"/>
+          <w:szCs w:val="22"/>
+        </w:rPr>
+      </w:pPr>
+      <w:r>
+        <w:rPr>
+          <w:rFonts w:asciiTheme="minorHAnsi" w:hAnsiTheme="minorHAnsi"/>
+          <w:sz w:val="22"/>
+          <w:szCs w:val="22"/>
+        </w:rPr>
+        <w:t xml:space="preserve">from customer, </w:t>
+      </w:r>
+      <w:proofErr w:type="spellStart"/>
+      <w:r>
+        <w:rPr>
+          <w:rFonts w:asciiTheme="minorHAnsi" w:hAnsiTheme="minorHAnsi"/>
+          <w:sz w:val="22"/>
+          <w:szCs w:val="22"/>
+        </w:rPr>
+        <w:t>lineorder</w:t>
+      </w:r>
+      <w:proofErr w:type="spellEnd"/>
+    </w:p>
+    <w:p>
+      <w:pPr>
+        <w:pStyle w:val="HTMLPreformatted"/>
+        <w:ind w:left="1440"/>
+        <w:rPr>
+          <w:rFonts w:asciiTheme="minorHAnsi" w:hAnsiTheme="minorHAnsi"/>
+          <w:sz w:val="22"/>
+          <w:szCs w:val="22"/>
+        </w:rPr>
+      </w:pPr>
+      <w:r>
+        <w:rPr>
+          <w:rFonts w:asciiTheme="minorHAnsi" w:hAnsiTheme="minorHAnsi"/>
+          <w:sz w:val="22"/>
+          <w:szCs w:val="22"/>
+        </w:rPr>
+        <w:t xml:space="preserve">where </w:t>
+      </w:r>
+      <w:proofErr w:type="spellStart"/>
+      <w:r>
+        <w:rPr>
+          <w:rFonts w:asciiTheme="minorHAnsi" w:hAnsiTheme="minorHAnsi"/>
+          <w:sz w:val="22"/>
+          <w:szCs w:val="22"/>
+        </w:rPr>
+        <w:t>lo_custkey</w:t>
+      </w:r>
+      <w:proofErr w:type="spellEnd"/>
+      <w:r>
+        <w:rPr>
+          <w:rFonts w:asciiTheme="minorHAnsi" w:hAnsiTheme="minorHAnsi"/>
+          <w:sz w:val="22"/>
+          <w:szCs w:val="22"/>
+        </w:rPr>
+        <w:t xml:space="preserve"> = </w:t>
+      </w:r>
+      <w:proofErr w:type="spellStart"/>
+      <w:r>
+        <w:rPr>
+          <w:rFonts w:asciiTheme="minorHAnsi" w:hAnsiTheme="minorHAnsi"/>
+          <w:sz w:val="22"/>
+          <w:szCs w:val="22"/>
+        </w:rPr>
+        <w:t>c_custkey</w:t>
+      </w:r>
+      <w:proofErr w:type="spellEnd"/>
+    </w:p>
+    <w:p>
+      <w:pPr>
+        <w:pStyle w:val="HTMLPreformatted"/>
+        <w:ind w:left="1440"/>
+        <w:rPr>
+          <w:rFonts w:asciiTheme="minorHAnsi" w:hAnsiTheme="minorHAnsi"/>
+          <w:sz w:val="22"/>
+          <w:szCs w:val="22"/>
+        </w:rPr>
+      </w:pPr>
+      <w:r>
+        <w:rPr>
+          <w:rFonts w:asciiTheme="minorHAnsi" w:hAnsiTheme="minorHAnsi"/>
+          <w:sz w:val="22"/>
+          <w:szCs w:val="22"/>
+        </w:rPr>
+        <w:t xml:space="preserve">  and </w:t>
+      </w:r>
+      <w:proofErr w:type="spellStart"/>
+      <w:r>
+        <w:rPr>
+          <w:rFonts w:asciiTheme="minorHAnsi" w:hAnsiTheme="minorHAnsi"/>
+          <w:sz w:val="22"/>
+          <w:szCs w:val="22"/>
+        </w:rPr>
+        <w:t>c_region</w:t>
+      </w:r>
+      <w:proofErr w:type="spellEnd"/>
+      <w:r>
+        <w:rPr>
+          <w:rFonts w:asciiTheme="minorHAnsi" w:hAnsiTheme="minorHAnsi"/>
+          <w:sz w:val="22"/>
+          <w:szCs w:val="22"/>
+        </w:rPr>
+        <w:t xml:space="preserve"> = 'AMERICA' </w:t>
+      </w:r>
+    </w:p>
+    <w:p>
+      <w:pPr>
+        <w:pStyle w:val="HTMLPreformatted"/>
+        <w:ind w:left="1440"/>
+        <w:rPr>
+          <w:rFonts w:asciiTheme="minorHAnsi" w:hAnsiTheme="minorHAnsi"/>
+          <w:sz w:val="22"/>
+          <w:szCs w:val="22"/>
+        </w:rPr>
+      </w:pPr>
+      <w:r>
+        <w:rPr>
+          <w:rFonts w:asciiTheme="minorHAnsi" w:hAnsiTheme="minorHAnsi"/>
+          <w:sz w:val="22"/>
+          <w:szCs w:val="22"/>
+        </w:rPr>
+        <w:t xml:space="preserve">  and </w:t>
+      </w:r>
+      <w:proofErr w:type="spellStart"/>
+      <w:r>
+        <w:rPr>
+          <w:rFonts w:asciiTheme="minorHAnsi" w:hAnsiTheme="minorHAnsi"/>
+          <w:sz w:val="22"/>
+          <w:szCs w:val="22"/>
+        </w:rPr>
+        <w:t>lo_discount</w:t>
+      </w:r>
+      <w:proofErr w:type="spellEnd"/>
+      <w:r>
+        <w:rPr>
+          <w:rFonts w:asciiTheme="minorHAnsi" w:hAnsiTheme="minorHAnsi"/>
+          <w:sz w:val="22"/>
+          <w:szCs w:val="22"/>
+        </w:rPr>
+        <w:t xml:space="preserve"> BETWEEN 3 and 5 </w:t>
+      </w:r>
+    </w:p>
+    <w:p>
+      <w:pPr>
+        <w:pStyle w:val="HTMLPreformatted"/>
+        <w:ind w:left="1440"/>
+        <w:rPr>
+          <w:rFonts w:asciiTheme="minorHAnsi" w:hAnsiTheme="minorHAnsi"/>
+          <w:sz w:val="22"/>
+          <w:szCs w:val="22"/>
+          <w:lang w:val="en-US"/>
+        </w:rPr>
+      </w:pPr>
+      <w:r>
+        <w:rPr>
+          <w:rFonts w:asciiTheme="minorHAnsi" w:hAnsiTheme="minorHAnsi"/>
+          <w:sz w:val="22"/>
+          <w:szCs w:val="22"/>
+        </w:rPr>
+        <w:t xml:space="preserve">group by </w:t>
+      </w:r>
+      <w:proofErr w:type="spellStart"/>
+      <w:r>
+        <w:rPr>
+          <w:rFonts w:asciiTheme="minorHAnsi" w:hAnsiTheme="minorHAnsi"/>
+          <w:sz w:val="22"/>
+          <w:szCs w:val="22"/>
+        </w:rPr>
+        <w:t>lo_quantity</w:t>
+      </w:r>
+      <w:proofErr w:type="spellEnd"/>
+      <w:r>
+        <w:rPr>
+          <w:rFonts w:asciiTheme="minorHAnsi" w:hAnsiTheme="minorHAnsi"/>
+          <w:sz w:val="22"/>
+          <w:szCs w:val="22"/>
+        </w:rPr>
+        <w:t xml:space="preserve">, </w:t>
+      </w:r>
+      <w:proofErr w:type="spellStart"/>
+      <w:r>
+        <w:rPr>
+          <w:rFonts w:asciiTheme="minorHAnsi" w:hAnsiTheme="minorHAnsi"/>
+          <w:sz w:val="22"/>
+          <w:szCs w:val="22"/>
+        </w:rPr>
+        <w:t>c_nation</w:t>
+      </w:r>
+      <w:proofErr w:type="spellEnd"/>
+      <w:r>
+        <w:rPr>
+          <w:rFonts w:asciiTheme="minorHAnsi" w:hAnsiTheme="minorHAnsi"/>
+          <w:sz w:val="22"/>
+          <w:szCs w:val="22"/>
+        </w:rPr>
+        <w:t>;</w:t>
+      </w:r>
+    </w:p>
+    <w:p>
+      <w:pPr>
+        <w:pStyle w:val="HTMLPreformatted"/>
+        <w:ind w:left="1440"/>
+        <w:rPr>
+          <w:rFonts w:asciiTheme="minorHAnsi" w:hAnsiTheme="minorHAnsi"/>
+          <w:sz w:val="22"/>
+          <w:szCs w:val="22"/>
+          <w:lang w:val="en-US"/>
+        </w:rPr>
+      </w:pPr>
+    </w:p>
+    <w:p>
+      <w:pPr>
+        <w:pStyle w:val="HTMLPreformatted"/>
+        <w:ind w:left="720"/>
+        <w:rPr>
+          <w:rFonts w:asciiTheme="minorHAnsi" w:hAnsiTheme="minorHAnsi"/>
+          <w:b/>
+          <w:sz w:val="22"/>
+          <w:szCs w:val="22"/>
+          <w:lang w:val="en-US"/>
+        </w:rPr>
+      </w:pPr>
+      <w:r>
+        <w:rPr>
+          <w:rFonts w:asciiTheme="minorHAnsi" w:hAnsiTheme="minorHAnsi"/>
+          <w:b/>
+          <w:sz w:val="22"/>
+          <w:szCs w:val="22"/>
+          <w:lang w:val="en-US"/>
+        </w:rPr>
+        <w:t>Load Tables:</w:t>
+      </w:r>
+    </w:p>
+    <w:p>
+      <w:pPr>
+        <w:pStyle w:val="HTMLPreformatted"/>
+        <w:ind w:left="1440"/>
+        <w:rPr>
+          <w:rFonts w:asciiTheme="minorHAnsi" w:hAnsiTheme="minorHAnsi"/>
+          <w:sz w:val="22"/>
+          <w:szCs w:val="22"/>
+          <w:lang w:val="en-US"/>
+        </w:rPr>
+      </w:pPr>
+    </w:p>
+    <w:p>
+      <w:pPr>
+        <w:spacing w:after="0" w:line="240" w:lineRule="auto"/>
+        <w:ind w:left="720"/>
+        <w:rPr>
+          <w:rFonts w:cs="Calibri"/>
+        </w:rPr>
+      </w:pPr>
+      <w:proofErr w:type="spellStart"/>
+      <w:proofErr w:type="gramStart"/>
+      <w:r>
+        <w:rPr>
+          <w:rFonts w:cs="Calibri"/>
+        </w:rPr>
+        <w:t>lineorder</w:t>
+      </w:r>
+      <w:proofErr w:type="spellEnd"/>
+      <w:proofErr w:type="gramEnd"/>
+      <w:r>
+        <w:rPr>
+          <w:rFonts w:cs="Calibri"/>
+        </w:rPr>
+        <w:t xml:space="preserve"> = LOAD '/user/ec2-user/</w:t>
+      </w:r>
+      <w:proofErr w:type="spellStart"/>
+      <w:r>
+        <w:rPr>
+          <w:rFonts w:cs="Calibri"/>
+        </w:rPr>
+        <w:t>ssbm</w:t>
+      </w:r>
+      <w:proofErr w:type="spellEnd"/>
+      <w:r>
+        <w:rPr>
+          <w:rFonts w:cs="Calibri"/>
+        </w:rPr>
+        <w:t>/</w:t>
+      </w:r>
+      <w:proofErr w:type="spellStart"/>
+      <w:r>
+        <w:rPr>
+          <w:rFonts w:cs="Calibri"/>
+        </w:rPr>
+        <w:t>lineorder.tbl</w:t>
+      </w:r>
+      <w:proofErr w:type="spellEnd"/>
+      <w:r>
+        <w:rPr>
+          <w:rFonts w:cs="Calibri"/>
+        </w:rPr>
+        <w:t xml:space="preserve">' USING </w:t>
+      </w:r>
+      <w:proofErr w:type="spellStart"/>
+      <w:r>
+        <w:rPr>
+          <w:rFonts w:cs="Calibri"/>
+        </w:rPr>
+        <w:t>PigStorage</w:t>
+      </w:r>
+      <w:proofErr w:type="spellEnd"/>
+      <w:r>
+        <w:rPr>
+          <w:rFonts w:cs="Calibri"/>
+        </w:rPr>
+        <w:t xml:space="preserve">('|') </w:t>
+      </w:r>
+    </w:p>
+    <w:p>
+      <w:pPr>
+        <w:spacing w:after="0" w:line="240" w:lineRule="auto"/>
+        <w:ind w:left="720"/>
+        <w:rPr>
+          <w:rFonts w:cs="Calibri"/>
+        </w:rPr>
+      </w:pPr>
+      <w:r>
+        <w:rPr>
+          <w:rFonts w:cs="Calibri"/>
+        </w:rPr>
+        <w:t>AS (</w:t>
+      </w:r>
+      <w:proofErr w:type="spellStart"/>
+      <w:r>
+        <w:rPr>
+          <w:rFonts w:cs="Calibri"/>
+        </w:rPr>
+        <w:t>lo_orderkey</w:t>
+      </w:r>
+      <w:proofErr w:type="gramStart"/>
+      <w:r>
+        <w:rPr>
+          <w:rFonts w:cs="Calibri"/>
+        </w:rPr>
+        <w:t>:int</w:t>
+      </w:r>
+      <w:proofErr w:type="spellEnd"/>
+      <w:proofErr w:type="gramEnd"/>
+      <w:r>
+        <w:rPr>
+          <w:rFonts w:cs="Calibri"/>
+        </w:rPr>
+        <w:t xml:space="preserve">, </w:t>
+      </w:r>
+    </w:p>
+    <w:p>
+      <w:pPr>
+        <w:spacing w:after="0" w:line="240" w:lineRule="auto"/>
+        <w:ind w:left="720"/>
+        <w:rPr>
+          <w:rFonts w:cs="Calibri"/>
+        </w:rPr>
+      </w:pPr>
+      <w:r>
+        <w:rPr>
+          <w:rFonts w:cs="Calibri"/>
+        </w:rPr>
+        <w:t xml:space="preserve">  </w:t>
+      </w:r>
+      <w:proofErr w:type="spellStart"/>
+      <w:r>
+        <w:rPr>
+          <w:rFonts w:cs="Calibri"/>
+        </w:rPr>
+        <w:t>lo_linenumber</w:t>
+      </w:r>
+      <w:proofErr w:type="gramStart"/>
+      <w:r>
+        <w:rPr>
+          <w:rFonts w:cs="Calibri"/>
+        </w:rPr>
+        <w:t>:int</w:t>
+      </w:r>
+      <w:proofErr w:type="spellEnd"/>
+      <w:proofErr w:type="gramEnd"/>
+      <w:r>
+        <w:rPr>
+          <w:rFonts w:cs="Calibri"/>
+        </w:rPr>
+        <w:t>,</w:t>
+      </w:r>
+    </w:p>
+    <w:p>
+      <w:pPr>
+        <w:spacing w:after="0" w:line="240" w:lineRule="auto"/>
+        <w:ind w:left="720"/>
+        <w:rPr>
+          <w:rFonts w:cs="Calibri"/>
+        </w:rPr>
+      </w:pPr>
+      <w:r>
+        <w:rPr>
+          <w:rFonts w:cs="Calibri"/>
+        </w:rPr>
+        <w:t xml:space="preserve">  </w:t>
+      </w:r>
+      <w:proofErr w:type="spellStart"/>
+      <w:r>
+        <w:rPr>
+          <w:rFonts w:cs="Calibri"/>
+        </w:rPr>
+        <w:t>lo_custkey</w:t>
+      </w:r>
+      <w:proofErr w:type="gramStart"/>
+      <w:r>
+        <w:rPr>
+          <w:rFonts w:cs="Calibri"/>
+        </w:rPr>
+        <w:t>:int</w:t>
+      </w:r>
+      <w:proofErr w:type="spellEnd"/>
+      <w:proofErr w:type="gramEnd"/>
+      <w:r>
+        <w:rPr>
+          <w:rFonts w:cs="Calibri"/>
+        </w:rPr>
+        <w:t>,</w:t>
+      </w:r>
+    </w:p>
+    <w:p>
+      <w:pPr>
+        <w:spacing w:after="0" w:line="240" w:lineRule="auto"/>
+        <w:ind w:left="720"/>
+        <w:rPr>
+          <w:rFonts w:cs="Calibri"/>
+        </w:rPr>
+      </w:pPr>
+      <w:r>
+        <w:rPr>
+          <w:rFonts w:cs="Calibri"/>
+        </w:rPr>
+        <w:t xml:space="preserve">  </w:t>
+      </w:r>
+      <w:proofErr w:type="spellStart"/>
+      <w:r>
+        <w:rPr>
+          <w:rFonts w:cs="Calibri"/>
+        </w:rPr>
+        <w:t>lo_partkey</w:t>
+      </w:r>
+      <w:proofErr w:type="gramStart"/>
+      <w:r>
+        <w:rPr>
+          <w:rFonts w:cs="Calibri"/>
+        </w:rPr>
+        <w:t>:int</w:t>
+      </w:r>
+      <w:proofErr w:type="spellEnd"/>
+      <w:proofErr w:type="gramEnd"/>
+      <w:r>
+        <w:rPr>
+          <w:rFonts w:cs="Calibri"/>
+        </w:rPr>
+        <w:t>,</w:t>
+      </w:r>
+    </w:p>
+    <w:p>
+      <w:pPr>
+        <w:spacing w:after="0" w:line="240" w:lineRule="auto"/>
+        <w:ind w:left="720"/>
+        <w:rPr>
+          <w:rFonts w:cs="Calibri"/>
+        </w:rPr>
+      </w:pPr>
+      <w:r>
+        <w:rPr>
+          <w:rFonts w:cs="Calibri"/>
+        </w:rPr>
+        <w:t xml:space="preserve">  </w:t>
+      </w:r>
+      <w:proofErr w:type="spellStart"/>
+      <w:r>
+        <w:rPr>
+          <w:rFonts w:cs="Calibri"/>
+        </w:rPr>
+        <w:t>lo_suppkey</w:t>
+      </w:r>
+      <w:proofErr w:type="gramStart"/>
+      <w:r>
+        <w:rPr>
+          <w:rFonts w:cs="Calibri"/>
+        </w:rPr>
+        <w:t>:int</w:t>
+      </w:r>
+      <w:proofErr w:type="spellEnd"/>
+      <w:proofErr w:type="gramEnd"/>
+      <w:r>
+        <w:rPr>
+          <w:rFonts w:cs="Calibri"/>
+        </w:rPr>
+        <w:t>,</w:t>
+      </w:r>
+    </w:p>
+    <w:p>
+      <w:pPr>
+        <w:spacing w:after="0" w:line="240" w:lineRule="auto"/>
+        <w:ind w:left="720"/>
+        <w:rPr>
+          <w:rFonts w:cs="Calibri"/>
+        </w:rPr>
+      </w:pPr>
+      <w:r>
+        <w:rPr>
+          <w:rFonts w:cs="Calibri"/>
+        </w:rPr>
+        <w:t xml:space="preserve">  </w:t>
+      </w:r>
+      <w:proofErr w:type="spellStart"/>
+      <w:r>
+        <w:rPr>
+          <w:rFonts w:cs="Calibri"/>
+        </w:rPr>
+        <w:t>lo_orderdate</w:t>
+      </w:r>
+      <w:proofErr w:type="gramStart"/>
+      <w:r>
+        <w:rPr>
+          <w:rFonts w:cs="Calibri"/>
+        </w:rPr>
+        <w:t>:int</w:t>
+      </w:r>
+      <w:proofErr w:type="spellEnd"/>
+      <w:proofErr w:type="gramEnd"/>
+      <w:r>
+        <w:rPr>
+          <w:rFonts w:cs="Calibri"/>
+        </w:rPr>
+        <w:t>,</w:t>
+      </w:r>
+    </w:p>
+    <w:p>
+      <w:pPr>
+        <w:spacing w:after="0" w:line="240" w:lineRule="auto"/>
+        <w:ind w:left="720"/>
+        <w:rPr>
+          <w:rFonts w:cs="Calibri"/>
+        </w:rPr>
+      </w:pPr>
+      <w:r>
+        <w:rPr>
+          <w:rFonts w:cs="Calibri"/>
+        </w:rPr>
+        <w:t xml:space="preserve">  </w:t>
+      </w:r>
+      <w:proofErr w:type="spellStart"/>
+      <w:r>
+        <w:rPr>
+          <w:rFonts w:cs="Calibri"/>
+        </w:rPr>
+        <w:t>lo_orderpriority</w:t>
+      </w:r>
+      <w:proofErr w:type="gramStart"/>
+      <w:r>
+        <w:rPr>
+          <w:rFonts w:cs="Calibri"/>
+        </w:rPr>
+        <w:t>:chararray</w:t>
+      </w:r>
+      <w:proofErr w:type="spellEnd"/>
+      <w:proofErr w:type="gramEnd"/>
+      <w:r>
+        <w:rPr>
+          <w:rFonts w:cs="Calibri"/>
+        </w:rPr>
+        <w:t>,</w:t>
+      </w:r>
+    </w:p>
+    <w:p>
+      <w:pPr>
+        <w:spacing w:after="0" w:line="240" w:lineRule="auto"/>
+        <w:ind w:left="720"/>
+        <w:rPr>
+          <w:rFonts w:cs="Calibri"/>
+        </w:rPr>
+      </w:pPr>
+      <w:r>
+        <w:rPr>
+          <w:rFonts w:cs="Calibri"/>
+        </w:rPr>
+        <w:t xml:space="preserve">  </w:t>
+      </w:r>
+      <w:proofErr w:type="spellStart"/>
+      <w:r>
+        <w:rPr>
+          <w:rFonts w:cs="Calibri"/>
+        </w:rPr>
+        <w:t>lo_shippriority</w:t>
+      </w:r>
+      <w:proofErr w:type="gramStart"/>
+      <w:r>
+        <w:rPr>
+          <w:rFonts w:cs="Calibri"/>
+        </w:rPr>
+        <w:t>:chararray</w:t>
+      </w:r>
+      <w:proofErr w:type="spellEnd"/>
+      <w:proofErr w:type="gramEnd"/>
+      <w:r>
+        <w:rPr>
+          <w:rFonts w:cs="Calibri"/>
+        </w:rPr>
+        <w:t>,</w:t>
+      </w:r>
+    </w:p>
+    <w:p>
+      <w:pPr>
+        <w:spacing w:after="0" w:line="240" w:lineRule="auto"/>
+        <w:ind w:left="720"/>
+        <w:rPr>
+          <w:rFonts w:cs="Calibri"/>
+        </w:rPr>
+      </w:pPr>
+      <w:r>
+        <w:rPr>
+          <w:rFonts w:cs="Calibri"/>
+        </w:rPr>
+        <w:t xml:space="preserve">  </w:t>
+      </w:r>
+      <w:proofErr w:type="spellStart"/>
+      <w:r>
+        <w:rPr>
+          <w:rFonts w:cs="Calibri"/>
+        </w:rPr>
+        <w:t>lo_quantity</w:t>
+      </w:r>
+      <w:proofErr w:type="gramStart"/>
+      <w:r>
+        <w:rPr>
+          <w:rFonts w:cs="Calibri"/>
+        </w:rPr>
+        <w:t>:int</w:t>
+      </w:r>
+      <w:proofErr w:type="spellEnd"/>
+      <w:proofErr w:type="gramEnd"/>
+      <w:r>
+        <w:rPr>
+          <w:rFonts w:cs="Calibri"/>
+        </w:rPr>
+        <w:t>,</w:t>
+      </w:r>
+    </w:p>
+    <w:p>
+      <w:pPr>
+        <w:spacing w:after="0" w:line="240" w:lineRule="auto"/>
+        <w:ind w:left="720"/>
+        <w:rPr>
+          <w:rFonts w:cs="Calibri"/>
+        </w:rPr>
+      </w:pPr>
+      <w:r>
+        <w:rPr>
+          <w:rFonts w:cs="Calibri"/>
+        </w:rPr>
+        <w:t xml:space="preserve">  </w:t>
+      </w:r>
+      <w:proofErr w:type="spellStart"/>
+      <w:r>
+        <w:rPr>
+          <w:rFonts w:cs="Calibri"/>
+        </w:rPr>
+        <w:t>lo_extendedprice</w:t>
+      </w:r>
+      <w:proofErr w:type="gramStart"/>
+      <w:r>
+        <w:rPr>
+          <w:rFonts w:cs="Calibri"/>
+        </w:rPr>
+        <w:t>:int</w:t>
+      </w:r>
+      <w:proofErr w:type="spellEnd"/>
+      <w:proofErr w:type="gramEnd"/>
+      <w:r>
+        <w:rPr>
+          <w:rFonts w:cs="Calibri"/>
+        </w:rPr>
+        <w:t>,</w:t>
+      </w:r>
+    </w:p>
+    <w:p>
+      <w:pPr>
+        <w:spacing w:after="0" w:line="240" w:lineRule="auto"/>
+        <w:ind w:left="720"/>
+        <w:rPr>
+          <w:rFonts w:cs="Calibri"/>
+        </w:rPr>
+      </w:pPr>
+      <w:r>
+        <w:rPr>
+          <w:rFonts w:cs="Calibri"/>
+        </w:rPr>
+        <w:t xml:space="preserve">  </w:t>
+      </w:r>
+      <w:proofErr w:type="spellStart"/>
+      <w:r>
+        <w:rPr>
+          <w:rFonts w:cs="Calibri"/>
+        </w:rPr>
+        <w:t>lo_ordertotalprice</w:t>
+      </w:r>
+      <w:proofErr w:type="gramStart"/>
+      <w:r>
+        <w:rPr>
+          <w:rFonts w:cs="Calibri"/>
+        </w:rPr>
+        <w:t>:int</w:t>
+      </w:r>
+      <w:proofErr w:type="spellEnd"/>
+      <w:proofErr w:type="gramEnd"/>
+      <w:r>
+        <w:rPr>
+          <w:rFonts w:cs="Calibri"/>
+        </w:rPr>
+        <w:t>,</w:t>
+      </w:r>
+    </w:p>
+    <w:p>
+      <w:pPr>
+        <w:spacing w:after="0" w:line="240" w:lineRule="auto"/>
+        <w:ind w:left="720"/>
+        <w:rPr>
+          <w:rFonts w:cs="Calibri"/>
+        </w:rPr>
+      </w:pPr>
+      <w:r>
+        <w:rPr>
+          <w:rFonts w:cs="Calibri"/>
+        </w:rPr>
+        <w:t xml:space="preserve">  </w:t>
+      </w:r>
+      <w:proofErr w:type="spellStart"/>
+      <w:r>
+        <w:rPr>
+          <w:rFonts w:cs="Calibri"/>
+        </w:rPr>
+        <w:t>lo_discount</w:t>
+      </w:r>
+      <w:proofErr w:type="gramStart"/>
+      <w:r>
+        <w:rPr>
+          <w:rFonts w:cs="Calibri"/>
+        </w:rPr>
+        <w:t>:int</w:t>
+      </w:r>
+      <w:proofErr w:type="spellEnd"/>
+      <w:proofErr w:type="gramEnd"/>
+      <w:r>
+        <w:rPr>
+          <w:rFonts w:cs="Calibri"/>
+        </w:rPr>
+        <w:t>,</w:t>
+      </w:r>
+    </w:p>
+    <w:p>
+      <w:pPr>
+        <w:spacing w:after="0" w:line="240" w:lineRule="auto"/>
+        <w:ind w:left="720"/>
+        <w:rPr>
+          <w:rFonts w:cs="Calibri"/>
+        </w:rPr>
+      </w:pPr>
+      <w:r>
+        <w:rPr>
+          <w:rFonts w:cs="Calibri"/>
+        </w:rPr>
+        <w:t xml:space="preserve">  </w:t>
+      </w:r>
+      <w:proofErr w:type="spellStart"/>
+      <w:r>
+        <w:rPr>
+          <w:rFonts w:cs="Calibri"/>
+        </w:rPr>
+        <w:t>lo_revenue</w:t>
+      </w:r>
+      <w:proofErr w:type="gramStart"/>
+      <w:r>
+        <w:rPr>
+          <w:rFonts w:cs="Calibri"/>
+        </w:rPr>
+        <w:t>:int</w:t>
+      </w:r>
+      <w:proofErr w:type="spellEnd"/>
+      <w:proofErr w:type="gramEnd"/>
+      <w:r>
+        <w:rPr>
+          <w:rFonts w:cs="Calibri"/>
+        </w:rPr>
+        <w:t>,</w:t>
+      </w:r>
+    </w:p>
+    <w:p>
+      <w:pPr>
+        <w:spacing w:after="0" w:line="240" w:lineRule="auto"/>
+        <w:ind w:left="720"/>
+        <w:rPr>
+          <w:rFonts w:cs="Calibri"/>
+        </w:rPr>
+      </w:pPr>
+      <w:r>
+        <w:rPr>
+          <w:rFonts w:cs="Calibri"/>
+        </w:rPr>
+        <w:t xml:space="preserve">  </w:t>
+      </w:r>
+      <w:proofErr w:type="spellStart"/>
+      <w:r>
+        <w:rPr>
+          <w:rFonts w:cs="Calibri"/>
+        </w:rPr>
+        <w:t>lo_supplycost</w:t>
+      </w:r>
+      <w:proofErr w:type="gramStart"/>
+      <w:r>
+        <w:rPr>
+          <w:rFonts w:cs="Calibri"/>
+        </w:rPr>
+        <w:t>:int</w:t>
+      </w:r>
+      <w:proofErr w:type="spellEnd"/>
+      <w:proofErr w:type="gramEnd"/>
+      <w:r>
+        <w:rPr>
+          <w:rFonts w:cs="Calibri"/>
+        </w:rPr>
+        <w:t>,</w:t>
+      </w:r>
+    </w:p>
+    <w:p>
+      <w:pPr>
+        <w:spacing w:after="0" w:line="240" w:lineRule="auto"/>
+        <w:ind w:left="720"/>
+        <w:rPr>
+          <w:rFonts w:cs="Calibri"/>
+        </w:rPr>
+      </w:pPr>
+      <w:r>
+        <w:rPr>
+          <w:rFonts w:cs="Calibri"/>
+        </w:rPr>
+        <w:t xml:space="preserve">  </w:t>
+      </w:r>
+      <w:proofErr w:type="spellStart"/>
+      <w:r>
+        <w:rPr>
+          <w:rFonts w:cs="Calibri"/>
+        </w:rPr>
+        <w:t>lo_tax</w:t>
+      </w:r>
+      <w:proofErr w:type="gramStart"/>
+      <w:r>
+        <w:rPr>
+          <w:rFonts w:cs="Calibri"/>
+        </w:rPr>
+        <w:t>:int</w:t>
+      </w:r>
+      <w:proofErr w:type="spellEnd"/>
+      <w:proofErr w:type="gramEnd"/>
+      <w:r>
+        <w:rPr>
+          <w:rFonts w:cs="Calibri"/>
+        </w:rPr>
+        <w:t>,</w:t>
+      </w:r>
+    </w:p>
+    <w:p>
+      <w:pPr>
+        <w:spacing w:after="0" w:line="240" w:lineRule="auto"/>
+        <w:ind w:left="720"/>
+        <w:rPr>
+          <w:rFonts w:cs="Calibri"/>
+        </w:rPr>
+      </w:pPr>
+      <w:r>
+        <w:rPr>
+          <w:rFonts w:cs="Calibri"/>
+        </w:rPr>
+        <w:t xml:space="preserve">  </w:t>
+      </w:r>
+      <w:proofErr w:type="spellStart"/>
+      <w:r>
+        <w:rPr>
+          <w:rFonts w:cs="Calibri"/>
+        </w:rPr>
+        <w:t>lo_commitdate</w:t>
+      </w:r>
+      <w:proofErr w:type="gramStart"/>
+      <w:r>
+        <w:rPr>
+          <w:rFonts w:cs="Calibri"/>
+        </w:rPr>
+        <w:t>:int</w:t>
+      </w:r>
+      <w:proofErr w:type="spellEnd"/>
+      <w:proofErr w:type="gramEnd"/>
+      <w:r>
+        <w:rPr>
+          <w:rFonts w:cs="Calibri"/>
+        </w:rPr>
+        <w:t>,</w:t>
+      </w:r>
+    </w:p>
+    <w:p>
+      <w:pPr>
+        <w:spacing w:after="0" w:line="240" w:lineRule="auto"/>
+        <w:ind w:left="720"/>
+        <w:rPr>
+          <w:rFonts w:cs="Calibri"/>
+        </w:rPr>
+      </w:pPr>
+      <w:r>
+        <w:rPr>
+          <w:rFonts w:cs="Calibri"/>
+        </w:rPr>
+        <w:t xml:space="preserve">  </w:t>
+      </w:r>
+      <w:proofErr w:type="spellStart"/>
+      <w:r>
+        <w:rPr>
+          <w:rFonts w:cs="Calibri"/>
+        </w:rPr>
+        <w:t>lo_shipmode</w:t>
+      </w:r>
+      <w:proofErr w:type="gramStart"/>
+      <w:r>
+        <w:rPr>
+          <w:rFonts w:cs="Calibri"/>
+        </w:rPr>
+        <w:t>:chararray</w:t>
+      </w:r>
+      <w:proofErr w:type="spellEnd"/>
+      <w:proofErr w:type="gramEnd"/>
+    </w:p>
+    <w:p>
+      <w:pPr>
+        <w:spacing w:after="0" w:line="240" w:lineRule="auto"/>
+        <w:ind w:left="720"/>
+        <w:rPr>
+          <w:rFonts w:cs="Calibri"/>
+        </w:rPr>
+      </w:pPr>
+      <w:r>
+        <w:rPr>
+          <w:rFonts w:cs="Calibri"/>
+        </w:rPr>
+        <w:t>);</w:t>
+      </w:r>
+    </w:p>
+    <w:p>
+      <w:pPr>
+        <w:pStyle w:val="HTMLPreformatted"/>
+        <w:rPr>
+          <w:rFonts w:asciiTheme="minorHAnsi" w:hAnsiTheme="minorHAnsi"/>
+          <w:sz w:val="22"/>
+          <w:szCs w:val="22"/>
+          <w:lang w:val="en-US"/>
+        </w:rPr>
+      </w:pPr>
+    </w:p>
+    <w:p>
+      <w:pPr>
+        <w:spacing w:after="0" w:line="240" w:lineRule="auto"/>
+        <w:ind w:left="720"/>
+        <w:rPr>
+          <w:rFonts w:cs="Calibri"/>
+        </w:rPr>
+      </w:pPr>
+      <w:proofErr w:type="gramStart"/>
+      <w:r>
+        <w:rPr>
+          <w:rFonts w:cs="Calibri"/>
+        </w:rPr>
+        <w:t xml:space="preserve">customer </w:t>
+      </w:r>
+      <w:r>
+        <w:rPr>
+          <w:rFonts w:cs="Calibri"/>
+        </w:rPr>
+        <w:t xml:space="preserve"> =</w:t>
+      </w:r>
+      <w:proofErr w:type="gramEnd"/>
+      <w:r>
+        <w:rPr>
+          <w:rFonts w:cs="Calibri"/>
+        </w:rPr>
+        <w:t xml:space="preserve"> LOAD '/user/ec2-user/</w:t>
+      </w:r>
+      <w:proofErr w:type="spellStart"/>
+      <w:r>
+        <w:rPr>
+          <w:rFonts w:cs="Calibri"/>
+        </w:rPr>
+        <w:t>ssbm</w:t>
+      </w:r>
+      <w:proofErr w:type="spellEnd"/>
+      <w:r>
+        <w:rPr>
+          <w:rFonts w:cs="Calibri"/>
+        </w:rPr>
+        <w:t>/</w:t>
+      </w:r>
+      <w:proofErr w:type="spellStart"/>
+      <w:r>
+        <w:rPr>
+          <w:rFonts w:cs="Calibri"/>
+        </w:rPr>
+        <w:t>customer</w:t>
+      </w:r>
+      <w:r>
+        <w:rPr>
+          <w:rFonts w:cs="Calibri"/>
+        </w:rPr>
+        <w:t>.tbl</w:t>
+      </w:r>
+      <w:proofErr w:type="spellEnd"/>
+      <w:r>
+        <w:rPr>
+          <w:rFonts w:cs="Calibri"/>
+        </w:rPr>
+        <w:t xml:space="preserve">' USING </w:t>
+      </w:r>
+      <w:proofErr w:type="spellStart"/>
+      <w:r>
+        <w:rPr>
+          <w:rFonts w:cs="Calibri"/>
+        </w:rPr>
+        <w:t>PigStorage</w:t>
+      </w:r>
+      <w:proofErr w:type="spellEnd"/>
+      <w:r>
+        <w:rPr>
+          <w:rFonts w:cs="Calibri"/>
+        </w:rPr>
+        <w:t xml:space="preserve">('|') </w:t>
+      </w:r>
+    </w:p>
+    <w:p>
+      <w:pPr>
+        <w:spacing w:after="0" w:line="240" w:lineRule="auto"/>
+        <w:ind w:left="720"/>
+        <w:rPr>
+          <w:rFonts w:cs="Calibri"/>
+        </w:rPr>
+      </w:pPr>
+      <w:r>
+        <w:rPr>
+          <w:rFonts w:cs="Calibri"/>
+        </w:rPr>
+        <w:t>AS (</w:t>
+      </w:r>
+      <w:proofErr w:type="spellStart"/>
+      <w:r>
+        <w:rPr>
+          <w:rFonts w:cs="Calibri"/>
+        </w:rPr>
+        <w:t>c_custkey</w:t>
+      </w:r>
+      <w:proofErr w:type="gramStart"/>
+      <w:r>
+        <w:rPr>
+          <w:rFonts w:cs="Calibri"/>
+        </w:rPr>
+        <w:t>:int</w:t>
+      </w:r>
+      <w:proofErr w:type="spellEnd"/>
+      <w:proofErr w:type="gramEnd"/>
+      <w:r>
+        <w:rPr>
+          <w:rFonts w:cs="Calibri"/>
+        </w:rPr>
+        <w:t xml:space="preserve">, </w:t>
+      </w:r>
+    </w:p>
+    <w:p>
+      <w:pPr>
+        <w:spacing w:after="0" w:line="240" w:lineRule="auto"/>
+        <w:ind w:left="720"/>
+        <w:rPr>
+          <w:rFonts w:cs="Calibri"/>
+        </w:rPr>
+      </w:pPr>
+      <w:r>
+        <w:rPr>
+          <w:rFonts w:cs="Calibri"/>
+        </w:rPr>
+        <w:t xml:space="preserve">  </w:t>
+      </w:r>
+      <w:proofErr w:type="spellStart"/>
+      <w:r>
+        <w:rPr>
+          <w:rFonts w:asciiTheme="minorHAnsi" w:hAnsiTheme="minorHAnsi" w:cstheme="minorHAnsi"/>
+        </w:rPr>
+        <w:t>c_name</w:t>
+      </w:r>
+      <w:proofErr w:type="gramStart"/>
+      <w:r>
+        <w:rPr>
+          <w:rFonts w:cs="Calibri"/>
+        </w:rPr>
+        <w:t>:</w:t>
+      </w:r>
+      <w:r>
+        <w:rPr>
+          <w:rFonts w:cs="Calibri"/>
+        </w:rPr>
+        <w:t>chararray</w:t>
+      </w:r>
+      <w:proofErr w:type="spellEnd"/>
+      <w:proofErr w:type="gramEnd"/>
+      <w:r>
+        <w:rPr>
+          <w:rFonts w:cs="Calibri"/>
+        </w:rPr>
+        <w:t>,</w:t>
+      </w:r>
+    </w:p>
+    <w:p>
+      <w:pPr>
+        <w:spacing w:after="0" w:line="240" w:lineRule="auto"/>
+        <w:ind w:left="720"/>
+        <w:rPr>
+          <w:rFonts w:cs="Calibri"/>
+        </w:rPr>
+      </w:pPr>
+      <w:r>
+        <w:rPr>
+          <w:rFonts w:cs="Calibri"/>
+        </w:rPr>
+        <w:t xml:space="preserve">  </w:t>
+      </w:r>
+      <w:proofErr w:type="spellStart"/>
+      <w:r>
+        <w:rPr>
+          <w:rFonts w:asciiTheme="minorHAnsi" w:hAnsiTheme="minorHAnsi" w:cstheme="minorHAnsi"/>
+        </w:rPr>
+        <w:t>c_address</w:t>
+      </w:r>
+      <w:proofErr w:type="gramStart"/>
+      <w:r>
+        <w:rPr>
+          <w:rFonts w:cs="Calibri"/>
+        </w:rPr>
+        <w:t>:chararray</w:t>
+      </w:r>
+      <w:proofErr w:type="spellEnd"/>
+      <w:proofErr w:type="gramEnd"/>
+      <w:r>
+        <w:rPr>
+          <w:rFonts w:cs="Calibri"/>
+        </w:rPr>
+        <w:t>,</w:t>
+      </w:r>
+    </w:p>
+    <w:p>
+      <w:pPr>
+        <w:spacing w:after="0" w:line="240" w:lineRule="auto"/>
+        <w:ind w:left="720"/>
+        <w:rPr>
+          <w:rFonts w:cs="Calibri"/>
+        </w:rPr>
+      </w:pPr>
+      <w:r>
+        <w:rPr>
+          <w:rFonts w:cs="Calibri"/>
+        </w:rPr>
+        <w:t xml:space="preserve">  </w:t>
+      </w:r>
+      <w:proofErr w:type="spellStart"/>
+      <w:r>
+        <w:rPr>
+          <w:rFonts w:asciiTheme="minorHAnsi" w:hAnsiTheme="minorHAnsi" w:cstheme="minorHAnsi"/>
+        </w:rPr>
+        <w:t>c_city</w:t>
+      </w:r>
+      <w:proofErr w:type="gramStart"/>
+      <w:r>
+        <w:rPr>
+          <w:rFonts w:cs="Calibri"/>
+        </w:rPr>
+        <w:t>:</w:t>
+      </w:r>
+      <w:r>
+        <w:rPr>
+          <w:rFonts w:cs="Calibri"/>
+        </w:rPr>
+        <w:t>chararray</w:t>
+      </w:r>
+      <w:proofErr w:type="spellEnd"/>
+      <w:proofErr w:type="gramEnd"/>
+      <w:r>
+        <w:rPr>
+          <w:rFonts w:cs="Calibri"/>
+        </w:rPr>
+        <w:t>,</w:t>
+      </w:r>
+    </w:p>
+    <w:p>
+      <w:pPr>
+        <w:spacing w:after="0" w:line="240" w:lineRule="auto"/>
+        <w:ind w:left="720"/>
+        <w:rPr>
+          <w:rFonts w:cs="Calibri"/>
+        </w:rPr>
+      </w:pPr>
+      <w:r>
+        <w:rPr>
+          <w:rFonts w:cs="Calibri"/>
+        </w:rPr>
+        <w:t xml:space="preserve">  </w:t>
+      </w:r>
+      <w:proofErr w:type="spellStart"/>
+      <w:r>
+        <w:rPr>
+          <w:rFonts w:asciiTheme="minorHAnsi" w:hAnsiTheme="minorHAnsi" w:cstheme="minorHAnsi"/>
+        </w:rPr>
+        <w:t>c_nation</w:t>
+      </w:r>
+      <w:proofErr w:type="gramStart"/>
+      <w:r>
+        <w:rPr>
+          <w:rFonts w:cs="Calibri"/>
+        </w:rPr>
+        <w:t>:chararray</w:t>
+      </w:r>
+      <w:proofErr w:type="spellEnd"/>
+      <w:proofErr w:type="gramEnd"/>
+      <w:r>
+        <w:rPr>
+          <w:rFonts w:cs="Calibri"/>
+        </w:rPr>
+        <w:t>,</w:t>
+      </w:r>
+    </w:p>
+    <w:p>
+      <w:pPr>
+        <w:spacing w:after="0" w:line="240" w:lineRule="auto"/>
+        <w:ind w:left="720"/>
+        <w:rPr>
+          <w:rFonts w:cs="Calibri"/>
+        </w:rPr>
+      </w:pPr>
+      <w:r>
+        <w:rPr>
+          <w:rFonts w:cs="Calibri"/>
+        </w:rPr>
+        <w:t xml:space="preserve">  </w:t>
+      </w:r>
+      <w:proofErr w:type="spellStart"/>
+      <w:r>
+        <w:rPr>
+          <w:rFonts w:asciiTheme="minorHAnsi" w:hAnsiTheme="minorHAnsi" w:cstheme="minorHAnsi"/>
+        </w:rPr>
+        <w:t>c_region</w:t>
+      </w:r>
+      <w:proofErr w:type="gramStart"/>
+      <w:r>
+        <w:rPr>
+          <w:rFonts w:cs="Calibri"/>
+        </w:rPr>
+        <w:t>:</w:t>
+      </w:r>
+      <w:r>
+        <w:rPr>
+          <w:rFonts w:cs="Calibri"/>
+        </w:rPr>
+        <w:t>chararray</w:t>
+      </w:r>
+      <w:proofErr w:type="spellEnd"/>
+      <w:proofErr w:type="gramEnd"/>
+      <w:r>
+        <w:rPr>
+          <w:rFonts w:cs="Calibri"/>
+        </w:rPr>
+        <w:t>,</w:t>
+      </w:r>
+    </w:p>
+    <w:p>
+      <w:pPr>
+        <w:spacing w:after="0" w:line="240" w:lineRule="auto"/>
+        <w:ind w:left="720"/>
+        <w:rPr>
+          <w:rFonts w:cs="Calibri"/>
+        </w:rPr>
+      </w:pPr>
+      <w:r>
+        <w:rPr>
+          <w:rFonts w:cs="Calibri"/>
+        </w:rPr>
+        <w:t xml:space="preserve">  </w:t>
+      </w:r>
+      <w:proofErr w:type="spellStart"/>
+      <w:r>
+        <w:rPr>
+          <w:rFonts w:asciiTheme="minorHAnsi" w:hAnsiTheme="minorHAnsi" w:cstheme="minorHAnsi"/>
+        </w:rPr>
+        <w:t>c_phone</w:t>
+      </w:r>
+      <w:proofErr w:type="gramStart"/>
+      <w:r>
+        <w:rPr>
+          <w:rFonts w:cs="Calibri"/>
+        </w:rPr>
+        <w:t>:chararray</w:t>
+      </w:r>
+      <w:proofErr w:type="spellEnd"/>
+      <w:proofErr w:type="gramEnd"/>
+      <w:r>
+        <w:rPr>
+          <w:rFonts w:cs="Calibri"/>
+        </w:rPr>
+        <w:t>,</w:t>
+      </w:r>
+    </w:p>
+    <w:p>
+      <w:pPr>
+        <w:spacing w:after="0" w:line="240" w:lineRule="auto"/>
+        <w:ind w:left="720"/>
+        <w:rPr>
+          <w:rFonts w:cs="Calibri"/>
+        </w:rPr>
+      </w:pPr>
+      <w:r>
+        <w:rPr>
+          <w:rFonts w:cs="Calibri"/>
+        </w:rPr>
+        <w:t xml:space="preserve">  </w:t>
+      </w:r>
+      <w:proofErr w:type="spellStart"/>
+      <w:r>
+        <w:rPr>
+          <w:rFonts w:asciiTheme="minorHAnsi" w:hAnsiTheme="minorHAnsi" w:cstheme="minorHAnsi"/>
+        </w:rPr>
+        <w:t>c_mktsegment</w:t>
+      </w:r>
+      <w:proofErr w:type="gramStart"/>
+      <w:r>
+        <w:rPr>
+          <w:rFonts w:cs="Calibri"/>
+        </w:rPr>
+        <w:t>:chararray</w:t>
+      </w:r>
+      <w:proofErr w:type="spellEnd"/>
+      <w:proofErr w:type="gramEnd"/>
+    </w:p>
+    <w:p>
+      <w:pPr>
+        <w:spacing w:after="0" w:line="240" w:lineRule="auto"/>
+        <w:ind w:left="720"/>
+        <w:rPr>
+          <w:rFonts w:cs="Calibri"/>
+        </w:rPr>
+      </w:pPr>
+      <w:r>
+        <w:rPr>
+          <w:rFonts w:cs="Calibri"/>
+        </w:rPr>
+        <w:t>);</w:t>
+      </w:r>
+    </w:p>
+    <w:p>
+      <w:pPr>
+        <w:rPr>
+          <w:b/>
+        </w:rPr>
+      </w:pPr>
+    </w:p>
+    <w:p>
+      <w:pPr>
+        <w:ind w:left="720"/>
+        <w:rPr>
+          <w:b/>
+        </w:rPr>
+      </w:pPr>
+      <w:r>
+        <w:rPr>
+          <w:noProof/>
+        </w:rPr>
+        <w:lastRenderedPageBreak/>
+        <w:drawing>
+          <wp:inline distT="0" distB="0" distL="0" distR="0" wp14:anchorId="32F9A2E3" wp14:editId="2DEAA25A">
+            <wp:extent cx="5943600" cy="3733165"/>
+            <wp:effectExtent l="0" t="0" r="0" b="635"/>
+            <wp:docPr id="7" name="Picture 7"/>
+            <wp:cNvGraphicFramePr>
+              <a:graphicFrameLocks xmlns:a="http://schemas.openxmlformats.org/drawingml/2006/main" noChangeAspect="1"/>
+            </wp:cNvGraphicFramePr>
+            <a:graphic xmlns:a="http://schemas.openxmlformats.org/drawingml/2006/main">
+              <a:graphicData uri="http://schemas.openxmlformats.org/drawingml/2006/picture">
+                <pic:pic xmlns:pic="http://schemas.openxmlformats.org/drawingml/2006/picture">
+                  <pic:nvPicPr>
+                    <pic:cNvPr id="0" name=""/>
+                    <pic:cNvPicPr/>
+                  </pic:nvPicPr>
+                  <pic:blipFill>
+                    <a:blip r:embed="rId19"/>
+                    <a:stretch>
+                      <a:fillRect/>
+                    </a:stretch>
+                  </pic:blipFill>
+                  <pic:spPr>
+                    <a:xfrm>
+                      <a:off x="0" y="0"/>
+                      <a:ext cx="5943600" cy="3733165"/>
+                    </a:xfrm>
+                    <a:prstGeom prst="rect">
+                      <a:avLst/>
+                    </a:prstGeom>
+                  </pic:spPr>
+                </pic:pic>
+              </a:graphicData>
+            </a:graphic>
+          </wp:inline>
+        </w:drawing>
+      </w:r>
+    </w:p>
+    <w:p>
+      <w:pPr>
+        <w:rPr>
+          <w:b/>
+        </w:rPr>
+      </w:pPr>
+    </w:p>
+    <w:p>
+      <w:pPr>
+        <w:ind w:left="720"/>
+        <w:rPr>
+          <w:b/>
+        </w:rPr>
+      </w:pPr>
+      <w:r>
+        <w:rPr>
+          <w:b/>
+        </w:rPr>
+        <w:t>Execution steps:</w:t>
+      </w:r>
+    </w:p>
+    <w:p>
+      <w:pPr>
+        <w:spacing w:after="0" w:line="240" w:lineRule="auto"/>
+        <w:ind w:left="1440"/>
+      </w:pPr>
+      <w:proofErr w:type="spellStart"/>
+      <w:r>
+        <w:t>FilteredLineorder</w:t>
+      </w:r>
+      <w:proofErr w:type="spellEnd"/>
+      <w:r>
+        <w:t xml:space="preserve"> = FILTER </w:t>
+      </w:r>
+      <w:proofErr w:type="spellStart"/>
+      <w:r>
+        <w:t>lineorder</w:t>
+      </w:r>
+      <w:proofErr w:type="spellEnd"/>
+      <w:r>
+        <w:t xml:space="preserve"> BY </w:t>
+      </w:r>
+      <w:proofErr w:type="spellStart"/>
+      <w:r>
+        <w:t>lo_discount</w:t>
+      </w:r>
+      <w:proofErr w:type="spellEnd"/>
+      <w:r>
+        <w:t xml:space="preserve"> &gt;= 3 AND </w:t>
+      </w:r>
+      <w:proofErr w:type="spellStart"/>
+      <w:r>
+        <w:t>lo_discount</w:t>
+      </w:r>
+      <w:proofErr w:type="spellEnd"/>
+      <w:r>
+        <w:t xml:space="preserve"> &lt;= 5;</w:t>
+      </w:r>
+    </w:p>
+    <w:p>
+      <w:pPr>
+        <w:spacing w:after="0" w:line="240" w:lineRule="auto"/>
+        <w:ind w:left="1440"/>
+      </w:pPr>
+      <w:proofErr w:type="spellStart"/>
+      <w:r>
+        <w:t>FilteredCustomer</w:t>
+      </w:r>
+      <w:proofErr w:type="spellEnd"/>
+      <w:r>
+        <w:t xml:space="preserve"> = FILTER customer BY </w:t>
+      </w:r>
+      <w:proofErr w:type="spellStart"/>
+      <w:r>
+        <w:t>c_region</w:t>
+      </w:r>
+      <w:proofErr w:type="spellEnd"/>
+      <w:r>
+        <w:t xml:space="preserve"> == 'AMERICA';</w:t>
+      </w:r>
+    </w:p>
+    <w:p>
+      <w:pPr>
+        <w:spacing w:after="0" w:line="240" w:lineRule="auto"/>
+        <w:ind w:left="1440"/>
+      </w:pPr>
+      <w:proofErr w:type="spellStart"/>
+      <w:r>
+        <w:t>JoinedData</w:t>
+      </w:r>
+      <w:proofErr w:type="spellEnd"/>
+      <w:r>
+        <w:t xml:space="preserve"> = JOIN </w:t>
+      </w:r>
+      <w:proofErr w:type="spellStart"/>
+      <w:r>
+        <w:t>FilteredLineorder</w:t>
+      </w:r>
+      <w:proofErr w:type="spellEnd"/>
+      <w:r>
+        <w:t xml:space="preserve"> BY (</w:t>
+      </w:r>
+      <w:proofErr w:type="spellStart"/>
+      <w:r>
+        <w:t>lo_custkey</w:t>
+      </w:r>
+      <w:proofErr w:type="spellEnd"/>
+      <w:r>
+        <w:t xml:space="preserve">), </w:t>
+      </w:r>
+      <w:proofErr w:type="spellStart"/>
+      <w:r>
+        <w:t>FilteredCustomer</w:t>
+      </w:r>
+      <w:proofErr w:type="spellEnd"/>
+      <w:r>
+        <w:t xml:space="preserve"> BY (</w:t>
+      </w:r>
+      <w:proofErr w:type="spellStart"/>
+      <w:r>
+        <w:t>c_custkey</w:t>
+      </w:r>
+      <w:proofErr w:type="spellEnd"/>
+      <w:r>
+        <w:t>);</w:t>
+      </w:r>
+    </w:p>
+    <w:p>
+      <w:pPr>
+        <w:spacing w:after="0" w:line="240" w:lineRule="auto"/>
+        <w:ind w:left="1440"/>
+      </w:pPr>
+      <w:proofErr w:type="spellStart"/>
+      <w:r>
+        <w:t>GroupedData</w:t>
+      </w:r>
+      <w:proofErr w:type="spellEnd"/>
+      <w:r>
+        <w:t xml:space="preserve"> = GROUP </w:t>
+      </w:r>
+      <w:proofErr w:type="spellStart"/>
+      <w:r>
+        <w:t>JoinedData</w:t>
+      </w:r>
+      <w:proofErr w:type="spellEnd"/>
+      <w:r>
+        <w:t xml:space="preserve"> BY (</w:t>
+      </w:r>
+      <w:proofErr w:type="spellStart"/>
+      <w:r>
+        <w:t>lo_quantity</w:t>
+      </w:r>
+      <w:proofErr w:type="spellEnd"/>
+      <w:r>
+        <w:t xml:space="preserve">, </w:t>
+      </w:r>
+      <w:proofErr w:type="spellStart"/>
+      <w:r>
+        <w:t>c_nation</w:t>
+      </w:r>
+      <w:proofErr w:type="spellEnd"/>
+      <w:r>
+        <w:t>);</w:t>
+      </w:r>
+    </w:p>
+    <w:p>
+      <w:pPr>
+        <w:spacing w:after="0" w:line="240" w:lineRule="auto"/>
+        <w:ind w:left="1440"/>
+      </w:pPr>
+      <w:r>
+        <w:t xml:space="preserve">Result = FOREACH </w:t>
+      </w:r>
+      <w:proofErr w:type="spellStart"/>
+      <w:r>
+        <w:t>GroupedData</w:t>
+      </w:r>
+      <w:proofErr w:type="spellEnd"/>
+      <w:r>
+        <w:t xml:space="preserve"> GENERATE group, </w:t>
+      </w:r>
+      <w:proofErr w:type="gramStart"/>
+      <w:r>
+        <w:t>SUM(</w:t>
+      </w:r>
+      <w:proofErr w:type="spellStart"/>
+      <w:proofErr w:type="gramEnd"/>
+      <w:r>
+        <w:t>JoinedData.lo_revenue</w:t>
+      </w:r>
+      <w:proofErr w:type="spellEnd"/>
+      <w:r>
+        <w:t>) as rev;</w:t>
+      </w:r>
+    </w:p>
+    <w:p>
+      <w:pPr>
+        <w:spacing w:after="0" w:line="240" w:lineRule="auto"/>
+        <w:ind w:left="1440"/>
+      </w:pPr>
+      <w:r>
+        <w:t>DUMP Result;</w:t>
+      </w:r>
+    </w:p>
+    <w:p>
+      <w:pPr>
+        <w:spacing w:after="0" w:line="240" w:lineRule="auto"/>
+        <w:ind w:left="1440"/>
+      </w:pPr>
+    </w:p>
+    <w:p>
+      <w:pPr>
+        <w:spacing w:after="0" w:line="240" w:lineRule="auto"/>
+        <w:ind w:left="1440"/>
+        <w:rPr>
+          <w:b/>
+        </w:rPr>
+      </w:pPr>
+      <w:r>
+        <w:t>I had difficulty with displaying the non-summed columns so I left them out of the command. What’s displayed still includes the grouped columns. I will revisit if time permits.</w:t>
+      </w:r>
       <w:bookmarkStart w:id="0" w:name="_GoBack"/>
       <w:bookmarkEnd w:id="0"/>
     </w:p>
     <w:p>
       <w:pPr>
+        <w:ind w:left="720"/>
         <w:rPr>
           <w:b/>
         </w:rPr>
       </w:pPr>
+      <w:r>
+        <w:rPr>
+          <w:noProof/>
+        </w:rPr>
+        <w:lastRenderedPageBreak/>
+        <w:drawing>
+          <wp:inline distT="0" distB="0" distL="0" distR="0" wp14:anchorId="327B460E" wp14:editId="3E3B5E14">
+            <wp:extent cx="5943600" cy="4053840"/>
+            <wp:effectExtent l="0" t="0" r="0" b="3810"/>
+            <wp:docPr id="10" name="Picture 10"/>
+            <wp:cNvGraphicFramePr>
+              <a:graphicFrameLocks xmlns:a="http://schemas.openxmlformats.org/drawingml/2006/main" noChangeAspect="1"/>
+            </wp:cNvGraphicFramePr>
+            <a:graphic xmlns:a="http://schemas.openxmlformats.org/drawingml/2006/main">
+              <a:graphicData uri="http://schemas.openxmlformats.org/drawingml/2006/picture">
+                <pic:pic xmlns:pic="http://schemas.openxmlformats.org/drawingml/2006/picture">
+                  <pic:nvPicPr>
+                    <pic:cNvPr id="0" name=""/>
+                    <pic:cNvPicPr/>
+                  </pic:nvPicPr>
+                  <pic:blipFill>
+                    <a:blip r:embed="rId20"/>
+                    <a:stretch>
+                      <a:fillRect/>
+                    </a:stretch>
+                  </pic:blipFill>
+                  <pic:spPr>
+                    <a:xfrm>
+                      <a:off x="0" y="0"/>
+                      <a:ext cx="5943600" cy="4053840"/>
+                    </a:xfrm>
+                    <a:prstGeom prst="rect">
+                      <a:avLst/>
+                    </a:prstGeom>
+                  </pic:spPr>
+                </pic:pic>
+              </a:graphicData>
+            </a:graphic>
+          </wp:inline>
+        </w:drawing>
+      </w:r>
     </w:p>
     <w:p>
       <w:pPr>
@@ -5201,7 +6963,16 @@
           <w:sz w:val="24"/>
           <w:szCs w:val="24"/>
         </w:rPr>
-        <w:t xml:space="preserve"> streaming command, then get the new centers from HDFS and repeat the command. This will be easiest to do if you write your reducer to output just the centers (without the key) to HDFS. This way, all you have to do is to execute the get command to get the new centers (you can hard-code the locations of output in HDFS into your script).</w:t>
+        <w:t xml:space="preserve"> streaming command, then get the new </w:t>
+      </w:r>
+      <w:r>
+        <w:rPr>
+          <w:rFonts w:ascii="Times New Roman" w:hAnsi="Times New Roman"/>
+          <w:sz w:val="24"/>
+          <w:szCs w:val="24"/>
+        </w:rPr>
+        <w:lastRenderedPageBreak/>
+        <w:t>centers from HDFS and repeat the command. This will be easiest to do if you write your reducer to output just the centers (without the key) to HDFS. This way, all you have to do is to execute the get command to get the new centers (you can hard-code the locations of output in HDFS into your script).</w:t>
       </w:r>
     </w:p>
     <w:p>
@@ -5280,7 +7051,7 @@
       </w:r>
     </w:p>
     <w:sectPr>
-      <w:headerReference w:type="default" r:id="rId19"/>
+      <w:headerReference w:type="default" r:id="rId21"/>
       <w:pgSz w:w="12240" w:h="15840"/>
       <w:pgMar w:top="1440" w:right="1080" w:bottom="1440" w:left="1080" w:header="720" w:footer="720" w:gutter="0"/>
       <w:cols w:space="720"/>
@@ -7710,7 +9481,7 @@
 </file>
 
 <file path=customXml/itemProps1.xml><?xml version="1.0" encoding="utf-8"?>
-<ds:datastoreItem xmlns:ds="http://schemas.openxmlformats.org/officeDocument/2006/customXml" ds:itemID="{0C8E940E-DAD9-446E-A717-51A37AACD8A7}">
+<ds:datastoreItem xmlns:ds="http://schemas.openxmlformats.org/officeDocument/2006/customXml" ds:itemID="{E6CDF904-5399-440E-99FC-959207DC9432}">
   <ds:schemaRefs>
     <ds:schemaRef ds:uri="http://schemas.openxmlformats.org/officeDocument/2006/bibliography"/>
   </ds:schemaRefs>

--- a/ProjectPhase2/MichaelJanke_CSC555_Phase2_Queries.docx
+++ b/ProjectPhase2/MichaelJanke_CSC555_Phase2_Queries.docx
@@ -4851,1470 +4851,1232 @@
     </w:p>
     <w:p>
       <w:pPr>
+        <w:ind w:left="360"/>
         <w:rPr>
           <w:b/>
         </w:rPr>
       </w:pPr>
-    </w:p>
-    <w:p>
-      <w:pPr>
+      <w:r>
         <w:rPr>
           <w:b/>
         </w:rPr>
-      </w:pPr>
-      <w:r>
+        <w:t>Join</w:t>
+      </w:r>
+    </w:p>
+    <w:p>
+      <w:pPr>
+        <w:ind w:left="720"/>
         <w:rPr>
           <w:b/>
         </w:rPr>
-        <w:t>Pig:</w:t>
-      </w:r>
-    </w:p>
-    <w:p>
-      <w:pPr>
-        <w:pStyle w:val="HTMLPreformatted"/>
-        <w:ind w:left="1440"/>
-        <w:rPr>
-          <w:rFonts w:asciiTheme="minorHAnsi" w:hAnsiTheme="minorHAnsi"/>
-          <w:sz w:val="22"/>
-          <w:szCs w:val="22"/>
-        </w:rPr>
-      </w:pPr>
-      <w:r>
-        <w:rPr>
-          <w:rFonts w:asciiTheme="minorHAnsi" w:hAnsiTheme="minorHAnsi"/>
-          <w:sz w:val="22"/>
-          <w:szCs w:val="22"/>
-        </w:rPr>
-        <w:t xml:space="preserve">select </w:t>
-      </w:r>
-      <w:proofErr w:type="spellStart"/>
-      <w:r>
-        <w:rPr>
-          <w:rFonts w:asciiTheme="minorHAnsi" w:hAnsiTheme="minorHAnsi"/>
-          <w:sz w:val="22"/>
-          <w:szCs w:val="22"/>
-        </w:rPr>
-        <w:t>lo_quantity</w:t>
-      </w:r>
-      <w:proofErr w:type="spellEnd"/>
-      <w:r>
-        <w:rPr>
-          <w:rFonts w:asciiTheme="minorHAnsi" w:hAnsiTheme="minorHAnsi"/>
-          <w:sz w:val="22"/>
-          <w:szCs w:val="22"/>
-        </w:rPr>
-        <w:t xml:space="preserve">, </w:t>
-      </w:r>
-      <w:proofErr w:type="spellStart"/>
-      <w:r>
-        <w:rPr>
-          <w:rFonts w:asciiTheme="minorHAnsi" w:hAnsiTheme="minorHAnsi"/>
-          <w:sz w:val="22"/>
-          <w:szCs w:val="22"/>
-        </w:rPr>
-        <w:t>c_nation</w:t>
-      </w:r>
-      <w:proofErr w:type="spellEnd"/>
-      <w:r>
-        <w:rPr>
-          <w:rFonts w:asciiTheme="minorHAnsi" w:hAnsiTheme="minorHAnsi"/>
-          <w:sz w:val="22"/>
-          <w:szCs w:val="22"/>
-        </w:rPr>
-        <w:t>, sum(</w:t>
-      </w:r>
-      <w:proofErr w:type="spellStart"/>
-      <w:r>
-        <w:rPr>
-          <w:rFonts w:asciiTheme="minorHAnsi" w:hAnsiTheme="minorHAnsi"/>
-          <w:sz w:val="22"/>
-          <w:szCs w:val="22"/>
-        </w:rPr>
-        <w:t>lo_revenue</w:t>
-      </w:r>
-      <w:proofErr w:type="spellEnd"/>
-      <w:r>
-        <w:rPr>
-          <w:rFonts w:asciiTheme="minorHAnsi" w:hAnsiTheme="minorHAnsi"/>
-          <w:sz w:val="22"/>
-          <w:szCs w:val="22"/>
-        </w:rPr>
-        <w:t>)</w:t>
-      </w:r>
-    </w:p>
-    <w:p>
-      <w:pPr>
-        <w:pStyle w:val="HTMLPreformatted"/>
-        <w:ind w:left="1440"/>
-        <w:rPr>
-          <w:rFonts w:asciiTheme="minorHAnsi" w:hAnsiTheme="minorHAnsi"/>
-          <w:sz w:val="22"/>
-          <w:szCs w:val="22"/>
-        </w:rPr>
-      </w:pPr>
-      <w:r>
-        <w:rPr>
-          <w:rFonts w:asciiTheme="minorHAnsi" w:hAnsiTheme="minorHAnsi"/>
-          <w:sz w:val="22"/>
-          <w:szCs w:val="22"/>
-        </w:rPr>
-        <w:t xml:space="preserve">from customer, </w:t>
-      </w:r>
-      <w:proofErr w:type="spellStart"/>
-      <w:r>
-        <w:rPr>
-          <w:rFonts w:asciiTheme="minorHAnsi" w:hAnsiTheme="minorHAnsi"/>
-          <w:sz w:val="22"/>
-          <w:szCs w:val="22"/>
-        </w:rPr>
+      </w:pPr>
+      <w:r>
+        <w:rPr>
+          <w:b/>
+        </w:rPr>
+        <w:t>lineCustMapJoin.py</w:t>
+      </w:r>
+    </w:p>
+    <w:p>
+      <w:pPr>
+        <w:spacing w:after="0" w:line="240" w:lineRule="auto"/>
+        <w:ind w:left="1440"/>
+      </w:pPr>
+      <w:proofErr w:type="gramStart"/>
+      <w:r>
+        <w:t>#!/</w:t>
+      </w:r>
+      <w:proofErr w:type="spellStart"/>
+      <w:proofErr w:type="gramEnd"/>
+      <w:r>
+        <w:t>usr</w:t>
+      </w:r>
+      <w:proofErr w:type="spellEnd"/>
+      <w:r>
+        <w:t>/bin/python</w:t>
+      </w:r>
+    </w:p>
+    <w:p>
+      <w:pPr>
+        <w:spacing w:after="0" w:line="240" w:lineRule="auto"/>
+        <w:ind w:left="1440"/>
+      </w:pPr>
+      <w:proofErr w:type="gramStart"/>
+      <w:r>
+        <w:t>import</w:t>
+      </w:r>
+      <w:proofErr w:type="gramEnd"/>
+      <w:r>
+        <w:t xml:space="preserve"> sys</w:t>
+      </w:r>
+    </w:p>
+    <w:p>
+      <w:pPr>
+        <w:spacing w:after="0" w:line="240" w:lineRule="auto"/>
+        <w:ind w:left="1440"/>
+      </w:pPr>
+    </w:p>
+    <w:p>
+      <w:pPr>
+        <w:spacing w:after="0" w:line="240" w:lineRule="auto"/>
+        <w:ind w:left="1440"/>
+      </w:pPr>
+      <w:r>
+        <w:t xml:space="preserve"># </w:t>
+      </w:r>
+      <w:proofErr w:type="gramStart"/>
+      <w:r>
+        <w:t>input</w:t>
+      </w:r>
+      <w:proofErr w:type="gramEnd"/>
+      <w:r>
+        <w:t xml:space="preserve"> comes from STDIN (standard input)</w:t>
+      </w:r>
+    </w:p>
+    <w:p>
+      <w:pPr>
+        <w:spacing w:after="0" w:line="240" w:lineRule="auto"/>
+        <w:ind w:left="1440"/>
+      </w:pPr>
+      <w:proofErr w:type="gramStart"/>
+      <w:r>
+        <w:t>for</w:t>
+      </w:r>
+      <w:proofErr w:type="gramEnd"/>
+      <w:r>
+        <w:t xml:space="preserve"> line in </w:t>
+      </w:r>
+      <w:proofErr w:type="spellStart"/>
+      <w:r>
+        <w:t>sys.stdin</w:t>
+      </w:r>
+      <w:proofErr w:type="spellEnd"/>
+      <w:r>
+        <w:t>:</w:t>
+      </w:r>
+    </w:p>
+    <w:p>
+      <w:pPr>
+        <w:spacing w:after="0" w:line="240" w:lineRule="auto"/>
+        <w:ind w:left="1440"/>
+      </w:pPr>
+      <w:r>
+        <w:t xml:space="preserve">    </w:t>
+      </w:r>
+      <w:proofErr w:type="gramStart"/>
+      <w:r>
+        <w:t>line</w:t>
+      </w:r>
+      <w:proofErr w:type="gramEnd"/>
+      <w:r>
+        <w:t xml:space="preserve"> = </w:t>
+      </w:r>
+      <w:proofErr w:type="spellStart"/>
+      <w:r>
+        <w:t>line.strip</w:t>
+      </w:r>
+      <w:proofErr w:type="spellEnd"/>
+      <w:r>
+        <w:t>().split('|')</w:t>
+      </w:r>
+    </w:p>
+    <w:p>
+      <w:pPr>
+        <w:spacing w:after="0" w:line="240" w:lineRule="auto"/>
+        <w:ind w:left="1440"/>
+      </w:pPr>
+      <w:r>
+        <w:t xml:space="preserve">    </w:t>
+      </w:r>
+      <w:proofErr w:type="gramStart"/>
+      <w:r>
+        <w:t>if</w:t>
+      </w:r>
+      <w:proofErr w:type="gramEnd"/>
+      <w:r>
+        <w:t xml:space="preserve"> line[1].</w:t>
+      </w:r>
+      <w:proofErr w:type="spellStart"/>
+      <w:r>
+        <w:t>startswith</w:t>
+      </w:r>
+      <w:proofErr w:type="spellEnd"/>
+      <w:r>
+        <w:t>('Customer#'):</w:t>
+      </w:r>
+    </w:p>
+    <w:p>
+      <w:pPr>
+        <w:spacing w:after="0" w:line="240" w:lineRule="auto"/>
+        <w:ind w:left="1440"/>
+      </w:pPr>
+      <w:r>
+        <w:t xml:space="preserve">        </w:t>
+      </w:r>
+      <w:proofErr w:type="gramStart"/>
+      <w:r>
+        <w:t>if</w:t>
+      </w:r>
+      <w:proofErr w:type="gramEnd"/>
+      <w:r>
+        <w:t xml:space="preserve"> line[5] == 'AMERICA': # Return on matching records</w:t>
+      </w:r>
+    </w:p>
+    <w:p>
+      <w:pPr>
+        <w:spacing w:after="0" w:line="240" w:lineRule="auto"/>
+        <w:ind w:left="1440"/>
+      </w:pPr>
+      <w:r>
+        <w:t xml:space="preserve">            </w:t>
+      </w:r>
+      <w:proofErr w:type="gramStart"/>
+      <w:r>
+        <w:t>print</w:t>
+      </w:r>
+      <w:proofErr w:type="gramEnd"/>
+      <w:r>
+        <w:t xml:space="preserve"> line[0], '\t', line[4], '\t', 'customer'</w:t>
+      </w:r>
+    </w:p>
+    <w:p>
+      <w:pPr>
+        <w:spacing w:after="0" w:line="240" w:lineRule="auto"/>
+        <w:ind w:left="1440"/>
+      </w:pPr>
+      <w:r>
+        <w:t xml:space="preserve">    # </w:t>
+      </w:r>
+      <w:proofErr w:type="spellStart"/>
+      <w:proofErr w:type="gramStart"/>
+      <w:r>
         <w:t>lineorder</w:t>
       </w:r>
       <w:proofErr w:type="spellEnd"/>
-    </w:p>
-    <w:p>
-      <w:pPr>
-        <w:pStyle w:val="HTMLPreformatted"/>
-        <w:ind w:left="1440"/>
-        <w:rPr>
-          <w:rFonts w:asciiTheme="minorHAnsi" w:hAnsiTheme="minorHAnsi"/>
-          <w:sz w:val="22"/>
-          <w:szCs w:val="22"/>
-        </w:rPr>
-      </w:pPr>
-      <w:r>
-        <w:rPr>
-          <w:rFonts w:asciiTheme="minorHAnsi" w:hAnsiTheme="minorHAnsi"/>
-          <w:sz w:val="22"/>
-          <w:szCs w:val="22"/>
-        </w:rPr>
-        <w:t xml:space="preserve">where </w:t>
-      </w:r>
-      <w:proofErr w:type="spellStart"/>
-      <w:r>
-        <w:rPr>
-          <w:rFonts w:asciiTheme="minorHAnsi" w:hAnsiTheme="minorHAnsi"/>
-          <w:sz w:val="22"/>
-          <w:szCs w:val="22"/>
-        </w:rPr>
-        <w:t>lo_custkey</w:t>
-      </w:r>
-      <w:proofErr w:type="spellEnd"/>
-      <w:r>
-        <w:rPr>
-          <w:rFonts w:asciiTheme="minorHAnsi" w:hAnsiTheme="minorHAnsi"/>
-          <w:sz w:val="22"/>
-          <w:szCs w:val="22"/>
-        </w:rPr>
+      <w:proofErr w:type="gramEnd"/>
+    </w:p>
+    <w:p>
+      <w:pPr>
+        <w:spacing w:after="0" w:line="240" w:lineRule="auto"/>
+        <w:ind w:left="1440"/>
+      </w:pPr>
+      <w:r>
+        <w:t xml:space="preserve">    </w:t>
+      </w:r>
+      <w:proofErr w:type="gramStart"/>
+      <w:r>
+        <w:t>else</w:t>
+      </w:r>
+      <w:proofErr w:type="gramEnd"/>
+      <w:r>
+        <w:t>:</w:t>
+      </w:r>
+    </w:p>
+    <w:p>
+      <w:pPr>
+        <w:spacing w:after="0" w:line="240" w:lineRule="auto"/>
+        <w:ind w:left="1440"/>
+      </w:pPr>
+      <w:r>
+        <w:t xml:space="preserve">        </w:t>
+      </w:r>
+      <w:proofErr w:type="gramStart"/>
+      <w:r>
+        <w:t>if</w:t>
+      </w:r>
+      <w:proofErr w:type="gramEnd"/>
+      <w:r>
+        <w:t xml:space="preserve"> 3 &lt;= </w:t>
+      </w:r>
+      <w:proofErr w:type="spellStart"/>
+      <w:r>
+        <w:t>int</w:t>
+      </w:r>
+      <w:proofErr w:type="spellEnd"/>
+      <w:r>
+        <w:t>(line[11]) &lt;= 5: # Return on matching records</w:t>
+      </w:r>
+    </w:p>
+    <w:p>
+      <w:pPr>
+        <w:spacing w:after="0" w:line="240" w:lineRule="auto"/>
+        <w:ind w:left="1440"/>
+      </w:pPr>
+      <w:r>
+        <w:t xml:space="preserve">            </w:t>
+      </w:r>
+      <w:proofErr w:type="gramStart"/>
+      <w:r>
+        <w:t>print</w:t>
+      </w:r>
+      <w:proofErr w:type="gramEnd"/>
+      <w:r>
+        <w:t xml:space="preserve"> line[2], '\t', line[8], '\t', line[12], '\t', '</w:t>
+      </w:r>
+      <w:proofErr w:type="spellStart"/>
+      <w:r>
+        <w:t>lineorder</w:t>
+      </w:r>
+      <w:proofErr w:type="spellEnd"/>
+      <w:r>
+        <w:t>'</w:t>
+      </w:r>
+    </w:p>
+    <w:p>
+      <w:pPr>
+        <w:rPr>
+          <w:b/>
+        </w:rPr>
+      </w:pPr>
+      <w:r>
+        <w:rPr>
+          <w:b/>
+        </w:rPr>
+        <w:tab/>
+      </w:r>
+    </w:p>
+    <w:p>
+      <w:pPr>
+        <w:ind w:left="720"/>
+        <w:rPr>
+          <w:b/>
+        </w:rPr>
+      </w:pPr>
+      <w:r>
+        <w:rPr>
+          <w:b/>
+        </w:rPr>
+        <w:t>lineCustReduceJoin.py</w:t>
+      </w:r>
+    </w:p>
+    <w:p>
+      <w:pPr>
+        <w:spacing w:after="0" w:line="240" w:lineRule="auto"/>
+        <w:ind w:left="1440"/>
+      </w:pPr>
+      <w:proofErr w:type="gramStart"/>
+      <w:r>
+        <w:t>#!/</w:t>
+      </w:r>
+      <w:proofErr w:type="spellStart"/>
+      <w:proofErr w:type="gramEnd"/>
+      <w:r>
+        <w:t>usr</w:t>
+      </w:r>
+      <w:proofErr w:type="spellEnd"/>
+      <w:r>
+        <w:t>/bin/python</w:t>
+      </w:r>
+    </w:p>
+    <w:p>
+      <w:pPr>
+        <w:spacing w:after="0" w:line="240" w:lineRule="auto"/>
+        <w:ind w:left="1440"/>
+      </w:pPr>
+    </w:p>
+    <w:p>
+      <w:pPr>
+        <w:spacing w:after="0" w:line="240" w:lineRule="auto"/>
+        <w:ind w:left="1440"/>
+      </w:pPr>
+      <w:proofErr w:type="gramStart"/>
+      <w:r>
+        <w:t>import</w:t>
+      </w:r>
+      <w:proofErr w:type="gramEnd"/>
+      <w:r>
+        <w:t xml:space="preserve"> sys</w:t>
+      </w:r>
+    </w:p>
+    <w:p>
+      <w:pPr>
+        <w:spacing w:after="0" w:line="240" w:lineRule="auto"/>
+        <w:ind w:left="1440"/>
+      </w:pPr>
+    </w:p>
+    <w:p>
+      <w:pPr>
+        <w:spacing w:after="0" w:line="240" w:lineRule="auto"/>
+        <w:ind w:left="1440"/>
+      </w:pPr>
+      <w:proofErr w:type="spellStart"/>
+      <w:proofErr w:type="gramStart"/>
+      <w:r>
+        <w:t>currentKey</w:t>
+      </w:r>
+      <w:proofErr w:type="spellEnd"/>
+      <w:proofErr w:type="gramEnd"/>
+      <w:r>
+        <w:t xml:space="preserve"> = None</w:t>
+      </w:r>
+    </w:p>
+    <w:p>
+      <w:pPr>
+        <w:spacing w:after="0" w:line="240" w:lineRule="auto"/>
+        <w:ind w:left="1440"/>
+      </w:pPr>
+      <w:proofErr w:type="gramStart"/>
+      <w:r>
+        <w:t>quantity</w:t>
+      </w:r>
+      <w:proofErr w:type="gramEnd"/>
+      <w:r>
+        <w:t xml:space="preserve"> = []</w:t>
+      </w:r>
+    </w:p>
+    <w:p>
+      <w:pPr>
+        <w:spacing w:after="0" w:line="240" w:lineRule="auto"/>
+        <w:ind w:left="1440"/>
+      </w:pPr>
+      <w:proofErr w:type="gramStart"/>
+      <w:r>
+        <w:t>revenue</w:t>
+      </w:r>
+      <w:proofErr w:type="gramEnd"/>
+      <w:r>
+        <w:t xml:space="preserve"> = []</w:t>
+      </w:r>
+    </w:p>
+    <w:p>
+      <w:pPr>
+        <w:spacing w:after="0" w:line="240" w:lineRule="auto"/>
+        <w:ind w:left="1440"/>
+      </w:pPr>
+      <w:proofErr w:type="gramStart"/>
+      <w:r>
+        <w:t>nation</w:t>
+      </w:r>
+      <w:proofErr w:type="gramEnd"/>
+      <w:r>
+        <w:t xml:space="preserve"> = ''</w:t>
+      </w:r>
+    </w:p>
+    <w:p>
+      <w:pPr>
+        <w:spacing w:after="0" w:line="240" w:lineRule="auto"/>
+        <w:ind w:left="1440"/>
+      </w:pPr>
+    </w:p>
+    <w:p>
+      <w:pPr>
+        <w:spacing w:after="0" w:line="240" w:lineRule="auto"/>
+        <w:ind w:left="1440"/>
+      </w:pPr>
+      <w:r>
+        <w:t xml:space="preserve"># </w:t>
+      </w:r>
+      <w:proofErr w:type="gramStart"/>
+      <w:r>
+        <w:t>input</w:t>
+      </w:r>
+      <w:proofErr w:type="gramEnd"/>
+      <w:r>
+        <w:t xml:space="preserve"> comes from STDIN</w:t>
+      </w:r>
+    </w:p>
+    <w:p>
+      <w:pPr>
+        <w:spacing w:after="0" w:line="240" w:lineRule="auto"/>
+        <w:ind w:left="1440"/>
+      </w:pPr>
+      <w:proofErr w:type="gramStart"/>
+      <w:r>
+        <w:t>for</w:t>
+      </w:r>
+      <w:proofErr w:type="gramEnd"/>
+      <w:r>
+        <w:t xml:space="preserve"> line in </w:t>
+      </w:r>
+      <w:proofErr w:type="spellStart"/>
+      <w:r>
+        <w:t>sys.stdin</w:t>
+      </w:r>
+      <w:proofErr w:type="spellEnd"/>
+      <w:r>
+        <w:t>:</w:t>
+      </w:r>
+    </w:p>
+    <w:p>
+      <w:pPr>
+        <w:spacing w:after="0" w:line="240" w:lineRule="auto"/>
+        <w:ind w:left="1440"/>
+      </w:pPr>
+    </w:p>
+    <w:p>
+      <w:pPr>
+        <w:spacing w:after="0" w:line="240" w:lineRule="auto"/>
+        <w:ind w:left="1440"/>
+      </w:pPr>
+      <w:r>
+        <w:t xml:space="preserve">        </w:t>
+      </w:r>
+      <w:proofErr w:type="gramStart"/>
+      <w:r>
+        <w:t>split</w:t>
+      </w:r>
+      <w:proofErr w:type="gramEnd"/>
+      <w:r>
         <w:t xml:space="preserve"> = </w:t>
       </w:r>
       <w:proofErr w:type="spellStart"/>
       <w:r>
-        <w:rPr>
-          <w:rFonts w:asciiTheme="minorHAnsi" w:hAnsiTheme="minorHAnsi"/>
-          <w:sz w:val="22"/>
-          <w:szCs w:val="22"/>
-        </w:rPr>
-        <w:t>c_custkey</w:t>
-      </w:r>
-      <w:proofErr w:type="spellEnd"/>
-    </w:p>
-    <w:p>
-      <w:pPr>
-        <w:pStyle w:val="HTMLPreformatted"/>
-        <w:ind w:left="1440"/>
-        <w:rPr>
-          <w:rFonts w:asciiTheme="minorHAnsi" w:hAnsiTheme="minorHAnsi"/>
-          <w:sz w:val="22"/>
-          <w:szCs w:val="22"/>
-        </w:rPr>
-      </w:pPr>
-      <w:r>
-        <w:rPr>
-          <w:rFonts w:asciiTheme="minorHAnsi" w:hAnsiTheme="minorHAnsi"/>
-          <w:sz w:val="22"/>
-          <w:szCs w:val="22"/>
-        </w:rPr>
-        <w:t xml:space="preserve">  and </w:t>
-      </w:r>
-      <w:proofErr w:type="spellStart"/>
-      <w:r>
-        <w:rPr>
-          <w:rFonts w:asciiTheme="minorHAnsi" w:hAnsiTheme="minorHAnsi"/>
-          <w:sz w:val="22"/>
-          <w:szCs w:val="22"/>
-        </w:rPr>
-        <w:t>c_region</w:t>
-      </w:r>
-      <w:proofErr w:type="spellEnd"/>
-      <w:r>
-        <w:rPr>
-          <w:rFonts w:asciiTheme="minorHAnsi" w:hAnsiTheme="minorHAnsi"/>
-          <w:sz w:val="22"/>
-          <w:szCs w:val="22"/>
-        </w:rPr>
-        <w:t xml:space="preserve"> = 'AMERICA' </w:t>
-      </w:r>
-    </w:p>
-    <w:p>
-      <w:pPr>
-        <w:pStyle w:val="HTMLPreformatted"/>
-        <w:ind w:left="1440"/>
-        <w:rPr>
-          <w:rFonts w:asciiTheme="minorHAnsi" w:hAnsiTheme="minorHAnsi"/>
-          <w:sz w:val="22"/>
-          <w:szCs w:val="22"/>
-        </w:rPr>
-      </w:pPr>
-      <w:r>
-        <w:rPr>
-          <w:rFonts w:asciiTheme="minorHAnsi" w:hAnsiTheme="minorHAnsi"/>
-          <w:sz w:val="22"/>
-          <w:szCs w:val="22"/>
-        </w:rPr>
-        <w:t xml:space="preserve">  and </w:t>
-      </w:r>
-      <w:proofErr w:type="spellStart"/>
-      <w:r>
-        <w:rPr>
-          <w:rFonts w:asciiTheme="minorHAnsi" w:hAnsiTheme="minorHAnsi"/>
-          <w:sz w:val="22"/>
-          <w:szCs w:val="22"/>
-        </w:rPr>
-        <w:t>lo_discount</w:t>
-      </w:r>
-      <w:proofErr w:type="spellEnd"/>
-      <w:r>
-        <w:rPr>
-          <w:rFonts w:asciiTheme="minorHAnsi" w:hAnsiTheme="minorHAnsi"/>
-          <w:sz w:val="22"/>
-          <w:szCs w:val="22"/>
-        </w:rPr>
-        <w:t xml:space="preserve"> BETWEEN 3 and 5 </w:t>
-      </w:r>
-    </w:p>
-    <w:p>
-      <w:pPr>
-        <w:pStyle w:val="HTMLPreformatted"/>
-        <w:ind w:left="1440"/>
-        <w:rPr>
-          <w:rFonts w:asciiTheme="minorHAnsi" w:hAnsiTheme="minorHAnsi"/>
-          <w:sz w:val="22"/>
-          <w:szCs w:val="22"/>
-          <w:lang w:val="en-US"/>
-        </w:rPr>
-      </w:pPr>
-      <w:r>
-        <w:rPr>
-          <w:rFonts w:asciiTheme="minorHAnsi" w:hAnsiTheme="minorHAnsi"/>
-          <w:sz w:val="22"/>
-          <w:szCs w:val="22"/>
-        </w:rPr>
-        <w:t xml:space="preserve">group by </w:t>
-      </w:r>
-      <w:proofErr w:type="spellStart"/>
-      <w:r>
-        <w:rPr>
-          <w:rFonts w:asciiTheme="minorHAnsi" w:hAnsiTheme="minorHAnsi"/>
-          <w:sz w:val="22"/>
-          <w:szCs w:val="22"/>
-        </w:rPr>
-        <w:t>lo_quantity</w:t>
-      </w:r>
-      <w:proofErr w:type="spellEnd"/>
-      <w:r>
-        <w:rPr>
-          <w:rFonts w:asciiTheme="minorHAnsi" w:hAnsiTheme="minorHAnsi"/>
-          <w:sz w:val="22"/>
-          <w:szCs w:val="22"/>
-        </w:rPr>
-        <w:t xml:space="preserve">, </w:t>
-      </w:r>
-      <w:proofErr w:type="spellStart"/>
-      <w:r>
-        <w:rPr>
-          <w:rFonts w:asciiTheme="minorHAnsi" w:hAnsiTheme="minorHAnsi"/>
-          <w:sz w:val="22"/>
-          <w:szCs w:val="22"/>
-        </w:rPr>
-        <w:t>c_nation</w:t>
-      </w:r>
-      <w:proofErr w:type="spellEnd"/>
-      <w:r>
-        <w:rPr>
-          <w:rFonts w:asciiTheme="minorHAnsi" w:hAnsiTheme="minorHAnsi"/>
-          <w:sz w:val="22"/>
-          <w:szCs w:val="22"/>
-        </w:rPr>
-        <w:t>;</w:t>
-      </w:r>
-    </w:p>
-    <w:p>
-      <w:pPr>
-        <w:pStyle w:val="HTMLPreformatted"/>
-        <w:ind w:left="1440"/>
-        <w:rPr>
-          <w:rFonts w:asciiTheme="minorHAnsi" w:hAnsiTheme="minorHAnsi"/>
-          <w:sz w:val="22"/>
-          <w:szCs w:val="22"/>
-          <w:lang w:val="en-US"/>
-        </w:rPr>
-      </w:pPr>
-    </w:p>
-    <w:p>
-      <w:pPr>
-        <w:pStyle w:val="HTMLPreformatted"/>
+        <w:t>line.strip</w:t>
+      </w:r>
+      <w:proofErr w:type="spellEnd"/>
+      <w:r>
+        <w:t>().split('\t')</w:t>
+      </w:r>
+    </w:p>
+    <w:p>
+      <w:pPr>
+        <w:spacing w:after="0" w:line="240" w:lineRule="auto"/>
+        <w:ind w:left="1440"/>
+      </w:pPr>
+      <w:r>
+        <w:t xml:space="preserve">        </w:t>
+      </w:r>
+      <w:proofErr w:type="gramStart"/>
+      <w:r>
+        <w:t>key</w:t>
+      </w:r>
+      <w:proofErr w:type="gramEnd"/>
+      <w:r>
+        <w:t xml:space="preserve"> = split[0] # key is customer id</w:t>
+      </w:r>
+    </w:p>
+    <w:p>
+      <w:pPr>
+        <w:spacing w:after="0" w:line="240" w:lineRule="auto"/>
+        <w:ind w:left="1440"/>
+      </w:pPr>
+      <w:r>
+        <w:t xml:space="preserve">        </w:t>
+      </w:r>
+      <w:proofErr w:type="gramStart"/>
+      <w:r>
+        <w:t>value</w:t>
+      </w:r>
+      <w:proofErr w:type="gramEnd"/>
+      <w:r>
+        <w:t xml:space="preserve"> = '\</w:t>
+      </w:r>
+      <w:proofErr w:type="spellStart"/>
+      <w:r>
+        <w:t>t'.join</w:t>
+      </w:r>
+      <w:proofErr w:type="spellEnd"/>
+      <w:r>
+        <w:t>(split[1:])</w:t>
+      </w:r>
+    </w:p>
+    <w:p>
+      <w:pPr>
+        <w:spacing w:after="0" w:line="240" w:lineRule="auto"/>
+        <w:ind w:left="1440"/>
+      </w:pPr>
+    </w:p>
+    <w:p>
+      <w:pPr>
+        <w:spacing w:after="0" w:line="240" w:lineRule="auto"/>
+        <w:ind w:left="1440"/>
+      </w:pPr>
+      <w:r>
+        <w:t xml:space="preserve">        </w:t>
+      </w:r>
+      <w:proofErr w:type="gramStart"/>
+      <w:r>
+        <w:t>if</w:t>
+      </w:r>
+      <w:proofErr w:type="gramEnd"/>
+      <w:r>
+        <w:t xml:space="preserve"> </w:t>
+      </w:r>
+      <w:proofErr w:type="spellStart"/>
+      <w:r>
+        <w:t>currentKey</w:t>
+      </w:r>
+      <w:proofErr w:type="spellEnd"/>
+      <w:r>
+        <w:t xml:space="preserve"> == key: # Same key</w:t>
+      </w:r>
+    </w:p>
+    <w:p>
+      <w:pPr>
+        <w:spacing w:after="0" w:line="240" w:lineRule="auto"/>
+        <w:ind w:left="1440"/>
+      </w:pPr>
+      <w:r>
+        <w:t xml:space="preserve">                </w:t>
+      </w:r>
+      <w:proofErr w:type="gramStart"/>
+      <w:r>
+        <w:t>if</w:t>
+      </w:r>
+      <w:proofErr w:type="gramEnd"/>
+      <w:r>
+        <w:t xml:space="preserve"> </w:t>
+      </w:r>
+      <w:proofErr w:type="spellStart"/>
+      <w:r>
+        <w:t>value.endswith</w:t>
+      </w:r>
+      <w:proofErr w:type="spellEnd"/>
+      <w:r>
+        <w:t>('</w:t>
+      </w:r>
+      <w:proofErr w:type="spellStart"/>
+      <w:r>
+        <w:t>lineorder</w:t>
+      </w:r>
+      <w:proofErr w:type="spellEnd"/>
+      <w:r>
+        <w:t>'):</w:t>
+      </w:r>
+    </w:p>
+    <w:p>
+      <w:pPr>
+        <w:spacing w:after="0" w:line="240" w:lineRule="auto"/>
+        <w:ind w:left="1440"/>
+      </w:pPr>
+      <w:r>
+        <w:t xml:space="preserve">                        </w:t>
+      </w:r>
+      <w:proofErr w:type="spellStart"/>
+      <w:proofErr w:type="gramStart"/>
+      <w:r>
+        <w:t>quantity.extend</w:t>
+      </w:r>
+      <w:proofErr w:type="spellEnd"/>
+      <w:r>
+        <w:t>(</w:t>
+      </w:r>
+      <w:proofErr w:type="gramEnd"/>
+      <w:r>
+        <w:t>[split[1]])</w:t>
+      </w:r>
+    </w:p>
+    <w:p>
+      <w:pPr>
+        <w:spacing w:after="0" w:line="240" w:lineRule="auto"/>
+        <w:ind w:left="1440"/>
+      </w:pPr>
+      <w:r>
+        <w:t xml:space="preserve">                        </w:t>
+      </w:r>
+      <w:proofErr w:type="spellStart"/>
+      <w:proofErr w:type="gramStart"/>
+      <w:r>
+        <w:t>revenue.extend</w:t>
+      </w:r>
+      <w:proofErr w:type="spellEnd"/>
+      <w:r>
+        <w:t>(</w:t>
+      </w:r>
+      <w:proofErr w:type="gramEnd"/>
+      <w:r>
+        <w:t>[split[2]])</w:t>
+      </w:r>
+    </w:p>
+    <w:p>
+      <w:pPr>
+        <w:spacing w:after="0" w:line="240" w:lineRule="auto"/>
+        <w:ind w:left="1440"/>
+      </w:pPr>
+      <w:r>
+        <w:t xml:space="preserve">                </w:t>
+      </w:r>
+      <w:proofErr w:type="gramStart"/>
+      <w:r>
+        <w:t>if</w:t>
+      </w:r>
+      <w:proofErr w:type="gramEnd"/>
+      <w:r>
+        <w:t xml:space="preserve"> </w:t>
+      </w:r>
+      <w:proofErr w:type="spellStart"/>
+      <w:r>
+        <w:t>value.endswith</w:t>
+      </w:r>
+      <w:proofErr w:type="spellEnd"/>
+      <w:r>
+        <w:t>('customer'):</w:t>
+      </w:r>
+    </w:p>
+    <w:p>
+      <w:pPr>
+        <w:spacing w:after="0" w:line="240" w:lineRule="auto"/>
+        <w:ind w:left="1440"/>
+      </w:pPr>
+      <w:r>
+        <w:t xml:space="preserve">                        </w:t>
+      </w:r>
+      <w:proofErr w:type="gramStart"/>
+      <w:r>
+        <w:t>nation</w:t>
+      </w:r>
+      <w:proofErr w:type="gramEnd"/>
+      <w:r>
+        <w:t xml:space="preserve"> = split[1]</w:t>
+      </w:r>
+    </w:p>
+    <w:p>
+      <w:pPr>
+        <w:spacing w:after="0" w:line="240" w:lineRule="auto"/>
+        <w:ind w:left="1440"/>
+      </w:pPr>
+      <w:r>
+        <w:t xml:space="preserve">        </w:t>
+      </w:r>
+      <w:proofErr w:type="gramStart"/>
+      <w:r>
+        <w:t>else</w:t>
+      </w:r>
+      <w:proofErr w:type="gramEnd"/>
+      <w:r>
+        <w:t>:</w:t>
+      </w:r>
+    </w:p>
+    <w:p>
+      <w:pPr>
+        <w:spacing w:after="0" w:line="240" w:lineRule="auto"/>
+        <w:ind w:left="1440"/>
+      </w:pPr>
+      <w:r>
+        <w:t xml:space="preserve">                # </w:t>
+      </w:r>
+      <w:proofErr w:type="gramStart"/>
+      <w:r>
+        <w:t>Do</w:t>
+      </w:r>
+      <w:proofErr w:type="gramEnd"/>
+      <w:r>
+        <w:t xml:space="preserve"> not print anything until all records</w:t>
+      </w:r>
+    </w:p>
+    <w:p>
+      <w:pPr>
+        <w:spacing w:after="0" w:line="240" w:lineRule="auto"/>
+        <w:ind w:left="1440"/>
+      </w:pPr>
+      <w:r>
+        <w:t xml:space="preserve">                # for a key have been seen, this is signaled</w:t>
+      </w:r>
+    </w:p>
+    <w:p>
+      <w:pPr>
+        <w:spacing w:after="0" w:line="240" w:lineRule="auto"/>
+        <w:ind w:left="1440"/>
+      </w:pPr>
+      <w:r>
+        <w:lastRenderedPageBreak/>
+        <w:t xml:space="preserve">                # </w:t>
+      </w:r>
+      <w:proofErr w:type="gramStart"/>
+      <w:r>
+        <w:t>by</w:t>
+      </w:r>
+      <w:proofErr w:type="gramEnd"/>
+      <w:r>
+        <w:t xml:space="preserve"> </w:t>
+      </w:r>
+      <w:proofErr w:type="spellStart"/>
+      <w:r>
+        <w:t>currentKey</w:t>
+      </w:r>
+      <w:proofErr w:type="spellEnd"/>
+      <w:r>
+        <w:t xml:space="preserve"> != key</w:t>
+      </w:r>
+    </w:p>
+    <w:p>
+      <w:pPr>
+        <w:spacing w:after="0" w:line="240" w:lineRule="auto"/>
+        <w:ind w:left="1440"/>
+      </w:pPr>
+      <w:r>
+        <w:t xml:space="preserve">                # Check for values and then iterate results</w:t>
+      </w:r>
+    </w:p>
+    <w:p>
+      <w:pPr>
+        <w:spacing w:after="0" w:line="240" w:lineRule="auto"/>
+        <w:ind w:left="1440"/>
+      </w:pPr>
+      <w:r>
+        <w:t xml:space="preserve">                </w:t>
+      </w:r>
+      <w:proofErr w:type="spellStart"/>
+      <w:proofErr w:type="gramStart"/>
+      <w:r>
+        <w:t>lenQuantity</w:t>
+      </w:r>
+      <w:proofErr w:type="spellEnd"/>
+      <w:proofErr w:type="gramEnd"/>
+      <w:r>
+        <w:t xml:space="preserve"> = </w:t>
+      </w:r>
+      <w:proofErr w:type="spellStart"/>
+      <w:r>
+        <w:t>len</w:t>
+      </w:r>
+      <w:proofErr w:type="spellEnd"/>
+      <w:r>
+        <w:t>(quantity)</w:t>
+      </w:r>
+    </w:p>
+    <w:p>
+      <w:pPr>
+        <w:spacing w:after="0" w:line="240" w:lineRule="auto"/>
+        <w:ind w:left="1440"/>
+      </w:pPr>
+      <w:r>
+        <w:t xml:space="preserve">                </w:t>
+      </w:r>
+      <w:proofErr w:type="spellStart"/>
+      <w:proofErr w:type="gramStart"/>
+      <w:r>
+        <w:t>lenNation</w:t>
+      </w:r>
+      <w:proofErr w:type="spellEnd"/>
+      <w:proofErr w:type="gramEnd"/>
+      <w:r>
+        <w:t xml:space="preserve"> = </w:t>
+      </w:r>
+      <w:proofErr w:type="spellStart"/>
+      <w:r>
+        <w:t>len</w:t>
+      </w:r>
+      <w:proofErr w:type="spellEnd"/>
+      <w:r>
+        <w:t>(nation)</w:t>
+      </w:r>
+    </w:p>
+    <w:p>
+      <w:pPr>
+        <w:spacing w:after="0" w:line="240" w:lineRule="auto"/>
+        <w:ind w:left="1440"/>
+      </w:pPr>
+      <w:r>
+        <w:t xml:space="preserve">                </w:t>
+      </w:r>
+      <w:proofErr w:type="gramStart"/>
+      <w:r>
+        <w:t>if</w:t>
+      </w:r>
+      <w:proofErr w:type="gramEnd"/>
+      <w:r>
+        <w:t xml:space="preserve"> (</w:t>
+      </w:r>
+      <w:proofErr w:type="spellStart"/>
+      <w:r>
+        <w:t>lenQuantity</w:t>
+      </w:r>
+      <w:proofErr w:type="spellEnd"/>
+      <w:r>
+        <w:t>*</w:t>
+      </w:r>
+      <w:proofErr w:type="spellStart"/>
+      <w:r>
+        <w:t>lenNation</w:t>
+      </w:r>
+      <w:proofErr w:type="spellEnd"/>
+      <w:r>
+        <w:t xml:space="preserve"> &gt; 0):</w:t>
+      </w:r>
+    </w:p>
+    <w:p>
+      <w:pPr>
+        <w:spacing w:after="0" w:line="240" w:lineRule="auto"/>
+        <w:ind w:left="1440"/>
+      </w:pPr>
+      <w:r>
+        <w:t xml:space="preserve">                        </w:t>
+      </w:r>
+      <w:proofErr w:type="spellStart"/>
+      <w:r>
+        <w:t>i</w:t>
+      </w:r>
+      <w:proofErr w:type="spellEnd"/>
+      <w:r>
+        <w:t xml:space="preserve"> = 0</w:t>
+      </w:r>
+    </w:p>
+    <w:p>
+      <w:pPr>
+        <w:spacing w:after="0" w:line="240" w:lineRule="auto"/>
+        <w:ind w:left="1440"/>
+      </w:pPr>
+      <w:r>
+        <w:t xml:space="preserve">                        </w:t>
+      </w:r>
+      <w:proofErr w:type="gramStart"/>
+      <w:r>
+        <w:t>while</w:t>
+      </w:r>
+      <w:proofErr w:type="gramEnd"/>
+      <w:r>
+        <w:t xml:space="preserve"> </w:t>
+      </w:r>
+      <w:proofErr w:type="spellStart"/>
+      <w:r>
+        <w:t>i</w:t>
+      </w:r>
+      <w:proofErr w:type="spellEnd"/>
+      <w:r>
+        <w:t xml:space="preserve"> &lt; </w:t>
+      </w:r>
+      <w:proofErr w:type="spellStart"/>
+      <w:r>
+        <w:t>lenQuantity</w:t>
+      </w:r>
+      <w:proofErr w:type="spellEnd"/>
+      <w:r>
+        <w:t>:</w:t>
+      </w:r>
+    </w:p>
+    <w:p>
+      <w:pPr>
+        <w:spacing w:after="0" w:line="240" w:lineRule="auto"/>
+        <w:ind w:left="1440"/>
+      </w:pPr>
+      <w:r>
+        <w:t xml:space="preserve">                                </w:t>
+      </w:r>
+      <w:proofErr w:type="gramStart"/>
+      <w:r>
+        <w:t>print</w:t>
+      </w:r>
+      <w:proofErr w:type="gramEnd"/>
+      <w:r>
+        <w:t xml:space="preserve"> quantity[</w:t>
+      </w:r>
+      <w:proofErr w:type="spellStart"/>
+      <w:r>
+        <w:t>i</w:t>
+      </w:r>
+      <w:proofErr w:type="spellEnd"/>
+      <w:r>
+        <w:t>], '\t', nation, '\t', revenue[</w:t>
+      </w:r>
+      <w:proofErr w:type="spellStart"/>
+      <w:r>
+        <w:t>i</w:t>
+      </w:r>
+      <w:proofErr w:type="spellEnd"/>
+      <w:r>
+        <w:t>]</w:t>
+      </w:r>
+    </w:p>
+    <w:p>
+      <w:pPr>
+        <w:spacing w:after="0" w:line="240" w:lineRule="auto"/>
+        <w:ind w:left="1440"/>
+      </w:pPr>
+      <w:r>
+        <w:t xml:space="preserve">                                </w:t>
+      </w:r>
+      <w:proofErr w:type="spellStart"/>
+      <w:r>
+        <w:t>i</w:t>
+      </w:r>
+      <w:proofErr w:type="spellEnd"/>
+      <w:r>
+        <w:t xml:space="preserve"> += 1</w:t>
+      </w:r>
+    </w:p>
+    <w:p>
+      <w:pPr>
+        <w:spacing w:after="0" w:line="240" w:lineRule="auto"/>
+        <w:ind w:left="1440"/>
+      </w:pPr>
+    </w:p>
+    <w:p>
+      <w:pPr>
+        <w:spacing w:after="0" w:line="240" w:lineRule="auto"/>
+        <w:ind w:left="1440"/>
+      </w:pPr>
+      <w:r>
+        <w:t xml:space="preserve">                # reset values</w:t>
+      </w:r>
+    </w:p>
+    <w:p>
+      <w:pPr>
+        <w:spacing w:after="0" w:line="240" w:lineRule="auto"/>
+        <w:ind w:left="1440"/>
+      </w:pPr>
+      <w:r>
+        <w:t xml:space="preserve">                </w:t>
+      </w:r>
+      <w:proofErr w:type="gramStart"/>
+      <w:r>
+        <w:t>quantity</w:t>
+      </w:r>
+      <w:proofErr w:type="gramEnd"/>
+      <w:r>
+        <w:t xml:space="preserve"> = []</w:t>
+      </w:r>
+    </w:p>
+    <w:p>
+      <w:pPr>
+        <w:spacing w:after="0" w:line="240" w:lineRule="auto"/>
+        <w:ind w:left="1440"/>
+      </w:pPr>
+      <w:r>
+        <w:t xml:space="preserve">                </w:t>
+      </w:r>
+      <w:proofErr w:type="gramStart"/>
+      <w:r>
+        <w:t>revenue</w:t>
+      </w:r>
+      <w:proofErr w:type="gramEnd"/>
+      <w:r>
+        <w:t xml:space="preserve"> = []</w:t>
+      </w:r>
+    </w:p>
+    <w:p>
+      <w:pPr>
+        <w:spacing w:after="0" w:line="240" w:lineRule="auto"/>
+        <w:ind w:left="1440"/>
+      </w:pPr>
+      <w:r>
+        <w:t xml:space="preserve">                </w:t>
+      </w:r>
+      <w:proofErr w:type="gramStart"/>
+      <w:r>
+        <w:t>nation</w:t>
+      </w:r>
+      <w:proofErr w:type="gramEnd"/>
+      <w:r>
+        <w:t xml:space="preserve"> = ''</w:t>
+      </w:r>
+    </w:p>
+    <w:p>
+      <w:pPr>
+        <w:spacing w:after="0" w:line="240" w:lineRule="auto"/>
+        <w:ind w:left="1440"/>
+      </w:pPr>
+    </w:p>
+    <w:p>
+      <w:pPr>
+        <w:spacing w:after="0" w:line="240" w:lineRule="auto"/>
+        <w:ind w:left="1440"/>
+      </w:pPr>
+      <w:r>
+        <w:t xml:space="preserve">                </w:t>
+      </w:r>
+      <w:proofErr w:type="gramStart"/>
+      <w:r>
+        <w:t>if</w:t>
+      </w:r>
+      <w:proofErr w:type="gramEnd"/>
+      <w:r>
+        <w:t xml:space="preserve"> </w:t>
+      </w:r>
+      <w:proofErr w:type="spellStart"/>
+      <w:r>
+        <w:t>value.endswith</w:t>
+      </w:r>
+      <w:proofErr w:type="spellEnd"/>
+      <w:r>
+        <w:t>('</w:t>
+      </w:r>
+      <w:proofErr w:type="spellStart"/>
+      <w:r>
+        <w:t>lineorder</w:t>
+      </w:r>
+      <w:proofErr w:type="spellEnd"/>
+      <w:r>
+        <w:t>'):</w:t>
+      </w:r>
+    </w:p>
+    <w:p>
+      <w:pPr>
+        <w:spacing w:after="0" w:line="240" w:lineRule="auto"/>
+        <w:ind w:left="1440"/>
+      </w:pPr>
+      <w:r>
+        <w:t xml:space="preserve">                        </w:t>
+      </w:r>
+      <w:proofErr w:type="spellStart"/>
+      <w:proofErr w:type="gramStart"/>
+      <w:r>
+        <w:t>quantity.extend</w:t>
+      </w:r>
+      <w:proofErr w:type="spellEnd"/>
+      <w:r>
+        <w:t>(</w:t>
+      </w:r>
+      <w:proofErr w:type="gramEnd"/>
+      <w:r>
+        <w:t>[split[1]])</w:t>
+      </w:r>
+    </w:p>
+    <w:p>
+      <w:pPr>
+        <w:spacing w:after="0" w:line="240" w:lineRule="auto"/>
+        <w:ind w:left="1440"/>
+      </w:pPr>
+      <w:r>
+        <w:t xml:space="preserve">                        </w:t>
+      </w:r>
+      <w:proofErr w:type="spellStart"/>
+      <w:proofErr w:type="gramStart"/>
+      <w:r>
+        <w:t>revenue.extend</w:t>
+      </w:r>
+      <w:proofErr w:type="spellEnd"/>
+      <w:r>
+        <w:t>(</w:t>
+      </w:r>
+      <w:proofErr w:type="gramEnd"/>
+      <w:r>
+        <w:t>[split[2]])</w:t>
+      </w:r>
+    </w:p>
+    <w:p>
+      <w:pPr>
+        <w:spacing w:after="0" w:line="240" w:lineRule="auto"/>
+        <w:ind w:left="1440"/>
+      </w:pPr>
+      <w:r>
+        <w:t xml:space="preserve">                </w:t>
+      </w:r>
+      <w:proofErr w:type="gramStart"/>
+      <w:r>
+        <w:t>if</w:t>
+      </w:r>
+      <w:proofErr w:type="gramEnd"/>
+      <w:r>
+        <w:t xml:space="preserve"> </w:t>
+      </w:r>
+      <w:proofErr w:type="spellStart"/>
+      <w:r>
+        <w:t>value.endswith</w:t>
+      </w:r>
+      <w:proofErr w:type="spellEnd"/>
+      <w:r>
+        <w:t>('customer'):</w:t>
+      </w:r>
+    </w:p>
+    <w:p>
+      <w:pPr>
+        <w:spacing w:after="0" w:line="240" w:lineRule="auto"/>
+        <w:ind w:left="1440"/>
+      </w:pPr>
+      <w:r>
+        <w:t xml:space="preserve">                        </w:t>
+      </w:r>
+      <w:proofErr w:type="gramStart"/>
+      <w:r>
+        <w:t>nation</w:t>
+      </w:r>
+      <w:proofErr w:type="gramEnd"/>
+      <w:r>
+        <w:t xml:space="preserve"> = split[1]</w:t>
+      </w:r>
+    </w:p>
+    <w:p>
+      <w:pPr>
+        <w:spacing w:after="0" w:line="240" w:lineRule="auto"/>
+        <w:ind w:left="1440"/>
+      </w:pPr>
+    </w:p>
+    <w:p>
+      <w:pPr>
+        <w:spacing w:after="0" w:line="240" w:lineRule="auto"/>
+        <w:ind w:left="1440"/>
+      </w:pPr>
+      <w:r>
+        <w:t xml:space="preserve">        # set the current key at the end </w:t>
+      </w:r>
+      <w:proofErr w:type="gramStart"/>
+      <w:r>
+        <w:t>of each iteration</w:t>
+      </w:r>
+      <w:proofErr w:type="gramEnd"/>
+    </w:p>
+    <w:p>
+      <w:pPr>
+        <w:spacing w:after="0" w:line="240" w:lineRule="auto"/>
+        <w:ind w:left="1440"/>
+      </w:pPr>
+      <w:r>
+        <w:t xml:space="preserve">        </w:t>
+      </w:r>
+      <w:proofErr w:type="spellStart"/>
+      <w:proofErr w:type="gramStart"/>
+      <w:r>
+        <w:t>currentKey</w:t>
+      </w:r>
+      <w:proofErr w:type="spellEnd"/>
+      <w:proofErr w:type="gramEnd"/>
+      <w:r>
+        <w:t xml:space="preserve"> = key</w:t>
+      </w:r>
+    </w:p>
+    <w:p>
+      <w:pPr>
+        <w:spacing w:after="0" w:line="240" w:lineRule="auto"/>
         <w:ind w:left="720"/>
-        <w:rPr>
-          <w:rFonts w:asciiTheme="minorHAnsi" w:hAnsiTheme="minorHAnsi"/>
+      </w:pPr>
+    </w:p>
+    <w:p>
+      <w:pPr>
+        <w:spacing w:after="0" w:line="240" w:lineRule="auto"/>
+        <w:ind w:left="720"/>
+      </w:pPr>
+      <w:r>
+        <w:rPr>
           <w:b/>
-          <w:sz w:val="22"/>
-          <w:szCs w:val="22"/>
-          <w:lang w:val="en-US"/>
-        </w:rPr>
-      </w:pPr>
-      <w:r>
-        <w:rPr>
-          <w:rFonts w:asciiTheme="minorHAnsi" w:hAnsiTheme="minorHAnsi"/>
+        </w:rPr>
+        <w:t>Command</w:t>
+      </w:r>
+      <w:r>
+        <w:rPr>
           <w:b/>
-          <w:sz w:val="22"/>
-          <w:szCs w:val="22"/>
-          <w:lang w:val="en-US"/>
-        </w:rPr>
-        <w:t>Load Tables:</w:t>
-      </w:r>
-    </w:p>
-    <w:p>
-      <w:pPr>
-        <w:pStyle w:val="HTMLPreformatted"/>
-        <w:ind w:left="1440"/>
-        <w:rPr>
-          <w:rFonts w:asciiTheme="minorHAnsi" w:hAnsiTheme="minorHAnsi"/>
-          <w:sz w:val="22"/>
-          <w:szCs w:val="22"/>
-          <w:lang w:val="en-US"/>
-        </w:rPr>
-      </w:pPr>
+        </w:rPr>
+        <w:t>s</w:t>
+      </w:r>
+      <w:r>
+        <w:t>:</w:t>
+      </w:r>
     </w:p>
     <w:p>
       <w:pPr>
         <w:spacing w:after="0" w:line="240" w:lineRule="auto"/>
         <w:ind w:left="720"/>
-        <w:rPr>
-          <w:rFonts w:cs="Calibri"/>
-        </w:rPr>
-      </w:pPr>
-      <w:proofErr w:type="spellStart"/>
-      <w:proofErr w:type="gramStart"/>
-      <w:r>
-        <w:rPr>
-          <w:rFonts w:cs="Calibri"/>
-        </w:rPr>
-        <w:t>lineorder</w:t>
-      </w:r>
-      <w:proofErr w:type="spellEnd"/>
-      <w:proofErr w:type="gramEnd"/>
-      <w:r>
-        <w:rPr>
-          <w:rFonts w:cs="Calibri"/>
-        </w:rPr>
-        <w:t xml:space="preserve"> = LOAD '/user/ec2-user/</w:t>
-      </w:r>
-      <w:proofErr w:type="spellStart"/>
-      <w:r>
-        <w:rPr>
-          <w:rFonts w:cs="Calibri"/>
-        </w:rPr>
-        <w:t>ssbm</w:t>
-      </w:r>
-      <w:proofErr w:type="spellEnd"/>
-      <w:r>
-        <w:rPr>
-          <w:rFonts w:cs="Calibri"/>
-        </w:rPr>
-        <w:t>/</w:t>
-      </w:r>
-      <w:proofErr w:type="spellStart"/>
-      <w:r>
-        <w:rPr>
-          <w:rFonts w:cs="Calibri"/>
-        </w:rPr>
-        <w:t>lineorder.tbl</w:t>
-      </w:r>
-      <w:proofErr w:type="spellEnd"/>
-      <w:r>
-        <w:rPr>
-          <w:rFonts w:cs="Calibri"/>
-        </w:rPr>
-        <w:t xml:space="preserve">' USING </w:t>
-      </w:r>
-      <w:proofErr w:type="spellStart"/>
-      <w:r>
-        <w:rPr>
-          <w:rFonts w:cs="Calibri"/>
-        </w:rPr>
-        <w:t>PigStorage</w:t>
-      </w:r>
-      <w:proofErr w:type="spellEnd"/>
-      <w:r>
-        <w:rPr>
-          <w:rFonts w:cs="Calibri"/>
-        </w:rPr>
-        <w:t xml:space="preserve">('|') </w:t>
-      </w:r>
-    </w:p>
-    <w:p>
-      <w:pPr>
-        <w:spacing w:after="0" w:line="240" w:lineRule="auto"/>
+      </w:pPr>
+    </w:p>
+    <w:p>
+      <w:pPr>
         <w:ind w:left="720"/>
         <w:rPr>
-          <w:rFonts w:cs="Calibri"/>
-        </w:rPr>
-      </w:pPr>
-      <w:r>
-        <w:rPr>
-          <w:rFonts w:cs="Calibri"/>
-        </w:rPr>
-        <w:t>AS (</w:t>
-      </w:r>
-      <w:proofErr w:type="spellStart"/>
-      <w:r>
-        <w:rPr>
-          <w:rFonts w:cs="Calibri"/>
-        </w:rPr>
-        <w:t>lo_orderkey</w:t>
-      </w:r>
-      <w:proofErr w:type="gramStart"/>
-      <w:r>
-        <w:rPr>
-          <w:rFonts w:cs="Calibri"/>
-        </w:rPr>
-        <w:t>:int</w:t>
-      </w:r>
-      <w:proofErr w:type="spellEnd"/>
-      <w:proofErr w:type="gramEnd"/>
-      <w:r>
-        <w:rPr>
-          <w:rFonts w:cs="Calibri"/>
-        </w:rPr>
-        <w:t xml:space="preserve">, </w:t>
-      </w:r>
-    </w:p>
-    <w:p>
-      <w:pPr>
-        <w:spacing w:after="0" w:line="240" w:lineRule="auto"/>
-        <w:ind w:left="720"/>
-        <w:rPr>
-          <w:rFonts w:cs="Calibri"/>
-        </w:rPr>
-      </w:pPr>
-      <w:r>
-        <w:rPr>
-          <w:rFonts w:cs="Calibri"/>
-        </w:rPr>
-        <w:t xml:space="preserve">  </w:t>
-      </w:r>
-      <w:proofErr w:type="spellStart"/>
-      <w:r>
-        <w:rPr>
-          <w:rFonts w:cs="Calibri"/>
-        </w:rPr>
-        <w:t>lo_linenumber</w:t>
-      </w:r>
-      <w:proofErr w:type="gramStart"/>
-      <w:r>
-        <w:rPr>
-          <w:rFonts w:cs="Calibri"/>
-        </w:rPr>
-        <w:t>:int</w:t>
-      </w:r>
-      <w:proofErr w:type="spellEnd"/>
-      <w:proofErr w:type="gramEnd"/>
-      <w:r>
-        <w:rPr>
-          <w:rFonts w:cs="Calibri"/>
-        </w:rPr>
-        <w:t>,</w:t>
-      </w:r>
-    </w:p>
-    <w:p>
-      <w:pPr>
-        <w:spacing w:after="0" w:line="240" w:lineRule="auto"/>
-        <w:ind w:left="720"/>
-        <w:rPr>
-          <w:rFonts w:cs="Calibri"/>
-        </w:rPr>
-      </w:pPr>
-      <w:r>
-        <w:rPr>
-          <w:rFonts w:cs="Calibri"/>
-        </w:rPr>
-        <w:t xml:space="preserve">  </w:t>
-      </w:r>
-      <w:proofErr w:type="spellStart"/>
-      <w:r>
-        <w:rPr>
-          <w:rFonts w:cs="Calibri"/>
-        </w:rPr>
-        <w:t>lo_custkey</w:t>
-      </w:r>
-      <w:proofErr w:type="gramStart"/>
-      <w:r>
-        <w:rPr>
-          <w:rFonts w:cs="Calibri"/>
-        </w:rPr>
-        <w:t>:int</w:t>
-      </w:r>
-      <w:proofErr w:type="spellEnd"/>
-      <w:proofErr w:type="gramEnd"/>
-      <w:r>
-        <w:rPr>
-          <w:rFonts w:cs="Calibri"/>
-        </w:rPr>
-        <w:t>,</w:t>
-      </w:r>
-    </w:p>
-    <w:p>
-      <w:pPr>
-        <w:spacing w:after="0" w:line="240" w:lineRule="auto"/>
-        <w:ind w:left="720"/>
-        <w:rPr>
-          <w:rFonts w:cs="Calibri"/>
-        </w:rPr>
-      </w:pPr>
-      <w:r>
-        <w:rPr>
-          <w:rFonts w:cs="Calibri"/>
-        </w:rPr>
-        <w:t xml:space="preserve">  </w:t>
-      </w:r>
-      <w:proofErr w:type="spellStart"/>
-      <w:r>
-        <w:rPr>
-          <w:rFonts w:cs="Calibri"/>
-        </w:rPr>
-        <w:t>lo_partkey</w:t>
-      </w:r>
-      <w:proofErr w:type="gramStart"/>
-      <w:r>
-        <w:rPr>
-          <w:rFonts w:cs="Calibri"/>
-        </w:rPr>
-        <w:t>:int</w:t>
-      </w:r>
-      <w:proofErr w:type="spellEnd"/>
-      <w:proofErr w:type="gramEnd"/>
-      <w:r>
-        <w:rPr>
-          <w:rFonts w:cs="Calibri"/>
-        </w:rPr>
-        <w:t>,</w:t>
-      </w:r>
-    </w:p>
-    <w:p>
-      <w:pPr>
-        <w:spacing w:after="0" w:line="240" w:lineRule="auto"/>
-        <w:ind w:left="720"/>
-        <w:rPr>
-          <w:rFonts w:cs="Calibri"/>
-        </w:rPr>
-      </w:pPr>
-      <w:r>
-        <w:rPr>
-          <w:rFonts w:cs="Calibri"/>
-        </w:rPr>
-        <w:t xml:space="preserve">  </w:t>
-      </w:r>
-      <w:proofErr w:type="spellStart"/>
-      <w:r>
-        <w:rPr>
-          <w:rFonts w:cs="Calibri"/>
-        </w:rPr>
-        <w:t>lo_suppkey</w:t>
-      </w:r>
-      <w:proofErr w:type="gramStart"/>
-      <w:r>
-        <w:rPr>
-          <w:rFonts w:cs="Calibri"/>
-        </w:rPr>
-        <w:t>:int</w:t>
-      </w:r>
-      <w:proofErr w:type="spellEnd"/>
-      <w:proofErr w:type="gramEnd"/>
-      <w:r>
-        <w:rPr>
-          <w:rFonts w:cs="Calibri"/>
-        </w:rPr>
-        <w:t>,</w:t>
-      </w:r>
-    </w:p>
-    <w:p>
-      <w:pPr>
-        <w:spacing w:after="0" w:line="240" w:lineRule="auto"/>
-        <w:ind w:left="720"/>
-        <w:rPr>
-          <w:rFonts w:cs="Calibri"/>
-        </w:rPr>
-      </w:pPr>
-      <w:r>
-        <w:rPr>
-          <w:rFonts w:cs="Calibri"/>
-        </w:rPr>
-        <w:t xml:space="preserve">  </w:t>
-      </w:r>
-      <w:proofErr w:type="spellStart"/>
-      <w:r>
-        <w:rPr>
-          <w:rFonts w:cs="Calibri"/>
-        </w:rPr>
-        <w:t>lo_orderdate</w:t>
-      </w:r>
-      <w:proofErr w:type="gramStart"/>
-      <w:r>
-        <w:rPr>
-          <w:rFonts w:cs="Calibri"/>
-        </w:rPr>
-        <w:t>:int</w:t>
-      </w:r>
-      <w:proofErr w:type="spellEnd"/>
-      <w:proofErr w:type="gramEnd"/>
-      <w:r>
-        <w:rPr>
-          <w:rFonts w:cs="Calibri"/>
-        </w:rPr>
-        <w:t>,</w:t>
-      </w:r>
-    </w:p>
-    <w:p>
-      <w:pPr>
-        <w:spacing w:after="0" w:line="240" w:lineRule="auto"/>
-        <w:ind w:left="720"/>
-        <w:rPr>
-          <w:rFonts w:cs="Calibri"/>
-        </w:rPr>
-      </w:pPr>
-      <w:r>
-        <w:rPr>
-          <w:rFonts w:cs="Calibri"/>
-        </w:rPr>
-        <w:t xml:space="preserve">  </w:t>
-      </w:r>
-      <w:proofErr w:type="spellStart"/>
-      <w:r>
-        <w:rPr>
-          <w:rFonts w:cs="Calibri"/>
-        </w:rPr>
-        <w:t>lo_orderpriority</w:t>
-      </w:r>
-      <w:proofErr w:type="gramStart"/>
-      <w:r>
-        <w:rPr>
-          <w:rFonts w:cs="Calibri"/>
-        </w:rPr>
-        <w:t>:chararray</w:t>
-      </w:r>
-      <w:proofErr w:type="spellEnd"/>
-      <w:proofErr w:type="gramEnd"/>
-      <w:r>
-        <w:rPr>
-          <w:rFonts w:cs="Calibri"/>
-        </w:rPr>
-        <w:t>,</w:t>
-      </w:r>
-    </w:p>
-    <w:p>
-      <w:pPr>
-        <w:spacing w:after="0" w:line="240" w:lineRule="auto"/>
-        <w:ind w:left="720"/>
-        <w:rPr>
-          <w:rFonts w:cs="Calibri"/>
-        </w:rPr>
-      </w:pPr>
-      <w:r>
-        <w:rPr>
-          <w:rFonts w:cs="Calibri"/>
-        </w:rPr>
-        <w:t xml:space="preserve">  </w:t>
-      </w:r>
-      <w:proofErr w:type="spellStart"/>
-      <w:r>
-        <w:rPr>
-          <w:rFonts w:cs="Calibri"/>
-        </w:rPr>
-        <w:t>lo_shippriority</w:t>
-      </w:r>
-      <w:proofErr w:type="gramStart"/>
-      <w:r>
-        <w:rPr>
-          <w:rFonts w:cs="Calibri"/>
-        </w:rPr>
-        <w:t>:chararray</w:t>
-      </w:r>
-      <w:proofErr w:type="spellEnd"/>
-      <w:proofErr w:type="gramEnd"/>
-      <w:r>
-        <w:rPr>
-          <w:rFonts w:cs="Calibri"/>
-        </w:rPr>
-        <w:t>,</w:t>
-      </w:r>
-    </w:p>
-    <w:p>
-      <w:pPr>
-        <w:spacing w:after="0" w:line="240" w:lineRule="auto"/>
-        <w:ind w:left="720"/>
-        <w:rPr>
-          <w:rFonts w:cs="Calibri"/>
-        </w:rPr>
-      </w:pPr>
-      <w:r>
-        <w:rPr>
-          <w:rFonts w:cs="Calibri"/>
-        </w:rPr>
-        <w:t xml:space="preserve">  </w:t>
-      </w:r>
-      <w:proofErr w:type="spellStart"/>
-      <w:r>
-        <w:rPr>
-          <w:rFonts w:cs="Calibri"/>
-        </w:rPr>
-        <w:t>lo_quantity</w:t>
-      </w:r>
-      <w:proofErr w:type="gramStart"/>
-      <w:r>
-        <w:rPr>
-          <w:rFonts w:cs="Calibri"/>
-        </w:rPr>
-        <w:t>:int</w:t>
-      </w:r>
-      <w:proofErr w:type="spellEnd"/>
-      <w:proofErr w:type="gramEnd"/>
-      <w:r>
-        <w:rPr>
-          <w:rFonts w:cs="Calibri"/>
-        </w:rPr>
-        <w:t>,</w:t>
-      </w:r>
-    </w:p>
-    <w:p>
-      <w:pPr>
-        <w:spacing w:after="0" w:line="240" w:lineRule="auto"/>
-        <w:ind w:left="720"/>
-        <w:rPr>
-          <w:rFonts w:cs="Calibri"/>
-        </w:rPr>
-      </w:pPr>
-      <w:r>
-        <w:rPr>
-          <w:rFonts w:cs="Calibri"/>
-        </w:rPr>
-        <w:t xml:space="preserve">  </w:t>
-      </w:r>
-      <w:proofErr w:type="spellStart"/>
-      <w:r>
-        <w:rPr>
-          <w:rFonts w:cs="Calibri"/>
-        </w:rPr>
-        <w:t>lo_extendedprice</w:t>
-      </w:r>
-      <w:proofErr w:type="gramStart"/>
-      <w:r>
-        <w:rPr>
-          <w:rFonts w:cs="Calibri"/>
-        </w:rPr>
-        <w:t>:int</w:t>
-      </w:r>
-      <w:proofErr w:type="spellEnd"/>
-      <w:proofErr w:type="gramEnd"/>
-      <w:r>
-        <w:rPr>
-          <w:rFonts w:cs="Calibri"/>
-        </w:rPr>
-        <w:t>,</w:t>
-      </w:r>
-    </w:p>
-    <w:p>
-      <w:pPr>
-        <w:spacing w:after="0" w:line="240" w:lineRule="auto"/>
-        <w:ind w:left="720"/>
-        <w:rPr>
-          <w:rFonts w:cs="Calibri"/>
-        </w:rPr>
-      </w:pPr>
-      <w:r>
-        <w:rPr>
-          <w:rFonts w:cs="Calibri"/>
-        </w:rPr>
-        <w:t xml:space="preserve">  </w:t>
-      </w:r>
-      <w:proofErr w:type="spellStart"/>
-      <w:r>
-        <w:rPr>
-          <w:rFonts w:cs="Calibri"/>
-        </w:rPr>
-        <w:t>lo_ordertotalprice</w:t>
-      </w:r>
-      <w:proofErr w:type="gramStart"/>
-      <w:r>
-        <w:rPr>
-          <w:rFonts w:cs="Calibri"/>
-        </w:rPr>
-        <w:t>:int</w:t>
-      </w:r>
-      <w:proofErr w:type="spellEnd"/>
-      <w:proofErr w:type="gramEnd"/>
-      <w:r>
-        <w:rPr>
-          <w:rFonts w:cs="Calibri"/>
-        </w:rPr>
-        <w:t>,</w:t>
-      </w:r>
-    </w:p>
-    <w:p>
-      <w:pPr>
-        <w:spacing w:after="0" w:line="240" w:lineRule="auto"/>
-        <w:ind w:left="720"/>
-        <w:rPr>
-          <w:rFonts w:cs="Calibri"/>
-        </w:rPr>
-      </w:pPr>
-      <w:r>
-        <w:rPr>
-          <w:rFonts w:cs="Calibri"/>
-        </w:rPr>
-        <w:t xml:space="preserve">  </w:t>
-      </w:r>
-      <w:proofErr w:type="spellStart"/>
-      <w:r>
-        <w:rPr>
-          <w:rFonts w:cs="Calibri"/>
-        </w:rPr>
-        <w:t>lo_discount</w:t>
-      </w:r>
-      <w:proofErr w:type="gramStart"/>
-      <w:r>
-        <w:rPr>
-          <w:rFonts w:cs="Calibri"/>
-        </w:rPr>
-        <w:t>:int</w:t>
-      </w:r>
-      <w:proofErr w:type="spellEnd"/>
-      <w:proofErr w:type="gramEnd"/>
-      <w:r>
-        <w:rPr>
-          <w:rFonts w:cs="Calibri"/>
-        </w:rPr>
-        <w:t>,</w:t>
-      </w:r>
-    </w:p>
-    <w:p>
-      <w:pPr>
-        <w:spacing w:after="0" w:line="240" w:lineRule="auto"/>
-        <w:ind w:left="720"/>
-        <w:rPr>
-          <w:rFonts w:cs="Calibri"/>
-        </w:rPr>
-      </w:pPr>
-      <w:r>
-        <w:rPr>
-          <w:rFonts w:cs="Calibri"/>
-        </w:rPr>
-        <w:t xml:space="preserve">  </w:t>
-      </w:r>
-      <w:proofErr w:type="spellStart"/>
-      <w:r>
-        <w:rPr>
-          <w:rFonts w:cs="Calibri"/>
-        </w:rPr>
-        <w:t>lo_revenue</w:t>
-      </w:r>
-      <w:proofErr w:type="gramStart"/>
-      <w:r>
-        <w:rPr>
-          <w:rFonts w:cs="Calibri"/>
-        </w:rPr>
-        <w:t>:int</w:t>
-      </w:r>
-      <w:proofErr w:type="spellEnd"/>
-      <w:proofErr w:type="gramEnd"/>
-      <w:r>
-        <w:rPr>
-          <w:rFonts w:cs="Calibri"/>
-        </w:rPr>
-        <w:t>,</w:t>
-      </w:r>
-    </w:p>
-    <w:p>
-      <w:pPr>
-        <w:spacing w:after="0" w:line="240" w:lineRule="auto"/>
-        <w:ind w:left="720"/>
-        <w:rPr>
-          <w:rFonts w:cs="Calibri"/>
-        </w:rPr>
-      </w:pPr>
-      <w:r>
-        <w:rPr>
-          <w:rFonts w:cs="Calibri"/>
-        </w:rPr>
-        <w:t xml:space="preserve">  </w:t>
-      </w:r>
-      <w:proofErr w:type="spellStart"/>
-      <w:r>
-        <w:rPr>
-          <w:rFonts w:cs="Calibri"/>
-        </w:rPr>
-        <w:t>lo_supplycost</w:t>
-      </w:r>
-      <w:proofErr w:type="gramStart"/>
-      <w:r>
-        <w:rPr>
-          <w:rFonts w:cs="Calibri"/>
-        </w:rPr>
-        <w:t>:int</w:t>
-      </w:r>
-      <w:proofErr w:type="spellEnd"/>
-      <w:proofErr w:type="gramEnd"/>
-      <w:r>
-        <w:rPr>
-          <w:rFonts w:cs="Calibri"/>
-        </w:rPr>
-        <w:t>,</w:t>
-      </w:r>
-    </w:p>
-    <w:p>
-      <w:pPr>
-        <w:spacing w:after="0" w:line="240" w:lineRule="auto"/>
-        <w:ind w:left="720"/>
-        <w:rPr>
-          <w:rFonts w:cs="Calibri"/>
-        </w:rPr>
-      </w:pPr>
-      <w:r>
-        <w:rPr>
-          <w:rFonts w:cs="Calibri"/>
-        </w:rPr>
-        <w:t xml:space="preserve">  </w:t>
-      </w:r>
-      <w:proofErr w:type="spellStart"/>
-      <w:r>
-        <w:rPr>
-          <w:rFonts w:cs="Calibri"/>
-        </w:rPr>
-        <w:t>lo_tax</w:t>
-      </w:r>
-      <w:proofErr w:type="gramStart"/>
-      <w:r>
-        <w:rPr>
-          <w:rFonts w:cs="Calibri"/>
-        </w:rPr>
-        <w:t>:int</w:t>
-      </w:r>
-      <w:proofErr w:type="spellEnd"/>
-      <w:proofErr w:type="gramEnd"/>
-      <w:r>
-        <w:rPr>
-          <w:rFonts w:cs="Calibri"/>
-        </w:rPr>
-        <w:t>,</w:t>
-      </w:r>
-    </w:p>
-    <w:p>
-      <w:pPr>
-        <w:spacing w:after="0" w:line="240" w:lineRule="auto"/>
-        <w:ind w:left="720"/>
-        <w:rPr>
-          <w:rFonts w:cs="Calibri"/>
-        </w:rPr>
-      </w:pPr>
-      <w:r>
-        <w:rPr>
-          <w:rFonts w:cs="Calibri"/>
-        </w:rPr>
-        <w:t xml:space="preserve">  </w:t>
-      </w:r>
-      <w:proofErr w:type="spellStart"/>
-      <w:r>
-        <w:rPr>
-          <w:rFonts w:cs="Calibri"/>
-        </w:rPr>
-        <w:t>lo_commitdate</w:t>
-      </w:r>
-      <w:proofErr w:type="gramStart"/>
-      <w:r>
-        <w:rPr>
-          <w:rFonts w:cs="Calibri"/>
-        </w:rPr>
-        <w:t>:int</w:t>
-      </w:r>
-      <w:proofErr w:type="spellEnd"/>
-      <w:proofErr w:type="gramEnd"/>
-      <w:r>
-        <w:rPr>
-          <w:rFonts w:cs="Calibri"/>
-        </w:rPr>
-        <w:t>,</w:t>
-      </w:r>
-    </w:p>
-    <w:p>
-      <w:pPr>
-        <w:spacing w:after="0" w:line="240" w:lineRule="auto"/>
-        <w:ind w:left="720"/>
-        <w:rPr>
-          <w:rFonts w:cs="Calibri"/>
-        </w:rPr>
-      </w:pPr>
-      <w:r>
-        <w:rPr>
-          <w:rFonts w:cs="Calibri"/>
-        </w:rPr>
-        <w:t xml:space="preserve">  </w:t>
-      </w:r>
-      <w:proofErr w:type="spellStart"/>
-      <w:r>
-        <w:rPr>
-          <w:rFonts w:cs="Calibri"/>
-        </w:rPr>
-        <w:t>lo_shipmode</w:t>
-      </w:r>
-      <w:proofErr w:type="gramStart"/>
-      <w:r>
-        <w:rPr>
-          <w:rFonts w:cs="Calibri"/>
-        </w:rPr>
-        <w:t>:chararray</w:t>
-      </w:r>
-      <w:proofErr w:type="spellEnd"/>
-      <w:proofErr w:type="gramEnd"/>
-    </w:p>
-    <w:p>
-      <w:pPr>
-        <w:spacing w:after="0" w:line="240" w:lineRule="auto"/>
-        <w:ind w:left="720"/>
-        <w:rPr>
-          <w:rFonts w:cs="Calibri"/>
-        </w:rPr>
-      </w:pPr>
-      <w:r>
-        <w:rPr>
-          <w:rFonts w:cs="Calibri"/>
-        </w:rPr>
-        <w:t>);</w:t>
-      </w:r>
-    </w:p>
-    <w:p>
-      <w:pPr>
-        <w:pStyle w:val="HTMLPreformatted"/>
-        <w:rPr>
-          <w:rFonts w:asciiTheme="minorHAnsi" w:hAnsiTheme="minorHAnsi"/>
-          <w:sz w:val="22"/>
-          <w:szCs w:val="22"/>
-          <w:lang w:val="en-US"/>
-        </w:rPr>
-      </w:pPr>
-    </w:p>
-    <w:p>
-      <w:pPr>
-        <w:spacing w:after="0" w:line="240" w:lineRule="auto"/>
-        <w:ind w:left="720"/>
-        <w:rPr>
-          <w:rFonts w:cs="Calibri"/>
-        </w:rPr>
-      </w:pPr>
-      <w:proofErr w:type="gramStart"/>
-      <w:r>
-        <w:rPr>
-          <w:rFonts w:cs="Calibri"/>
-        </w:rPr>
-        <w:t xml:space="preserve">customer </w:t>
-      </w:r>
-      <w:r>
-        <w:rPr>
-          <w:rFonts w:cs="Calibri"/>
-        </w:rPr>
-        <w:t xml:space="preserve"> =</w:t>
-      </w:r>
-      <w:proofErr w:type="gramEnd"/>
-      <w:r>
-        <w:rPr>
-          <w:rFonts w:cs="Calibri"/>
-        </w:rPr>
-        <w:t xml:space="preserve"> LOAD '/user/ec2-user/</w:t>
-      </w:r>
-      <w:proofErr w:type="spellStart"/>
-      <w:r>
-        <w:rPr>
-          <w:rFonts w:cs="Calibri"/>
-        </w:rPr>
-        <w:t>ssbm</w:t>
-      </w:r>
-      <w:proofErr w:type="spellEnd"/>
-      <w:r>
-        <w:rPr>
-          <w:rFonts w:cs="Calibri"/>
-        </w:rPr>
-        <w:t>/</w:t>
-      </w:r>
-      <w:proofErr w:type="spellStart"/>
-      <w:r>
-        <w:rPr>
-          <w:rFonts w:cs="Calibri"/>
-        </w:rPr>
-        <w:t>customer</w:t>
-      </w:r>
-      <w:r>
-        <w:rPr>
-          <w:rFonts w:cs="Calibri"/>
-        </w:rPr>
-        <w:t>.tbl</w:t>
-      </w:r>
-      <w:proofErr w:type="spellEnd"/>
-      <w:r>
-        <w:rPr>
-          <w:rFonts w:cs="Calibri"/>
-        </w:rPr>
-        <w:t xml:space="preserve">' USING </w:t>
-      </w:r>
-      <w:proofErr w:type="spellStart"/>
-      <w:r>
-        <w:rPr>
-          <w:rFonts w:cs="Calibri"/>
-        </w:rPr>
-        <w:t>PigStorage</w:t>
-      </w:r>
-      <w:proofErr w:type="spellEnd"/>
-      <w:r>
-        <w:rPr>
-          <w:rFonts w:cs="Calibri"/>
-        </w:rPr>
-        <w:t xml:space="preserve">('|') </w:t>
-      </w:r>
-    </w:p>
-    <w:p>
-      <w:pPr>
-        <w:spacing w:after="0" w:line="240" w:lineRule="auto"/>
-        <w:ind w:left="720"/>
-        <w:rPr>
-          <w:rFonts w:cs="Calibri"/>
-        </w:rPr>
-      </w:pPr>
-      <w:r>
-        <w:rPr>
-          <w:rFonts w:cs="Calibri"/>
-        </w:rPr>
-        <w:t>AS (</w:t>
-      </w:r>
-      <w:proofErr w:type="spellStart"/>
-      <w:r>
-        <w:rPr>
-          <w:rFonts w:cs="Calibri"/>
-        </w:rPr>
-        <w:t>c_custkey</w:t>
-      </w:r>
-      <w:proofErr w:type="gramStart"/>
-      <w:r>
-        <w:rPr>
-          <w:rFonts w:cs="Calibri"/>
-        </w:rPr>
-        <w:t>:int</w:t>
-      </w:r>
-      <w:proofErr w:type="spellEnd"/>
-      <w:proofErr w:type="gramEnd"/>
-      <w:r>
-        <w:rPr>
-          <w:rFonts w:cs="Calibri"/>
-        </w:rPr>
-        <w:t xml:space="preserve">, </w:t>
-      </w:r>
-    </w:p>
-    <w:p>
-      <w:pPr>
-        <w:spacing w:after="0" w:line="240" w:lineRule="auto"/>
-        <w:ind w:left="720"/>
-        <w:rPr>
-          <w:rFonts w:cs="Calibri"/>
-        </w:rPr>
-      </w:pPr>
-      <w:r>
-        <w:rPr>
-          <w:rFonts w:cs="Calibri"/>
-        </w:rPr>
-        <w:t xml:space="preserve">  </w:t>
-      </w:r>
-      <w:proofErr w:type="spellStart"/>
-      <w:r>
-        <w:rPr>
-          <w:rFonts w:asciiTheme="minorHAnsi" w:hAnsiTheme="minorHAnsi" w:cstheme="minorHAnsi"/>
-        </w:rPr>
-        <w:t>c_name</w:t>
-      </w:r>
-      <w:proofErr w:type="gramStart"/>
-      <w:r>
-        <w:rPr>
-          <w:rFonts w:cs="Calibri"/>
-        </w:rPr>
-        <w:t>:</w:t>
-      </w:r>
-      <w:r>
-        <w:rPr>
-          <w:rFonts w:cs="Calibri"/>
-        </w:rPr>
-        <w:t>chararray</w:t>
-      </w:r>
-      <w:proofErr w:type="spellEnd"/>
-      <w:proofErr w:type="gramEnd"/>
-      <w:r>
-        <w:rPr>
-          <w:rFonts w:cs="Calibri"/>
-        </w:rPr>
-        <w:t>,</w:t>
-      </w:r>
-    </w:p>
-    <w:p>
-      <w:pPr>
-        <w:spacing w:after="0" w:line="240" w:lineRule="auto"/>
-        <w:ind w:left="720"/>
-        <w:rPr>
-          <w:rFonts w:cs="Calibri"/>
-        </w:rPr>
-      </w:pPr>
-      <w:r>
-        <w:rPr>
-          <w:rFonts w:cs="Calibri"/>
-        </w:rPr>
-        <w:t xml:space="preserve">  </w:t>
-      </w:r>
-      <w:proofErr w:type="spellStart"/>
-      <w:r>
-        <w:rPr>
-          <w:rFonts w:asciiTheme="minorHAnsi" w:hAnsiTheme="minorHAnsi" w:cstheme="minorHAnsi"/>
-        </w:rPr>
-        <w:t>c_address</w:t>
-      </w:r>
-      <w:proofErr w:type="gramStart"/>
-      <w:r>
-        <w:rPr>
-          <w:rFonts w:cs="Calibri"/>
-        </w:rPr>
-        <w:t>:chararray</w:t>
-      </w:r>
-      <w:proofErr w:type="spellEnd"/>
-      <w:proofErr w:type="gramEnd"/>
-      <w:r>
-        <w:rPr>
-          <w:rFonts w:cs="Calibri"/>
-        </w:rPr>
-        <w:t>,</w:t>
-      </w:r>
-    </w:p>
-    <w:p>
-      <w:pPr>
-        <w:spacing w:after="0" w:line="240" w:lineRule="auto"/>
-        <w:ind w:left="720"/>
-        <w:rPr>
-          <w:rFonts w:cs="Calibri"/>
-        </w:rPr>
-      </w:pPr>
-      <w:r>
-        <w:rPr>
-          <w:rFonts w:cs="Calibri"/>
-        </w:rPr>
-        <w:t xml:space="preserve">  </w:t>
-      </w:r>
-      <w:proofErr w:type="spellStart"/>
-      <w:r>
-        <w:rPr>
-          <w:rFonts w:asciiTheme="minorHAnsi" w:hAnsiTheme="minorHAnsi" w:cstheme="minorHAnsi"/>
-        </w:rPr>
-        <w:t>c_city</w:t>
-      </w:r>
-      <w:proofErr w:type="gramStart"/>
-      <w:r>
-        <w:rPr>
-          <w:rFonts w:cs="Calibri"/>
-        </w:rPr>
-        <w:t>:</w:t>
-      </w:r>
-      <w:r>
-        <w:rPr>
-          <w:rFonts w:cs="Calibri"/>
-        </w:rPr>
-        <w:t>chararray</w:t>
-      </w:r>
-      <w:proofErr w:type="spellEnd"/>
-      <w:proofErr w:type="gramEnd"/>
-      <w:r>
-        <w:rPr>
-          <w:rFonts w:cs="Calibri"/>
-        </w:rPr>
-        <w:t>,</w:t>
-      </w:r>
-    </w:p>
-    <w:p>
-      <w:pPr>
-        <w:spacing w:after="0" w:line="240" w:lineRule="auto"/>
-        <w:ind w:left="720"/>
-        <w:rPr>
-          <w:rFonts w:cs="Calibri"/>
-        </w:rPr>
-      </w:pPr>
-      <w:r>
-        <w:rPr>
-          <w:rFonts w:cs="Calibri"/>
-        </w:rPr>
-        <w:t xml:space="preserve">  </w:t>
-      </w:r>
-      <w:proofErr w:type="spellStart"/>
-      <w:r>
-        <w:rPr>
-          <w:rFonts w:asciiTheme="minorHAnsi" w:hAnsiTheme="minorHAnsi" w:cstheme="minorHAnsi"/>
-        </w:rPr>
-        <w:t>c_nation</w:t>
-      </w:r>
-      <w:proofErr w:type="gramStart"/>
-      <w:r>
-        <w:rPr>
-          <w:rFonts w:cs="Calibri"/>
-        </w:rPr>
-        <w:t>:chararray</w:t>
-      </w:r>
-      <w:proofErr w:type="spellEnd"/>
-      <w:proofErr w:type="gramEnd"/>
-      <w:r>
-        <w:rPr>
-          <w:rFonts w:cs="Calibri"/>
-        </w:rPr>
-        <w:t>,</w:t>
-      </w:r>
-    </w:p>
-    <w:p>
-      <w:pPr>
-        <w:spacing w:after="0" w:line="240" w:lineRule="auto"/>
-        <w:ind w:left="720"/>
-        <w:rPr>
-          <w:rFonts w:cs="Calibri"/>
-        </w:rPr>
-      </w:pPr>
-      <w:r>
-        <w:rPr>
-          <w:rFonts w:cs="Calibri"/>
-        </w:rPr>
-        <w:t xml:space="preserve">  </w:t>
-      </w:r>
-      <w:proofErr w:type="spellStart"/>
-      <w:r>
-        <w:rPr>
-          <w:rFonts w:asciiTheme="minorHAnsi" w:hAnsiTheme="minorHAnsi" w:cstheme="minorHAnsi"/>
-        </w:rPr>
-        <w:t>c_region</w:t>
-      </w:r>
-      <w:proofErr w:type="gramStart"/>
-      <w:r>
-        <w:rPr>
-          <w:rFonts w:cs="Calibri"/>
-        </w:rPr>
-        <w:t>:</w:t>
-      </w:r>
-      <w:r>
-        <w:rPr>
-          <w:rFonts w:cs="Calibri"/>
-        </w:rPr>
-        <w:t>chararray</w:t>
-      </w:r>
-      <w:proofErr w:type="spellEnd"/>
-      <w:proofErr w:type="gramEnd"/>
-      <w:r>
-        <w:rPr>
-          <w:rFonts w:cs="Calibri"/>
-        </w:rPr>
-        <w:t>,</w:t>
-      </w:r>
-    </w:p>
-    <w:p>
-      <w:pPr>
-        <w:spacing w:after="0" w:line="240" w:lineRule="auto"/>
-        <w:ind w:left="720"/>
-        <w:rPr>
-          <w:rFonts w:cs="Calibri"/>
-        </w:rPr>
-      </w:pPr>
-      <w:r>
-        <w:rPr>
-          <w:rFonts w:cs="Calibri"/>
-        </w:rPr>
-        <w:t xml:space="preserve">  </w:t>
-      </w:r>
-      <w:proofErr w:type="spellStart"/>
-      <w:r>
-        <w:rPr>
-          <w:rFonts w:asciiTheme="minorHAnsi" w:hAnsiTheme="minorHAnsi" w:cstheme="minorHAnsi"/>
-        </w:rPr>
-        <w:t>c_phone</w:t>
-      </w:r>
-      <w:proofErr w:type="gramStart"/>
-      <w:r>
-        <w:rPr>
-          <w:rFonts w:cs="Calibri"/>
-        </w:rPr>
-        <w:t>:chararray</w:t>
-      </w:r>
-      <w:proofErr w:type="spellEnd"/>
-      <w:proofErr w:type="gramEnd"/>
-      <w:r>
-        <w:rPr>
-          <w:rFonts w:cs="Calibri"/>
-        </w:rPr>
-        <w:t>,</w:t>
-      </w:r>
-    </w:p>
-    <w:p>
-      <w:pPr>
-        <w:spacing w:after="0" w:line="240" w:lineRule="auto"/>
-        <w:ind w:left="720"/>
-        <w:rPr>
-          <w:rFonts w:cs="Calibri"/>
-        </w:rPr>
-      </w:pPr>
-      <w:r>
-        <w:rPr>
-          <w:rFonts w:cs="Calibri"/>
-        </w:rPr>
-        <w:t xml:space="preserve">  </w:t>
-      </w:r>
-      <w:proofErr w:type="spellStart"/>
-      <w:r>
-        <w:rPr>
-          <w:rFonts w:asciiTheme="minorHAnsi" w:hAnsiTheme="minorHAnsi" w:cstheme="minorHAnsi"/>
-        </w:rPr>
-        <w:t>c_mktsegment</w:t>
-      </w:r>
-      <w:proofErr w:type="gramStart"/>
-      <w:r>
-        <w:rPr>
-          <w:rFonts w:cs="Calibri"/>
-        </w:rPr>
-        <w:t>:chararray</w:t>
-      </w:r>
-      <w:proofErr w:type="spellEnd"/>
-      <w:proofErr w:type="gramEnd"/>
-    </w:p>
-    <w:p>
-      <w:pPr>
-        <w:spacing w:after="0" w:line="240" w:lineRule="auto"/>
-        <w:ind w:left="720"/>
-        <w:rPr>
-          <w:rFonts w:cs="Calibri"/>
-        </w:rPr>
-      </w:pPr>
-      <w:r>
-        <w:rPr>
-          <w:rFonts w:cs="Calibri"/>
-        </w:rPr>
-        <w:t>);</w:t>
-      </w:r>
-    </w:p>
-    <w:p>
-      <w:pPr>
-        <w:rPr>
-          <w:b/>
+          <w:rFonts w:eastAsia="Times New Roman"/>
+        </w:rPr>
+      </w:pPr>
+      <w:proofErr w:type="spellStart"/>
+      <w:proofErr w:type="gramStart"/>
+      <w:r>
+        <w:rPr>
+          <w:rFonts w:eastAsia="Times New Roman"/>
+        </w:rPr>
+        <w:t>hadoop</w:t>
+      </w:r>
+      <w:proofErr w:type="spellEnd"/>
+      <w:proofErr w:type="gramEnd"/>
+      <w:r>
+        <w:rPr>
+          <w:rFonts w:eastAsia="Times New Roman"/>
+        </w:rPr>
+        <w:t xml:space="preserve"> jar hadoop-streaming-2.6.4.jar -input /user/ec2-user/phase2 -output /data/phase2_1 -mapper lineCustMapJoin.py -reducer lineCustReduceJoin.py -file lineCustMapJoin.py -file lineCustReduceJoin.py</w:t>
+      </w:r>
+    </w:p>
+    <w:p>
+      <w:pPr>
+        <w:ind w:left="1440"/>
+        <w:rPr>
+          <w:rFonts w:eastAsia="Times New Roman"/>
         </w:rPr>
       </w:pPr>
     </w:p>
@@ -6331,10 +6093,10 @@
         </w:rPr>
         <w:lastRenderedPageBreak/>
         <w:drawing>
-          <wp:inline distT="0" distB="0" distL="0" distR="0" wp14:anchorId="32F9A2E3" wp14:editId="2DEAA25A">
+          <wp:inline distT="0" distB="0" distL="0" distR="0" wp14:anchorId="6556CA41" wp14:editId="4D9A0285">
             <wp:extent cx="5943600" cy="3733165"/>
             <wp:effectExtent l="0" t="0" r="0" b="635"/>
-            <wp:docPr id="7" name="Picture 7"/>
+            <wp:docPr id="17" name="Picture 17"/>
             <wp:cNvGraphicFramePr>
               <a:graphicFrameLocks xmlns:a="http://schemas.openxmlformats.org/drawingml/2006/main" noChangeAspect="1"/>
             </wp:cNvGraphicFramePr>
@@ -6369,245 +6131,38 @@
     </w:p>
     <w:p>
       <w:pPr>
+        <w:ind w:left="720"/>
+      </w:pPr>
+      <w:proofErr w:type="spellStart"/>
+      <w:proofErr w:type="gramStart"/>
+      <w:r>
+        <w:t>hadoop</w:t>
+      </w:r>
+      <w:proofErr w:type="spellEnd"/>
+      <w:proofErr w:type="gramEnd"/>
+      <w:r>
+        <w:t xml:space="preserve"> fs -ls /data/phase2_</w:t>
+      </w:r>
+      <w:r>
+        <w:t>1</w:t>
+      </w:r>
+    </w:p>
+    <w:p>
+      <w:pPr>
+        <w:ind w:left="720"/>
         <w:rPr>
           <w:b/>
         </w:rPr>
       </w:pPr>
-    </w:p>
-    <w:p>
-      <w:pPr>
-        <w:ind w:left="720"/>
-        <w:rPr>
-          <w:b/>
-        </w:rPr>
-      </w:pPr>
-      <w:r>
-        <w:rPr>
-          <w:b/>
-        </w:rPr>
-        <w:t>Execution steps:</w:t>
-      </w:r>
-    </w:p>
-    <w:p>
-      <w:pPr>
-        <w:spacing w:after="0" w:line="240" w:lineRule="auto"/>
-        <w:ind w:left="1440"/>
-      </w:pPr>
-      <w:proofErr w:type="spellStart"/>
-      <w:r>
-        <w:t>FilteredLineorder</w:t>
-      </w:r>
-      <w:proofErr w:type="spellEnd"/>
-      <w:r>
-        <w:t xml:space="preserve"> = FILTER </w:t>
-      </w:r>
-      <w:proofErr w:type="spellStart"/>
-      <w:r>
-        <w:t>lineorder</w:t>
-      </w:r>
-      <w:proofErr w:type="spellEnd"/>
-      <w:r>
-        <w:t xml:space="preserve"> BY </w:t>
-      </w:r>
-      <w:proofErr w:type="spellStart"/>
-      <w:r>
-        <w:t>lo_discount</w:t>
-      </w:r>
-      <w:proofErr w:type="spellEnd"/>
-      <w:r>
-        <w:t xml:space="preserve"> &gt;= 3 AND </w:t>
-      </w:r>
-      <w:proofErr w:type="spellStart"/>
-      <w:r>
-        <w:t>lo_discount</w:t>
-      </w:r>
-      <w:proofErr w:type="spellEnd"/>
-      <w:r>
-        <w:t xml:space="preserve"> &lt;= 5;</w:t>
-      </w:r>
-    </w:p>
-    <w:p>
-      <w:pPr>
-        <w:spacing w:after="0" w:line="240" w:lineRule="auto"/>
-        <w:ind w:left="1440"/>
-      </w:pPr>
-      <w:proofErr w:type="spellStart"/>
-      <w:r>
-        <w:t>FilteredCustomer</w:t>
-      </w:r>
-      <w:proofErr w:type="spellEnd"/>
-      <w:r>
-        <w:t xml:space="preserve"> = FILTER customer BY </w:t>
-      </w:r>
-      <w:proofErr w:type="spellStart"/>
-      <w:r>
-        <w:t>c_region</w:t>
-      </w:r>
-      <w:proofErr w:type="spellEnd"/>
-      <w:r>
-        <w:t xml:space="preserve"> == 'AMERICA';</w:t>
-      </w:r>
-    </w:p>
-    <w:p>
-      <w:pPr>
-        <w:spacing w:after="0" w:line="240" w:lineRule="auto"/>
-        <w:ind w:left="1440"/>
-      </w:pPr>
-      <w:proofErr w:type="spellStart"/>
-      <w:r>
-        <w:t>JoinedData</w:t>
-      </w:r>
-      <w:proofErr w:type="spellEnd"/>
-      <w:r>
-        <w:t xml:space="preserve"> = JOIN </w:t>
-      </w:r>
-      <w:proofErr w:type="spellStart"/>
-      <w:r>
-        <w:t>FilteredLineorder</w:t>
-      </w:r>
-      <w:proofErr w:type="spellEnd"/>
-      <w:r>
-        <w:t xml:space="preserve"> BY (</w:t>
-      </w:r>
-      <w:proofErr w:type="spellStart"/>
-      <w:r>
-        <w:t>lo_custkey</w:t>
-      </w:r>
-      <w:proofErr w:type="spellEnd"/>
-      <w:r>
-        <w:t xml:space="preserve">), </w:t>
-      </w:r>
-      <w:proofErr w:type="spellStart"/>
-      <w:r>
-        <w:t>FilteredCustomer</w:t>
-      </w:r>
-      <w:proofErr w:type="spellEnd"/>
-      <w:r>
-        <w:t xml:space="preserve"> BY (</w:t>
-      </w:r>
-      <w:proofErr w:type="spellStart"/>
-      <w:r>
-        <w:t>c_custkey</w:t>
-      </w:r>
-      <w:proofErr w:type="spellEnd"/>
-      <w:r>
-        <w:t>);</w:t>
-      </w:r>
-    </w:p>
-    <w:p>
-      <w:pPr>
-        <w:spacing w:after="0" w:line="240" w:lineRule="auto"/>
-        <w:ind w:left="1440"/>
-      </w:pPr>
-      <w:proofErr w:type="spellStart"/>
-      <w:r>
-        <w:t>GroupedData</w:t>
-      </w:r>
-      <w:proofErr w:type="spellEnd"/>
-      <w:r>
-        <w:t xml:space="preserve"> = GROUP </w:t>
-      </w:r>
-      <w:proofErr w:type="spellStart"/>
-      <w:r>
-        <w:t>JoinedData</w:t>
-      </w:r>
-      <w:proofErr w:type="spellEnd"/>
-      <w:r>
-        <w:t xml:space="preserve"> BY (</w:t>
-      </w:r>
-      <w:proofErr w:type="spellStart"/>
-      <w:r>
-        <w:t>lo_quantity</w:t>
-      </w:r>
-      <w:proofErr w:type="spellEnd"/>
-      <w:r>
-        <w:t xml:space="preserve">, </w:t>
-      </w:r>
-      <w:proofErr w:type="spellStart"/>
-      <w:r>
-        <w:t>c_nation</w:t>
-      </w:r>
-      <w:proofErr w:type="spellEnd"/>
-      <w:r>
-        <w:t>);</w:t>
-      </w:r>
-    </w:p>
-    <w:p>
-      <w:pPr>
-        <w:spacing w:after="0" w:line="240" w:lineRule="auto"/>
-        <w:ind w:left="1440"/>
-      </w:pPr>
-      <w:r>
-        <w:t xml:space="preserve">Result = FOREACH </w:t>
-      </w:r>
-      <w:proofErr w:type="spellStart"/>
-      <w:r>
-        <w:t>GroupedData</w:t>
-      </w:r>
-      <w:proofErr w:type="spellEnd"/>
-      <w:r>
-        <w:t xml:space="preserve"> GENERATE group, </w:t>
-      </w:r>
-      <w:proofErr w:type="gramStart"/>
-      <w:r>
-        <w:t>SUM(</w:t>
-      </w:r>
-      <w:proofErr w:type="spellStart"/>
-      <w:proofErr w:type="gramEnd"/>
-      <w:r>
-        <w:t>JoinedData.lo_revenue</w:t>
-      </w:r>
-      <w:proofErr w:type="spellEnd"/>
-      <w:r>
-        <w:t>) as rev;</w:t>
-      </w:r>
-    </w:p>
-    <w:p>
-      <w:pPr>
-        <w:spacing w:after="0" w:line="240" w:lineRule="auto"/>
-        <w:ind w:left="1440"/>
-      </w:pPr>
-      <w:r>
-        <w:t>DUMP Result;</w:t>
-      </w:r>
-    </w:p>
-    <w:p>
-      <w:pPr>
-        <w:spacing w:after="0" w:line="240" w:lineRule="auto"/>
-        <w:ind w:left="1440"/>
-      </w:pPr>
-    </w:p>
-    <w:p>
-      <w:pPr>
-        <w:spacing w:after="0" w:line="240" w:lineRule="auto"/>
-        <w:ind w:left="1440"/>
-        <w:rPr>
-          <w:b/>
-        </w:rPr>
-      </w:pPr>
-      <w:r>
-        <w:t>I had difficulty with displaying the non-summed columns so I left them out of the command. What’s displayed still includes the grouped columns. I will revisit if time permits.</w:t>
-      </w:r>
-      <w:bookmarkStart w:id="0" w:name="_GoBack"/>
-      <w:bookmarkEnd w:id="0"/>
-    </w:p>
-    <w:p>
-      <w:pPr>
-        <w:ind w:left="720"/>
-        <w:rPr>
-          <w:b/>
-        </w:rPr>
-      </w:pPr>
       <w:r>
         <w:rPr>
           <w:noProof/>
         </w:rPr>
-        <w:lastRenderedPageBreak/>
         <w:drawing>
-          <wp:inline distT="0" distB="0" distL="0" distR="0" wp14:anchorId="327B460E" wp14:editId="3E3B5E14">
-            <wp:extent cx="5943600" cy="4053840"/>
-            <wp:effectExtent l="0" t="0" r="0" b="3810"/>
-            <wp:docPr id="10" name="Picture 10"/>
+          <wp:inline distT="0" distB="0" distL="0" distR="0" wp14:anchorId="24840035" wp14:editId="7708CA44">
+            <wp:extent cx="5943600" cy="3733165"/>
+            <wp:effectExtent l="0" t="0" r="0" b="635"/>
+            <wp:docPr id="18" name="Picture 18"/>
             <wp:cNvGraphicFramePr>
               <a:graphicFrameLocks xmlns:a="http://schemas.openxmlformats.org/drawingml/2006/main" noChangeAspect="1"/>
             </wp:cNvGraphicFramePr>
@@ -6627,6 +6182,2724 @@
                   <pic:spPr>
                     <a:xfrm>
                       <a:off x="0" y="0"/>
+                      <a:ext cx="5943600" cy="3733165"/>
+                    </a:xfrm>
+                    <a:prstGeom prst="rect">
+                      <a:avLst/>
+                    </a:prstGeom>
+                  </pic:spPr>
+                </pic:pic>
+              </a:graphicData>
+            </a:graphic>
+          </wp:inline>
+        </w:drawing>
+      </w:r>
+    </w:p>
+    <w:p>
+      <w:pPr>
+        <w:ind w:left="720"/>
+      </w:pPr>
+      <w:proofErr w:type="spellStart"/>
+      <w:proofErr w:type="gramStart"/>
+      <w:r>
+        <w:lastRenderedPageBreak/>
+        <w:t>hadoop</w:t>
+      </w:r>
+      <w:proofErr w:type="spellEnd"/>
+      <w:proofErr w:type="gramEnd"/>
+      <w:r>
+        <w:t xml:space="preserve"> fs -cat /data/phase2_</w:t>
+      </w:r>
+      <w:r>
+        <w:t>1/part-00000 | head</w:t>
+      </w:r>
+    </w:p>
+    <w:p>
+      <w:pPr>
+        <w:ind w:left="720"/>
+      </w:pPr>
+      <w:r>
+        <w:rPr>
+          <w:noProof/>
+        </w:rPr>
+        <w:drawing>
+          <wp:inline distT="0" distB="0" distL="0" distR="0" wp14:anchorId="3144AE29" wp14:editId="32DA15DD">
+            <wp:extent cx="5943600" cy="3733165"/>
+            <wp:effectExtent l="0" t="0" r="0" b="635"/>
+            <wp:docPr id="19" name="Picture 19"/>
+            <wp:cNvGraphicFramePr>
+              <a:graphicFrameLocks xmlns:a="http://schemas.openxmlformats.org/drawingml/2006/main" noChangeAspect="1"/>
+            </wp:cNvGraphicFramePr>
+            <a:graphic xmlns:a="http://schemas.openxmlformats.org/drawingml/2006/main">
+              <a:graphicData uri="http://schemas.openxmlformats.org/drawingml/2006/picture">
+                <pic:pic xmlns:pic="http://schemas.openxmlformats.org/drawingml/2006/picture">
+                  <pic:nvPicPr>
+                    <pic:cNvPr id="0" name=""/>
+                    <pic:cNvPicPr/>
+                  </pic:nvPicPr>
+                  <pic:blipFill>
+                    <a:blip r:embed="rId21"/>
+                    <a:stretch>
+                      <a:fillRect/>
+                    </a:stretch>
+                  </pic:blipFill>
+                  <pic:spPr>
+                    <a:xfrm>
+                      <a:off x="0" y="0"/>
+                      <a:ext cx="5943600" cy="3733165"/>
+                    </a:xfrm>
+                    <a:prstGeom prst="rect">
+                      <a:avLst/>
+                    </a:prstGeom>
+                  </pic:spPr>
+                </pic:pic>
+              </a:graphicData>
+            </a:graphic>
+          </wp:inline>
+        </w:drawing>
+      </w:r>
+    </w:p>
+    <w:p>
+      <w:pPr>
+        <w:ind w:left="360"/>
+        <w:rPr>
+          <w:b/>
+        </w:rPr>
+      </w:pPr>
+      <w:r>
+        <w:rPr>
+          <w:b/>
+        </w:rPr>
+        <w:t>Group:</w:t>
+      </w:r>
+    </w:p>
+    <w:p>
+      <w:pPr>
+        <w:ind w:left="720"/>
+        <w:rPr>
+          <w:b/>
+        </w:rPr>
+      </w:pPr>
+      <w:r>
+        <w:rPr>
+          <w:b/>
+        </w:rPr>
+        <w:t>lineCustReduceGroup.py</w:t>
+      </w:r>
+    </w:p>
+    <w:p>
+      <w:pPr>
+        <w:spacing w:after="0" w:line="240" w:lineRule="auto"/>
+        <w:ind w:left="1440"/>
+      </w:pPr>
+      <w:proofErr w:type="gramStart"/>
+      <w:r>
+        <w:t>#!/</w:t>
+      </w:r>
+      <w:proofErr w:type="spellStart"/>
+      <w:proofErr w:type="gramEnd"/>
+      <w:r>
+        <w:t>usr</w:t>
+      </w:r>
+      <w:proofErr w:type="spellEnd"/>
+      <w:r>
+        <w:t>/bin/python</w:t>
+      </w:r>
+    </w:p>
+    <w:p>
+      <w:pPr>
+        <w:spacing w:after="0" w:line="240" w:lineRule="auto"/>
+        <w:ind w:left="1440"/>
+      </w:pPr>
+      <w:proofErr w:type="gramStart"/>
+      <w:r>
+        <w:t>import</w:t>
+      </w:r>
+      <w:proofErr w:type="gramEnd"/>
+      <w:r>
+        <w:t xml:space="preserve"> sys</w:t>
+      </w:r>
+    </w:p>
+    <w:p>
+      <w:pPr>
+        <w:spacing w:after="0" w:line="240" w:lineRule="auto"/>
+        <w:ind w:left="1440"/>
+      </w:pPr>
+    </w:p>
+    <w:p>
+      <w:pPr>
+        <w:spacing w:after="0" w:line="240" w:lineRule="auto"/>
+        <w:ind w:left="1440"/>
+      </w:pPr>
+      <w:proofErr w:type="spellStart"/>
+      <w:r>
+        <w:t>curr_id</w:t>
+      </w:r>
+      <w:proofErr w:type="spellEnd"/>
+      <w:r>
+        <w:t xml:space="preserve"> = </w:t>
+      </w:r>
+      <w:proofErr w:type="gramStart"/>
+      <w:r>
+        <w:t>None</w:t>
+      </w:r>
+      <w:proofErr w:type="gramEnd"/>
+    </w:p>
+    <w:p>
+      <w:pPr>
+        <w:spacing w:after="0" w:line="240" w:lineRule="auto"/>
+        <w:ind w:left="1440"/>
+      </w:pPr>
+      <w:proofErr w:type="spellStart"/>
+      <w:r>
+        <w:t>curr_tot</w:t>
+      </w:r>
+      <w:proofErr w:type="spellEnd"/>
+      <w:r>
+        <w:t xml:space="preserve"> = 0</w:t>
+      </w:r>
+    </w:p>
+    <w:p>
+      <w:pPr>
+        <w:spacing w:after="0" w:line="240" w:lineRule="auto"/>
+        <w:ind w:left="1440"/>
+      </w:pPr>
+      <w:proofErr w:type="gramStart"/>
+      <w:r>
+        <w:t>id</w:t>
+      </w:r>
+      <w:proofErr w:type="gramEnd"/>
+      <w:r>
+        <w:t xml:space="preserve"> = None</w:t>
+      </w:r>
+    </w:p>
+    <w:p>
+      <w:pPr>
+        <w:spacing w:after="0" w:line="240" w:lineRule="auto"/>
+        <w:ind w:left="1440"/>
+      </w:pPr>
+    </w:p>
+    <w:p>
+      <w:pPr>
+        <w:spacing w:after="0" w:line="240" w:lineRule="auto"/>
+        <w:ind w:left="1440"/>
+      </w:pPr>
+      <w:r>
+        <w:t xml:space="preserve"># </w:t>
+      </w:r>
+      <w:proofErr w:type="gramStart"/>
+      <w:r>
+        <w:t>The</w:t>
+      </w:r>
+      <w:proofErr w:type="gramEnd"/>
+      <w:r>
+        <w:t xml:space="preserve"> input comes from standard input (line by line)</w:t>
+      </w:r>
+    </w:p>
+    <w:p>
+      <w:pPr>
+        <w:spacing w:after="0" w:line="240" w:lineRule="auto"/>
+        <w:ind w:left="1440"/>
+      </w:pPr>
+      <w:proofErr w:type="gramStart"/>
+      <w:r>
+        <w:t>for</w:t>
+      </w:r>
+      <w:proofErr w:type="gramEnd"/>
+      <w:r>
+        <w:t xml:space="preserve"> line in </w:t>
+      </w:r>
+      <w:proofErr w:type="spellStart"/>
+      <w:r>
+        <w:t>sys.stdin</w:t>
+      </w:r>
+      <w:proofErr w:type="spellEnd"/>
+      <w:r>
+        <w:t>:</w:t>
+      </w:r>
+    </w:p>
+    <w:p>
+      <w:pPr>
+        <w:spacing w:after="0" w:line="240" w:lineRule="auto"/>
+        <w:ind w:left="1440"/>
+      </w:pPr>
+      <w:r>
+        <w:t xml:space="preserve">        # </w:t>
+      </w:r>
+      <w:proofErr w:type="gramStart"/>
+      <w:r>
+        <w:t>parse</w:t>
+      </w:r>
+      <w:proofErr w:type="gramEnd"/>
+      <w:r>
+        <w:t xml:space="preserve"> the line and split it by '\t'</w:t>
+      </w:r>
+    </w:p>
+    <w:p>
+      <w:pPr>
+        <w:spacing w:after="0" w:line="240" w:lineRule="auto"/>
+        <w:ind w:left="1440"/>
+      </w:pPr>
+      <w:r>
+        <w:t xml:space="preserve">        </w:t>
+      </w:r>
+      <w:proofErr w:type="gramStart"/>
+      <w:r>
+        <w:t>line</w:t>
+      </w:r>
+      <w:proofErr w:type="gramEnd"/>
+      <w:r>
+        <w:t xml:space="preserve"> = </w:t>
+      </w:r>
+      <w:proofErr w:type="spellStart"/>
+      <w:r>
+        <w:t>line.strip</w:t>
+      </w:r>
+      <w:proofErr w:type="spellEnd"/>
+      <w:r>
+        <w:t>().split('\t')</w:t>
+      </w:r>
+    </w:p>
+    <w:p>
+      <w:pPr>
+        <w:spacing w:after="0" w:line="240" w:lineRule="auto"/>
+        <w:ind w:left="1440"/>
+      </w:pPr>
+    </w:p>
+    <w:p>
+      <w:pPr>
+        <w:spacing w:after="0" w:line="240" w:lineRule="auto"/>
+        <w:ind w:left="1440"/>
+      </w:pPr>
+      <w:r>
+        <w:t xml:space="preserve">        # </w:t>
+      </w:r>
+      <w:proofErr w:type="gramStart"/>
+      <w:r>
+        <w:t>grab</w:t>
+      </w:r>
+      <w:proofErr w:type="gramEnd"/>
+      <w:r>
+        <w:t xml:space="preserve"> the key</w:t>
+      </w:r>
+    </w:p>
+    <w:p>
+      <w:pPr>
+        <w:spacing w:after="0" w:line="240" w:lineRule="auto"/>
+        <w:ind w:left="1440"/>
+      </w:pPr>
+      <w:r>
+        <w:t xml:space="preserve">        # </w:t>
+      </w:r>
+      <w:proofErr w:type="gramStart"/>
+      <w:r>
+        <w:t>values</w:t>
+      </w:r>
+      <w:proofErr w:type="gramEnd"/>
+      <w:r>
+        <w:t xml:space="preserve"> </w:t>
+      </w:r>
+      <w:r>
+        <w:t xml:space="preserve">include some whitespace, </w:t>
+      </w:r>
+      <w:r>
+        <w:t>removing here</w:t>
+      </w:r>
+    </w:p>
+    <w:p>
+      <w:pPr>
+        <w:spacing w:after="0" w:line="240" w:lineRule="auto"/>
+        <w:ind w:left="1440"/>
+      </w:pPr>
+      <w:r>
+        <w:t xml:space="preserve">        </w:t>
+      </w:r>
+      <w:proofErr w:type="gramStart"/>
+      <w:r>
+        <w:t>id</w:t>
+      </w:r>
+      <w:proofErr w:type="gramEnd"/>
+      <w:r>
+        <w:t xml:space="preserve"> = line[0].strip() + '\t' + line[1].strip()</w:t>
+      </w:r>
+    </w:p>
+    <w:p>
+      <w:pPr>
+        <w:spacing w:after="0" w:line="240" w:lineRule="auto"/>
+        <w:ind w:left="1440"/>
+      </w:pPr>
+    </w:p>
+    <w:p>
+      <w:pPr>
+        <w:spacing w:after="0" w:line="240" w:lineRule="auto"/>
+        <w:ind w:left="1440"/>
+      </w:pPr>
+      <w:r>
+        <w:t xml:space="preserve">        # </w:t>
+      </w:r>
+      <w:proofErr w:type="gramStart"/>
+      <w:r>
+        <w:t>grab</w:t>
+      </w:r>
+      <w:proofErr w:type="gramEnd"/>
+      <w:r>
+        <w:t xml:space="preserve"> the value (</w:t>
+      </w:r>
+      <w:proofErr w:type="spellStart"/>
+      <w:r>
+        <w:t>int</w:t>
+      </w:r>
+      <w:proofErr w:type="spellEnd"/>
+      <w:r>
+        <w:t>)</w:t>
+      </w:r>
+    </w:p>
+    <w:p>
+      <w:pPr>
+        <w:spacing w:after="0" w:line="240" w:lineRule="auto"/>
+        <w:ind w:left="1440"/>
+      </w:pPr>
+      <w:r>
+        <w:t xml:space="preserve">        </w:t>
+      </w:r>
+      <w:proofErr w:type="spellStart"/>
+      <w:proofErr w:type="gramStart"/>
+      <w:r>
+        <w:t>val</w:t>
+      </w:r>
+      <w:proofErr w:type="spellEnd"/>
+      <w:proofErr w:type="gramEnd"/>
+      <w:r>
+        <w:t xml:space="preserve"> = </w:t>
+      </w:r>
+      <w:proofErr w:type="spellStart"/>
+      <w:r>
+        <w:t>int</w:t>
+      </w:r>
+      <w:proofErr w:type="spellEnd"/>
+      <w:r>
+        <w:t>(line[2])</w:t>
+      </w:r>
+    </w:p>
+    <w:p>
+      <w:pPr>
+        <w:spacing w:after="0" w:line="240" w:lineRule="auto"/>
+        <w:ind w:left="1440"/>
+      </w:pPr>
+    </w:p>
+    <w:p>
+      <w:pPr>
+        <w:spacing w:after="0" w:line="240" w:lineRule="auto"/>
+        <w:ind w:left="1440"/>
+      </w:pPr>
+      <w:r>
+        <w:lastRenderedPageBreak/>
+        <w:t xml:space="preserve">        </w:t>
+      </w:r>
+      <w:proofErr w:type="gramStart"/>
+      <w:r>
+        <w:t>if</w:t>
+      </w:r>
+      <w:proofErr w:type="gramEnd"/>
+      <w:r>
+        <w:t xml:space="preserve"> </w:t>
+      </w:r>
+      <w:proofErr w:type="spellStart"/>
+      <w:r>
+        <w:t>curr_id</w:t>
+      </w:r>
+      <w:proofErr w:type="spellEnd"/>
+      <w:r>
+        <w:t xml:space="preserve"> == id:</w:t>
+      </w:r>
+    </w:p>
+    <w:p>
+      <w:pPr>
+        <w:spacing w:after="0" w:line="240" w:lineRule="auto"/>
+        <w:ind w:left="1440"/>
+      </w:pPr>
+      <w:r>
+        <w:t xml:space="preserve">                </w:t>
+      </w:r>
+      <w:proofErr w:type="spellStart"/>
+      <w:r>
+        <w:t>curr_tot</w:t>
+      </w:r>
+      <w:proofErr w:type="spellEnd"/>
+      <w:r>
+        <w:t xml:space="preserve"> += </w:t>
+      </w:r>
+      <w:proofErr w:type="spellStart"/>
+      <w:proofErr w:type="gramStart"/>
+      <w:r>
+        <w:t>val</w:t>
+      </w:r>
+      <w:proofErr w:type="spellEnd"/>
+      <w:proofErr w:type="gramEnd"/>
+    </w:p>
+    <w:p>
+      <w:pPr>
+        <w:spacing w:after="0" w:line="240" w:lineRule="auto"/>
+        <w:ind w:left="1440"/>
+      </w:pPr>
+    </w:p>
+    <w:p>
+      <w:pPr>
+        <w:spacing w:after="0" w:line="240" w:lineRule="auto"/>
+        <w:ind w:left="1440"/>
+      </w:pPr>
+      <w:r>
+        <w:t xml:space="preserve">        </w:t>
+      </w:r>
+      <w:proofErr w:type="gramStart"/>
+      <w:r>
+        <w:t>else</w:t>
+      </w:r>
+      <w:proofErr w:type="gramEnd"/>
+      <w:r>
+        <w:t>:</w:t>
+      </w:r>
+    </w:p>
+    <w:p>
+      <w:pPr>
+        <w:spacing w:after="0" w:line="240" w:lineRule="auto"/>
+        <w:ind w:left="1440"/>
+      </w:pPr>
+      <w:r>
+        <w:t xml:space="preserve">                </w:t>
+      </w:r>
+      <w:proofErr w:type="gramStart"/>
+      <w:r>
+        <w:t>if</w:t>
+      </w:r>
+      <w:proofErr w:type="gramEnd"/>
+      <w:r>
+        <w:t xml:space="preserve"> </w:t>
+      </w:r>
+      <w:proofErr w:type="spellStart"/>
+      <w:r>
+        <w:t>curr_id</w:t>
+      </w:r>
+      <w:proofErr w:type="spellEnd"/>
+      <w:r>
+        <w:t>: # output the sum, single key completed</w:t>
+      </w:r>
+    </w:p>
+    <w:p>
+      <w:pPr>
+        <w:spacing w:after="0" w:line="240" w:lineRule="auto"/>
+        <w:ind w:left="1440"/>
+      </w:pPr>
+      <w:r>
+        <w:t xml:space="preserve">                        </w:t>
+      </w:r>
+      <w:proofErr w:type="gramStart"/>
+      <w:r>
+        <w:t>print</w:t>
+      </w:r>
+      <w:proofErr w:type="gramEnd"/>
+      <w:r>
+        <w:t xml:space="preserve"> '%s\</w:t>
+      </w:r>
+      <w:proofErr w:type="spellStart"/>
+      <w:r>
+        <w:t>t%d</w:t>
+      </w:r>
+      <w:proofErr w:type="spellEnd"/>
+      <w:r>
+        <w:t>' % (</w:t>
+      </w:r>
+      <w:proofErr w:type="spellStart"/>
+      <w:r>
+        <w:t>curr_id</w:t>
+      </w:r>
+      <w:proofErr w:type="spellEnd"/>
+      <w:r>
+        <w:t xml:space="preserve">, </w:t>
+      </w:r>
+      <w:proofErr w:type="spellStart"/>
+      <w:r>
+        <w:t>curr_tot</w:t>
+      </w:r>
+      <w:proofErr w:type="spellEnd"/>
+      <w:r>
+        <w:t>)</w:t>
+      </w:r>
+    </w:p>
+    <w:p>
+      <w:pPr>
+        <w:spacing w:after="0" w:line="240" w:lineRule="auto"/>
+        <w:ind w:left="1440"/>
+      </w:pPr>
+      <w:r>
+        <w:t xml:space="preserve">                </w:t>
+      </w:r>
+      <w:proofErr w:type="spellStart"/>
+      <w:r>
+        <w:t>curr_tot</w:t>
+      </w:r>
+      <w:proofErr w:type="spellEnd"/>
+      <w:r>
+        <w:t xml:space="preserve"> = </w:t>
+      </w:r>
+      <w:proofErr w:type="spellStart"/>
+      <w:proofErr w:type="gramStart"/>
+      <w:r>
+        <w:t>val</w:t>
+      </w:r>
+      <w:proofErr w:type="spellEnd"/>
+      <w:proofErr w:type="gramEnd"/>
+    </w:p>
+    <w:p>
+      <w:pPr>
+        <w:spacing w:after="0" w:line="240" w:lineRule="auto"/>
+        <w:ind w:left="1440"/>
+      </w:pPr>
+    </w:p>
+    <w:p>
+      <w:pPr>
+        <w:spacing w:after="0" w:line="240" w:lineRule="auto"/>
+        <w:ind w:left="1440"/>
+      </w:pPr>
+      <w:r>
+        <w:t xml:space="preserve">        # set </w:t>
+      </w:r>
+      <w:proofErr w:type="spellStart"/>
+      <w:r>
+        <w:t>curr_id</w:t>
+      </w:r>
+      <w:proofErr w:type="spellEnd"/>
+      <w:r>
+        <w:t xml:space="preserve"> to id at end </w:t>
+      </w:r>
+      <w:proofErr w:type="gramStart"/>
+      <w:r>
+        <w:t>of each iteration</w:t>
+      </w:r>
+      <w:proofErr w:type="gramEnd"/>
+    </w:p>
+    <w:p>
+      <w:pPr>
+        <w:spacing w:after="0" w:line="240" w:lineRule="auto"/>
+        <w:ind w:left="1440"/>
+      </w:pPr>
+      <w:r>
+        <w:t xml:space="preserve">        </w:t>
+      </w:r>
+      <w:proofErr w:type="spellStart"/>
+      <w:r>
+        <w:t>curr_id</w:t>
+      </w:r>
+      <w:proofErr w:type="spellEnd"/>
+      <w:r>
+        <w:t xml:space="preserve"> = id</w:t>
+      </w:r>
+    </w:p>
+    <w:p>
+      <w:pPr>
+        <w:spacing w:after="0" w:line="240" w:lineRule="auto"/>
+        <w:ind w:left="1440"/>
+      </w:pPr>
+    </w:p>
+    <w:p>
+      <w:pPr>
+        <w:spacing w:after="0" w:line="240" w:lineRule="auto"/>
+        <w:ind w:left="1440"/>
+      </w:pPr>
+      <w:r>
+        <w:t># output the last key</w:t>
+      </w:r>
+    </w:p>
+    <w:p>
+      <w:pPr>
+        <w:spacing w:after="0" w:line="240" w:lineRule="auto"/>
+        <w:ind w:left="1440"/>
+      </w:pPr>
+      <w:proofErr w:type="gramStart"/>
+      <w:r>
+        <w:t>if</w:t>
+      </w:r>
+      <w:proofErr w:type="gramEnd"/>
+      <w:r>
+        <w:t xml:space="preserve"> </w:t>
+      </w:r>
+      <w:proofErr w:type="spellStart"/>
+      <w:r>
+        <w:t>curr_id</w:t>
+      </w:r>
+      <w:proofErr w:type="spellEnd"/>
+      <w:r>
+        <w:t xml:space="preserve"> == id:</w:t>
+      </w:r>
+    </w:p>
+    <w:p>
+      <w:pPr>
+        <w:spacing w:after="0" w:line="240" w:lineRule="auto"/>
+        <w:ind w:left="1440"/>
+      </w:pPr>
+      <w:r>
+        <w:t xml:space="preserve">        </w:t>
+      </w:r>
+      <w:proofErr w:type="gramStart"/>
+      <w:r>
+        <w:t>print</w:t>
+      </w:r>
+      <w:proofErr w:type="gramEnd"/>
+      <w:r>
+        <w:t xml:space="preserve"> '%s\</w:t>
+      </w:r>
+      <w:proofErr w:type="spellStart"/>
+      <w:r>
+        <w:t>t%d</w:t>
+      </w:r>
+      <w:proofErr w:type="spellEnd"/>
+      <w:r>
+        <w:t>' % (</w:t>
+      </w:r>
+      <w:proofErr w:type="spellStart"/>
+      <w:r>
+        <w:t>curr_id</w:t>
+      </w:r>
+      <w:proofErr w:type="spellEnd"/>
+      <w:r>
+        <w:t xml:space="preserve">, </w:t>
+      </w:r>
+      <w:proofErr w:type="spellStart"/>
+      <w:r>
+        <w:t>curr_tot</w:t>
+      </w:r>
+      <w:proofErr w:type="spellEnd"/>
+      <w:r>
+        <w:t>)</w:t>
+      </w:r>
+    </w:p>
+    <w:p>
+      <w:pPr>
+        <w:pStyle w:val="NoSpacing"/>
+        <w:ind w:left="360"/>
+        <w:rPr>
+          <w:rFonts w:eastAsia="Times New Roman"/>
+        </w:rPr>
+      </w:pPr>
+    </w:p>
+    <w:p>
+      <w:pPr>
+        <w:pStyle w:val="NoSpacing"/>
+        <w:ind w:left="720"/>
+        <w:rPr>
+          <w:rFonts w:eastAsia="Times New Roman"/>
+        </w:rPr>
+      </w:pPr>
+      <w:proofErr w:type="spellStart"/>
+      <w:r>
+        <w:rPr>
+          <w:rFonts w:eastAsia="Times New Roman"/>
+        </w:rPr>
+        <w:t>hadoop</w:t>
+      </w:r>
+      <w:proofErr w:type="spellEnd"/>
+      <w:r>
+        <w:rPr>
+          <w:rFonts w:eastAsia="Times New Roman"/>
+        </w:rPr>
+        <w:t xml:space="preserve"> jar hadoop-streaming-2.6.4.jar -D </w:t>
+      </w:r>
+      <w:proofErr w:type="spellStart"/>
+      <w:r>
+        <w:rPr>
+          <w:rFonts w:eastAsia="Times New Roman"/>
+        </w:rPr>
+        <w:t>stream.num.map.outpu</w:t>
+      </w:r>
+      <w:r>
+        <w:rPr>
+          <w:rFonts w:eastAsia="Times New Roman"/>
+        </w:rPr>
+        <w:t>t.key.fields</w:t>
+      </w:r>
+      <w:proofErr w:type="spellEnd"/>
+      <w:r>
+        <w:rPr>
+          <w:rFonts w:eastAsia="Times New Roman"/>
+        </w:rPr>
+        <w:t xml:space="preserve">=2 -input </w:t>
+      </w:r>
+      <w:r>
+        <w:t>/data/phase2_01/part-00000</w:t>
+      </w:r>
+      <w:r>
+        <w:rPr>
+          <w:rFonts w:eastAsia="Times New Roman"/>
+        </w:rPr>
+        <w:t xml:space="preserve">  -output /data/</w:t>
+      </w:r>
+      <w:r>
+        <w:rPr>
+          <w:rFonts w:eastAsia="Times New Roman"/>
+        </w:rPr>
+        <w:t>phase2_06</w:t>
+      </w:r>
+      <w:r>
+        <w:rPr>
+          <w:rFonts w:eastAsia="Times New Roman"/>
+        </w:rPr>
+        <w:t xml:space="preserve"> </w:t>
+      </w:r>
+      <w:r>
+        <w:rPr>
+          <w:lang w:eastAsia="x-none"/>
+        </w:rPr>
+        <w:t>-mapper /bin/cat</w:t>
+      </w:r>
+      <w:r>
+        <w:rPr>
+          <w:rFonts w:eastAsia="Times New Roman"/>
+        </w:rPr>
+        <w:t xml:space="preserve"> -reducer </w:t>
+      </w:r>
+      <w:r>
+        <w:rPr>
+          <w:rFonts w:eastAsia="Times New Roman"/>
+        </w:rPr>
+        <w:t>lineCustReduceGroup</w:t>
+      </w:r>
+      <w:r>
+        <w:rPr>
+          <w:rFonts w:eastAsia="Times New Roman"/>
+        </w:rPr>
+        <w:t xml:space="preserve">.py -file </w:t>
+      </w:r>
+      <w:r>
+        <w:rPr>
+          <w:rFonts w:eastAsia="Times New Roman"/>
+        </w:rPr>
+        <w:t>lineCustReduceGroup</w:t>
+      </w:r>
+      <w:r>
+        <w:rPr>
+          <w:rFonts w:eastAsia="Times New Roman"/>
+        </w:rPr>
+        <w:t>.py</w:t>
+      </w:r>
+    </w:p>
+    <w:p>
+      <w:pPr>
+        <w:ind w:left="360"/>
+        <w:rPr>
+          <w:b/>
+        </w:rPr>
+      </w:pPr>
+    </w:p>
+    <w:p>
+      <w:pPr>
+        <w:ind w:left="720"/>
+        <w:rPr>
+          <w:b/>
+        </w:rPr>
+      </w:pPr>
+      <w:r>
+        <w:rPr>
+          <w:noProof/>
+        </w:rPr>
+        <w:drawing>
+          <wp:inline distT="0" distB="0" distL="0" distR="0" wp14:anchorId="2D6D4879" wp14:editId="54820A3F">
+            <wp:extent cx="5943600" cy="3733165"/>
+            <wp:effectExtent l="0" t="0" r="0" b="635"/>
+            <wp:docPr id="20" name="Picture 20"/>
+            <wp:cNvGraphicFramePr>
+              <a:graphicFrameLocks xmlns:a="http://schemas.openxmlformats.org/drawingml/2006/main" noChangeAspect="1"/>
+            </wp:cNvGraphicFramePr>
+            <a:graphic xmlns:a="http://schemas.openxmlformats.org/drawingml/2006/main">
+              <a:graphicData uri="http://schemas.openxmlformats.org/drawingml/2006/picture">
+                <pic:pic xmlns:pic="http://schemas.openxmlformats.org/drawingml/2006/picture">
+                  <pic:nvPicPr>
+                    <pic:cNvPr id="0" name=""/>
+                    <pic:cNvPicPr/>
+                  </pic:nvPicPr>
+                  <pic:blipFill>
+                    <a:blip r:embed="rId22"/>
+                    <a:stretch>
+                      <a:fillRect/>
+                    </a:stretch>
+                  </pic:blipFill>
+                  <pic:spPr>
+                    <a:xfrm>
+                      <a:off x="0" y="0"/>
+                      <a:ext cx="5943600" cy="3733165"/>
+                    </a:xfrm>
+                    <a:prstGeom prst="rect">
+                      <a:avLst/>
+                    </a:prstGeom>
+                  </pic:spPr>
+                </pic:pic>
+              </a:graphicData>
+            </a:graphic>
+          </wp:inline>
+        </w:drawing>
+      </w:r>
+    </w:p>
+    <w:p>
+      <w:pPr>
+        <w:ind w:left="720"/>
+      </w:pPr>
+    </w:p>
+    <w:p>
+      <w:pPr>
+        <w:ind w:left="720"/>
+      </w:pPr>
+    </w:p>
+    <w:p>
+      <w:pPr>
+        <w:ind w:left="720"/>
+      </w:pPr>
+    </w:p>
+    <w:p>
+      <w:pPr>
+        <w:ind w:left="720"/>
+      </w:pPr>
+      <w:proofErr w:type="spellStart"/>
+      <w:proofErr w:type="gramStart"/>
+      <w:r>
+        <w:lastRenderedPageBreak/>
+        <w:t>hadoop</w:t>
+      </w:r>
+      <w:proofErr w:type="spellEnd"/>
+      <w:proofErr w:type="gramEnd"/>
+      <w:r>
+        <w:t xml:space="preserve"> fs -cat /data/phase2_2</w:t>
+      </w:r>
+      <w:r>
+        <w:t>/part-00000</w:t>
+      </w:r>
+    </w:p>
+    <w:p>
+      <w:pPr>
+        <w:ind w:left="720"/>
+        <w:rPr>
+          <w:b/>
+        </w:rPr>
+      </w:pPr>
+      <w:r>
+        <w:rPr>
+          <w:noProof/>
+        </w:rPr>
+        <w:drawing>
+          <wp:inline distT="0" distB="0" distL="0" distR="0" wp14:anchorId="249B860A" wp14:editId="7D71F064">
+            <wp:extent cx="5943600" cy="3733165"/>
+            <wp:effectExtent l="0" t="0" r="0" b="635"/>
+            <wp:docPr id="21" name="Picture 21"/>
+            <wp:cNvGraphicFramePr>
+              <a:graphicFrameLocks xmlns:a="http://schemas.openxmlformats.org/drawingml/2006/main" noChangeAspect="1"/>
+            </wp:cNvGraphicFramePr>
+            <a:graphic xmlns:a="http://schemas.openxmlformats.org/drawingml/2006/main">
+              <a:graphicData uri="http://schemas.openxmlformats.org/drawingml/2006/picture">
+                <pic:pic xmlns:pic="http://schemas.openxmlformats.org/drawingml/2006/picture">
+                  <pic:nvPicPr>
+                    <pic:cNvPr id="0" name=""/>
+                    <pic:cNvPicPr/>
+                  </pic:nvPicPr>
+                  <pic:blipFill>
+                    <a:blip r:embed="rId23"/>
+                    <a:stretch>
+                      <a:fillRect/>
+                    </a:stretch>
+                  </pic:blipFill>
+                  <pic:spPr>
+                    <a:xfrm>
+                      <a:off x="0" y="0"/>
+                      <a:ext cx="5943600" cy="3733165"/>
+                    </a:xfrm>
+                    <a:prstGeom prst="rect">
+                      <a:avLst/>
+                    </a:prstGeom>
+                  </pic:spPr>
+                </pic:pic>
+              </a:graphicData>
+            </a:graphic>
+          </wp:inline>
+        </w:drawing>
+      </w:r>
+    </w:p>
+    <w:p>
+      <w:pPr>
+        <w:rPr>
+          <w:b/>
+        </w:rPr>
+      </w:pPr>
+      <w:r>
+        <w:rPr>
+          <w:b/>
+        </w:rPr>
+        <w:t>Pig:</w:t>
+      </w:r>
+    </w:p>
+    <w:p>
+      <w:pPr>
+        <w:pStyle w:val="HTMLPreformatted"/>
+        <w:ind w:left="1440"/>
+        <w:rPr>
+          <w:rFonts w:asciiTheme="minorHAnsi" w:hAnsiTheme="minorHAnsi"/>
+          <w:sz w:val="22"/>
+          <w:szCs w:val="22"/>
+        </w:rPr>
+      </w:pPr>
+      <w:r>
+        <w:rPr>
+          <w:rFonts w:asciiTheme="minorHAnsi" w:hAnsiTheme="minorHAnsi"/>
+          <w:sz w:val="22"/>
+          <w:szCs w:val="22"/>
+        </w:rPr>
+        <w:t xml:space="preserve">select </w:t>
+      </w:r>
+      <w:proofErr w:type="spellStart"/>
+      <w:r>
+        <w:rPr>
+          <w:rFonts w:asciiTheme="minorHAnsi" w:hAnsiTheme="minorHAnsi"/>
+          <w:sz w:val="22"/>
+          <w:szCs w:val="22"/>
+        </w:rPr>
+        <w:t>lo_quantity</w:t>
+      </w:r>
+      <w:proofErr w:type="spellEnd"/>
+      <w:r>
+        <w:rPr>
+          <w:rFonts w:asciiTheme="minorHAnsi" w:hAnsiTheme="minorHAnsi"/>
+          <w:sz w:val="22"/>
+          <w:szCs w:val="22"/>
+        </w:rPr>
+        <w:t xml:space="preserve">, </w:t>
+      </w:r>
+      <w:proofErr w:type="spellStart"/>
+      <w:r>
+        <w:rPr>
+          <w:rFonts w:asciiTheme="minorHAnsi" w:hAnsiTheme="minorHAnsi"/>
+          <w:sz w:val="22"/>
+          <w:szCs w:val="22"/>
+        </w:rPr>
+        <w:t>c_nation</w:t>
+      </w:r>
+      <w:proofErr w:type="spellEnd"/>
+      <w:r>
+        <w:rPr>
+          <w:rFonts w:asciiTheme="minorHAnsi" w:hAnsiTheme="minorHAnsi"/>
+          <w:sz w:val="22"/>
+          <w:szCs w:val="22"/>
+        </w:rPr>
+        <w:t>, sum(</w:t>
+      </w:r>
+      <w:proofErr w:type="spellStart"/>
+      <w:r>
+        <w:rPr>
+          <w:rFonts w:asciiTheme="minorHAnsi" w:hAnsiTheme="minorHAnsi"/>
+          <w:sz w:val="22"/>
+          <w:szCs w:val="22"/>
+        </w:rPr>
+        <w:t>lo_revenue</w:t>
+      </w:r>
+      <w:proofErr w:type="spellEnd"/>
+      <w:r>
+        <w:rPr>
+          <w:rFonts w:asciiTheme="minorHAnsi" w:hAnsiTheme="minorHAnsi"/>
+          <w:sz w:val="22"/>
+          <w:szCs w:val="22"/>
+        </w:rPr>
+        <w:t>)</w:t>
+      </w:r>
+    </w:p>
+    <w:p>
+      <w:pPr>
+        <w:pStyle w:val="HTMLPreformatted"/>
+        <w:ind w:left="1440"/>
+        <w:rPr>
+          <w:rFonts w:asciiTheme="minorHAnsi" w:hAnsiTheme="minorHAnsi"/>
+          <w:sz w:val="22"/>
+          <w:szCs w:val="22"/>
+        </w:rPr>
+      </w:pPr>
+      <w:r>
+        <w:rPr>
+          <w:rFonts w:asciiTheme="minorHAnsi" w:hAnsiTheme="minorHAnsi"/>
+          <w:sz w:val="22"/>
+          <w:szCs w:val="22"/>
+        </w:rPr>
+        <w:t xml:space="preserve">from customer, </w:t>
+      </w:r>
+      <w:proofErr w:type="spellStart"/>
+      <w:r>
+        <w:rPr>
+          <w:rFonts w:asciiTheme="minorHAnsi" w:hAnsiTheme="minorHAnsi"/>
+          <w:sz w:val="22"/>
+          <w:szCs w:val="22"/>
+        </w:rPr>
+        <w:t>lineorder</w:t>
+      </w:r>
+      <w:proofErr w:type="spellEnd"/>
+    </w:p>
+    <w:p>
+      <w:pPr>
+        <w:pStyle w:val="HTMLPreformatted"/>
+        <w:ind w:left="1440"/>
+        <w:rPr>
+          <w:rFonts w:asciiTheme="minorHAnsi" w:hAnsiTheme="minorHAnsi"/>
+          <w:sz w:val="22"/>
+          <w:szCs w:val="22"/>
+        </w:rPr>
+      </w:pPr>
+      <w:r>
+        <w:rPr>
+          <w:rFonts w:asciiTheme="minorHAnsi" w:hAnsiTheme="minorHAnsi"/>
+          <w:sz w:val="22"/>
+          <w:szCs w:val="22"/>
+        </w:rPr>
+        <w:t xml:space="preserve">where </w:t>
+      </w:r>
+      <w:proofErr w:type="spellStart"/>
+      <w:r>
+        <w:rPr>
+          <w:rFonts w:asciiTheme="minorHAnsi" w:hAnsiTheme="minorHAnsi"/>
+          <w:sz w:val="22"/>
+          <w:szCs w:val="22"/>
+        </w:rPr>
+        <w:t>lo_custkey</w:t>
+      </w:r>
+      <w:proofErr w:type="spellEnd"/>
+      <w:r>
+        <w:rPr>
+          <w:rFonts w:asciiTheme="minorHAnsi" w:hAnsiTheme="minorHAnsi"/>
+          <w:sz w:val="22"/>
+          <w:szCs w:val="22"/>
+        </w:rPr>
+        <w:t xml:space="preserve"> = </w:t>
+      </w:r>
+      <w:proofErr w:type="spellStart"/>
+      <w:r>
+        <w:rPr>
+          <w:rFonts w:asciiTheme="minorHAnsi" w:hAnsiTheme="minorHAnsi"/>
+          <w:sz w:val="22"/>
+          <w:szCs w:val="22"/>
+        </w:rPr>
+        <w:t>c_custkey</w:t>
+      </w:r>
+      <w:proofErr w:type="spellEnd"/>
+    </w:p>
+    <w:p>
+      <w:pPr>
+        <w:pStyle w:val="HTMLPreformatted"/>
+        <w:ind w:left="1440"/>
+        <w:rPr>
+          <w:rFonts w:asciiTheme="minorHAnsi" w:hAnsiTheme="minorHAnsi"/>
+          <w:sz w:val="22"/>
+          <w:szCs w:val="22"/>
+        </w:rPr>
+      </w:pPr>
+      <w:r>
+        <w:rPr>
+          <w:rFonts w:asciiTheme="minorHAnsi" w:hAnsiTheme="minorHAnsi"/>
+          <w:sz w:val="22"/>
+          <w:szCs w:val="22"/>
+        </w:rPr>
+        <w:t xml:space="preserve">  and </w:t>
+      </w:r>
+      <w:proofErr w:type="spellStart"/>
+      <w:r>
+        <w:rPr>
+          <w:rFonts w:asciiTheme="minorHAnsi" w:hAnsiTheme="minorHAnsi"/>
+          <w:sz w:val="22"/>
+          <w:szCs w:val="22"/>
+        </w:rPr>
+        <w:t>c_region</w:t>
+      </w:r>
+      <w:proofErr w:type="spellEnd"/>
+      <w:r>
+        <w:rPr>
+          <w:rFonts w:asciiTheme="minorHAnsi" w:hAnsiTheme="minorHAnsi"/>
+          <w:sz w:val="22"/>
+          <w:szCs w:val="22"/>
+        </w:rPr>
+        <w:t xml:space="preserve"> = 'AMERICA' </w:t>
+      </w:r>
+    </w:p>
+    <w:p>
+      <w:pPr>
+        <w:pStyle w:val="HTMLPreformatted"/>
+        <w:ind w:left="1440"/>
+        <w:rPr>
+          <w:rFonts w:asciiTheme="minorHAnsi" w:hAnsiTheme="minorHAnsi"/>
+          <w:sz w:val="22"/>
+          <w:szCs w:val="22"/>
+        </w:rPr>
+      </w:pPr>
+      <w:r>
+        <w:rPr>
+          <w:rFonts w:asciiTheme="minorHAnsi" w:hAnsiTheme="minorHAnsi"/>
+          <w:sz w:val="22"/>
+          <w:szCs w:val="22"/>
+        </w:rPr>
+        <w:t xml:space="preserve">  and </w:t>
+      </w:r>
+      <w:proofErr w:type="spellStart"/>
+      <w:r>
+        <w:rPr>
+          <w:rFonts w:asciiTheme="minorHAnsi" w:hAnsiTheme="minorHAnsi"/>
+          <w:sz w:val="22"/>
+          <w:szCs w:val="22"/>
+        </w:rPr>
+        <w:t>lo_discount</w:t>
+      </w:r>
+      <w:proofErr w:type="spellEnd"/>
+      <w:r>
+        <w:rPr>
+          <w:rFonts w:asciiTheme="minorHAnsi" w:hAnsiTheme="minorHAnsi"/>
+          <w:sz w:val="22"/>
+          <w:szCs w:val="22"/>
+        </w:rPr>
+        <w:t xml:space="preserve"> BETWEEN 3 and 5 </w:t>
+      </w:r>
+    </w:p>
+    <w:p>
+      <w:pPr>
+        <w:pStyle w:val="HTMLPreformatted"/>
+        <w:ind w:left="1440"/>
+        <w:rPr>
+          <w:rFonts w:asciiTheme="minorHAnsi" w:hAnsiTheme="minorHAnsi"/>
+          <w:sz w:val="22"/>
+          <w:szCs w:val="22"/>
+          <w:lang w:val="en-US"/>
+        </w:rPr>
+      </w:pPr>
+      <w:r>
+        <w:rPr>
+          <w:rFonts w:asciiTheme="minorHAnsi" w:hAnsiTheme="minorHAnsi"/>
+          <w:sz w:val="22"/>
+          <w:szCs w:val="22"/>
+        </w:rPr>
+        <w:t xml:space="preserve">group by </w:t>
+      </w:r>
+      <w:proofErr w:type="spellStart"/>
+      <w:r>
+        <w:rPr>
+          <w:rFonts w:asciiTheme="minorHAnsi" w:hAnsiTheme="minorHAnsi"/>
+          <w:sz w:val="22"/>
+          <w:szCs w:val="22"/>
+        </w:rPr>
+        <w:t>lo_quantity</w:t>
+      </w:r>
+      <w:proofErr w:type="spellEnd"/>
+      <w:r>
+        <w:rPr>
+          <w:rFonts w:asciiTheme="minorHAnsi" w:hAnsiTheme="minorHAnsi"/>
+          <w:sz w:val="22"/>
+          <w:szCs w:val="22"/>
+        </w:rPr>
+        <w:t xml:space="preserve">, </w:t>
+      </w:r>
+      <w:proofErr w:type="spellStart"/>
+      <w:r>
+        <w:rPr>
+          <w:rFonts w:asciiTheme="minorHAnsi" w:hAnsiTheme="minorHAnsi"/>
+          <w:sz w:val="22"/>
+          <w:szCs w:val="22"/>
+        </w:rPr>
+        <w:t>c_nation</w:t>
+      </w:r>
+      <w:proofErr w:type="spellEnd"/>
+      <w:r>
+        <w:rPr>
+          <w:rFonts w:asciiTheme="minorHAnsi" w:hAnsiTheme="minorHAnsi"/>
+          <w:sz w:val="22"/>
+          <w:szCs w:val="22"/>
+        </w:rPr>
+        <w:t>;</w:t>
+      </w:r>
+    </w:p>
+    <w:p>
+      <w:pPr>
+        <w:pStyle w:val="HTMLPreformatted"/>
+        <w:ind w:left="1440"/>
+        <w:rPr>
+          <w:rFonts w:asciiTheme="minorHAnsi" w:hAnsiTheme="minorHAnsi"/>
+          <w:sz w:val="22"/>
+          <w:szCs w:val="22"/>
+          <w:lang w:val="en-US"/>
+        </w:rPr>
+      </w:pPr>
+    </w:p>
+    <w:p>
+      <w:pPr>
+        <w:pStyle w:val="HTMLPreformatted"/>
+        <w:ind w:left="720"/>
+        <w:rPr>
+          <w:rFonts w:asciiTheme="minorHAnsi" w:hAnsiTheme="minorHAnsi"/>
+          <w:b/>
+          <w:sz w:val="22"/>
+          <w:szCs w:val="22"/>
+          <w:lang w:val="en-US"/>
+        </w:rPr>
+      </w:pPr>
+      <w:r>
+        <w:rPr>
+          <w:rFonts w:asciiTheme="minorHAnsi" w:hAnsiTheme="minorHAnsi"/>
+          <w:b/>
+          <w:sz w:val="22"/>
+          <w:szCs w:val="22"/>
+          <w:lang w:val="en-US"/>
+        </w:rPr>
+        <w:t>Load Tables:</w:t>
+      </w:r>
+    </w:p>
+    <w:p>
+      <w:pPr>
+        <w:pStyle w:val="HTMLPreformatted"/>
+        <w:ind w:left="1440"/>
+        <w:rPr>
+          <w:rFonts w:asciiTheme="minorHAnsi" w:hAnsiTheme="minorHAnsi"/>
+          <w:sz w:val="22"/>
+          <w:szCs w:val="22"/>
+          <w:lang w:val="en-US"/>
+        </w:rPr>
+      </w:pPr>
+    </w:p>
+    <w:p>
+      <w:pPr>
+        <w:spacing w:after="0" w:line="240" w:lineRule="auto"/>
+        <w:ind w:left="720"/>
+        <w:rPr>
+          <w:rFonts w:cs="Calibri"/>
+        </w:rPr>
+      </w:pPr>
+      <w:proofErr w:type="spellStart"/>
+      <w:proofErr w:type="gramStart"/>
+      <w:r>
+        <w:rPr>
+          <w:rFonts w:cs="Calibri"/>
+        </w:rPr>
+        <w:t>lineorder</w:t>
+      </w:r>
+      <w:proofErr w:type="spellEnd"/>
+      <w:proofErr w:type="gramEnd"/>
+      <w:r>
+        <w:rPr>
+          <w:rFonts w:cs="Calibri"/>
+        </w:rPr>
+        <w:t xml:space="preserve"> = LOAD '/user/ec2-user/</w:t>
+      </w:r>
+      <w:proofErr w:type="spellStart"/>
+      <w:r>
+        <w:rPr>
+          <w:rFonts w:cs="Calibri"/>
+        </w:rPr>
+        <w:t>ssbm</w:t>
+      </w:r>
+      <w:proofErr w:type="spellEnd"/>
+      <w:r>
+        <w:rPr>
+          <w:rFonts w:cs="Calibri"/>
+        </w:rPr>
+        <w:t>/</w:t>
+      </w:r>
+      <w:proofErr w:type="spellStart"/>
+      <w:r>
+        <w:rPr>
+          <w:rFonts w:cs="Calibri"/>
+        </w:rPr>
+        <w:t>lineorder.tbl</w:t>
+      </w:r>
+      <w:proofErr w:type="spellEnd"/>
+      <w:r>
+        <w:rPr>
+          <w:rFonts w:cs="Calibri"/>
+        </w:rPr>
+        <w:t xml:space="preserve">' USING </w:t>
+      </w:r>
+      <w:proofErr w:type="spellStart"/>
+      <w:r>
+        <w:rPr>
+          <w:rFonts w:cs="Calibri"/>
+        </w:rPr>
+        <w:t>PigStorage</w:t>
+      </w:r>
+      <w:proofErr w:type="spellEnd"/>
+      <w:r>
+        <w:rPr>
+          <w:rFonts w:cs="Calibri"/>
+        </w:rPr>
+        <w:t xml:space="preserve">('|') </w:t>
+      </w:r>
+    </w:p>
+    <w:p>
+      <w:pPr>
+        <w:spacing w:after="0" w:line="240" w:lineRule="auto"/>
+        <w:ind w:left="720"/>
+        <w:rPr>
+          <w:rFonts w:cs="Calibri"/>
+        </w:rPr>
+      </w:pPr>
+      <w:r>
+        <w:rPr>
+          <w:rFonts w:cs="Calibri"/>
+        </w:rPr>
+        <w:t>AS (</w:t>
+      </w:r>
+      <w:proofErr w:type="spellStart"/>
+      <w:r>
+        <w:rPr>
+          <w:rFonts w:cs="Calibri"/>
+        </w:rPr>
+        <w:t>lo_orderkey</w:t>
+      </w:r>
+      <w:proofErr w:type="gramStart"/>
+      <w:r>
+        <w:rPr>
+          <w:rFonts w:cs="Calibri"/>
+        </w:rPr>
+        <w:t>:int</w:t>
+      </w:r>
+      <w:proofErr w:type="spellEnd"/>
+      <w:proofErr w:type="gramEnd"/>
+      <w:r>
+        <w:rPr>
+          <w:rFonts w:cs="Calibri"/>
+        </w:rPr>
+        <w:t xml:space="preserve">, </w:t>
+      </w:r>
+    </w:p>
+    <w:p>
+      <w:pPr>
+        <w:spacing w:after="0" w:line="240" w:lineRule="auto"/>
+        <w:ind w:left="720"/>
+        <w:rPr>
+          <w:rFonts w:cs="Calibri"/>
+        </w:rPr>
+      </w:pPr>
+      <w:r>
+        <w:rPr>
+          <w:rFonts w:cs="Calibri"/>
+        </w:rPr>
+        <w:t xml:space="preserve">  </w:t>
+      </w:r>
+      <w:proofErr w:type="spellStart"/>
+      <w:r>
+        <w:rPr>
+          <w:rFonts w:cs="Calibri"/>
+        </w:rPr>
+        <w:t>lo_linenumber</w:t>
+      </w:r>
+      <w:proofErr w:type="gramStart"/>
+      <w:r>
+        <w:rPr>
+          <w:rFonts w:cs="Calibri"/>
+        </w:rPr>
+        <w:t>:int</w:t>
+      </w:r>
+      <w:proofErr w:type="spellEnd"/>
+      <w:proofErr w:type="gramEnd"/>
+      <w:r>
+        <w:rPr>
+          <w:rFonts w:cs="Calibri"/>
+        </w:rPr>
+        <w:t>,</w:t>
+      </w:r>
+    </w:p>
+    <w:p>
+      <w:pPr>
+        <w:spacing w:after="0" w:line="240" w:lineRule="auto"/>
+        <w:ind w:left="720"/>
+        <w:rPr>
+          <w:rFonts w:cs="Calibri"/>
+        </w:rPr>
+      </w:pPr>
+      <w:r>
+        <w:rPr>
+          <w:rFonts w:cs="Calibri"/>
+        </w:rPr>
+        <w:t xml:space="preserve">  </w:t>
+      </w:r>
+      <w:proofErr w:type="spellStart"/>
+      <w:r>
+        <w:rPr>
+          <w:rFonts w:cs="Calibri"/>
+        </w:rPr>
+        <w:t>lo_custkey</w:t>
+      </w:r>
+      <w:proofErr w:type="gramStart"/>
+      <w:r>
+        <w:rPr>
+          <w:rFonts w:cs="Calibri"/>
+        </w:rPr>
+        <w:t>:int</w:t>
+      </w:r>
+      <w:proofErr w:type="spellEnd"/>
+      <w:proofErr w:type="gramEnd"/>
+      <w:r>
+        <w:rPr>
+          <w:rFonts w:cs="Calibri"/>
+        </w:rPr>
+        <w:t>,</w:t>
+      </w:r>
+    </w:p>
+    <w:p>
+      <w:pPr>
+        <w:spacing w:after="0" w:line="240" w:lineRule="auto"/>
+        <w:ind w:left="720"/>
+        <w:rPr>
+          <w:rFonts w:cs="Calibri"/>
+        </w:rPr>
+      </w:pPr>
+      <w:r>
+        <w:rPr>
+          <w:rFonts w:cs="Calibri"/>
+        </w:rPr>
+        <w:t xml:space="preserve">  </w:t>
+      </w:r>
+      <w:proofErr w:type="spellStart"/>
+      <w:r>
+        <w:rPr>
+          <w:rFonts w:cs="Calibri"/>
+        </w:rPr>
+        <w:t>lo_partkey</w:t>
+      </w:r>
+      <w:proofErr w:type="gramStart"/>
+      <w:r>
+        <w:rPr>
+          <w:rFonts w:cs="Calibri"/>
+        </w:rPr>
+        <w:t>:int</w:t>
+      </w:r>
+      <w:proofErr w:type="spellEnd"/>
+      <w:proofErr w:type="gramEnd"/>
+      <w:r>
+        <w:rPr>
+          <w:rFonts w:cs="Calibri"/>
+        </w:rPr>
+        <w:t>,</w:t>
+      </w:r>
+    </w:p>
+    <w:p>
+      <w:pPr>
+        <w:spacing w:after="0" w:line="240" w:lineRule="auto"/>
+        <w:ind w:left="720"/>
+        <w:rPr>
+          <w:rFonts w:cs="Calibri"/>
+        </w:rPr>
+      </w:pPr>
+      <w:r>
+        <w:rPr>
+          <w:rFonts w:cs="Calibri"/>
+        </w:rPr>
+        <w:t xml:space="preserve">  </w:t>
+      </w:r>
+      <w:proofErr w:type="spellStart"/>
+      <w:r>
+        <w:rPr>
+          <w:rFonts w:cs="Calibri"/>
+        </w:rPr>
+        <w:t>lo_suppkey</w:t>
+      </w:r>
+      <w:proofErr w:type="gramStart"/>
+      <w:r>
+        <w:rPr>
+          <w:rFonts w:cs="Calibri"/>
+        </w:rPr>
+        <w:t>:int</w:t>
+      </w:r>
+      <w:proofErr w:type="spellEnd"/>
+      <w:proofErr w:type="gramEnd"/>
+      <w:r>
+        <w:rPr>
+          <w:rFonts w:cs="Calibri"/>
+        </w:rPr>
+        <w:t>,</w:t>
+      </w:r>
+    </w:p>
+    <w:p>
+      <w:pPr>
+        <w:spacing w:after="0" w:line="240" w:lineRule="auto"/>
+        <w:ind w:left="720"/>
+        <w:rPr>
+          <w:rFonts w:cs="Calibri"/>
+        </w:rPr>
+      </w:pPr>
+      <w:r>
+        <w:rPr>
+          <w:rFonts w:cs="Calibri"/>
+        </w:rPr>
+        <w:t xml:space="preserve">  </w:t>
+      </w:r>
+      <w:proofErr w:type="spellStart"/>
+      <w:r>
+        <w:rPr>
+          <w:rFonts w:cs="Calibri"/>
+        </w:rPr>
+        <w:t>lo_orderdate</w:t>
+      </w:r>
+      <w:proofErr w:type="gramStart"/>
+      <w:r>
+        <w:rPr>
+          <w:rFonts w:cs="Calibri"/>
+        </w:rPr>
+        <w:t>:int</w:t>
+      </w:r>
+      <w:proofErr w:type="spellEnd"/>
+      <w:proofErr w:type="gramEnd"/>
+      <w:r>
+        <w:rPr>
+          <w:rFonts w:cs="Calibri"/>
+        </w:rPr>
+        <w:t>,</w:t>
+      </w:r>
+    </w:p>
+    <w:p>
+      <w:pPr>
+        <w:spacing w:after="0" w:line="240" w:lineRule="auto"/>
+        <w:ind w:left="720"/>
+        <w:rPr>
+          <w:rFonts w:cs="Calibri"/>
+        </w:rPr>
+      </w:pPr>
+      <w:r>
+        <w:rPr>
+          <w:rFonts w:cs="Calibri"/>
+        </w:rPr>
+        <w:t xml:space="preserve">  </w:t>
+      </w:r>
+      <w:proofErr w:type="spellStart"/>
+      <w:r>
+        <w:rPr>
+          <w:rFonts w:cs="Calibri"/>
+        </w:rPr>
+        <w:t>lo_orderpriority</w:t>
+      </w:r>
+      <w:proofErr w:type="gramStart"/>
+      <w:r>
+        <w:rPr>
+          <w:rFonts w:cs="Calibri"/>
+        </w:rPr>
+        <w:t>:chararray</w:t>
+      </w:r>
+      <w:proofErr w:type="spellEnd"/>
+      <w:proofErr w:type="gramEnd"/>
+      <w:r>
+        <w:rPr>
+          <w:rFonts w:cs="Calibri"/>
+        </w:rPr>
+        <w:t>,</w:t>
+      </w:r>
+    </w:p>
+    <w:p>
+      <w:pPr>
+        <w:spacing w:after="0" w:line="240" w:lineRule="auto"/>
+        <w:ind w:left="720"/>
+        <w:rPr>
+          <w:rFonts w:cs="Calibri"/>
+        </w:rPr>
+      </w:pPr>
+      <w:r>
+        <w:rPr>
+          <w:rFonts w:cs="Calibri"/>
+        </w:rPr>
+        <w:t xml:space="preserve">  </w:t>
+      </w:r>
+      <w:proofErr w:type="spellStart"/>
+      <w:r>
+        <w:rPr>
+          <w:rFonts w:cs="Calibri"/>
+        </w:rPr>
+        <w:t>lo_shippriority</w:t>
+      </w:r>
+      <w:proofErr w:type="gramStart"/>
+      <w:r>
+        <w:rPr>
+          <w:rFonts w:cs="Calibri"/>
+        </w:rPr>
+        <w:t>:chararray</w:t>
+      </w:r>
+      <w:proofErr w:type="spellEnd"/>
+      <w:proofErr w:type="gramEnd"/>
+      <w:r>
+        <w:rPr>
+          <w:rFonts w:cs="Calibri"/>
+        </w:rPr>
+        <w:t>,</w:t>
+      </w:r>
+    </w:p>
+    <w:p>
+      <w:pPr>
+        <w:spacing w:after="0" w:line="240" w:lineRule="auto"/>
+        <w:ind w:left="720"/>
+        <w:rPr>
+          <w:rFonts w:cs="Calibri"/>
+        </w:rPr>
+      </w:pPr>
+      <w:r>
+        <w:rPr>
+          <w:rFonts w:cs="Calibri"/>
+        </w:rPr>
+        <w:t xml:space="preserve">  </w:t>
+      </w:r>
+      <w:proofErr w:type="spellStart"/>
+      <w:r>
+        <w:rPr>
+          <w:rFonts w:cs="Calibri"/>
+        </w:rPr>
+        <w:t>lo_quantity</w:t>
+      </w:r>
+      <w:proofErr w:type="gramStart"/>
+      <w:r>
+        <w:rPr>
+          <w:rFonts w:cs="Calibri"/>
+        </w:rPr>
+        <w:t>:int</w:t>
+      </w:r>
+      <w:proofErr w:type="spellEnd"/>
+      <w:proofErr w:type="gramEnd"/>
+      <w:r>
+        <w:rPr>
+          <w:rFonts w:cs="Calibri"/>
+        </w:rPr>
+        <w:t>,</w:t>
+      </w:r>
+    </w:p>
+    <w:p>
+      <w:pPr>
+        <w:spacing w:after="0" w:line="240" w:lineRule="auto"/>
+        <w:ind w:left="720"/>
+        <w:rPr>
+          <w:rFonts w:cs="Calibri"/>
+        </w:rPr>
+      </w:pPr>
+      <w:r>
+        <w:rPr>
+          <w:rFonts w:cs="Calibri"/>
+        </w:rPr>
+        <w:t xml:space="preserve">  </w:t>
+      </w:r>
+      <w:proofErr w:type="spellStart"/>
+      <w:r>
+        <w:rPr>
+          <w:rFonts w:cs="Calibri"/>
+        </w:rPr>
+        <w:t>lo_extendedprice</w:t>
+      </w:r>
+      <w:proofErr w:type="gramStart"/>
+      <w:r>
+        <w:rPr>
+          <w:rFonts w:cs="Calibri"/>
+        </w:rPr>
+        <w:t>:int</w:t>
+      </w:r>
+      <w:proofErr w:type="spellEnd"/>
+      <w:proofErr w:type="gramEnd"/>
+      <w:r>
+        <w:rPr>
+          <w:rFonts w:cs="Calibri"/>
+        </w:rPr>
+        <w:t>,</w:t>
+      </w:r>
+    </w:p>
+    <w:p>
+      <w:pPr>
+        <w:spacing w:after="0" w:line="240" w:lineRule="auto"/>
+        <w:ind w:left="720"/>
+        <w:rPr>
+          <w:rFonts w:cs="Calibri"/>
+        </w:rPr>
+      </w:pPr>
+      <w:r>
+        <w:rPr>
+          <w:rFonts w:cs="Calibri"/>
+        </w:rPr>
+        <w:t xml:space="preserve">  </w:t>
+      </w:r>
+      <w:proofErr w:type="spellStart"/>
+      <w:r>
+        <w:rPr>
+          <w:rFonts w:cs="Calibri"/>
+        </w:rPr>
+        <w:t>lo_ordertotalprice</w:t>
+      </w:r>
+      <w:proofErr w:type="gramStart"/>
+      <w:r>
+        <w:rPr>
+          <w:rFonts w:cs="Calibri"/>
+        </w:rPr>
+        <w:t>:int</w:t>
+      </w:r>
+      <w:proofErr w:type="spellEnd"/>
+      <w:proofErr w:type="gramEnd"/>
+      <w:r>
+        <w:rPr>
+          <w:rFonts w:cs="Calibri"/>
+        </w:rPr>
+        <w:t>,</w:t>
+      </w:r>
+    </w:p>
+    <w:p>
+      <w:pPr>
+        <w:spacing w:after="0" w:line="240" w:lineRule="auto"/>
+        <w:ind w:left="720"/>
+        <w:rPr>
+          <w:rFonts w:cs="Calibri"/>
+        </w:rPr>
+      </w:pPr>
+      <w:r>
+        <w:rPr>
+          <w:rFonts w:cs="Calibri"/>
+        </w:rPr>
+        <w:lastRenderedPageBreak/>
+        <w:t xml:space="preserve">  </w:t>
+      </w:r>
+      <w:proofErr w:type="spellStart"/>
+      <w:r>
+        <w:rPr>
+          <w:rFonts w:cs="Calibri"/>
+        </w:rPr>
+        <w:t>lo_discount</w:t>
+      </w:r>
+      <w:proofErr w:type="gramStart"/>
+      <w:r>
+        <w:rPr>
+          <w:rFonts w:cs="Calibri"/>
+        </w:rPr>
+        <w:t>:int</w:t>
+      </w:r>
+      <w:proofErr w:type="spellEnd"/>
+      <w:proofErr w:type="gramEnd"/>
+      <w:r>
+        <w:rPr>
+          <w:rFonts w:cs="Calibri"/>
+        </w:rPr>
+        <w:t>,</w:t>
+      </w:r>
+    </w:p>
+    <w:p>
+      <w:pPr>
+        <w:spacing w:after="0" w:line="240" w:lineRule="auto"/>
+        <w:ind w:left="720"/>
+        <w:rPr>
+          <w:rFonts w:cs="Calibri"/>
+        </w:rPr>
+      </w:pPr>
+      <w:r>
+        <w:rPr>
+          <w:rFonts w:cs="Calibri"/>
+        </w:rPr>
+        <w:t xml:space="preserve">  </w:t>
+      </w:r>
+      <w:proofErr w:type="spellStart"/>
+      <w:r>
+        <w:rPr>
+          <w:rFonts w:cs="Calibri"/>
+        </w:rPr>
+        <w:t>lo_revenue</w:t>
+      </w:r>
+      <w:proofErr w:type="gramStart"/>
+      <w:r>
+        <w:rPr>
+          <w:rFonts w:cs="Calibri"/>
+        </w:rPr>
+        <w:t>:int</w:t>
+      </w:r>
+      <w:proofErr w:type="spellEnd"/>
+      <w:proofErr w:type="gramEnd"/>
+      <w:r>
+        <w:rPr>
+          <w:rFonts w:cs="Calibri"/>
+        </w:rPr>
+        <w:t>,</w:t>
+      </w:r>
+    </w:p>
+    <w:p>
+      <w:pPr>
+        <w:spacing w:after="0" w:line="240" w:lineRule="auto"/>
+        <w:ind w:left="720"/>
+        <w:rPr>
+          <w:rFonts w:cs="Calibri"/>
+        </w:rPr>
+      </w:pPr>
+      <w:r>
+        <w:rPr>
+          <w:rFonts w:cs="Calibri"/>
+        </w:rPr>
+        <w:t xml:space="preserve">  </w:t>
+      </w:r>
+      <w:proofErr w:type="spellStart"/>
+      <w:r>
+        <w:rPr>
+          <w:rFonts w:cs="Calibri"/>
+        </w:rPr>
+        <w:t>lo_supplycost</w:t>
+      </w:r>
+      <w:proofErr w:type="gramStart"/>
+      <w:r>
+        <w:rPr>
+          <w:rFonts w:cs="Calibri"/>
+        </w:rPr>
+        <w:t>:int</w:t>
+      </w:r>
+      <w:proofErr w:type="spellEnd"/>
+      <w:proofErr w:type="gramEnd"/>
+      <w:r>
+        <w:rPr>
+          <w:rFonts w:cs="Calibri"/>
+        </w:rPr>
+        <w:t>,</w:t>
+      </w:r>
+    </w:p>
+    <w:p>
+      <w:pPr>
+        <w:spacing w:after="0" w:line="240" w:lineRule="auto"/>
+        <w:ind w:left="720"/>
+        <w:rPr>
+          <w:rFonts w:cs="Calibri"/>
+        </w:rPr>
+      </w:pPr>
+      <w:r>
+        <w:rPr>
+          <w:rFonts w:cs="Calibri"/>
+        </w:rPr>
+        <w:t xml:space="preserve">  </w:t>
+      </w:r>
+      <w:proofErr w:type="spellStart"/>
+      <w:r>
+        <w:rPr>
+          <w:rFonts w:cs="Calibri"/>
+        </w:rPr>
+        <w:t>lo_tax</w:t>
+      </w:r>
+      <w:proofErr w:type="gramStart"/>
+      <w:r>
+        <w:rPr>
+          <w:rFonts w:cs="Calibri"/>
+        </w:rPr>
+        <w:t>:int</w:t>
+      </w:r>
+      <w:proofErr w:type="spellEnd"/>
+      <w:proofErr w:type="gramEnd"/>
+      <w:r>
+        <w:rPr>
+          <w:rFonts w:cs="Calibri"/>
+        </w:rPr>
+        <w:t>,</w:t>
+      </w:r>
+    </w:p>
+    <w:p>
+      <w:pPr>
+        <w:spacing w:after="0" w:line="240" w:lineRule="auto"/>
+        <w:ind w:left="720"/>
+        <w:rPr>
+          <w:rFonts w:cs="Calibri"/>
+        </w:rPr>
+      </w:pPr>
+      <w:r>
+        <w:rPr>
+          <w:rFonts w:cs="Calibri"/>
+        </w:rPr>
+        <w:t xml:space="preserve">  </w:t>
+      </w:r>
+      <w:proofErr w:type="spellStart"/>
+      <w:r>
+        <w:rPr>
+          <w:rFonts w:cs="Calibri"/>
+        </w:rPr>
+        <w:t>lo_commitdate</w:t>
+      </w:r>
+      <w:proofErr w:type="gramStart"/>
+      <w:r>
+        <w:rPr>
+          <w:rFonts w:cs="Calibri"/>
+        </w:rPr>
+        <w:t>:int</w:t>
+      </w:r>
+      <w:proofErr w:type="spellEnd"/>
+      <w:proofErr w:type="gramEnd"/>
+      <w:r>
+        <w:rPr>
+          <w:rFonts w:cs="Calibri"/>
+        </w:rPr>
+        <w:t>,</w:t>
+      </w:r>
+    </w:p>
+    <w:p>
+      <w:pPr>
+        <w:spacing w:after="0" w:line="240" w:lineRule="auto"/>
+        <w:ind w:left="720"/>
+        <w:rPr>
+          <w:rFonts w:cs="Calibri"/>
+        </w:rPr>
+      </w:pPr>
+      <w:r>
+        <w:rPr>
+          <w:rFonts w:cs="Calibri"/>
+        </w:rPr>
+        <w:t xml:space="preserve">  </w:t>
+      </w:r>
+      <w:proofErr w:type="spellStart"/>
+      <w:r>
+        <w:rPr>
+          <w:rFonts w:cs="Calibri"/>
+        </w:rPr>
+        <w:t>lo_shipmode</w:t>
+      </w:r>
+      <w:proofErr w:type="gramStart"/>
+      <w:r>
+        <w:rPr>
+          <w:rFonts w:cs="Calibri"/>
+        </w:rPr>
+        <w:t>:chararray</w:t>
+      </w:r>
+      <w:proofErr w:type="spellEnd"/>
+      <w:proofErr w:type="gramEnd"/>
+    </w:p>
+    <w:p>
+      <w:pPr>
+        <w:spacing w:after="0" w:line="240" w:lineRule="auto"/>
+        <w:ind w:left="720"/>
+        <w:rPr>
+          <w:rFonts w:cs="Calibri"/>
+        </w:rPr>
+      </w:pPr>
+      <w:r>
+        <w:rPr>
+          <w:rFonts w:cs="Calibri"/>
+        </w:rPr>
+        <w:t>);</w:t>
+      </w:r>
+    </w:p>
+    <w:p>
+      <w:pPr>
+        <w:pStyle w:val="HTMLPreformatted"/>
+        <w:rPr>
+          <w:rFonts w:asciiTheme="minorHAnsi" w:hAnsiTheme="minorHAnsi"/>
+          <w:sz w:val="22"/>
+          <w:szCs w:val="22"/>
+          <w:lang w:val="en-US"/>
+        </w:rPr>
+      </w:pPr>
+    </w:p>
+    <w:p>
+      <w:pPr>
+        <w:spacing w:after="0" w:line="240" w:lineRule="auto"/>
+        <w:ind w:left="720"/>
+        <w:rPr>
+          <w:rFonts w:cs="Calibri"/>
+        </w:rPr>
+      </w:pPr>
+      <w:proofErr w:type="gramStart"/>
+      <w:r>
+        <w:rPr>
+          <w:rFonts w:cs="Calibri"/>
+        </w:rPr>
+        <w:t xml:space="preserve">customer </w:t>
+      </w:r>
+      <w:r>
+        <w:rPr>
+          <w:rFonts w:cs="Calibri"/>
+        </w:rPr>
+        <w:t xml:space="preserve"> =</w:t>
+      </w:r>
+      <w:proofErr w:type="gramEnd"/>
+      <w:r>
+        <w:rPr>
+          <w:rFonts w:cs="Calibri"/>
+        </w:rPr>
+        <w:t xml:space="preserve"> LOAD '/user/ec2-user/</w:t>
+      </w:r>
+      <w:proofErr w:type="spellStart"/>
+      <w:r>
+        <w:rPr>
+          <w:rFonts w:cs="Calibri"/>
+        </w:rPr>
+        <w:t>ssbm</w:t>
+      </w:r>
+      <w:proofErr w:type="spellEnd"/>
+      <w:r>
+        <w:rPr>
+          <w:rFonts w:cs="Calibri"/>
+        </w:rPr>
+        <w:t>/</w:t>
+      </w:r>
+      <w:proofErr w:type="spellStart"/>
+      <w:r>
+        <w:rPr>
+          <w:rFonts w:cs="Calibri"/>
+        </w:rPr>
+        <w:t>customer</w:t>
+      </w:r>
+      <w:r>
+        <w:rPr>
+          <w:rFonts w:cs="Calibri"/>
+        </w:rPr>
+        <w:t>.tbl</w:t>
+      </w:r>
+      <w:proofErr w:type="spellEnd"/>
+      <w:r>
+        <w:rPr>
+          <w:rFonts w:cs="Calibri"/>
+        </w:rPr>
+        <w:t xml:space="preserve">' USING </w:t>
+      </w:r>
+      <w:proofErr w:type="spellStart"/>
+      <w:r>
+        <w:rPr>
+          <w:rFonts w:cs="Calibri"/>
+        </w:rPr>
+        <w:t>PigStorage</w:t>
+      </w:r>
+      <w:proofErr w:type="spellEnd"/>
+      <w:r>
+        <w:rPr>
+          <w:rFonts w:cs="Calibri"/>
+        </w:rPr>
+        <w:t xml:space="preserve">('|') </w:t>
+      </w:r>
+    </w:p>
+    <w:p>
+      <w:pPr>
+        <w:spacing w:after="0" w:line="240" w:lineRule="auto"/>
+        <w:ind w:left="720"/>
+        <w:rPr>
+          <w:rFonts w:cs="Calibri"/>
+        </w:rPr>
+      </w:pPr>
+      <w:r>
+        <w:rPr>
+          <w:rFonts w:cs="Calibri"/>
+        </w:rPr>
+        <w:t>AS (</w:t>
+      </w:r>
+      <w:proofErr w:type="spellStart"/>
+      <w:r>
+        <w:rPr>
+          <w:rFonts w:cs="Calibri"/>
+        </w:rPr>
+        <w:t>c_custkey</w:t>
+      </w:r>
+      <w:proofErr w:type="gramStart"/>
+      <w:r>
+        <w:rPr>
+          <w:rFonts w:cs="Calibri"/>
+        </w:rPr>
+        <w:t>:int</w:t>
+      </w:r>
+      <w:proofErr w:type="spellEnd"/>
+      <w:proofErr w:type="gramEnd"/>
+      <w:r>
+        <w:rPr>
+          <w:rFonts w:cs="Calibri"/>
+        </w:rPr>
+        <w:t xml:space="preserve">, </w:t>
+      </w:r>
+    </w:p>
+    <w:p>
+      <w:pPr>
+        <w:spacing w:after="0" w:line="240" w:lineRule="auto"/>
+        <w:ind w:left="720"/>
+        <w:rPr>
+          <w:rFonts w:cs="Calibri"/>
+        </w:rPr>
+      </w:pPr>
+      <w:r>
+        <w:rPr>
+          <w:rFonts w:cs="Calibri"/>
+        </w:rPr>
+        <w:t xml:space="preserve">  </w:t>
+      </w:r>
+      <w:proofErr w:type="spellStart"/>
+      <w:r>
+        <w:rPr>
+          <w:rFonts w:asciiTheme="minorHAnsi" w:hAnsiTheme="minorHAnsi" w:cstheme="minorHAnsi"/>
+        </w:rPr>
+        <w:t>c_name</w:t>
+      </w:r>
+      <w:proofErr w:type="gramStart"/>
+      <w:r>
+        <w:rPr>
+          <w:rFonts w:cs="Calibri"/>
+        </w:rPr>
+        <w:t>:</w:t>
+      </w:r>
+      <w:r>
+        <w:rPr>
+          <w:rFonts w:cs="Calibri"/>
+        </w:rPr>
+        <w:t>chararray</w:t>
+      </w:r>
+      <w:proofErr w:type="spellEnd"/>
+      <w:proofErr w:type="gramEnd"/>
+      <w:r>
+        <w:rPr>
+          <w:rFonts w:cs="Calibri"/>
+        </w:rPr>
+        <w:t>,</w:t>
+      </w:r>
+    </w:p>
+    <w:p>
+      <w:pPr>
+        <w:spacing w:after="0" w:line="240" w:lineRule="auto"/>
+        <w:ind w:left="720"/>
+        <w:rPr>
+          <w:rFonts w:cs="Calibri"/>
+        </w:rPr>
+      </w:pPr>
+      <w:r>
+        <w:rPr>
+          <w:rFonts w:cs="Calibri"/>
+        </w:rPr>
+        <w:t xml:space="preserve">  </w:t>
+      </w:r>
+      <w:proofErr w:type="spellStart"/>
+      <w:r>
+        <w:rPr>
+          <w:rFonts w:asciiTheme="minorHAnsi" w:hAnsiTheme="minorHAnsi" w:cstheme="minorHAnsi"/>
+        </w:rPr>
+        <w:t>c_address</w:t>
+      </w:r>
+      <w:proofErr w:type="gramStart"/>
+      <w:r>
+        <w:rPr>
+          <w:rFonts w:cs="Calibri"/>
+        </w:rPr>
+        <w:t>:chararray</w:t>
+      </w:r>
+      <w:proofErr w:type="spellEnd"/>
+      <w:proofErr w:type="gramEnd"/>
+      <w:r>
+        <w:rPr>
+          <w:rFonts w:cs="Calibri"/>
+        </w:rPr>
+        <w:t>,</w:t>
+      </w:r>
+    </w:p>
+    <w:p>
+      <w:pPr>
+        <w:spacing w:after="0" w:line="240" w:lineRule="auto"/>
+        <w:ind w:left="720"/>
+        <w:rPr>
+          <w:rFonts w:cs="Calibri"/>
+        </w:rPr>
+      </w:pPr>
+      <w:r>
+        <w:rPr>
+          <w:rFonts w:cs="Calibri"/>
+        </w:rPr>
+        <w:t xml:space="preserve">  </w:t>
+      </w:r>
+      <w:proofErr w:type="spellStart"/>
+      <w:r>
+        <w:rPr>
+          <w:rFonts w:asciiTheme="minorHAnsi" w:hAnsiTheme="minorHAnsi" w:cstheme="minorHAnsi"/>
+        </w:rPr>
+        <w:t>c_city</w:t>
+      </w:r>
+      <w:proofErr w:type="gramStart"/>
+      <w:r>
+        <w:rPr>
+          <w:rFonts w:cs="Calibri"/>
+        </w:rPr>
+        <w:t>:</w:t>
+      </w:r>
+      <w:r>
+        <w:rPr>
+          <w:rFonts w:cs="Calibri"/>
+        </w:rPr>
+        <w:t>chararray</w:t>
+      </w:r>
+      <w:proofErr w:type="spellEnd"/>
+      <w:proofErr w:type="gramEnd"/>
+      <w:r>
+        <w:rPr>
+          <w:rFonts w:cs="Calibri"/>
+        </w:rPr>
+        <w:t>,</w:t>
+      </w:r>
+    </w:p>
+    <w:p>
+      <w:pPr>
+        <w:spacing w:after="0" w:line="240" w:lineRule="auto"/>
+        <w:ind w:left="720"/>
+        <w:rPr>
+          <w:rFonts w:cs="Calibri"/>
+        </w:rPr>
+      </w:pPr>
+      <w:r>
+        <w:rPr>
+          <w:rFonts w:cs="Calibri"/>
+        </w:rPr>
+        <w:t xml:space="preserve">  </w:t>
+      </w:r>
+      <w:proofErr w:type="spellStart"/>
+      <w:r>
+        <w:rPr>
+          <w:rFonts w:asciiTheme="minorHAnsi" w:hAnsiTheme="minorHAnsi" w:cstheme="minorHAnsi"/>
+        </w:rPr>
+        <w:t>c_nation</w:t>
+      </w:r>
+      <w:proofErr w:type="gramStart"/>
+      <w:r>
+        <w:rPr>
+          <w:rFonts w:cs="Calibri"/>
+        </w:rPr>
+        <w:t>:chararray</w:t>
+      </w:r>
+      <w:proofErr w:type="spellEnd"/>
+      <w:proofErr w:type="gramEnd"/>
+      <w:r>
+        <w:rPr>
+          <w:rFonts w:cs="Calibri"/>
+        </w:rPr>
+        <w:t>,</w:t>
+      </w:r>
+    </w:p>
+    <w:p>
+      <w:pPr>
+        <w:spacing w:after="0" w:line="240" w:lineRule="auto"/>
+        <w:ind w:left="720"/>
+        <w:rPr>
+          <w:rFonts w:cs="Calibri"/>
+        </w:rPr>
+      </w:pPr>
+      <w:r>
+        <w:rPr>
+          <w:rFonts w:cs="Calibri"/>
+        </w:rPr>
+        <w:t xml:space="preserve">  </w:t>
+      </w:r>
+      <w:proofErr w:type="spellStart"/>
+      <w:r>
+        <w:rPr>
+          <w:rFonts w:asciiTheme="minorHAnsi" w:hAnsiTheme="minorHAnsi" w:cstheme="minorHAnsi"/>
+        </w:rPr>
+        <w:t>c_region</w:t>
+      </w:r>
+      <w:proofErr w:type="gramStart"/>
+      <w:r>
+        <w:rPr>
+          <w:rFonts w:cs="Calibri"/>
+        </w:rPr>
+        <w:t>:</w:t>
+      </w:r>
+      <w:r>
+        <w:rPr>
+          <w:rFonts w:cs="Calibri"/>
+        </w:rPr>
+        <w:t>chararray</w:t>
+      </w:r>
+      <w:proofErr w:type="spellEnd"/>
+      <w:proofErr w:type="gramEnd"/>
+      <w:r>
+        <w:rPr>
+          <w:rFonts w:cs="Calibri"/>
+        </w:rPr>
+        <w:t>,</w:t>
+      </w:r>
+    </w:p>
+    <w:p>
+      <w:pPr>
+        <w:spacing w:after="0" w:line="240" w:lineRule="auto"/>
+        <w:ind w:left="720"/>
+        <w:rPr>
+          <w:rFonts w:cs="Calibri"/>
+        </w:rPr>
+      </w:pPr>
+      <w:r>
+        <w:rPr>
+          <w:rFonts w:cs="Calibri"/>
+        </w:rPr>
+        <w:t xml:space="preserve">  </w:t>
+      </w:r>
+      <w:proofErr w:type="spellStart"/>
+      <w:r>
+        <w:rPr>
+          <w:rFonts w:asciiTheme="minorHAnsi" w:hAnsiTheme="minorHAnsi" w:cstheme="minorHAnsi"/>
+        </w:rPr>
+        <w:t>c_phone</w:t>
+      </w:r>
+      <w:proofErr w:type="gramStart"/>
+      <w:r>
+        <w:rPr>
+          <w:rFonts w:cs="Calibri"/>
+        </w:rPr>
+        <w:t>:chararray</w:t>
+      </w:r>
+      <w:proofErr w:type="spellEnd"/>
+      <w:proofErr w:type="gramEnd"/>
+      <w:r>
+        <w:rPr>
+          <w:rFonts w:cs="Calibri"/>
+        </w:rPr>
+        <w:t>,</w:t>
+      </w:r>
+    </w:p>
+    <w:p>
+      <w:pPr>
+        <w:spacing w:after="0" w:line="240" w:lineRule="auto"/>
+        <w:ind w:left="720"/>
+        <w:rPr>
+          <w:rFonts w:cs="Calibri"/>
+        </w:rPr>
+      </w:pPr>
+      <w:r>
+        <w:rPr>
+          <w:rFonts w:cs="Calibri"/>
+        </w:rPr>
+        <w:t xml:space="preserve">  </w:t>
+      </w:r>
+      <w:proofErr w:type="spellStart"/>
+      <w:r>
+        <w:rPr>
+          <w:rFonts w:asciiTheme="minorHAnsi" w:hAnsiTheme="minorHAnsi" w:cstheme="minorHAnsi"/>
+        </w:rPr>
+        <w:t>c_mktsegment</w:t>
+      </w:r>
+      <w:proofErr w:type="gramStart"/>
+      <w:r>
+        <w:rPr>
+          <w:rFonts w:cs="Calibri"/>
+        </w:rPr>
+        <w:t>:chararray</w:t>
+      </w:r>
+      <w:proofErr w:type="spellEnd"/>
+      <w:proofErr w:type="gramEnd"/>
+    </w:p>
+    <w:p>
+      <w:pPr>
+        <w:spacing w:after="0" w:line="240" w:lineRule="auto"/>
+        <w:ind w:left="720"/>
+        <w:rPr>
+          <w:rFonts w:cs="Calibri"/>
+        </w:rPr>
+      </w:pPr>
+      <w:r>
+        <w:rPr>
+          <w:rFonts w:cs="Calibri"/>
+        </w:rPr>
+        <w:t>);</w:t>
+      </w:r>
+    </w:p>
+    <w:p>
+      <w:pPr>
+        <w:rPr>
+          <w:b/>
+        </w:rPr>
+      </w:pPr>
+    </w:p>
+    <w:p>
+      <w:pPr>
+        <w:ind w:left="720"/>
+        <w:rPr>
+          <w:b/>
+        </w:rPr>
+      </w:pPr>
+      <w:r>
+        <w:rPr>
+          <w:noProof/>
+        </w:rPr>
+        <w:drawing>
+          <wp:inline distT="0" distB="0" distL="0" distR="0" wp14:anchorId="32F9A2E3" wp14:editId="2DEAA25A">
+            <wp:extent cx="5943600" cy="3733165"/>
+            <wp:effectExtent l="0" t="0" r="0" b="635"/>
+            <wp:docPr id="7" name="Picture 7"/>
+            <wp:cNvGraphicFramePr>
+              <a:graphicFrameLocks xmlns:a="http://schemas.openxmlformats.org/drawingml/2006/main" noChangeAspect="1"/>
+            </wp:cNvGraphicFramePr>
+            <a:graphic xmlns:a="http://schemas.openxmlformats.org/drawingml/2006/main">
+              <a:graphicData uri="http://schemas.openxmlformats.org/drawingml/2006/picture">
+                <pic:pic xmlns:pic="http://schemas.openxmlformats.org/drawingml/2006/picture">
+                  <pic:nvPicPr>
+                    <pic:cNvPr id="0" name=""/>
+                    <pic:cNvPicPr/>
+                  </pic:nvPicPr>
+                  <pic:blipFill>
+                    <a:blip r:embed="rId24"/>
+                    <a:stretch>
+                      <a:fillRect/>
+                    </a:stretch>
+                  </pic:blipFill>
+                  <pic:spPr>
+                    <a:xfrm>
+                      <a:off x="0" y="0"/>
+                      <a:ext cx="5943600" cy="3733165"/>
+                    </a:xfrm>
+                    <a:prstGeom prst="rect">
+                      <a:avLst/>
+                    </a:prstGeom>
+                  </pic:spPr>
+                </pic:pic>
+              </a:graphicData>
+            </a:graphic>
+          </wp:inline>
+        </w:drawing>
+      </w:r>
+    </w:p>
+    <w:p>
+      <w:pPr>
+        <w:rPr>
+          <w:b/>
+        </w:rPr>
+      </w:pPr>
+    </w:p>
+    <w:p>
+      <w:pPr>
+        <w:ind w:left="720"/>
+        <w:rPr>
+          <w:b/>
+        </w:rPr>
+      </w:pPr>
+      <w:r>
+        <w:rPr>
+          <w:b/>
+        </w:rPr>
+        <w:t>Execution steps:</w:t>
+      </w:r>
+    </w:p>
+    <w:p>
+      <w:pPr>
+        <w:spacing w:after="0" w:line="240" w:lineRule="auto"/>
+        <w:ind w:left="1440"/>
+      </w:pPr>
+      <w:proofErr w:type="spellStart"/>
+      <w:r>
+        <w:t>FilteredLineorder</w:t>
+      </w:r>
+      <w:proofErr w:type="spellEnd"/>
+      <w:r>
+        <w:t xml:space="preserve"> = FILTER </w:t>
+      </w:r>
+      <w:proofErr w:type="spellStart"/>
+      <w:r>
+        <w:t>lineorder</w:t>
+      </w:r>
+      <w:proofErr w:type="spellEnd"/>
+      <w:r>
+        <w:t xml:space="preserve"> BY </w:t>
+      </w:r>
+      <w:proofErr w:type="spellStart"/>
+      <w:r>
+        <w:t>lo_discount</w:t>
+      </w:r>
+      <w:proofErr w:type="spellEnd"/>
+      <w:r>
+        <w:t xml:space="preserve"> &gt;= 3 AND </w:t>
+      </w:r>
+      <w:proofErr w:type="spellStart"/>
+      <w:r>
+        <w:t>lo_discount</w:t>
+      </w:r>
+      <w:proofErr w:type="spellEnd"/>
+      <w:r>
+        <w:t xml:space="preserve"> &lt;= 5;</w:t>
+      </w:r>
+    </w:p>
+    <w:p>
+      <w:pPr>
+        <w:spacing w:after="0" w:line="240" w:lineRule="auto"/>
+        <w:ind w:left="1440"/>
+      </w:pPr>
+      <w:proofErr w:type="spellStart"/>
+      <w:r>
+        <w:lastRenderedPageBreak/>
+        <w:t>FilteredCustomer</w:t>
+      </w:r>
+      <w:proofErr w:type="spellEnd"/>
+      <w:r>
+        <w:t xml:space="preserve"> = FILTER customer BY </w:t>
+      </w:r>
+      <w:proofErr w:type="spellStart"/>
+      <w:r>
+        <w:t>c_region</w:t>
+      </w:r>
+      <w:proofErr w:type="spellEnd"/>
+      <w:r>
+        <w:t xml:space="preserve"> == 'AMERICA';</w:t>
+      </w:r>
+    </w:p>
+    <w:p>
+      <w:pPr>
+        <w:spacing w:after="0" w:line="240" w:lineRule="auto"/>
+        <w:ind w:left="1440"/>
+      </w:pPr>
+      <w:proofErr w:type="spellStart"/>
+      <w:r>
+        <w:t>JoinedData</w:t>
+      </w:r>
+      <w:proofErr w:type="spellEnd"/>
+      <w:r>
+        <w:t xml:space="preserve"> = JOIN </w:t>
+      </w:r>
+      <w:proofErr w:type="spellStart"/>
+      <w:r>
+        <w:t>FilteredLineorder</w:t>
+      </w:r>
+      <w:proofErr w:type="spellEnd"/>
+      <w:r>
+        <w:t xml:space="preserve"> BY (</w:t>
+      </w:r>
+      <w:proofErr w:type="spellStart"/>
+      <w:r>
+        <w:t>lo_custkey</w:t>
+      </w:r>
+      <w:proofErr w:type="spellEnd"/>
+      <w:r>
+        <w:t xml:space="preserve">), </w:t>
+      </w:r>
+      <w:proofErr w:type="spellStart"/>
+      <w:r>
+        <w:t>FilteredCustomer</w:t>
+      </w:r>
+      <w:proofErr w:type="spellEnd"/>
+      <w:r>
+        <w:t xml:space="preserve"> BY (</w:t>
+      </w:r>
+      <w:proofErr w:type="spellStart"/>
+      <w:r>
+        <w:t>c_custkey</w:t>
+      </w:r>
+      <w:proofErr w:type="spellEnd"/>
+      <w:r>
+        <w:t>);</w:t>
+      </w:r>
+    </w:p>
+    <w:p>
+      <w:pPr>
+        <w:spacing w:after="0" w:line="240" w:lineRule="auto"/>
+        <w:ind w:left="1440"/>
+      </w:pPr>
+      <w:proofErr w:type="spellStart"/>
+      <w:r>
+        <w:t>GroupedData</w:t>
+      </w:r>
+      <w:proofErr w:type="spellEnd"/>
+      <w:r>
+        <w:t xml:space="preserve"> = GROUP </w:t>
+      </w:r>
+      <w:proofErr w:type="spellStart"/>
+      <w:r>
+        <w:t>JoinedData</w:t>
+      </w:r>
+      <w:proofErr w:type="spellEnd"/>
+      <w:r>
+        <w:t xml:space="preserve"> BY (</w:t>
+      </w:r>
+      <w:proofErr w:type="spellStart"/>
+      <w:r>
+        <w:t>lo_quantity</w:t>
+      </w:r>
+      <w:proofErr w:type="spellEnd"/>
+      <w:r>
+        <w:t xml:space="preserve">, </w:t>
+      </w:r>
+      <w:proofErr w:type="spellStart"/>
+      <w:r>
+        <w:t>c_nation</w:t>
+      </w:r>
+      <w:proofErr w:type="spellEnd"/>
+      <w:r>
+        <w:t>);</w:t>
+      </w:r>
+    </w:p>
+    <w:p>
+      <w:pPr>
+        <w:spacing w:after="0" w:line="240" w:lineRule="auto"/>
+        <w:ind w:left="1440"/>
+      </w:pPr>
+      <w:r>
+        <w:t xml:space="preserve">Result = FOREACH </w:t>
+      </w:r>
+      <w:proofErr w:type="spellStart"/>
+      <w:r>
+        <w:t>GroupedData</w:t>
+      </w:r>
+      <w:proofErr w:type="spellEnd"/>
+      <w:r>
+        <w:t xml:space="preserve"> GENERATE group, </w:t>
+      </w:r>
+      <w:proofErr w:type="gramStart"/>
+      <w:r>
+        <w:t>SUM(</w:t>
+      </w:r>
+      <w:proofErr w:type="spellStart"/>
+      <w:proofErr w:type="gramEnd"/>
+      <w:r>
+        <w:t>JoinedData.lo_revenue</w:t>
+      </w:r>
+      <w:proofErr w:type="spellEnd"/>
+      <w:r>
+        <w:t>) as rev;</w:t>
+      </w:r>
+    </w:p>
+    <w:p>
+      <w:pPr>
+        <w:spacing w:after="0" w:line="240" w:lineRule="auto"/>
+        <w:ind w:left="1440"/>
+      </w:pPr>
+      <w:r>
+        <w:t>DUMP Result;</w:t>
+      </w:r>
+    </w:p>
+    <w:p>
+      <w:pPr>
+        <w:spacing w:after="0" w:line="240" w:lineRule="auto"/>
+        <w:ind w:left="1440"/>
+      </w:pPr>
+    </w:p>
+    <w:p>
+      <w:pPr>
+        <w:spacing w:after="0" w:line="240" w:lineRule="auto"/>
+        <w:ind w:left="1440"/>
+      </w:pPr>
+      <w:r>
+        <w:t xml:space="preserve">I had difficulty with displaying the non-summed columns so I left them out of the command. What’s displayed still includes the grouped columns. </w:t>
+      </w:r>
+      <w:proofErr w:type="gramStart"/>
+      <w:r>
+        <w:t>Moving on in the interest of time.</w:t>
+      </w:r>
+      <w:proofErr w:type="gramEnd"/>
+    </w:p>
+    <w:p>
+      <w:pPr>
+        <w:spacing w:after="0" w:line="240" w:lineRule="auto"/>
+        <w:ind w:left="1440"/>
+        <w:rPr>
+          <w:b/>
+        </w:rPr>
+      </w:pPr>
+    </w:p>
+    <w:p>
+      <w:pPr>
+        <w:ind w:left="720"/>
+        <w:rPr>
+          <w:b/>
+        </w:rPr>
+      </w:pPr>
+      <w:r>
+        <w:rPr>
+          <w:noProof/>
+        </w:rPr>
+        <w:drawing>
+          <wp:inline distT="0" distB="0" distL="0" distR="0" wp14:anchorId="327B460E" wp14:editId="3E3B5E14">
+            <wp:extent cx="5943600" cy="4053840"/>
+            <wp:effectExtent l="0" t="0" r="0" b="3810"/>
+            <wp:docPr id="10" name="Picture 10"/>
+            <wp:cNvGraphicFramePr>
+              <a:graphicFrameLocks xmlns:a="http://schemas.openxmlformats.org/drawingml/2006/main" noChangeAspect="1"/>
+            </wp:cNvGraphicFramePr>
+            <a:graphic xmlns:a="http://schemas.openxmlformats.org/drawingml/2006/main">
+              <a:graphicData uri="http://schemas.openxmlformats.org/drawingml/2006/picture">
+                <pic:pic xmlns:pic="http://schemas.openxmlformats.org/drawingml/2006/picture">
+                  <pic:nvPicPr>
+                    <pic:cNvPr id="0" name=""/>
+                    <pic:cNvPicPr/>
+                  </pic:nvPicPr>
+                  <pic:blipFill>
+                    <a:blip r:embed="rId25"/>
+                    <a:stretch>
+                      <a:fillRect/>
+                    </a:stretch>
+                  </pic:blipFill>
+                  <pic:spPr>
+                    <a:xfrm>
+                      <a:off x="0" y="0"/>
                       <a:ext cx="5943600" cy="4053840"/>
                     </a:xfrm>
                     <a:prstGeom prst="rect">
@@ -6815,7 +9088,10 @@
       <w:r>
         <w:t xml:space="preserve">Your reducer would </w:t>
       </w:r>
-      <w:r>
+      <w:bookmarkStart w:id="0" w:name="_GoBack"/>
+      <w:bookmarkEnd w:id="0"/>
+      <w:r>
+        <w:lastRenderedPageBreak/>
         <w:t>then</w:t>
       </w:r>
       <w:r>
@@ -6963,16 +9239,7 @@
           <w:sz w:val="24"/>
           <w:szCs w:val="24"/>
         </w:rPr>
-        <w:t xml:space="preserve"> streaming command, then get the new </w:t>
-      </w:r>
-      <w:r>
-        <w:rPr>
-          <w:rFonts w:ascii="Times New Roman" w:hAnsi="Times New Roman"/>
-          <w:sz w:val="24"/>
-          <w:szCs w:val="24"/>
-        </w:rPr>
-        <w:lastRenderedPageBreak/>
-        <w:t>centers from HDFS and repeat the command. This will be easiest to do if you write your reducer to output just the centers (without the key) to HDFS. This way, all you have to do is to execute the get command to get the new centers (you can hard-code the locations of output in HDFS into your script).</w:t>
+        <w:t xml:space="preserve"> streaming command, then get the new centers from HDFS and repeat the command. This will be easiest to do if you write your reducer to output just the centers (without the key) to HDFS. This way, all you have to do is to execute the get command to get the new centers (you can hard-code the locations of output in HDFS into your script).</w:t>
       </w:r>
     </w:p>
     <w:p>
@@ -7051,7 +9318,7 @@
       </w:r>
     </w:p>
     <w:sectPr>
-      <w:headerReference w:type="default" r:id="rId21"/>
+      <w:headerReference w:type="default" r:id="rId26"/>
       <w:pgSz w:w="12240" w:h="15840"/>
       <w:pgMar w:top="1440" w:right="1080" w:bottom="1440" w:left="1080" w:header="720" w:footer="720" w:gutter="0"/>
       <w:cols w:space="720"/>
@@ -9481,7 +11748,7 @@
 </file>
 
 <file path=customXml/itemProps1.xml><?xml version="1.0" encoding="utf-8"?>
-<ds:datastoreItem xmlns:ds="http://schemas.openxmlformats.org/officeDocument/2006/customXml" ds:itemID="{E6CDF904-5399-440E-99FC-959207DC9432}">
+<ds:datastoreItem xmlns:ds="http://schemas.openxmlformats.org/officeDocument/2006/customXml" ds:itemID="{FC7A8B8F-2D5B-440D-86C0-39323EF6FCC5}">
   <ds:schemaRefs>
     <ds:schemaRef ds:uri="http://schemas.openxmlformats.org/officeDocument/2006/bibliography"/>
   </ds:schemaRefs>

--- a/ProjectPhase2/MichaelJanke_CSC555_Phase2_Queries.docx
+++ b/ProjectPhase2/MichaelJanke_CSC555_Phase2_Queries.docx
@@ -7136,297 +7136,6 @@
     <w:p>
       <w:pPr>
         <w:pStyle w:val="HTMLPreformatted"/>
-        <w:ind w:left="1440"/>
-        <w:rPr>
-          <w:rFonts w:asciiTheme="minorHAnsi" w:hAnsiTheme="minorHAnsi"/>
-          <w:sz w:val="22"/>
-          <w:szCs w:val="22"/>
-        </w:rPr>
-      </w:pPr>
-      <w:r>
-        <w:rPr>
-          <w:rFonts w:asciiTheme="minorHAnsi" w:hAnsiTheme="minorHAnsi"/>
-          <w:sz w:val="22"/>
-          <w:szCs w:val="22"/>
-        </w:rPr>
-        <w:t xml:space="preserve">select </w:t>
-      </w:r>
-      <w:proofErr w:type="spellStart"/>
-      <w:r>
-        <w:rPr>
-          <w:rFonts w:asciiTheme="minorHAnsi" w:hAnsiTheme="minorHAnsi"/>
-          <w:sz w:val="22"/>
-          <w:szCs w:val="22"/>
-        </w:rPr>
-        <w:t>lo_quantity</w:t>
-      </w:r>
-      <w:proofErr w:type="spellEnd"/>
-      <w:r>
-        <w:rPr>
-          <w:rFonts w:asciiTheme="minorHAnsi" w:hAnsiTheme="minorHAnsi"/>
-          <w:sz w:val="22"/>
-          <w:szCs w:val="22"/>
-        </w:rPr>
-        <w:t xml:space="preserve">, </w:t>
-      </w:r>
-      <w:proofErr w:type="spellStart"/>
-      <w:r>
-        <w:rPr>
-          <w:rFonts w:asciiTheme="minorHAnsi" w:hAnsiTheme="minorHAnsi"/>
-          <w:sz w:val="22"/>
-          <w:szCs w:val="22"/>
-        </w:rPr>
-        <w:t>c_nation</w:t>
-      </w:r>
-      <w:proofErr w:type="spellEnd"/>
-      <w:r>
-        <w:rPr>
-          <w:rFonts w:asciiTheme="minorHAnsi" w:hAnsiTheme="minorHAnsi"/>
-          <w:sz w:val="22"/>
-          <w:szCs w:val="22"/>
-        </w:rPr>
-        <w:t>, sum(</w:t>
-      </w:r>
-      <w:proofErr w:type="spellStart"/>
-      <w:r>
-        <w:rPr>
-          <w:rFonts w:asciiTheme="minorHAnsi" w:hAnsiTheme="minorHAnsi"/>
-          <w:sz w:val="22"/>
-          <w:szCs w:val="22"/>
-        </w:rPr>
-        <w:t>lo_revenue</w:t>
-      </w:r>
-      <w:proofErr w:type="spellEnd"/>
-      <w:r>
-        <w:rPr>
-          <w:rFonts w:asciiTheme="minorHAnsi" w:hAnsiTheme="minorHAnsi"/>
-          <w:sz w:val="22"/>
-          <w:szCs w:val="22"/>
-        </w:rPr>
-        <w:t>)</w:t>
-      </w:r>
-    </w:p>
-    <w:p>
-      <w:pPr>
-        <w:pStyle w:val="HTMLPreformatted"/>
-        <w:ind w:left="1440"/>
-        <w:rPr>
-          <w:rFonts w:asciiTheme="minorHAnsi" w:hAnsiTheme="minorHAnsi"/>
-          <w:sz w:val="22"/>
-          <w:szCs w:val="22"/>
-        </w:rPr>
-      </w:pPr>
-      <w:r>
-        <w:rPr>
-          <w:rFonts w:asciiTheme="minorHAnsi" w:hAnsiTheme="minorHAnsi"/>
-          <w:sz w:val="22"/>
-          <w:szCs w:val="22"/>
-        </w:rPr>
-        <w:t xml:space="preserve">from customer, </w:t>
-      </w:r>
-      <w:proofErr w:type="spellStart"/>
-      <w:r>
-        <w:rPr>
-          <w:rFonts w:asciiTheme="minorHAnsi" w:hAnsiTheme="minorHAnsi"/>
-          <w:sz w:val="22"/>
-          <w:szCs w:val="22"/>
-        </w:rPr>
-        <w:t>lineorder</w:t>
-      </w:r>
-      <w:proofErr w:type="spellEnd"/>
-    </w:p>
-    <w:p>
-      <w:pPr>
-        <w:pStyle w:val="HTMLPreformatted"/>
-        <w:ind w:left="1440"/>
-        <w:rPr>
-          <w:rFonts w:asciiTheme="minorHAnsi" w:hAnsiTheme="minorHAnsi"/>
-          <w:sz w:val="22"/>
-          <w:szCs w:val="22"/>
-        </w:rPr>
-      </w:pPr>
-      <w:r>
-        <w:rPr>
-          <w:rFonts w:asciiTheme="minorHAnsi" w:hAnsiTheme="minorHAnsi"/>
-          <w:sz w:val="22"/>
-          <w:szCs w:val="22"/>
-        </w:rPr>
-        <w:t xml:space="preserve">where </w:t>
-      </w:r>
-      <w:proofErr w:type="spellStart"/>
-      <w:r>
-        <w:rPr>
-          <w:rFonts w:asciiTheme="minorHAnsi" w:hAnsiTheme="minorHAnsi"/>
-          <w:sz w:val="22"/>
-          <w:szCs w:val="22"/>
-        </w:rPr>
-        <w:t>lo_custkey</w:t>
-      </w:r>
-      <w:proofErr w:type="spellEnd"/>
-      <w:r>
-        <w:rPr>
-          <w:rFonts w:asciiTheme="minorHAnsi" w:hAnsiTheme="minorHAnsi"/>
-          <w:sz w:val="22"/>
-          <w:szCs w:val="22"/>
-        </w:rPr>
-        <w:t xml:space="preserve"> = </w:t>
-      </w:r>
-      <w:proofErr w:type="spellStart"/>
-      <w:r>
-        <w:rPr>
-          <w:rFonts w:asciiTheme="minorHAnsi" w:hAnsiTheme="minorHAnsi"/>
-          <w:sz w:val="22"/>
-          <w:szCs w:val="22"/>
-        </w:rPr>
-        <w:t>c_custkey</w:t>
-      </w:r>
-      <w:proofErr w:type="spellEnd"/>
-    </w:p>
-    <w:p>
-      <w:pPr>
-        <w:pStyle w:val="HTMLPreformatted"/>
-        <w:ind w:left="1440"/>
-        <w:rPr>
-          <w:rFonts w:asciiTheme="minorHAnsi" w:hAnsiTheme="minorHAnsi"/>
-          <w:sz w:val="22"/>
-          <w:szCs w:val="22"/>
-        </w:rPr>
-      </w:pPr>
-      <w:r>
-        <w:rPr>
-          <w:rFonts w:asciiTheme="minorHAnsi" w:hAnsiTheme="minorHAnsi"/>
-          <w:sz w:val="22"/>
-          <w:szCs w:val="22"/>
-        </w:rPr>
-        <w:t xml:space="preserve">  and </w:t>
-      </w:r>
-      <w:proofErr w:type="spellStart"/>
-      <w:r>
-        <w:rPr>
-          <w:rFonts w:asciiTheme="minorHAnsi" w:hAnsiTheme="minorHAnsi"/>
-          <w:sz w:val="22"/>
-          <w:szCs w:val="22"/>
-        </w:rPr>
-        <w:t>c_region</w:t>
-      </w:r>
-      <w:proofErr w:type="spellEnd"/>
-      <w:r>
-        <w:rPr>
-          <w:rFonts w:asciiTheme="minorHAnsi" w:hAnsiTheme="minorHAnsi"/>
-          <w:sz w:val="22"/>
-          <w:szCs w:val="22"/>
-        </w:rPr>
-        <w:t xml:space="preserve"> = 'AMERICA' </w:t>
-      </w:r>
-    </w:p>
-    <w:p>
-      <w:pPr>
-        <w:pStyle w:val="HTMLPreformatted"/>
-        <w:ind w:left="1440"/>
-        <w:rPr>
-          <w:rFonts w:asciiTheme="minorHAnsi" w:hAnsiTheme="minorHAnsi"/>
-          <w:sz w:val="22"/>
-          <w:szCs w:val="22"/>
-        </w:rPr>
-      </w:pPr>
-      <w:r>
-        <w:rPr>
-          <w:rFonts w:asciiTheme="minorHAnsi" w:hAnsiTheme="minorHAnsi"/>
-          <w:sz w:val="22"/>
-          <w:szCs w:val="22"/>
-        </w:rPr>
-        <w:t xml:space="preserve">  and </w:t>
-      </w:r>
-      <w:proofErr w:type="spellStart"/>
-      <w:r>
-        <w:rPr>
-          <w:rFonts w:asciiTheme="minorHAnsi" w:hAnsiTheme="minorHAnsi"/>
-          <w:sz w:val="22"/>
-          <w:szCs w:val="22"/>
-        </w:rPr>
-        <w:t>lo_discount</w:t>
-      </w:r>
-      <w:proofErr w:type="spellEnd"/>
-      <w:r>
-        <w:rPr>
-          <w:rFonts w:asciiTheme="minorHAnsi" w:hAnsiTheme="minorHAnsi"/>
-          <w:sz w:val="22"/>
-          <w:szCs w:val="22"/>
-        </w:rPr>
-        <w:t xml:space="preserve"> BETWEEN 3 and 5 </w:t>
-      </w:r>
-    </w:p>
-    <w:p>
-      <w:pPr>
-        <w:pStyle w:val="HTMLPreformatted"/>
-        <w:ind w:left="1440"/>
-        <w:rPr>
-          <w:rFonts w:asciiTheme="minorHAnsi" w:hAnsiTheme="minorHAnsi"/>
-          <w:sz w:val="22"/>
-          <w:szCs w:val="22"/>
-          <w:lang w:val="en-US"/>
-        </w:rPr>
-      </w:pPr>
-      <w:r>
-        <w:rPr>
-          <w:rFonts w:asciiTheme="minorHAnsi" w:hAnsiTheme="minorHAnsi"/>
-          <w:sz w:val="22"/>
-          <w:szCs w:val="22"/>
-        </w:rPr>
-        <w:t xml:space="preserve">group by </w:t>
-      </w:r>
-      <w:proofErr w:type="spellStart"/>
-      <w:r>
-        <w:rPr>
-          <w:rFonts w:asciiTheme="minorHAnsi" w:hAnsiTheme="minorHAnsi"/>
-          <w:sz w:val="22"/>
-          <w:szCs w:val="22"/>
-        </w:rPr>
-        <w:t>lo_quantity</w:t>
-      </w:r>
-      <w:proofErr w:type="spellEnd"/>
-      <w:r>
-        <w:rPr>
-          <w:rFonts w:asciiTheme="minorHAnsi" w:hAnsiTheme="minorHAnsi"/>
-          <w:sz w:val="22"/>
-          <w:szCs w:val="22"/>
-        </w:rPr>
-        <w:t xml:space="preserve">, </w:t>
-      </w:r>
-      <w:proofErr w:type="spellStart"/>
-      <w:r>
-        <w:rPr>
-          <w:rFonts w:asciiTheme="minorHAnsi" w:hAnsiTheme="minorHAnsi"/>
-          <w:sz w:val="22"/>
-          <w:szCs w:val="22"/>
-        </w:rPr>
-        <w:t>c_nation</w:t>
-      </w:r>
-      <w:proofErr w:type="spellEnd"/>
-      <w:r>
-        <w:rPr>
-          <w:rFonts w:asciiTheme="minorHAnsi" w:hAnsiTheme="minorHAnsi"/>
-          <w:sz w:val="22"/>
-          <w:szCs w:val="22"/>
-        </w:rPr>
-        <w:t>;</w:t>
-      </w:r>
-    </w:p>
-    <w:p>
-      <w:pPr>
-        <w:pStyle w:val="HTMLPreformatted"/>
-        <w:ind w:left="1440"/>
-        <w:rPr>
-          <w:rFonts w:asciiTheme="minorHAnsi" w:hAnsiTheme="minorHAnsi"/>
-          <w:sz w:val="22"/>
-          <w:szCs w:val="22"/>
-          <w:lang w:val="en-US"/>
-        </w:rPr>
-      </w:pPr>
-    </w:p>
-    <w:p>
-      <w:pPr>
-        <w:pStyle w:val="HTMLPreformatted"/>
         <w:ind w:left="720"/>
         <w:rPr>
           <w:rFonts w:asciiTheme="minorHAnsi" w:hAnsiTheme="minorHAnsi"/>
@@ -7945,7 +7654,6 @@
         <w:rPr>
           <w:rFonts w:cs="Calibri"/>
         </w:rPr>
-        <w:lastRenderedPageBreak/>
         <w:t xml:space="preserve">  </w:t>
       </w:r>
       <w:proofErr w:type="spellStart"/>
@@ -8697,157 +8405,157 @@
       </w:pPr>
       <w:proofErr w:type="spellStart"/>
       <w:r>
+        <w:t>FilteredCustomer</w:t>
+      </w:r>
+      <w:proofErr w:type="spellEnd"/>
+      <w:r>
+        <w:t xml:space="preserve"> = FILTER customer BY </w:t>
+      </w:r>
+      <w:proofErr w:type="spellStart"/>
+      <w:r>
+        <w:t>c_region</w:t>
+      </w:r>
+      <w:proofErr w:type="spellEnd"/>
+      <w:r>
+        <w:t xml:space="preserve"> == 'AMERICA';</w:t>
+      </w:r>
+    </w:p>
+    <w:p>
+      <w:pPr>
+        <w:spacing w:after="0" w:line="240" w:lineRule="auto"/>
+        <w:ind w:left="1440"/>
+      </w:pPr>
+      <w:proofErr w:type="spellStart"/>
+      <w:r>
+        <w:t>JoinedData</w:t>
+      </w:r>
+      <w:proofErr w:type="spellEnd"/>
+      <w:r>
+        <w:t xml:space="preserve"> = JOIN </w:t>
+      </w:r>
+      <w:proofErr w:type="spellStart"/>
+      <w:r>
+        <w:t>FilteredLineorder</w:t>
+      </w:r>
+      <w:proofErr w:type="spellEnd"/>
+      <w:r>
+        <w:t xml:space="preserve"> BY (</w:t>
+      </w:r>
+      <w:proofErr w:type="spellStart"/>
+      <w:r>
+        <w:t>lo_custkey</w:t>
+      </w:r>
+      <w:proofErr w:type="spellEnd"/>
+      <w:r>
+        <w:t xml:space="preserve">), </w:t>
+      </w:r>
+      <w:proofErr w:type="spellStart"/>
+      <w:r>
+        <w:t>FilteredCustomer</w:t>
+      </w:r>
+      <w:proofErr w:type="spellEnd"/>
+      <w:r>
+        <w:t xml:space="preserve"> BY (</w:t>
+      </w:r>
+      <w:proofErr w:type="spellStart"/>
+      <w:r>
+        <w:t>c_custkey</w:t>
+      </w:r>
+      <w:proofErr w:type="spellEnd"/>
+      <w:r>
+        <w:t>);</w:t>
+      </w:r>
+    </w:p>
+    <w:p>
+      <w:pPr>
+        <w:spacing w:after="0" w:line="240" w:lineRule="auto"/>
+        <w:ind w:left="1440"/>
+      </w:pPr>
+      <w:proofErr w:type="spellStart"/>
+      <w:r>
+        <w:t>GroupedData</w:t>
+      </w:r>
+      <w:proofErr w:type="spellEnd"/>
+      <w:r>
+        <w:t xml:space="preserve"> = GROUP </w:t>
+      </w:r>
+      <w:proofErr w:type="spellStart"/>
+      <w:r>
+        <w:t>JoinedData</w:t>
+      </w:r>
+      <w:proofErr w:type="spellEnd"/>
+      <w:r>
+        <w:t xml:space="preserve"> BY (</w:t>
+      </w:r>
+      <w:proofErr w:type="spellStart"/>
+      <w:r>
+        <w:t>lo_quantity</w:t>
+      </w:r>
+      <w:proofErr w:type="spellEnd"/>
+      <w:r>
+        <w:t xml:space="preserve">, </w:t>
+      </w:r>
+      <w:proofErr w:type="spellStart"/>
+      <w:r>
+        <w:t>c_nation</w:t>
+      </w:r>
+      <w:proofErr w:type="spellEnd"/>
+      <w:r>
+        <w:t>);</w:t>
+      </w:r>
+    </w:p>
+    <w:p>
+      <w:pPr>
+        <w:spacing w:after="0" w:line="240" w:lineRule="auto"/>
+        <w:ind w:left="1440"/>
+      </w:pPr>
+      <w:r>
+        <w:t xml:space="preserve">Result = FOREACH </w:t>
+      </w:r>
+      <w:proofErr w:type="spellStart"/>
+      <w:r>
+        <w:t>GroupedData</w:t>
+      </w:r>
+      <w:proofErr w:type="spellEnd"/>
+      <w:r>
+        <w:t xml:space="preserve"> GENERATE group, </w:t>
+      </w:r>
+      <w:proofErr w:type="gramStart"/>
+      <w:r>
+        <w:t>SUM(</w:t>
+      </w:r>
+      <w:proofErr w:type="spellStart"/>
+      <w:proofErr w:type="gramEnd"/>
+      <w:r>
+        <w:t>JoinedData.lo_revenue</w:t>
+      </w:r>
+      <w:proofErr w:type="spellEnd"/>
+      <w:r>
+        <w:t>) as rev;</w:t>
+      </w:r>
+    </w:p>
+    <w:p>
+      <w:pPr>
+        <w:spacing w:after="0" w:line="240" w:lineRule="auto"/>
+        <w:ind w:left="1440"/>
+      </w:pPr>
+      <w:r>
+        <w:t>DUMP Result;</w:t>
+      </w:r>
+    </w:p>
+    <w:p>
+      <w:pPr>
+        <w:spacing w:after="0" w:line="240" w:lineRule="auto"/>
+        <w:ind w:left="1440"/>
+      </w:pPr>
+    </w:p>
+    <w:p>
+      <w:pPr>
+        <w:spacing w:after="0" w:line="240" w:lineRule="auto"/>
+        <w:ind w:left="1440"/>
+      </w:pPr>
+      <w:r>
         <w:lastRenderedPageBreak/>
-        <w:t>FilteredCustomer</w:t>
-      </w:r>
-      <w:proofErr w:type="spellEnd"/>
-      <w:r>
-        <w:t xml:space="preserve"> = FILTER customer BY </w:t>
-      </w:r>
-      <w:proofErr w:type="spellStart"/>
-      <w:r>
-        <w:t>c_region</w:t>
-      </w:r>
-      <w:proofErr w:type="spellEnd"/>
-      <w:r>
-        <w:t xml:space="preserve"> == 'AMERICA';</w:t>
-      </w:r>
-    </w:p>
-    <w:p>
-      <w:pPr>
-        <w:spacing w:after="0" w:line="240" w:lineRule="auto"/>
-        <w:ind w:left="1440"/>
-      </w:pPr>
-      <w:proofErr w:type="spellStart"/>
-      <w:r>
-        <w:t>JoinedData</w:t>
-      </w:r>
-      <w:proofErr w:type="spellEnd"/>
-      <w:r>
-        <w:t xml:space="preserve"> = JOIN </w:t>
-      </w:r>
-      <w:proofErr w:type="spellStart"/>
-      <w:r>
-        <w:t>FilteredLineorder</w:t>
-      </w:r>
-      <w:proofErr w:type="spellEnd"/>
-      <w:r>
-        <w:t xml:space="preserve"> BY (</w:t>
-      </w:r>
-      <w:proofErr w:type="spellStart"/>
-      <w:r>
-        <w:t>lo_custkey</w:t>
-      </w:r>
-      <w:proofErr w:type="spellEnd"/>
-      <w:r>
-        <w:t xml:space="preserve">), </w:t>
-      </w:r>
-      <w:proofErr w:type="spellStart"/>
-      <w:r>
-        <w:t>FilteredCustomer</w:t>
-      </w:r>
-      <w:proofErr w:type="spellEnd"/>
-      <w:r>
-        <w:t xml:space="preserve"> BY (</w:t>
-      </w:r>
-      <w:proofErr w:type="spellStart"/>
-      <w:r>
-        <w:t>c_custkey</w:t>
-      </w:r>
-      <w:proofErr w:type="spellEnd"/>
-      <w:r>
-        <w:t>);</w:t>
-      </w:r>
-    </w:p>
-    <w:p>
-      <w:pPr>
-        <w:spacing w:after="0" w:line="240" w:lineRule="auto"/>
-        <w:ind w:left="1440"/>
-      </w:pPr>
-      <w:proofErr w:type="spellStart"/>
-      <w:r>
-        <w:t>GroupedData</w:t>
-      </w:r>
-      <w:proofErr w:type="spellEnd"/>
-      <w:r>
-        <w:t xml:space="preserve"> = GROUP </w:t>
-      </w:r>
-      <w:proofErr w:type="spellStart"/>
-      <w:r>
-        <w:t>JoinedData</w:t>
-      </w:r>
-      <w:proofErr w:type="spellEnd"/>
-      <w:r>
-        <w:t xml:space="preserve"> BY (</w:t>
-      </w:r>
-      <w:proofErr w:type="spellStart"/>
-      <w:r>
-        <w:t>lo_quantity</w:t>
-      </w:r>
-      <w:proofErr w:type="spellEnd"/>
-      <w:r>
-        <w:t xml:space="preserve">, </w:t>
-      </w:r>
-      <w:proofErr w:type="spellStart"/>
-      <w:r>
-        <w:t>c_nation</w:t>
-      </w:r>
-      <w:proofErr w:type="spellEnd"/>
-      <w:r>
-        <w:t>);</w:t>
-      </w:r>
-    </w:p>
-    <w:p>
-      <w:pPr>
-        <w:spacing w:after="0" w:line="240" w:lineRule="auto"/>
-        <w:ind w:left="1440"/>
-      </w:pPr>
-      <w:r>
-        <w:t xml:space="preserve">Result = FOREACH </w:t>
-      </w:r>
-      <w:proofErr w:type="spellStart"/>
-      <w:r>
-        <w:t>GroupedData</w:t>
-      </w:r>
-      <w:proofErr w:type="spellEnd"/>
-      <w:r>
-        <w:t xml:space="preserve"> GENERATE group, </w:t>
-      </w:r>
-      <w:proofErr w:type="gramStart"/>
-      <w:r>
-        <w:t>SUM(</w:t>
-      </w:r>
-      <w:proofErr w:type="spellStart"/>
-      <w:proofErr w:type="gramEnd"/>
-      <w:r>
-        <w:t>JoinedData.lo_revenue</w:t>
-      </w:r>
-      <w:proofErr w:type="spellEnd"/>
-      <w:r>
-        <w:t>) as rev;</w:t>
-      </w:r>
-    </w:p>
-    <w:p>
-      <w:pPr>
-        <w:spacing w:after="0" w:line="240" w:lineRule="auto"/>
-        <w:ind w:left="1440"/>
-      </w:pPr>
-      <w:r>
-        <w:t>DUMP Result;</w:t>
-      </w:r>
-    </w:p>
-    <w:p>
-      <w:pPr>
-        <w:spacing w:after="0" w:line="240" w:lineRule="auto"/>
-        <w:ind w:left="1440"/>
-      </w:pPr>
-    </w:p>
-    <w:p>
-      <w:pPr>
-        <w:spacing w:after="0" w:line="240" w:lineRule="auto"/>
-        <w:ind w:left="1440"/>
-      </w:pPr>
-      <w:r>
         <w:t xml:space="preserve">I had difficulty with displaying the non-summed columns so I left them out of the command. What’s displayed still includes the grouped columns. </w:t>
       </w:r>
       <w:proofErr w:type="gramStart"/>
@@ -9014,6 +8722,311 @@
     </w:p>
     <w:p>
       <w:pPr>
+        <w:ind w:left="1440"/>
+      </w:pPr>
+      <w:r>
+        <w:t xml:space="preserve">For this exercise, I used the wine data set from UCI: </w:t>
+      </w:r>
+      <w:hyperlink r:id="rId26" w:history="1">
+        <w:r>
+          <w:rPr>
+            <w:rStyle w:val="Hyperlink"/>
+          </w:rPr>
+          <w:t>https://archive.ics.uci.edu/ml/datasets/wine</w:t>
+        </w:r>
+      </w:hyperlink>
+    </w:p>
+    <w:p>
+      <w:pPr>
+        <w:ind w:left="1440"/>
+        <w:rPr>
+          <w:b/>
+        </w:rPr>
+      </w:pPr>
+      <w:r>
+        <w:rPr>
+          <w:b/>
+        </w:rPr>
+        <w:t>Commands:</w:t>
+      </w:r>
+    </w:p>
+    <w:p>
+      <w:pPr>
+        <w:ind w:left="2160"/>
+      </w:pPr>
+      <w:proofErr w:type="spellStart"/>
+      <w:proofErr w:type="gramStart"/>
+      <w:r>
+        <w:t>wget</w:t>
+      </w:r>
+      <w:proofErr w:type="spellEnd"/>
+      <w:proofErr w:type="gramEnd"/>
+      <w:r>
+        <w:t xml:space="preserve"> </w:t>
+      </w:r>
+      <w:hyperlink r:id="rId27" w:history="1">
+        <w:r>
+          <w:rPr>
+            <w:rStyle w:val="Hyperlink"/>
+          </w:rPr>
+          <w:t>https://archive.ics.uci.edu/ml/machine-learning-databases/wine/wine.data</w:t>
+        </w:r>
+      </w:hyperlink>
+    </w:p>
+    <w:p>
+      <w:pPr>
+        <w:ind w:left="2160"/>
+      </w:pPr>
+      <w:r>
+        <w:rPr>
+          <w:b/>
+        </w:rPr>
+        <w:t>Note</w:t>
+      </w:r>
+      <w:r>
+        <w:t xml:space="preserve">: </w:t>
+      </w:r>
+      <w:r>
+        <w:t xml:space="preserve">mahout did not like commas to separate the variables, so I used </w:t>
+      </w:r>
+      <w:proofErr w:type="spellStart"/>
+      <w:r>
+        <w:t>nano</w:t>
+      </w:r>
+      <w:proofErr w:type="spellEnd"/>
+      <w:r>
+        <w:t xml:space="preserve"> to replace commas with a space.</w:t>
+      </w:r>
+    </w:p>
+    <w:p>
+      <w:pPr>
+        <w:ind w:left="2160"/>
+      </w:pPr>
+      <w:proofErr w:type="spellStart"/>
+      <w:proofErr w:type="gramStart"/>
+      <w:r>
+        <w:t>hadoop</w:t>
+      </w:r>
+      <w:proofErr w:type="spellEnd"/>
+      <w:proofErr w:type="gramEnd"/>
+      <w:r>
+        <w:t xml:space="preserve"> fs -put </w:t>
+      </w:r>
+      <w:proofErr w:type="spellStart"/>
+      <w:r>
+        <w:t>wine.data</w:t>
+      </w:r>
+      <w:proofErr w:type="spellEnd"/>
+      <w:r>
+        <w:t xml:space="preserve"> </w:t>
+      </w:r>
+      <w:proofErr w:type="spellStart"/>
+      <w:r>
+        <w:t>testdata</w:t>
+      </w:r>
+      <w:proofErr w:type="spellEnd"/>
+      <w:r>
+        <w:t>/</w:t>
+      </w:r>
+    </w:p>
+    <w:p>
+      <w:pPr>
+        <w:pStyle w:val="NoSpacing"/>
+        <w:ind w:left="2160"/>
+        <w:rPr>
+          <w:rFonts w:asciiTheme="minorHAnsi" w:hAnsiTheme="minorHAnsi"/>
+        </w:rPr>
+      </w:pPr>
+      <w:proofErr w:type="gramStart"/>
+      <w:r>
+        <w:rPr>
+          <w:rFonts w:asciiTheme="minorHAnsi" w:hAnsiTheme="minorHAnsi"/>
+        </w:rPr>
+        <w:lastRenderedPageBreak/>
+        <w:t>time</w:t>
+      </w:r>
+      <w:proofErr w:type="gramEnd"/>
+      <w:r>
+        <w:rPr>
+          <w:rFonts w:asciiTheme="minorHAnsi" w:hAnsiTheme="minorHAnsi"/>
+        </w:rPr>
+        <w:t xml:space="preserve"> mahout </w:t>
+      </w:r>
+      <w:proofErr w:type="spellStart"/>
+      <w:r>
+        <w:rPr>
+          <w:rFonts w:asciiTheme="minorHAnsi" w:hAnsiTheme="minorHAnsi"/>
+        </w:rPr>
+        <w:t>org.apache.mahout.clustering.syntheticcontrol.kmeans.Job</w:t>
+      </w:r>
+      <w:proofErr w:type="spellEnd"/>
+    </w:p>
+    <w:p>
+      <w:pPr>
+        <w:pStyle w:val="NoSpacing"/>
+        <w:ind w:left="2160"/>
+        <w:rPr>
+          <w:rFonts w:asciiTheme="minorHAnsi" w:hAnsiTheme="minorHAnsi"/>
+        </w:rPr>
+      </w:pPr>
+    </w:p>
+    <w:p>
+      <w:pPr>
+        <w:pStyle w:val="NoSpacing"/>
+        <w:ind w:left="1086"/>
+        <w:rPr>
+          <w:rFonts w:asciiTheme="minorHAnsi" w:hAnsiTheme="minorHAnsi"/>
+        </w:rPr>
+      </w:pPr>
+      <w:r>
+        <w:rPr>
+          <w:noProof/>
+        </w:rPr>
+        <w:drawing>
+          <wp:inline distT="0" distB="0" distL="0" distR="0" wp14:anchorId="64CEABA7" wp14:editId="679C10AA">
+            <wp:extent cx="5943600" cy="4702810"/>
+            <wp:effectExtent l="0" t="0" r="0" b="2540"/>
+            <wp:docPr id="11" name="Picture 11"/>
+            <wp:cNvGraphicFramePr>
+              <a:graphicFrameLocks xmlns:a="http://schemas.openxmlformats.org/drawingml/2006/main" noChangeAspect="1"/>
+            </wp:cNvGraphicFramePr>
+            <a:graphic xmlns:a="http://schemas.openxmlformats.org/drawingml/2006/main">
+              <a:graphicData uri="http://schemas.openxmlformats.org/drawingml/2006/picture">
+                <pic:pic xmlns:pic="http://schemas.openxmlformats.org/drawingml/2006/picture">
+                  <pic:nvPicPr>
+                    <pic:cNvPr id="0" name=""/>
+                    <pic:cNvPicPr/>
+                  </pic:nvPicPr>
+                  <pic:blipFill>
+                    <a:blip r:embed="rId28"/>
+                    <a:stretch>
+                      <a:fillRect/>
+                    </a:stretch>
+                  </pic:blipFill>
+                  <pic:spPr>
+                    <a:xfrm>
+                      <a:off x="0" y="0"/>
+                      <a:ext cx="5943600" cy="4702810"/>
+                    </a:xfrm>
+                    <a:prstGeom prst="rect">
+                      <a:avLst/>
+                    </a:prstGeom>
+                  </pic:spPr>
+                </pic:pic>
+              </a:graphicData>
+            </a:graphic>
+          </wp:inline>
+        </w:drawing>
+      </w:r>
+    </w:p>
+    <w:p>
+      <w:pPr>
+        <w:pStyle w:val="NoSpacing"/>
+        <w:rPr>
+          <w:rFonts w:asciiTheme="minorHAnsi" w:hAnsiTheme="minorHAnsi"/>
+        </w:rPr>
+      </w:pPr>
+    </w:p>
+    <w:p>
+      <w:pPr>
+        <w:ind w:left="2160"/>
+      </w:pPr>
+      <w:proofErr w:type="gramStart"/>
+      <w:r>
+        <w:t>mahout</w:t>
+      </w:r>
+      <w:proofErr w:type="gramEnd"/>
+      <w:r>
+        <w:t xml:space="preserve"> </w:t>
+      </w:r>
+      <w:proofErr w:type="spellStart"/>
+      <w:r>
+        <w:t>clusterdump</w:t>
+      </w:r>
+      <w:proofErr w:type="spellEnd"/>
+      <w:r>
+        <w:t xml:space="preserve"> --input output/clusters-10-final --</w:t>
+      </w:r>
+      <w:proofErr w:type="spellStart"/>
+      <w:r>
+        <w:t>pointsDir</w:t>
+      </w:r>
+      <w:proofErr w:type="spellEnd"/>
+      <w:r>
+        <w:t xml:space="preserve"> output/</w:t>
+      </w:r>
+      <w:proofErr w:type="spellStart"/>
+      <w:r>
+        <w:t>clusteredPoints</w:t>
+      </w:r>
+      <w:proofErr w:type="spellEnd"/>
+      <w:r>
+        <w:t xml:space="preserve"> --output clusteranalyze.txt</w:t>
+      </w:r>
+    </w:p>
+    <w:p>
+      <w:pPr>
+        <w:ind w:left="2160"/>
+      </w:pPr>
+      <w:bookmarkStart w:id="0" w:name="_GoBack"/>
+      <w:bookmarkEnd w:id="0"/>
+      <w:proofErr w:type="gramStart"/>
+      <w:r>
+        <w:t>more</w:t>
+      </w:r>
+      <w:proofErr w:type="gramEnd"/>
+      <w:r>
+        <w:t xml:space="preserve"> clusteranalyze.txt</w:t>
+      </w:r>
+    </w:p>
+    <w:p>
+      <w:pPr>
+        <w:ind w:left="1086"/>
+      </w:pPr>
+      <w:r>
+        <w:rPr>
+          <w:noProof/>
+        </w:rPr>
+        <w:lastRenderedPageBreak/>
+        <w:drawing>
+          <wp:inline distT="0" distB="0" distL="0" distR="0" wp14:anchorId="2FE1BEF5" wp14:editId="0267840A">
+            <wp:extent cx="5943600" cy="4702810"/>
+            <wp:effectExtent l="0" t="0" r="0" b="2540"/>
+            <wp:docPr id="12" name="Picture 12"/>
+            <wp:cNvGraphicFramePr>
+              <a:graphicFrameLocks xmlns:a="http://schemas.openxmlformats.org/drawingml/2006/main" noChangeAspect="1"/>
+            </wp:cNvGraphicFramePr>
+            <a:graphic xmlns:a="http://schemas.openxmlformats.org/drawingml/2006/main">
+              <a:graphicData uri="http://schemas.openxmlformats.org/drawingml/2006/picture">
+                <pic:pic xmlns:pic="http://schemas.openxmlformats.org/drawingml/2006/picture">
+                  <pic:nvPicPr>
+                    <pic:cNvPr id="0" name=""/>
+                    <pic:cNvPicPr/>
+                  </pic:nvPicPr>
+                  <pic:blipFill>
+                    <a:blip r:embed="rId29"/>
+                    <a:stretch>
+                      <a:fillRect/>
+                    </a:stretch>
+                  </pic:blipFill>
+                  <pic:spPr>
+                    <a:xfrm>
+                      <a:off x="0" y="0"/>
+                      <a:ext cx="5943600" cy="4702810"/>
+                    </a:xfrm>
+                    <a:prstGeom prst="rect">
+                      <a:avLst/>
+                    </a:prstGeom>
+                  </pic:spPr>
+                </pic:pic>
+              </a:graphicData>
+            </a:graphic>
+          </wp:inline>
+        </w:drawing>
+      </w:r>
+    </w:p>
+    <w:p>
+      <w:pPr>
         <w:numPr>
           <w:ilvl w:val="0"/>
           <w:numId w:val="11"/>
@@ -9088,10 +9101,7 @@
       <w:r>
         <w:t xml:space="preserve">Your reducer would </w:t>
       </w:r>
-      <w:bookmarkStart w:id="0" w:name="_GoBack"/>
-      <w:bookmarkEnd w:id="0"/>
-      <w:r>
-        <w:lastRenderedPageBreak/>
+      <w:r>
         <w:t>then</w:t>
       </w:r>
       <w:r>
@@ -9269,6 +9279,7 @@
           <w:szCs w:val="24"/>
           <w:u w:val="single"/>
         </w:rPr>
+        <w:lastRenderedPageBreak/>
         <w:t>Submit a single document containing your written answers.</w:t>
       </w:r>
       <w:r>
@@ -9318,7 +9329,7 @@
       </w:r>
     </w:p>
     <w:sectPr>
-      <w:headerReference w:type="default" r:id="rId26"/>
+      <w:headerReference w:type="default" r:id="rId30"/>
       <w:pgSz w:w="12240" w:h="15840"/>
       <w:pgMar w:top="1440" w:right="1080" w:bottom="1440" w:left="1080" w:header="720" w:footer="720" w:gutter="0"/>
       <w:cols w:space="720"/>
@@ -11748,7 +11759,7 @@
 </file>
 
 <file path=customXml/itemProps1.xml><?xml version="1.0" encoding="utf-8"?>
-<ds:datastoreItem xmlns:ds="http://schemas.openxmlformats.org/officeDocument/2006/customXml" ds:itemID="{FC7A8B8F-2D5B-440D-86C0-39323EF6FCC5}">
+<ds:datastoreItem xmlns:ds="http://schemas.openxmlformats.org/officeDocument/2006/customXml" ds:itemID="{52345282-0DDC-46FA-87E8-24D05BFEDE9F}">
   <ds:schemaRefs>
     <ds:schemaRef ds:uri="http://schemas.openxmlformats.org/officeDocument/2006/bibliography"/>
   </ds:schemaRefs>

--- a/ProjectPhase2/MichaelJanke_CSC555_Phase2_Queries.docx
+++ b/ProjectPhase2/MichaelJanke_CSC555_Phase2_Queries.docx
@@ -8968,8 +8968,6 @@
       <w:pPr>
         <w:ind w:left="2160"/>
       </w:pPr>
-      <w:bookmarkStart w:id="0" w:name="_GoBack"/>
-      <w:bookmarkEnd w:id="0"/>
       <w:proofErr w:type="gramStart"/>
       <w:r>
         <w:t>more</w:t>
@@ -9162,6 +9160,72 @@
     </w:p>
     <w:p>
       <w:pPr>
+        <w:ind w:left="1446"/>
+      </w:pPr>
+      <w:r>
+        <w:t>I used the sample data from chapter 7 in the book, but to add more data points, I swapped the x and y values to double the number of entries:</w:t>
+      </w:r>
+    </w:p>
+    <w:p>
+      <w:pPr>
+        <w:ind w:left="720"/>
+      </w:pPr>
+      <w:r>
+        <w:rPr>
+          <w:noProof/>
+        </w:rPr>
+        <w:lastRenderedPageBreak/>
+        <w:drawing>
+          <wp:inline distT="0" distB="0" distL="0" distR="0" wp14:anchorId="78F51057" wp14:editId="6C80D54F">
+            <wp:extent cx="5943600" cy="4297045"/>
+            <wp:effectExtent l="0" t="0" r="0" b="8255"/>
+            <wp:docPr id="13" name="Picture 13"/>
+            <wp:cNvGraphicFramePr>
+              <a:graphicFrameLocks xmlns:a="http://schemas.openxmlformats.org/drawingml/2006/main" noChangeAspect="1"/>
+            </wp:cNvGraphicFramePr>
+            <a:graphic xmlns:a="http://schemas.openxmlformats.org/drawingml/2006/main">
+              <a:graphicData uri="http://schemas.openxmlformats.org/drawingml/2006/picture">
+                <pic:pic xmlns:pic="http://schemas.openxmlformats.org/drawingml/2006/picture">
+                  <pic:nvPicPr>
+                    <pic:cNvPr id="0" name=""/>
+                    <pic:cNvPicPr/>
+                  </pic:nvPicPr>
+                  <pic:blipFill>
+                    <a:blip r:embed="rId30"/>
+                    <a:stretch>
+                      <a:fillRect/>
+                    </a:stretch>
+                  </pic:blipFill>
+                  <pic:spPr>
+                    <a:xfrm>
+                      <a:off x="0" y="0"/>
+                      <a:ext cx="5943600" cy="4297045"/>
+                    </a:xfrm>
+                    <a:prstGeom prst="rect">
+                      <a:avLst/>
+                    </a:prstGeom>
+                  </pic:spPr>
+                </pic:pic>
+              </a:graphicData>
+            </a:graphic>
+          </wp:inline>
+        </w:drawing>
+      </w:r>
+    </w:p>
+    <w:p>
+      <w:pPr>
+        <w:ind w:left="720"/>
+      </w:pPr>
+    </w:p>
+    <w:p>
+      <w:pPr>
+        <w:ind w:left="720"/>
+      </w:pPr>
+      <w:bookmarkStart w:id="0" w:name="_GoBack"/>
+      <w:bookmarkEnd w:id="0"/>
+    </w:p>
+    <w:p>
+      <w:pPr>
         <w:pStyle w:val="NoSpacing"/>
         <w:ind w:left="720"/>
         <w:rPr>
@@ -9279,7 +9343,6 @@
           <w:szCs w:val="24"/>
           <w:u w:val="single"/>
         </w:rPr>
-        <w:lastRenderedPageBreak/>
         <w:t>Submit a single document containing your written answers.</w:t>
       </w:r>
       <w:r>
@@ -9329,7 +9392,7 @@
       </w:r>
     </w:p>
     <w:sectPr>
-      <w:headerReference w:type="default" r:id="rId30"/>
+      <w:headerReference w:type="default" r:id="rId31"/>
       <w:pgSz w:w="12240" w:h="15840"/>
       <w:pgMar w:top="1440" w:right="1080" w:bottom="1440" w:left="1080" w:header="720" w:footer="720" w:gutter="0"/>
       <w:cols w:space="720"/>
@@ -11759,7 +11822,7 @@
 </file>
 
 <file path=customXml/itemProps1.xml><?xml version="1.0" encoding="utf-8"?>
-<ds:datastoreItem xmlns:ds="http://schemas.openxmlformats.org/officeDocument/2006/customXml" ds:itemID="{52345282-0DDC-46FA-87E8-24D05BFEDE9F}">
+<ds:datastoreItem xmlns:ds="http://schemas.openxmlformats.org/officeDocument/2006/customXml" ds:itemID="{CA4EF8C4-33C4-43A6-8969-8EFA8191CF8D}">
   <ds:schemaRefs>
     <ds:schemaRef ds:uri="http://schemas.openxmlformats.org/officeDocument/2006/bibliography"/>
   </ds:schemaRefs>

--- a/ProjectPhase2/MichaelJanke_CSC555_Phase2_Queries.docx
+++ b/ProjectPhase2/MichaelJanke_CSC555_Phase2_Queries.docx
@@ -9176,10 +9176,10 @@
         </w:rPr>
         <w:lastRenderedPageBreak/>
         <w:drawing>
-          <wp:inline distT="0" distB="0" distL="0" distR="0" wp14:anchorId="78F51057" wp14:editId="6C80D54F">
-            <wp:extent cx="5943600" cy="4297045"/>
-            <wp:effectExtent l="0" t="0" r="0" b="8255"/>
-            <wp:docPr id="13" name="Picture 13"/>
+          <wp:inline distT="0" distB="0" distL="0" distR="0" wp14:anchorId="2D9C5256" wp14:editId="610F7506">
+            <wp:extent cx="5943600" cy="4438015"/>
+            <wp:effectExtent l="0" t="0" r="0" b="635"/>
+            <wp:docPr id="14" name="Picture 14"/>
             <wp:cNvGraphicFramePr>
               <a:graphicFrameLocks xmlns:a="http://schemas.openxmlformats.org/drawingml/2006/main" noChangeAspect="1"/>
             </wp:cNvGraphicFramePr>
@@ -9199,7 +9199,7 @@
                   <pic:spPr>
                     <a:xfrm>
                       <a:off x="0" y="0"/>
-                      <a:ext cx="5943600" cy="4297045"/>
+                      <a:ext cx="5943600" cy="4438015"/>
                     </a:xfrm>
                     <a:prstGeom prst="rect">
                       <a:avLst/>
@@ -9216,6 +9216,55 @@
       <w:pPr>
         <w:ind w:left="720"/>
       </w:pPr>
+      <w:r>
+        <w:t>Starting Centers:</w:t>
+      </w:r>
+    </w:p>
+    <w:p>
+      <w:pPr>
+        <w:ind w:left="720"/>
+      </w:pPr>
+      <w:r>
+        <w:rPr>
+          <w:noProof/>
+        </w:rPr>
+        <w:lastRenderedPageBreak/>
+        <w:drawing>
+          <wp:inline distT="0" distB="0" distL="0" distR="0" wp14:anchorId="395BD6F8" wp14:editId="1352CAED">
+            <wp:extent cx="5943600" cy="4438015"/>
+            <wp:effectExtent l="0" t="0" r="0" b="635"/>
+            <wp:docPr id="15" name="Picture 15"/>
+            <wp:cNvGraphicFramePr>
+              <a:graphicFrameLocks xmlns:a="http://schemas.openxmlformats.org/drawingml/2006/main" noChangeAspect="1"/>
+            </wp:cNvGraphicFramePr>
+            <a:graphic xmlns:a="http://schemas.openxmlformats.org/drawingml/2006/main">
+              <a:graphicData uri="http://schemas.openxmlformats.org/drawingml/2006/picture">
+                <pic:pic xmlns:pic="http://schemas.openxmlformats.org/drawingml/2006/picture">
+                  <pic:nvPicPr>
+                    <pic:cNvPr id="0" name=""/>
+                    <pic:cNvPicPr/>
+                  </pic:nvPicPr>
+                  <pic:blipFill>
+                    <a:blip r:embed="rId31"/>
+                    <a:stretch>
+                      <a:fillRect/>
+                    </a:stretch>
+                  </pic:blipFill>
+                  <pic:spPr>
+                    <a:xfrm>
+                      <a:off x="0" y="0"/>
+                      <a:ext cx="5943600" cy="4438015"/>
+                    </a:xfrm>
+                    <a:prstGeom prst="rect">
+                      <a:avLst/>
+                    </a:prstGeom>
+                  </pic:spPr>
+                </pic:pic>
+              </a:graphicData>
+            </a:graphic>
+          </wp:inline>
+        </w:drawing>
+      </w:r>
     </w:p>
     <w:p>
       <w:pPr>
@@ -9392,7 +9441,7 @@
       </w:r>
     </w:p>
     <w:sectPr>
-      <w:headerReference w:type="default" r:id="rId31"/>
+      <w:headerReference w:type="default" r:id="rId32"/>
       <w:pgSz w:w="12240" w:h="15840"/>
       <w:pgMar w:top="1440" w:right="1080" w:bottom="1440" w:left="1080" w:header="720" w:footer="720" w:gutter="0"/>
       <w:cols w:space="720"/>
@@ -11822,7 +11871,7 @@
 </file>
 
 <file path=customXml/itemProps1.xml><?xml version="1.0" encoding="utf-8"?>
-<ds:datastoreItem xmlns:ds="http://schemas.openxmlformats.org/officeDocument/2006/customXml" ds:itemID="{CA4EF8C4-33C4-43A6-8969-8EFA8191CF8D}">
+<ds:datastoreItem xmlns:ds="http://schemas.openxmlformats.org/officeDocument/2006/customXml" ds:itemID="{CF47B61C-BFA8-48AC-A5C2-8454895A62D0}">
   <ds:schemaRefs>
     <ds:schemaRef ds:uri="http://schemas.openxmlformats.org/officeDocument/2006/bibliography"/>
   </ds:schemaRefs>

--- a/ProjectPhase2/MichaelJanke_CSC555_Phase2_Queries.docx
+++ b/ProjectPhase2/MichaelJanke_CSC555_Phase2_Queries.docx
@@ -9269,9 +9269,1616 @@
     <w:p>
       <w:pPr>
         <w:ind w:left="720"/>
-      </w:pPr>
+        <w:rPr>
+          <w:b/>
+        </w:rPr>
+      </w:pPr>
+      <w:r>
+        <w:rPr>
+          <w:b/>
+        </w:rPr>
+        <w:t>kmeansMapper.py</w:t>
+      </w:r>
+    </w:p>
+    <w:p>
+      <w:pPr>
+        <w:spacing w:after="0" w:line="240" w:lineRule="auto"/>
+        <w:ind w:left="1440"/>
+      </w:pPr>
+      <w:proofErr w:type="gramStart"/>
+      <w:r>
+        <w:t>#!/</w:t>
+      </w:r>
+      <w:proofErr w:type="spellStart"/>
+      <w:proofErr w:type="gramEnd"/>
+      <w:r>
+        <w:t>usr</w:t>
+      </w:r>
+      <w:proofErr w:type="spellEnd"/>
+      <w:r>
+        <w:t>/bin/python</w:t>
+      </w:r>
+    </w:p>
+    <w:p>
+      <w:pPr>
+        <w:spacing w:after="0" w:line="240" w:lineRule="auto"/>
+        <w:ind w:left="1440"/>
+      </w:pPr>
+    </w:p>
+    <w:p>
+      <w:pPr>
+        <w:spacing w:after="0" w:line="240" w:lineRule="auto"/>
+        <w:ind w:left="1440"/>
+      </w:pPr>
+      <w:proofErr w:type="gramStart"/>
+      <w:r>
+        <w:t>import</w:t>
+      </w:r>
+      <w:proofErr w:type="gramEnd"/>
+      <w:r>
+        <w:t xml:space="preserve"> sys</w:t>
+      </w:r>
+    </w:p>
+    <w:p>
+      <w:pPr>
+        <w:spacing w:after="0" w:line="240" w:lineRule="auto"/>
+        <w:ind w:left="1440"/>
+      </w:pPr>
+      <w:proofErr w:type="gramStart"/>
+      <w:r>
+        <w:t>import</w:t>
+      </w:r>
+      <w:proofErr w:type="gramEnd"/>
+      <w:r>
+        <w:t xml:space="preserve"> math</w:t>
+      </w:r>
+    </w:p>
+    <w:p>
+      <w:pPr>
+        <w:spacing w:after="0" w:line="240" w:lineRule="auto"/>
+        <w:ind w:left="1440"/>
+      </w:pPr>
+    </w:p>
+    <w:p>
+      <w:pPr>
+        <w:spacing w:after="0" w:line="240" w:lineRule="auto"/>
+        <w:ind w:left="1440"/>
+      </w:pPr>
+      <w:proofErr w:type="spellStart"/>
+      <w:proofErr w:type="gramStart"/>
+      <w:r>
+        <w:t>fd</w:t>
+      </w:r>
+      <w:proofErr w:type="spellEnd"/>
+      <w:proofErr w:type="gramEnd"/>
+      <w:r>
+        <w:t xml:space="preserve"> = open('centers.txt', 'r')</w:t>
+      </w:r>
+    </w:p>
+    <w:p>
+      <w:pPr>
+        <w:spacing w:after="0" w:line="240" w:lineRule="auto"/>
+        <w:ind w:left="1440"/>
+      </w:pPr>
+      <w:proofErr w:type="gramStart"/>
+      <w:r>
+        <w:t>centers</w:t>
+      </w:r>
+      <w:proofErr w:type="gramEnd"/>
+      <w:r>
+        <w:t xml:space="preserve"> = []</w:t>
+      </w:r>
+    </w:p>
+    <w:p>
+      <w:pPr>
+        <w:spacing w:after="0" w:line="240" w:lineRule="auto"/>
+        <w:ind w:left="1440"/>
+      </w:pPr>
+    </w:p>
+    <w:p>
+      <w:pPr>
+        <w:spacing w:after="0" w:line="240" w:lineRule="auto"/>
+        <w:ind w:left="1440"/>
+      </w:pPr>
+      <w:proofErr w:type="gramStart"/>
+      <w:r>
+        <w:t>for</w:t>
+      </w:r>
+      <w:proofErr w:type="gramEnd"/>
+      <w:r>
+        <w:t xml:space="preserve"> line in </w:t>
+      </w:r>
+      <w:proofErr w:type="spellStart"/>
+      <w:r>
+        <w:t>fd</w:t>
+      </w:r>
+      <w:proofErr w:type="spellEnd"/>
+      <w:r>
+        <w:t>:</w:t>
+      </w:r>
+    </w:p>
+    <w:p>
+      <w:pPr>
+        <w:spacing w:after="0" w:line="240" w:lineRule="auto"/>
+        <w:ind w:left="1440"/>
+      </w:pPr>
+      <w:r>
+        <w:t xml:space="preserve">        </w:t>
+      </w:r>
+      <w:proofErr w:type="gramStart"/>
+      <w:r>
+        <w:t>line</w:t>
+      </w:r>
+      <w:proofErr w:type="gramEnd"/>
+      <w:r>
+        <w:t xml:space="preserve"> = </w:t>
+      </w:r>
+      <w:proofErr w:type="spellStart"/>
+      <w:r>
+        <w:t>line.strip</w:t>
+      </w:r>
+      <w:proofErr w:type="spellEnd"/>
+      <w:r>
+        <w:t>()</w:t>
+      </w:r>
+    </w:p>
+    <w:p>
+      <w:pPr>
+        <w:spacing w:after="0" w:line="240" w:lineRule="auto"/>
+        <w:ind w:left="1440"/>
+      </w:pPr>
+      <w:r>
+        <w:t xml:space="preserve">        </w:t>
+      </w:r>
+      <w:proofErr w:type="spellStart"/>
+      <w:proofErr w:type="gramStart"/>
+      <w:r>
+        <w:t>vals</w:t>
+      </w:r>
+      <w:proofErr w:type="spellEnd"/>
+      <w:proofErr w:type="gramEnd"/>
+      <w:r>
+        <w:t xml:space="preserve"> = </w:t>
+      </w:r>
+      <w:proofErr w:type="spellStart"/>
+      <w:r>
+        <w:t>line.split</w:t>
+      </w:r>
+      <w:proofErr w:type="spellEnd"/>
+      <w:r>
+        <w:t>(' ')</w:t>
+      </w:r>
+    </w:p>
+    <w:p>
+      <w:pPr>
+        <w:spacing w:after="0" w:line="240" w:lineRule="auto"/>
+        <w:ind w:left="1440"/>
+      </w:pPr>
+      <w:r>
+        <w:t xml:space="preserve">        </w:t>
+      </w:r>
+      <w:proofErr w:type="spellStart"/>
+      <w:proofErr w:type="gramStart"/>
+      <w:r>
+        <w:t>centers.extend</w:t>
+      </w:r>
+      <w:proofErr w:type="spellEnd"/>
+      <w:r>
+        <w:t>(</w:t>
+      </w:r>
+      <w:proofErr w:type="gramEnd"/>
+      <w:r>
+        <w:t>[</w:t>
+      </w:r>
+      <w:proofErr w:type="spellStart"/>
+      <w:r>
+        <w:t>vals</w:t>
+      </w:r>
+      <w:proofErr w:type="spellEnd"/>
+      <w:r>
+        <w:t>])</w:t>
+      </w:r>
+    </w:p>
+    <w:p>
+      <w:pPr>
+        <w:spacing w:after="0" w:line="240" w:lineRule="auto"/>
+        <w:ind w:left="1440"/>
+      </w:pPr>
+      <w:proofErr w:type="spellStart"/>
+      <w:proofErr w:type="gramStart"/>
+      <w:r>
+        <w:t>fd.close</w:t>
+      </w:r>
+      <w:proofErr w:type="spellEnd"/>
+      <w:r>
+        <w:t>()</w:t>
+      </w:r>
+      <w:proofErr w:type="gramEnd"/>
+    </w:p>
+    <w:p>
+      <w:pPr>
+        <w:spacing w:after="0" w:line="240" w:lineRule="auto"/>
+        <w:ind w:left="1440"/>
+      </w:pPr>
+    </w:p>
+    <w:p>
+      <w:pPr>
+        <w:spacing w:after="0" w:line="240" w:lineRule="auto"/>
+        <w:ind w:left="1440"/>
+      </w:pPr>
+      <w:proofErr w:type="gramStart"/>
+      <w:r>
+        <w:t>for</w:t>
+      </w:r>
+      <w:proofErr w:type="gramEnd"/>
+      <w:r>
+        <w:t xml:space="preserve"> line in </w:t>
+      </w:r>
+      <w:proofErr w:type="spellStart"/>
+      <w:r>
+        <w:t>sys.stdin</w:t>
+      </w:r>
+      <w:proofErr w:type="spellEnd"/>
+      <w:r>
+        <w:t>:</w:t>
+      </w:r>
+    </w:p>
+    <w:p>
+      <w:pPr>
+        <w:spacing w:after="0" w:line="240" w:lineRule="auto"/>
+        <w:ind w:left="1440"/>
+      </w:pPr>
+      <w:r>
+        <w:t xml:space="preserve">        </w:t>
+      </w:r>
+      <w:proofErr w:type="gramStart"/>
+      <w:r>
+        <w:t>line</w:t>
+      </w:r>
+      <w:proofErr w:type="gramEnd"/>
+      <w:r>
+        <w:t xml:space="preserve"> = </w:t>
+      </w:r>
+      <w:proofErr w:type="spellStart"/>
+      <w:r>
+        <w:t>line.strip</w:t>
+      </w:r>
+      <w:proofErr w:type="spellEnd"/>
+      <w:r>
+        <w:t>()</w:t>
+      </w:r>
+    </w:p>
+    <w:p>
+      <w:pPr>
+        <w:spacing w:after="0" w:line="240" w:lineRule="auto"/>
+        <w:ind w:left="1440"/>
+      </w:pPr>
+      <w:r>
+        <w:t xml:space="preserve">        </w:t>
+      </w:r>
+      <w:proofErr w:type="spellStart"/>
+      <w:proofErr w:type="gramStart"/>
+      <w:r>
+        <w:t>vals</w:t>
+      </w:r>
+      <w:proofErr w:type="spellEnd"/>
+      <w:proofErr w:type="gramEnd"/>
+      <w:r>
+        <w:t xml:space="preserve"> = </w:t>
+      </w:r>
+      <w:proofErr w:type="spellStart"/>
+      <w:r>
+        <w:t>line.split</w:t>
+      </w:r>
+      <w:proofErr w:type="spellEnd"/>
+      <w:r>
+        <w:t>(' ')</w:t>
+      </w:r>
+    </w:p>
+    <w:p>
+      <w:pPr>
+        <w:spacing w:after="0" w:line="240" w:lineRule="auto"/>
+        <w:ind w:left="1440"/>
+      </w:pPr>
+    </w:p>
+    <w:p>
+      <w:pPr>
+        <w:spacing w:after="0" w:line="240" w:lineRule="auto"/>
+        <w:ind w:left="1440"/>
+      </w:pPr>
+      <w:r>
+        <w:t xml:space="preserve">        </w:t>
+      </w:r>
+      <w:proofErr w:type="spellStart"/>
+      <w:proofErr w:type="gramStart"/>
+      <w:r>
+        <w:t>clusterNum</w:t>
+      </w:r>
+      <w:proofErr w:type="spellEnd"/>
+      <w:proofErr w:type="gramEnd"/>
+      <w:r>
+        <w:t xml:space="preserve"> = None</w:t>
+      </w:r>
+    </w:p>
+    <w:p>
+      <w:pPr>
+        <w:spacing w:after="0" w:line="240" w:lineRule="auto"/>
+        <w:ind w:left="1440"/>
+      </w:pPr>
+      <w:r>
+        <w:lastRenderedPageBreak/>
+        <w:t xml:space="preserve">        </w:t>
+      </w:r>
+      <w:proofErr w:type="gramStart"/>
+      <w:r>
+        <w:t>distance</w:t>
+      </w:r>
+      <w:proofErr w:type="gramEnd"/>
+      <w:r>
+        <w:t xml:space="preserve"> = None</w:t>
+      </w:r>
+    </w:p>
+    <w:p>
+      <w:pPr>
+        <w:spacing w:after="0" w:line="240" w:lineRule="auto"/>
+        <w:ind w:left="1440"/>
+      </w:pPr>
+      <w:r>
+        <w:t xml:space="preserve">        </w:t>
+      </w:r>
+      <w:proofErr w:type="spellStart"/>
+      <w:r>
+        <w:t>i</w:t>
+      </w:r>
+      <w:proofErr w:type="spellEnd"/>
+      <w:r>
+        <w:t xml:space="preserve"> = 0</w:t>
+      </w:r>
+    </w:p>
+    <w:p>
+      <w:pPr>
+        <w:spacing w:after="0" w:line="240" w:lineRule="auto"/>
+        <w:ind w:left="1440"/>
+      </w:pPr>
+    </w:p>
+    <w:p>
+      <w:pPr>
+        <w:spacing w:after="0" w:line="240" w:lineRule="auto"/>
+        <w:ind w:left="1440"/>
+      </w:pPr>
+      <w:r>
+        <w:t xml:space="preserve">        #compare to each center and store the smallest distance</w:t>
+      </w:r>
+    </w:p>
+    <w:p>
+      <w:pPr>
+        <w:spacing w:after="0" w:line="240" w:lineRule="auto"/>
+        <w:ind w:left="1440"/>
+      </w:pPr>
+      <w:r>
+        <w:t xml:space="preserve">        </w:t>
+      </w:r>
+      <w:proofErr w:type="gramStart"/>
+      <w:r>
+        <w:t>for</w:t>
+      </w:r>
+      <w:proofErr w:type="gramEnd"/>
+      <w:r>
+        <w:t xml:space="preserve"> center in centers:</w:t>
+      </w:r>
+    </w:p>
+    <w:p>
+      <w:pPr>
+        <w:spacing w:after="0" w:line="240" w:lineRule="auto"/>
+        <w:ind w:left="1440"/>
+      </w:pPr>
+    </w:p>
+    <w:p>
+      <w:pPr>
+        <w:spacing w:after="0" w:line="240" w:lineRule="auto"/>
+        <w:ind w:left="1440"/>
+      </w:pPr>
+      <w:r>
+        <w:t xml:space="preserve">                </w:t>
+      </w:r>
+      <w:proofErr w:type="spellStart"/>
+      <w:r>
+        <w:t>euclidDist</w:t>
+      </w:r>
+      <w:proofErr w:type="spellEnd"/>
+      <w:r>
+        <w:t xml:space="preserve"> = </w:t>
+      </w:r>
+      <w:proofErr w:type="spellStart"/>
+      <w:r>
+        <w:t>math.sqrt</w:t>
+      </w:r>
+      <w:proofErr w:type="spellEnd"/>
+      <w:r>
+        <w:t>( (float(</w:t>
+      </w:r>
+      <w:proofErr w:type="spellStart"/>
+      <w:r>
+        <w:t>vals</w:t>
+      </w:r>
+      <w:proofErr w:type="spellEnd"/>
+      <w:r>
+        <w:t>[0])-float(center[0]))**2 + (float(</w:t>
+      </w:r>
+      <w:proofErr w:type="spellStart"/>
+      <w:r>
+        <w:t>vals</w:t>
+      </w:r>
+      <w:proofErr w:type="spellEnd"/>
+      <w:r>
+        <w:t>[1])-float(center[1]))**2)</w:t>
+      </w:r>
+    </w:p>
+    <w:p>
+      <w:pPr>
+        <w:spacing w:after="0" w:line="240" w:lineRule="auto"/>
+        <w:ind w:left="1440"/>
+      </w:pPr>
+    </w:p>
+    <w:p>
+      <w:pPr>
+        <w:spacing w:after="0" w:line="240" w:lineRule="auto"/>
+        <w:ind w:left="1440"/>
+      </w:pPr>
+      <w:r>
+        <w:t xml:space="preserve">                #</w:t>
+      </w:r>
+      <w:proofErr w:type="gramStart"/>
+      <w:r>
+        <w:t>print  center</w:t>
+      </w:r>
+      <w:proofErr w:type="gramEnd"/>
+      <w:r>
+        <w:t>[0], '\t', center[1]</w:t>
+      </w:r>
+    </w:p>
+    <w:p>
+      <w:pPr>
+        <w:spacing w:after="0" w:line="240" w:lineRule="auto"/>
+        <w:ind w:left="1440"/>
+      </w:pPr>
+      <w:r>
+        <w:t xml:space="preserve">                #print </w:t>
+      </w:r>
+      <w:proofErr w:type="spellStart"/>
+      <w:r>
+        <w:t>euclidDist</w:t>
+      </w:r>
+      <w:proofErr w:type="spellEnd"/>
+    </w:p>
+    <w:p>
+      <w:pPr>
+        <w:spacing w:after="0" w:line="240" w:lineRule="auto"/>
+        <w:ind w:left="1440"/>
+      </w:pPr>
+    </w:p>
+    <w:p>
+      <w:pPr>
+        <w:spacing w:after="0" w:line="240" w:lineRule="auto"/>
+        <w:ind w:left="1440"/>
+      </w:pPr>
+      <w:r>
+        <w:t xml:space="preserve">                </w:t>
+      </w:r>
+      <w:proofErr w:type="gramStart"/>
+      <w:r>
+        <w:t>if</w:t>
+      </w:r>
+      <w:proofErr w:type="gramEnd"/>
+      <w:r>
+        <w:t xml:space="preserve"> </w:t>
+      </w:r>
+      <w:proofErr w:type="spellStart"/>
+      <w:r>
+        <w:t>clusterNum</w:t>
+      </w:r>
+      <w:proofErr w:type="spellEnd"/>
+      <w:r>
+        <w:t>:</w:t>
+      </w:r>
+    </w:p>
+    <w:p>
+      <w:pPr>
+        <w:spacing w:after="0" w:line="240" w:lineRule="auto"/>
+        <w:ind w:left="1440"/>
+      </w:pPr>
+      <w:r>
+        <w:t xml:space="preserve">                        </w:t>
+      </w:r>
+      <w:proofErr w:type="gramStart"/>
+      <w:r>
+        <w:t>if</w:t>
+      </w:r>
+      <w:proofErr w:type="gramEnd"/>
+      <w:r>
+        <w:t xml:space="preserve"> </w:t>
+      </w:r>
+      <w:proofErr w:type="spellStart"/>
+      <w:r>
+        <w:t>euclidDist</w:t>
+      </w:r>
+      <w:proofErr w:type="spellEnd"/>
+      <w:r>
+        <w:t xml:space="preserve"> &lt; distance:</w:t>
+      </w:r>
+    </w:p>
+    <w:p>
+      <w:pPr>
+        <w:spacing w:after="0" w:line="240" w:lineRule="auto"/>
+        <w:ind w:left="1440"/>
+      </w:pPr>
+      <w:r>
+        <w:t xml:space="preserve">                                </w:t>
+      </w:r>
+      <w:proofErr w:type="spellStart"/>
+      <w:proofErr w:type="gramStart"/>
+      <w:r>
+        <w:t>clusterNum</w:t>
+      </w:r>
+      <w:proofErr w:type="spellEnd"/>
+      <w:proofErr w:type="gramEnd"/>
+      <w:r>
+        <w:t xml:space="preserve"> = i+1</w:t>
+      </w:r>
+    </w:p>
+    <w:p>
+      <w:pPr>
+        <w:spacing w:after="0" w:line="240" w:lineRule="auto"/>
+        <w:ind w:left="1440"/>
+      </w:pPr>
+      <w:r>
+        <w:t xml:space="preserve">                                </w:t>
+      </w:r>
+      <w:proofErr w:type="gramStart"/>
+      <w:r>
+        <w:t>distance</w:t>
+      </w:r>
+      <w:proofErr w:type="gramEnd"/>
+      <w:r>
+        <w:t xml:space="preserve"> = </w:t>
+      </w:r>
+      <w:proofErr w:type="spellStart"/>
+      <w:r>
+        <w:t>euclidDist</w:t>
+      </w:r>
+      <w:proofErr w:type="spellEnd"/>
+    </w:p>
+    <w:p>
+      <w:pPr>
+        <w:spacing w:after="0" w:line="240" w:lineRule="auto"/>
+        <w:ind w:left="1440"/>
+      </w:pPr>
+      <w:r>
+        <w:t xml:space="preserve">                </w:t>
+      </w:r>
+      <w:proofErr w:type="gramStart"/>
+      <w:r>
+        <w:t>else</w:t>
+      </w:r>
+      <w:proofErr w:type="gramEnd"/>
+      <w:r>
+        <w:t>: #always record the first cluster</w:t>
+      </w:r>
+    </w:p>
+    <w:p>
+      <w:pPr>
+        <w:spacing w:after="0" w:line="240" w:lineRule="auto"/>
+        <w:ind w:left="1440"/>
+      </w:pPr>
+      <w:r>
+        <w:t xml:space="preserve">                        </w:t>
+      </w:r>
+      <w:proofErr w:type="spellStart"/>
+      <w:proofErr w:type="gramStart"/>
+      <w:r>
+        <w:t>clusterNum</w:t>
+      </w:r>
+      <w:proofErr w:type="spellEnd"/>
+      <w:proofErr w:type="gramEnd"/>
+      <w:r>
+        <w:t xml:space="preserve"> = i+1</w:t>
+      </w:r>
+    </w:p>
+    <w:p>
+      <w:pPr>
+        <w:spacing w:after="0" w:line="240" w:lineRule="auto"/>
+        <w:ind w:left="1440"/>
+      </w:pPr>
+      <w:r>
+        <w:t xml:space="preserve">                        </w:t>
+      </w:r>
+      <w:proofErr w:type="gramStart"/>
+      <w:r>
+        <w:t>distance</w:t>
+      </w:r>
+      <w:proofErr w:type="gramEnd"/>
+      <w:r>
+        <w:t xml:space="preserve"> = </w:t>
+      </w:r>
+      <w:proofErr w:type="spellStart"/>
+      <w:r>
+        <w:t>euclidDist</w:t>
+      </w:r>
+      <w:proofErr w:type="spellEnd"/>
+    </w:p>
+    <w:p>
+      <w:pPr>
+        <w:spacing w:after="0" w:line="240" w:lineRule="auto"/>
+        <w:ind w:left="1440"/>
+      </w:pPr>
+      <w:r>
+        <w:t xml:space="preserve">                #print </w:t>
+      </w:r>
+      <w:proofErr w:type="spellStart"/>
+      <w:r>
+        <w:t>clusterNum</w:t>
+      </w:r>
+      <w:proofErr w:type="spellEnd"/>
+    </w:p>
+    <w:p>
+      <w:pPr>
+        <w:spacing w:after="0" w:line="240" w:lineRule="auto"/>
+        <w:ind w:left="1440"/>
+      </w:pPr>
+      <w:r>
+        <w:t xml:space="preserve">                </w:t>
+      </w:r>
+      <w:proofErr w:type="spellStart"/>
+      <w:r>
+        <w:t>i</w:t>
+      </w:r>
+      <w:proofErr w:type="spellEnd"/>
+      <w:r>
+        <w:t xml:space="preserve"> += 1</w:t>
+      </w:r>
+    </w:p>
+    <w:p>
+      <w:pPr>
+        <w:spacing w:after="0" w:line="240" w:lineRule="auto"/>
+        <w:ind w:left="1440"/>
+      </w:pPr>
+    </w:p>
+    <w:p>
+      <w:pPr>
+        <w:spacing w:after="0" w:line="240" w:lineRule="auto"/>
+        <w:ind w:left="1440"/>
+      </w:pPr>
+      <w:r>
+        <w:t xml:space="preserve">        </w:t>
+      </w:r>
+      <w:proofErr w:type="gramStart"/>
+      <w:r>
+        <w:t>print</w:t>
+      </w:r>
+      <w:proofErr w:type="gramEnd"/>
+      <w:r>
+        <w:t xml:space="preserve"> </w:t>
+      </w:r>
+      <w:proofErr w:type="spellStart"/>
+      <w:r>
+        <w:t>clusterNum</w:t>
+      </w:r>
+      <w:proofErr w:type="spellEnd"/>
+      <w:r>
+        <w:t xml:space="preserve">, '\t', </w:t>
+      </w:r>
+      <w:proofErr w:type="spellStart"/>
+      <w:r>
+        <w:t>vals</w:t>
+      </w:r>
+      <w:proofErr w:type="spellEnd"/>
+      <w:r>
+        <w:t xml:space="preserve">[0], '\t', </w:t>
+      </w:r>
+      <w:proofErr w:type="spellStart"/>
+      <w:r>
+        <w:t>vals</w:t>
+      </w:r>
+      <w:proofErr w:type="spellEnd"/>
+      <w:r>
+        <w:t>[1]</w:t>
+      </w:r>
+    </w:p>
+    <w:p>
+      <w:pPr>
+        <w:spacing w:after="0" w:line="240" w:lineRule="auto"/>
+        <w:ind w:left="720"/>
+      </w:pPr>
+    </w:p>
+    <w:p>
+      <w:pPr>
+        <w:spacing w:after="0" w:line="240" w:lineRule="auto"/>
+        <w:ind w:left="720"/>
+        <w:rPr>
+          <w:b/>
+        </w:rPr>
+      </w:pPr>
+      <w:r>
+        <w:rPr>
+          <w:b/>
+        </w:rPr>
+        <w:t>kmeansReducer.py</w:t>
+      </w:r>
+    </w:p>
+    <w:p>
+      <w:pPr>
+        <w:spacing w:after="0" w:line="240" w:lineRule="auto"/>
+        <w:ind w:left="720"/>
+        <w:rPr>
+          <w:b/>
+        </w:rPr>
+      </w:pPr>
+    </w:p>
+    <w:p>
+      <w:pPr>
+        <w:spacing w:after="0" w:line="240" w:lineRule="auto"/>
+        <w:ind w:left="720"/>
+        <w:rPr>
+          <w:b/>
+        </w:rPr>
+      </w:pPr>
+    </w:p>
+    <w:p>
+      <w:pPr>
+        <w:spacing w:after="0" w:line="240" w:lineRule="auto"/>
+        <w:ind w:left="1440"/>
+      </w:pPr>
+      <w:proofErr w:type="gramStart"/>
+      <w:r>
+        <w:t>#!/</w:t>
+      </w:r>
+      <w:proofErr w:type="spellStart"/>
+      <w:proofErr w:type="gramEnd"/>
+      <w:r>
+        <w:t>usr</w:t>
+      </w:r>
+      <w:proofErr w:type="spellEnd"/>
+      <w:r>
+        <w:t>/bin/python</w:t>
+      </w:r>
+    </w:p>
+    <w:p>
+      <w:pPr>
+        <w:spacing w:after="0" w:line="240" w:lineRule="auto"/>
+        <w:ind w:left="1440"/>
+      </w:pPr>
+    </w:p>
+    <w:p>
+      <w:pPr>
+        <w:spacing w:after="0" w:line="240" w:lineRule="auto"/>
+        <w:ind w:left="1440"/>
+      </w:pPr>
+      <w:proofErr w:type="gramStart"/>
+      <w:r>
+        <w:t>import</w:t>
+      </w:r>
+      <w:proofErr w:type="gramEnd"/>
+      <w:r>
+        <w:t xml:space="preserve"> sys</w:t>
+      </w:r>
+    </w:p>
+    <w:p>
+      <w:pPr>
+        <w:spacing w:after="0" w:line="240" w:lineRule="auto"/>
+        <w:ind w:left="1440"/>
+      </w:pPr>
+    </w:p>
+    <w:p>
+      <w:pPr>
+        <w:spacing w:after="0" w:line="240" w:lineRule="auto"/>
+        <w:ind w:left="1440"/>
+      </w:pPr>
+      <w:proofErr w:type="spellStart"/>
+      <w:proofErr w:type="gramStart"/>
+      <w:r>
+        <w:t>currId</w:t>
+      </w:r>
+      <w:proofErr w:type="spellEnd"/>
+      <w:proofErr w:type="gramEnd"/>
+      <w:r>
+        <w:t xml:space="preserve"> = None  # this is the "current" key</w:t>
+      </w:r>
+    </w:p>
+    <w:p>
+      <w:pPr>
+        <w:spacing w:after="0" w:line="240" w:lineRule="auto"/>
+        <w:ind w:left="1440"/>
+      </w:pPr>
+      <w:proofErr w:type="spellStart"/>
+      <w:proofErr w:type="gramStart"/>
+      <w:r>
+        <w:t>currXs</w:t>
+      </w:r>
+      <w:proofErr w:type="spellEnd"/>
+      <w:proofErr w:type="gramEnd"/>
+      <w:r>
+        <w:t xml:space="preserve"> = []</w:t>
+      </w:r>
+    </w:p>
+    <w:p>
+      <w:pPr>
+        <w:spacing w:after="0" w:line="240" w:lineRule="auto"/>
+        <w:ind w:left="1440"/>
+      </w:pPr>
+      <w:proofErr w:type="spellStart"/>
+      <w:proofErr w:type="gramStart"/>
+      <w:r>
+        <w:t>currYs</w:t>
+      </w:r>
+      <w:proofErr w:type="spellEnd"/>
+      <w:proofErr w:type="gramEnd"/>
+      <w:r>
+        <w:t xml:space="preserve"> = []</w:t>
+      </w:r>
+    </w:p>
+    <w:p>
+      <w:pPr>
+        <w:spacing w:after="0" w:line="240" w:lineRule="auto"/>
+        <w:ind w:left="1440"/>
+      </w:pPr>
+      <w:proofErr w:type="gramStart"/>
+      <w:r>
+        <w:t>id</w:t>
+      </w:r>
+      <w:proofErr w:type="gramEnd"/>
+      <w:r>
+        <w:t xml:space="preserve"> = None</w:t>
+      </w:r>
+    </w:p>
+    <w:p>
+      <w:pPr>
+        <w:spacing w:after="0" w:line="240" w:lineRule="auto"/>
+        <w:ind w:left="1440"/>
+      </w:pPr>
+    </w:p>
+    <w:p>
+      <w:pPr>
+        <w:spacing w:after="0" w:line="240" w:lineRule="auto"/>
+        <w:ind w:left="1440"/>
+      </w:pPr>
+      <w:r>
+        <w:t xml:space="preserve"># </w:t>
+      </w:r>
+      <w:proofErr w:type="gramStart"/>
+      <w:r>
+        <w:t>The</w:t>
+      </w:r>
+      <w:proofErr w:type="gramEnd"/>
+      <w:r>
+        <w:t xml:space="preserve"> input comes from standard input (line by line)</w:t>
+      </w:r>
+    </w:p>
+    <w:p>
+      <w:pPr>
+        <w:spacing w:after="0" w:line="240" w:lineRule="auto"/>
+        <w:ind w:left="1440"/>
+      </w:pPr>
+      <w:proofErr w:type="gramStart"/>
+      <w:r>
+        <w:t>for</w:t>
+      </w:r>
+      <w:proofErr w:type="gramEnd"/>
+      <w:r>
+        <w:t xml:space="preserve"> line in </w:t>
+      </w:r>
+      <w:proofErr w:type="spellStart"/>
+      <w:r>
+        <w:t>sys.stdin</w:t>
+      </w:r>
+      <w:proofErr w:type="spellEnd"/>
+      <w:r>
+        <w:t>:</w:t>
+      </w:r>
+    </w:p>
+    <w:p>
+      <w:pPr>
+        <w:spacing w:after="0" w:line="240" w:lineRule="auto"/>
+        <w:ind w:left="1440"/>
+      </w:pPr>
+    </w:p>
+    <w:p>
+      <w:pPr>
+        <w:spacing w:after="0" w:line="240" w:lineRule="auto"/>
+        <w:ind w:left="1440"/>
+      </w:pPr>
+      <w:r>
+        <w:t xml:space="preserve">        </w:t>
+      </w:r>
+      <w:proofErr w:type="gramStart"/>
+      <w:r>
+        <w:t>line</w:t>
+      </w:r>
+      <w:proofErr w:type="gramEnd"/>
+      <w:r>
+        <w:t xml:space="preserve"> = </w:t>
+      </w:r>
+      <w:proofErr w:type="spellStart"/>
+      <w:r>
+        <w:t>line.strip</w:t>
+      </w:r>
+      <w:proofErr w:type="spellEnd"/>
+      <w:r>
+        <w:t>()</w:t>
+      </w:r>
+    </w:p>
+    <w:p>
+      <w:pPr>
+        <w:spacing w:after="0" w:line="240" w:lineRule="auto"/>
+        <w:ind w:left="1440"/>
+      </w:pPr>
+      <w:r>
+        <w:t xml:space="preserve">        </w:t>
+      </w:r>
+      <w:proofErr w:type="gramStart"/>
+      <w:r>
+        <w:t>ln</w:t>
+      </w:r>
+      <w:proofErr w:type="gramEnd"/>
+      <w:r>
+        <w:t xml:space="preserve"> = </w:t>
+      </w:r>
+      <w:proofErr w:type="spellStart"/>
+      <w:r>
+        <w:t>line.split</w:t>
+      </w:r>
+      <w:proofErr w:type="spellEnd"/>
+      <w:r>
+        <w:t>('\t')</w:t>
+      </w:r>
+    </w:p>
+    <w:p>
+      <w:pPr>
+        <w:spacing w:after="0" w:line="240" w:lineRule="auto"/>
+        <w:ind w:left="1440"/>
+      </w:pPr>
+      <w:r>
+        <w:t xml:space="preserve">        </w:t>
+      </w:r>
+      <w:proofErr w:type="gramStart"/>
+      <w:r>
+        <w:t>id</w:t>
+      </w:r>
+      <w:proofErr w:type="gramEnd"/>
+      <w:r>
+        <w:t xml:space="preserve"> = ln[0]</w:t>
+      </w:r>
+    </w:p>
+    <w:p>
+      <w:pPr>
+        <w:spacing w:after="0" w:line="240" w:lineRule="auto"/>
+        <w:ind w:left="1440"/>
+      </w:pPr>
+    </w:p>
+    <w:p>
+      <w:pPr>
+        <w:spacing w:after="0" w:line="240" w:lineRule="auto"/>
+        <w:ind w:left="1440"/>
+      </w:pPr>
+      <w:r>
+        <w:t xml:space="preserve">        </w:t>
+      </w:r>
+      <w:proofErr w:type="gramStart"/>
+      <w:r>
+        <w:t>if</w:t>
+      </w:r>
+      <w:proofErr w:type="gramEnd"/>
+      <w:r>
+        <w:t xml:space="preserve"> </w:t>
+      </w:r>
+      <w:proofErr w:type="spellStart"/>
+      <w:r>
+        <w:t>currId</w:t>
+      </w:r>
+      <w:proofErr w:type="spellEnd"/>
+      <w:r>
+        <w:t xml:space="preserve"> == id:</w:t>
+      </w:r>
+    </w:p>
+    <w:p>
+      <w:pPr>
+        <w:spacing w:after="0" w:line="240" w:lineRule="auto"/>
+        <w:ind w:left="1440"/>
+      </w:pPr>
+      <w:r>
+        <w:t xml:space="preserve">                </w:t>
+      </w:r>
+      <w:proofErr w:type="spellStart"/>
+      <w:proofErr w:type="gramStart"/>
+      <w:r>
+        <w:t>currXs.append</w:t>
+      </w:r>
+      <w:proofErr w:type="spellEnd"/>
+      <w:r>
+        <w:t>(</w:t>
+      </w:r>
+      <w:proofErr w:type="gramEnd"/>
+      <w:r>
+        <w:t>float(ln[1]))</w:t>
+      </w:r>
+    </w:p>
+    <w:p>
+      <w:pPr>
+        <w:spacing w:after="0" w:line="240" w:lineRule="auto"/>
+        <w:ind w:left="1440"/>
+      </w:pPr>
+      <w:r>
+        <w:t xml:space="preserve">                </w:t>
+      </w:r>
+      <w:proofErr w:type="spellStart"/>
+      <w:proofErr w:type="gramStart"/>
+      <w:r>
+        <w:t>currYs.append</w:t>
+      </w:r>
+      <w:proofErr w:type="spellEnd"/>
+      <w:r>
+        <w:t>(</w:t>
+      </w:r>
+      <w:proofErr w:type="gramEnd"/>
+      <w:r>
+        <w:t>float(ln[2]))</w:t>
+      </w:r>
+    </w:p>
+    <w:p>
+      <w:pPr>
+        <w:spacing w:after="0" w:line="240" w:lineRule="auto"/>
+        <w:ind w:left="1440"/>
+      </w:pPr>
+      <w:r>
+        <w:t xml:space="preserve">        </w:t>
+      </w:r>
+      <w:proofErr w:type="gramStart"/>
+      <w:r>
+        <w:t>else</w:t>
+      </w:r>
+      <w:proofErr w:type="gramEnd"/>
+      <w:r>
+        <w:t>:</w:t>
+      </w:r>
+    </w:p>
+    <w:p>
+      <w:pPr>
+        <w:spacing w:after="0" w:line="240" w:lineRule="auto"/>
+        <w:ind w:left="1440"/>
+      </w:pPr>
+      <w:r>
+        <w:t xml:space="preserve">                </w:t>
+      </w:r>
+      <w:proofErr w:type="gramStart"/>
+      <w:r>
+        <w:t>if</w:t>
+      </w:r>
+      <w:proofErr w:type="gramEnd"/>
+      <w:r>
+        <w:t xml:space="preserve"> </w:t>
+      </w:r>
+      <w:proofErr w:type="spellStart"/>
+      <w:r>
+        <w:t>currId</w:t>
+      </w:r>
+      <w:proofErr w:type="spellEnd"/>
+      <w:r>
+        <w:t>:</w:t>
+      </w:r>
+    </w:p>
+    <w:p>
+      <w:pPr>
+        <w:spacing w:after="0" w:line="240" w:lineRule="auto"/>
+        <w:ind w:left="1440"/>
+      </w:pPr>
+    </w:p>
+    <w:p>
+      <w:pPr>
+        <w:spacing w:after="0" w:line="240" w:lineRule="auto"/>
+        <w:ind w:left="1440"/>
+      </w:pPr>
+      <w:r>
+        <w:t xml:space="preserve">                        #calculate center</w:t>
+      </w:r>
+    </w:p>
+    <w:p>
+      <w:pPr>
+        <w:spacing w:after="0" w:line="240" w:lineRule="auto"/>
+        <w:ind w:left="1440"/>
+      </w:pPr>
+      <w:r>
+        <w:t xml:space="preserve">                        </w:t>
+      </w:r>
+      <w:proofErr w:type="spellStart"/>
+      <w:proofErr w:type="gramStart"/>
+      <w:r>
+        <w:t>centerX</w:t>
+      </w:r>
+      <w:proofErr w:type="spellEnd"/>
+      <w:proofErr w:type="gramEnd"/>
+      <w:r>
+        <w:t xml:space="preserve"> = sum(</w:t>
+      </w:r>
+      <w:proofErr w:type="spellStart"/>
+      <w:r>
+        <w:t>currXs</w:t>
+      </w:r>
+      <w:proofErr w:type="spellEnd"/>
+      <w:r>
+        <w:t>)/</w:t>
+      </w:r>
+      <w:proofErr w:type="spellStart"/>
+      <w:r>
+        <w:t>len</w:t>
+      </w:r>
+      <w:proofErr w:type="spellEnd"/>
+      <w:r>
+        <w:t>(</w:t>
+      </w:r>
+      <w:proofErr w:type="spellStart"/>
+      <w:r>
+        <w:t>currXs</w:t>
+      </w:r>
+      <w:proofErr w:type="spellEnd"/>
+      <w:r>
+        <w:t>)</w:t>
+      </w:r>
+    </w:p>
+    <w:p>
+      <w:pPr>
+        <w:spacing w:after="0" w:line="240" w:lineRule="auto"/>
+        <w:ind w:left="1440"/>
+      </w:pPr>
+      <w:r>
+        <w:t xml:space="preserve">                        </w:t>
+      </w:r>
+      <w:proofErr w:type="spellStart"/>
+      <w:proofErr w:type="gramStart"/>
+      <w:r>
+        <w:t>centerY</w:t>
+      </w:r>
+      <w:proofErr w:type="spellEnd"/>
+      <w:proofErr w:type="gramEnd"/>
+      <w:r>
+        <w:t xml:space="preserve"> = sum(</w:t>
+      </w:r>
+      <w:proofErr w:type="spellStart"/>
+      <w:r>
+        <w:t>currYs</w:t>
+      </w:r>
+      <w:proofErr w:type="spellEnd"/>
+      <w:r>
+        <w:t>)/</w:t>
+      </w:r>
+      <w:proofErr w:type="spellStart"/>
+      <w:r>
+        <w:t>len</w:t>
+      </w:r>
+      <w:proofErr w:type="spellEnd"/>
+      <w:r>
+        <w:t>(</w:t>
+      </w:r>
+      <w:proofErr w:type="spellStart"/>
+      <w:r>
+        <w:t>currYs</w:t>
+      </w:r>
+      <w:proofErr w:type="spellEnd"/>
+      <w:r>
+        <w:t>)</w:t>
+      </w:r>
+    </w:p>
+    <w:p>
+      <w:pPr>
+        <w:spacing w:after="0" w:line="240" w:lineRule="auto"/>
+        <w:ind w:left="1440"/>
+      </w:pPr>
+      <w:r>
+        <w:t xml:space="preserve">                        </w:t>
+      </w:r>
+      <w:proofErr w:type="gramStart"/>
+      <w:r>
+        <w:t>print</w:t>
+      </w:r>
+      <w:proofErr w:type="gramEnd"/>
+      <w:r>
+        <w:t xml:space="preserve"> '%s %s' % (</w:t>
+      </w:r>
+      <w:proofErr w:type="spellStart"/>
+      <w:r>
+        <w:t>centerX</w:t>
+      </w:r>
+      <w:proofErr w:type="spellEnd"/>
+      <w:r>
+        <w:t xml:space="preserve">, </w:t>
+      </w:r>
+      <w:proofErr w:type="spellStart"/>
+      <w:r>
+        <w:t>centerY</w:t>
+      </w:r>
+      <w:proofErr w:type="spellEnd"/>
+      <w:r>
+        <w:t>)</w:t>
+      </w:r>
+    </w:p>
+    <w:p>
+      <w:pPr>
+        <w:spacing w:after="0" w:line="240" w:lineRule="auto"/>
+        <w:ind w:left="1440"/>
+      </w:pPr>
+    </w:p>
+    <w:p>
+      <w:pPr>
+        <w:spacing w:after="0" w:line="240" w:lineRule="auto"/>
+        <w:ind w:left="1440"/>
+      </w:pPr>
+      <w:r>
+        <w:t xml:space="preserve">                </w:t>
+      </w:r>
+      <w:proofErr w:type="spellStart"/>
+      <w:proofErr w:type="gramStart"/>
+      <w:r>
+        <w:t>currId</w:t>
+      </w:r>
+      <w:proofErr w:type="spellEnd"/>
+      <w:proofErr w:type="gramEnd"/>
+      <w:r>
+        <w:t xml:space="preserve"> = id</w:t>
+      </w:r>
+    </w:p>
+    <w:p>
+      <w:pPr>
+        <w:spacing w:after="0" w:line="240" w:lineRule="auto"/>
+        <w:ind w:left="1440"/>
+      </w:pPr>
+      <w:r>
+        <w:t xml:space="preserve">                </w:t>
+      </w:r>
+      <w:proofErr w:type="spellStart"/>
+      <w:proofErr w:type="gramStart"/>
+      <w:r>
+        <w:t>currXs.append</w:t>
+      </w:r>
+      <w:proofErr w:type="spellEnd"/>
+      <w:r>
+        <w:t>(</w:t>
+      </w:r>
+      <w:proofErr w:type="gramEnd"/>
+      <w:r>
+        <w:t>float(ln[1]))</w:t>
+      </w:r>
+    </w:p>
+    <w:p>
+      <w:pPr>
+        <w:spacing w:after="0" w:line="240" w:lineRule="auto"/>
+        <w:ind w:left="1440"/>
+      </w:pPr>
+      <w:r>
+        <w:t xml:space="preserve">                </w:t>
+      </w:r>
+      <w:proofErr w:type="spellStart"/>
+      <w:proofErr w:type="gramStart"/>
+      <w:r>
+        <w:t>currYs.append</w:t>
+      </w:r>
+      <w:proofErr w:type="spellEnd"/>
+      <w:r>
+        <w:t>(</w:t>
+      </w:r>
+      <w:proofErr w:type="gramEnd"/>
+      <w:r>
+        <w:t>float(ln[2]))</w:t>
+      </w:r>
+    </w:p>
+    <w:p>
+      <w:pPr>
+        <w:spacing w:after="0" w:line="240" w:lineRule="auto"/>
+        <w:ind w:left="1440"/>
+      </w:pPr>
+    </w:p>
+    <w:p>
+      <w:pPr>
+        <w:spacing w:after="0" w:line="240" w:lineRule="auto"/>
+        <w:ind w:left="1440"/>
+      </w:pPr>
+      <w:r>
+        <w:t># output the last key</w:t>
+      </w:r>
+    </w:p>
+    <w:p>
+      <w:pPr>
+        <w:spacing w:after="0" w:line="240" w:lineRule="auto"/>
+        <w:ind w:left="1440"/>
+      </w:pPr>
+      <w:proofErr w:type="gramStart"/>
+      <w:r>
+        <w:t>if</w:t>
+      </w:r>
+      <w:proofErr w:type="gramEnd"/>
+      <w:r>
+        <w:t xml:space="preserve"> </w:t>
+      </w:r>
+      <w:proofErr w:type="spellStart"/>
+      <w:r>
+        <w:t>currId</w:t>
+      </w:r>
+      <w:proofErr w:type="spellEnd"/>
+      <w:r>
+        <w:t xml:space="preserve"> == id:</w:t>
+      </w:r>
+    </w:p>
+    <w:p>
+      <w:pPr>
+        <w:spacing w:after="0" w:line="240" w:lineRule="auto"/>
+        <w:ind w:left="1440"/>
+      </w:pPr>
+      <w:r>
+        <w:t xml:space="preserve">        #calculate center</w:t>
+      </w:r>
+    </w:p>
+    <w:p>
+      <w:pPr>
+        <w:spacing w:after="0" w:line="240" w:lineRule="auto"/>
+        <w:ind w:left="1440"/>
+      </w:pPr>
+      <w:r>
+        <w:t xml:space="preserve">        </w:t>
+      </w:r>
+      <w:proofErr w:type="spellStart"/>
+      <w:proofErr w:type="gramStart"/>
+      <w:r>
+        <w:t>centerX</w:t>
+      </w:r>
+      <w:proofErr w:type="spellEnd"/>
+      <w:proofErr w:type="gramEnd"/>
+      <w:r>
+        <w:t xml:space="preserve"> = sum(</w:t>
+      </w:r>
+      <w:proofErr w:type="spellStart"/>
+      <w:r>
+        <w:t>currXs</w:t>
+      </w:r>
+      <w:proofErr w:type="spellEnd"/>
+      <w:r>
+        <w:t>)/</w:t>
+      </w:r>
+      <w:proofErr w:type="spellStart"/>
+      <w:r>
+        <w:t>len</w:t>
+      </w:r>
+      <w:proofErr w:type="spellEnd"/>
+      <w:r>
+        <w:t>(</w:t>
+      </w:r>
+      <w:proofErr w:type="spellStart"/>
+      <w:r>
+        <w:t>currXs</w:t>
+      </w:r>
+      <w:proofErr w:type="spellEnd"/>
+      <w:r>
+        <w:t>)</w:t>
+      </w:r>
+    </w:p>
+    <w:p>
+      <w:pPr>
+        <w:spacing w:after="0" w:line="240" w:lineRule="auto"/>
+        <w:ind w:left="1440"/>
+      </w:pPr>
+      <w:r>
+        <w:t xml:space="preserve">        </w:t>
+      </w:r>
+      <w:proofErr w:type="spellStart"/>
+      <w:proofErr w:type="gramStart"/>
+      <w:r>
+        <w:t>centerY</w:t>
+      </w:r>
+      <w:proofErr w:type="spellEnd"/>
+      <w:proofErr w:type="gramEnd"/>
+      <w:r>
+        <w:t xml:space="preserve"> = sum(</w:t>
+      </w:r>
+      <w:proofErr w:type="spellStart"/>
+      <w:r>
+        <w:t>currYs</w:t>
+      </w:r>
+      <w:proofErr w:type="spellEnd"/>
+      <w:r>
+        <w:t>)/</w:t>
+      </w:r>
+      <w:proofErr w:type="spellStart"/>
+      <w:r>
+        <w:t>len</w:t>
+      </w:r>
+      <w:proofErr w:type="spellEnd"/>
+      <w:r>
+        <w:t>(</w:t>
+      </w:r>
+      <w:proofErr w:type="spellStart"/>
+      <w:r>
+        <w:t>currYs</w:t>
+      </w:r>
+      <w:proofErr w:type="spellEnd"/>
+      <w:r>
+        <w:t>)</w:t>
+      </w:r>
+    </w:p>
+    <w:p>
+      <w:pPr>
+        <w:spacing w:after="0" w:line="240" w:lineRule="auto"/>
+        <w:ind w:left="1440"/>
+      </w:pPr>
+      <w:r>
+        <w:t xml:space="preserve">        </w:t>
+      </w:r>
+      <w:proofErr w:type="gramStart"/>
+      <w:r>
+        <w:t>print</w:t>
+      </w:r>
+      <w:proofErr w:type="gramEnd"/>
+      <w:r>
+        <w:t xml:space="preserve"> '%s %s' % (</w:t>
+      </w:r>
+      <w:proofErr w:type="spellStart"/>
+      <w:r>
+        <w:t>centerX</w:t>
+      </w:r>
+      <w:proofErr w:type="spellEnd"/>
+      <w:r>
+        <w:t xml:space="preserve">, </w:t>
+      </w:r>
+      <w:proofErr w:type="spellStart"/>
+      <w:r>
+        <w:t>centerY</w:t>
+      </w:r>
+      <w:proofErr w:type="spellEnd"/>
+      <w:r>
+        <w:t>)</w:t>
+      </w:r>
+    </w:p>
+    <w:p>
+      <w:pPr>
+        <w:spacing w:after="0" w:line="240" w:lineRule="auto"/>
+        <w:ind w:left="1440"/>
+      </w:pPr>
+    </w:p>
+    <w:p>
+      <w:pPr>
+        <w:spacing w:after="0" w:line="240" w:lineRule="auto"/>
+        <w:ind w:left="720"/>
+        <w:rPr>
+          <w:rFonts w:asciiTheme="minorHAnsi" w:eastAsia="Times New Roman" w:hAnsiTheme="minorHAnsi" w:cs="Lucida Sans Unicode"/>
+          <w:b/>
+          <w:spacing w:val="3"/>
+          <w:shd w:val="clear" w:color="auto" w:fill="FFFFFF"/>
+        </w:rPr>
+      </w:pPr>
+      <w:r>
+        <w:rPr>
+          <w:rFonts w:asciiTheme="minorHAnsi" w:eastAsia="Times New Roman" w:hAnsiTheme="minorHAnsi" w:cs="Lucida Sans Unicode"/>
+          <w:b/>
+          <w:spacing w:val="3"/>
+          <w:shd w:val="clear" w:color="auto" w:fill="FFFFFF"/>
+        </w:rPr>
+        <w:t>First Execution:</w:t>
+      </w:r>
+    </w:p>
+    <w:p>
+      <w:pPr>
+        <w:spacing w:after="0" w:line="240" w:lineRule="auto"/>
+        <w:ind w:left="720"/>
+        <w:rPr>
+          <w:rFonts w:asciiTheme="minorHAnsi" w:eastAsia="Times New Roman" w:hAnsiTheme="minorHAnsi" w:cs="Lucida Sans Unicode"/>
+          <w:spacing w:val="3"/>
+          <w:shd w:val="clear" w:color="auto" w:fill="FFFFFF"/>
+        </w:rPr>
+      </w:pPr>
+    </w:p>
+    <w:p>
+      <w:pPr>
+        <w:spacing w:after="0" w:line="240" w:lineRule="auto"/>
+        <w:ind w:left="720"/>
+        <w:rPr>
+          <w:rFonts w:asciiTheme="minorHAnsi" w:eastAsia="Times New Roman" w:hAnsiTheme="minorHAnsi" w:cs="Lucida Sans Unicode"/>
+          <w:spacing w:val="3"/>
+          <w:shd w:val="clear" w:color="auto" w:fill="FFFFFF"/>
+        </w:rPr>
+      </w:pPr>
+      <w:proofErr w:type="spellStart"/>
+      <w:proofErr w:type="gramStart"/>
+      <w:r>
+        <w:rPr>
+          <w:rFonts w:asciiTheme="minorHAnsi" w:eastAsia="Times New Roman" w:hAnsiTheme="minorHAnsi" w:cs="Lucida Sans Unicode"/>
+          <w:spacing w:val="3"/>
+          <w:shd w:val="clear" w:color="auto" w:fill="FFFFFF"/>
+        </w:rPr>
+        <w:t>hadoop</w:t>
+      </w:r>
+      <w:proofErr w:type="spellEnd"/>
+      <w:proofErr w:type="gramEnd"/>
+      <w:r>
+        <w:rPr>
+          <w:rFonts w:asciiTheme="minorHAnsi" w:eastAsia="Times New Roman" w:hAnsiTheme="minorHAnsi" w:cs="Lucida Sans Unicode"/>
+          <w:spacing w:val="3"/>
+          <w:shd w:val="clear" w:color="auto" w:fill="FFFFFF"/>
+        </w:rPr>
+        <w:t xml:space="preserve"> jar hadoop-streami</w:t>
+      </w:r>
+      <w:r>
+        <w:rPr>
+          <w:rFonts w:asciiTheme="minorHAnsi" w:eastAsia="Times New Roman" w:hAnsiTheme="minorHAnsi" w:cs="Lucida Sans Unicode"/>
+          <w:spacing w:val="3"/>
+          <w:shd w:val="clear" w:color="auto" w:fill="FFFFFF"/>
+        </w:rPr>
+        <w:t>ng-2.6.4.jar -input /data/testd</w:t>
+      </w:r>
+      <w:r>
+        <w:rPr>
+          <w:rFonts w:asciiTheme="minorHAnsi" w:eastAsia="Times New Roman" w:hAnsiTheme="minorHAnsi" w:cs="Lucida Sans Unicode"/>
+          <w:spacing w:val="3"/>
+          <w:shd w:val="clear" w:color="auto" w:fill="FFFFFF"/>
+        </w:rPr>
+        <w:t>ata2.txt -file centers.txt -</w:t>
+      </w:r>
+      <w:r>
+        <w:rPr>
+          <w:rFonts w:asciiTheme="minorHAnsi" w:eastAsia="Times New Roman" w:hAnsiTheme="minorHAnsi" w:cs="Lucida Sans Unicode"/>
+          <w:spacing w:val="3"/>
+          <w:shd w:val="clear" w:color="auto" w:fill="FFFFFF"/>
+        </w:rPr>
+        <w:t>mapper kmeansM</w:t>
+      </w:r>
+      <w:r>
+        <w:rPr>
+          <w:rFonts w:asciiTheme="minorHAnsi" w:eastAsia="Times New Roman" w:hAnsiTheme="minorHAnsi" w:cs="Lucida Sans Unicode"/>
+          <w:spacing w:val="3"/>
+          <w:shd w:val="clear" w:color="auto" w:fill="FFFFFF"/>
+        </w:rPr>
+        <w:t xml:space="preserve">apper.py </w:t>
+      </w:r>
+      <w:r>
+        <w:rPr>
+          <w:rFonts w:asciiTheme="minorHAnsi" w:eastAsia="Times New Roman" w:hAnsiTheme="minorHAnsi" w:cs="Lucida Sans Unicode"/>
+          <w:spacing w:val="3"/>
+          <w:shd w:val="clear" w:color="auto" w:fill="FFFFFF"/>
+        </w:rPr>
+        <w:t>-file kmeansMapper.py -reducer kmean</w:t>
+      </w:r>
+      <w:r>
+        <w:rPr>
+          <w:rFonts w:asciiTheme="minorHAnsi" w:eastAsia="Times New Roman" w:hAnsiTheme="minorHAnsi" w:cs="Lucida Sans Unicode"/>
+          <w:spacing w:val="3"/>
+          <w:shd w:val="clear" w:color="auto" w:fill="FFFFFF"/>
+        </w:rPr>
+        <w:t>s</w:t>
+      </w:r>
+      <w:r>
+        <w:rPr>
+          <w:rFonts w:asciiTheme="minorHAnsi" w:eastAsia="Times New Roman" w:hAnsiTheme="minorHAnsi" w:cs="Lucida Sans Unicode"/>
+          <w:spacing w:val="3"/>
+          <w:shd w:val="clear" w:color="auto" w:fill="FFFFFF"/>
+        </w:rPr>
+        <w:t>Reducer.py -file kmeansR</w:t>
+      </w:r>
+      <w:r>
+        <w:rPr>
+          <w:rFonts w:asciiTheme="minorHAnsi" w:eastAsia="Times New Roman" w:hAnsiTheme="minorHAnsi" w:cs="Lucida Sans Unicode"/>
+          <w:spacing w:val="3"/>
+          <w:shd w:val="clear" w:color="auto" w:fill="FFFFFF"/>
+        </w:rPr>
+        <w:t>educer.py -file centers.txt -output /data/kmeans1</w:t>
+      </w:r>
       <w:bookmarkStart w:id="0" w:name="_GoBack"/>
       <w:bookmarkEnd w:id="0"/>
+    </w:p>
+    <w:p>
+      <w:pPr>
+        <w:spacing w:after="0" w:line="240" w:lineRule="auto"/>
+        <w:ind w:left="720"/>
+      </w:pPr>
+    </w:p>
+    <w:p>
+      <w:pPr>
+        <w:spacing w:after="0" w:line="240" w:lineRule="auto"/>
+        <w:ind w:left="720"/>
+      </w:pPr>
     </w:p>
     <w:p>
       <w:pPr>
@@ -11871,7 +13478,7 @@
 </file>
 
 <file path=customXml/itemProps1.xml><?xml version="1.0" encoding="utf-8"?>
-<ds:datastoreItem xmlns:ds="http://schemas.openxmlformats.org/officeDocument/2006/customXml" ds:itemID="{CF47B61C-BFA8-48AC-A5C2-8454895A62D0}">
+<ds:datastoreItem xmlns:ds="http://schemas.openxmlformats.org/officeDocument/2006/customXml" ds:itemID="{354CEB18-0358-43DD-8F77-5EFBBC8459E1}">
   <ds:schemaRefs>
     <ds:schemaRef ds:uri="http://schemas.openxmlformats.org/officeDocument/2006/bibliography"/>
   </ds:schemaRefs>

--- a/ProjectPhase2/MichaelJanke_CSC555_Phase2_Queries.docx
+++ b/ProjectPhase2/MichaelJanke_CSC555_Phase2_Queries.docx
@@ -9163,7 +9163,34 @@
         <w:ind w:left="1446"/>
       </w:pPr>
       <w:r>
-        <w:t>I used the sample data from chapter 7 in the book, but to add more data points, I swapped the x and y values to double the number of entries:</w:t>
+        <w:t>I used the single-node Hadoop instance for this exercise.</w:t>
+      </w:r>
+    </w:p>
+    <w:p>
+      <w:pPr>
+        <w:ind w:left="1446"/>
+      </w:pPr>
+      <w:r>
+        <w:t>First, I used an online random sequence generator (</w:t>
+      </w:r>
+      <w:hyperlink r:id="rId30" w:history="1">
+        <w:r>
+          <w:rPr>
+            <w:rStyle w:val="Hyperlink"/>
+          </w:rPr>
+          <w:t>https://www.random.org/sequences/?mode=advanced</w:t>
+        </w:r>
+      </w:hyperlink>
+      <w:r>
+        <w:t xml:space="preserve">) to generate </w:t>
+      </w:r>
+      <w:proofErr w:type="gramStart"/>
+      <w:r>
+        <w:t>100  x</w:t>
+      </w:r>
+      <w:proofErr w:type="gramEnd"/>
+      <w:r>
+        <w:t xml:space="preserve"> and y variables. Here’s a screen shot. The full list is at the end of this document.</w:t>
       </w:r>
     </w:p>
     <w:p>
@@ -9176,64 +9203,10 @@
         </w:rPr>
         <w:lastRenderedPageBreak/>
         <w:drawing>
-          <wp:inline distT="0" distB="0" distL="0" distR="0" wp14:anchorId="2D9C5256" wp14:editId="610F7506">
-            <wp:extent cx="5943600" cy="4438015"/>
-            <wp:effectExtent l="0" t="0" r="0" b="635"/>
-            <wp:docPr id="14" name="Picture 14"/>
-            <wp:cNvGraphicFramePr>
-              <a:graphicFrameLocks xmlns:a="http://schemas.openxmlformats.org/drawingml/2006/main" noChangeAspect="1"/>
-            </wp:cNvGraphicFramePr>
-            <a:graphic xmlns:a="http://schemas.openxmlformats.org/drawingml/2006/main">
-              <a:graphicData uri="http://schemas.openxmlformats.org/drawingml/2006/picture">
-                <pic:pic xmlns:pic="http://schemas.openxmlformats.org/drawingml/2006/picture">
-                  <pic:nvPicPr>
-                    <pic:cNvPr id="0" name=""/>
-                    <pic:cNvPicPr/>
-                  </pic:nvPicPr>
-                  <pic:blipFill>
-                    <a:blip r:embed="rId30"/>
-                    <a:stretch>
-                      <a:fillRect/>
-                    </a:stretch>
-                  </pic:blipFill>
-                  <pic:spPr>
-                    <a:xfrm>
-                      <a:off x="0" y="0"/>
-                      <a:ext cx="5943600" cy="4438015"/>
-                    </a:xfrm>
-                    <a:prstGeom prst="rect">
-                      <a:avLst/>
-                    </a:prstGeom>
-                  </pic:spPr>
-                </pic:pic>
-              </a:graphicData>
-            </a:graphic>
-          </wp:inline>
-        </w:drawing>
-      </w:r>
-    </w:p>
-    <w:p>
-      <w:pPr>
-        <w:ind w:left="720"/>
-      </w:pPr>
-      <w:r>
-        <w:t>Starting Centers:</w:t>
-      </w:r>
-    </w:p>
-    <w:p>
-      <w:pPr>
-        <w:ind w:left="720"/>
-      </w:pPr>
-      <w:r>
-        <w:rPr>
-          <w:noProof/>
-        </w:rPr>
-        <w:lastRenderedPageBreak/>
-        <w:drawing>
-          <wp:inline distT="0" distB="0" distL="0" distR="0" wp14:anchorId="395BD6F8" wp14:editId="1352CAED">
-            <wp:extent cx="5943600" cy="4438015"/>
-            <wp:effectExtent l="0" t="0" r="0" b="635"/>
-            <wp:docPr id="15" name="Picture 15"/>
+          <wp:inline distT="0" distB="0" distL="0" distR="0" wp14:anchorId="5A8A4668" wp14:editId="05BBEFAF">
+            <wp:extent cx="5943600" cy="3796030"/>
+            <wp:effectExtent l="0" t="0" r="0" b="0"/>
+            <wp:docPr id="13" name="Picture 13"/>
             <wp:cNvGraphicFramePr>
               <a:graphicFrameLocks xmlns:a="http://schemas.openxmlformats.org/drawingml/2006/main" noChangeAspect="1"/>
             </wp:cNvGraphicFramePr>
@@ -9253,7 +9226,7 @@
                   <pic:spPr>
                     <a:xfrm>
                       <a:off x="0" y="0"/>
-                      <a:ext cx="5943600" cy="4438015"/>
+                      <a:ext cx="5943600" cy="3796030"/>
                     </a:xfrm>
                     <a:prstGeom prst="rect">
                       <a:avLst/>
@@ -9269,6 +9242,68 @@
     <w:p>
       <w:pPr>
         <w:ind w:left="720"/>
+      </w:pPr>
+      <w:r>
+        <w:t>Then I randomly picked six starting c</w:t>
+      </w:r>
+      <w:r>
+        <w:t>enters</w:t>
+      </w:r>
+      <w:r>
+        <w:t xml:space="preserve"> from the list</w:t>
+      </w:r>
+      <w:r>
+        <w:t>:</w:t>
+      </w:r>
+    </w:p>
+    <w:p>
+      <w:pPr>
+        <w:ind w:left="720"/>
+      </w:pPr>
+      <w:r>
+        <w:rPr>
+          <w:noProof/>
+        </w:rPr>
+        <w:drawing>
+          <wp:inline distT="0" distB="0" distL="0" distR="0" wp14:anchorId="604A51D2" wp14:editId="1E31E199">
+            <wp:extent cx="5943600" cy="3796030"/>
+            <wp:effectExtent l="0" t="0" r="0" b="0"/>
+            <wp:docPr id="16" name="Picture 16"/>
+            <wp:cNvGraphicFramePr>
+              <a:graphicFrameLocks xmlns:a="http://schemas.openxmlformats.org/drawingml/2006/main" noChangeAspect="1"/>
+            </wp:cNvGraphicFramePr>
+            <a:graphic xmlns:a="http://schemas.openxmlformats.org/drawingml/2006/main">
+              <a:graphicData uri="http://schemas.openxmlformats.org/drawingml/2006/picture">
+                <pic:pic xmlns:pic="http://schemas.openxmlformats.org/drawingml/2006/picture">
+                  <pic:nvPicPr>
+                    <pic:cNvPr id="0" name=""/>
+                    <pic:cNvPicPr/>
+                  </pic:nvPicPr>
+                  <pic:blipFill>
+                    <a:blip r:embed="rId32"/>
+                    <a:stretch>
+                      <a:fillRect/>
+                    </a:stretch>
+                  </pic:blipFill>
+                  <pic:spPr>
+                    <a:xfrm>
+                      <a:off x="0" y="0"/>
+                      <a:ext cx="5943600" cy="3796030"/>
+                    </a:xfrm>
+                    <a:prstGeom prst="rect">
+                      <a:avLst/>
+                    </a:prstGeom>
+                  </pic:spPr>
+                </pic:pic>
+              </a:graphicData>
+            </a:graphic>
+          </wp:inline>
+        </w:drawing>
+      </w:r>
+    </w:p>
+    <w:p>
+      <w:pPr>
+        <w:ind w:left="720"/>
         <w:rPr>
           <w:b/>
         </w:rPr>
@@ -9277,6 +9312,21 @@
         <w:rPr>
           <w:b/>
         </w:rPr>
+        <w:lastRenderedPageBreak/>
+        <w:t>Code:</w:t>
+      </w:r>
+    </w:p>
+    <w:p>
+      <w:pPr>
+        <w:ind w:left="720"/>
+        <w:rPr>
+          <w:b/>
+        </w:rPr>
+      </w:pPr>
+      <w:r>
+        <w:rPr>
+          <w:b/>
+        </w:rPr>
         <w:t>kmeansMapper.py</w:t>
       </w:r>
     </w:p>
@@ -9606,16 +9656,548 @@
         <w:ind w:left="1440"/>
       </w:pPr>
       <w:r>
+        <w:t xml:space="preserve">        </w:t>
+      </w:r>
+      <w:proofErr w:type="gramStart"/>
+      <w:r>
+        <w:t>distance</w:t>
+      </w:r>
+      <w:proofErr w:type="gramEnd"/>
+      <w:r>
+        <w:t xml:space="preserve"> = None</w:t>
+      </w:r>
+    </w:p>
+    <w:p>
+      <w:pPr>
+        <w:spacing w:after="0" w:line="240" w:lineRule="auto"/>
+        <w:ind w:left="1440"/>
+      </w:pPr>
+      <w:r>
+        <w:t xml:space="preserve">        </w:t>
+      </w:r>
+      <w:proofErr w:type="spellStart"/>
+      <w:r>
+        <w:t>i</w:t>
+      </w:r>
+      <w:proofErr w:type="spellEnd"/>
+      <w:r>
+        <w:t xml:space="preserve"> = 0</w:t>
+      </w:r>
+    </w:p>
+    <w:p>
+      <w:pPr>
+        <w:spacing w:after="0" w:line="240" w:lineRule="auto"/>
+        <w:ind w:left="1440"/>
+      </w:pPr>
+    </w:p>
+    <w:p>
+      <w:pPr>
+        <w:spacing w:after="0" w:line="240" w:lineRule="auto"/>
+        <w:ind w:left="1440"/>
+      </w:pPr>
+      <w:r>
+        <w:t xml:space="preserve">        #compare to each center and store the smallest distance</w:t>
+      </w:r>
+    </w:p>
+    <w:p>
+      <w:pPr>
+        <w:spacing w:after="0" w:line="240" w:lineRule="auto"/>
+        <w:ind w:left="1440"/>
+      </w:pPr>
+      <w:r>
+        <w:t xml:space="preserve">        </w:t>
+      </w:r>
+      <w:proofErr w:type="gramStart"/>
+      <w:r>
+        <w:t>for</w:t>
+      </w:r>
+      <w:proofErr w:type="gramEnd"/>
+      <w:r>
+        <w:t xml:space="preserve"> center in centers:</w:t>
+      </w:r>
+    </w:p>
+    <w:p>
+      <w:pPr>
+        <w:spacing w:after="0" w:line="240" w:lineRule="auto"/>
+        <w:ind w:left="1440"/>
+      </w:pPr>
+    </w:p>
+    <w:p>
+      <w:pPr>
+        <w:spacing w:after="0" w:line="240" w:lineRule="auto"/>
+        <w:ind w:left="1440"/>
+      </w:pPr>
+      <w:r>
+        <w:t xml:space="preserve">                </w:t>
+      </w:r>
+      <w:proofErr w:type="spellStart"/>
+      <w:r>
+        <w:t>euclidDist</w:t>
+      </w:r>
+      <w:proofErr w:type="spellEnd"/>
+      <w:r>
+        <w:t xml:space="preserve"> = </w:t>
+      </w:r>
+      <w:proofErr w:type="spellStart"/>
+      <w:r>
+        <w:t>math.sqrt</w:t>
+      </w:r>
+      <w:proofErr w:type="spellEnd"/>
+      <w:r>
+        <w:t>( (float(</w:t>
+      </w:r>
+      <w:proofErr w:type="spellStart"/>
+      <w:r>
+        <w:t>vals</w:t>
+      </w:r>
+      <w:proofErr w:type="spellEnd"/>
+      <w:r>
+        <w:t>[0])-float(center[0]))**2 + (float(v$</w:t>
+      </w:r>
+    </w:p>
+    <w:p>
+      <w:pPr>
+        <w:spacing w:after="0" w:line="240" w:lineRule="auto"/>
+        <w:ind w:left="1440"/>
+      </w:pPr>
+    </w:p>
+    <w:p>
+      <w:pPr>
+        <w:spacing w:after="0" w:line="240" w:lineRule="auto"/>
+        <w:ind w:left="1440"/>
+      </w:pPr>
+      <w:r>
+        <w:t xml:space="preserve">                </w:t>
+      </w:r>
+      <w:proofErr w:type="gramStart"/>
+      <w:r>
+        <w:t>if</w:t>
+      </w:r>
+      <w:proofErr w:type="gramEnd"/>
+      <w:r>
+        <w:t xml:space="preserve"> </w:t>
+      </w:r>
+      <w:proofErr w:type="spellStart"/>
+      <w:r>
+        <w:t>clusterNum</w:t>
+      </w:r>
+      <w:proofErr w:type="spellEnd"/>
+      <w:r>
+        <w:t>:</w:t>
+      </w:r>
+    </w:p>
+    <w:p>
+      <w:pPr>
+        <w:spacing w:after="0" w:line="240" w:lineRule="auto"/>
+        <w:ind w:left="1440"/>
+      </w:pPr>
+      <w:r>
+        <w:t xml:space="preserve">                        </w:t>
+      </w:r>
+      <w:proofErr w:type="gramStart"/>
+      <w:r>
+        <w:t>if</w:t>
+      </w:r>
+      <w:proofErr w:type="gramEnd"/>
+      <w:r>
+        <w:t xml:space="preserve"> </w:t>
+      </w:r>
+      <w:proofErr w:type="spellStart"/>
+      <w:r>
+        <w:t>euclidDist</w:t>
+      </w:r>
+      <w:proofErr w:type="spellEnd"/>
+      <w:r>
+        <w:t xml:space="preserve"> &lt; distance:</w:t>
+      </w:r>
+    </w:p>
+    <w:p>
+      <w:pPr>
+        <w:spacing w:after="0" w:line="240" w:lineRule="auto"/>
+        <w:ind w:left="1440"/>
+      </w:pPr>
+      <w:r>
+        <w:t xml:space="preserve">                                </w:t>
+      </w:r>
+      <w:proofErr w:type="spellStart"/>
+      <w:proofErr w:type="gramStart"/>
+      <w:r>
+        <w:t>clusterNum</w:t>
+      </w:r>
+      <w:proofErr w:type="spellEnd"/>
+      <w:proofErr w:type="gramEnd"/>
+      <w:r>
+        <w:t xml:space="preserve"> = i+1</w:t>
+      </w:r>
+    </w:p>
+    <w:p>
+      <w:pPr>
+        <w:spacing w:after="0" w:line="240" w:lineRule="auto"/>
+        <w:ind w:left="1440"/>
+      </w:pPr>
+      <w:r>
+        <w:t xml:space="preserve">                                </w:t>
+      </w:r>
+      <w:proofErr w:type="gramStart"/>
+      <w:r>
+        <w:t>distance</w:t>
+      </w:r>
+      <w:proofErr w:type="gramEnd"/>
+      <w:r>
+        <w:t xml:space="preserve"> = </w:t>
+      </w:r>
+      <w:proofErr w:type="spellStart"/>
+      <w:r>
+        <w:t>euclidDist</w:t>
+      </w:r>
+      <w:proofErr w:type="spellEnd"/>
+    </w:p>
+    <w:p>
+      <w:pPr>
+        <w:spacing w:after="0" w:line="240" w:lineRule="auto"/>
+        <w:ind w:left="1440"/>
+      </w:pPr>
+      <w:r>
+        <w:t xml:space="preserve">                </w:t>
+      </w:r>
+      <w:proofErr w:type="gramStart"/>
+      <w:r>
+        <w:t>else</w:t>
+      </w:r>
+      <w:proofErr w:type="gramEnd"/>
+      <w:r>
+        <w:t>: #always record the first cluster</w:t>
+      </w:r>
+    </w:p>
+    <w:p>
+      <w:pPr>
+        <w:spacing w:after="0" w:line="240" w:lineRule="auto"/>
+        <w:ind w:left="1440"/>
+      </w:pPr>
+      <w:r>
+        <w:t xml:space="preserve">                        </w:t>
+      </w:r>
+      <w:proofErr w:type="spellStart"/>
+      <w:proofErr w:type="gramStart"/>
+      <w:r>
+        <w:t>clusterNum</w:t>
+      </w:r>
+      <w:proofErr w:type="spellEnd"/>
+      <w:proofErr w:type="gramEnd"/>
+      <w:r>
+        <w:t xml:space="preserve"> = i+1</w:t>
+      </w:r>
+    </w:p>
+    <w:p>
+      <w:pPr>
+        <w:spacing w:after="0" w:line="240" w:lineRule="auto"/>
+        <w:ind w:left="1440"/>
+      </w:pPr>
+      <w:r>
+        <w:t xml:space="preserve">                        </w:t>
+      </w:r>
+      <w:proofErr w:type="gramStart"/>
+      <w:r>
+        <w:t>distance</w:t>
+      </w:r>
+      <w:proofErr w:type="gramEnd"/>
+      <w:r>
+        <w:t xml:space="preserve"> = </w:t>
+      </w:r>
+      <w:proofErr w:type="spellStart"/>
+      <w:r>
+        <w:t>euclidDist</w:t>
+      </w:r>
+      <w:proofErr w:type="spellEnd"/>
+    </w:p>
+    <w:p>
+      <w:pPr>
+        <w:spacing w:after="0" w:line="240" w:lineRule="auto"/>
+        <w:ind w:left="1440"/>
+      </w:pPr>
+    </w:p>
+    <w:p>
+      <w:pPr>
+        <w:spacing w:after="0" w:line="240" w:lineRule="auto"/>
+        <w:ind w:left="1440"/>
+      </w:pPr>
+      <w:r>
+        <w:t xml:space="preserve">                </w:t>
+      </w:r>
+      <w:proofErr w:type="spellStart"/>
+      <w:r>
+        <w:t>i</w:t>
+      </w:r>
+      <w:proofErr w:type="spellEnd"/>
+      <w:r>
+        <w:t xml:space="preserve"> += 1</w:t>
+      </w:r>
+    </w:p>
+    <w:p>
+      <w:pPr>
+        <w:spacing w:after="0" w:line="240" w:lineRule="auto"/>
+        <w:ind w:left="1440"/>
+      </w:pPr>
+    </w:p>
+    <w:p>
+      <w:pPr>
+        <w:spacing w:after="0" w:line="240" w:lineRule="auto"/>
+        <w:ind w:left="1440"/>
+      </w:pPr>
+      <w:r>
+        <w:t xml:space="preserve">        </w:t>
+      </w:r>
+      <w:proofErr w:type="gramStart"/>
+      <w:r>
+        <w:t xml:space="preserve">print  </w:t>
+      </w:r>
+      <w:proofErr w:type="spellStart"/>
+      <w:r>
+        <w:t>clusterNum</w:t>
+      </w:r>
+      <w:proofErr w:type="spellEnd"/>
+      <w:proofErr w:type="gramEnd"/>
+      <w:r>
+        <w:t xml:space="preserve">, '\t', </w:t>
+      </w:r>
+      <w:proofErr w:type="spellStart"/>
+      <w:r>
+        <w:t>vals</w:t>
+      </w:r>
+      <w:proofErr w:type="spellEnd"/>
+      <w:r>
+        <w:t xml:space="preserve">[0], '\t', </w:t>
+      </w:r>
+      <w:proofErr w:type="spellStart"/>
+      <w:r>
+        <w:t>vals</w:t>
+      </w:r>
+      <w:proofErr w:type="spellEnd"/>
+      <w:r>
+        <w:t>[1]</w:t>
+      </w:r>
+    </w:p>
+    <w:p>
+      <w:pPr>
+        <w:spacing w:after="0" w:line="240" w:lineRule="auto"/>
+        <w:ind w:left="720"/>
+      </w:pPr>
+    </w:p>
+    <w:p>
+      <w:pPr>
+        <w:spacing w:after="0" w:line="240" w:lineRule="auto"/>
+        <w:ind w:left="720"/>
+        <w:rPr>
+          <w:b/>
+        </w:rPr>
+      </w:pPr>
+      <w:r>
+        <w:rPr>
+          <w:b/>
+        </w:rPr>
+        <w:t>kmeansReducer.py</w:t>
+      </w:r>
+    </w:p>
+    <w:p>
+      <w:pPr>
+        <w:spacing w:after="0" w:line="240" w:lineRule="auto"/>
+        <w:ind w:left="720"/>
+        <w:rPr>
+          <w:b/>
+        </w:rPr>
+      </w:pPr>
+    </w:p>
+    <w:p>
+      <w:pPr>
+        <w:spacing w:after="0" w:line="240" w:lineRule="auto"/>
+        <w:ind w:left="720"/>
+        <w:rPr>
+          <w:b/>
+        </w:rPr>
+      </w:pPr>
+    </w:p>
+    <w:p>
+      <w:pPr>
+        <w:spacing w:after="0" w:line="240" w:lineRule="auto"/>
+        <w:ind w:left="1440"/>
+      </w:pPr>
+      <w:proofErr w:type="gramStart"/>
+      <w:r>
+        <w:t>#!/</w:t>
+      </w:r>
+      <w:proofErr w:type="spellStart"/>
+      <w:proofErr w:type="gramEnd"/>
+      <w:r>
+        <w:t>usr</w:t>
+      </w:r>
+      <w:proofErr w:type="spellEnd"/>
+      <w:r>
+        <w:t>/bin/python</w:t>
+      </w:r>
+    </w:p>
+    <w:p>
+      <w:pPr>
+        <w:spacing w:after="0" w:line="240" w:lineRule="auto"/>
+        <w:ind w:left="1440"/>
+      </w:pPr>
+    </w:p>
+    <w:p>
+      <w:pPr>
+        <w:spacing w:after="0" w:line="240" w:lineRule="auto"/>
+        <w:ind w:left="1440"/>
+      </w:pPr>
+      <w:proofErr w:type="gramStart"/>
+      <w:r>
         <w:lastRenderedPageBreak/>
+        <w:t>import</w:t>
+      </w:r>
+      <w:proofErr w:type="gramEnd"/>
+      <w:r>
+        <w:t xml:space="preserve"> sys</w:t>
+      </w:r>
+    </w:p>
+    <w:p>
+      <w:pPr>
+        <w:spacing w:after="0" w:line="240" w:lineRule="auto"/>
+        <w:ind w:left="1440"/>
+      </w:pPr>
+    </w:p>
+    <w:p>
+      <w:pPr>
+        <w:spacing w:after="0" w:line="240" w:lineRule="auto"/>
+        <w:ind w:left="1440"/>
+      </w:pPr>
+      <w:proofErr w:type="spellStart"/>
+      <w:proofErr w:type="gramStart"/>
+      <w:r>
+        <w:t>currId</w:t>
+      </w:r>
+      <w:proofErr w:type="spellEnd"/>
+      <w:proofErr w:type="gramEnd"/>
+      <w:r>
+        <w:t xml:space="preserve"> = None  # this is the "current" key</w:t>
+      </w:r>
+    </w:p>
+    <w:p>
+      <w:pPr>
+        <w:spacing w:after="0" w:line="240" w:lineRule="auto"/>
+        <w:ind w:left="1440"/>
+      </w:pPr>
+      <w:proofErr w:type="spellStart"/>
+      <w:proofErr w:type="gramStart"/>
+      <w:r>
+        <w:t>currXs</w:t>
+      </w:r>
+      <w:proofErr w:type="spellEnd"/>
+      <w:proofErr w:type="gramEnd"/>
+      <w:r>
+        <w:t xml:space="preserve"> = []</w:t>
+      </w:r>
+    </w:p>
+    <w:p>
+      <w:pPr>
+        <w:spacing w:after="0" w:line="240" w:lineRule="auto"/>
+        <w:ind w:left="1440"/>
+      </w:pPr>
+      <w:proofErr w:type="spellStart"/>
+      <w:proofErr w:type="gramStart"/>
+      <w:r>
+        <w:t>currYs</w:t>
+      </w:r>
+      <w:proofErr w:type="spellEnd"/>
+      <w:proofErr w:type="gramEnd"/>
+      <w:r>
+        <w:t xml:space="preserve"> = []</w:t>
+      </w:r>
+    </w:p>
+    <w:p>
+      <w:pPr>
+        <w:spacing w:after="0" w:line="240" w:lineRule="auto"/>
+        <w:ind w:left="1440"/>
+      </w:pPr>
+      <w:proofErr w:type="gramStart"/>
+      <w:r>
+        <w:t>id</w:t>
+      </w:r>
+      <w:proofErr w:type="gramEnd"/>
+      <w:r>
+        <w:t xml:space="preserve"> = None</w:t>
+      </w:r>
+    </w:p>
+    <w:p>
+      <w:pPr>
+        <w:spacing w:after="0" w:line="240" w:lineRule="auto"/>
+        <w:ind w:left="1440"/>
+      </w:pPr>
+    </w:p>
+    <w:p>
+      <w:pPr>
+        <w:spacing w:after="0" w:line="240" w:lineRule="auto"/>
+        <w:ind w:left="1440"/>
+      </w:pPr>
+      <w:r>
+        <w:t xml:space="preserve"># </w:t>
+      </w:r>
+      <w:proofErr w:type="gramStart"/>
+      <w:r>
+        <w:t>The</w:t>
+      </w:r>
+      <w:proofErr w:type="gramEnd"/>
+      <w:r>
+        <w:t xml:space="preserve"> input comes from standard input (line by line)</w:t>
+      </w:r>
+    </w:p>
+    <w:p>
+      <w:pPr>
+        <w:spacing w:after="0" w:line="240" w:lineRule="auto"/>
+        <w:ind w:left="1440"/>
+      </w:pPr>
+      <w:proofErr w:type="gramStart"/>
+      <w:r>
+        <w:t>for</w:t>
+      </w:r>
+      <w:proofErr w:type="gramEnd"/>
+      <w:r>
+        <w:t xml:space="preserve"> line in </w:t>
+      </w:r>
+      <w:proofErr w:type="spellStart"/>
+      <w:r>
+        <w:t>sys.stdin</w:t>
+      </w:r>
+      <w:proofErr w:type="spellEnd"/>
+      <w:r>
+        <w:t>:</w:t>
+      </w:r>
+    </w:p>
+    <w:p>
+      <w:pPr>
+        <w:spacing w:after="0" w:line="240" w:lineRule="auto"/>
+        <w:ind w:left="1440"/>
+      </w:pPr>
+    </w:p>
+    <w:p>
+      <w:pPr>
+        <w:spacing w:after="0" w:line="240" w:lineRule="auto"/>
+        <w:ind w:left="1440"/>
+      </w:pPr>
+      <w:r>
         <w:t xml:space="preserve">        </w:t>
       </w:r>
       <w:proofErr w:type="gramStart"/>
       <w:r>
-        <w:t>distance</w:t>
-      </w:r>
-      <w:proofErr w:type="gramEnd"/>
-      <w:r>
-        <w:t xml:space="preserve"> = None</w:t>
+        <w:t>line</w:t>
+      </w:r>
+      <w:proofErr w:type="gramEnd"/>
+      <w:r>
+        <w:t xml:space="preserve"> = </w:t>
+      </w:r>
+      <w:proofErr w:type="spellStart"/>
+      <w:r>
+        <w:t>line.strip</w:t>
+      </w:r>
+      <w:proofErr w:type="spellEnd"/>
+      <w:r>
+        <w:t>()</w:t>
       </w:r>
     </w:p>
     <w:p>
@@ -9626,28 +10208,21 @@
       <w:r>
         <w:t xml:space="preserve">        </w:t>
       </w:r>
-      <w:proofErr w:type="spellStart"/>
-      <w:r>
-        <w:t>i</w:t>
-      </w:r>
-      <w:proofErr w:type="spellEnd"/>
-      <w:r>
-        <w:t xml:space="preserve"> = 0</w:t>
-      </w:r>
-    </w:p>
-    <w:p>
-      <w:pPr>
-        <w:spacing w:after="0" w:line="240" w:lineRule="auto"/>
-        <w:ind w:left="1440"/>
-      </w:pPr>
-    </w:p>
-    <w:p>
-      <w:pPr>
-        <w:spacing w:after="0" w:line="240" w:lineRule="auto"/>
-        <w:ind w:left="1440"/>
-      </w:pPr>
-      <w:r>
-        <w:t xml:space="preserve">        #compare to each center and store the smallest distance</w:t>
+      <w:proofErr w:type="gramStart"/>
+      <w:r>
+        <w:t>ln</w:t>
+      </w:r>
+      <w:proofErr w:type="gramEnd"/>
+      <w:r>
+        <w:t xml:space="preserve"> = </w:t>
+      </w:r>
+      <w:proofErr w:type="spellStart"/>
+      <w:r>
+        <w:t>line.split</w:t>
+      </w:r>
+      <w:proofErr w:type="spellEnd"/>
+      <w:r>
+        <w:t>('\t')</w:t>
       </w:r>
     </w:p>
     <w:p>
@@ -9660,18 +10235,43 @@
       </w:r>
       <w:proofErr w:type="gramStart"/>
       <w:r>
-        <w:t>for</w:t>
-      </w:r>
-      <w:proofErr w:type="gramEnd"/>
-      <w:r>
-        <w:t xml:space="preserve"> center in centers:</w:t>
-      </w:r>
-    </w:p>
-    <w:p>
-      <w:pPr>
-        <w:spacing w:after="0" w:line="240" w:lineRule="auto"/>
-        <w:ind w:left="1440"/>
-      </w:pPr>
+        <w:t>id</w:t>
+      </w:r>
+      <w:proofErr w:type="gramEnd"/>
+      <w:r>
+        <w:t xml:space="preserve"> = ln[0]</w:t>
+      </w:r>
+    </w:p>
+    <w:p>
+      <w:pPr>
+        <w:spacing w:after="0" w:line="240" w:lineRule="auto"/>
+        <w:ind w:left="1440"/>
+      </w:pPr>
+    </w:p>
+    <w:p>
+      <w:pPr>
+        <w:spacing w:after="0" w:line="240" w:lineRule="auto"/>
+        <w:ind w:left="1440"/>
+      </w:pPr>
+      <w:r>
+        <w:t xml:space="preserve">        </w:t>
+      </w:r>
+      <w:proofErr w:type="gramStart"/>
+      <w:r>
+        <w:t>if</w:t>
+      </w:r>
+      <w:proofErr w:type="gramEnd"/>
+      <w:r>
+        <w:t xml:space="preserve"> </w:t>
+      </w:r>
+      <w:proofErr w:type="spellStart"/>
+      <w:r>
+        <w:t>currId</w:t>
+      </w:r>
+      <w:proofErr w:type="spellEnd"/>
+      <w:r>
+        <w:t xml:space="preserve"> == id:</w:t>
+      </w:r>
     </w:p>
     <w:p>
       <w:pPr>
@@ -9682,80 +10282,18 @@
         <w:t xml:space="preserve">                </w:t>
       </w:r>
       <w:proofErr w:type="spellStart"/>
-      <w:r>
-        <w:t>euclidDist</w:t>
-      </w:r>
-      <w:proofErr w:type="spellEnd"/>
-      <w:r>
-        <w:t xml:space="preserve"> = </w:t>
-      </w:r>
-      <w:proofErr w:type="spellStart"/>
-      <w:r>
-        <w:t>math.sqrt</w:t>
-      </w:r>
-      <w:proofErr w:type="spellEnd"/>
-      <w:r>
-        <w:t>( (float(</w:t>
-      </w:r>
-      <w:proofErr w:type="spellStart"/>
-      <w:r>
-        <w:t>vals</w:t>
-      </w:r>
-      <w:proofErr w:type="spellEnd"/>
-      <w:r>
-        <w:t>[0])-float(center[0]))**2 + (float(</w:t>
-      </w:r>
-      <w:proofErr w:type="spellStart"/>
-      <w:r>
-        <w:t>vals</w:t>
-      </w:r>
-      <w:proofErr w:type="spellEnd"/>
-      <w:r>
-        <w:t>[1])-float(center[1]))**2)</w:t>
-      </w:r>
-    </w:p>
-    <w:p>
-      <w:pPr>
-        <w:spacing w:after="0" w:line="240" w:lineRule="auto"/>
-        <w:ind w:left="1440"/>
-      </w:pPr>
-    </w:p>
-    <w:p>
-      <w:pPr>
-        <w:spacing w:after="0" w:line="240" w:lineRule="auto"/>
-        <w:ind w:left="1440"/>
-      </w:pPr>
-      <w:r>
-        <w:t xml:space="preserve">                #</w:t>
-      </w:r>
-      <w:proofErr w:type="gramStart"/>
-      <w:r>
-        <w:t>print  center</w:t>
-      </w:r>
-      <w:proofErr w:type="gramEnd"/>
-      <w:r>
-        <w:t>[0], '\t', center[1]</w:t>
-      </w:r>
-    </w:p>
-    <w:p>
-      <w:pPr>
-        <w:spacing w:after="0" w:line="240" w:lineRule="auto"/>
-        <w:ind w:left="1440"/>
-      </w:pPr>
-      <w:r>
-        <w:t xml:space="preserve">                #print </w:t>
-      </w:r>
-      <w:proofErr w:type="spellStart"/>
-      <w:r>
-        <w:t>euclidDist</w:t>
-      </w:r>
-      <w:proofErr w:type="spellEnd"/>
-    </w:p>
-    <w:p>
-      <w:pPr>
-        <w:spacing w:after="0" w:line="240" w:lineRule="auto"/>
-        <w:ind w:left="1440"/>
-      </w:pPr>
+      <w:proofErr w:type="gramStart"/>
+      <w:r>
+        <w:t>currXs.append</w:t>
+      </w:r>
+      <w:proofErr w:type="spellEnd"/>
+      <w:r>
+        <w:t>(</w:t>
+      </w:r>
+      <w:proofErr w:type="gramEnd"/>
+      <w:r>
+        <w:t>float(ln[1]))</w:t>
+      </w:r>
     </w:p>
     <w:p>
       <w:pPr>
@@ -9765,6 +10303,45 @@
       <w:r>
         <w:t xml:space="preserve">                </w:t>
       </w:r>
+      <w:proofErr w:type="spellStart"/>
+      <w:proofErr w:type="gramStart"/>
+      <w:r>
+        <w:t>currYs.append</w:t>
+      </w:r>
+      <w:proofErr w:type="spellEnd"/>
+      <w:r>
+        <w:t>(</w:t>
+      </w:r>
+      <w:proofErr w:type="gramEnd"/>
+      <w:r>
+        <w:t>float(ln[2]))</w:t>
+      </w:r>
+    </w:p>
+    <w:p>
+      <w:pPr>
+        <w:spacing w:after="0" w:line="240" w:lineRule="auto"/>
+        <w:ind w:left="1440"/>
+      </w:pPr>
+      <w:r>
+        <w:t xml:space="preserve">        </w:t>
+      </w:r>
+      <w:proofErr w:type="gramStart"/>
+      <w:r>
+        <w:t>else</w:t>
+      </w:r>
+      <w:proofErr w:type="gramEnd"/>
+      <w:r>
+        <w:t>:</w:t>
+      </w:r>
+    </w:p>
+    <w:p>
+      <w:pPr>
+        <w:spacing w:after="0" w:line="240" w:lineRule="auto"/>
+        <w:ind w:left="1440"/>
+      </w:pPr>
+      <w:r>
+        <w:t xml:space="preserve">                </w:t>
+      </w:r>
       <w:proofErr w:type="gramStart"/>
       <w:r>
         <w:t>if</w:t>
@@ -9775,7 +10352,7 @@
       </w:r>
       <w:proofErr w:type="spellStart"/>
       <w:r>
-        <w:t>clusterNum</w:t>
+        <w:t>currId</w:t>
       </w:r>
       <w:proofErr w:type="spellEnd"/>
       <w:r>
@@ -9787,9 +10364,284 @@
         <w:spacing w:after="0" w:line="240" w:lineRule="auto"/>
         <w:ind w:left="1440"/>
       </w:pPr>
+    </w:p>
+    <w:p>
+      <w:pPr>
+        <w:spacing w:after="0" w:line="240" w:lineRule="auto"/>
+        <w:ind w:left="1440"/>
+      </w:pPr>
+      <w:r>
+        <w:t xml:space="preserve">                        #calculate center</w:t>
+      </w:r>
+    </w:p>
+    <w:p>
+      <w:pPr>
+        <w:spacing w:after="0" w:line="240" w:lineRule="auto"/>
+        <w:ind w:left="1440"/>
+      </w:pPr>
       <w:r>
         <w:t xml:space="preserve">                        </w:t>
       </w:r>
+      <w:proofErr w:type="spellStart"/>
+      <w:proofErr w:type="gramStart"/>
+      <w:r>
+        <w:t>centerX</w:t>
+      </w:r>
+      <w:proofErr w:type="spellEnd"/>
+      <w:proofErr w:type="gramEnd"/>
+      <w:r>
+        <w:t xml:space="preserve"> = sum(</w:t>
+      </w:r>
+      <w:proofErr w:type="spellStart"/>
+      <w:r>
+        <w:t>currXs</w:t>
+      </w:r>
+      <w:proofErr w:type="spellEnd"/>
+      <w:r>
+        <w:t>)/</w:t>
+      </w:r>
+      <w:proofErr w:type="spellStart"/>
+      <w:r>
+        <w:t>len</w:t>
+      </w:r>
+      <w:proofErr w:type="spellEnd"/>
+      <w:r>
+        <w:t>(</w:t>
+      </w:r>
+      <w:proofErr w:type="spellStart"/>
+      <w:r>
+        <w:t>currXs</w:t>
+      </w:r>
+      <w:proofErr w:type="spellEnd"/>
+      <w:r>
+        <w:t>)</w:t>
+      </w:r>
+    </w:p>
+    <w:p>
+      <w:pPr>
+        <w:spacing w:after="0" w:line="240" w:lineRule="auto"/>
+        <w:ind w:left="1440"/>
+      </w:pPr>
+      <w:r>
+        <w:t xml:space="preserve">                        </w:t>
+      </w:r>
+      <w:proofErr w:type="spellStart"/>
+      <w:proofErr w:type="gramStart"/>
+      <w:r>
+        <w:t>centerY</w:t>
+      </w:r>
+      <w:proofErr w:type="spellEnd"/>
+      <w:proofErr w:type="gramEnd"/>
+      <w:r>
+        <w:t xml:space="preserve"> = sum(</w:t>
+      </w:r>
+      <w:proofErr w:type="spellStart"/>
+      <w:r>
+        <w:t>currYs</w:t>
+      </w:r>
+      <w:proofErr w:type="spellEnd"/>
+      <w:r>
+        <w:t>)/</w:t>
+      </w:r>
+      <w:proofErr w:type="spellStart"/>
+      <w:r>
+        <w:t>len</w:t>
+      </w:r>
+      <w:proofErr w:type="spellEnd"/>
+      <w:r>
+        <w:t>(</w:t>
+      </w:r>
+      <w:proofErr w:type="spellStart"/>
+      <w:r>
+        <w:t>currYs</w:t>
+      </w:r>
+      <w:proofErr w:type="spellEnd"/>
+      <w:r>
+        <w:t>)</w:t>
+      </w:r>
+    </w:p>
+    <w:p>
+      <w:pPr>
+        <w:spacing w:after="0" w:line="240" w:lineRule="auto"/>
+        <w:ind w:left="1440"/>
+      </w:pPr>
+      <w:r>
+        <w:t xml:space="preserve">                        </w:t>
+      </w:r>
+      <w:proofErr w:type="gramStart"/>
+      <w:r>
+        <w:t>print</w:t>
+      </w:r>
+      <w:proofErr w:type="gramEnd"/>
+      <w:r>
+        <w:t xml:space="preserve"> '%s %s %s %s' % (</w:t>
+      </w:r>
+      <w:proofErr w:type="spellStart"/>
+      <w:r>
+        <w:t>centerX</w:t>
+      </w:r>
+      <w:proofErr w:type="spellEnd"/>
+      <w:r>
+        <w:t xml:space="preserve">, </w:t>
+      </w:r>
+      <w:proofErr w:type="spellStart"/>
+      <w:r>
+        <w:t>centerY</w:t>
+      </w:r>
+      <w:proofErr w:type="spellEnd"/>
+      <w:r>
+        <w:t xml:space="preserve">, </w:t>
+      </w:r>
+      <w:proofErr w:type="spellStart"/>
+      <w:r>
+        <w:t>currId</w:t>
+      </w:r>
+      <w:proofErr w:type="spellEnd"/>
+      <w:r>
+        <w:t>, zip(</w:t>
+      </w:r>
+      <w:proofErr w:type="spellStart"/>
+      <w:r>
+        <w:t>currXs</w:t>
+      </w:r>
+      <w:proofErr w:type="spellEnd"/>
+      <w:r>
+        <w:t>, cu$</w:t>
+      </w:r>
+    </w:p>
+    <w:p>
+      <w:pPr>
+        <w:spacing w:after="0" w:line="240" w:lineRule="auto"/>
+        <w:ind w:left="1440"/>
+      </w:pPr>
+    </w:p>
+    <w:p>
+      <w:pPr>
+        <w:spacing w:after="0" w:line="240" w:lineRule="auto"/>
+        <w:ind w:left="1440"/>
+      </w:pPr>
+      <w:r>
+        <w:t xml:space="preserve">                        </w:t>
+      </w:r>
+      <w:proofErr w:type="spellStart"/>
+      <w:proofErr w:type="gramStart"/>
+      <w:r>
+        <w:t>currXs</w:t>
+      </w:r>
+      <w:proofErr w:type="spellEnd"/>
+      <w:proofErr w:type="gramEnd"/>
+      <w:r>
+        <w:t xml:space="preserve"> = []</w:t>
+      </w:r>
+    </w:p>
+    <w:p>
+      <w:pPr>
+        <w:spacing w:after="0" w:line="240" w:lineRule="auto"/>
+        <w:ind w:left="1440"/>
+      </w:pPr>
+      <w:r>
+        <w:t xml:space="preserve">                        </w:t>
+      </w:r>
+      <w:proofErr w:type="spellStart"/>
+      <w:proofErr w:type="gramStart"/>
+      <w:r>
+        <w:t>currYs</w:t>
+      </w:r>
+      <w:proofErr w:type="spellEnd"/>
+      <w:proofErr w:type="gramEnd"/>
+      <w:r>
+        <w:t xml:space="preserve"> = []</w:t>
+      </w:r>
+    </w:p>
+    <w:p>
+      <w:pPr>
+        <w:spacing w:after="0" w:line="240" w:lineRule="auto"/>
+        <w:ind w:left="1440"/>
+      </w:pPr>
+    </w:p>
+    <w:p>
+      <w:pPr>
+        <w:spacing w:after="0" w:line="240" w:lineRule="auto"/>
+        <w:ind w:left="1440"/>
+      </w:pPr>
+      <w:r>
+        <w:t xml:space="preserve">                </w:t>
+      </w:r>
+      <w:proofErr w:type="spellStart"/>
+      <w:proofErr w:type="gramStart"/>
+      <w:r>
+        <w:t>currId</w:t>
+      </w:r>
+      <w:proofErr w:type="spellEnd"/>
+      <w:proofErr w:type="gramEnd"/>
+      <w:r>
+        <w:t xml:space="preserve"> = id</w:t>
+      </w:r>
+    </w:p>
+    <w:p>
+      <w:pPr>
+        <w:spacing w:after="0" w:line="240" w:lineRule="auto"/>
+        <w:ind w:left="1440"/>
+      </w:pPr>
+      <w:r>
+        <w:t xml:space="preserve">                </w:t>
+      </w:r>
+      <w:proofErr w:type="spellStart"/>
+      <w:proofErr w:type="gramStart"/>
+      <w:r>
+        <w:t>currXs.append</w:t>
+      </w:r>
+      <w:proofErr w:type="spellEnd"/>
+      <w:r>
+        <w:t>(</w:t>
+      </w:r>
+      <w:proofErr w:type="gramEnd"/>
+      <w:r>
+        <w:t>float(ln[1]))</w:t>
+      </w:r>
+    </w:p>
+    <w:p>
+      <w:pPr>
+        <w:spacing w:after="0" w:line="240" w:lineRule="auto"/>
+        <w:ind w:left="1440"/>
+      </w:pPr>
+      <w:r>
+        <w:t xml:space="preserve">                </w:t>
+      </w:r>
+      <w:proofErr w:type="spellStart"/>
+      <w:proofErr w:type="gramStart"/>
+      <w:r>
+        <w:t>currYs.append</w:t>
+      </w:r>
+      <w:proofErr w:type="spellEnd"/>
+      <w:r>
+        <w:t>(</w:t>
+      </w:r>
+      <w:proofErr w:type="gramEnd"/>
+      <w:r>
+        <w:t>float(ln[2]))</w:t>
+      </w:r>
+    </w:p>
+    <w:p>
+      <w:pPr>
+        <w:spacing w:after="0" w:line="240" w:lineRule="auto"/>
+        <w:ind w:left="1440"/>
+      </w:pPr>
+    </w:p>
+    <w:p>
+      <w:pPr>
+        <w:spacing w:after="0" w:line="240" w:lineRule="auto"/>
+        <w:ind w:left="1440"/>
+      </w:pPr>
+      <w:r>
+        <w:t># output the last key</w:t>
+      </w:r>
+    </w:p>
+    <w:p>
+      <w:pPr>
+        <w:spacing w:after="0" w:line="240" w:lineRule="auto"/>
+        <w:ind w:left="1440"/>
+      </w:pPr>
       <w:proofErr w:type="gramStart"/>
       <w:r>
         <w:t>if</w:t>
@@ -9800,148 +10652,21 @@
       </w:r>
       <w:proofErr w:type="spellStart"/>
       <w:r>
-        <w:t>euclidDist</w:t>
-      </w:r>
-      <w:proofErr w:type="spellEnd"/>
-      <w:r>
-        <w:t xml:space="preserve"> &lt; distance:</w:t>
-      </w:r>
-    </w:p>
-    <w:p>
-      <w:pPr>
-        <w:spacing w:after="0" w:line="240" w:lineRule="auto"/>
-        <w:ind w:left="1440"/>
-      </w:pPr>
-      <w:r>
-        <w:t xml:space="preserve">                                </w:t>
-      </w:r>
-      <w:proofErr w:type="spellStart"/>
-      <w:proofErr w:type="gramStart"/>
-      <w:r>
-        <w:t>clusterNum</w:t>
-      </w:r>
-      <w:proofErr w:type="spellEnd"/>
-      <w:proofErr w:type="gramEnd"/>
-      <w:r>
-        <w:t xml:space="preserve"> = i+1</w:t>
-      </w:r>
-    </w:p>
-    <w:p>
-      <w:pPr>
-        <w:spacing w:after="0" w:line="240" w:lineRule="auto"/>
-        <w:ind w:left="1440"/>
-      </w:pPr>
-      <w:r>
-        <w:t xml:space="preserve">                                </w:t>
-      </w:r>
-      <w:proofErr w:type="gramStart"/>
-      <w:r>
-        <w:t>distance</w:t>
-      </w:r>
-      <w:proofErr w:type="gramEnd"/>
-      <w:r>
-        <w:t xml:space="preserve"> = </w:t>
-      </w:r>
-      <w:proofErr w:type="spellStart"/>
-      <w:r>
-        <w:t>euclidDist</w:t>
-      </w:r>
-      <w:proofErr w:type="spellEnd"/>
-    </w:p>
-    <w:p>
-      <w:pPr>
-        <w:spacing w:after="0" w:line="240" w:lineRule="auto"/>
-        <w:ind w:left="1440"/>
-      </w:pPr>
-      <w:r>
-        <w:t xml:space="preserve">                </w:t>
-      </w:r>
-      <w:proofErr w:type="gramStart"/>
-      <w:r>
-        <w:t>else</w:t>
-      </w:r>
-      <w:proofErr w:type="gramEnd"/>
-      <w:r>
-        <w:t>: #always record the first cluster</w:t>
-      </w:r>
-    </w:p>
-    <w:p>
-      <w:pPr>
-        <w:spacing w:after="0" w:line="240" w:lineRule="auto"/>
-        <w:ind w:left="1440"/>
-      </w:pPr>
-      <w:r>
-        <w:t xml:space="preserve">                        </w:t>
-      </w:r>
-      <w:proofErr w:type="spellStart"/>
-      <w:proofErr w:type="gramStart"/>
-      <w:r>
-        <w:t>clusterNum</w:t>
-      </w:r>
-      <w:proofErr w:type="spellEnd"/>
-      <w:proofErr w:type="gramEnd"/>
-      <w:r>
-        <w:t xml:space="preserve"> = i+1</w:t>
-      </w:r>
-    </w:p>
-    <w:p>
-      <w:pPr>
-        <w:spacing w:after="0" w:line="240" w:lineRule="auto"/>
-        <w:ind w:left="1440"/>
-      </w:pPr>
-      <w:r>
-        <w:t xml:space="preserve">                        </w:t>
-      </w:r>
-      <w:proofErr w:type="gramStart"/>
-      <w:r>
-        <w:t>distance</w:t>
-      </w:r>
-      <w:proofErr w:type="gramEnd"/>
-      <w:r>
-        <w:t xml:space="preserve"> = </w:t>
-      </w:r>
-      <w:proofErr w:type="spellStart"/>
-      <w:r>
-        <w:t>euclidDist</w:t>
-      </w:r>
-      <w:proofErr w:type="spellEnd"/>
-    </w:p>
-    <w:p>
-      <w:pPr>
-        <w:spacing w:after="0" w:line="240" w:lineRule="auto"/>
-        <w:ind w:left="1440"/>
-      </w:pPr>
-      <w:r>
-        <w:t xml:space="preserve">                #print </w:t>
-      </w:r>
-      <w:proofErr w:type="spellStart"/>
-      <w:r>
-        <w:t>clusterNum</w:t>
-      </w:r>
-      <w:proofErr w:type="spellEnd"/>
-    </w:p>
-    <w:p>
-      <w:pPr>
-        <w:spacing w:after="0" w:line="240" w:lineRule="auto"/>
-        <w:ind w:left="1440"/>
-      </w:pPr>
-      <w:r>
-        <w:t xml:space="preserve">                </w:t>
-      </w:r>
-      <w:proofErr w:type="spellStart"/>
-      <w:r>
-        <w:t>i</w:t>
-      </w:r>
-      <w:proofErr w:type="spellEnd"/>
-      <w:r>
-        <w:t xml:space="preserve"> += 1</w:t>
-      </w:r>
-    </w:p>
-    <w:p>
-      <w:pPr>
-        <w:spacing w:after="0" w:line="240" w:lineRule="auto"/>
-        <w:ind w:left="1440"/>
-      </w:pPr>
+        <w:t>currId</w:t>
+      </w:r>
+      <w:proofErr w:type="spellEnd"/>
+      <w:r>
+        <w:t xml:space="preserve"> == id:</w:t>
+      </w:r>
+    </w:p>
+    <w:p>
+      <w:pPr>
+        <w:spacing w:after="0" w:line="240" w:lineRule="auto"/>
+        <w:ind w:left="1440"/>
+      </w:pPr>
+      <w:r>
+        <w:t xml:space="preserve">        #calculate center</w:t>
+      </w:r>
     </w:p>
     <w:p>
       <w:pPr>
@@ -9951,786 +10676,139 @@
       <w:r>
         <w:t xml:space="preserve">        </w:t>
       </w:r>
+      <w:proofErr w:type="spellStart"/>
+      <w:proofErr w:type="gramStart"/>
+      <w:r>
+        <w:t>centerX</w:t>
+      </w:r>
+      <w:proofErr w:type="spellEnd"/>
+      <w:proofErr w:type="gramEnd"/>
+      <w:r>
+        <w:t xml:space="preserve"> = sum(</w:t>
+      </w:r>
+      <w:proofErr w:type="spellStart"/>
+      <w:r>
+        <w:t>currXs</w:t>
+      </w:r>
+      <w:proofErr w:type="spellEnd"/>
+      <w:r>
+        <w:t>)/</w:t>
+      </w:r>
+      <w:proofErr w:type="spellStart"/>
+      <w:r>
+        <w:t>len</w:t>
+      </w:r>
+      <w:proofErr w:type="spellEnd"/>
+      <w:r>
+        <w:t>(</w:t>
+      </w:r>
+      <w:proofErr w:type="spellStart"/>
+      <w:r>
+        <w:t>currXs</w:t>
+      </w:r>
+      <w:proofErr w:type="spellEnd"/>
+      <w:r>
+        <w:t>)</w:t>
+      </w:r>
+    </w:p>
+    <w:p>
+      <w:pPr>
+        <w:spacing w:after="0" w:line="240" w:lineRule="auto"/>
+        <w:ind w:left="1440"/>
+      </w:pPr>
+      <w:r>
+        <w:t xml:space="preserve">        </w:t>
+      </w:r>
+      <w:proofErr w:type="spellStart"/>
+      <w:proofErr w:type="gramStart"/>
+      <w:r>
+        <w:t>centerY</w:t>
+      </w:r>
+      <w:proofErr w:type="spellEnd"/>
+      <w:proofErr w:type="gramEnd"/>
+      <w:r>
+        <w:t xml:space="preserve"> = sum(</w:t>
+      </w:r>
+      <w:proofErr w:type="spellStart"/>
+      <w:r>
+        <w:t>currYs</w:t>
+      </w:r>
+      <w:proofErr w:type="spellEnd"/>
+      <w:r>
+        <w:t>)/</w:t>
+      </w:r>
+      <w:proofErr w:type="spellStart"/>
+      <w:r>
+        <w:t>len</w:t>
+      </w:r>
+      <w:proofErr w:type="spellEnd"/>
+      <w:r>
+        <w:t>(</w:t>
+      </w:r>
+      <w:proofErr w:type="spellStart"/>
+      <w:r>
+        <w:t>currYs</w:t>
+      </w:r>
+      <w:proofErr w:type="spellEnd"/>
+      <w:r>
+        <w:t>)</w:t>
+      </w:r>
+    </w:p>
+    <w:p>
+      <w:pPr>
+        <w:spacing w:after="0" w:line="240" w:lineRule="auto"/>
+        <w:ind w:left="1440"/>
+      </w:pPr>
+      <w:r>
+        <w:t xml:space="preserve">        </w:t>
+      </w:r>
       <w:proofErr w:type="gramStart"/>
       <w:r>
         <w:t>print</w:t>
       </w:r>
       <w:proofErr w:type="gramEnd"/>
       <w:r>
-        <w:t xml:space="preserve"> </w:t>
-      </w:r>
-      <w:proofErr w:type="spellStart"/>
-      <w:r>
-        <w:t>clusterNum</w:t>
-      </w:r>
-      <w:proofErr w:type="spellEnd"/>
-      <w:r>
-        <w:t xml:space="preserve">, '\t', </w:t>
-      </w:r>
-      <w:proofErr w:type="spellStart"/>
-      <w:r>
-        <w:t>vals</w:t>
-      </w:r>
-      <w:proofErr w:type="spellEnd"/>
-      <w:r>
-        <w:t xml:space="preserve">[0], '\t', </w:t>
-      </w:r>
-      <w:proofErr w:type="spellStart"/>
-      <w:r>
-        <w:t>vals</w:t>
-      </w:r>
-      <w:proofErr w:type="spellEnd"/>
-      <w:r>
-        <w:t>[1]</w:t>
-      </w:r>
-    </w:p>
-    <w:p>
-      <w:pPr>
-        <w:spacing w:after="0" w:line="240" w:lineRule="auto"/>
-        <w:ind w:left="720"/>
-      </w:pPr>
-    </w:p>
-    <w:p>
-      <w:pPr>
-        <w:spacing w:after="0" w:line="240" w:lineRule="auto"/>
-        <w:ind w:left="720"/>
-        <w:rPr>
-          <w:b/>
-        </w:rPr>
-      </w:pPr>
-      <w:r>
-        <w:rPr>
-          <w:b/>
-        </w:rPr>
-        <w:t>kmeansReducer.py</w:t>
-      </w:r>
-    </w:p>
-    <w:p>
-      <w:pPr>
-        <w:spacing w:after="0" w:line="240" w:lineRule="auto"/>
-        <w:ind w:left="720"/>
-        <w:rPr>
-          <w:b/>
-        </w:rPr>
-      </w:pPr>
-    </w:p>
-    <w:p>
-      <w:pPr>
-        <w:spacing w:after="0" w:line="240" w:lineRule="auto"/>
-        <w:ind w:left="720"/>
-        <w:rPr>
-          <w:b/>
-        </w:rPr>
-      </w:pPr>
-    </w:p>
-    <w:p>
-      <w:pPr>
-        <w:spacing w:after="0" w:line="240" w:lineRule="auto"/>
-        <w:ind w:left="1440"/>
-      </w:pPr>
-      <w:proofErr w:type="gramStart"/>
-      <w:r>
-        <w:t>#!/</w:t>
-      </w:r>
-      <w:proofErr w:type="spellStart"/>
-      <w:proofErr w:type="gramEnd"/>
-      <w:r>
-        <w:t>usr</w:t>
-      </w:r>
-      <w:proofErr w:type="spellEnd"/>
-      <w:r>
-        <w:t>/bin/python</w:t>
-      </w:r>
-    </w:p>
-    <w:p>
-      <w:pPr>
-        <w:spacing w:after="0" w:line="240" w:lineRule="auto"/>
-        <w:ind w:left="1440"/>
-      </w:pPr>
-    </w:p>
-    <w:p>
-      <w:pPr>
-        <w:spacing w:after="0" w:line="240" w:lineRule="auto"/>
-        <w:ind w:left="1440"/>
-      </w:pPr>
-      <w:proofErr w:type="gramStart"/>
-      <w:r>
-        <w:t>import</w:t>
-      </w:r>
-      <w:proofErr w:type="gramEnd"/>
-      <w:r>
-        <w:t xml:space="preserve"> sys</w:t>
-      </w:r>
-    </w:p>
-    <w:p>
-      <w:pPr>
-        <w:spacing w:after="0" w:line="240" w:lineRule="auto"/>
-        <w:ind w:left="1440"/>
-      </w:pPr>
-    </w:p>
-    <w:p>
-      <w:pPr>
-        <w:spacing w:after="0" w:line="240" w:lineRule="auto"/>
-        <w:ind w:left="1440"/>
-      </w:pPr>
-      <w:proofErr w:type="spellStart"/>
-      <w:proofErr w:type="gramStart"/>
+        <w:t xml:space="preserve"> '%s %s %s %s' % (</w:t>
+      </w:r>
+      <w:proofErr w:type="spellStart"/>
+      <w:r>
+        <w:t>centerX</w:t>
+      </w:r>
+      <w:proofErr w:type="spellEnd"/>
+      <w:r>
+        <w:t xml:space="preserve">, </w:t>
+      </w:r>
+      <w:proofErr w:type="spellStart"/>
+      <w:r>
+        <w:t>centerY</w:t>
+      </w:r>
+      <w:proofErr w:type="spellEnd"/>
+      <w:r>
+        <w:t xml:space="preserve">, </w:t>
+      </w:r>
+      <w:proofErr w:type="spellStart"/>
       <w:r>
         <w:t>currId</w:t>
       </w:r>
       <w:proofErr w:type="spellEnd"/>
-      <w:proofErr w:type="gramEnd"/>
-      <w:r>
-        <w:t xml:space="preserve"> = None  # this is the "current" key</w:t>
-      </w:r>
-    </w:p>
-    <w:p>
-      <w:pPr>
-        <w:spacing w:after="0" w:line="240" w:lineRule="auto"/>
-        <w:ind w:left="1440"/>
-      </w:pPr>
-      <w:proofErr w:type="spellStart"/>
-      <w:proofErr w:type="gramStart"/>
+      <w:r>
+        <w:t>, zip(</w:t>
+      </w:r>
+      <w:proofErr w:type="spellStart"/>
       <w:r>
         <w:t>currXs</w:t>
       </w:r>
       <w:proofErr w:type="spellEnd"/>
-      <w:proofErr w:type="gramEnd"/>
-      <w:r>
-        <w:t xml:space="preserve"> = []</w:t>
-      </w:r>
-    </w:p>
-    <w:p>
-      <w:pPr>
-        <w:spacing w:after="0" w:line="240" w:lineRule="auto"/>
-        <w:ind w:left="1440"/>
-      </w:pPr>
-      <w:proofErr w:type="spellStart"/>
-      <w:proofErr w:type="gramStart"/>
+      <w:r>
+        <w:t xml:space="preserve">, </w:t>
+      </w:r>
+      <w:proofErr w:type="spellStart"/>
       <w:r>
         <w:t>currYs</w:t>
       </w:r>
       <w:proofErr w:type="spellEnd"/>
-      <w:proofErr w:type="gramEnd"/>
-      <w:r>
-        <w:t xml:space="preserve"> = []</w:t>
-      </w:r>
-    </w:p>
-    <w:p>
-      <w:pPr>
-        <w:spacing w:after="0" w:line="240" w:lineRule="auto"/>
-        <w:ind w:left="1440"/>
-      </w:pPr>
-      <w:proofErr w:type="gramStart"/>
-      <w:r>
-        <w:t>id</w:t>
-      </w:r>
-      <w:proofErr w:type="gramEnd"/>
-      <w:r>
-        <w:t xml:space="preserve"> = None</w:t>
-      </w:r>
-    </w:p>
-    <w:p>
-      <w:pPr>
-        <w:spacing w:after="0" w:line="240" w:lineRule="auto"/>
-        <w:ind w:left="1440"/>
-      </w:pPr>
-    </w:p>
-    <w:p>
-      <w:pPr>
-        <w:spacing w:after="0" w:line="240" w:lineRule="auto"/>
-        <w:ind w:left="1440"/>
-      </w:pPr>
-      <w:r>
-        <w:t xml:space="preserve"># </w:t>
-      </w:r>
-      <w:proofErr w:type="gramStart"/>
-      <w:r>
-        <w:t>The</w:t>
-      </w:r>
-      <w:proofErr w:type="gramEnd"/>
-      <w:r>
-        <w:t xml:space="preserve"> input comes from standard input (line by line)</w:t>
-      </w:r>
-    </w:p>
-    <w:p>
-      <w:pPr>
-        <w:spacing w:after="0" w:line="240" w:lineRule="auto"/>
-        <w:ind w:left="1440"/>
-      </w:pPr>
-      <w:proofErr w:type="gramStart"/>
-      <w:r>
-        <w:t>for</w:t>
-      </w:r>
-      <w:proofErr w:type="gramEnd"/>
-      <w:r>
-        <w:t xml:space="preserve"> line in </w:t>
-      </w:r>
-      <w:proofErr w:type="spellStart"/>
-      <w:r>
-        <w:t>sys.stdin</w:t>
-      </w:r>
-      <w:proofErr w:type="spellEnd"/>
-      <w:r>
-        <w:t>:</w:t>
-      </w:r>
-    </w:p>
-    <w:p>
-      <w:pPr>
-        <w:spacing w:after="0" w:line="240" w:lineRule="auto"/>
-        <w:ind w:left="1440"/>
-      </w:pPr>
-    </w:p>
-    <w:p>
-      <w:pPr>
-        <w:spacing w:after="0" w:line="240" w:lineRule="auto"/>
-        <w:ind w:left="1440"/>
-      </w:pPr>
-      <w:r>
-        <w:t xml:space="preserve">        </w:t>
-      </w:r>
-      <w:proofErr w:type="gramStart"/>
-      <w:r>
-        <w:t>line</w:t>
-      </w:r>
-      <w:proofErr w:type="gramEnd"/>
-      <w:r>
-        <w:t xml:space="preserve"> = </w:t>
-      </w:r>
-      <w:proofErr w:type="spellStart"/>
-      <w:r>
-        <w:t>line.strip</w:t>
-      </w:r>
-      <w:proofErr w:type="spellEnd"/>
-      <w:r>
-        <w:t>()</w:t>
-      </w:r>
-    </w:p>
-    <w:p>
-      <w:pPr>
-        <w:spacing w:after="0" w:line="240" w:lineRule="auto"/>
-        <w:ind w:left="1440"/>
-      </w:pPr>
-      <w:r>
-        <w:t xml:space="preserve">        </w:t>
-      </w:r>
-      <w:proofErr w:type="gramStart"/>
-      <w:r>
-        <w:t>ln</w:t>
-      </w:r>
-      <w:proofErr w:type="gramEnd"/>
-      <w:r>
-        <w:t xml:space="preserve"> = </w:t>
-      </w:r>
-      <w:proofErr w:type="spellStart"/>
-      <w:r>
-        <w:t>line.split</w:t>
-      </w:r>
-      <w:proofErr w:type="spellEnd"/>
-      <w:r>
-        <w:t>('\t')</w:t>
-      </w:r>
-    </w:p>
-    <w:p>
-      <w:pPr>
-        <w:spacing w:after="0" w:line="240" w:lineRule="auto"/>
-        <w:ind w:left="1440"/>
-      </w:pPr>
-      <w:r>
-        <w:t xml:space="preserve">        </w:t>
-      </w:r>
-      <w:proofErr w:type="gramStart"/>
-      <w:r>
-        <w:t>id</w:t>
-      </w:r>
-      <w:proofErr w:type="gramEnd"/>
-      <w:r>
-        <w:t xml:space="preserve"> = ln[0]</w:t>
-      </w:r>
-    </w:p>
-    <w:p>
-      <w:pPr>
-        <w:spacing w:after="0" w:line="240" w:lineRule="auto"/>
-        <w:ind w:left="1440"/>
-      </w:pPr>
-    </w:p>
-    <w:p>
-      <w:pPr>
-        <w:spacing w:after="0" w:line="240" w:lineRule="auto"/>
-        <w:ind w:left="1440"/>
-      </w:pPr>
-      <w:r>
-        <w:t xml:space="preserve">        </w:t>
-      </w:r>
-      <w:proofErr w:type="gramStart"/>
-      <w:r>
-        <w:t>if</w:t>
-      </w:r>
-      <w:proofErr w:type="gramEnd"/>
-      <w:r>
-        <w:t xml:space="preserve"> </w:t>
-      </w:r>
-      <w:proofErr w:type="spellStart"/>
-      <w:r>
-        <w:t>currId</w:t>
-      </w:r>
-      <w:proofErr w:type="spellEnd"/>
-      <w:r>
-        <w:t xml:space="preserve"> == id:</w:t>
-      </w:r>
-    </w:p>
-    <w:p>
-      <w:pPr>
-        <w:spacing w:after="0" w:line="240" w:lineRule="auto"/>
-        <w:ind w:left="1440"/>
-      </w:pPr>
-      <w:r>
-        <w:t xml:space="preserve">                </w:t>
-      </w:r>
-      <w:proofErr w:type="spellStart"/>
-      <w:proofErr w:type="gramStart"/>
-      <w:r>
-        <w:t>currXs.append</w:t>
-      </w:r>
-      <w:proofErr w:type="spellEnd"/>
-      <w:r>
-        <w:t>(</w:t>
-      </w:r>
-      <w:proofErr w:type="gramEnd"/>
-      <w:r>
-        <w:t>float(ln[1]))</w:t>
-      </w:r>
-    </w:p>
-    <w:p>
-      <w:pPr>
-        <w:spacing w:after="0" w:line="240" w:lineRule="auto"/>
-        <w:ind w:left="1440"/>
-      </w:pPr>
-      <w:r>
-        <w:t xml:space="preserve">                </w:t>
-      </w:r>
-      <w:proofErr w:type="spellStart"/>
-      <w:proofErr w:type="gramStart"/>
-      <w:r>
-        <w:t>currYs.append</w:t>
-      </w:r>
-      <w:proofErr w:type="spellEnd"/>
-      <w:r>
-        <w:t>(</w:t>
-      </w:r>
-      <w:proofErr w:type="gramEnd"/>
-      <w:r>
-        <w:t>float(ln[2]))</w:t>
-      </w:r>
-    </w:p>
-    <w:p>
-      <w:pPr>
-        <w:spacing w:after="0" w:line="240" w:lineRule="auto"/>
-        <w:ind w:left="1440"/>
-      </w:pPr>
-      <w:r>
-        <w:t xml:space="preserve">        </w:t>
-      </w:r>
-      <w:proofErr w:type="gramStart"/>
-      <w:r>
-        <w:t>else</w:t>
-      </w:r>
-      <w:proofErr w:type="gramEnd"/>
-      <w:r>
-        <w:t>:</w:t>
-      </w:r>
-    </w:p>
-    <w:p>
-      <w:pPr>
-        <w:spacing w:after="0" w:line="240" w:lineRule="auto"/>
-        <w:ind w:left="1440"/>
-      </w:pPr>
-      <w:r>
-        <w:t xml:space="preserve">                </w:t>
-      </w:r>
-      <w:proofErr w:type="gramStart"/>
-      <w:r>
-        <w:t>if</w:t>
-      </w:r>
-      <w:proofErr w:type="gramEnd"/>
-      <w:r>
-        <w:t xml:space="preserve"> </w:t>
-      </w:r>
-      <w:proofErr w:type="spellStart"/>
-      <w:r>
-        <w:t>currId</w:t>
-      </w:r>
-      <w:proofErr w:type="spellEnd"/>
-      <w:r>
-        <w:t>:</w:t>
-      </w:r>
-    </w:p>
-    <w:p>
-      <w:pPr>
-        <w:spacing w:after="0" w:line="240" w:lineRule="auto"/>
-        <w:ind w:left="1440"/>
-      </w:pPr>
-    </w:p>
-    <w:p>
-      <w:pPr>
-        <w:spacing w:after="0" w:line="240" w:lineRule="auto"/>
-        <w:ind w:left="1440"/>
-      </w:pPr>
-      <w:r>
-        <w:t xml:space="preserve">                        #calculate center</w:t>
-      </w:r>
-    </w:p>
-    <w:p>
-      <w:pPr>
-        <w:spacing w:after="0" w:line="240" w:lineRule="auto"/>
-        <w:ind w:left="1440"/>
-      </w:pPr>
-      <w:r>
-        <w:t xml:space="preserve">                        </w:t>
-      </w:r>
-      <w:proofErr w:type="spellStart"/>
-      <w:proofErr w:type="gramStart"/>
-      <w:r>
-        <w:t>centerX</w:t>
-      </w:r>
-      <w:proofErr w:type="spellEnd"/>
-      <w:proofErr w:type="gramEnd"/>
-      <w:r>
-        <w:t xml:space="preserve"> = sum(</w:t>
-      </w:r>
-      <w:proofErr w:type="spellStart"/>
-      <w:r>
-        <w:t>currXs</w:t>
-      </w:r>
-      <w:proofErr w:type="spellEnd"/>
-      <w:r>
-        <w:t>)/</w:t>
-      </w:r>
-      <w:proofErr w:type="spellStart"/>
-      <w:r>
-        <w:t>len</w:t>
-      </w:r>
-      <w:proofErr w:type="spellEnd"/>
-      <w:r>
-        <w:t>(</w:t>
-      </w:r>
-      <w:proofErr w:type="spellStart"/>
-      <w:r>
-        <w:t>currXs</w:t>
-      </w:r>
-      <w:proofErr w:type="spellEnd"/>
-      <w:r>
-        <w:t>)</w:t>
-      </w:r>
-    </w:p>
-    <w:p>
-      <w:pPr>
-        <w:spacing w:after="0" w:line="240" w:lineRule="auto"/>
-        <w:ind w:left="1440"/>
-      </w:pPr>
-      <w:r>
-        <w:t xml:space="preserve">                        </w:t>
-      </w:r>
-      <w:proofErr w:type="spellStart"/>
-      <w:proofErr w:type="gramStart"/>
-      <w:r>
-        <w:t>centerY</w:t>
-      </w:r>
-      <w:proofErr w:type="spellEnd"/>
-      <w:proofErr w:type="gramEnd"/>
-      <w:r>
-        <w:t xml:space="preserve"> = sum(</w:t>
-      </w:r>
-      <w:proofErr w:type="spellStart"/>
-      <w:r>
-        <w:t>currYs</w:t>
-      </w:r>
-      <w:proofErr w:type="spellEnd"/>
-      <w:r>
-        <w:t>)/</w:t>
-      </w:r>
-      <w:proofErr w:type="spellStart"/>
-      <w:r>
-        <w:t>len</w:t>
-      </w:r>
-      <w:proofErr w:type="spellEnd"/>
-      <w:r>
-        <w:t>(</w:t>
-      </w:r>
-      <w:proofErr w:type="spellStart"/>
-      <w:r>
-        <w:t>currYs</w:t>
-      </w:r>
-      <w:proofErr w:type="spellEnd"/>
-      <w:r>
-        <w:t>)</w:t>
-      </w:r>
-    </w:p>
-    <w:p>
-      <w:pPr>
-        <w:spacing w:after="0" w:line="240" w:lineRule="auto"/>
-        <w:ind w:left="1440"/>
-      </w:pPr>
-      <w:r>
-        <w:t xml:space="preserve">                        </w:t>
-      </w:r>
-      <w:proofErr w:type="gramStart"/>
-      <w:r>
-        <w:t>print</w:t>
-      </w:r>
-      <w:proofErr w:type="gramEnd"/>
-      <w:r>
-        <w:t xml:space="preserve"> '%s %s' % (</w:t>
-      </w:r>
-      <w:proofErr w:type="spellStart"/>
-      <w:r>
-        <w:t>centerX</w:t>
-      </w:r>
-      <w:proofErr w:type="spellEnd"/>
-      <w:r>
-        <w:t xml:space="preserve">, </w:t>
-      </w:r>
-      <w:proofErr w:type="spellStart"/>
-      <w:r>
-        <w:t>centerY</w:t>
-      </w:r>
-      <w:proofErr w:type="spellEnd"/>
-      <w:r>
-        <w:t>)</w:t>
-      </w:r>
-    </w:p>
-    <w:p>
-      <w:pPr>
-        <w:spacing w:after="0" w:line="240" w:lineRule="auto"/>
-        <w:ind w:left="1440"/>
-      </w:pPr>
-    </w:p>
-    <w:p>
-      <w:pPr>
-        <w:spacing w:after="0" w:line="240" w:lineRule="auto"/>
-        <w:ind w:left="1440"/>
-      </w:pPr>
-      <w:r>
-        <w:t xml:space="preserve">                </w:t>
-      </w:r>
-      <w:proofErr w:type="spellStart"/>
-      <w:proofErr w:type="gramStart"/>
-      <w:r>
-        <w:t>currId</w:t>
-      </w:r>
-      <w:proofErr w:type="spellEnd"/>
-      <w:proofErr w:type="gramEnd"/>
-      <w:r>
-        <w:t xml:space="preserve"> = id</w:t>
-      </w:r>
-    </w:p>
-    <w:p>
-      <w:pPr>
-        <w:spacing w:after="0" w:line="240" w:lineRule="auto"/>
-        <w:ind w:left="1440"/>
-      </w:pPr>
-      <w:r>
-        <w:t xml:space="preserve">                </w:t>
-      </w:r>
-      <w:proofErr w:type="spellStart"/>
-      <w:proofErr w:type="gramStart"/>
-      <w:r>
-        <w:t>currXs.append</w:t>
-      </w:r>
-      <w:proofErr w:type="spellEnd"/>
-      <w:r>
-        <w:t>(</w:t>
-      </w:r>
-      <w:proofErr w:type="gramEnd"/>
-      <w:r>
-        <w:t>float(ln[1]))</w:t>
-      </w:r>
-    </w:p>
-    <w:p>
-      <w:pPr>
-        <w:spacing w:after="0" w:line="240" w:lineRule="auto"/>
-        <w:ind w:left="1440"/>
-      </w:pPr>
-      <w:r>
-        <w:t xml:space="preserve">                </w:t>
-      </w:r>
-      <w:proofErr w:type="spellStart"/>
-      <w:proofErr w:type="gramStart"/>
-      <w:r>
-        <w:t>currYs.append</w:t>
-      </w:r>
-      <w:proofErr w:type="spellEnd"/>
-      <w:r>
-        <w:t>(</w:t>
-      </w:r>
-      <w:proofErr w:type="gramEnd"/>
-      <w:r>
-        <w:t>float(ln[2]))</w:t>
-      </w:r>
-    </w:p>
-    <w:p>
-      <w:pPr>
-        <w:spacing w:after="0" w:line="240" w:lineRule="auto"/>
-        <w:ind w:left="1440"/>
-      </w:pPr>
-    </w:p>
-    <w:p>
-      <w:pPr>
-        <w:spacing w:after="0" w:line="240" w:lineRule="auto"/>
-        <w:ind w:left="1440"/>
-      </w:pPr>
-      <w:r>
-        <w:t># output the last key</w:t>
-      </w:r>
-    </w:p>
-    <w:p>
-      <w:pPr>
-        <w:spacing w:after="0" w:line="240" w:lineRule="auto"/>
-        <w:ind w:left="1440"/>
-      </w:pPr>
-      <w:proofErr w:type="gramStart"/>
-      <w:r>
-        <w:t>if</w:t>
-      </w:r>
-      <w:proofErr w:type="gramEnd"/>
-      <w:r>
-        <w:t xml:space="preserve"> </w:t>
-      </w:r>
-      <w:proofErr w:type="spellStart"/>
-      <w:r>
-        <w:t>currId</w:t>
-      </w:r>
-      <w:proofErr w:type="spellEnd"/>
-      <w:r>
-        <w:t xml:space="preserve"> == id:</w:t>
-      </w:r>
-    </w:p>
-    <w:p>
-      <w:pPr>
-        <w:spacing w:after="0" w:line="240" w:lineRule="auto"/>
-        <w:ind w:left="1440"/>
-      </w:pPr>
-      <w:r>
-        <w:t xml:space="preserve">        #calculate center</w:t>
-      </w:r>
-    </w:p>
-    <w:p>
-      <w:pPr>
-        <w:spacing w:after="0" w:line="240" w:lineRule="auto"/>
-        <w:ind w:left="1440"/>
-      </w:pPr>
-      <w:r>
-        <w:t xml:space="preserve">        </w:t>
-      </w:r>
-      <w:proofErr w:type="spellStart"/>
-      <w:proofErr w:type="gramStart"/>
-      <w:r>
-        <w:t>centerX</w:t>
-      </w:r>
-      <w:proofErr w:type="spellEnd"/>
-      <w:proofErr w:type="gramEnd"/>
-      <w:r>
-        <w:t xml:space="preserve"> = sum(</w:t>
-      </w:r>
-      <w:proofErr w:type="spellStart"/>
-      <w:r>
-        <w:t>currXs</w:t>
-      </w:r>
-      <w:proofErr w:type="spellEnd"/>
-      <w:r>
-        <w:t>)/</w:t>
-      </w:r>
-      <w:proofErr w:type="spellStart"/>
-      <w:r>
-        <w:t>len</w:t>
-      </w:r>
-      <w:proofErr w:type="spellEnd"/>
-      <w:r>
-        <w:t>(</w:t>
-      </w:r>
-      <w:proofErr w:type="spellStart"/>
-      <w:r>
-        <w:t>currXs</w:t>
-      </w:r>
-      <w:proofErr w:type="spellEnd"/>
-      <w:r>
-        <w:t>)</w:t>
-      </w:r>
-    </w:p>
-    <w:p>
-      <w:pPr>
-        <w:spacing w:after="0" w:line="240" w:lineRule="auto"/>
-        <w:ind w:left="1440"/>
-      </w:pPr>
-      <w:r>
-        <w:t xml:space="preserve">        </w:t>
-      </w:r>
-      <w:proofErr w:type="spellStart"/>
-      <w:proofErr w:type="gramStart"/>
-      <w:r>
-        <w:t>centerY</w:t>
-      </w:r>
-      <w:proofErr w:type="spellEnd"/>
-      <w:proofErr w:type="gramEnd"/>
-      <w:r>
-        <w:t xml:space="preserve"> = sum(</w:t>
-      </w:r>
-      <w:proofErr w:type="spellStart"/>
-      <w:r>
-        <w:t>currYs</w:t>
-      </w:r>
-      <w:proofErr w:type="spellEnd"/>
-      <w:r>
-        <w:t>)/</w:t>
-      </w:r>
-      <w:proofErr w:type="spellStart"/>
-      <w:r>
-        <w:t>len</w:t>
-      </w:r>
-      <w:proofErr w:type="spellEnd"/>
-      <w:r>
-        <w:t>(</w:t>
-      </w:r>
-      <w:proofErr w:type="spellStart"/>
-      <w:r>
-        <w:t>currYs</w:t>
-      </w:r>
-      <w:proofErr w:type="spellEnd"/>
-      <w:r>
-        <w:t>)</w:t>
-      </w:r>
-    </w:p>
-    <w:p>
-      <w:pPr>
-        <w:spacing w:after="0" w:line="240" w:lineRule="auto"/>
-        <w:ind w:left="1440"/>
-      </w:pPr>
-      <w:r>
-        <w:t xml:space="preserve">        </w:t>
-      </w:r>
-      <w:proofErr w:type="gramStart"/>
-      <w:r>
-        <w:t>print</w:t>
-      </w:r>
-      <w:proofErr w:type="gramEnd"/>
-      <w:r>
-        <w:t xml:space="preserve"> '%s %s' % (</w:t>
-      </w:r>
-      <w:proofErr w:type="spellStart"/>
-      <w:r>
-        <w:t>centerX</w:t>
-      </w:r>
-      <w:proofErr w:type="spellEnd"/>
-      <w:r>
-        <w:t xml:space="preserve">, </w:t>
-      </w:r>
-      <w:proofErr w:type="spellStart"/>
-      <w:r>
-        <w:t>centerY</w:t>
-      </w:r>
-      <w:proofErr w:type="spellEnd"/>
-      <w:r>
-        <w:t>)</w:t>
+      <w:r>
+        <w:t>))</w:t>
       </w:r>
     </w:p>
     <w:p>
@@ -10757,19 +10835,85 @@
           <w:spacing w:val="3"/>
           <w:shd w:val="clear" w:color="auto" w:fill="FFFFFF"/>
         </w:rPr>
-        <w:t>First Execution:</w:t>
-      </w:r>
-    </w:p>
-    <w:p>
-      <w:pPr>
-        <w:spacing w:after="0" w:line="240" w:lineRule="auto"/>
-        <w:ind w:left="720"/>
+        <w:t>Execution</w:t>
+      </w:r>
+      <w:r>
+        <w:rPr>
+          <w:rFonts w:asciiTheme="minorHAnsi" w:eastAsia="Times New Roman" w:hAnsiTheme="minorHAnsi" w:cs="Lucida Sans Unicode"/>
+          <w:b/>
+          <w:spacing w:val="3"/>
+          <w:shd w:val="clear" w:color="auto" w:fill="FFFFFF"/>
+        </w:rPr>
+        <w:t>s</w:t>
+      </w:r>
+      <w:r>
+        <w:rPr>
+          <w:rFonts w:asciiTheme="minorHAnsi" w:eastAsia="Times New Roman" w:hAnsiTheme="minorHAnsi" w:cs="Lucida Sans Unicode"/>
+          <w:b/>
+          <w:spacing w:val="3"/>
+          <w:shd w:val="clear" w:color="auto" w:fill="FFFFFF"/>
+        </w:rPr>
+        <w:t xml:space="preserve"> </w:t>
+      </w:r>
+      <w:r>
         <w:rPr>
           <w:rFonts w:asciiTheme="minorHAnsi" w:eastAsia="Times New Roman" w:hAnsiTheme="minorHAnsi" w:cs="Lucida Sans Unicode"/>
           <w:spacing w:val="3"/>
           <w:shd w:val="clear" w:color="auto" w:fill="FFFFFF"/>
         </w:rPr>
-      </w:pPr>
+        <w:t>(note cluster output text is also at the end of this file)</w:t>
+      </w:r>
+      <w:r>
+        <w:rPr>
+          <w:rFonts w:asciiTheme="minorHAnsi" w:eastAsia="Times New Roman" w:hAnsiTheme="minorHAnsi" w:cs="Lucida Sans Unicode"/>
+          <w:b/>
+          <w:spacing w:val="3"/>
+          <w:shd w:val="clear" w:color="auto" w:fill="FFFFFF"/>
+        </w:rPr>
+        <w:t>:</w:t>
+      </w:r>
+    </w:p>
+    <w:p>
+      <w:pPr>
+        <w:spacing w:after="0" w:line="240" w:lineRule="auto"/>
+        <w:ind w:left="720"/>
+        <w:rPr>
+          <w:rFonts w:asciiTheme="minorHAnsi" w:eastAsia="Times New Roman" w:hAnsiTheme="minorHAnsi" w:cs="Lucida Sans Unicode"/>
+          <w:b/>
+          <w:spacing w:val="3"/>
+          <w:shd w:val="clear" w:color="auto" w:fill="FFFFFF"/>
+        </w:rPr>
+      </w:pPr>
+    </w:p>
+    <w:p>
+      <w:pPr>
+        <w:spacing w:after="0" w:line="240" w:lineRule="auto"/>
+        <w:ind w:left="720"/>
+        <w:rPr>
+          <w:rFonts w:asciiTheme="minorHAnsi" w:eastAsia="Times New Roman" w:hAnsiTheme="minorHAnsi" w:cs="Lucida Sans Unicode"/>
+          <w:b/>
+          <w:spacing w:val="3"/>
+          <w:shd w:val="clear" w:color="auto" w:fill="FFFFFF"/>
+        </w:rPr>
+      </w:pPr>
+      <w:r>
+        <w:rPr>
+          <w:rFonts w:asciiTheme="minorHAnsi" w:eastAsia="Times New Roman" w:hAnsiTheme="minorHAnsi" w:cs="Lucida Sans Unicode"/>
+          <w:b/>
+          <w:spacing w:val="3"/>
+          <w:shd w:val="clear" w:color="auto" w:fill="FFFFFF"/>
+        </w:rPr>
+        <w:t xml:space="preserve">Execution </w:t>
+      </w:r>
+      <w:r>
+        <w:rPr>
+          <w:rFonts w:asciiTheme="minorHAnsi" w:eastAsia="Times New Roman" w:hAnsiTheme="minorHAnsi" w:cs="Lucida Sans Unicode"/>
+          <w:b/>
+          <w:spacing w:val="3"/>
+          <w:shd w:val="clear" w:color="auto" w:fill="FFFFFF"/>
+        </w:rPr>
+        <w:t>1:</w:t>
+      </w:r>
     </w:p>
     <w:p>
       <w:pPr>
@@ -10781,33 +10925,36 @@
           <w:shd w:val="clear" w:color="auto" w:fill="FFFFFF"/>
         </w:rPr>
       </w:pPr>
-      <w:proofErr w:type="spellStart"/>
-      <w:proofErr w:type="gramStart"/>
-      <w:r>
+    </w:p>
+    <w:p>
+      <w:pPr>
+        <w:spacing w:after="0" w:line="240" w:lineRule="auto"/>
+        <w:ind w:left="720"/>
         <w:rPr>
           <w:rFonts w:asciiTheme="minorHAnsi" w:eastAsia="Times New Roman" w:hAnsiTheme="minorHAnsi" w:cs="Lucida Sans Unicode"/>
           <w:spacing w:val="3"/>
           <w:shd w:val="clear" w:color="auto" w:fill="FFFFFF"/>
         </w:rPr>
-        <w:t>hadoop</w:t>
-      </w:r>
-      <w:proofErr w:type="spellEnd"/>
-      <w:proofErr w:type="gramEnd"/>
+      </w:pPr>
+      <w:proofErr w:type="spellStart"/>
+      <w:proofErr w:type="gramStart"/>
       <w:r>
         <w:rPr>
           <w:rFonts w:asciiTheme="minorHAnsi" w:eastAsia="Times New Roman" w:hAnsiTheme="minorHAnsi" w:cs="Lucida Sans Unicode"/>
           <w:spacing w:val="3"/>
           <w:shd w:val="clear" w:color="auto" w:fill="FFFFFF"/>
         </w:rPr>
-        <w:t xml:space="preserve"> jar hadoop-streami</w:t>
-      </w:r>
+        <w:t>hadoop</w:t>
+      </w:r>
+      <w:proofErr w:type="spellEnd"/>
+      <w:proofErr w:type="gramEnd"/>
       <w:r>
         <w:rPr>
           <w:rFonts w:asciiTheme="minorHAnsi" w:eastAsia="Times New Roman" w:hAnsiTheme="minorHAnsi" w:cs="Lucida Sans Unicode"/>
           <w:spacing w:val="3"/>
           <w:shd w:val="clear" w:color="auto" w:fill="FFFFFF"/>
         </w:rPr>
-        <w:t>ng-2.6.4.jar -input /data/testd</w:t>
+        <w:t xml:space="preserve"> jar hadoop-streaming-2.6.4.jar -input /data/testdata2.txt -file centers.txt -mapper kmeansMapper.py -file kmeansMapper.py -reducer kmeansReducer.py -file kmeansRe</w:t>
       </w:r>
       <w:r>
         <w:rPr>
@@ -10815,64 +10962,1419 @@
           <w:spacing w:val="3"/>
           <w:shd w:val="clear" w:color="auto" w:fill="FFFFFF"/>
         </w:rPr>
-        <w:t>ata2.txt -file centers.txt -</w:t>
-      </w:r>
-      <w:r>
+        <w:t>ducer.py -output /data/kmeans1</w:t>
+      </w:r>
+    </w:p>
+    <w:p>
+      <w:pPr>
+        <w:spacing w:after="0" w:line="240" w:lineRule="auto"/>
+        <w:ind w:left="720"/>
         <w:rPr>
           <w:rFonts w:asciiTheme="minorHAnsi" w:eastAsia="Times New Roman" w:hAnsiTheme="minorHAnsi" w:cs="Lucida Sans Unicode"/>
           <w:spacing w:val="3"/>
           <w:shd w:val="clear" w:color="auto" w:fill="FFFFFF"/>
         </w:rPr>
-        <w:t>mapper kmeansM</w:t>
-      </w:r>
-      <w:r>
+      </w:pPr>
+    </w:p>
+    <w:p>
+      <w:pPr>
+        <w:spacing w:after="0" w:line="240" w:lineRule="auto"/>
+        <w:ind w:left="720"/>
         <w:rPr>
           <w:rFonts w:asciiTheme="minorHAnsi" w:eastAsia="Times New Roman" w:hAnsiTheme="minorHAnsi" w:cs="Lucida Sans Unicode"/>
           <w:spacing w:val="3"/>
           <w:shd w:val="clear" w:color="auto" w:fill="FFFFFF"/>
         </w:rPr>
-        <w:t xml:space="preserve">apper.py </w:t>
-      </w:r>
-      <w:r>
+      </w:pPr>
+      <w:r>
+        <w:rPr>
+          <w:noProof/>
+        </w:rPr>
+        <w:lastRenderedPageBreak/>
+        <w:drawing>
+          <wp:inline distT="0" distB="0" distL="0" distR="0" wp14:anchorId="093B2EF7" wp14:editId="3E856E7B">
+            <wp:extent cx="5943600" cy="3564890"/>
+            <wp:effectExtent l="0" t="0" r="0" b="0"/>
+            <wp:docPr id="22" name="Picture 22"/>
+            <wp:cNvGraphicFramePr>
+              <a:graphicFrameLocks xmlns:a="http://schemas.openxmlformats.org/drawingml/2006/main" noChangeAspect="1"/>
+            </wp:cNvGraphicFramePr>
+            <a:graphic xmlns:a="http://schemas.openxmlformats.org/drawingml/2006/main">
+              <a:graphicData uri="http://schemas.openxmlformats.org/drawingml/2006/picture">
+                <pic:pic xmlns:pic="http://schemas.openxmlformats.org/drawingml/2006/picture">
+                  <pic:nvPicPr>
+                    <pic:cNvPr id="0" name=""/>
+                    <pic:cNvPicPr/>
+                  </pic:nvPicPr>
+                  <pic:blipFill>
+                    <a:blip r:embed="rId33"/>
+                    <a:stretch>
+                      <a:fillRect/>
+                    </a:stretch>
+                  </pic:blipFill>
+                  <pic:spPr>
+                    <a:xfrm>
+                      <a:off x="0" y="0"/>
+                      <a:ext cx="5943600" cy="3564890"/>
+                    </a:xfrm>
+                    <a:prstGeom prst="rect">
+                      <a:avLst/>
+                    </a:prstGeom>
+                  </pic:spPr>
+                </pic:pic>
+              </a:graphicData>
+            </a:graphic>
+          </wp:inline>
+        </w:drawing>
+      </w:r>
+    </w:p>
+    <w:p>
+      <w:pPr>
+        <w:spacing w:after="0" w:line="240" w:lineRule="auto"/>
+        <w:ind w:left="720"/>
         <w:rPr>
           <w:rFonts w:asciiTheme="minorHAnsi" w:eastAsia="Times New Roman" w:hAnsiTheme="minorHAnsi" w:cs="Lucida Sans Unicode"/>
           <w:spacing w:val="3"/>
           <w:shd w:val="clear" w:color="auto" w:fill="FFFFFF"/>
         </w:rPr>
-        <w:t>-file kmeansMapper.py -reducer kmean</w:t>
-      </w:r>
-      <w:r>
+      </w:pPr>
+    </w:p>
+    <w:p>
+      <w:pPr>
+        <w:spacing w:after="0" w:line="240" w:lineRule="auto"/>
+        <w:ind w:left="1440"/>
         <w:rPr>
           <w:rFonts w:asciiTheme="minorHAnsi" w:eastAsia="Times New Roman" w:hAnsiTheme="minorHAnsi" w:cs="Lucida Sans Unicode"/>
           <w:spacing w:val="3"/>
           <w:shd w:val="clear" w:color="auto" w:fill="FFFFFF"/>
         </w:rPr>
-        <w:t>s</w:t>
-      </w:r>
+      </w:pPr>
+      <w:proofErr w:type="spellStart"/>
+      <w:proofErr w:type="gramStart"/>
       <w:r>
         <w:rPr>
           <w:rFonts w:asciiTheme="minorHAnsi" w:eastAsia="Times New Roman" w:hAnsiTheme="minorHAnsi" w:cs="Lucida Sans Unicode"/>
           <w:spacing w:val="3"/>
           <w:shd w:val="clear" w:color="auto" w:fill="FFFFFF"/>
         </w:rPr>
-        <w:t>Reducer.py -file kmeansR</w:t>
-      </w:r>
+        <w:t>hadoop</w:t>
+      </w:r>
+      <w:proofErr w:type="spellEnd"/>
+      <w:proofErr w:type="gramEnd"/>
       <w:r>
         <w:rPr>
           <w:rFonts w:asciiTheme="minorHAnsi" w:eastAsia="Times New Roman" w:hAnsiTheme="minorHAnsi" w:cs="Lucida Sans Unicode"/>
           <w:spacing w:val="3"/>
           <w:shd w:val="clear" w:color="auto" w:fill="FFFFFF"/>
         </w:rPr>
-        <w:t>educer.py -file centers.txt -output /data/kmeans1</w:t>
-      </w:r>
+        <w:t xml:space="preserve"> fs -cat /data/kmeans1</w:t>
+      </w:r>
+      <w:r>
+        <w:rPr>
+          <w:rFonts w:asciiTheme="minorHAnsi" w:eastAsia="Times New Roman" w:hAnsiTheme="minorHAnsi" w:cs="Lucida Sans Unicode"/>
+          <w:spacing w:val="3"/>
+          <w:shd w:val="clear" w:color="auto" w:fill="FFFFFF"/>
+        </w:rPr>
+        <w:t>/part-00000</w:t>
+      </w:r>
+    </w:p>
+    <w:p>
+      <w:pPr>
+        <w:spacing w:after="0" w:line="240" w:lineRule="auto"/>
+        <w:ind w:left="720"/>
+        <w:rPr>
+          <w:rFonts w:asciiTheme="minorHAnsi" w:eastAsia="Times New Roman" w:hAnsiTheme="minorHAnsi" w:cs="Lucida Sans Unicode"/>
+          <w:spacing w:val="3"/>
+          <w:shd w:val="clear" w:color="auto" w:fill="FFFFFF"/>
+        </w:rPr>
+      </w:pPr>
+    </w:p>
+    <w:p>
+      <w:pPr>
+        <w:spacing w:after="0" w:line="240" w:lineRule="auto"/>
+        <w:ind w:left="720"/>
+        <w:rPr>
+          <w:rFonts w:asciiTheme="minorHAnsi" w:eastAsia="Times New Roman" w:hAnsiTheme="minorHAnsi" w:cs="Lucida Sans Unicode"/>
+          <w:spacing w:val="3"/>
+          <w:shd w:val="clear" w:color="auto" w:fill="FFFFFF"/>
+        </w:rPr>
+      </w:pPr>
+      <w:r>
+        <w:rPr>
+          <w:noProof/>
+        </w:rPr>
+        <w:drawing>
+          <wp:inline distT="0" distB="0" distL="0" distR="0" wp14:anchorId="4E25499A" wp14:editId="078570B1">
+            <wp:extent cx="5943600" cy="3564890"/>
+            <wp:effectExtent l="0" t="0" r="0" b="0"/>
+            <wp:docPr id="23" name="Picture 23"/>
+            <wp:cNvGraphicFramePr>
+              <a:graphicFrameLocks xmlns:a="http://schemas.openxmlformats.org/drawingml/2006/main" noChangeAspect="1"/>
+            </wp:cNvGraphicFramePr>
+            <a:graphic xmlns:a="http://schemas.openxmlformats.org/drawingml/2006/main">
+              <a:graphicData uri="http://schemas.openxmlformats.org/drawingml/2006/picture">
+                <pic:pic xmlns:pic="http://schemas.openxmlformats.org/drawingml/2006/picture">
+                  <pic:nvPicPr>
+                    <pic:cNvPr id="0" name=""/>
+                    <pic:cNvPicPr/>
+                  </pic:nvPicPr>
+                  <pic:blipFill>
+                    <a:blip r:embed="rId34"/>
+                    <a:stretch>
+                      <a:fillRect/>
+                    </a:stretch>
+                  </pic:blipFill>
+                  <pic:spPr>
+                    <a:xfrm>
+                      <a:off x="0" y="0"/>
+                      <a:ext cx="5943600" cy="3564890"/>
+                    </a:xfrm>
+                    <a:prstGeom prst="rect">
+                      <a:avLst/>
+                    </a:prstGeom>
+                  </pic:spPr>
+                </pic:pic>
+              </a:graphicData>
+            </a:graphic>
+          </wp:inline>
+        </w:drawing>
+      </w:r>
+    </w:p>
+    <w:p>
+      <w:pPr>
+        <w:spacing w:after="0" w:line="240" w:lineRule="auto"/>
+        <w:ind w:left="720"/>
+        <w:rPr>
+          <w:rFonts w:asciiTheme="minorHAnsi" w:eastAsia="Times New Roman" w:hAnsiTheme="minorHAnsi" w:cs="Lucida Sans Unicode"/>
+          <w:spacing w:val="3"/>
+          <w:shd w:val="clear" w:color="auto" w:fill="FFFFFF"/>
+        </w:rPr>
+      </w:pPr>
+    </w:p>
+    <w:p>
+      <w:pPr>
+        <w:spacing w:after="0" w:line="240" w:lineRule="auto"/>
+        <w:ind w:left="720"/>
+        <w:rPr>
+          <w:rFonts w:asciiTheme="minorHAnsi" w:eastAsia="Times New Roman" w:hAnsiTheme="minorHAnsi" w:cs="Lucida Sans Unicode"/>
+          <w:spacing w:val="3"/>
+          <w:shd w:val="clear" w:color="auto" w:fill="FFFFFF"/>
+        </w:rPr>
+      </w:pPr>
+      <w:r>
+        <w:rPr>
+          <w:rFonts w:asciiTheme="minorHAnsi" w:eastAsia="Times New Roman" w:hAnsiTheme="minorHAnsi" w:cs="Lucida Sans Unicode"/>
+          <w:spacing w:val="3"/>
+          <w:shd w:val="clear" w:color="auto" w:fill="FFFFFF"/>
+        </w:rPr>
+        <w:t>The first two values are the new center points, the third value is the cluster number and the sets of pairs are the points belonging to those clusters.</w:t>
+      </w:r>
+    </w:p>
+    <w:p>
+      <w:pPr>
+        <w:spacing w:after="0" w:line="240" w:lineRule="auto"/>
+        <w:ind w:left="720"/>
+        <w:rPr>
+          <w:rFonts w:asciiTheme="minorHAnsi" w:eastAsia="Times New Roman" w:hAnsiTheme="minorHAnsi" w:cs="Lucida Sans Unicode"/>
+          <w:b/>
+          <w:spacing w:val="3"/>
+          <w:shd w:val="clear" w:color="auto" w:fill="FFFFFF"/>
+        </w:rPr>
+      </w:pPr>
+      <w:r>
+        <w:rPr>
+          <w:rFonts w:asciiTheme="minorHAnsi" w:eastAsia="Times New Roman" w:hAnsiTheme="minorHAnsi" w:cs="Lucida Sans Unicode"/>
+          <w:b/>
+          <w:spacing w:val="3"/>
+          <w:shd w:val="clear" w:color="auto" w:fill="FFFFFF"/>
+        </w:rPr>
+        <w:lastRenderedPageBreak/>
+        <w:t>Execution 2:</w:t>
+      </w:r>
+    </w:p>
+    <w:p>
+      <w:pPr>
+        <w:spacing w:after="0" w:line="240" w:lineRule="auto"/>
+        <w:ind w:left="720"/>
+        <w:rPr>
+          <w:rFonts w:asciiTheme="minorHAnsi" w:eastAsia="Times New Roman" w:hAnsiTheme="minorHAnsi" w:cs="Lucida Sans Unicode"/>
+          <w:spacing w:val="3"/>
+          <w:shd w:val="clear" w:color="auto" w:fill="FFFFFF"/>
+        </w:rPr>
+      </w:pPr>
+    </w:p>
+    <w:p>
+      <w:pPr>
+        <w:spacing w:after="0" w:line="240" w:lineRule="auto"/>
+        <w:ind w:left="720"/>
+        <w:rPr>
+          <w:rFonts w:asciiTheme="minorHAnsi" w:eastAsia="Times New Roman" w:hAnsiTheme="minorHAnsi" w:cs="Lucida Sans Unicode"/>
+          <w:spacing w:val="3"/>
+          <w:shd w:val="clear" w:color="auto" w:fill="FFFFFF"/>
+        </w:rPr>
+      </w:pPr>
+      <w:r>
+        <w:rPr>
+          <w:rFonts w:asciiTheme="minorHAnsi" w:eastAsia="Times New Roman" w:hAnsiTheme="minorHAnsi" w:cs="Lucida Sans Unicode"/>
+          <w:spacing w:val="3"/>
+          <w:shd w:val="clear" w:color="auto" w:fill="FFFFFF"/>
+        </w:rPr>
+        <w:t>Replace the centers file:</w:t>
+      </w:r>
+    </w:p>
+    <w:p>
+      <w:pPr>
+        <w:spacing w:after="0" w:line="240" w:lineRule="auto"/>
+        <w:ind w:left="720"/>
+        <w:rPr>
+          <w:rFonts w:asciiTheme="minorHAnsi" w:eastAsia="Times New Roman" w:hAnsiTheme="minorHAnsi" w:cs="Lucida Sans Unicode"/>
+          <w:spacing w:val="3"/>
+          <w:shd w:val="clear" w:color="auto" w:fill="FFFFFF"/>
+        </w:rPr>
+      </w:pPr>
+    </w:p>
+    <w:p>
+      <w:pPr>
+        <w:spacing w:after="0" w:line="240" w:lineRule="auto"/>
+        <w:ind w:left="1440"/>
+        <w:rPr>
+          <w:rFonts w:asciiTheme="minorHAnsi" w:eastAsia="Times New Roman" w:hAnsiTheme="minorHAnsi" w:cs="Lucida Sans Unicode"/>
+          <w:spacing w:val="3"/>
+          <w:shd w:val="clear" w:color="auto" w:fill="FFFFFF"/>
+        </w:rPr>
+      </w:pPr>
+      <w:proofErr w:type="spellStart"/>
+      <w:proofErr w:type="gramStart"/>
+      <w:r>
+        <w:rPr>
+          <w:rFonts w:asciiTheme="minorHAnsi" w:eastAsia="Times New Roman" w:hAnsiTheme="minorHAnsi" w:cs="Lucida Sans Unicode"/>
+          <w:spacing w:val="3"/>
+          <w:shd w:val="clear" w:color="auto" w:fill="FFFFFF"/>
+        </w:rPr>
+        <w:t>rm</w:t>
+      </w:r>
+      <w:proofErr w:type="spellEnd"/>
+      <w:proofErr w:type="gramEnd"/>
+      <w:r>
+        <w:rPr>
+          <w:rFonts w:asciiTheme="minorHAnsi" w:eastAsia="Times New Roman" w:hAnsiTheme="minorHAnsi" w:cs="Lucida Sans Unicode"/>
+          <w:spacing w:val="3"/>
+          <w:shd w:val="clear" w:color="auto" w:fill="FFFFFF"/>
+        </w:rPr>
+        <w:t xml:space="preserve"> centers.txt</w:t>
+      </w:r>
+    </w:p>
+    <w:p>
+      <w:pPr>
+        <w:spacing w:after="0" w:line="240" w:lineRule="auto"/>
+        <w:ind w:left="1440"/>
+        <w:rPr>
+          <w:rFonts w:asciiTheme="minorHAnsi" w:eastAsia="Times New Roman" w:hAnsiTheme="minorHAnsi" w:cs="Lucida Sans Unicode"/>
+          <w:spacing w:val="3"/>
+          <w:shd w:val="clear" w:color="auto" w:fill="FFFFFF"/>
+        </w:rPr>
+      </w:pPr>
+      <w:proofErr w:type="spellStart"/>
+      <w:proofErr w:type="gramStart"/>
+      <w:r>
+        <w:rPr>
+          <w:rFonts w:asciiTheme="minorHAnsi" w:eastAsia="Times New Roman" w:hAnsiTheme="minorHAnsi" w:cs="Lucida Sans Unicode"/>
+          <w:spacing w:val="3"/>
+          <w:shd w:val="clear" w:color="auto" w:fill="FFFFFF"/>
+        </w:rPr>
+        <w:t>hadoop</w:t>
+      </w:r>
+      <w:proofErr w:type="spellEnd"/>
+      <w:proofErr w:type="gramEnd"/>
+      <w:r>
+        <w:rPr>
+          <w:rFonts w:asciiTheme="minorHAnsi" w:eastAsia="Times New Roman" w:hAnsiTheme="minorHAnsi" w:cs="Lucida Sans Unicode"/>
+          <w:spacing w:val="3"/>
+          <w:shd w:val="clear" w:color="auto" w:fill="FFFFFF"/>
+        </w:rPr>
+        <w:t xml:space="preserve"> fs -get /data/kmeans1</w:t>
+      </w:r>
+      <w:r>
+        <w:rPr>
+          <w:rFonts w:asciiTheme="minorHAnsi" w:eastAsia="Times New Roman" w:hAnsiTheme="minorHAnsi" w:cs="Lucida Sans Unicode"/>
+          <w:spacing w:val="3"/>
+          <w:shd w:val="clear" w:color="auto" w:fill="FFFFFF"/>
+        </w:rPr>
+        <w:t>/part-00000 centers.txt</w:t>
+      </w:r>
+    </w:p>
+    <w:p>
+      <w:pPr>
+        <w:spacing w:after="0" w:line="240" w:lineRule="auto"/>
+        <w:ind w:left="720"/>
+        <w:rPr>
+          <w:rFonts w:asciiTheme="minorHAnsi" w:eastAsia="Times New Roman" w:hAnsiTheme="minorHAnsi" w:cs="Lucida Sans Unicode"/>
+          <w:spacing w:val="3"/>
+          <w:shd w:val="clear" w:color="auto" w:fill="FFFFFF"/>
+        </w:rPr>
+      </w:pPr>
+    </w:p>
+    <w:p>
+      <w:pPr>
+        <w:spacing w:after="0" w:line="240" w:lineRule="auto"/>
+        <w:ind w:left="720"/>
+        <w:rPr>
+          <w:rFonts w:asciiTheme="minorHAnsi" w:eastAsia="Times New Roman" w:hAnsiTheme="minorHAnsi" w:cs="Lucida Sans Unicode"/>
+          <w:spacing w:val="3"/>
+          <w:shd w:val="clear" w:color="auto" w:fill="FFFFFF"/>
+        </w:rPr>
+      </w:pPr>
+      <w:r>
+        <w:rPr>
+          <w:rFonts w:asciiTheme="minorHAnsi" w:eastAsia="Times New Roman" w:hAnsiTheme="minorHAnsi" w:cs="Lucida Sans Unicode"/>
+          <w:spacing w:val="3"/>
+          <w:shd w:val="clear" w:color="auto" w:fill="FFFFFF"/>
+        </w:rPr>
+        <w:t>Run with new centers:</w:t>
+      </w:r>
+    </w:p>
+    <w:p>
+      <w:pPr>
+        <w:spacing w:after="0" w:line="240" w:lineRule="auto"/>
+        <w:ind w:left="720"/>
+        <w:rPr>
+          <w:rFonts w:asciiTheme="minorHAnsi" w:eastAsia="Times New Roman" w:hAnsiTheme="minorHAnsi" w:cs="Lucida Sans Unicode"/>
+          <w:spacing w:val="3"/>
+          <w:shd w:val="clear" w:color="auto" w:fill="FFFFFF"/>
+        </w:rPr>
+      </w:pPr>
+    </w:p>
+    <w:p>
+      <w:pPr>
+        <w:spacing w:after="0" w:line="240" w:lineRule="auto"/>
+        <w:ind w:left="1440"/>
+        <w:rPr>
+          <w:rFonts w:asciiTheme="minorHAnsi" w:eastAsia="Times New Roman" w:hAnsiTheme="minorHAnsi" w:cs="Lucida Sans Unicode"/>
+          <w:spacing w:val="3"/>
+          <w:shd w:val="clear" w:color="auto" w:fill="FFFFFF"/>
+        </w:rPr>
+      </w:pPr>
+      <w:proofErr w:type="spellStart"/>
+      <w:proofErr w:type="gramStart"/>
+      <w:r>
+        <w:rPr>
+          <w:rFonts w:asciiTheme="minorHAnsi" w:eastAsia="Times New Roman" w:hAnsiTheme="minorHAnsi" w:cs="Lucida Sans Unicode"/>
+          <w:spacing w:val="3"/>
+          <w:shd w:val="clear" w:color="auto" w:fill="FFFFFF"/>
+        </w:rPr>
+        <w:t>hadoop</w:t>
+      </w:r>
+      <w:proofErr w:type="spellEnd"/>
+      <w:proofErr w:type="gramEnd"/>
+      <w:r>
+        <w:rPr>
+          <w:rFonts w:asciiTheme="minorHAnsi" w:eastAsia="Times New Roman" w:hAnsiTheme="minorHAnsi" w:cs="Lucida Sans Unicode"/>
+          <w:spacing w:val="3"/>
+          <w:shd w:val="clear" w:color="auto" w:fill="FFFFFF"/>
+        </w:rPr>
+        <w:t xml:space="preserve"> jar hadoop-streaming-2.6.4.jar -input /data/testdata2.txt -file centers.txt -mapper kmeansMapper.py -file kmeansMapper.py -reducer kmeansReducer.py -file kmeansRe</w:t>
+      </w:r>
+      <w:r>
+        <w:rPr>
+          <w:rFonts w:asciiTheme="minorHAnsi" w:eastAsia="Times New Roman" w:hAnsiTheme="minorHAnsi" w:cs="Lucida Sans Unicode"/>
+          <w:spacing w:val="3"/>
+          <w:shd w:val="clear" w:color="auto" w:fill="FFFFFF"/>
+        </w:rPr>
+        <w:t>ducer.py -output /data/kmeans</w:t>
+      </w:r>
+      <w:r>
+        <w:rPr>
+          <w:rFonts w:asciiTheme="minorHAnsi" w:eastAsia="Times New Roman" w:hAnsiTheme="minorHAnsi" w:cs="Lucida Sans Unicode"/>
+          <w:spacing w:val="3"/>
+          <w:shd w:val="clear" w:color="auto" w:fill="FFFFFF"/>
+        </w:rPr>
+        <w:t>2</w:t>
+      </w:r>
+    </w:p>
+    <w:p>
+      <w:pPr>
+        <w:spacing w:after="0" w:line="240" w:lineRule="auto"/>
+        <w:ind w:left="720"/>
+        <w:rPr>
+          <w:rFonts w:asciiTheme="minorHAnsi" w:eastAsia="Times New Roman" w:hAnsiTheme="minorHAnsi" w:cs="Lucida Sans Unicode"/>
+          <w:spacing w:val="3"/>
+          <w:shd w:val="clear" w:color="auto" w:fill="FFFFFF"/>
+        </w:rPr>
+      </w:pPr>
+    </w:p>
+    <w:p>
+      <w:pPr>
+        <w:spacing w:after="0" w:line="240" w:lineRule="auto"/>
+        <w:ind w:left="720"/>
+        <w:rPr>
+          <w:rFonts w:asciiTheme="minorHAnsi" w:eastAsia="Times New Roman" w:hAnsiTheme="minorHAnsi" w:cs="Lucida Sans Unicode"/>
+          <w:spacing w:val="3"/>
+          <w:shd w:val="clear" w:color="auto" w:fill="FFFFFF"/>
+        </w:rPr>
+      </w:pPr>
+      <w:r>
+        <w:rPr>
+          <w:noProof/>
+        </w:rPr>
+        <w:drawing>
+          <wp:inline distT="0" distB="0" distL="0" distR="0" wp14:anchorId="65DF8944" wp14:editId="4BA1DBC1">
+            <wp:extent cx="5943600" cy="3564890"/>
+            <wp:effectExtent l="0" t="0" r="0" b="0"/>
+            <wp:docPr id="24" name="Picture 24"/>
+            <wp:cNvGraphicFramePr>
+              <a:graphicFrameLocks xmlns:a="http://schemas.openxmlformats.org/drawingml/2006/main" noChangeAspect="1"/>
+            </wp:cNvGraphicFramePr>
+            <a:graphic xmlns:a="http://schemas.openxmlformats.org/drawingml/2006/main">
+              <a:graphicData uri="http://schemas.openxmlformats.org/drawingml/2006/picture">
+                <pic:pic xmlns:pic="http://schemas.openxmlformats.org/drawingml/2006/picture">
+                  <pic:nvPicPr>
+                    <pic:cNvPr id="0" name=""/>
+                    <pic:cNvPicPr/>
+                  </pic:nvPicPr>
+                  <pic:blipFill>
+                    <a:blip r:embed="rId35"/>
+                    <a:stretch>
+                      <a:fillRect/>
+                    </a:stretch>
+                  </pic:blipFill>
+                  <pic:spPr>
+                    <a:xfrm>
+                      <a:off x="0" y="0"/>
+                      <a:ext cx="5943600" cy="3564890"/>
+                    </a:xfrm>
+                    <a:prstGeom prst="rect">
+                      <a:avLst/>
+                    </a:prstGeom>
+                  </pic:spPr>
+                </pic:pic>
+              </a:graphicData>
+            </a:graphic>
+          </wp:inline>
+        </w:drawing>
+      </w:r>
+    </w:p>
+    <w:p>
+      <w:pPr>
+        <w:spacing w:after="0" w:line="240" w:lineRule="auto"/>
+        <w:ind w:left="720"/>
+        <w:rPr>
+          <w:rFonts w:asciiTheme="minorHAnsi" w:eastAsia="Times New Roman" w:hAnsiTheme="minorHAnsi" w:cs="Lucida Sans Unicode"/>
+          <w:spacing w:val="3"/>
+          <w:shd w:val="clear" w:color="auto" w:fill="FFFFFF"/>
+        </w:rPr>
+      </w:pPr>
+    </w:p>
+    <w:p>
+      <w:pPr>
+        <w:spacing w:after="0" w:line="240" w:lineRule="auto"/>
+        <w:ind w:left="1440"/>
+        <w:rPr>
+          <w:rFonts w:asciiTheme="minorHAnsi" w:eastAsia="Times New Roman" w:hAnsiTheme="minorHAnsi" w:cs="Lucida Sans Unicode"/>
+          <w:spacing w:val="3"/>
+          <w:shd w:val="clear" w:color="auto" w:fill="FFFFFF"/>
+        </w:rPr>
+      </w:pPr>
+      <w:proofErr w:type="spellStart"/>
+      <w:proofErr w:type="gramStart"/>
+      <w:r>
+        <w:rPr>
+          <w:rFonts w:asciiTheme="minorHAnsi" w:eastAsia="Times New Roman" w:hAnsiTheme="minorHAnsi" w:cs="Lucida Sans Unicode"/>
+          <w:spacing w:val="3"/>
+          <w:shd w:val="clear" w:color="auto" w:fill="FFFFFF"/>
+        </w:rPr>
+        <w:t>hadoop</w:t>
+      </w:r>
+      <w:proofErr w:type="spellEnd"/>
+      <w:proofErr w:type="gramEnd"/>
+      <w:r>
+        <w:rPr>
+          <w:rFonts w:asciiTheme="minorHAnsi" w:eastAsia="Times New Roman" w:hAnsiTheme="minorHAnsi" w:cs="Lucida Sans Unicode"/>
+          <w:spacing w:val="3"/>
+          <w:shd w:val="clear" w:color="auto" w:fill="FFFFFF"/>
+        </w:rPr>
+        <w:t xml:space="preserve"> fs -cat /data/kmeans2</w:t>
+      </w:r>
+      <w:r>
+        <w:rPr>
+          <w:rFonts w:asciiTheme="minorHAnsi" w:eastAsia="Times New Roman" w:hAnsiTheme="minorHAnsi" w:cs="Lucida Sans Unicode"/>
+          <w:spacing w:val="3"/>
+          <w:shd w:val="clear" w:color="auto" w:fill="FFFFFF"/>
+        </w:rPr>
+        <w:t>/part-00000</w:t>
+      </w:r>
+    </w:p>
+    <w:p>
+      <w:pPr>
+        <w:spacing w:after="0" w:line="240" w:lineRule="auto"/>
+        <w:ind w:left="720"/>
+        <w:rPr>
+          <w:rFonts w:asciiTheme="minorHAnsi" w:eastAsia="Times New Roman" w:hAnsiTheme="minorHAnsi" w:cs="Lucida Sans Unicode"/>
+          <w:spacing w:val="3"/>
+          <w:shd w:val="clear" w:color="auto" w:fill="FFFFFF"/>
+        </w:rPr>
+      </w:pPr>
+    </w:p>
+    <w:p>
+      <w:pPr>
+        <w:spacing w:after="0" w:line="240" w:lineRule="auto"/>
+        <w:ind w:left="720"/>
+      </w:pPr>
+      <w:r>
+        <w:rPr>
+          <w:noProof/>
+        </w:rPr>
+        <w:lastRenderedPageBreak/>
+        <w:drawing>
+          <wp:inline distT="0" distB="0" distL="0" distR="0" wp14:anchorId="1556201B" wp14:editId="241A6595">
+            <wp:extent cx="5943600" cy="3564890"/>
+            <wp:effectExtent l="0" t="0" r="0" b="0"/>
+            <wp:docPr id="25" name="Picture 25"/>
+            <wp:cNvGraphicFramePr>
+              <a:graphicFrameLocks xmlns:a="http://schemas.openxmlformats.org/drawingml/2006/main" noChangeAspect="1"/>
+            </wp:cNvGraphicFramePr>
+            <a:graphic xmlns:a="http://schemas.openxmlformats.org/drawingml/2006/main">
+              <a:graphicData uri="http://schemas.openxmlformats.org/drawingml/2006/picture">
+                <pic:pic xmlns:pic="http://schemas.openxmlformats.org/drawingml/2006/picture">
+                  <pic:nvPicPr>
+                    <pic:cNvPr id="0" name=""/>
+                    <pic:cNvPicPr/>
+                  </pic:nvPicPr>
+                  <pic:blipFill>
+                    <a:blip r:embed="rId36"/>
+                    <a:stretch>
+                      <a:fillRect/>
+                    </a:stretch>
+                  </pic:blipFill>
+                  <pic:spPr>
+                    <a:xfrm>
+                      <a:off x="0" y="0"/>
+                      <a:ext cx="5943600" cy="3564890"/>
+                    </a:xfrm>
+                    <a:prstGeom prst="rect">
+                      <a:avLst/>
+                    </a:prstGeom>
+                  </pic:spPr>
+                </pic:pic>
+              </a:graphicData>
+            </a:graphic>
+          </wp:inline>
+        </w:drawing>
+      </w:r>
+    </w:p>
+    <w:p>
+      <w:pPr>
+        <w:spacing w:after="0" w:line="240" w:lineRule="auto"/>
+        <w:ind w:left="720"/>
+      </w:pPr>
+    </w:p>
+    <w:p>
+      <w:pPr>
+        <w:spacing w:after="0" w:line="240" w:lineRule="auto"/>
+        <w:ind w:left="720"/>
+      </w:pPr>
+    </w:p>
+    <w:p>
+      <w:pPr>
+        <w:spacing w:after="0" w:line="240" w:lineRule="auto"/>
+        <w:ind w:left="720"/>
+        <w:rPr>
+          <w:rFonts w:asciiTheme="minorHAnsi" w:eastAsia="Times New Roman" w:hAnsiTheme="minorHAnsi" w:cs="Lucida Sans Unicode"/>
+          <w:b/>
+          <w:spacing w:val="3"/>
+          <w:shd w:val="clear" w:color="auto" w:fill="FFFFFF"/>
+        </w:rPr>
+      </w:pPr>
+      <w:r>
+        <w:rPr>
+          <w:rFonts w:asciiTheme="minorHAnsi" w:eastAsia="Times New Roman" w:hAnsiTheme="minorHAnsi" w:cs="Lucida Sans Unicode"/>
+          <w:b/>
+          <w:spacing w:val="3"/>
+          <w:shd w:val="clear" w:color="auto" w:fill="FFFFFF"/>
+        </w:rPr>
+        <w:t>Execution 3</w:t>
+      </w:r>
+      <w:r>
+        <w:rPr>
+          <w:rFonts w:asciiTheme="minorHAnsi" w:eastAsia="Times New Roman" w:hAnsiTheme="minorHAnsi" w:cs="Lucida Sans Unicode"/>
+          <w:b/>
+          <w:spacing w:val="3"/>
+          <w:shd w:val="clear" w:color="auto" w:fill="FFFFFF"/>
+        </w:rPr>
+        <w:t>:</w:t>
+      </w:r>
+    </w:p>
+    <w:p>
+      <w:pPr>
+        <w:spacing w:after="0" w:line="240" w:lineRule="auto"/>
+        <w:ind w:left="720"/>
+        <w:rPr>
+          <w:rFonts w:asciiTheme="minorHAnsi" w:eastAsia="Times New Roman" w:hAnsiTheme="minorHAnsi" w:cs="Lucida Sans Unicode"/>
+          <w:spacing w:val="3"/>
+          <w:shd w:val="clear" w:color="auto" w:fill="FFFFFF"/>
+        </w:rPr>
+      </w:pPr>
+    </w:p>
+    <w:p>
+      <w:pPr>
+        <w:spacing w:after="0" w:line="240" w:lineRule="auto"/>
+        <w:ind w:left="720"/>
+        <w:rPr>
+          <w:rFonts w:asciiTheme="minorHAnsi" w:eastAsia="Times New Roman" w:hAnsiTheme="minorHAnsi" w:cs="Lucida Sans Unicode"/>
+          <w:spacing w:val="3"/>
+          <w:shd w:val="clear" w:color="auto" w:fill="FFFFFF"/>
+        </w:rPr>
+      </w:pPr>
+      <w:r>
+        <w:rPr>
+          <w:rFonts w:asciiTheme="minorHAnsi" w:eastAsia="Times New Roman" w:hAnsiTheme="minorHAnsi" w:cs="Lucida Sans Unicode"/>
+          <w:spacing w:val="3"/>
+          <w:shd w:val="clear" w:color="auto" w:fill="FFFFFF"/>
+        </w:rPr>
+        <w:t>Replace the centers file:</w:t>
+      </w:r>
+    </w:p>
+    <w:p>
+      <w:pPr>
+        <w:spacing w:after="0" w:line="240" w:lineRule="auto"/>
+        <w:ind w:left="720"/>
+        <w:rPr>
+          <w:rFonts w:asciiTheme="minorHAnsi" w:eastAsia="Times New Roman" w:hAnsiTheme="minorHAnsi" w:cs="Lucida Sans Unicode"/>
+          <w:spacing w:val="3"/>
+          <w:shd w:val="clear" w:color="auto" w:fill="FFFFFF"/>
+        </w:rPr>
+      </w:pPr>
+    </w:p>
+    <w:p>
+      <w:pPr>
+        <w:spacing w:after="0" w:line="240" w:lineRule="auto"/>
+        <w:ind w:left="1440"/>
+        <w:rPr>
+          <w:rFonts w:asciiTheme="minorHAnsi" w:eastAsia="Times New Roman" w:hAnsiTheme="minorHAnsi" w:cs="Lucida Sans Unicode"/>
+          <w:spacing w:val="3"/>
+          <w:shd w:val="clear" w:color="auto" w:fill="FFFFFF"/>
+        </w:rPr>
+      </w:pPr>
+      <w:proofErr w:type="spellStart"/>
+      <w:proofErr w:type="gramStart"/>
+      <w:r>
+        <w:rPr>
+          <w:rFonts w:asciiTheme="minorHAnsi" w:eastAsia="Times New Roman" w:hAnsiTheme="minorHAnsi" w:cs="Lucida Sans Unicode"/>
+          <w:spacing w:val="3"/>
+          <w:shd w:val="clear" w:color="auto" w:fill="FFFFFF"/>
+        </w:rPr>
+        <w:t>rm</w:t>
+      </w:r>
+      <w:proofErr w:type="spellEnd"/>
+      <w:proofErr w:type="gramEnd"/>
+      <w:r>
+        <w:rPr>
+          <w:rFonts w:asciiTheme="minorHAnsi" w:eastAsia="Times New Roman" w:hAnsiTheme="minorHAnsi" w:cs="Lucida Sans Unicode"/>
+          <w:spacing w:val="3"/>
+          <w:shd w:val="clear" w:color="auto" w:fill="FFFFFF"/>
+        </w:rPr>
+        <w:t xml:space="preserve"> centers.txt</w:t>
+      </w:r>
+    </w:p>
+    <w:p>
+      <w:pPr>
+        <w:spacing w:after="0" w:line="240" w:lineRule="auto"/>
+        <w:ind w:left="1440"/>
+        <w:rPr>
+          <w:rFonts w:asciiTheme="minorHAnsi" w:eastAsia="Times New Roman" w:hAnsiTheme="minorHAnsi" w:cs="Lucida Sans Unicode"/>
+          <w:spacing w:val="3"/>
+          <w:shd w:val="clear" w:color="auto" w:fill="FFFFFF"/>
+        </w:rPr>
+      </w:pPr>
+      <w:proofErr w:type="spellStart"/>
+      <w:proofErr w:type="gramStart"/>
+      <w:r>
+        <w:rPr>
+          <w:rFonts w:asciiTheme="minorHAnsi" w:eastAsia="Times New Roman" w:hAnsiTheme="minorHAnsi" w:cs="Lucida Sans Unicode"/>
+          <w:spacing w:val="3"/>
+          <w:shd w:val="clear" w:color="auto" w:fill="FFFFFF"/>
+        </w:rPr>
+        <w:t>hadoop</w:t>
+      </w:r>
+      <w:proofErr w:type="spellEnd"/>
+      <w:proofErr w:type="gramEnd"/>
+      <w:r>
+        <w:rPr>
+          <w:rFonts w:asciiTheme="minorHAnsi" w:eastAsia="Times New Roman" w:hAnsiTheme="minorHAnsi" w:cs="Lucida Sans Unicode"/>
+          <w:spacing w:val="3"/>
+          <w:shd w:val="clear" w:color="auto" w:fill="FFFFFF"/>
+        </w:rPr>
+        <w:t xml:space="preserve"> fs -get /data/kmeans2</w:t>
+      </w:r>
+      <w:r>
+        <w:rPr>
+          <w:rFonts w:asciiTheme="minorHAnsi" w:eastAsia="Times New Roman" w:hAnsiTheme="minorHAnsi" w:cs="Lucida Sans Unicode"/>
+          <w:spacing w:val="3"/>
+          <w:shd w:val="clear" w:color="auto" w:fill="FFFFFF"/>
+        </w:rPr>
+        <w:t>/part-00000 centers.txt</w:t>
+      </w:r>
+    </w:p>
+    <w:p>
+      <w:pPr>
+        <w:spacing w:after="0" w:line="240" w:lineRule="auto"/>
+        <w:ind w:left="720"/>
+        <w:rPr>
+          <w:rFonts w:asciiTheme="minorHAnsi" w:eastAsia="Times New Roman" w:hAnsiTheme="minorHAnsi" w:cs="Lucida Sans Unicode"/>
+          <w:spacing w:val="3"/>
+          <w:shd w:val="clear" w:color="auto" w:fill="FFFFFF"/>
+        </w:rPr>
+      </w:pPr>
+    </w:p>
+    <w:p>
+      <w:pPr>
+        <w:spacing w:after="0" w:line="240" w:lineRule="auto"/>
+        <w:ind w:left="720"/>
+        <w:rPr>
+          <w:rFonts w:asciiTheme="minorHAnsi" w:eastAsia="Times New Roman" w:hAnsiTheme="minorHAnsi" w:cs="Lucida Sans Unicode"/>
+          <w:spacing w:val="3"/>
+          <w:shd w:val="clear" w:color="auto" w:fill="FFFFFF"/>
+        </w:rPr>
+      </w:pPr>
+      <w:r>
+        <w:rPr>
+          <w:rFonts w:asciiTheme="minorHAnsi" w:eastAsia="Times New Roman" w:hAnsiTheme="minorHAnsi" w:cs="Lucida Sans Unicode"/>
+          <w:spacing w:val="3"/>
+          <w:shd w:val="clear" w:color="auto" w:fill="FFFFFF"/>
+        </w:rPr>
+        <w:t>Run with new centers:</w:t>
+      </w:r>
+    </w:p>
+    <w:p>
+      <w:pPr>
+        <w:spacing w:after="0" w:line="240" w:lineRule="auto"/>
+        <w:ind w:left="720"/>
+        <w:rPr>
+          <w:rFonts w:asciiTheme="minorHAnsi" w:eastAsia="Times New Roman" w:hAnsiTheme="minorHAnsi" w:cs="Lucida Sans Unicode"/>
+          <w:spacing w:val="3"/>
+          <w:shd w:val="clear" w:color="auto" w:fill="FFFFFF"/>
+        </w:rPr>
+      </w:pPr>
+    </w:p>
+    <w:p>
+      <w:pPr>
+        <w:spacing w:after="0" w:line="240" w:lineRule="auto"/>
+        <w:ind w:left="1440"/>
+        <w:rPr>
+          <w:rFonts w:asciiTheme="minorHAnsi" w:eastAsia="Times New Roman" w:hAnsiTheme="minorHAnsi" w:cs="Lucida Sans Unicode"/>
+          <w:spacing w:val="3"/>
+          <w:shd w:val="clear" w:color="auto" w:fill="FFFFFF"/>
+        </w:rPr>
+      </w:pPr>
+      <w:proofErr w:type="spellStart"/>
+      <w:proofErr w:type="gramStart"/>
+      <w:r>
+        <w:rPr>
+          <w:rFonts w:asciiTheme="minorHAnsi" w:eastAsia="Times New Roman" w:hAnsiTheme="minorHAnsi" w:cs="Lucida Sans Unicode"/>
+          <w:spacing w:val="3"/>
+          <w:shd w:val="clear" w:color="auto" w:fill="FFFFFF"/>
+        </w:rPr>
+        <w:t>hadoop</w:t>
+      </w:r>
+      <w:proofErr w:type="spellEnd"/>
+      <w:proofErr w:type="gramEnd"/>
+      <w:r>
+        <w:rPr>
+          <w:rFonts w:asciiTheme="minorHAnsi" w:eastAsia="Times New Roman" w:hAnsiTheme="minorHAnsi" w:cs="Lucida Sans Unicode"/>
+          <w:spacing w:val="3"/>
+          <w:shd w:val="clear" w:color="auto" w:fill="FFFFFF"/>
+        </w:rPr>
+        <w:t xml:space="preserve"> jar hadoop-streaming-2.6.4.jar -input /data/testdata2.txt -file centers.txt -mapper kmeansMapper.py -file kmeansMapper.py -reducer kmeansReducer.py -file kmeansRe</w:t>
+      </w:r>
+      <w:r>
+        <w:rPr>
+          <w:rFonts w:asciiTheme="minorHAnsi" w:eastAsia="Times New Roman" w:hAnsiTheme="minorHAnsi" w:cs="Lucida Sans Unicode"/>
+          <w:spacing w:val="3"/>
+          <w:shd w:val="clear" w:color="auto" w:fill="FFFFFF"/>
+        </w:rPr>
+        <w:t>ducer.py -output /data/kmeans</w:t>
+      </w:r>
+      <w:r>
+        <w:rPr>
+          <w:rFonts w:asciiTheme="minorHAnsi" w:eastAsia="Times New Roman" w:hAnsiTheme="minorHAnsi" w:cs="Lucida Sans Unicode"/>
+          <w:spacing w:val="3"/>
+          <w:shd w:val="clear" w:color="auto" w:fill="FFFFFF"/>
+        </w:rPr>
+        <w:t>3</w:t>
+      </w:r>
+    </w:p>
+    <w:p>
+      <w:pPr>
+        <w:spacing w:after="0" w:line="240" w:lineRule="auto"/>
+        <w:ind w:left="720"/>
+      </w:pPr>
+    </w:p>
+    <w:p>
+      <w:pPr>
+        <w:spacing w:after="0" w:line="240" w:lineRule="auto"/>
+        <w:ind w:left="720"/>
+      </w:pPr>
+      <w:r>
+        <w:rPr>
+          <w:noProof/>
+        </w:rPr>
+        <w:lastRenderedPageBreak/>
+        <w:drawing>
+          <wp:inline distT="0" distB="0" distL="0" distR="0" wp14:anchorId="52384F8C" wp14:editId="555090FD">
+            <wp:extent cx="5943600" cy="3564890"/>
+            <wp:effectExtent l="0" t="0" r="0" b="0"/>
+            <wp:docPr id="26" name="Picture 26"/>
+            <wp:cNvGraphicFramePr>
+              <a:graphicFrameLocks xmlns:a="http://schemas.openxmlformats.org/drawingml/2006/main" noChangeAspect="1"/>
+            </wp:cNvGraphicFramePr>
+            <a:graphic xmlns:a="http://schemas.openxmlformats.org/drawingml/2006/main">
+              <a:graphicData uri="http://schemas.openxmlformats.org/drawingml/2006/picture">
+                <pic:pic xmlns:pic="http://schemas.openxmlformats.org/drawingml/2006/picture">
+                  <pic:nvPicPr>
+                    <pic:cNvPr id="0" name=""/>
+                    <pic:cNvPicPr/>
+                  </pic:nvPicPr>
+                  <pic:blipFill>
+                    <a:blip r:embed="rId37"/>
+                    <a:stretch>
+                      <a:fillRect/>
+                    </a:stretch>
+                  </pic:blipFill>
+                  <pic:spPr>
+                    <a:xfrm>
+                      <a:off x="0" y="0"/>
+                      <a:ext cx="5943600" cy="3564890"/>
+                    </a:xfrm>
+                    <a:prstGeom prst="rect">
+                      <a:avLst/>
+                    </a:prstGeom>
+                  </pic:spPr>
+                </pic:pic>
+              </a:graphicData>
+            </a:graphic>
+          </wp:inline>
+        </w:drawing>
+      </w:r>
+    </w:p>
+    <w:p>
+      <w:pPr>
+        <w:spacing w:after="0" w:line="240" w:lineRule="auto"/>
+        <w:ind w:left="720"/>
+      </w:pPr>
+    </w:p>
+    <w:p>
+      <w:pPr>
+        <w:spacing w:after="0" w:line="240" w:lineRule="auto"/>
+        <w:ind w:left="720"/>
+        <w:rPr>
+          <w:rFonts w:asciiTheme="minorHAnsi" w:eastAsia="Times New Roman" w:hAnsiTheme="minorHAnsi" w:cs="Lucida Sans Unicode"/>
+          <w:b/>
+          <w:spacing w:val="3"/>
+          <w:shd w:val="clear" w:color="auto" w:fill="FFFFFF"/>
+        </w:rPr>
+      </w:pPr>
+    </w:p>
+    <w:p>
+      <w:pPr>
+        <w:spacing w:after="0" w:line="240" w:lineRule="auto"/>
+        <w:ind w:left="1440"/>
+        <w:rPr>
+          <w:rFonts w:asciiTheme="minorHAnsi" w:eastAsia="Times New Roman" w:hAnsiTheme="minorHAnsi" w:cs="Lucida Sans Unicode"/>
+          <w:spacing w:val="3"/>
+          <w:shd w:val="clear" w:color="auto" w:fill="FFFFFF"/>
+        </w:rPr>
+      </w:pPr>
+      <w:proofErr w:type="spellStart"/>
+      <w:proofErr w:type="gramStart"/>
+      <w:r>
+        <w:rPr>
+          <w:rFonts w:asciiTheme="minorHAnsi" w:eastAsia="Times New Roman" w:hAnsiTheme="minorHAnsi" w:cs="Lucida Sans Unicode"/>
+          <w:spacing w:val="3"/>
+          <w:shd w:val="clear" w:color="auto" w:fill="FFFFFF"/>
+        </w:rPr>
+        <w:t>hadoop</w:t>
+      </w:r>
+      <w:proofErr w:type="spellEnd"/>
+      <w:proofErr w:type="gramEnd"/>
+      <w:r>
+        <w:rPr>
+          <w:rFonts w:asciiTheme="minorHAnsi" w:eastAsia="Times New Roman" w:hAnsiTheme="minorHAnsi" w:cs="Lucida Sans Unicode"/>
+          <w:spacing w:val="3"/>
+          <w:shd w:val="clear" w:color="auto" w:fill="FFFFFF"/>
+        </w:rPr>
+        <w:t xml:space="preserve"> fs -cat /data/kmeans3</w:t>
+      </w:r>
+      <w:r>
+        <w:rPr>
+          <w:rFonts w:asciiTheme="minorHAnsi" w:eastAsia="Times New Roman" w:hAnsiTheme="minorHAnsi" w:cs="Lucida Sans Unicode"/>
+          <w:spacing w:val="3"/>
+          <w:shd w:val="clear" w:color="auto" w:fill="FFFFFF"/>
+        </w:rPr>
+        <w:t>/part-00000</w:t>
+      </w:r>
+    </w:p>
+    <w:p>
+      <w:pPr>
+        <w:spacing w:after="0" w:line="240" w:lineRule="auto"/>
+        <w:ind w:left="720"/>
+      </w:pPr>
+    </w:p>
+    <w:p>
+      <w:pPr>
+        <w:spacing w:after="0" w:line="240" w:lineRule="auto"/>
+        <w:ind w:left="720"/>
+      </w:pPr>
+      <w:r>
+        <w:rPr>
+          <w:noProof/>
+        </w:rPr>
+        <w:drawing>
+          <wp:inline distT="0" distB="0" distL="0" distR="0" wp14:anchorId="1712FD90" wp14:editId="4E9640D3">
+            <wp:extent cx="5943600" cy="3564890"/>
+            <wp:effectExtent l="0" t="0" r="0" b="0"/>
+            <wp:docPr id="27" name="Picture 27"/>
+            <wp:cNvGraphicFramePr>
+              <a:graphicFrameLocks xmlns:a="http://schemas.openxmlformats.org/drawingml/2006/main" noChangeAspect="1"/>
+            </wp:cNvGraphicFramePr>
+            <a:graphic xmlns:a="http://schemas.openxmlformats.org/drawingml/2006/main">
+              <a:graphicData uri="http://schemas.openxmlformats.org/drawingml/2006/picture">
+                <pic:pic xmlns:pic="http://schemas.openxmlformats.org/drawingml/2006/picture">
+                  <pic:nvPicPr>
+                    <pic:cNvPr id="0" name=""/>
+                    <pic:cNvPicPr/>
+                  </pic:nvPicPr>
+                  <pic:blipFill>
+                    <a:blip r:embed="rId38"/>
+                    <a:stretch>
+                      <a:fillRect/>
+                    </a:stretch>
+                  </pic:blipFill>
+                  <pic:spPr>
+                    <a:xfrm>
+                      <a:off x="0" y="0"/>
+                      <a:ext cx="5943600" cy="3564890"/>
+                    </a:xfrm>
+                    <a:prstGeom prst="rect">
+                      <a:avLst/>
+                    </a:prstGeom>
+                  </pic:spPr>
+                </pic:pic>
+              </a:graphicData>
+            </a:graphic>
+          </wp:inline>
+        </w:drawing>
+      </w:r>
+    </w:p>
+    <w:p>
+      <w:pPr>
+        <w:spacing w:after="0" w:line="240" w:lineRule="auto"/>
+        <w:ind w:left="720"/>
+        <w:rPr>
+          <w:rFonts w:asciiTheme="minorHAnsi" w:eastAsia="Times New Roman" w:hAnsiTheme="minorHAnsi" w:cs="Lucida Sans Unicode"/>
+          <w:b/>
+          <w:spacing w:val="3"/>
+          <w:shd w:val="clear" w:color="auto" w:fill="FFFFFF"/>
+        </w:rPr>
+      </w:pPr>
+    </w:p>
+    <w:p>
+      <w:pPr>
+        <w:spacing w:after="0" w:line="240" w:lineRule="auto"/>
+        <w:ind w:left="720"/>
+        <w:rPr>
+          <w:rFonts w:asciiTheme="minorHAnsi" w:eastAsia="Times New Roman" w:hAnsiTheme="minorHAnsi" w:cs="Lucida Sans Unicode"/>
+          <w:b/>
+          <w:spacing w:val="3"/>
+          <w:shd w:val="clear" w:color="auto" w:fill="FFFFFF"/>
+        </w:rPr>
+      </w:pPr>
+    </w:p>
+    <w:p>
+      <w:pPr>
+        <w:spacing w:after="0" w:line="240" w:lineRule="auto"/>
+        <w:ind w:left="720"/>
+        <w:rPr>
+          <w:rFonts w:asciiTheme="minorHAnsi" w:eastAsia="Times New Roman" w:hAnsiTheme="minorHAnsi" w:cs="Lucida Sans Unicode"/>
+          <w:b/>
+          <w:spacing w:val="3"/>
+          <w:shd w:val="clear" w:color="auto" w:fill="FFFFFF"/>
+        </w:rPr>
+      </w:pPr>
+      <w:r>
+        <w:rPr>
+          <w:rFonts w:asciiTheme="minorHAnsi" w:eastAsia="Times New Roman" w:hAnsiTheme="minorHAnsi" w:cs="Lucida Sans Unicode"/>
+          <w:b/>
+          <w:spacing w:val="3"/>
+          <w:shd w:val="clear" w:color="auto" w:fill="FFFFFF"/>
+        </w:rPr>
+        <w:lastRenderedPageBreak/>
+        <w:t>Execution 4</w:t>
+      </w:r>
+      <w:r>
+        <w:rPr>
+          <w:rFonts w:asciiTheme="minorHAnsi" w:eastAsia="Times New Roman" w:hAnsiTheme="minorHAnsi" w:cs="Lucida Sans Unicode"/>
+          <w:b/>
+          <w:spacing w:val="3"/>
+          <w:shd w:val="clear" w:color="auto" w:fill="FFFFFF"/>
+        </w:rPr>
+        <w:t>:</w:t>
+      </w:r>
+    </w:p>
+    <w:p>
+      <w:pPr>
+        <w:spacing w:after="0" w:line="240" w:lineRule="auto"/>
+        <w:ind w:left="720"/>
+        <w:rPr>
+          <w:rFonts w:asciiTheme="minorHAnsi" w:eastAsia="Times New Roman" w:hAnsiTheme="minorHAnsi" w:cs="Lucida Sans Unicode"/>
+          <w:spacing w:val="3"/>
+          <w:shd w:val="clear" w:color="auto" w:fill="FFFFFF"/>
+        </w:rPr>
+      </w:pPr>
+    </w:p>
+    <w:p>
+      <w:pPr>
+        <w:spacing w:after="0" w:line="240" w:lineRule="auto"/>
+        <w:ind w:left="720"/>
+        <w:rPr>
+          <w:rFonts w:asciiTheme="minorHAnsi" w:eastAsia="Times New Roman" w:hAnsiTheme="minorHAnsi" w:cs="Lucida Sans Unicode"/>
+          <w:spacing w:val="3"/>
+          <w:shd w:val="clear" w:color="auto" w:fill="FFFFFF"/>
+        </w:rPr>
+      </w:pPr>
+      <w:r>
+        <w:rPr>
+          <w:rFonts w:asciiTheme="minorHAnsi" w:eastAsia="Times New Roman" w:hAnsiTheme="minorHAnsi" w:cs="Lucida Sans Unicode"/>
+          <w:spacing w:val="3"/>
+          <w:shd w:val="clear" w:color="auto" w:fill="FFFFFF"/>
+        </w:rPr>
+        <w:t>Replace the centers file:</w:t>
+      </w:r>
+    </w:p>
+    <w:p>
+      <w:pPr>
+        <w:spacing w:after="0" w:line="240" w:lineRule="auto"/>
+        <w:ind w:left="720"/>
+        <w:rPr>
+          <w:rFonts w:asciiTheme="minorHAnsi" w:eastAsia="Times New Roman" w:hAnsiTheme="minorHAnsi" w:cs="Lucida Sans Unicode"/>
+          <w:spacing w:val="3"/>
+          <w:shd w:val="clear" w:color="auto" w:fill="FFFFFF"/>
+        </w:rPr>
+      </w:pPr>
+    </w:p>
+    <w:p>
+      <w:pPr>
+        <w:spacing w:after="0" w:line="240" w:lineRule="auto"/>
+        <w:ind w:left="1440"/>
+        <w:rPr>
+          <w:rFonts w:asciiTheme="minorHAnsi" w:eastAsia="Times New Roman" w:hAnsiTheme="minorHAnsi" w:cs="Lucida Sans Unicode"/>
+          <w:spacing w:val="3"/>
+          <w:shd w:val="clear" w:color="auto" w:fill="FFFFFF"/>
+        </w:rPr>
+      </w:pPr>
+      <w:proofErr w:type="spellStart"/>
+      <w:proofErr w:type="gramStart"/>
+      <w:r>
+        <w:rPr>
+          <w:rFonts w:asciiTheme="minorHAnsi" w:eastAsia="Times New Roman" w:hAnsiTheme="minorHAnsi" w:cs="Lucida Sans Unicode"/>
+          <w:spacing w:val="3"/>
+          <w:shd w:val="clear" w:color="auto" w:fill="FFFFFF"/>
+        </w:rPr>
+        <w:t>rm</w:t>
+      </w:r>
+      <w:proofErr w:type="spellEnd"/>
+      <w:proofErr w:type="gramEnd"/>
+      <w:r>
+        <w:rPr>
+          <w:rFonts w:asciiTheme="minorHAnsi" w:eastAsia="Times New Roman" w:hAnsiTheme="minorHAnsi" w:cs="Lucida Sans Unicode"/>
+          <w:spacing w:val="3"/>
+          <w:shd w:val="clear" w:color="auto" w:fill="FFFFFF"/>
+        </w:rPr>
+        <w:t xml:space="preserve"> centers.txt</w:t>
+      </w:r>
+    </w:p>
+    <w:p>
+      <w:pPr>
+        <w:spacing w:after="0" w:line="240" w:lineRule="auto"/>
+        <w:ind w:left="1440"/>
+        <w:rPr>
+          <w:rFonts w:asciiTheme="minorHAnsi" w:eastAsia="Times New Roman" w:hAnsiTheme="minorHAnsi" w:cs="Lucida Sans Unicode"/>
+          <w:spacing w:val="3"/>
+          <w:shd w:val="clear" w:color="auto" w:fill="FFFFFF"/>
+        </w:rPr>
+      </w:pPr>
+      <w:proofErr w:type="spellStart"/>
+      <w:proofErr w:type="gramStart"/>
+      <w:r>
+        <w:rPr>
+          <w:rFonts w:asciiTheme="minorHAnsi" w:eastAsia="Times New Roman" w:hAnsiTheme="minorHAnsi" w:cs="Lucida Sans Unicode"/>
+          <w:spacing w:val="3"/>
+          <w:shd w:val="clear" w:color="auto" w:fill="FFFFFF"/>
+        </w:rPr>
+        <w:t>hadoop</w:t>
+      </w:r>
+      <w:proofErr w:type="spellEnd"/>
+      <w:proofErr w:type="gramEnd"/>
+      <w:r>
+        <w:rPr>
+          <w:rFonts w:asciiTheme="minorHAnsi" w:eastAsia="Times New Roman" w:hAnsiTheme="minorHAnsi" w:cs="Lucida Sans Unicode"/>
+          <w:spacing w:val="3"/>
+          <w:shd w:val="clear" w:color="auto" w:fill="FFFFFF"/>
+        </w:rPr>
+        <w:t xml:space="preserve"> fs -get /data/kmeans3</w:t>
+      </w:r>
+      <w:r>
+        <w:rPr>
+          <w:rFonts w:asciiTheme="minorHAnsi" w:eastAsia="Times New Roman" w:hAnsiTheme="minorHAnsi" w:cs="Lucida Sans Unicode"/>
+          <w:spacing w:val="3"/>
+          <w:shd w:val="clear" w:color="auto" w:fill="FFFFFF"/>
+        </w:rPr>
+        <w:t>/part-00000 centers.txt</w:t>
+      </w:r>
+    </w:p>
+    <w:p>
+      <w:pPr>
+        <w:spacing w:after="0" w:line="240" w:lineRule="auto"/>
+        <w:ind w:left="720"/>
+        <w:rPr>
+          <w:rFonts w:asciiTheme="minorHAnsi" w:eastAsia="Times New Roman" w:hAnsiTheme="minorHAnsi" w:cs="Lucida Sans Unicode"/>
+          <w:spacing w:val="3"/>
+          <w:shd w:val="clear" w:color="auto" w:fill="FFFFFF"/>
+        </w:rPr>
+      </w:pPr>
+    </w:p>
+    <w:p>
+      <w:pPr>
+        <w:spacing w:after="0" w:line="240" w:lineRule="auto"/>
+        <w:ind w:left="720"/>
+        <w:rPr>
+          <w:rFonts w:asciiTheme="minorHAnsi" w:eastAsia="Times New Roman" w:hAnsiTheme="minorHAnsi" w:cs="Lucida Sans Unicode"/>
+          <w:spacing w:val="3"/>
+          <w:shd w:val="clear" w:color="auto" w:fill="FFFFFF"/>
+        </w:rPr>
+      </w:pPr>
+      <w:r>
+        <w:rPr>
+          <w:rFonts w:asciiTheme="minorHAnsi" w:eastAsia="Times New Roman" w:hAnsiTheme="minorHAnsi" w:cs="Lucida Sans Unicode"/>
+          <w:spacing w:val="3"/>
+          <w:shd w:val="clear" w:color="auto" w:fill="FFFFFF"/>
+        </w:rPr>
+        <w:t>Run with new centers:</w:t>
+      </w:r>
+    </w:p>
+    <w:p>
+      <w:pPr>
+        <w:spacing w:after="0" w:line="240" w:lineRule="auto"/>
+        <w:ind w:left="720"/>
+        <w:rPr>
+          <w:rFonts w:asciiTheme="minorHAnsi" w:eastAsia="Times New Roman" w:hAnsiTheme="minorHAnsi" w:cs="Lucida Sans Unicode"/>
+          <w:spacing w:val="3"/>
+          <w:shd w:val="clear" w:color="auto" w:fill="FFFFFF"/>
+        </w:rPr>
+      </w:pPr>
+    </w:p>
+    <w:p>
+      <w:pPr>
+        <w:spacing w:after="0" w:line="240" w:lineRule="auto"/>
+        <w:ind w:left="1440"/>
+        <w:rPr>
+          <w:rFonts w:asciiTheme="minorHAnsi" w:eastAsia="Times New Roman" w:hAnsiTheme="minorHAnsi" w:cs="Lucida Sans Unicode"/>
+          <w:spacing w:val="3"/>
+          <w:shd w:val="clear" w:color="auto" w:fill="FFFFFF"/>
+        </w:rPr>
+      </w:pPr>
+      <w:proofErr w:type="spellStart"/>
+      <w:proofErr w:type="gramStart"/>
+      <w:r>
+        <w:rPr>
+          <w:rFonts w:asciiTheme="minorHAnsi" w:eastAsia="Times New Roman" w:hAnsiTheme="minorHAnsi" w:cs="Lucida Sans Unicode"/>
+          <w:spacing w:val="3"/>
+          <w:shd w:val="clear" w:color="auto" w:fill="FFFFFF"/>
+        </w:rPr>
+        <w:t>hadoop</w:t>
+      </w:r>
+      <w:proofErr w:type="spellEnd"/>
+      <w:proofErr w:type="gramEnd"/>
+      <w:r>
+        <w:rPr>
+          <w:rFonts w:asciiTheme="minorHAnsi" w:eastAsia="Times New Roman" w:hAnsiTheme="minorHAnsi" w:cs="Lucida Sans Unicode"/>
+          <w:spacing w:val="3"/>
+          <w:shd w:val="clear" w:color="auto" w:fill="FFFFFF"/>
+        </w:rPr>
+        <w:t xml:space="preserve"> jar hadoop-streaming-2.6.4.jar -input /data/testdata2.txt -file centers.txt -mapper kmeansMapper.py -file kmeansMapper.py -reducer kmeansReducer.py -file kmeansRe</w:t>
+      </w:r>
+      <w:r>
+        <w:rPr>
+          <w:rFonts w:asciiTheme="minorHAnsi" w:eastAsia="Times New Roman" w:hAnsiTheme="minorHAnsi" w:cs="Lucida Sans Unicode"/>
+          <w:spacing w:val="3"/>
+          <w:shd w:val="clear" w:color="auto" w:fill="FFFFFF"/>
+        </w:rPr>
+        <w:t>ducer.py -output /data/kmeans</w:t>
+      </w:r>
+      <w:r>
+        <w:rPr>
+          <w:rFonts w:asciiTheme="minorHAnsi" w:eastAsia="Times New Roman" w:hAnsiTheme="minorHAnsi" w:cs="Lucida Sans Unicode"/>
+          <w:spacing w:val="3"/>
+          <w:shd w:val="clear" w:color="auto" w:fill="FFFFFF"/>
+        </w:rPr>
+        <w:t>4</w:t>
+      </w:r>
+    </w:p>
+    <w:p>
+      <w:pPr>
+        <w:spacing w:after="0" w:line="240" w:lineRule="auto"/>
+        <w:ind w:left="720"/>
+      </w:pPr>
+    </w:p>
+    <w:p>
+      <w:pPr>
+        <w:spacing w:after="0" w:line="240" w:lineRule="auto"/>
+        <w:ind w:left="720"/>
+      </w:pPr>
+      <w:r>
+        <w:rPr>
+          <w:noProof/>
+        </w:rPr>
+        <w:drawing>
+          <wp:inline distT="0" distB="0" distL="0" distR="0" wp14:anchorId="798DB8F4" wp14:editId="4CFD6612">
+            <wp:extent cx="5943600" cy="3564890"/>
+            <wp:effectExtent l="0" t="0" r="0" b="0"/>
+            <wp:docPr id="28" name="Picture 28"/>
+            <wp:cNvGraphicFramePr>
+              <a:graphicFrameLocks xmlns:a="http://schemas.openxmlformats.org/drawingml/2006/main" noChangeAspect="1"/>
+            </wp:cNvGraphicFramePr>
+            <a:graphic xmlns:a="http://schemas.openxmlformats.org/drawingml/2006/main">
+              <a:graphicData uri="http://schemas.openxmlformats.org/drawingml/2006/picture">
+                <pic:pic xmlns:pic="http://schemas.openxmlformats.org/drawingml/2006/picture">
+                  <pic:nvPicPr>
+                    <pic:cNvPr id="0" name=""/>
+                    <pic:cNvPicPr/>
+                  </pic:nvPicPr>
+                  <pic:blipFill>
+                    <a:blip r:embed="rId39"/>
+                    <a:stretch>
+                      <a:fillRect/>
+                    </a:stretch>
+                  </pic:blipFill>
+                  <pic:spPr>
+                    <a:xfrm>
+                      <a:off x="0" y="0"/>
+                      <a:ext cx="5943600" cy="3564890"/>
+                    </a:xfrm>
+                    <a:prstGeom prst="rect">
+                      <a:avLst/>
+                    </a:prstGeom>
+                  </pic:spPr>
+                </pic:pic>
+              </a:graphicData>
+            </a:graphic>
+          </wp:inline>
+        </w:drawing>
+      </w:r>
+    </w:p>
+    <w:p>
+      <w:pPr>
+        <w:spacing w:after="0" w:line="240" w:lineRule="auto"/>
+        <w:ind w:left="720"/>
+      </w:pPr>
+    </w:p>
+    <w:p>
+      <w:pPr>
+        <w:spacing w:after="0" w:line="240" w:lineRule="auto"/>
+        <w:ind w:left="720"/>
+      </w:pPr>
+    </w:p>
+    <w:p>
+      <w:pPr>
+        <w:spacing w:after="0" w:line="240" w:lineRule="auto"/>
+        <w:ind w:left="1440"/>
+        <w:rPr>
+          <w:rFonts w:asciiTheme="minorHAnsi" w:eastAsia="Times New Roman" w:hAnsiTheme="minorHAnsi" w:cs="Lucida Sans Unicode"/>
+          <w:spacing w:val="3"/>
+          <w:shd w:val="clear" w:color="auto" w:fill="FFFFFF"/>
+        </w:rPr>
+      </w:pPr>
       <w:bookmarkStart w:id="0" w:name="_GoBack"/>
-      <w:bookmarkEnd w:id="0"/>
-    </w:p>
+      <w:proofErr w:type="spellStart"/>
+      <w:proofErr w:type="gramStart"/>
+      <w:r>
+        <w:rPr>
+          <w:rFonts w:asciiTheme="minorHAnsi" w:eastAsia="Times New Roman" w:hAnsiTheme="minorHAnsi" w:cs="Lucida Sans Unicode"/>
+          <w:spacing w:val="3"/>
+          <w:shd w:val="clear" w:color="auto" w:fill="FFFFFF"/>
+        </w:rPr>
+        <w:t>hadoop</w:t>
+      </w:r>
+      <w:proofErr w:type="spellEnd"/>
+      <w:proofErr w:type="gramEnd"/>
+      <w:r>
+        <w:rPr>
+          <w:rFonts w:asciiTheme="minorHAnsi" w:eastAsia="Times New Roman" w:hAnsiTheme="minorHAnsi" w:cs="Lucida Sans Unicode"/>
+          <w:spacing w:val="3"/>
+          <w:shd w:val="clear" w:color="auto" w:fill="FFFFFF"/>
+        </w:rPr>
+        <w:t xml:space="preserve"> fs -cat /data/kmeans4</w:t>
+      </w:r>
+      <w:r>
+        <w:rPr>
+          <w:rFonts w:asciiTheme="minorHAnsi" w:eastAsia="Times New Roman" w:hAnsiTheme="minorHAnsi" w:cs="Lucida Sans Unicode"/>
+          <w:spacing w:val="3"/>
+          <w:shd w:val="clear" w:color="auto" w:fill="FFFFFF"/>
+        </w:rPr>
+        <w:t>/part-00000</w:t>
+      </w:r>
+    </w:p>
+    <w:bookmarkEnd w:id="0"/>
     <w:p>
       <w:pPr>
         <w:spacing w:after="0" w:line="240" w:lineRule="auto"/>
         <w:ind w:left="720"/>
       </w:pPr>
+    </w:p>
+    <w:p>
+      <w:pPr>
+        <w:spacing w:after="0" w:line="240" w:lineRule="auto"/>
+        <w:ind w:left="720"/>
+      </w:pPr>
+      <w:r>
+        <w:rPr>
+          <w:noProof/>
+        </w:rPr>
+        <w:lastRenderedPageBreak/>
+        <w:drawing>
+          <wp:inline distT="0" distB="0" distL="0" distR="0" wp14:anchorId="7925F1FE" wp14:editId="3FC18AAB">
+            <wp:extent cx="5943600" cy="3564890"/>
+            <wp:effectExtent l="0" t="0" r="0" b="0"/>
+            <wp:docPr id="29" name="Picture 29"/>
+            <wp:cNvGraphicFramePr>
+              <a:graphicFrameLocks xmlns:a="http://schemas.openxmlformats.org/drawingml/2006/main" noChangeAspect="1"/>
+            </wp:cNvGraphicFramePr>
+            <a:graphic xmlns:a="http://schemas.openxmlformats.org/drawingml/2006/main">
+              <a:graphicData uri="http://schemas.openxmlformats.org/drawingml/2006/picture">
+                <pic:pic xmlns:pic="http://schemas.openxmlformats.org/drawingml/2006/picture">
+                  <pic:nvPicPr>
+                    <pic:cNvPr id="0" name=""/>
+                    <pic:cNvPicPr/>
+                  </pic:nvPicPr>
+                  <pic:blipFill>
+                    <a:blip r:embed="rId40"/>
+                    <a:stretch>
+                      <a:fillRect/>
+                    </a:stretch>
+                  </pic:blipFill>
+                  <pic:spPr>
+                    <a:xfrm>
+                      <a:off x="0" y="0"/>
+                      <a:ext cx="5943600" cy="3564890"/>
+                    </a:xfrm>
+                    <a:prstGeom prst="rect">
+                      <a:avLst/>
+                    </a:prstGeom>
+                  </pic:spPr>
+                </pic:pic>
+              </a:graphicData>
+            </a:graphic>
+          </wp:inline>
+        </w:drawing>
+      </w:r>
     </w:p>
     <w:p>
       <w:pPr>
@@ -10987,20 +12489,12 @@
       <w:pPr>
         <w:spacing w:after="0" w:line="240" w:lineRule="auto"/>
         <w:rPr>
-          <w:rFonts w:ascii="Times New Roman" w:hAnsi="Times New Roman"/>
-          <w:sz w:val="24"/>
-          <w:szCs w:val="24"/>
-        </w:rPr>
-      </w:pPr>
-      <w:r>
-        <w:rPr>
           <w:rFonts w:ascii="Times New Roman" w:eastAsia="Times New Roman" w:hAnsi="Times New Roman"/>
           <w:sz w:val="24"/>
           <w:szCs w:val="24"/>
           <w:u w:val="single"/>
         </w:rPr>
-        <w:t>Submit a single document containing your written answers.</w:t>
-      </w:r>
+      </w:pPr>
       <w:r>
         <w:rPr>
           <w:rFonts w:ascii="Times New Roman" w:eastAsia="Times New Roman" w:hAnsi="Times New Roman"/>
@@ -11008,7 +12502,7 @@
           <w:szCs w:val="24"/>
           <w:u w:val="single"/>
         </w:rPr>
-        <w:t xml:space="preserve">  Be sure that this document contains your name and “CSC 555 </w:t>
+        <w:t>Submit a single document containing your written answers.</w:t>
       </w:r>
       <w:r>
         <w:rPr>
@@ -11017,7 +12511,7 @@
           <w:szCs w:val="24"/>
           <w:u w:val="single"/>
         </w:rPr>
-        <w:t>Project Phase</w:t>
+        <w:t xml:space="preserve">  Be sure that this document contains your name and “CSC 555 </w:t>
       </w:r>
       <w:r>
         <w:rPr>
@@ -11026,7 +12520,7 @@
           <w:szCs w:val="24"/>
           <w:u w:val="single"/>
         </w:rPr>
-        <w:t xml:space="preserve"> </w:t>
+        <w:t>Project Phase</w:t>
       </w:r>
       <w:r>
         <w:rPr>
@@ -11035,7 +12529,7 @@
           <w:szCs w:val="24"/>
           <w:u w:val="single"/>
         </w:rPr>
-        <w:t>2</w:t>
+        <w:t xml:space="preserve"> </w:t>
       </w:r>
       <w:r>
         <w:rPr>
@@ -11044,11 +12538,2338 @@
           <w:szCs w:val="24"/>
           <w:u w:val="single"/>
         </w:rPr>
+        <w:t>2</w:t>
+      </w:r>
+      <w:r>
+        <w:rPr>
+          <w:rFonts w:ascii="Times New Roman" w:eastAsia="Times New Roman" w:hAnsi="Times New Roman"/>
+          <w:sz w:val="24"/>
+          <w:szCs w:val="24"/>
+          <w:u w:val="single"/>
+        </w:rPr>
         <w:t>” at the top.</w:t>
       </w:r>
     </w:p>
+    <w:p>
+      <w:pPr>
+        <w:spacing w:after="0" w:line="240" w:lineRule="auto"/>
+        <w:rPr>
+          <w:rFonts w:ascii="Times New Roman" w:eastAsia="Times New Roman" w:hAnsi="Times New Roman"/>
+          <w:sz w:val="24"/>
+          <w:szCs w:val="24"/>
+          <w:u w:val="single"/>
+        </w:rPr>
+      </w:pPr>
+    </w:p>
+    <w:p>
+      <w:pPr>
+        <w:spacing w:after="0" w:line="240" w:lineRule="auto"/>
+        <w:rPr>
+          <w:rFonts w:asciiTheme="minorHAnsi" w:eastAsia="Times New Roman" w:hAnsiTheme="minorHAnsi"/>
+          <w:b/>
+        </w:rPr>
+      </w:pPr>
+      <w:r>
+        <w:rPr>
+          <w:rFonts w:asciiTheme="minorHAnsi" w:eastAsia="Times New Roman" w:hAnsiTheme="minorHAnsi"/>
+          <w:b/>
+        </w:rPr>
+        <w:t>testdata2.txt</w:t>
+      </w:r>
+    </w:p>
+    <w:p>
+      <w:pPr>
+        <w:spacing w:after="0" w:line="240" w:lineRule="auto"/>
+        <w:rPr>
+          <w:rFonts w:asciiTheme="minorHAnsi" w:eastAsia="Times New Roman" w:hAnsiTheme="minorHAnsi"/>
+          <w:b/>
+        </w:rPr>
+      </w:pPr>
+    </w:p>
+    <w:p>
+      <w:pPr>
+        <w:spacing w:after="0" w:line="240" w:lineRule="auto"/>
+        <w:rPr>
+          <w:rFonts w:asciiTheme="minorHAnsi" w:hAnsiTheme="minorHAnsi"/>
+        </w:rPr>
+      </w:pPr>
+      <w:r>
+        <w:rPr>
+          <w:rFonts w:asciiTheme="minorHAnsi" w:hAnsiTheme="minorHAnsi"/>
+        </w:rPr>
+        <w:t>11 35</w:t>
+      </w:r>
+    </w:p>
+    <w:p>
+      <w:pPr>
+        <w:spacing w:after="0" w:line="240" w:lineRule="auto"/>
+        <w:rPr>
+          <w:rFonts w:asciiTheme="minorHAnsi" w:hAnsiTheme="minorHAnsi"/>
+        </w:rPr>
+      </w:pPr>
+      <w:r>
+        <w:rPr>
+          <w:rFonts w:asciiTheme="minorHAnsi" w:hAnsiTheme="minorHAnsi"/>
+        </w:rPr>
+        <w:t>2 36</w:t>
+      </w:r>
+    </w:p>
+    <w:p>
+      <w:pPr>
+        <w:spacing w:after="0" w:line="240" w:lineRule="auto"/>
+        <w:rPr>
+          <w:rFonts w:asciiTheme="minorHAnsi" w:hAnsiTheme="minorHAnsi"/>
+        </w:rPr>
+      </w:pPr>
+      <w:r>
+        <w:rPr>
+          <w:rFonts w:asciiTheme="minorHAnsi" w:hAnsiTheme="minorHAnsi"/>
+        </w:rPr>
+        <w:t>14 5</w:t>
+      </w:r>
+    </w:p>
+    <w:p>
+      <w:pPr>
+        <w:spacing w:after="0" w:line="240" w:lineRule="auto"/>
+        <w:rPr>
+          <w:rFonts w:asciiTheme="minorHAnsi" w:hAnsiTheme="minorHAnsi"/>
+        </w:rPr>
+      </w:pPr>
+      <w:r>
+        <w:rPr>
+          <w:rFonts w:asciiTheme="minorHAnsi" w:hAnsiTheme="minorHAnsi"/>
+        </w:rPr>
+        <w:t>38 8</w:t>
+      </w:r>
+    </w:p>
+    <w:p>
+      <w:pPr>
+        <w:spacing w:after="0" w:line="240" w:lineRule="auto"/>
+        <w:rPr>
+          <w:rFonts w:asciiTheme="minorHAnsi" w:hAnsiTheme="minorHAnsi"/>
+        </w:rPr>
+      </w:pPr>
+      <w:r>
+        <w:rPr>
+          <w:rFonts w:asciiTheme="minorHAnsi" w:hAnsiTheme="minorHAnsi"/>
+        </w:rPr>
+        <w:t>10 49</w:t>
+      </w:r>
+    </w:p>
+    <w:p>
+      <w:pPr>
+        <w:spacing w:after="0" w:line="240" w:lineRule="auto"/>
+        <w:rPr>
+          <w:rFonts w:asciiTheme="minorHAnsi" w:hAnsiTheme="minorHAnsi"/>
+        </w:rPr>
+      </w:pPr>
+      <w:r>
+        <w:rPr>
+          <w:rFonts w:asciiTheme="minorHAnsi" w:hAnsiTheme="minorHAnsi"/>
+        </w:rPr>
+        <w:t>17 9</w:t>
+      </w:r>
+    </w:p>
+    <w:p>
+      <w:pPr>
+        <w:spacing w:after="0" w:line="240" w:lineRule="auto"/>
+        <w:rPr>
+          <w:rFonts w:asciiTheme="minorHAnsi" w:hAnsiTheme="minorHAnsi"/>
+        </w:rPr>
+      </w:pPr>
+      <w:r>
+        <w:rPr>
+          <w:rFonts w:asciiTheme="minorHAnsi" w:hAnsiTheme="minorHAnsi"/>
+        </w:rPr>
+        <w:t>33 45</w:t>
+      </w:r>
+    </w:p>
+    <w:p>
+      <w:pPr>
+        <w:spacing w:after="0" w:line="240" w:lineRule="auto"/>
+        <w:rPr>
+          <w:rFonts w:asciiTheme="minorHAnsi" w:hAnsiTheme="minorHAnsi"/>
+        </w:rPr>
+      </w:pPr>
+      <w:r>
+        <w:rPr>
+          <w:rFonts w:asciiTheme="minorHAnsi" w:hAnsiTheme="minorHAnsi"/>
+        </w:rPr>
+        <w:t>13 19</w:t>
+      </w:r>
+    </w:p>
+    <w:p>
+      <w:pPr>
+        <w:spacing w:after="0" w:line="240" w:lineRule="auto"/>
+        <w:rPr>
+          <w:rFonts w:asciiTheme="minorHAnsi" w:hAnsiTheme="minorHAnsi"/>
+        </w:rPr>
+      </w:pPr>
+      <w:r>
+        <w:rPr>
+          <w:rFonts w:asciiTheme="minorHAnsi" w:hAnsiTheme="minorHAnsi"/>
+        </w:rPr>
+        <w:t>27 3</w:t>
+      </w:r>
+    </w:p>
+    <w:p>
+      <w:pPr>
+        <w:spacing w:after="0" w:line="240" w:lineRule="auto"/>
+        <w:rPr>
+          <w:rFonts w:asciiTheme="minorHAnsi" w:hAnsiTheme="minorHAnsi"/>
+        </w:rPr>
+      </w:pPr>
+      <w:r>
+        <w:rPr>
+          <w:rFonts w:asciiTheme="minorHAnsi" w:hAnsiTheme="minorHAnsi"/>
+        </w:rPr>
+        <w:t>18 16</w:t>
+      </w:r>
+    </w:p>
+    <w:p>
+      <w:pPr>
+        <w:spacing w:after="0" w:line="240" w:lineRule="auto"/>
+        <w:rPr>
+          <w:rFonts w:asciiTheme="minorHAnsi" w:hAnsiTheme="minorHAnsi"/>
+        </w:rPr>
+      </w:pPr>
+      <w:r>
+        <w:rPr>
+          <w:rFonts w:asciiTheme="minorHAnsi" w:hAnsiTheme="minorHAnsi"/>
+        </w:rPr>
+        <w:t>28 40</w:t>
+      </w:r>
+    </w:p>
+    <w:p>
+      <w:pPr>
+        <w:spacing w:after="0" w:line="240" w:lineRule="auto"/>
+        <w:rPr>
+          <w:rFonts w:asciiTheme="minorHAnsi" w:hAnsiTheme="minorHAnsi"/>
+        </w:rPr>
+      </w:pPr>
+      <w:r>
+        <w:rPr>
+          <w:rFonts w:asciiTheme="minorHAnsi" w:hAnsiTheme="minorHAnsi"/>
+        </w:rPr>
+        <w:t>4 32</w:t>
+      </w:r>
+    </w:p>
+    <w:p>
+      <w:pPr>
+        <w:spacing w:after="0" w:line="240" w:lineRule="auto"/>
+        <w:rPr>
+          <w:rFonts w:asciiTheme="minorHAnsi" w:hAnsiTheme="minorHAnsi"/>
+        </w:rPr>
+      </w:pPr>
+      <w:r>
+        <w:rPr>
+          <w:rFonts w:asciiTheme="minorHAnsi" w:hAnsiTheme="minorHAnsi"/>
+        </w:rPr>
+        <w:t>46 25</w:t>
+      </w:r>
+    </w:p>
+    <w:p>
+      <w:pPr>
+        <w:spacing w:after="0" w:line="240" w:lineRule="auto"/>
+        <w:rPr>
+          <w:rFonts w:asciiTheme="minorHAnsi" w:hAnsiTheme="minorHAnsi"/>
+        </w:rPr>
+      </w:pPr>
+      <w:r>
+        <w:rPr>
+          <w:rFonts w:asciiTheme="minorHAnsi" w:hAnsiTheme="minorHAnsi"/>
+        </w:rPr>
+        <w:t>21 15</w:t>
+      </w:r>
+    </w:p>
+    <w:p>
+      <w:pPr>
+        <w:spacing w:after="0" w:line="240" w:lineRule="auto"/>
+        <w:rPr>
+          <w:rFonts w:asciiTheme="minorHAnsi" w:hAnsiTheme="minorHAnsi"/>
+        </w:rPr>
+      </w:pPr>
+      <w:r>
+        <w:rPr>
+          <w:rFonts w:asciiTheme="minorHAnsi" w:hAnsiTheme="minorHAnsi"/>
+        </w:rPr>
+        <w:lastRenderedPageBreak/>
+        <w:t>29 7</w:t>
+      </w:r>
+    </w:p>
+    <w:p>
+      <w:pPr>
+        <w:spacing w:after="0" w:line="240" w:lineRule="auto"/>
+        <w:rPr>
+          <w:rFonts w:asciiTheme="minorHAnsi" w:hAnsiTheme="minorHAnsi"/>
+        </w:rPr>
+      </w:pPr>
+      <w:r>
+        <w:rPr>
+          <w:rFonts w:asciiTheme="minorHAnsi" w:hAnsiTheme="minorHAnsi"/>
+        </w:rPr>
+        <w:t>43 22</w:t>
+      </w:r>
+    </w:p>
+    <w:p>
+      <w:pPr>
+        <w:spacing w:after="0" w:line="240" w:lineRule="auto"/>
+        <w:rPr>
+          <w:rFonts w:asciiTheme="minorHAnsi" w:hAnsiTheme="minorHAnsi"/>
+        </w:rPr>
+      </w:pPr>
+      <w:r>
+        <w:rPr>
+          <w:rFonts w:asciiTheme="minorHAnsi" w:hAnsiTheme="minorHAnsi"/>
+        </w:rPr>
+        <w:t>37 48</w:t>
+      </w:r>
+    </w:p>
+    <w:p>
+      <w:pPr>
+        <w:spacing w:after="0" w:line="240" w:lineRule="auto"/>
+        <w:rPr>
+          <w:rFonts w:asciiTheme="minorHAnsi" w:hAnsiTheme="minorHAnsi"/>
+        </w:rPr>
+      </w:pPr>
+      <w:r>
+        <w:rPr>
+          <w:rFonts w:asciiTheme="minorHAnsi" w:hAnsiTheme="minorHAnsi"/>
+        </w:rPr>
+        <w:t>44 34</w:t>
+      </w:r>
+    </w:p>
+    <w:p>
+      <w:pPr>
+        <w:spacing w:after="0" w:line="240" w:lineRule="auto"/>
+        <w:rPr>
+          <w:rFonts w:asciiTheme="minorHAnsi" w:hAnsiTheme="minorHAnsi"/>
+        </w:rPr>
+      </w:pPr>
+      <w:r>
+        <w:rPr>
+          <w:rFonts w:asciiTheme="minorHAnsi" w:hAnsiTheme="minorHAnsi"/>
+        </w:rPr>
+        <w:t>20 12</w:t>
+      </w:r>
+    </w:p>
+    <w:p>
+      <w:pPr>
+        <w:spacing w:after="0" w:line="240" w:lineRule="auto"/>
+        <w:rPr>
+          <w:rFonts w:asciiTheme="minorHAnsi" w:hAnsiTheme="minorHAnsi"/>
+        </w:rPr>
+      </w:pPr>
+      <w:r>
+        <w:rPr>
+          <w:rFonts w:asciiTheme="minorHAnsi" w:hAnsiTheme="minorHAnsi"/>
+        </w:rPr>
+        <w:t>31 6</w:t>
+      </w:r>
+    </w:p>
+    <w:p>
+      <w:pPr>
+        <w:spacing w:after="0" w:line="240" w:lineRule="auto"/>
+        <w:rPr>
+          <w:rFonts w:asciiTheme="minorHAnsi" w:hAnsiTheme="minorHAnsi"/>
+        </w:rPr>
+      </w:pPr>
+      <w:r>
+        <w:rPr>
+          <w:rFonts w:asciiTheme="minorHAnsi" w:hAnsiTheme="minorHAnsi"/>
+        </w:rPr>
+        <w:t>39 26</w:t>
+      </w:r>
+    </w:p>
+    <w:p>
+      <w:pPr>
+        <w:spacing w:after="0" w:line="240" w:lineRule="auto"/>
+        <w:rPr>
+          <w:rFonts w:asciiTheme="minorHAnsi" w:hAnsiTheme="minorHAnsi"/>
+        </w:rPr>
+      </w:pPr>
+      <w:r>
+        <w:rPr>
+          <w:rFonts w:asciiTheme="minorHAnsi" w:hAnsiTheme="minorHAnsi"/>
+        </w:rPr>
+        <w:t>41 23</w:t>
+      </w:r>
+    </w:p>
+    <w:p>
+      <w:pPr>
+        <w:spacing w:after="0" w:line="240" w:lineRule="auto"/>
+        <w:rPr>
+          <w:rFonts w:asciiTheme="minorHAnsi" w:hAnsiTheme="minorHAnsi"/>
+        </w:rPr>
+      </w:pPr>
+      <w:r>
+        <w:rPr>
+          <w:rFonts w:asciiTheme="minorHAnsi" w:hAnsiTheme="minorHAnsi"/>
+        </w:rPr>
+        <w:t>50 47</w:t>
+      </w:r>
+    </w:p>
+    <w:p>
+      <w:pPr>
+        <w:spacing w:after="0" w:line="240" w:lineRule="auto"/>
+        <w:rPr>
+          <w:rFonts w:asciiTheme="minorHAnsi" w:hAnsiTheme="minorHAnsi"/>
+        </w:rPr>
+      </w:pPr>
+      <w:r>
+        <w:rPr>
+          <w:rFonts w:asciiTheme="minorHAnsi" w:hAnsiTheme="minorHAnsi"/>
+        </w:rPr>
+        <w:t>24 30</w:t>
+      </w:r>
+    </w:p>
+    <w:p>
+      <w:pPr>
+        <w:spacing w:after="0" w:line="240" w:lineRule="auto"/>
+        <w:rPr>
+          <w:rFonts w:asciiTheme="minorHAnsi" w:hAnsiTheme="minorHAnsi"/>
+        </w:rPr>
+      </w:pPr>
+      <w:r>
+        <w:rPr>
+          <w:rFonts w:asciiTheme="minorHAnsi" w:hAnsiTheme="minorHAnsi"/>
+        </w:rPr>
+        <w:t>1 42</w:t>
+      </w:r>
+    </w:p>
+    <w:p>
+      <w:pPr>
+        <w:spacing w:after="0" w:line="240" w:lineRule="auto"/>
+        <w:rPr>
+          <w:rFonts w:asciiTheme="minorHAnsi" w:hAnsiTheme="minorHAnsi"/>
+        </w:rPr>
+      </w:pPr>
+      <w:r>
+        <w:rPr>
+          <w:rFonts w:asciiTheme="minorHAnsi" w:hAnsiTheme="minorHAnsi"/>
+        </w:rPr>
+        <w:t>45 26</w:t>
+      </w:r>
+    </w:p>
+    <w:p>
+      <w:pPr>
+        <w:spacing w:after="0" w:line="240" w:lineRule="auto"/>
+        <w:rPr>
+          <w:rFonts w:asciiTheme="minorHAnsi" w:hAnsiTheme="minorHAnsi"/>
+        </w:rPr>
+      </w:pPr>
+      <w:r>
+        <w:rPr>
+          <w:rFonts w:asciiTheme="minorHAnsi" w:hAnsiTheme="minorHAnsi"/>
+        </w:rPr>
+        <w:t>46 28</w:t>
+      </w:r>
+    </w:p>
+    <w:p>
+      <w:pPr>
+        <w:spacing w:after="0" w:line="240" w:lineRule="auto"/>
+        <w:rPr>
+          <w:rFonts w:asciiTheme="minorHAnsi" w:hAnsiTheme="minorHAnsi"/>
+        </w:rPr>
+      </w:pPr>
+      <w:r>
+        <w:rPr>
+          <w:rFonts w:asciiTheme="minorHAnsi" w:hAnsiTheme="minorHAnsi"/>
+        </w:rPr>
+        <w:t>1 48</w:t>
+      </w:r>
+    </w:p>
+    <w:p>
+      <w:pPr>
+        <w:spacing w:after="0" w:line="240" w:lineRule="auto"/>
+        <w:rPr>
+          <w:rFonts w:asciiTheme="minorHAnsi" w:hAnsiTheme="minorHAnsi"/>
+        </w:rPr>
+      </w:pPr>
+      <w:r>
+        <w:rPr>
+          <w:rFonts w:asciiTheme="minorHAnsi" w:hAnsiTheme="minorHAnsi"/>
+        </w:rPr>
+        <w:t>27 44</w:t>
+      </w:r>
+    </w:p>
+    <w:p>
+      <w:pPr>
+        <w:spacing w:after="0" w:line="240" w:lineRule="auto"/>
+        <w:rPr>
+          <w:rFonts w:asciiTheme="minorHAnsi" w:hAnsiTheme="minorHAnsi"/>
+        </w:rPr>
+      </w:pPr>
+      <w:r>
+        <w:rPr>
+          <w:rFonts w:asciiTheme="minorHAnsi" w:hAnsiTheme="minorHAnsi"/>
+        </w:rPr>
+        <w:t>35 24</w:t>
+      </w:r>
+    </w:p>
+    <w:p>
+      <w:pPr>
+        <w:spacing w:after="0" w:line="240" w:lineRule="auto"/>
+        <w:rPr>
+          <w:rFonts w:asciiTheme="minorHAnsi" w:hAnsiTheme="minorHAnsi"/>
+        </w:rPr>
+      </w:pPr>
+      <w:r>
+        <w:rPr>
+          <w:rFonts w:asciiTheme="minorHAnsi" w:hAnsiTheme="minorHAnsi"/>
+        </w:rPr>
+        <w:t>29 32</w:t>
+      </w:r>
+    </w:p>
+    <w:p>
+      <w:pPr>
+        <w:spacing w:after="0" w:line="240" w:lineRule="auto"/>
+        <w:rPr>
+          <w:rFonts w:asciiTheme="minorHAnsi" w:hAnsiTheme="minorHAnsi"/>
+        </w:rPr>
+      </w:pPr>
+      <w:r>
+        <w:rPr>
+          <w:rFonts w:asciiTheme="minorHAnsi" w:hAnsiTheme="minorHAnsi"/>
+        </w:rPr>
+        <w:t>7 23</w:t>
+      </w:r>
+    </w:p>
+    <w:p>
+      <w:pPr>
+        <w:spacing w:after="0" w:line="240" w:lineRule="auto"/>
+        <w:rPr>
+          <w:rFonts w:asciiTheme="minorHAnsi" w:hAnsiTheme="minorHAnsi"/>
+        </w:rPr>
+      </w:pPr>
+      <w:r>
+        <w:rPr>
+          <w:rFonts w:asciiTheme="minorHAnsi" w:hAnsiTheme="minorHAnsi"/>
+        </w:rPr>
+        <w:t>16 5</w:t>
+      </w:r>
+    </w:p>
+    <w:p>
+      <w:pPr>
+        <w:spacing w:after="0" w:line="240" w:lineRule="auto"/>
+        <w:rPr>
+          <w:rFonts w:asciiTheme="minorHAnsi" w:hAnsiTheme="minorHAnsi"/>
+        </w:rPr>
+      </w:pPr>
+      <w:r>
+        <w:rPr>
+          <w:rFonts w:asciiTheme="minorHAnsi" w:hAnsiTheme="minorHAnsi"/>
+        </w:rPr>
+        <w:t>14 18</w:t>
+      </w:r>
+    </w:p>
+    <w:p>
+      <w:pPr>
+        <w:spacing w:after="0" w:line="240" w:lineRule="auto"/>
+        <w:rPr>
+          <w:rFonts w:asciiTheme="minorHAnsi" w:hAnsiTheme="minorHAnsi"/>
+        </w:rPr>
+      </w:pPr>
+      <w:r>
+        <w:rPr>
+          <w:rFonts w:asciiTheme="minorHAnsi" w:hAnsiTheme="minorHAnsi"/>
+        </w:rPr>
+        <w:t>50 20</w:t>
+      </w:r>
+    </w:p>
+    <w:p>
+      <w:pPr>
+        <w:spacing w:after="0" w:line="240" w:lineRule="auto"/>
+        <w:rPr>
+          <w:rFonts w:asciiTheme="minorHAnsi" w:hAnsiTheme="minorHAnsi"/>
+        </w:rPr>
+      </w:pPr>
+      <w:r>
+        <w:rPr>
+          <w:rFonts w:asciiTheme="minorHAnsi" w:hAnsiTheme="minorHAnsi"/>
+        </w:rPr>
+        <w:t>39 36</w:t>
+      </w:r>
+    </w:p>
+    <w:p>
+      <w:pPr>
+        <w:spacing w:after="0" w:line="240" w:lineRule="auto"/>
+        <w:rPr>
+          <w:rFonts w:asciiTheme="minorHAnsi" w:hAnsiTheme="minorHAnsi"/>
+        </w:rPr>
+      </w:pPr>
+      <w:r>
+        <w:rPr>
+          <w:rFonts w:asciiTheme="minorHAnsi" w:hAnsiTheme="minorHAnsi"/>
+        </w:rPr>
+        <w:t>40 21</w:t>
+      </w:r>
+    </w:p>
+    <w:p>
+      <w:pPr>
+        <w:spacing w:after="0" w:line="240" w:lineRule="auto"/>
+        <w:rPr>
+          <w:rFonts w:asciiTheme="minorHAnsi" w:hAnsiTheme="minorHAnsi"/>
+        </w:rPr>
+      </w:pPr>
+      <w:r>
+        <w:rPr>
+          <w:rFonts w:asciiTheme="minorHAnsi" w:hAnsiTheme="minorHAnsi"/>
+        </w:rPr>
+        <w:t>2 33</w:t>
+      </w:r>
+    </w:p>
+    <w:p>
+      <w:pPr>
+        <w:spacing w:after="0" w:line="240" w:lineRule="auto"/>
+        <w:rPr>
+          <w:rFonts w:asciiTheme="minorHAnsi" w:hAnsiTheme="minorHAnsi"/>
+        </w:rPr>
+      </w:pPr>
+      <w:r>
+        <w:rPr>
+          <w:rFonts w:asciiTheme="minorHAnsi" w:hAnsiTheme="minorHAnsi"/>
+        </w:rPr>
+        <w:t>10 31</w:t>
+      </w:r>
+    </w:p>
+    <w:p>
+      <w:pPr>
+        <w:spacing w:after="0" w:line="240" w:lineRule="auto"/>
+        <w:rPr>
+          <w:rFonts w:asciiTheme="minorHAnsi" w:hAnsiTheme="minorHAnsi"/>
+        </w:rPr>
+      </w:pPr>
+      <w:r>
+        <w:rPr>
+          <w:rFonts w:asciiTheme="minorHAnsi" w:hAnsiTheme="minorHAnsi"/>
+        </w:rPr>
+        <w:t>4 22</w:t>
+      </w:r>
+    </w:p>
+    <w:p>
+      <w:pPr>
+        <w:spacing w:after="0" w:line="240" w:lineRule="auto"/>
+        <w:rPr>
+          <w:rFonts w:asciiTheme="minorHAnsi" w:hAnsiTheme="minorHAnsi"/>
+        </w:rPr>
+      </w:pPr>
+      <w:r>
+        <w:rPr>
+          <w:rFonts w:asciiTheme="minorHAnsi" w:hAnsiTheme="minorHAnsi"/>
+        </w:rPr>
+        <w:t>42 11</w:t>
+      </w:r>
+    </w:p>
+    <w:p>
+      <w:pPr>
+        <w:spacing w:after="0" w:line="240" w:lineRule="auto"/>
+        <w:rPr>
+          <w:rFonts w:asciiTheme="minorHAnsi" w:hAnsiTheme="minorHAnsi"/>
+        </w:rPr>
+      </w:pPr>
+      <w:r>
+        <w:rPr>
+          <w:rFonts w:asciiTheme="minorHAnsi" w:hAnsiTheme="minorHAnsi"/>
+        </w:rPr>
+        <w:t>6 13</w:t>
+      </w:r>
+    </w:p>
+    <w:p>
+      <w:pPr>
+        <w:spacing w:after="0" w:line="240" w:lineRule="auto"/>
+        <w:rPr>
+          <w:rFonts w:asciiTheme="minorHAnsi" w:hAnsiTheme="minorHAnsi"/>
+        </w:rPr>
+      </w:pPr>
+      <w:r>
+        <w:rPr>
+          <w:rFonts w:asciiTheme="minorHAnsi" w:hAnsiTheme="minorHAnsi"/>
+        </w:rPr>
+        <w:t>47 9</w:t>
+      </w:r>
+    </w:p>
+    <w:p>
+      <w:pPr>
+        <w:spacing w:after="0" w:line="240" w:lineRule="auto"/>
+        <w:rPr>
+          <w:rFonts w:asciiTheme="minorHAnsi" w:hAnsiTheme="minorHAnsi"/>
+        </w:rPr>
+      </w:pPr>
+      <w:r>
+        <w:rPr>
+          <w:rFonts w:asciiTheme="minorHAnsi" w:hAnsiTheme="minorHAnsi"/>
+        </w:rPr>
+        <w:t>30 8</w:t>
+      </w:r>
+    </w:p>
+    <w:p>
+      <w:pPr>
+        <w:spacing w:after="0" w:line="240" w:lineRule="auto"/>
+        <w:rPr>
+          <w:rFonts w:asciiTheme="minorHAnsi" w:hAnsiTheme="minorHAnsi"/>
+        </w:rPr>
+      </w:pPr>
+      <w:r>
+        <w:rPr>
+          <w:rFonts w:asciiTheme="minorHAnsi" w:hAnsiTheme="minorHAnsi"/>
+        </w:rPr>
+        <w:t>37 17</w:t>
+      </w:r>
+    </w:p>
+    <w:p>
+      <w:pPr>
+        <w:spacing w:after="0" w:line="240" w:lineRule="auto"/>
+        <w:rPr>
+          <w:rFonts w:asciiTheme="minorHAnsi" w:hAnsiTheme="minorHAnsi"/>
+        </w:rPr>
+      </w:pPr>
+      <w:r>
+        <w:rPr>
+          <w:rFonts w:asciiTheme="minorHAnsi" w:hAnsiTheme="minorHAnsi"/>
+        </w:rPr>
+        <w:t>3 19</w:t>
+      </w:r>
+    </w:p>
+    <w:p>
+      <w:pPr>
+        <w:spacing w:after="0" w:line="240" w:lineRule="auto"/>
+        <w:rPr>
+          <w:rFonts w:asciiTheme="minorHAnsi" w:hAnsiTheme="minorHAnsi"/>
+        </w:rPr>
+      </w:pPr>
+      <w:r>
+        <w:rPr>
+          <w:rFonts w:asciiTheme="minorHAnsi" w:hAnsiTheme="minorHAnsi"/>
+        </w:rPr>
+        <w:t>12 38</w:t>
+      </w:r>
+    </w:p>
+    <w:p>
+      <w:pPr>
+        <w:spacing w:after="0" w:line="240" w:lineRule="auto"/>
+        <w:rPr>
+          <w:rFonts w:asciiTheme="minorHAnsi" w:hAnsiTheme="minorHAnsi"/>
+        </w:rPr>
+      </w:pPr>
+      <w:r>
+        <w:rPr>
+          <w:rFonts w:asciiTheme="minorHAnsi" w:hAnsiTheme="minorHAnsi"/>
+        </w:rPr>
+        <w:t>34 15</w:t>
+      </w:r>
+    </w:p>
+    <w:p>
+      <w:pPr>
+        <w:spacing w:after="0" w:line="240" w:lineRule="auto"/>
+        <w:rPr>
+          <w:rFonts w:asciiTheme="minorHAnsi" w:hAnsiTheme="minorHAnsi"/>
+        </w:rPr>
+      </w:pPr>
+      <w:r>
+        <w:rPr>
+          <w:rFonts w:asciiTheme="minorHAnsi" w:hAnsiTheme="minorHAnsi"/>
+        </w:rPr>
+        <w:t>25 43</w:t>
+      </w:r>
+    </w:p>
+    <w:p>
+      <w:pPr>
+        <w:spacing w:after="0" w:line="240" w:lineRule="auto"/>
+        <w:rPr>
+          <w:rFonts w:asciiTheme="minorHAnsi" w:hAnsiTheme="minorHAnsi"/>
+        </w:rPr>
+      </w:pPr>
+      <w:r>
+        <w:rPr>
+          <w:rFonts w:asciiTheme="minorHAnsi" w:hAnsiTheme="minorHAnsi"/>
+        </w:rPr>
+        <w:t>49 41</w:t>
+      </w:r>
+    </w:p>
+    <w:p>
+      <w:pPr>
+        <w:spacing w:after="0" w:line="240" w:lineRule="auto"/>
+        <w:rPr>
+          <w:rFonts w:asciiTheme="minorHAnsi" w:hAnsiTheme="minorHAnsi"/>
+        </w:rPr>
+      </w:pPr>
+      <w:r>
+        <w:rPr>
+          <w:rFonts w:asciiTheme="minorHAnsi" w:hAnsiTheme="minorHAnsi"/>
+        </w:rPr>
+        <w:t>17 7</w:t>
+      </w:r>
+    </w:p>
+    <w:p>
+      <w:pPr>
+        <w:spacing w:after="0" w:line="240" w:lineRule="auto"/>
+        <w:rPr>
+          <w:rFonts w:asciiTheme="minorHAnsi" w:hAnsiTheme="minorHAnsi"/>
+        </w:rPr>
+      </w:pPr>
+      <w:r>
+        <w:rPr>
+          <w:rFonts w:asciiTheme="minorHAnsi" w:hAnsiTheme="minorHAnsi"/>
+        </w:rPr>
+        <w:t>35 11</w:t>
+      </w:r>
+    </w:p>
+    <w:p>
+      <w:pPr>
+        <w:spacing w:after="0" w:line="240" w:lineRule="auto"/>
+        <w:rPr>
+          <w:rFonts w:asciiTheme="minorHAnsi" w:hAnsiTheme="minorHAnsi"/>
+        </w:rPr>
+      </w:pPr>
+      <w:r>
+        <w:rPr>
+          <w:rFonts w:asciiTheme="minorHAnsi" w:hAnsiTheme="minorHAnsi"/>
+        </w:rPr>
+        <w:t>39 8</w:t>
+      </w:r>
+    </w:p>
+    <w:p>
+      <w:pPr>
+        <w:spacing w:after="0" w:line="240" w:lineRule="auto"/>
+        <w:rPr>
+          <w:rFonts w:asciiTheme="minorHAnsi" w:hAnsiTheme="minorHAnsi"/>
+        </w:rPr>
+      </w:pPr>
+      <w:r>
+        <w:rPr>
+          <w:rFonts w:asciiTheme="minorHAnsi" w:hAnsiTheme="minorHAnsi"/>
+        </w:rPr>
+        <w:t>43 2</w:t>
+      </w:r>
+    </w:p>
+    <w:p>
+      <w:pPr>
+        <w:spacing w:after="0" w:line="240" w:lineRule="auto"/>
+        <w:rPr>
+          <w:rFonts w:asciiTheme="minorHAnsi" w:hAnsiTheme="minorHAnsi"/>
+        </w:rPr>
+      </w:pPr>
+      <w:r>
+        <w:rPr>
+          <w:rFonts w:asciiTheme="minorHAnsi" w:hAnsiTheme="minorHAnsi"/>
+        </w:rPr>
+        <w:t>48 15</w:t>
+      </w:r>
+    </w:p>
+    <w:p>
+      <w:pPr>
+        <w:spacing w:after="0" w:line="240" w:lineRule="auto"/>
+        <w:rPr>
+          <w:rFonts w:asciiTheme="minorHAnsi" w:hAnsiTheme="minorHAnsi"/>
+        </w:rPr>
+      </w:pPr>
+      <w:r>
+        <w:rPr>
+          <w:rFonts w:asciiTheme="minorHAnsi" w:hAnsiTheme="minorHAnsi"/>
+        </w:rPr>
+        <w:t>24 25</w:t>
+      </w:r>
+    </w:p>
+    <w:p>
+      <w:pPr>
+        <w:spacing w:after="0" w:line="240" w:lineRule="auto"/>
+        <w:rPr>
+          <w:rFonts w:asciiTheme="minorHAnsi" w:hAnsiTheme="minorHAnsi"/>
+        </w:rPr>
+      </w:pPr>
+      <w:r>
+        <w:rPr>
+          <w:rFonts w:asciiTheme="minorHAnsi" w:hAnsiTheme="minorHAnsi"/>
+        </w:rPr>
+        <w:t>23 50</w:t>
+      </w:r>
+    </w:p>
+    <w:p>
+      <w:pPr>
+        <w:spacing w:after="0" w:line="240" w:lineRule="auto"/>
+        <w:rPr>
+          <w:rFonts w:asciiTheme="minorHAnsi" w:hAnsiTheme="minorHAnsi"/>
+        </w:rPr>
+      </w:pPr>
+      <w:r>
+        <w:rPr>
+          <w:rFonts w:asciiTheme="minorHAnsi" w:hAnsiTheme="minorHAnsi"/>
+        </w:rPr>
+        <w:t>41 38</w:t>
+      </w:r>
+    </w:p>
+    <w:p>
+      <w:pPr>
+        <w:spacing w:after="0" w:line="240" w:lineRule="auto"/>
+        <w:rPr>
+          <w:rFonts w:asciiTheme="minorHAnsi" w:hAnsiTheme="minorHAnsi"/>
+        </w:rPr>
+      </w:pPr>
+      <w:r>
+        <w:rPr>
+          <w:rFonts w:asciiTheme="minorHAnsi" w:hAnsiTheme="minorHAnsi"/>
+        </w:rPr>
+        <w:t>3 16</w:t>
+      </w:r>
+    </w:p>
+    <w:p>
+      <w:pPr>
+        <w:spacing w:after="0" w:line="240" w:lineRule="auto"/>
+        <w:rPr>
+          <w:rFonts w:asciiTheme="minorHAnsi" w:hAnsiTheme="minorHAnsi"/>
+        </w:rPr>
+      </w:pPr>
+      <w:r>
+        <w:rPr>
+          <w:rFonts w:asciiTheme="minorHAnsi" w:hAnsiTheme="minorHAnsi"/>
+        </w:rPr>
+        <w:t>12 21</w:t>
+      </w:r>
+    </w:p>
+    <w:p>
+      <w:pPr>
+        <w:spacing w:after="0" w:line="240" w:lineRule="auto"/>
+        <w:rPr>
+          <w:rFonts w:asciiTheme="minorHAnsi" w:hAnsiTheme="minorHAnsi"/>
+        </w:rPr>
+      </w:pPr>
+      <w:r>
+        <w:rPr>
+          <w:rFonts w:asciiTheme="minorHAnsi" w:hAnsiTheme="minorHAnsi"/>
+        </w:rPr>
+        <w:t>22 46</w:t>
+      </w:r>
+    </w:p>
+    <w:p>
+      <w:pPr>
+        <w:spacing w:after="0" w:line="240" w:lineRule="auto"/>
+        <w:rPr>
+          <w:rFonts w:asciiTheme="minorHAnsi" w:hAnsiTheme="minorHAnsi"/>
+        </w:rPr>
+      </w:pPr>
+      <w:r>
+        <w:rPr>
+          <w:rFonts w:asciiTheme="minorHAnsi" w:hAnsiTheme="minorHAnsi"/>
+        </w:rPr>
+        <w:t>13 1</w:t>
+      </w:r>
+    </w:p>
+    <w:p>
+      <w:pPr>
+        <w:spacing w:after="0" w:line="240" w:lineRule="auto"/>
+        <w:rPr>
+          <w:rFonts w:asciiTheme="minorHAnsi" w:hAnsiTheme="minorHAnsi"/>
+        </w:rPr>
+      </w:pPr>
+      <w:r>
+        <w:rPr>
+          <w:rFonts w:asciiTheme="minorHAnsi" w:hAnsiTheme="minorHAnsi"/>
+        </w:rPr>
+        <w:lastRenderedPageBreak/>
+        <w:t>20 4</w:t>
+      </w:r>
+    </w:p>
+    <w:p>
+      <w:pPr>
+        <w:spacing w:after="0" w:line="240" w:lineRule="auto"/>
+        <w:rPr>
+          <w:rFonts w:asciiTheme="minorHAnsi" w:hAnsiTheme="minorHAnsi"/>
+        </w:rPr>
+      </w:pPr>
+      <w:r>
+        <w:rPr>
+          <w:rFonts w:asciiTheme="minorHAnsi" w:hAnsiTheme="minorHAnsi"/>
+        </w:rPr>
+        <w:t>37 33</w:t>
+      </w:r>
+    </w:p>
+    <w:p>
+      <w:pPr>
+        <w:spacing w:after="0" w:line="240" w:lineRule="auto"/>
+        <w:rPr>
+          <w:rFonts w:asciiTheme="minorHAnsi" w:hAnsiTheme="minorHAnsi"/>
+        </w:rPr>
+      </w:pPr>
+      <w:r>
+        <w:rPr>
+          <w:rFonts w:asciiTheme="minorHAnsi" w:hAnsiTheme="minorHAnsi"/>
+        </w:rPr>
+        <w:t>36 19</w:t>
+      </w:r>
+    </w:p>
+    <w:p>
+      <w:pPr>
+        <w:spacing w:after="0" w:line="240" w:lineRule="auto"/>
+        <w:rPr>
+          <w:rFonts w:asciiTheme="minorHAnsi" w:hAnsiTheme="minorHAnsi"/>
+        </w:rPr>
+      </w:pPr>
+      <w:r>
+        <w:rPr>
+          <w:rFonts w:asciiTheme="minorHAnsi" w:hAnsiTheme="minorHAnsi"/>
+        </w:rPr>
+        <w:t>5 29</w:t>
+      </w:r>
+    </w:p>
+    <w:p>
+      <w:pPr>
+        <w:spacing w:after="0" w:line="240" w:lineRule="auto"/>
+        <w:rPr>
+          <w:rFonts w:asciiTheme="minorHAnsi" w:hAnsiTheme="minorHAnsi"/>
+        </w:rPr>
+      </w:pPr>
+      <w:r>
+        <w:rPr>
+          <w:rFonts w:asciiTheme="minorHAnsi" w:hAnsiTheme="minorHAnsi"/>
+        </w:rPr>
+        <w:t>34 47</w:t>
+      </w:r>
+    </w:p>
+    <w:p>
+      <w:pPr>
+        <w:spacing w:after="0" w:line="240" w:lineRule="auto"/>
+        <w:rPr>
+          <w:rFonts w:asciiTheme="minorHAnsi" w:hAnsiTheme="minorHAnsi"/>
+        </w:rPr>
+      </w:pPr>
+      <w:r>
+        <w:rPr>
+          <w:rFonts w:asciiTheme="minorHAnsi" w:hAnsiTheme="minorHAnsi"/>
+        </w:rPr>
+        <w:t>14 28</w:t>
+      </w:r>
+    </w:p>
+    <w:p>
+      <w:pPr>
+        <w:spacing w:after="0" w:line="240" w:lineRule="auto"/>
+        <w:rPr>
+          <w:rFonts w:asciiTheme="minorHAnsi" w:hAnsiTheme="minorHAnsi"/>
+        </w:rPr>
+      </w:pPr>
+      <w:r>
+        <w:rPr>
+          <w:rFonts w:asciiTheme="minorHAnsi" w:hAnsiTheme="minorHAnsi"/>
+        </w:rPr>
+        <w:t>42 44</w:t>
+      </w:r>
+    </w:p>
+    <w:p>
+      <w:pPr>
+        <w:spacing w:after="0" w:line="240" w:lineRule="auto"/>
+        <w:rPr>
+          <w:rFonts w:asciiTheme="minorHAnsi" w:hAnsiTheme="minorHAnsi"/>
+        </w:rPr>
+      </w:pPr>
+      <w:r>
+        <w:rPr>
+          <w:rFonts w:asciiTheme="minorHAnsi" w:hAnsiTheme="minorHAnsi"/>
+        </w:rPr>
+        <w:t>49 30</w:t>
+      </w:r>
+    </w:p>
+    <w:p>
+      <w:pPr>
+        <w:spacing w:after="0" w:line="240" w:lineRule="auto"/>
+        <w:rPr>
+          <w:rFonts w:asciiTheme="minorHAnsi" w:hAnsiTheme="minorHAnsi"/>
+        </w:rPr>
+      </w:pPr>
+      <w:r>
+        <w:rPr>
+          <w:rFonts w:asciiTheme="minorHAnsi" w:hAnsiTheme="minorHAnsi"/>
+        </w:rPr>
+        <w:t>6 18</w:t>
+      </w:r>
+    </w:p>
+    <w:p>
+      <w:pPr>
+        <w:spacing w:after="0" w:line="240" w:lineRule="auto"/>
+        <w:rPr>
+          <w:rFonts w:asciiTheme="minorHAnsi" w:hAnsiTheme="minorHAnsi"/>
+        </w:rPr>
+      </w:pPr>
+      <w:r>
+        <w:rPr>
+          <w:rFonts w:asciiTheme="minorHAnsi" w:hAnsiTheme="minorHAnsi"/>
+        </w:rPr>
+        <w:t>10 40</w:t>
+      </w:r>
+    </w:p>
+    <w:p>
+      <w:pPr>
+        <w:spacing w:after="0" w:line="240" w:lineRule="auto"/>
+        <w:rPr>
+          <w:rFonts w:asciiTheme="minorHAnsi" w:hAnsiTheme="minorHAnsi"/>
+        </w:rPr>
+      </w:pPr>
+      <w:r>
+        <w:rPr>
+          <w:rFonts w:asciiTheme="minorHAnsi" w:hAnsiTheme="minorHAnsi"/>
+        </w:rPr>
+        <w:t>31 45</w:t>
+      </w:r>
+    </w:p>
+    <w:p>
+      <w:pPr>
+        <w:spacing w:after="0" w:line="240" w:lineRule="auto"/>
+        <w:rPr>
+          <w:rFonts w:asciiTheme="minorHAnsi" w:hAnsiTheme="minorHAnsi"/>
+        </w:rPr>
+      </w:pPr>
+      <w:r>
+        <w:rPr>
+          <w:rFonts w:asciiTheme="minorHAnsi" w:hAnsiTheme="minorHAnsi"/>
+        </w:rPr>
+        <w:t>27 26</w:t>
+      </w:r>
+    </w:p>
+    <w:p>
+      <w:pPr>
+        <w:spacing w:after="0" w:line="240" w:lineRule="auto"/>
+        <w:rPr>
+          <w:rFonts w:asciiTheme="minorHAnsi" w:hAnsiTheme="minorHAnsi"/>
+        </w:rPr>
+      </w:pPr>
+      <w:r>
+        <w:rPr>
+          <w:rFonts w:asciiTheme="minorHAnsi" w:hAnsiTheme="minorHAnsi"/>
+        </w:rPr>
+        <w:t>32 9</w:t>
+      </w:r>
+    </w:p>
+    <w:p>
+      <w:pPr>
+        <w:spacing w:after="0" w:line="240" w:lineRule="auto"/>
+        <w:rPr>
+          <w:rFonts w:asciiTheme="minorHAnsi" w:hAnsiTheme="minorHAnsi"/>
+        </w:rPr>
+      </w:pPr>
+      <w:r>
+        <w:rPr>
+          <w:rFonts w:asciiTheme="minorHAnsi" w:hAnsiTheme="minorHAnsi"/>
+        </w:rPr>
+        <w:t>28 30</w:t>
+      </w:r>
+    </w:p>
+    <w:p>
+      <w:pPr>
+        <w:spacing w:after="0" w:line="240" w:lineRule="auto"/>
+        <w:rPr>
+          <w:rFonts w:asciiTheme="minorHAnsi" w:hAnsiTheme="minorHAnsi"/>
+        </w:rPr>
+      </w:pPr>
+      <w:r>
+        <w:rPr>
+          <w:rFonts w:asciiTheme="minorHAnsi" w:hAnsiTheme="minorHAnsi"/>
+        </w:rPr>
+        <w:t>33 26</w:t>
+      </w:r>
+    </w:p>
+    <w:p>
+      <w:pPr>
+        <w:spacing w:after="0" w:line="240" w:lineRule="auto"/>
+        <w:rPr>
+          <w:rFonts w:asciiTheme="minorHAnsi" w:hAnsiTheme="minorHAnsi"/>
+        </w:rPr>
+      </w:pPr>
+      <w:r>
+        <w:rPr>
+          <w:rFonts w:asciiTheme="minorHAnsi" w:hAnsiTheme="minorHAnsi"/>
+        </w:rPr>
+        <w:t>43 42</w:t>
+      </w:r>
+    </w:p>
+    <w:p>
+      <w:pPr>
+        <w:spacing w:after="0" w:line="240" w:lineRule="auto"/>
+        <w:rPr>
+          <w:rFonts w:asciiTheme="minorHAnsi" w:hAnsiTheme="minorHAnsi"/>
+        </w:rPr>
+      </w:pPr>
+      <w:r>
+        <w:rPr>
+          <w:rFonts w:asciiTheme="minorHAnsi" w:hAnsiTheme="minorHAnsi"/>
+        </w:rPr>
+        <w:t>16 4</w:t>
+      </w:r>
+    </w:p>
+    <w:p>
+      <w:pPr>
+        <w:spacing w:after="0" w:line="240" w:lineRule="auto"/>
+        <w:rPr>
+          <w:rFonts w:asciiTheme="minorHAnsi" w:hAnsiTheme="minorHAnsi"/>
+        </w:rPr>
+      </w:pPr>
+      <w:r>
+        <w:rPr>
+          <w:rFonts w:asciiTheme="minorHAnsi" w:hAnsiTheme="minorHAnsi"/>
+        </w:rPr>
+        <w:t>50 21</w:t>
+      </w:r>
+    </w:p>
+    <w:p>
+      <w:pPr>
+        <w:spacing w:after="0" w:line="240" w:lineRule="auto"/>
+        <w:rPr>
+          <w:rFonts w:asciiTheme="minorHAnsi" w:hAnsiTheme="minorHAnsi"/>
+        </w:rPr>
+      </w:pPr>
+      <w:r>
+        <w:rPr>
+          <w:rFonts w:asciiTheme="minorHAnsi" w:hAnsiTheme="minorHAnsi"/>
+        </w:rPr>
+        <w:t>47 24</w:t>
+      </w:r>
+    </w:p>
+    <w:p>
+      <w:pPr>
+        <w:spacing w:after="0" w:line="240" w:lineRule="auto"/>
+        <w:rPr>
+          <w:rFonts w:asciiTheme="minorHAnsi" w:hAnsiTheme="minorHAnsi"/>
+        </w:rPr>
+      </w:pPr>
+      <w:r>
+        <w:rPr>
+          <w:rFonts w:asciiTheme="minorHAnsi" w:hAnsiTheme="minorHAnsi"/>
+        </w:rPr>
+        <w:t>27 29</w:t>
+      </w:r>
+    </w:p>
+    <w:p>
+      <w:pPr>
+        <w:spacing w:after="0" w:line="240" w:lineRule="auto"/>
+        <w:rPr>
+          <w:rFonts w:asciiTheme="minorHAnsi" w:hAnsiTheme="minorHAnsi"/>
+        </w:rPr>
+      </w:pPr>
+      <w:r>
+        <w:rPr>
+          <w:rFonts w:asciiTheme="minorHAnsi" w:hAnsiTheme="minorHAnsi"/>
+        </w:rPr>
+        <w:t>7 35</w:t>
+      </w:r>
+    </w:p>
+    <w:p>
+      <w:pPr>
+        <w:spacing w:after="0" w:line="240" w:lineRule="auto"/>
+        <w:rPr>
+          <w:rFonts w:asciiTheme="minorHAnsi" w:hAnsiTheme="minorHAnsi"/>
+        </w:rPr>
+      </w:pPr>
+      <w:r>
+        <w:rPr>
+          <w:rFonts w:asciiTheme="minorHAnsi" w:hAnsiTheme="minorHAnsi"/>
+        </w:rPr>
+        <w:t>15 31</w:t>
+      </w:r>
+    </w:p>
+    <w:p>
+      <w:pPr>
+        <w:spacing w:after="0" w:line="240" w:lineRule="auto"/>
+        <w:rPr>
+          <w:rFonts w:asciiTheme="minorHAnsi" w:hAnsiTheme="minorHAnsi"/>
+        </w:rPr>
+      </w:pPr>
+      <w:r>
+        <w:rPr>
+          <w:rFonts w:asciiTheme="minorHAnsi" w:hAnsiTheme="minorHAnsi"/>
+        </w:rPr>
+        <w:t>49 23</w:t>
+      </w:r>
+    </w:p>
+    <w:p>
+      <w:pPr>
+        <w:spacing w:after="0" w:line="240" w:lineRule="auto"/>
+        <w:rPr>
+          <w:rFonts w:asciiTheme="minorHAnsi" w:hAnsiTheme="minorHAnsi"/>
+        </w:rPr>
+      </w:pPr>
+      <w:r>
+        <w:rPr>
+          <w:rFonts w:asciiTheme="minorHAnsi" w:hAnsiTheme="minorHAnsi"/>
+        </w:rPr>
+        <w:t>41 18</w:t>
+      </w:r>
+    </w:p>
+    <w:p>
+      <w:pPr>
+        <w:spacing w:after="0" w:line="240" w:lineRule="auto"/>
+        <w:rPr>
+          <w:rFonts w:asciiTheme="minorHAnsi" w:hAnsiTheme="minorHAnsi"/>
+        </w:rPr>
+      </w:pPr>
+      <w:r>
+        <w:rPr>
+          <w:rFonts w:asciiTheme="minorHAnsi" w:hAnsiTheme="minorHAnsi"/>
+        </w:rPr>
+        <w:t>17 11</w:t>
+      </w:r>
+    </w:p>
+    <w:p>
+      <w:pPr>
+        <w:spacing w:after="0" w:line="240" w:lineRule="auto"/>
+        <w:rPr>
+          <w:rFonts w:asciiTheme="minorHAnsi" w:hAnsiTheme="minorHAnsi"/>
+        </w:rPr>
+      </w:pPr>
+      <w:r>
+        <w:rPr>
+          <w:rFonts w:asciiTheme="minorHAnsi" w:hAnsiTheme="minorHAnsi"/>
+        </w:rPr>
+        <w:t>2 14</w:t>
+      </w:r>
+    </w:p>
+    <w:p>
+      <w:pPr>
+        <w:spacing w:after="0" w:line="240" w:lineRule="auto"/>
+        <w:rPr>
+          <w:rFonts w:asciiTheme="minorHAnsi" w:hAnsiTheme="minorHAnsi"/>
+        </w:rPr>
+      </w:pPr>
+      <w:r>
+        <w:rPr>
+          <w:rFonts w:asciiTheme="minorHAnsi" w:hAnsiTheme="minorHAnsi"/>
+        </w:rPr>
+        <w:t>10 9</w:t>
+      </w:r>
+    </w:p>
+    <w:p>
+      <w:pPr>
+        <w:spacing w:after="0" w:line="240" w:lineRule="auto"/>
+        <w:rPr>
+          <w:rFonts w:asciiTheme="minorHAnsi" w:hAnsiTheme="minorHAnsi"/>
+        </w:rPr>
+      </w:pPr>
+      <w:r>
+        <w:rPr>
+          <w:rFonts w:asciiTheme="minorHAnsi" w:hAnsiTheme="minorHAnsi"/>
+        </w:rPr>
+        <w:t>25 3</w:t>
+      </w:r>
+    </w:p>
+    <w:p>
+      <w:pPr>
+        <w:spacing w:after="0" w:line="240" w:lineRule="auto"/>
+        <w:rPr>
+          <w:rFonts w:asciiTheme="minorHAnsi" w:hAnsiTheme="minorHAnsi"/>
+        </w:rPr>
+      </w:pPr>
+      <w:r>
+        <w:rPr>
+          <w:rFonts w:asciiTheme="minorHAnsi" w:hAnsiTheme="minorHAnsi"/>
+        </w:rPr>
+        <w:t>22 34</w:t>
+      </w:r>
+    </w:p>
+    <w:p>
+      <w:pPr>
+        <w:spacing w:after="0" w:line="240" w:lineRule="auto"/>
+        <w:rPr>
+          <w:rFonts w:asciiTheme="minorHAnsi" w:hAnsiTheme="minorHAnsi"/>
+        </w:rPr>
+      </w:pPr>
+      <w:r>
+        <w:rPr>
+          <w:rFonts w:asciiTheme="minorHAnsi" w:hAnsiTheme="minorHAnsi"/>
+        </w:rPr>
+        <w:t>20 8</w:t>
+      </w:r>
+    </w:p>
+    <w:p>
+      <w:pPr>
+        <w:spacing w:after="0" w:line="240" w:lineRule="auto"/>
+        <w:rPr>
+          <w:rFonts w:asciiTheme="minorHAnsi" w:hAnsiTheme="minorHAnsi"/>
+        </w:rPr>
+      </w:pPr>
+      <w:r>
+        <w:rPr>
+          <w:rFonts w:asciiTheme="minorHAnsi" w:hAnsiTheme="minorHAnsi"/>
+        </w:rPr>
+        <w:t>44 38</w:t>
+      </w:r>
+    </w:p>
+    <w:p>
+      <w:pPr>
+        <w:spacing w:after="0" w:line="240" w:lineRule="auto"/>
+        <w:rPr>
+          <w:rFonts w:asciiTheme="minorHAnsi" w:hAnsiTheme="minorHAnsi"/>
+        </w:rPr>
+      </w:pPr>
+      <w:r>
+        <w:rPr>
+          <w:rFonts w:asciiTheme="minorHAnsi" w:hAnsiTheme="minorHAnsi"/>
+        </w:rPr>
+        <w:t>40 46</w:t>
+      </w:r>
+    </w:p>
+    <w:p>
+      <w:pPr>
+        <w:spacing w:after="0" w:line="240" w:lineRule="auto"/>
+        <w:rPr>
+          <w:rFonts w:asciiTheme="minorHAnsi" w:hAnsiTheme="minorHAnsi"/>
+        </w:rPr>
+      </w:pPr>
+      <w:r>
+        <w:rPr>
+          <w:rFonts w:asciiTheme="minorHAnsi" w:hAnsiTheme="minorHAnsi"/>
+        </w:rPr>
+        <w:t>36 19</w:t>
+      </w:r>
+    </w:p>
+    <w:p>
+      <w:pPr>
+        <w:spacing w:after="0" w:line="240" w:lineRule="auto"/>
+        <w:rPr>
+          <w:rFonts w:asciiTheme="minorHAnsi" w:hAnsiTheme="minorHAnsi"/>
+        </w:rPr>
+      </w:pPr>
+      <w:r>
+        <w:rPr>
+          <w:rFonts w:asciiTheme="minorHAnsi" w:hAnsiTheme="minorHAnsi"/>
+        </w:rPr>
+        <w:t>48 39</w:t>
+      </w:r>
+    </w:p>
+    <w:p>
+      <w:pPr>
+        <w:spacing w:after="0" w:line="240" w:lineRule="auto"/>
+        <w:rPr>
+          <w:rFonts w:asciiTheme="minorHAnsi" w:hAnsiTheme="minorHAnsi"/>
+        </w:rPr>
+      </w:pPr>
+      <w:r>
+        <w:rPr>
+          <w:rFonts w:asciiTheme="minorHAnsi" w:hAnsiTheme="minorHAnsi"/>
+        </w:rPr>
+        <w:t>12 13</w:t>
+      </w:r>
+    </w:p>
+    <w:p>
+      <w:pPr>
+        <w:spacing w:after="0" w:line="240" w:lineRule="auto"/>
+        <w:rPr>
+          <w:rFonts w:asciiTheme="minorHAnsi" w:hAnsiTheme="minorHAnsi"/>
+        </w:rPr>
+      </w:pPr>
+      <w:r>
+        <w:rPr>
+          <w:rFonts w:asciiTheme="minorHAnsi" w:hAnsiTheme="minorHAnsi"/>
+        </w:rPr>
+        <w:t>1 37</w:t>
+      </w:r>
+    </w:p>
+    <w:p>
+      <w:pPr>
+        <w:spacing w:after="0" w:line="240" w:lineRule="auto"/>
+        <w:rPr>
+          <w:rFonts w:asciiTheme="minorHAnsi" w:hAnsiTheme="minorHAnsi"/>
+        </w:rPr>
+      </w:pPr>
+      <w:r>
+        <w:rPr>
+          <w:rFonts w:asciiTheme="minorHAnsi" w:hAnsiTheme="minorHAnsi"/>
+        </w:rPr>
+        <w:t>6 32</w:t>
+      </w:r>
+    </w:p>
+    <w:p>
+      <w:pPr>
+        <w:spacing w:after="0" w:line="240" w:lineRule="auto"/>
+        <w:rPr>
+          <w:rFonts w:asciiTheme="minorHAnsi" w:hAnsiTheme="minorHAnsi"/>
+        </w:rPr>
+      </w:pPr>
+      <w:r>
+        <w:rPr>
+          <w:rFonts w:asciiTheme="minorHAnsi" w:hAnsiTheme="minorHAnsi"/>
+        </w:rPr>
+        <w:t>45 5</w:t>
+      </w:r>
+    </w:p>
+    <w:p>
+      <w:pPr>
+        <w:spacing w:after="0" w:line="240" w:lineRule="auto"/>
+        <w:rPr>
+          <w:rFonts w:asciiTheme="minorHAnsi" w:hAnsiTheme="minorHAnsi"/>
+        </w:rPr>
+      </w:pPr>
+    </w:p>
+    <w:p>
+      <w:pPr>
+        <w:spacing w:after="0" w:line="240" w:lineRule="auto"/>
+        <w:rPr>
+          <w:rFonts w:asciiTheme="minorHAnsi" w:hAnsiTheme="minorHAnsi"/>
+        </w:rPr>
+      </w:pPr>
+      <w:r>
+        <w:rPr>
+          <w:rFonts w:asciiTheme="minorHAnsi" w:hAnsiTheme="minorHAnsi"/>
+        </w:rPr>
+        <w:t>Clustering Output:</w:t>
+      </w:r>
+    </w:p>
+    <w:p>
+      <w:pPr>
+        <w:spacing w:after="0" w:line="240" w:lineRule="auto"/>
+        <w:rPr>
+          <w:rFonts w:asciiTheme="minorHAnsi" w:hAnsiTheme="minorHAnsi"/>
+        </w:rPr>
+      </w:pPr>
+    </w:p>
+    <w:p>
+      <w:pPr>
+        <w:spacing w:after="0" w:line="240" w:lineRule="auto"/>
+        <w:rPr>
+          <w:rFonts w:asciiTheme="minorHAnsi" w:hAnsiTheme="minorHAnsi"/>
+          <w:b/>
+        </w:rPr>
+      </w:pPr>
+      <w:r>
+        <w:rPr>
+          <w:rFonts w:asciiTheme="minorHAnsi" w:hAnsiTheme="minorHAnsi"/>
+          <w:b/>
+        </w:rPr>
+        <w:t xml:space="preserve">Execution </w:t>
+      </w:r>
+      <w:r>
+        <w:rPr>
+          <w:rFonts w:asciiTheme="minorHAnsi" w:hAnsiTheme="minorHAnsi"/>
+          <w:b/>
+        </w:rPr>
+        <w:t>1:</w:t>
+      </w:r>
+    </w:p>
+    <w:p>
+      <w:pPr>
+        <w:spacing w:after="0" w:line="240" w:lineRule="auto"/>
+        <w:rPr>
+          <w:rFonts w:asciiTheme="minorHAnsi" w:hAnsiTheme="minorHAnsi"/>
+        </w:rPr>
+      </w:pPr>
+    </w:p>
+    <w:p>
+      <w:pPr>
+        <w:spacing w:after="0" w:line="240" w:lineRule="auto"/>
+        <w:rPr>
+          <w:rFonts w:asciiTheme="minorHAnsi" w:hAnsiTheme="minorHAnsi"/>
+        </w:rPr>
+      </w:pPr>
+      <w:r>
+        <w:rPr>
+          <w:rFonts w:asciiTheme="minorHAnsi" w:hAnsiTheme="minorHAnsi"/>
+        </w:rPr>
+        <w:t xml:space="preserve">6.22222222222 30.0 </w:t>
+      </w:r>
+      <w:proofErr w:type="gramStart"/>
+      <w:r>
+        <w:rPr>
+          <w:rFonts w:asciiTheme="minorHAnsi" w:hAnsiTheme="minorHAnsi"/>
+        </w:rPr>
+        <w:t>1  [</w:t>
+      </w:r>
+      <w:proofErr w:type="gramEnd"/>
+      <w:r>
+        <w:rPr>
+          <w:rFonts w:asciiTheme="minorHAnsi" w:hAnsiTheme="minorHAnsi"/>
+        </w:rPr>
+        <w:t>(5.0, 29.0), (7.0, 35.0), (6.0, 32.0), (1.0, 37.0), (14.0, 28.0), (7.0, 23.0), (2.0, 33.0), (10.0, 31.0), (4.0, 22.0)]</w:t>
+      </w:r>
+    </w:p>
+    <w:p>
+      <w:pPr>
+        <w:spacing w:after="0" w:line="240" w:lineRule="auto"/>
+        <w:rPr>
+          <w:rFonts w:asciiTheme="minorHAnsi" w:hAnsiTheme="minorHAnsi"/>
+        </w:rPr>
+      </w:pPr>
+    </w:p>
+    <w:p>
+      <w:pPr>
+        <w:spacing w:after="0" w:line="240" w:lineRule="auto"/>
+        <w:rPr>
+          <w:rFonts w:asciiTheme="minorHAnsi" w:hAnsiTheme="minorHAnsi"/>
+        </w:rPr>
+      </w:pPr>
+      <w:r>
+        <w:rPr>
+          <w:rFonts w:asciiTheme="minorHAnsi" w:hAnsiTheme="minorHAnsi"/>
+        </w:rPr>
+        <w:lastRenderedPageBreak/>
+        <w:t>43.619047619 30.1428571429 2  [(39.0, 36.0), (35.0, 24.0), (45.0, 26.0), (49.0, 41.0), (46.0, 28.0), (50.0, 20.0), (40.0, 21.0), (48.0, 15.0), (48.0, 39.0), (40.0, 46.0), (44.0, 38.0), (41.0, 18.0), (49.0, 23.0), (47.0, 24.0), (50.0, 21.0), (43.0, 42.0), (33.0, 26.0), (49.0, 30.0), (42.0, 44.0), (37.0, 33.0), (41.0, 38.0)]</w:t>
+      </w:r>
+    </w:p>
+    <w:p>
+      <w:pPr>
+        <w:spacing w:after="0" w:line="240" w:lineRule="auto"/>
+        <w:rPr>
+          <w:rFonts w:asciiTheme="minorHAnsi" w:hAnsiTheme="minorHAnsi"/>
+        </w:rPr>
+      </w:pPr>
+    </w:p>
+    <w:p>
+      <w:pPr>
+        <w:spacing w:after="0" w:line="240" w:lineRule="auto"/>
+        <w:rPr>
+          <w:rFonts w:asciiTheme="minorHAnsi" w:hAnsiTheme="minorHAnsi"/>
+        </w:rPr>
+      </w:pPr>
+      <w:r>
+        <w:rPr>
+          <w:rFonts w:asciiTheme="minorHAnsi" w:hAnsiTheme="minorHAnsi"/>
+        </w:rPr>
+        <w:t xml:space="preserve">38.0 11.0833333333 </w:t>
+      </w:r>
+      <w:proofErr w:type="gramStart"/>
+      <w:r>
+        <w:rPr>
+          <w:rFonts w:asciiTheme="minorHAnsi" w:hAnsiTheme="minorHAnsi"/>
+        </w:rPr>
+        <w:t>3  [</w:t>
+      </w:r>
+      <w:proofErr w:type="gramEnd"/>
+      <w:r>
+        <w:rPr>
+          <w:rFonts w:asciiTheme="minorHAnsi" w:hAnsiTheme="minorHAnsi"/>
+        </w:rPr>
+        <w:t>(36.0, 19.0), (32.0, 9.0), (36.0, 19.0), (45.0, 5.0), (47.0, 9.0), (43.0, 2.0), (42.0, 11.0), (35.0, 11.0), (34.0, 15.0), (39.0, 8.0), (37.0, 17.0), (30.0, 8.0)]</w:t>
+      </w:r>
+    </w:p>
+    <w:p>
+      <w:pPr>
+        <w:spacing w:after="0" w:line="240" w:lineRule="auto"/>
+        <w:rPr>
+          <w:rFonts w:asciiTheme="minorHAnsi" w:hAnsiTheme="minorHAnsi"/>
+        </w:rPr>
+      </w:pPr>
+    </w:p>
+    <w:p>
+      <w:pPr>
+        <w:spacing w:after="0" w:line="240" w:lineRule="auto"/>
+        <w:rPr>
+          <w:rFonts w:asciiTheme="minorHAnsi" w:hAnsiTheme="minorHAnsi"/>
+        </w:rPr>
+      </w:pPr>
+      <w:r>
+        <w:rPr>
+          <w:rFonts w:asciiTheme="minorHAnsi" w:hAnsiTheme="minorHAnsi"/>
+        </w:rPr>
+        <w:t xml:space="preserve">20.9333333333 40.0666666667 </w:t>
+      </w:r>
+      <w:proofErr w:type="gramStart"/>
+      <w:r>
+        <w:rPr>
+          <w:rFonts w:asciiTheme="minorHAnsi" w:hAnsiTheme="minorHAnsi"/>
+        </w:rPr>
+        <w:t>4  [</w:t>
+      </w:r>
+      <w:proofErr w:type="gramEnd"/>
+      <w:r>
+        <w:rPr>
+          <w:rFonts w:asciiTheme="minorHAnsi" w:hAnsiTheme="minorHAnsi"/>
+        </w:rPr>
+        <w:t>(1.0, 48.0), (25.0, 43.0), (12.0, 38.0), (29.0, 32.0), (27.0, 44.0), (27.0, 29.0), (22.0, 46.0), (28.0, 30.0), (31.0, 45.0), (10.0, 40.0), (8.0, 44.0), (23.0, 50.0), (34.0, 47.0), (22.0, 34.0), (15.0, 31.0)]</w:t>
+      </w:r>
+    </w:p>
+    <w:p>
+      <w:pPr>
+        <w:spacing w:after="0" w:line="240" w:lineRule="auto"/>
+        <w:rPr>
+          <w:rFonts w:asciiTheme="minorHAnsi" w:hAnsiTheme="minorHAnsi"/>
+        </w:rPr>
+      </w:pPr>
+    </w:p>
+    <w:p>
+      <w:pPr>
+        <w:spacing w:after="0" w:line="240" w:lineRule="auto"/>
+        <w:rPr>
+          <w:rFonts w:asciiTheme="minorHAnsi" w:hAnsiTheme="minorHAnsi"/>
+        </w:rPr>
+      </w:pPr>
+      <w:r>
+        <w:rPr>
+          <w:rFonts w:asciiTheme="minorHAnsi" w:hAnsiTheme="minorHAnsi"/>
+        </w:rPr>
+        <w:t xml:space="preserve">18.8181818182 8.81818181818 </w:t>
+      </w:r>
+      <w:proofErr w:type="gramStart"/>
+      <w:r>
+        <w:rPr>
+          <w:rFonts w:asciiTheme="minorHAnsi" w:hAnsiTheme="minorHAnsi"/>
+        </w:rPr>
+        <w:t>5  [</w:t>
+      </w:r>
+      <w:proofErr w:type="gramEnd"/>
+      <w:r>
+        <w:rPr>
+          <w:rFonts w:asciiTheme="minorHAnsi" w:hAnsiTheme="minorHAnsi"/>
+        </w:rPr>
+        <w:t>(27.0, 26.0), (16.0, 4.0), (13.0, 1.0), (20.0, 8.0), (17.0, 11.0), (20.0, 4.0), (25.0, 3.0), (24.0, 25.0), (16.0, 5.0), (12.0, 3.0), (17.0, 7.0)]</w:t>
+      </w:r>
+    </w:p>
+    <w:p>
+      <w:pPr>
+        <w:spacing w:after="0" w:line="240" w:lineRule="auto"/>
+        <w:rPr>
+          <w:rFonts w:asciiTheme="minorHAnsi" w:hAnsiTheme="minorHAnsi"/>
+        </w:rPr>
+      </w:pPr>
+    </w:p>
+    <w:p>
+      <w:pPr>
+        <w:spacing w:after="0" w:line="240" w:lineRule="auto"/>
+        <w:rPr>
+          <w:rFonts w:asciiTheme="minorHAnsi" w:hAnsiTheme="minorHAnsi"/>
+        </w:rPr>
+      </w:pPr>
+      <w:r>
+        <w:rPr>
+          <w:rFonts w:asciiTheme="minorHAnsi" w:hAnsiTheme="minorHAnsi"/>
+        </w:rPr>
+        <w:t>6.4375 9.0 6  [(14.0, 18.0), (4.0, 10.0), (6.0, 13.0), (3.0, 19.0), (3.0, 12.0), (3.0, 9.0), (2.0, 5.0), (2.0, 2.0), (4.0, 11.0), (4.0, 3.0), (5.0, 10.0), (6.0, 12.0), (8.0, 6.0), (8.0, 4.0), (10.0, 7.0), (10.0, 4.0), (9.0, 3.0), (5.0, 2.0), (2.0, 2.0), (11.0, 4.0), (3.0, 4.0), (10.0, 5.0), (12.0, 6.0), (6.0, 8.0), (4.0, 8.0), (7.0, 10.0), (12.0, 21.0), (12.0, 13.0), (10.0, 9.0), (2.0, 14.0), (6.0, 18.0), (3.0, 16.0)]</w:t>
+      </w:r>
+    </w:p>
+    <w:p>
+      <w:pPr>
+        <w:spacing w:after="0" w:line="240" w:lineRule="auto"/>
+        <w:rPr>
+          <w:rFonts w:asciiTheme="minorHAnsi" w:hAnsiTheme="minorHAnsi"/>
+        </w:rPr>
+      </w:pPr>
+    </w:p>
+    <w:p>
+      <w:pPr>
+        <w:spacing w:after="0" w:line="240" w:lineRule="auto"/>
+        <w:rPr>
+          <w:rFonts w:asciiTheme="minorHAnsi" w:hAnsiTheme="minorHAnsi"/>
+          <w:b/>
+        </w:rPr>
+      </w:pPr>
+      <w:r>
+        <w:rPr>
+          <w:rFonts w:asciiTheme="minorHAnsi" w:hAnsiTheme="minorHAnsi"/>
+          <w:b/>
+        </w:rPr>
+        <w:t>Execution 2:</w:t>
+      </w:r>
+    </w:p>
+    <w:p>
+      <w:pPr>
+        <w:spacing w:after="0" w:line="240" w:lineRule="auto"/>
+        <w:rPr>
+          <w:rFonts w:asciiTheme="minorHAnsi" w:hAnsiTheme="minorHAnsi"/>
+        </w:rPr>
+      </w:pPr>
+    </w:p>
+    <w:p>
+      <w:pPr>
+        <w:spacing w:after="0" w:line="240" w:lineRule="auto"/>
+        <w:rPr>
+          <w:rFonts w:asciiTheme="minorHAnsi" w:hAnsiTheme="minorHAnsi"/>
+        </w:rPr>
+      </w:pPr>
+      <w:r>
+        <w:rPr>
+          <w:rFonts w:asciiTheme="minorHAnsi" w:hAnsiTheme="minorHAnsi"/>
+        </w:rPr>
+        <w:t xml:space="preserve">7.23076923077 31.5384615385 </w:t>
+      </w:r>
+      <w:proofErr w:type="gramStart"/>
+      <w:r>
+        <w:rPr>
+          <w:rFonts w:asciiTheme="minorHAnsi" w:hAnsiTheme="minorHAnsi"/>
+        </w:rPr>
+        <w:t>1  [</w:t>
+      </w:r>
+      <w:proofErr w:type="gramEnd"/>
+      <w:r>
+        <w:rPr>
+          <w:rFonts w:asciiTheme="minorHAnsi" w:hAnsiTheme="minorHAnsi"/>
+        </w:rPr>
+        <w:t>(10.0, 40.0), (15.0, 31.0), (7.0, 35.0), (5.0, 29.0), (14.0, 28.0), (6.0, 32.0), (12.0, 21.0), (1.0, 37.0), (7.0, 23.0), (1.0, 48.0), (4.0, 22.0), (10.0, 31.0), (2.0, 33.0)]</w:t>
+      </w:r>
+    </w:p>
+    <w:p>
+      <w:pPr>
+        <w:spacing w:after="0" w:line="240" w:lineRule="auto"/>
+        <w:rPr>
+          <w:rFonts w:asciiTheme="minorHAnsi" w:hAnsiTheme="minorHAnsi"/>
+        </w:rPr>
+      </w:pPr>
+    </w:p>
+    <w:p>
+      <w:pPr>
+        <w:spacing w:after="0" w:line="240" w:lineRule="auto"/>
+        <w:rPr>
+          <w:rFonts w:asciiTheme="minorHAnsi" w:hAnsiTheme="minorHAnsi"/>
+        </w:rPr>
+      </w:pPr>
+      <w:r>
+        <w:rPr>
+          <w:rFonts w:asciiTheme="minorHAnsi" w:hAnsiTheme="minorHAnsi"/>
+        </w:rPr>
+        <w:t>43.5263157895 31.5789473684 2  [(40.0, 21.0), (39.0, 36.0), (50.0, 20.0), (35.0, 24.0), (49.0, 41.0), (46.0, 28.0), (45.0, 26.0), (47.0, 24.0), (50.0, 21.0), (33.0, 26.0), (43.0, 42.0), (41.0, 38.0), (48.0, 39.0), (40.0, 46.0), (44.0, 38.0), (42.0, 44.0), (49.0, 30.0), (49.0, 23.0), (37.0, 33.0)]</w:t>
+      </w:r>
+    </w:p>
+    <w:p>
+      <w:pPr>
+        <w:spacing w:after="0" w:line="240" w:lineRule="auto"/>
+        <w:rPr>
+          <w:rFonts w:asciiTheme="minorHAnsi" w:hAnsiTheme="minorHAnsi"/>
+        </w:rPr>
+      </w:pPr>
+    </w:p>
+    <w:p>
+      <w:pPr>
+        <w:spacing w:after="0" w:line="240" w:lineRule="auto"/>
+        <w:rPr>
+          <w:rFonts w:asciiTheme="minorHAnsi" w:hAnsiTheme="minorHAnsi"/>
+        </w:rPr>
+      </w:pPr>
+      <w:r>
+        <w:rPr>
+          <w:rFonts w:asciiTheme="minorHAnsi" w:hAnsiTheme="minorHAnsi"/>
+        </w:rPr>
+        <w:t xml:space="preserve">38.9285714286 11.8571428571 </w:t>
+      </w:r>
+      <w:proofErr w:type="gramStart"/>
+      <w:r>
+        <w:rPr>
+          <w:rFonts w:asciiTheme="minorHAnsi" w:hAnsiTheme="minorHAnsi"/>
+        </w:rPr>
+        <w:t>3  [</w:t>
+      </w:r>
+      <w:proofErr w:type="gramEnd"/>
+      <w:r>
+        <w:rPr>
+          <w:rFonts w:asciiTheme="minorHAnsi" w:hAnsiTheme="minorHAnsi"/>
+        </w:rPr>
+        <w:t>(48.0, 15.0), (45.0, 5.0), (36.0, 19.0), (41.0, 18.0), (32.0, 9.0), (36.0, 19.0), (43.0, 2.0), (39.0, 8.0), (35.0, 11.0), (34.0, 15.0), (37.0, 17.0), (30.0, 8.0), (47.0, 9.0), (42.0, 11.0)]</w:t>
+      </w:r>
+    </w:p>
+    <w:p>
+      <w:pPr>
+        <w:spacing w:after="0" w:line="240" w:lineRule="auto"/>
+        <w:rPr>
+          <w:rFonts w:asciiTheme="minorHAnsi" w:hAnsiTheme="minorHAnsi"/>
+        </w:rPr>
+      </w:pPr>
+    </w:p>
+    <w:p>
+      <w:pPr>
+        <w:spacing w:after="0" w:line="240" w:lineRule="auto"/>
+        <w:rPr>
+          <w:rFonts w:asciiTheme="minorHAnsi" w:hAnsiTheme="minorHAnsi"/>
+        </w:rPr>
+      </w:pPr>
+      <w:r>
+        <w:rPr>
+          <w:rFonts w:asciiTheme="minorHAnsi" w:hAnsiTheme="minorHAnsi"/>
+        </w:rPr>
+        <w:t xml:space="preserve">24.2142857143 38.0714285714 </w:t>
+      </w:r>
+      <w:proofErr w:type="gramStart"/>
+      <w:r>
+        <w:rPr>
+          <w:rFonts w:asciiTheme="minorHAnsi" w:hAnsiTheme="minorHAnsi"/>
+        </w:rPr>
+        <w:t>4  [</w:t>
+      </w:r>
+      <w:proofErr w:type="gramEnd"/>
+      <w:r>
+        <w:rPr>
+          <w:rFonts w:asciiTheme="minorHAnsi" w:hAnsiTheme="minorHAnsi"/>
+        </w:rPr>
+        <w:t>(29.0, 32.0), (27.0, 44.0), (12.0, 38.0), (25.0, 43.0), (24.0, 25.0), (27.0, 26.0), (31.0, 45.0), (27.0, 29.0), (34.0, 47.0), (8.0, 44.0), (22.0, 34.0), (22.0, 46.0), (23.0, 50.0), (28.0, 30.0)]</w:t>
+      </w:r>
+    </w:p>
+    <w:p>
+      <w:pPr>
+        <w:spacing w:after="0" w:line="240" w:lineRule="auto"/>
+        <w:rPr>
+          <w:rFonts w:asciiTheme="minorHAnsi" w:hAnsiTheme="minorHAnsi"/>
+        </w:rPr>
+      </w:pPr>
+    </w:p>
+    <w:p>
+      <w:pPr>
+        <w:spacing w:after="0" w:line="240" w:lineRule="auto"/>
+        <w:rPr>
+          <w:rFonts w:asciiTheme="minorHAnsi" w:hAnsiTheme="minorHAnsi"/>
+        </w:rPr>
+      </w:pPr>
+      <w:r>
+        <w:rPr>
+          <w:rFonts w:asciiTheme="minorHAnsi" w:hAnsiTheme="minorHAnsi"/>
+        </w:rPr>
+        <w:t xml:space="preserve">17.5555555556 6.77777777778 </w:t>
+      </w:r>
+      <w:proofErr w:type="gramStart"/>
+      <w:r>
+        <w:rPr>
+          <w:rFonts w:asciiTheme="minorHAnsi" w:hAnsiTheme="minorHAnsi"/>
+        </w:rPr>
+        <w:t>5  [</w:t>
+      </w:r>
+      <w:proofErr w:type="gramEnd"/>
+      <w:r>
+        <w:rPr>
+          <w:rFonts w:asciiTheme="minorHAnsi" w:hAnsiTheme="minorHAnsi"/>
+        </w:rPr>
+        <w:t>(20.0, 4.0), (13.0, 1.0), (16.0, 4.0), (17.0, 11.0), (20.0, 8.0), (25.0, 3.0), (17.0, 7.0), (14.0, 18.0), (16.0, 5.0)]</w:t>
+      </w:r>
+    </w:p>
+    <w:p>
+      <w:pPr>
+        <w:spacing w:after="0" w:line="240" w:lineRule="auto"/>
+        <w:rPr>
+          <w:rFonts w:asciiTheme="minorHAnsi" w:hAnsiTheme="minorHAnsi"/>
+        </w:rPr>
+      </w:pPr>
+    </w:p>
+    <w:p>
+      <w:pPr>
+        <w:spacing w:after="0" w:line="240" w:lineRule="auto"/>
+        <w:rPr>
+          <w:rFonts w:asciiTheme="minorHAnsi" w:hAnsiTheme="minorHAnsi"/>
+        </w:rPr>
+      </w:pPr>
+      <w:r>
+        <w:rPr>
+          <w:rFonts w:asciiTheme="minorHAnsi" w:hAnsiTheme="minorHAnsi"/>
+        </w:rPr>
+        <w:t>6.1935483871 8.12903225806 6  [(6.0, 12.0), (6.0, 13.0), (3.0, 19.0), (3.0, 12.0), (3.0, 9.0), (2.0, 5.0), (2.0, 2.0), (4.0, 11.0), (4.0, 3.0), (5.0, 10.0), (8.0, 6.0), (8.0, 4.0), (10.0, 7.0), (10.0, 4.0), (12.0, 3.0), (9.0, 3.0), (5.0, 2.0), (2.0, 2.0), (11.0, 4.0), (3.0, 4.0), (10.0, 5.0), (12.0, 6.0), (6.0, 8.0), (4.0, 8.0), (7.0, 10.0), (4.0, 10.0), (3.0, 16.0), (12.0, 13.0), (6.0, 18.0), (2.0, 14.0), (10.0, 9.0)]</w:t>
+      </w:r>
+    </w:p>
+    <w:p>
+      <w:pPr>
+        <w:spacing w:after="0" w:line="240" w:lineRule="auto"/>
+        <w:rPr>
+          <w:rFonts w:asciiTheme="minorHAnsi" w:hAnsiTheme="minorHAnsi"/>
+        </w:rPr>
+      </w:pPr>
+    </w:p>
+    <w:p>
+      <w:pPr>
+        <w:spacing w:after="0" w:line="240" w:lineRule="auto"/>
+        <w:rPr>
+          <w:rFonts w:asciiTheme="minorHAnsi" w:hAnsiTheme="minorHAnsi"/>
+          <w:b/>
+        </w:rPr>
+      </w:pPr>
+      <w:r>
+        <w:rPr>
+          <w:rFonts w:asciiTheme="minorHAnsi" w:hAnsiTheme="minorHAnsi"/>
+          <w:b/>
+        </w:rPr>
+        <w:t>Execution 3:</w:t>
+      </w:r>
+    </w:p>
+    <w:p>
+      <w:pPr>
+        <w:spacing w:after="0" w:line="240" w:lineRule="auto"/>
+        <w:rPr>
+          <w:rFonts w:asciiTheme="minorHAnsi" w:hAnsiTheme="minorHAnsi"/>
+        </w:rPr>
+      </w:pPr>
+    </w:p>
+    <w:p>
+      <w:pPr>
+        <w:spacing w:after="0" w:line="240" w:lineRule="auto"/>
+        <w:rPr>
+          <w:rFonts w:asciiTheme="minorHAnsi" w:hAnsiTheme="minorHAnsi"/>
+        </w:rPr>
+      </w:pPr>
+      <w:r>
+        <w:rPr>
+          <w:rFonts w:asciiTheme="minorHAnsi" w:hAnsiTheme="minorHAnsi"/>
+        </w:rPr>
+        <w:t xml:space="preserve">7.6 32.8 </w:t>
+      </w:r>
+      <w:proofErr w:type="gramStart"/>
+      <w:r>
+        <w:rPr>
+          <w:rFonts w:asciiTheme="minorHAnsi" w:hAnsiTheme="minorHAnsi"/>
+        </w:rPr>
+        <w:t>1  [</w:t>
+      </w:r>
+      <w:proofErr w:type="gramEnd"/>
+      <w:r>
+        <w:rPr>
+          <w:rFonts w:asciiTheme="minorHAnsi" w:hAnsiTheme="minorHAnsi"/>
+        </w:rPr>
+        <w:t>(10.0, 40.0), (8.0, 44.0), (7.0, 35.0), (15.0, 31.0), (5.0, 29.0), (12.0, 21.0), (14.0, 28.0), (6.0, 32.0), (1.0, 37.0), (12.0, 38.0), (4.0, 22.0), (10.0, 31.0), (2.0, 33.0), (1.0, 48.0), (7.0, 23.0)]</w:t>
+      </w:r>
+    </w:p>
+    <w:p>
+      <w:pPr>
+        <w:spacing w:after="0" w:line="240" w:lineRule="auto"/>
+        <w:rPr>
+          <w:rFonts w:asciiTheme="minorHAnsi" w:hAnsiTheme="minorHAnsi"/>
+        </w:rPr>
+      </w:pPr>
+    </w:p>
+    <w:p>
+      <w:pPr>
+        <w:spacing w:after="0" w:line="240" w:lineRule="auto"/>
+        <w:rPr>
+          <w:rFonts w:asciiTheme="minorHAnsi" w:hAnsiTheme="minorHAnsi"/>
+        </w:rPr>
+      </w:pPr>
+      <w:r>
+        <w:rPr>
+          <w:rFonts w:asciiTheme="minorHAnsi" w:hAnsiTheme="minorHAnsi"/>
+        </w:rPr>
+        <w:lastRenderedPageBreak/>
+        <w:t>43.7222222222 32.1666666667 2  [(35.0, 24.0), (39.0, 36.0), (50.0, 20.0), (49.0, 41.0), (46.0, 28.0), (45.0, 26.0), (43.0, 42.0), (48.0, 39.0), (40.0, 46.0), (44.0, 38.0), (49.0, 23.0), (47.0, 24.0), (50.0, 21.0), (33.0, 26.0), (49.0, 30.0), (42.0, 44.0), (37.0, 33.0), (41.0, 38.0)]</w:t>
+      </w:r>
+    </w:p>
+    <w:p>
+      <w:pPr>
+        <w:spacing w:after="0" w:line="240" w:lineRule="auto"/>
+        <w:rPr>
+          <w:rFonts w:asciiTheme="minorHAnsi" w:hAnsiTheme="minorHAnsi"/>
+        </w:rPr>
+      </w:pPr>
+    </w:p>
+    <w:p>
+      <w:pPr>
+        <w:spacing w:after="0" w:line="240" w:lineRule="auto"/>
+        <w:rPr>
+          <w:rFonts w:asciiTheme="minorHAnsi" w:hAnsiTheme="minorHAnsi"/>
+        </w:rPr>
+      </w:pPr>
+      <w:r>
+        <w:rPr>
+          <w:rFonts w:asciiTheme="minorHAnsi" w:hAnsiTheme="minorHAnsi"/>
+        </w:rPr>
+        <w:t xml:space="preserve">39.0 12.4666666667 </w:t>
+      </w:r>
+      <w:proofErr w:type="gramStart"/>
+      <w:r>
+        <w:rPr>
+          <w:rFonts w:asciiTheme="minorHAnsi" w:hAnsiTheme="minorHAnsi"/>
+        </w:rPr>
+        <w:t>3  [</w:t>
+      </w:r>
+      <w:proofErr w:type="gramEnd"/>
+      <w:r>
+        <w:rPr>
+          <w:rFonts w:asciiTheme="minorHAnsi" w:hAnsiTheme="minorHAnsi"/>
+        </w:rPr>
+        <w:t>(36.0, 19.0), (41.0, 18.0), (45.0, 5.0), (36.0, 19.0), (48.0, 15.0), (32.0, 9.0), (43.0, 2.0), (39.0, 8.0), (35.0, 11.0), (34.0, 15.0), (37.0, 17.0), (30.0, 8.0), (47.0, 9.0), (42.0, 11.0), (40.0, 21.0)]</w:t>
+      </w:r>
+    </w:p>
+    <w:p>
+      <w:pPr>
+        <w:spacing w:after="0" w:line="240" w:lineRule="auto"/>
+        <w:rPr>
+          <w:rFonts w:asciiTheme="minorHAnsi" w:hAnsiTheme="minorHAnsi"/>
+        </w:rPr>
+      </w:pPr>
+    </w:p>
+    <w:p>
+      <w:pPr>
+        <w:spacing w:after="0" w:line="240" w:lineRule="auto"/>
+        <w:rPr>
+          <w:rFonts w:asciiTheme="minorHAnsi" w:hAnsiTheme="minorHAnsi"/>
+        </w:rPr>
+      </w:pPr>
+      <w:r>
+        <w:rPr>
+          <w:rFonts w:asciiTheme="minorHAnsi" w:hAnsiTheme="minorHAnsi"/>
+        </w:rPr>
+        <w:t xml:space="preserve">26.5833333333 37.5833333333 </w:t>
+      </w:r>
+      <w:proofErr w:type="gramStart"/>
+      <w:r>
+        <w:rPr>
+          <w:rFonts w:asciiTheme="minorHAnsi" w:hAnsiTheme="minorHAnsi"/>
+        </w:rPr>
+        <w:t>4  [</w:t>
+      </w:r>
+      <w:proofErr w:type="gramEnd"/>
+      <w:r>
+        <w:rPr>
+          <w:rFonts w:asciiTheme="minorHAnsi" w:hAnsiTheme="minorHAnsi"/>
+        </w:rPr>
+        <w:t>(25.0, 43.0), (27.0, 44.0), (29.0, 32.0), (34.0, 47.0), (22.0, 34.0), (28.0, 30.0), (27.0, 26.0), (31.0, 45.0), (23.0, 50.0), (24.0, 25.0), (27.0, 29.0), (22.0, 46.0)]</w:t>
+      </w:r>
+    </w:p>
+    <w:p>
+      <w:pPr>
+        <w:spacing w:after="0" w:line="240" w:lineRule="auto"/>
+        <w:rPr>
+          <w:rFonts w:asciiTheme="minorHAnsi" w:hAnsiTheme="minorHAnsi"/>
+        </w:rPr>
+      </w:pPr>
+    </w:p>
+    <w:p>
+      <w:pPr>
+        <w:spacing w:after="0" w:line="240" w:lineRule="auto"/>
+        <w:rPr>
+          <w:rFonts w:asciiTheme="minorHAnsi" w:hAnsiTheme="minorHAnsi"/>
+        </w:rPr>
+      </w:pPr>
+      <w:r>
+        <w:rPr>
+          <w:rFonts w:asciiTheme="minorHAnsi" w:hAnsiTheme="minorHAnsi"/>
+        </w:rPr>
+        <w:t xml:space="preserve">16.5454545455 6.36363636364 </w:t>
+      </w:r>
+      <w:proofErr w:type="gramStart"/>
+      <w:r>
+        <w:rPr>
+          <w:rFonts w:asciiTheme="minorHAnsi" w:hAnsiTheme="minorHAnsi"/>
+        </w:rPr>
+        <w:t>5  [</w:t>
+      </w:r>
+      <w:proofErr w:type="gramEnd"/>
+      <w:r>
+        <w:rPr>
+          <w:rFonts w:asciiTheme="minorHAnsi" w:hAnsiTheme="minorHAnsi"/>
+        </w:rPr>
+        <w:t>(25.0, 3.0), (20.0, 4.0), (17.0, 11.0), (16.0, 4.0), (13.0, 1.0), (20.0, 8.0), (17.0, 7.0), (14.0, 18.0), (12.0, 6.0), (12.0, 3.0), (16.0, 5.0)]</w:t>
+      </w:r>
+    </w:p>
+    <w:p>
+      <w:pPr>
+        <w:spacing w:after="0" w:line="240" w:lineRule="auto"/>
+        <w:rPr>
+          <w:rFonts w:asciiTheme="minorHAnsi" w:hAnsiTheme="minorHAnsi"/>
+        </w:rPr>
+      </w:pPr>
+    </w:p>
+    <w:p>
+      <w:pPr>
+        <w:spacing w:after="0" w:line="240" w:lineRule="auto"/>
+        <w:rPr>
+          <w:rFonts w:asciiTheme="minorHAnsi" w:hAnsiTheme="minorHAnsi"/>
+        </w:rPr>
+      </w:pPr>
+      <w:r>
+        <w:rPr>
+          <w:rFonts w:asciiTheme="minorHAnsi" w:hAnsiTheme="minorHAnsi"/>
+        </w:rPr>
+        <w:t>5.79310344828 8.37931034483 6  [(8.0, 6.0), (6.0, 13.0), (3.0, 19.0), (3.0, 12.0), (3.0, 9.0), (2.0, 5.0), (2.0, 2.0), (4.0, 11.0), (4.0, 3.0), (5.0, 10.0), (6.0, 12.0), (8.0, 4.0), (10.0, 7.0), (10.0, 4.0), (9.0, 3.0), (5.0, 2.0), (2.0, 2.0), (11.0, 4.0), (3.0, 4.0), (10.0, 5.0), (6.0, 8.0), (4.0, 8.0), (7.0, 10.0), (4.0, 10.0), (3.0, 16.0), (2.0, 14.0), (10.0, 9.0), (6.0, 18.0), (12.0, 13.0)]</w:t>
+      </w:r>
+    </w:p>
+    <w:p>
+      <w:pPr>
+        <w:spacing w:after="0" w:line="240" w:lineRule="auto"/>
+        <w:rPr>
+          <w:rFonts w:asciiTheme="minorHAnsi" w:hAnsiTheme="minorHAnsi"/>
+        </w:rPr>
+      </w:pPr>
+    </w:p>
+    <w:p>
+      <w:pPr>
+        <w:spacing w:after="0" w:line="240" w:lineRule="auto"/>
+        <w:rPr>
+          <w:rFonts w:asciiTheme="minorHAnsi" w:hAnsiTheme="minorHAnsi"/>
+          <w:b/>
+        </w:rPr>
+      </w:pPr>
+      <w:r>
+        <w:rPr>
+          <w:rFonts w:asciiTheme="minorHAnsi" w:hAnsiTheme="minorHAnsi"/>
+          <w:b/>
+        </w:rPr>
+        <w:t xml:space="preserve">Execution </w:t>
+      </w:r>
+      <w:r>
+        <w:rPr>
+          <w:rFonts w:asciiTheme="minorHAnsi" w:hAnsiTheme="minorHAnsi"/>
+          <w:b/>
+        </w:rPr>
+        <w:t>4</w:t>
+      </w:r>
+      <w:r>
+        <w:rPr>
+          <w:rFonts w:asciiTheme="minorHAnsi" w:hAnsiTheme="minorHAnsi"/>
+          <w:b/>
+        </w:rPr>
+        <w:t>:</w:t>
+      </w:r>
+    </w:p>
+    <w:p>
+      <w:pPr>
+        <w:spacing w:after="0" w:line="240" w:lineRule="auto"/>
+        <w:rPr>
+          <w:rFonts w:asciiTheme="minorHAnsi" w:hAnsiTheme="minorHAnsi"/>
+          <w:b/>
+        </w:rPr>
+      </w:pPr>
+    </w:p>
+    <w:p>
+      <w:pPr>
+        <w:spacing w:after="0" w:line="240" w:lineRule="auto"/>
+        <w:rPr>
+          <w:rFonts w:asciiTheme="minorHAnsi" w:hAnsiTheme="minorHAnsi"/>
+        </w:rPr>
+      </w:pPr>
+      <w:r>
+        <w:rPr>
+          <w:rFonts w:asciiTheme="minorHAnsi" w:hAnsiTheme="minorHAnsi"/>
+        </w:rPr>
+        <w:t xml:space="preserve">7.6 32.8 </w:t>
+      </w:r>
+      <w:proofErr w:type="gramStart"/>
+      <w:r>
+        <w:rPr>
+          <w:rFonts w:asciiTheme="minorHAnsi" w:hAnsiTheme="minorHAnsi"/>
+        </w:rPr>
+        <w:t>1  [</w:t>
+      </w:r>
+      <w:proofErr w:type="gramEnd"/>
+      <w:r>
+        <w:rPr>
+          <w:rFonts w:asciiTheme="minorHAnsi" w:hAnsiTheme="minorHAnsi"/>
+        </w:rPr>
+        <w:t>(10.0, 40.0), (8.0, 44.0), (7.0, 35.0), (15.0, 31.0), (5.0, 29.0), (12.0, 21.0), (14.0, 28.0), (6.0, 32.0), (1.0, 37.0), (12.0, 38.0), (4.0, 22.0), (10.0, 31.0), (2.0, 33.0), (1.0, 48.0), (7.0, 23.0)]</w:t>
+      </w:r>
+    </w:p>
+    <w:p>
+      <w:pPr>
+        <w:spacing w:after="0" w:line="240" w:lineRule="auto"/>
+        <w:rPr>
+          <w:rFonts w:asciiTheme="minorHAnsi" w:hAnsiTheme="minorHAnsi"/>
+        </w:rPr>
+      </w:pPr>
+    </w:p>
+    <w:p>
+      <w:pPr>
+        <w:spacing w:after="0" w:line="240" w:lineRule="auto"/>
+        <w:rPr>
+          <w:rFonts w:asciiTheme="minorHAnsi" w:hAnsiTheme="minorHAnsi"/>
+        </w:rPr>
+      </w:pPr>
+      <w:r>
+        <w:rPr>
+          <w:rFonts w:asciiTheme="minorHAnsi" w:hAnsiTheme="minorHAnsi"/>
+        </w:rPr>
+        <w:t>43.3529411765 32.8823529412 2  [(45.0, 26.0), (35.0, 24.0), (39.0, 36.0), (49.0, 41.0), (46.0, 28.0), (43.0, 42.0), (48.0, 39.0), (40.0, 46.0), (44.0, 38.0), (49.0, 23.0), (47.0, 24.0), (50.0, 21.0), (33.0, 26.0), (49.0, 30.0), (42.0, 44.0), (37.0, 33.0), (41.0, 38.0)]</w:t>
+      </w:r>
+    </w:p>
+    <w:p>
+      <w:pPr>
+        <w:spacing w:after="0" w:line="240" w:lineRule="auto"/>
+        <w:rPr>
+          <w:rFonts w:asciiTheme="minorHAnsi" w:hAnsiTheme="minorHAnsi"/>
+        </w:rPr>
+      </w:pPr>
+    </w:p>
+    <w:p>
+      <w:pPr>
+        <w:spacing w:after="0" w:line="240" w:lineRule="auto"/>
+        <w:rPr>
+          <w:rFonts w:asciiTheme="minorHAnsi" w:hAnsiTheme="minorHAnsi"/>
+        </w:rPr>
+      </w:pPr>
+      <w:r>
+        <w:rPr>
+          <w:rFonts w:asciiTheme="minorHAnsi" w:hAnsiTheme="minorHAnsi"/>
+        </w:rPr>
+        <w:t>39.6875 12.9375 3  [(36.0, 19.0), (41.0, 18.0), (45.0, 5.0), (36.0, 19.0), (48.0, 15.0), (32.0, 9.0), (43.0, 2.0), (39.0, 8.0), (35.0, 11.0), (34.0, 15.0), (37.0, 17.0), (30.0, 8.0), (47.0, 9.0), (42.0, 11.0), (40.0, 21.0), (50.0, 20.0)]</w:t>
+      </w:r>
+    </w:p>
+    <w:p>
+      <w:pPr>
+        <w:spacing w:after="0" w:line="240" w:lineRule="auto"/>
+        <w:rPr>
+          <w:rFonts w:asciiTheme="minorHAnsi" w:hAnsiTheme="minorHAnsi"/>
+        </w:rPr>
+      </w:pPr>
+    </w:p>
+    <w:p>
+      <w:pPr>
+        <w:spacing w:after="0" w:line="240" w:lineRule="auto"/>
+        <w:rPr>
+          <w:rFonts w:asciiTheme="minorHAnsi" w:hAnsiTheme="minorHAnsi"/>
+        </w:rPr>
+      </w:pPr>
+      <w:r>
+        <w:rPr>
+          <w:rFonts w:asciiTheme="minorHAnsi" w:hAnsiTheme="minorHAnsi"/>
+        </w:rPr>
+        <w:t xml:space="preserve">26.5833333333 37.5833333333 </w:t>
+      </w:r>
+      <w:proofErr w:type="gramStart"/>
+      <w:r>
+        <w:rPr>
+          <w:rFonts w:asciiTheme="minorHAnsi" w:hAnsiTheme="minorHAnsi"/>
+        </w:rPr>
+        <w:t>4  [</w:t>
+      </w:r>
+      <w:proofErr w:type="gramEnd"/>
+      <w:r>
+        <w:rPr>
+          <w:rFonts w:asciiTheme="minorHAnsi" w:hAnsiTheme="minorHAnsi"/>
+        </w:rPr>
+        <w:t>(27.0, 44.0), (29.0, 32.0), (25.0, 43.0), (34.0, 47.0), (22.0, 34.0), (28.0, 30.0), (27.0, 26.0), (31.0, 45.0), (23.0, 50.0), (24.0, 25.0), (27.0, 29.0), (22.0, 46.0)]</w:t>
+      </w:r>
+    </w:p>
+    <w:p>
+      <w:pPr>
+        <w:spacing w:after="0" w:line="240" w:lineRule="auto"/>
+        <w:rPr>
+          <w:rFonts w:asciiTheme="minorHAnsi" w:hAnsiTheme="minorHAnsi"/>
+        </w:rPr>
+      </w:pPr>
+    </w:p>
+    <w:p>
+      <w:pPr>
+        <w:spacing w:after="0" w:line="240" w:lineRule="auto"/>
+        <w:rPr>
+          <w:rFonts w:asciiTheme="minorHAnsi" w:hAnsiTheme="minorHAnsi"/>
+        </w:rPr>
+      </w:pPr>
+      <w:r>
+        <w:rPr>
+          <w:rFonts w:asciiTheme="minorHAnsi" w:hAnsiTheme="minorHAnsi"/>
+        </w:rPr>
+        <w:t xml:space="preserve">16.0833333333 6.16666666667 </w:t>
+      </w:r>
+      <w:proofErr w:type="gramStart"/>
+      <w:r>
+        <w:rPr>
+          <w:rFonts w:asciiTheme="minorHAnsi" w:hAnsiTheme="minorHAnsi"/>
+        </w:rPr>
+        <w:t>5  [</w:t>
+      </w:r>
+      <w:proofErr w:type="gramEnd"/>
+      <w:r>
+        <w:rPr>
+          <w:rFonts w:asciiTheme="minorHAnsi" w:hAnsiTheme="minorHAnsi"/>
+        </w:rPr>
+        <w:t>(25.0, 3.0), (20.0, 4.0), (17.0, 11.0), (16.0, 4.0), (13.0, 1.0), (20.0, 8.0), (12.0, 6.0), (14.0, 18.0), (12.0, 3.0), (16.0, 5.0), (11.0, 4.0), (17.0, 7.0)]</w:t>
+      </w:r>
+    </w:p>
+    <w:p>
+      <w:pPr>
+        <w:spacing w:after="0" w:line="240" w:lineRule="auto"/>
+        <w:rPr>
+          <w:rFonts w:asciiTheme="minorHAnsi" w:hAnsiTheme="minorHAnsi"/>
+        </w:rPr>
+      </w:pPr>
+    </w:p>
+    <w:p>
+      <w:pPr>
+        <w:spacing w:after="0" w:line="240" w:lineRule="auto"/>
+        <w:rPr>
+          <w:rFonts w:asciiTheme="minorHAnsi" w:hAnsiTheme="minorHAnsi"/>
+        </w:rPr>
+      </w:pPr>
+      <w:r>
+        <w:rPr>
+          <w:rFonts w:asciiTheme="minorHAnsi" w:hAnsiTheme="minorHAnsi"/>
+        </w:rPr>
+        <w:t>5.60714285714 8.53571428571 6  [(8.0, 6.0), (6.0, 13.0), (3.0, 19.0), (3.0, 12.0), (3.0, 9.0), (2.0, 5.0), (2.0, 2.0), (4.0, 11.0), (4.0, 3.0), (5.0, 10.0), (6.0, 12.0), (8.0, 4.0), (10.0, 7.0), (10.0, 4.0), (9.0, 3.0), (5.0, 2.0), (2.0, 2.0), (3.0, 4.0), (10.0, 5.0), (6.0, 8.0), (4.0, 8.0), (7.0, 10.0), (4.0, 10.0), (3.0, 16.0), (2.0, 14.0), (10.0, 9.0), (6.0, 18.0), (12.0, 13.0)]</w:t>
+      </w:r>
+    </w:p>
     <w:sectPr>
-      <w:headerReference w:type="default" r:id="rId32"/>
+      <w:headerReference w:type="default" r:id="rId41"/>
       <w:pgSz w:w="12240" w:h="15840"/>
       <w:pgMar w:top="1440" w:right="1080" w:bottom="1440" w:left="1080" w:header="720" w:footer="720" w:gutter="0"/>
       <w:cols w:space="720"/>
@@ -13478,7 +17299,7 @@
 </file>
 
 <file path=customXml/itemProps1.xml><?xml version="1.0" encoding="utf-8"?>
-<ds:datastoreItem xmlns:ds="http://schemas.openxmlformats.org/officeDocument/2006/customXml" ds:itemID="{354CEB18-0358-43DD-8F77-5EFBBC8459E1}">
+<ds:datastoreItem xmlns:ds="http://schemas.openxmlformats.org/officeDocument/2006/customXml" ds:itemID="{1533FA3F-13E6-43C9-9B97-690D2DC85021}">
   <ds:schemaRefs>
     <ds:schemaRef ds:uri="http://schemas.openxmlformats.org/officeDocument/2006/bibliography"/>
   </ds:schemaRefs>

--- a/ProjectPhase2/MichaelJanke_CSC555_Phase2_Queries.docx
+++ b/ProjectPhase2/MichaelJanke_CSC555_Phase2_Queries.docx
@@ -3029,6 +3029,11 @@
       </w:r>
     </w:p>
     <w:p>
+      <w:r>
+        <w:t>Using my multi-node cluster</w:t>
+      </w:r>
+    </w:p>
+    <w:p>
       <w:pPr>
         <w:rPr>
           <w:b/>
@@ -8558,11 +8563,6 @@
         <w:lastRenderedPageBreak/>
         <w:t xml:space="preserve">I had difficulty with displaying the non-summed columns so I left them out of the command. What’s displayed still includes the grouped columns. </w:t>
       </w:r>
-      <w:proofErr w:type="gramStart"/>
-      <w:r>
-        <w:t>Moving on in the interest of time.</w:t>
-      </w:r>
-      <w:proofErr w:type="gramEnd"/>
     </w:p>
     <w:p>
       <w:pPr>
@@ -8722,171 +8722,270 @@
     </w:p>
     <w:p>
       <w:pPr>
-        <w:ind w:left="1440"/>
-      </w:pPr>
-      <w:r>
-        <w:t xml:space="preserve">For this exercise, I used the wine data set from UCI: </w:t>
-      </w:r>
-      <w:hyperlink r:id="rId26" w:history="1">
-        <w:r>
-          <w:rPr>
-            <w:rStyle w:val="Hyperlink"/>
-          </w:rPr>
-          <w:t>https://archive.ics.uci.edu/ml/datasets/wine</w:t>
-        </w:r>
-      </w:hyperlink>
-    </w:p>
-    <w:p>
-      <w:pPr>
-        <w:ind w:left="1440"/>
+        <w:ind w:left="1446"/>
+      </w:pPr>
+      <w:r>
+        <w:t>Note</w:t>
+      </w:r>
+      <w:proofErr w:type="gramStart"/>
+      <w:r>
+        <w:t>,</w:t>
+      </w:r>
+      <w:proofErr w:type="gramEnd"/>
+      <w:r>
+        <w:t xml:space="preserve"> </w:t>
+      </w:r>
+      <w:r>
+        <w:t>I used the single-node Hadoop instance for this exercise.</w:t>
+      </w:r>
+    </w:p>
+    <w:p>
+      <w:pPr>
+        <w:ind w:left="1446"/>
+      </w:pPr>
+      <w:r>
+        <w:t>First, I used an online random sequence generator to g</w:t>
+      </w:r>
+      <w:r>
+        <w:t xml:space="preserve">enerate </w:t>
+      </w:r>
+      <w:proofErr w:type="gramStart"/>
+      <w:r>
+        <w:t>100  x</w:t>
+      </w:r>
+      <w:proofErr w:type="gramEnd"/>
+      <w:r>
+        <w:t xml:space="preserve"> and y variables. </w:t>
+      </w:r>
+      <w:r>
+        <w:t>Here’s a screen shot</w:t>
+      </w:r>
+      <w:r>
+        <w:t xml:space="preserve"> of the first 10 records</w:t>
+      </w:r>
+      <w:r>
+        <w:t>. The full list is at the end of this document.</w:t>
+      </w:r>
+    </w:p>
+    <w:p>
+      <w:pPr>
+        <w:ind w:left="1086"/>
+      </w:pPr>
+      <w:r>
+        <w:rPr>
+          <w:noProof/>
+        </w:rPr>
+        <w:lastRenderedPageBreak/>
+        <w:drawing>
+          <wp:inline distT="0" distB="0" distL="0" distR="0" wp14:anchorId="3934483E" wp14:editId="25C44D57">
+            <wp:extent cx="5943600" cy="3796030"/>
+            <wp:effectExtent l="0" t="0" r="0" b="0"/>
+            <wp:docPr id="30" name="Picture 30"/>
+            <wp:cNvGraphicFramePr>
+              <a:graphicFrameLocks xmlns:a="http://schemas.openxmlformats.org/drawingml/2006/main" noChangeAspect="1"/>
+            </wp:cNvGraphicFramePr>
+            <a:graphic xmlns:a="http://schemas.openxmlformats.org/drawingml/2006/main">
+              <a:graphicData uri="http://schemas.openxmlformats.org/drawingml/2006/picture">
+                <pic:pic xmlns:pic="http://schemas.openxmlformats.org/drawingml/2006/picture">
+                  <pic:nvPicPr>
+                    <pic:cNvPr id="0" name=""/>
+                    <pic:cNvPicPr/>
+                  </pic:nvPicPr>
+                  <pic:blipFill>
+                    <a:blip r:embed="rId26"/>
+                    <a:stretch>
+                      <a:fillRect/>
+                    </a:stretch>
+                  </pic:blipFill>
+                  <pic:spPr>
+                    <a:xfrm>
+                      <a:off x="0" y="0"/>
+                      <a:ext cx="5943600" cy="3796030"/>
+                    </a:xfrm>
+                    <a:prstGeom prst="rect">
+                      <a:avLst/>
+                    </a:prstGeom>
+                  </pic:spPr>
+                </pic:pic>
+              </a:graphicData>
+            </a:graphic>
+          </wp:inline>
+        </w:drawing>
+      </w:r>
+    </w:p>
+    <w:p>
+      <w:pPr>
+        <w:ind w:left="1086"/>
         <w:rPr>
           <w:b/>
         </w:rPr>
       </w:pPr>
+      <w:proofErr w:type="spellStart"/>
       <w:r>
         <w:rPr>
           <w:b/>
         </w:rPr>
         <w:t>Commands:</w:t>
       </w:r>
-    </w:p>
-    <w:p>
-      <w:pPr>
-        <w:ind w:left="2160"/>
-      </w:pPr>
-      <w:proofErr w:type="spellStart"/>
-      <w:proofErr w:type="gramStart"/>
-      <w:r>
-        <w:t>wget</w:t>
-      </w:r>
-      <w:proofErr w:type="spellEnd"/>
-      <w:proofErr w:type="gramEnd"/>
+      <w:proofErr w:type="spellEnd"/>
+    </w:p>
+    <w:p>
+      <w:pPr>
+        <w:ind w:left="1440"/>
+        <w:rPr>
+          <w:b/>
+        </w:rPr>
+      </w:pPr>
+      <w:proofErr w:type="spellStart"/>
+      <w:proofErr w:type="gramStart"/>
+      <w:r>
+        <w:t>hadoop</w:t>
+      </w:r>
+      <w:proofErr w:type="spellEnd"/>
+      <w:proofErr w:type="gramEnd"/>
+      <w:r>
+        <w:t xml:space="preserve"> fs –put testdata2.txt</w:t>
+      </w:r>
       <w:r>
         <w:t xml:space="preserve"> </w:t>
       </w:r>
-      <w:hyperlink r:id="rId27" w:history="1">
-        <w:r>
-          <w:rPr>
-            <w:rStyle w:val="Hyperlink"/>
-          </w:rPr>
-          <w:t>https://archive.ics.uci.edu/ml/machine-learning-databases/wine/wine.data</w:t>
-        </w:r>
-      </w:hyperlink>
-    </w:p>
-    <w:p>
-      <w:pPr>
-        <w:ind w:left="2160"/>
-      </w:pPr>
-      <w:r>
-        <w:rPr>
-          <w:b/>
-        </w:rPr>
-        <w:t>Note</w:t>
-      </w:r>
-      <w:r>
-        <w:t xml:space="preserve">: </w:t>
-      </w:r>
-      <w:r>
-        <w:t xml:space="preserve">mahout did not like commas to separate the variables, so I used </w:t>
-      </w:r>
-      <w:proofErr w:type="spellStart"/>
-      <w:r>
-        <w:t>nano</w:t>
-      </w:r>
-      <w:proofErr w:type="spellEnd"/>
-      <w:r>
-        <w:t xml:space="preserve"> to replace commas with a space.</w:t>
-      </w:r>
-    </w:p>
-    <w:p>
-      <w:pPr>
-        <w:ind w:left="2160"/>
-      </w:pPr>
-      <w:proofErr w:type="spellStart"/>
-      <w:proofErr w:type="gramStart"/>
-      <w:r>
-        <w:t>hadoop</w:t>
-      </w:r>
-      <w:proofErr w:type="spellEnd"/>
-      <w:proofErr w:type="gramEnd"/>
-      <w:r>
-        <w:t xml:space="preserve"> fs -put </w:t>
-      </w:r>
-      <w:proofErr w:type="spellStart"/>
-      <w:r>
-        <w:t>wine.data</w:t>
-      </w:r>
-      <w:proofErr w:type="spellEnd"/>
+      <w:proofErr w:type="spellStart"/>
+      <w:r>
+        <w:t>testdata</w:t>
+      </w:r>
+      <w:proofErr w:type="spellEnd"/>
+      <w:r>
+        <w:t>/</w:t>
+      </w:r>
+    </w:p>
+    <w:p>
+      <w:pPr>
+        <w:ind w:left="1440"/>
+      </w:pPr>
+      <w:proofErr w:type="gramStart"/>
+      <w:r>
+        <w:rPr>
+          <w:rFonts w:asciiTheme="minorHAnsi" w:hAnsiTheme="minorHAnsi"/>
+        </w:rPr>
+        <w:t>time</w:t>
+      </w:r>
+      <w:proofErr w:type="gramEnd"/>
+      <w:r>
+        <w:rPr>
+          <w:rFonts w:asciiTheme="minorHAnsi" w:hAnsiTheme="minorHAnsi"/>
+        </w:rPr>
+        <w:t xml:space="preserve"> mahout </w:t>
+      </w:r>
+      <w:proofErr w:type="spellStart"/>
+      <w:r>
+        <w:rPr>
+          <w:rFonts w:asciiTheme="minorHAnsi" w:hAnsiTheme="minorHAnsi"/>
+        </w:rPr>
+        <w:t>org.apache.mahout.clustering.syntheticcontrol.kmeans.Job</w:t>
+      </w:r>
+      <w:proofErr w:type="spellEnd"/>
+    </w:p>
+    <w:p>
+      <w:pPr>
+        <w:ind w:left="720"/>
+      </w:pPr>
+      <w:bookmarkStart w:id="0" w:name="_GoBack"/>
+      <w:r>
+        <w:rPr>
+          <w:noProof/>
+        </w:rPr>
+        <w:lastRenderedPageBreak/>
+        <w:drawing>
+          <wp:inline distT="0" distB="0" distL="0" distR="0" wp14:anchorId="10F8FF29" wp14:editId="3B616FD5">
+            <wp:extent cx="5943600" cy="3564890"/>
+            <wp:effectExtent l="0" t="0" r="0" b="0"/>
+            <wp:docPr id="31" name="Picture 31"/>
+            <wp:cNvGraphicFramePr>
+              <a:graphicFrameLocks xmlns:a="http://schemas.openxmlformats.org/drawingml/2006/main" noChangeAspect="1"/>
+            </wp:cNvGraphicFramePr>
+            <a:graphic xmlns:a="http://schemas.openxmlformats.org/drawingml/2006/main">
+              <a:graphicData uri="http://schemas.openxmlformats.org/drawingml/2006/picture">
+                <pic:pic xmlns:pic="http://schemas.openxmlformats.org/drawingml/2006/picture">
+                  <pic:nvPicPr>
+                    <pic:cNvPr id="0" name=""/>
+                    <pic:cNvPicPr/>
+                  </pic:nvPicPr>
+                  <pic:blipFill>
+                    <a:blip r:embed="rId27"/>
+                    <a:stretch>
+                      <a:fillRect/>
+                    </a:stretch>
+                  </pic:blipFill>
+                  <pic:spPr>
+                    <a:xfrm>
+                      <a:off x="0" y="0"/>
+                      <a:ext cx="5943600" cy="3564890"/>
+                    </a:xfrm>
+                    <a:prstGeom prst="rect">
+                      <a:avLst/>
+                    </a:prstGeom>
+                  </pic:spPr>
+                </pic:pic>
+              </a:graphicData>
+            </a:graphic>
+          </wp:inline>
+        </w:drawing>
+      </w:r>
+      <w:bookmarkEnd w:id="0"/>
+    </w:p>
+    <w:p>
+      <w:pPr>
+        <w:ind w:left="1440"/>
+      </w:pPr>
+      <w:proofErr w:type="gramStart"/>
+      <w:r>
+        <w:t>mahout</w:t>
+      </w:r>
+      <w:proofErr w:type="gramEnd"/>
       <w:r>
         <w:t xml:space="preserve"> </w:t>
       </w:r>
       <w:proofErr w:type="spellStart"/>
       <w:r>
-        <w:t>testdata</w:t>
-      </w:r>
-      <w:proofErr w:type="spellEnd"/>
-      <w:r>
-        <w:t>/</w:t>
-      </w:r>
-    </w:p>
-    <w:p>
-      <w:pPr>
-        <w:pStyle w:val="NoSpacing"/>
-        <w:ind w:left="2160"/>
-        <w:rPr>
-          <w:rFonts w:asciiTheme="minorHAnsi" w:hAnsiTheme="minorHAnsi"/>
-        </w:rPr>
-      </w:pPr>
-      <w:proofErr w:type="gramStart"/>
-      <w:r>
-        <w:rPr>
-          <w:rFonts w:asciiTheme="minorHAnsi" w:hAnsiTheme="minorHAnsi"/>
-        </w:rPr>
-        <w:lastRenderedPageBreak/>
-        <w:t>time</w:t>
-      </w:r>
-      <w:proofErr w:type="gramEnd"/>
-      <w:r>
-        <w:rPr>
-          <w:rFonts w:asciiTheme="minorHAnsi" w:hAnsiTheme="minorHAnsi"/>
-        </w:rPr>
-        <w:t xml:space="preserve"> mahout </w:t>
-      </w:r>
-      <w:proofErr w:type="spellStart"/>
-      <w:r>
-        <w:rPr>
-          <w:rFonts w:asciiTheme="minorHAnsi" w:hAnsiTheme="minorHAnsi"/>
-        </w:rPr>
-        <w:t>org.apache.mahout.clustering.syntheticcontrol.kmeans.Job</w:t>
-      </w:r>
-      <w:proofErr w:type="spellEnd"/>
-    </w:p>
-    <w:p>
-      <w:pPr>
-        <w:pStyle w:val="NoSpacing"/>
-        <w:ind w:left="2160"/>
-        <w:rPr>
-          <w:rFonts w:asciiTheme="minorHAnsi" w:hAnsiTheme="minorHAnsi"/>
-        </w:rPr>
-      </w:pPr>
-    </w:p>
-    <w:p>
-      <w:pPr>
-        <w:pStyle w:val="NoSpacing"/>
-        <w:ind w:left="1086"/>
-        <w:rPr>
-          <w:rFonts w:asciiTheme="minorHAnsi" w:hAnsiTheme="minorHAnsi"/>
-        </w:rPr>
+        <w:t>clusterdump</w:t>
+      </w:r>
+      <w:proofErr w:type="spellEnd"/>
+      <w:r>
+        <w:t xml:space="preserve"> --input output/clusters-7</w:t>
+      </w:r>
+      <w:r>
+        <w:t>-final --</w:t>
+      </w:r>
+      <w:proofErr w:type="spellStart"/>
+      <w:r>
+        <w:t>pointsDir</w:t>
+      </w:r>
+      <w:proofErr w:type="spellEnd"/>
+      <w:r>
+        <w:t xml:space="preserve"> output/</w:t>
+      </w:r>
+      <w:proofErr w:type="spellStart"/>
+      <w:r>
+        <w:t>clusteredPoints</w:t>
+      </w:r>
+      <w:proofErr w:type="spellEnd"/>
+      <w:r>
+        <w:t xml:space="preserve"> --output clusteranalyze.txt</w:t>
+      </w:r>
+    </w:p>
+    <w:p>
+      <w:pPr>
+        <w:ind w:left="720"/>
       </w:pPr>
       <w:r>
         <w:rPr>
           <w:noProof/>
         </w:rPr>
         <w:drawing>
-          <wp:inline distT="0" distB="0" distL="0" distR="0" wp14:anchorId="64CEABA7" wp14:editId="679C10AA">
-            <wp:extent cx="5943600" cy="4702810"/>
-            <wp:effectExtent l="0" t="0" r="0" b="2540"/>
-            <wp:docPr id="11" name="Picture 11"/>
+          <wp:inline distT="0" distB="0" distL="0" distR="0" wp14:anchorId="2ECBF207" wp14:editId="6110CF08">
+            <wp:extent cx="5943600" cy="3081020"/>
+            <wp:effectExtent l="0" t="0" r="0" b="5080"/>
+            <wp:docPr id="33" name="Picture 33"/>
             <wp:cNvGraphicFramePr>
               <a:graphicFrameLocks xmlns:a="http://schemas.openxmlformats.org/drawingml/2006/main" noChangeAspect="1"/>
             </wp:cNvGraphicFramePr>
@@ -8906,7 +9005,7 @@
                   <pic:spPr>
                     <a:xfrm>
                       <a:off x="0" y="0"/>
-                      <a:ext cx="5943600" cy="4702810"/>
+                      <a:ext cx="5943600" cy="3081020"/>
                     </a:xfrm>
                     <a:prstGeom prst="rect">
                       <a:avLst/>
@@ -8921,55 +9020,21 @@
     </w:p>
     <w:p>
       <w:pPr>
-        <w:pStyle w:val="NoSpacing"/>
-        <w:rPr>
-          <w:rFonts w:asciiTheme="minorHAnsi" w:hAnsiTheme="minorHAnsi"/>
-        </w:rPr>
-      </w:pPr>
-    </w:p>
-    <w:p>
-      <w:pPr>
-        <w:ind w:left="2160"/>
-      </w:pPr>
-      <w:proofErr w:type="gramStart"/>
-      <w:r>
-        <w:t>mahout</w:t>
-      </w:r>
-      <w:proofErr w:type="gramEnd"/>
-      <w:r>
-        <w:t xml:space="preserve"> </w:t>
-      </w:r>
-      <w:proofErr w:type="spellStart"/>
-      <w:r>
-        <w:t>clusterdump</w:t>
-      </w:r>
-      <w:proofErr w:type="spellEnd"/>
-      <w:r>
-        <w:t xml:space="preserve"> --input output/clusters-10-final --</w:t>
-      </w:r>
-      <w:proofErr w:type="spellStart"/>
-      <w:r>
-        <w:t>pointsDir</w:t>
-      </w:r>
-      <w:proofErr w:type="spellEnd"/>
-      <w:r>
-        <w:t xml:space="preserve"> output/</w:t>
-      </w:r>
-      <w:proofErr w:type="spellStart"/>
-      <w:r>
-        <w:t>clusteredPoints</w:t>
-      </w:r>
-      <w:proofErr w:type="spellEnd"/>
-      <w:r>
-        <w:t xml:space="preserve"> --output clusteranalyze.txt</w:t>
-      </w:r>
-    </w:p>
-    <w:p>
-      <w:pPr>
-        <w:ind w:left="2160"/>
-      </w:pPr>
-      <w:proofErr w:type="gramStart"/>
-      <w:r>
+        <w:ind w:left="1440"/>
+      </w:pPr>
+    </w:p>
+    <w:p>
+      <w:pPr>
+        <w:ind w:left="1440"/>
+      </w:pPr>
+    </w:p>
+    <w:p>
+      <w:pPr>
+        <w:ind w:left="1440"/>
+      </w:pPr>
+      <w:proofErr w:type="gramStart"/>
+      <w:r>
+        <w:lastRenderedPageBreak/>
         <w:t>more</w:t>
       </w:r>
       <w:proofErr w:type="gramEnd"/>
@@ -8985,12 +9050,11 @@
         <w:rPr>
           <w:noProof/>
         </w:rPr>
-        <w:lastRenderedPageBreak/>
         <w:drawing>
-          <wp:inline distT="0" distB="0" distL="0" distR="0" wp14:anchorId="2FE1BEF5" wp14:editId="0267840A">
-            <wp:extent cx="5943600" cy="4702810"/>
-            <wp:effectExtent l="0" t="0" r="0" b="2540"/>
-            <wp:docPr id="12" name="Picture 12"/>
+          <wp:inline distT="0" distB="0" distL="0" distR="0" wp14:anchorId="6455DB69" wp14:editId="4CCF4786">
+            <wp:extent cx="5943600" cy="3564890"/>
+            <wp:effectExtent l="0" t="0" r="0" b="0"/>
+            <wp:docPr id="32" name="Picture 32"/>
             <wp:cNvGraphicFramePr>
               <a:graphicFrameLocks xmlns:a="http://schemas.openxmlformats.org/drawingml/2006/main" noChangeAspect="1"/>
             </wp:cNvGraphicFramePr>
@@ -9010,7 +9074,7 @@
                   <pic:spPr>
                     <a:xfrm>
                       <a:off x="0" y="0"/>
-                      <a:ext cx="5943600" cy="4702810"/>
+                      <a:ext cx="5943600" cy="3564890"/>
                     </a:xfrm>
                     <a:prstGeom prst="rect">
                       <a:avLst/>
@@ -9163,6 +9227,9 @@
         <w:ind w:left="1446"/>
       </w:pPr>
       <w:r>
+        <w:t xml:space="preserve">Note: </w:t>
+      </w:r>
+      <w:r>
         <w:t>I used the single-node Hadoop instance for this exercise.</w:t>
       </w:r>
     </w:p>
@@ -9170,27 +9237,42 @@
       <w:pPr>
         <w:ind w:left="1446"/>
       </w:pPr>
-      <w:r>
-        <w:t>First, I used an online random sequence generator (</w:t>
-      </w:r>
-      <w:hyperlink r:id="rId30" w:history="1">
-        <w:r>
-          <w:rPr>
-            <w:rStyle w:val="Hyperlink"/>
-          </w:rPr>
-          <w:t>https://www.random.org/sequences/?mode=advanced</w:t>
-        </w:r>
-      </w:hyperlink>
-      <w:r>
-        <w:t xml:space="preserve">) to generate </w:t>
-      </w:r>
-      <w:proofErr w:type="gramStart"/>
-      <w:r>
-        <w:t>100  x</w:t>
-      </w:r>
-      <w:proofErr w:type="gramEnd"/>
-      <w:r>
-        <w:t xml:space="preserve"> and y variables. Here’s a screen shot. The full list is at the end of this document.</w:t>
+    </w:p>
+    <w:p>
+      <w:pPr>
+        <w:ind w:left="1446"/>
+      </w:pPr>
+    </w:p>
+    <w:p>
+      <w:pPr>
+        <w:ind w:left="1446"/>
+      </w:pPr>
+    </w:p>
+    <w:p>
+      <w:pPr>
+        <w:ind w:left="1446"/>
+      </w:pPr>
+    </w:p>
+    <w:p>
+      <w:pPr>
+        <w:ind w:left="1446"/>
+      </w:pPr>
+    </w:p>
+    <w:p>
+      <w:pPr>
+        <w:ind w:left="1446"/>
+      </w:pPr>
+    </w:p>
+    <w:p>
+      <w:pPr>
+        <w:ind w:left="720"/>
+      </w:pPr>
+      <w:r>
+        <w:lastRenderedPageBreak/>
+        <w:t xml:space="preserve">Using the same 100 points from exercise 3.A, </w:t>
+      </w:r>
+      <w:r>
+        <w:t>I randomly picked six starting centers from the list:</w:t>
       </w:r>
     </w:p>
     <w:p>
@@ -9201,12 +9283,1741 @@
         <w:rPr>
           <w:noProof/>
         </w:rPr>
-        <w:lastRenderedPageBreak/>
         <w:drawing>
-          <wp:inline distT="0" distB="0" distL="0" distR="0" wp14:anchorId="5A8A4668" wp14:editId="05BBEFAF">
+          <wp:inline distT="0" distB="0" distL="0" distR="0" wp14:anchorId="604A51D2" wp14:editId="1E31E199">
             <wp:extent cx="5943600" cy="3796030"/>
             <wp:effectExtent l="0" t="0" r="0" b="0"/>
-            <wp:docPr id="13" name="Picture 13"/>
+            <wp:docPr id="16" name="Picture 16"/>
+            <wp:cNvGraphicFramePr>
+              <a:graphicFrameLocks xmlns:a="http://schemas.openxmlformats.org/drawingml/2006/main" noChangeAspect="1"/>
+            </wp:cNvGraphicFramePr>
+            <a:graphic xmlns:a="http://schemas.openxmlformats.org/drawingml/2006/main">
+              <a:graphicData uri="http://schemas.openxmlformats.org/drawingml/2006/picture">
+                <pic:pic xmlns:pic="http://schemas.openxmlformats.org/drawingml/2006/picture">
+                  <pic:nvPicPr>
+                    <pic:cNvPr id="0" name=""/>
+                    <pic:cNvPicPr/>
+                  </pic:nvPicPr>
+                  <pic:blipFill>
+                    <a:blip r:embed="rId30"/>
+                    <a:stretch>
+                      <a:fillRect/>
+                    </a:stretch>
+                  </pic:blipFill>
+                  <pic:spPr>
+                    <a:xfrm>
+                      <a:off x="0" y="0"/>
+                      <a:ext cx="5943600" cy="3796030"/>
+                    </a:xfrm>
+                    <a:prstGeom prst="rect">
+                      <a:avLst/>
+                    </a:prstGeom>
+                  </pic:spPr>
+                </pic:pic>
+              </a:graphicData>
+            </a:graphic>
+          </wp:inline>
+        </w:drawing>
+      </w:r>
+    </w:p>
+    <w:p>
+      <w:pPr>
+        <w:ind w:left="720"/>
+      </w:pPr>
+    </w:p>
+    <w:p>
+      <w:pPr>
+        <w:ind w:left="720"/>
+      </w:pPr>
+      <w:r>
+        <w:t>I used the same testdate2.txt file for this exercise as I did for part 3.A.</w:t>
+      </w:r>
+    </w:p>
+    <w:p>
+      <w:pPr>
+        <w:ind w:left="720"/>
+        <w:rPr>
+          <w:b/>
+        </w:rPr>
+      </w:pPr>
+      <w:r>
+        <w:rPr>
+          <w:b/>
+        </w:rPr>
+        <w:t>Code:</w:t>
+      </w:r>
+    </w:p>
+    <w:p>
+      <w:pPr>
+        <w:ind w:left="720"/>
+        <w:rPr>
+          <w:b/>
+        </w:rPr>
+      </w:pPr>
+      <w:r>
+        <w:rPr>
+          <w:b/>
+        </w:rPr>
+        <w:t>kmeansMapper.py</w:t>
+      </w:r>
+    </w:p>
+    <w:p>
+      <w:pPr>
+        <w:spacing w:after="0" w:line="240" w:lineRule="auto"/>
+        <w:ind w:left="1440"/>
+      </w:pPr>
+      <w:proofErr w:type="gramStart"/>
+      <w:r>
+        <w:t>#!/</w:t>
+      </w:r>
+      <w:proofErr w:type="spellStart"/>
+      <w:proofErr w:type="gramEnd"/>
+      <w:r>
+        <w:t>usr</w:t>
+      </w:r>
+      <w:proofErr w:type="spellEnd"/>
+      <w:r>
+        <w:t>/bin/python</w:t>
+      </w:r>
+    </w:p>
+    <w:p>
+      <w:pPr>
+        <w:spacing w:after="0" w:line="240" w:lineRule="auto"/>
+        <w:ind w:left="1440"/>
+      </w:pPr>
+    </w:p>
+    <w:p>
+      <w:pPr>
+        <w:spacing w:after="0" w:line="240" w:lineRule="auto"/>
+        <w:ind w:left="1440"/>
+      </w:pPr>
+      <w:proofErr w:type="gramStart"/>
+      <w:r>
+        <w:t>import</w:t>
+      </w:r>
+      <w:proofErr w:type="gramEnd"/>
+      <w:r>
+        <w:t xml:space="preserve"> sys</w:t>
+      </w:r>
+    </w:p>
+    <w:p>
+      <w:pPr>
+        <w:spacing w:after="0" w:line="240" w:lineRule="auto"/>
+        <w:ind w:left="1440"/>
+      </w:pPr>
+      <w:proofErr w:type="gramStart"/>
+      <w:r>
+        <w:t>import</w:t>
+      </w:r>
+      <w:proofErr w:type="gramEnd"/>
+      <w:r>
+        <w:t xml:space="preserve"> math</w:t>
+      </w:r>
+    </w:p>
+    <w:p>
+      <w:pPr>
+        <w:spacing w:after="0" w:line="240" w:lineRule="auto"/>
+        <w:ind w:left="1440"/>
+      </w:pPr>
+    </w:p>
+    <w:p>
+      <w:pPr>
+        <w:spacing w:after="0" w:line="240" w:lineRule="auto"/>
+        <w:ind w:left="1440"/>
+      </w:pPr>
+      <w:proofErr w:type="spellStart"/>
+      <w:proofErr w:type="gramStart"/>
+      <w:r>
+        <w:t>fd</w:t>
+      </w:r>
+      <w:proofErr w:type="spellEnd"/>
+      <w:proofErr w:type="gramEnd"/>
+      <w:r>
+        <w:t xml:space="preserve"> = open('centers.txt', 'r')</w:t>
+      </w:r>
+    </w:p>
+    <w:p>
+      <w:pPr>
+        <w:spacing w:after="0" w:line="240" w:lineRule="auto"/>
+        <w:ind w:left="1440"/>
+      </w:pPr>
+      <w:proofErr w:type="gramStart"/>
+      <w:r>
+        <w:t>centers</w:t>
+      </w:r>
+      <w:proofErr w:type="gramEnd"/>
+      <w:r>
+        <w:t xml:space="preserve"> = []</w:t>
+      </w:r>
+    </w:p>
+    <w:p>
+      <w:pPr>
+        <w:spacing w:after="0" w:line="240" w:lineRule="auto"/>
+        <w:ind w:left="1440"/>
+      </w:pPr>
+    </w:p>
+    <w:p>
+      <w:pPr>
+        <w:spacing w:after="0" w:line="240" w:lineRule="auto"/>
+        <w:ind w:left="1440"/>
+      </w:pPr>
+      <w:proofErr w:type="gramStart"/>
+      <w:r>
+        <w:t>for</w:t>
+      </w:r>
+      <w:proofErr w:type="gramEnd"/>
+      <w:r>
+        <w:t xml:space="preserve"> line in </w:t>
+      </w:r>
+      <w:proofErr w:type="spellStart"/>
+      <w:r>
+        <w:t>fd</w:t>
+      </w:r>
+      <w:proofErr w:type="spellEnd"/>
+      <w:r>
+        <w:t>:</w:t>
+      </w:r>
+    </w:p>
+    <w:p>
+      <w:pPr>
+        <w:spacing w:after="0" w:line="240" w:lineRule="auto"/>
+        <w:ind w:left="1440"/>
+      </w:pPr>
+      <w:r>
+        <w:t xml:space="preserve">        </w:t>
+      </w:r>
+      <w:proofErr w:type="gramStart"/>
+      <w:r>
+        <w:t>line</w:t>
+      </w:r>
+      <w:proofErr w:type="gramEnd"/>
+      <w:r>
+        <w:t xml:space="preserve"> = </w:t>
+      </w:r>
+      <w:proofErr w:type="spellStart"/>
+      <w:r>
+        <w:t>line.strip</w:t>
+      </w:r>
+      <w:proofErr w:type="spellEnd"/>
+      <w:r>
+        <w:t>()</w:t>
+      </w:r>
+    </w:p>
+    <w:p>
+      <w:pPr>
+        <w:spacing w:after="0" w:line="240" w:lineRule="auto"/>
+        <w:ind w:left="1440"/>
+      </w:pPr>
+      <w:r>
+        <w:t xml:space="preserve">        </w:t>
+      </w:r>
+      <w:proofErr w:type="spellStart"/>
+      <w:proofErr w:type="gramStart"/>
+      <w:r>
+        <w:t>vals</w:t>
+      </w:r>
+      <w:proofErr w:type="spellEnd"/>
+      <w:proofErr w:type="gramEnd"/>
+      <w:r>
+        <w:t xml:space="preserve"> = </w:t>
+      </w:r>
+      <w:proofErr w:type="spellStart"/>
+      <w:r>
+        <w:t>line.split</w:t>
+      </w:r>
+      <w:proofErr w:type="spellEnd"/>
+      <w:r>
+        <w:t>(' ')</w:t>
+      </w:r>
+    </w:p>
+    <w:p>
+      <w:pPr>
+        <w:spacing w:after="0" w:line="240" w:lineRule="auto"/>
+        <w:ind w:left="1440"/>
+      </w:pPr>
+      <w:r>
+        <w:t xml:space="preserve">        </w:t>
+      </w:r>
+      <w:proofErr w:type="spellStart"/>
+      <w:proofErr w:type="gramStart"/>
+      <w:r>
+        <w:t>centers.extend</w:t>
+      </w:r>
+      <w:proofErr w:type="spellEnd"/>
+      <w:r>
+        <w:t>(</w:t>
+      </w:r>
+      <w:proofErr w:type="gramEnd"/>
+      <w:r>
+        <w:t>[</w:t>
+      </w:r>
+      <w:proofErr w:type="spellStart"/>
+      <w:r>
+        <w:t>vals</w:t>
+      </w:r>
+      <w:proofErr w:type="spellEnd"/>
+      <w:r>
+        <w:t>])</w:t>
+      </w:r>
+    </w:p>
+    <w:p>
+      <w:pPr>
+        <w:spacing w:after="0" w:line="240" w:lineRule="auto"/>
+        <w:ind w:left="1440"/>
+      </w:pPr>
+      <w:proofErr w:type="spellStart"/>
+      <w:proofErr w:type="gramStart"/>
+      <w:r>
+        <w:t>fd.close</w:t>
+      </w:r>
+      <w:proofErr w:type="spellEnd"/>
+      <w:r>
+        <w:t>()</w:t>
+      </w:r>
+      <w:proofErr w:type="gramEnd"/>
+    </w:p>
+    <w:p>
+      <w:pPr>
+        <w:spacing w:after="0" w:line="240" w:lineRule="auto"/>
+        <w:ind w:left="1440"/>
+      </w:pPr>
+    </w:p>
+    <w:p>
+      <w:pPr>
+        <w:spacing w:after="0" w:line="240" w:lineRule="auto"/>
+        <w:ind w:left="1440"/>
+      </w:pPr>
+      <w:proofErr w:type="gramStart"/>
+      <w:r>
+        <w:t>for</w:t>
+      </w:r>
+      <w:proofErr w:type="gramEnd"/>
+      <w:r>
+        <w:t xml:space="preserve"> line in </w:t>
+      </w:r>
+      <w:proofErr w:type="spellStart"/>
+      <w:r>
+        <w:t>sys.stdin</w:t>
+      </w:r>
+      <w:proofErr w:type="spellEnd"/>
+      <w:r>
+        <w:t>:</w:t>
+      </w:r>
+    </w:p>
+    <w:p>
+      <w:pPr>
+        <w:spacing w:after="0" w:line="240" w:lineRule="auto"/>
+        <w:ind w:left="1440"/>
+      </w:pPr>
+      <w:r>
+        <w:lastRenderedPageBreak/>
+        <w:t xml:space="preserve">        </w:t>
+      </w:r>
+      <w:proofErr w:type="gramStart"/>
+      <w:r>
+        <w:t>line</w:t>
+      </w:r>
+      <w:proofErr w:type="gramEnd"/>
+      <w:r>
+        <w:t xml:space="preserve"> = </w:t>
+      </w:r>
+      <w:proofErr w:type="spellStart"/>
+      <w:r>
+        <w:t>line.strip</w:t>
+      </w:r>
+      <w:proofErr w:type="spellEnd"/>
+      <w:r>
+        <w:t>()</w:t>
+      </w:r>
+    </w:p>
+    <w:p>
+      <w:pPr>
+        <w:spacing w:after="0" w:line="240" w:lineRule="auto"/>
+        <w:ind w:left="1440"/>
+      </w:pPr>
+      <w:r>
+        <w:t xml:space="preserve">        </w:t>
+      </w:r>
+      <w:proofErr w:type="spellStart"/>
+      <w:proofErr w:type="gramStart"/>
+      <w:r>
+        <w:t>vals</w:t>
+      </w:r>
+      <w:proofErr w:type="spellEnd"/>
+      <w:proofErr w:type="gramEnd"/>
+      <w:r>
+        <w:t xml:space="preserve"> = </w:t>
+      </w:r>
+      <w:proofErr w:type="spellStart"/>
+      <w:r>
+        <w:t>line.split</w:t>
+      </w:r>
+      <w:proofErr w:type="spellEnd"/>
+      <w:r>
+        <w:t>(' ')</w:t>
+      </w:r>
+    </w:p>
+    <w:p>
+      <w:pPr>
+        <w:spacing w:after="0" w:line="240" w:lineRule="auto"/>
+        <w:ind w:left="1440"/>
+      </w:pPr>
+    </w:p>
+    <w:p>
+      <w:pPr>
+        <w:spacing w:after="0" w:line="240" w:lineRule="auto"/>
+        <w:ind w:left="1440"/>
+      </w:pPr>
+      <w:r>
+        <w:t xml:space="preserve">        </w:t>
+      </w:r>
+      <w:proofErr w:type="spellStart"/>
+      <w:proofErr w:type="gramStart"/>
+      <w:r>
+        <w:t>clusterNum</w:t>
+      </w:r>
+      <w:proofErr w:type="spellEnd"/>
+      <w:proofErr w:type="gramEnd"/>
+      <w:r>
+        <w:t xml:space="preserve"> = None</w:t>
+      </w:r>
+    </w:p>
+    <w:p>
+      <w:pPr>
+        <w:spacing w:after="0" w:line="240" w:lineRule="auto"/>
+        <w:ind w:left="1440"/>
+      </w:pPr>
+      <w:r>
+        <w:t xml:space="preserve">        </w:t>
+      </w:r>
+      <w:proofErr w:type="gramStart"/>
+      <w:r>
+        <w:t>distance</w:t>
+      </w:r>
+      <w:proofErr w:type="gramEnd"/>
+      <w:r>
+        <w:t xml:space="preserve"> = None</w:t>
+      </w:r>
+    </w:p>
+    <w:p>
+      <w:pPr>
+        <w:spacing w:after="0" w:line="240" w:lineRule="auto"/>
+        <w:ind w:left="1440"/>
+      </w:pPr>
+      <w:r>
+        <w:t xml:space="preserve">        </w:t>
+      </w:r>
+      <w:proofErr w:type="spellStart"/>
+      <w:r>
+        <w:t>i</w:t>
+      </w:r>
+      <w:proofErr w:type="spellEnd"/>
+      <w:r>
+        <w:t xml:space="preserve"> = 0</w:t>
+      </w:r>
+    </w:p>
+    <w:p>
+      <w:pPr>
+        <w:spacing w:after="0" w:line="240" w:lineRule="auto"/>
+        <w:ind w:left="1440"/>
+      </w:pPr>
+    </w:p>
+    <w:p>
+      <w:pPr>
+        <w:spacing w:after="0" w:line="240" w:lineRule="auto"/>
+        <w:ind w:left="1440"/>
+      </w:pPr>
+      <w:r>
+        <w:t xml:space="preserve">        #compare to each center and store the smallest distance</w:t>
+      </w:r>
+    </w:p>
+    <w:p>
+      <w:pPr>
+        <w:spacing w:after="0" w:line="240" w:lineRule="auto"/>
+        <w:ind w:left="1440"/>
+      </w:pPr>
+      <w:r>
+        <w:t xml:space="preserve">        </w:t>
+      </w:r>
+      <w:proofErr w:type="gramStart"/>
+      <w:r>
+        <w:t>for</w:t>
+      </w:r>
+      <w:proofErr w:type="gramEnd"/>
+      <w:r>
+        <w:t xml:space="preserve"> center in centers:</w:t>
+      </w:r>
+    </w:p>
+    <w:p>
+      <w:pPr>
+        <w:spacing w:after="0" w:line="240" w:lineRule="auto"/>
+        <w:ind w:left="1440"/>
+      </w:pPr>
+    </w:p>
+    <w:p>
+      <w:pPr>
+        <w:spacing w:after="0" w:line="240" w:lineRule="auto"/>
+        <w:ind w:left="1440"/>
+      </w:pPr>
+      <w:r>
+        <w:t xml:space="preserve">                </w:t>
+      </w:r>
+      <w:proofErr w:type="spellStart"/>
+      <w:r>
+        <w:t>euclidDist</w:t>
+      </w:r>
+      <w:proofErr w:type="spellEnd"/>
+      <w:r>
+        <w:t xml:space="preserve"> = </w:t>
+      </w:r>
+      <w:proofErr w:type="spellStart"/>
+      <w:r>
+        <w:t>math.sqrt</w:t>
+      </w:r>
+      <w:proofErr w:type="spellEnd"/>
+      <w:r>
+        <w:t>( (float(</w:t>
+      </w:r>
+      <w:proofErr w:type="spellStart"/>
+      <w:r>
+        <w:t>vals</w:t>
+      </w:r>
+      <w:proofErr w:type="spellEnd"/>
+      <w:r>
+        <w:t>[0])-float(center[0]))**2 + (float(v$</w:t>
+      </w:r>
+    </w:p>
+    <w:p>
+      <w:pPr>
+        <w:spacing w:after="0" w:line="240" w:lineRule="auto"/>
+        <w:ind w:left="1440"/>
+      </w:pPr>
+    </w:p>
+    <w:p>
+      <w:pPr>
+        <w:spacing w:after="0" w:line="240" w:lineRule="auto"/>
+        <w:ind w:left="1440"/>
+      </w:pPr>
+      <w:r>
+        <w:t xml:space="preserve">                </w:t>
+      </w:r>
+      <w:proofErr w:type="gramStart"/>
+      <w:r>
+        <w:t>if</w:t>
+      </w:r>
+      <w:proofErr w:type="gramEnd"/>
+      <w:r>
+        <w:t xml:space="preserve"> </w:t>
+      </w:r>
+      <w:proofErr w:type="spellStart"/>
+      <w:r>
+        <w:t>clusterNum</w:t>
+      </w:r>
+      <w:proofErr w:type="spellEnd"/>
+      <w:r>
+        <w:t>:</w:t>
+      </w:r>
+    </w:p>
+    <w:p>
+      <w:pPr>
+        <w:spacing w:after="0" w:line="240" w:lineRule="auto"/>
+        <w:ind w:left="1440"/>
+      </w:pPr>
+      <w:r>
+        <w:t xml:space="preserve">                        </w:t>
+      </w:r>
+      <w:proofErr w:type="gramStart"/>
+      <w:r>
+        <w:t>if</w:t>
+      </w:r>
+      <w:proofErr w:type="gramEnd"/>
+      <w:r>
+        <w:t xml:space="preserve"> </w:t>
+      </w:r>
+      <w:proofErr w:type="spellStart"/>
+      <w:r>
+        <w:t>euclidDist</w:t>
+      </w:r>
+      <w:proofErr w:type="spellEnd"/>
+      <w:r>
+        <w:t xml:space="preserve"> &lt; distance:</w:t>
+      </w:r>
+    </w:p>
+    <w:p>
+      <w:pPr>
+        <w:spacing w:after="0" w:line="240" w:lineRule="auto"/>
+        <w:ind w:left="1440"/>
+      </w:pPr>
+      <w:r>
+        <w:t xml:space="preserve">                                </w:t>
+      </w:r>
+      <w:proofErr w:type="spellStart"/>
+      <w:proofErr w:type="gramStart"/>
+      <w:r>
+        <w:t>clusterNum</w:t>
+      </w:r>
+      <w:proofErr w:type="spellEnd"/>
+      <w:proofErr w:type="gramEnd"/>
+      <w:r>
+        <w:t xml:space="preserve"> = i+1</w:t>
+      </w:r>
+    </w:p>
+    <w:p>
+      <w:pPr>
+        <w:spacing w:after="0" w:line="240" w:lineRule="auto"/>
+        <w:ind w:left="1440"/>
+      </w:pPr>
+      <w:r>
+        <w:t xml:space="preserve">                                </w:t>
+      </w:r>
+      <w:proofErr w:type="gramStart"/>
+      <w:r>
+        <w:t>distance</w:t>
+      </w:r>
+      <w:proofErr w:type="gramEnd"/>
+      <w:r>
+        <w:t xml:space="preserve"> = </w:t>
+      </w:r>
+      <w:proofErr w:type="spellStart"/>
+      <w:r>
+        <w:t>euclidDist</w:t>
+      </w:r>
+      <w:proofErr w:type="spellEnd"/>
+    </w:p>
+    <w:p>
+      <w:pPr>
+        <w:spacing w:after="0" w:line="240" w:lineRule="auto"/>
+        <w:ind w:left="1440"/>
+      </w:pPr>
+      <w:r>
+        <w:t xml:space="preserve">                </w:t>
+      </w:r>
+      <w:proofErr w:type="gramStart"/>
+      <w:r>
+        <w:t>else</w:t>
+      </w:r>
+      <w:proofErr w:type="gramEnd"/>
+      <w:r>
+        <w:t>: #always record the first cluster</w:t>
+      </w:r>
+    </w:p>
+    <w:p>
+      <w:pPr>
+        <w:spacing w:after="0" w:line="240" w:lineRule="auto"/>
+        <w:ind w:left="1440"/>
+      </w:pPr>
+      <w:r>
+        <w:t xml:space="preserve">                        </w:t>
+      </w:r>
+      <w:proofErr w:type="spellStart"/>
+      <w:proofErr w:type="gramStart"/>
+      <w:r>
+        <w:t>clusterNum</w:t>
+      </w:r>
+      <w:proofErr w:type="spellEnd"/>
+      <w:proofErr w:type="gramEnd"/>
+      <w:r>
+        <w:t xml:space="preserve"> = i+1</w:t>
+      </w:r>
+    </w:p>
+    <w:p>
+      <w:pPr>
+        <w:spacing w:after="0" w:line="240" w:lineRule="auto"/>
+        <w:ind w:left="1440"/>
+      </w:pPr>
+      <w:r>
+        <w:t xml:space="preserve">                        </w:t>
+      </w:r>
+      <w:proofErr w:type="gramStart"/>
+      <w:r>
+        <w:t>distance</w:t>
+      </w:r>
+      <w:proofErr w:type="gramEnd"/>
+      <w:r>
+        <w:t xml:space="preserve"> = </w:t>
+      </w:r>
+      <w:proofErr w:type="spellStart"/>
+      <w:r>
+        <w:t>euclidDist</w:t>
+      </w:r>
+      <w:proofErr w:type="spellEnd"/>
+    </w:p>
+    <w:p>
+      <w:pPr>
+        <w:spacing w:after="0" w:line="240" w:lineRule="auto"/>
+        <w:ind w:left="1440"/>
+      </w:pPr>
+    </w:p>
+    <w:p>
+      <w:pPr>
+        <w:spacing w:after="0" w:line="240" w:lineRule="auto"/>
+        <w:ind w:left="1440"/>
+      </w:pPr>
+      <w:r>
+        <w:t xml:space="preserve">                </w:t>
+      </w:r>
+      <w:proofErr w:type="spellStart"/>
+      <w:r>
+        <w:t>i</w:t>
+      </w:r>
+      <w:proofErr w:type="spellEnd"/>
+      <w:r>
+        <w:t xml:space="preserve"> += 1</w:t>
+      </w:r>
+    </w:p>
+    <w:p>
+      <w:pPr>
+        <w:spacing w:after="0" w:line="240" w:lineRule="auto"/>
+        <w:ind w:left="1440"/>
+      </w:pPr>
+    </w:p>
+    <w:p>
+      <w:pPr>
+        <w:spacing w:after="0" w:line="240" w:lineRule="auto"/>
+        <w:ind w:left="1440"/>
+      </w:pPr>
+      <w:r>
+        <w:t xml:space="preserve">        </w:t>
+      </w:r>
+      <w:proofErr w:type="gramStart"/>
+      <w:r>
+        <w:t xml:space="preserve">print  </w:t>
+      </w:r>
+      <w:proofErr w:type="spellStart"/>
+      <w:r>
+        <w:t>clusterNum</w:t>
+      </w:r>
+      <w:proofErr w:type="spellEnd"/>
+      <w:proofErr w:type="gramEnd"/>
+      <w:r>
+        <w:t xml:space="preserve">, '\t', </w:t>
+      </w:r>
+      <w:proofErr w:type="spellStart"/>
+      <w:r>
+        <w:t>vals</w:t>
+      </w:r>
+      <w:proofErr w:type="spellEnd"/>
+      <w:r>
+        <w:t xml:space="preserve">[0], '\t', </w:t>
+      </w:r>
+      <w:proofErr w:type="spellStart"/>
+      <w:r>
+        <w:t>vals</w:t>
+      </w:r>
+      <w:proofErr w:type="spellEnd"/>
+      <w:r>
+        <w:t>[1]</w:t>
+      </w:r>
+    </w:p>
+    <w:p>
+      <w:pPr>
+        <w:spacing w:after="0" w:line="240" w:lineRule="auto"/>
+        <w:ind w:left="720"/>
+      </w:pPr>
+    </w:p>
+    <w:p>
+      <w:pPr>
+        <w:spacing w:after="0" w:line="240" w:lineRule="auto"/>
+        <w:ind w:left="720"/>
+        <w:rPr>
+          <w:b/>
+        </w:rPr>
+      </w:pPr>
+      <w:r>
+        <w:rPr>
+          <w:b/>
+        </w:rPr>
+        <w:t>kmeansReducer.py</w:t>
+      </w:r>
+    </w:p>
+    <w:p>
+      <w:pPr>
+        <w:spacing w:after="0" w:line="240" w:lineRule="auto"/>
+        <w:ind w:left="720"/>
+        <w:rPr>
+          <w:b/>
+        </w:rPr>
+      </w:pPr>
+    </w:p>
+    <w:p>
+      <w:pPr>
+        <w:spacing w:after="0" w:line="240" w:lineRule="auto"/>
+        <w:ind w:left="1440"/>
+      </w:pPr>
+      <w:proofErr w:type="gramStart"/>
+      <w:r>
+        <w:t>#!/</w:t>
+      </w:r>
+      <w:proofErr w:type="spellStart"/>
+      <w:proofErr w:type="gramEnd"/>
+      <w:r>
+        <w:t>usr</w:t>
+      </w:r>
+      <w:proofErr w:type="spellEnd"/>
+      <w:r>
+        <w:t>/bin/python</w:t>
+      </w:r>
+    </w:p>
+    <w:p>
+      <w:pPr>
+        <w:spacing w:after="0" w:line="240" w:lineRule="auto"/>
+        <w:ind w:left="1440"/>
+      </w:pPr>
+    </w:p>
+    <w:p>
+      <w:pPr>
+        <w:spacing w:after="0" w:line="240" w:lineRule="auto"/>
+        <w:ind w:left="1440"/>
+      </w:pPr>
+      <w:proofErr w:type="gramStart"/>
+      <w:r>
+        <w:t>import</w:t>
+      </w:r>
+      <w:proofErr w:type="gramEnd"/>
+      <w:r>
+        <w:t xml:space="preserve"> sys</w:t>
+      </w:r>
+    </w:p>
+    <w:p>
+      <w:pPr>
+        <w:spacing w:after="0" w:line="240" w:lineRule="auto"/>
+        <w:ind w:left="1440"/>
+      </w:pPr>
+    </w:p>
+    <w:p>
+      <w:pPr>
+        <w:spacing w:after="0" w:line="240" w:lineRule="auto"/>
+        <w:ind w:left="1440"/>
+      </w:pPr>
+      <w:proofErr w:type="spellStart"/>
+      <w:proofErr w:type="gramStart"/>
+      <w:r>
+        <w:t>currId</w:t>
+      </w:r>
+      <w:proofErr w:type="spellEnd"/>
+      <w:proofErr w:type="gramEnd"/>
+      <w:r>
+        <w:t xml:space="preserve"> = None  # this is the "current" key</w:t>
+      </w:r>
+    </w:p>
+    <w:p>
+      <w:pPr>
+        <w:spacing w:after="0" w:line="240" w:lineRule="auto"/>
+        <w:ind w:left="1440"/>
+      </w:pPr>
+      <w:proofErr w:type="spellStart"/>
+      <w:proofErr w:type="gramStart"/>
+      <w:r>
+        <w:t>currXs</w:t>
+      </w:r>
+      <w:proofErr w:type="spellEnd"/>
+      <w:proofErr w:type="gramEnd"/>
+      <w:r>
+        <w:t xml:space="preserve"> = []</w:t>
+      </w:r>
+    </w:p>
+    <w:p>
+      <w:pPr>
+        <w:spacing w:after="0" w:line="240" w:lineRule="auto"/>
+        <w:ind w:left="1440"/>
+      </w:pPr>
+      <w:proofErr w:type="spellStart"/>
+      <w:proofErr w:type="gramStart"/>
+      <w:r>
+        <w:t>currYs</w:t>
+      </w:r>
+      <w:proofErr w:type="spellEnd"/>
+      <w:proofErr w:type="gramEnd"/>
+      <w:r>
+        <w:t xml:space="preserve"> = []</w:t>
+      </w:r>
+    </w:p>
+    <w:p>
+      <w:pPr>
+        <w:spacing w:after="0" w:line="240" w:lineRule="auto"/>
+        <w:ind w:left="1440"/>
+      </w:pPr>
+      <w:proofErr w:type="gramStart"/>
+      <w:r>
+        <w:t>id</w:t>
+      </w:r>
+      <w:proofErr w:type="gramEnd"/>
+      <w:r>
+        <w:t xml:space="preserve"> = None</w:t>
+      </w:r>
+    </w:p>
+    <w:p>
+      <w:pPr>
+        <w:spacing w:after="0" w:line="240" w:lineRule="auto"/>
+        <w:ind w:left="1440"/>
+      </w:pPr>
+    </w:p>
+    <w:p>
+      <w:pPr>
+        <w:spacing w:after="0" w:line="240" w:lineRule="auto"/>
+        <w:ind w:left="1440"/>
+      </w:pPr>
+      <w:r>
+        <w:t xml:space="preserve"># </w:t>
+      </w:r>
+      <w:proofErr w:type="gramStart"/>
+      <w:r>
+        <w:t>The</w:t>
+      </w:r>
+      <w:proofErr w:type="gramEnd"/>
+      <w:r>
+        <w:t xml:space="preserve"> input comes from standard input (line by line)</w:t>
+      </w:r>
+    </w:p>
+    <w:p>
+      <w:pPr>
+        <w:spacing w:after="0" w:line="240" w:lineRule="auto"/>
+        <w:ind w:left="1440"/>
+      </w:pPr>
+      <w:proofErr w:type="gramStart"/>
+      <w:r>
+        <w:t>for</w:t>
+      </w:r>
+      <w:proofErr w:type="gramEnd"/>
+      <w:r>
+        <w:t xml:space="preserve"> line in </w:t>
+      </w:r>
+      <w:proofErr w:type="spellStart"/>
+      <w:r>
+        <w:t>sys.stdin</w:t>
+      </w:r>
+      <w:proofErr w:type="spellEnd"/>
+      <w:r>
+        <w:t>:</w:t>
+      </w:r>
+    </w:p>
+    <w:p>
+      <w:pPr>
+        <w:spacing w:after="0" w:line="240" w:lineRule="auto"/>
+        <w:ind w:left="1440"/>
+      </w:pPr>
+    </w:p>
+    <w:p>
+      <w:pPr>
+        <w:spacing w:after="0" w:line="240" w:lineRule="auto"/>
+        <w:ind w:left="1440"/>
+      </w:pPr>
+      <w:r>
+        <w:t xml:space="preserve">        </w:t>
+      </w:r>
+      <w:proofErr w:type="gramStart"/>
+      <w:r>
+        <w:t>line</w:t>
+      </w:r>
+      <w:proofErr w:type="gramEnd"/>
+      <w:r>
+        <w:t xml:space="preserve"> = </w:t>
+      </w:r>
+      <w:proofErr w:type="spellStart"/>
+      <w:r>
+        <w:t>line.strip</w:t>
+      </w:r>
+      <w:proofErr w:type="spellEnd"/>
+      <w:r>
+        <w:t>()</w:t>
+      </w:r>
+    </w:p>
+    <w:p>
+      <w:pPr>
+        <w:spacing w:after="0" w:line="240" w:lineRule="auto"/>
+        <w:ind w:left="1440"/>
+      </w:pPr>
+      <w:r>
+        <w:t xml:space="preserve">        </w:t>
+      </w:r>
+      <w:proofErr w:type="gramStart"/>
+      <w:r>
+        <w:t>ln</w:t>
+      </w:r>
+      <w:proofErr w:type="gramEnd"/>
+      <w:r>
+        <w:t xml:space="preserve"> = </w:t>
+      </w:r>
+      <w:proofErr w:type="spellStart"/>
+      <w:r>
+        <w:t>line.split</w:t>
+      </w:r>
+      <w:proofErr w:type="spellEnd"/>
+      <w:r>
+        <w:t>('\t')</w:t>
+      </w:r>
+    </w:p>
+    <w:p>
+      <w:pPr>
+        <w:spacing w:after="0" w:line="240" w:lineRule="auto"/>
+        <w:ind w:left="1440"/>
+      </w:pPr>
+      <w:r>
+        <w:t xml:space="preserve">        </w:t>
+      </w:r>
+      <w:proofErr w:type="gramStart"/>
+      <w:r>
+        <w:t>id</w:t>
+      </w:r>
+      <w:proofErr w:type="gramEnd"/>
+      <w:r>
+        <w:t xml:space="preserve"> = ln[0]</w:t>
+      </w:r>
+    </w:p>
+    <w:p>
+      <w:pPr>
+        <w:spacing w:after="0" w:line="240" w:lineRule="auto"/>
+        <w:ind w:left="1440"/>
+      </w:pPr>
+    </w:p>
+    <w:p>
+      <w:pPr>
+        <w:spacing w:after="0" w:line="240" w:lineRule="auto"/>
+        <w:ind w:left="1440"/>
+      </w:pPr>
+      <w:r>
+        <w:t xml:space="preserve">        </w:t>
+      </w:r>
+      <w:proofErr w:type="gramStart"/>
+      <w:r>
+        <w:t>if</w:t>
+      </w:r>
+      <w:proofErr w:type="gramEnd"/>
+      <w:r>
+        <w:t xml:space="preserve"> </w:t>
+      </w:r>
+      <w:proofErr w:type="spellStart"/>
+      <w:r>
+        <w:t>currId</w:t>
+      </w:r>
+      <w:proofErr w:type="spellEnd"/>
+      <w:r>
+        <w:t xml:space="preserve"> == id:</w:t>
+      </w:r>
+    </w:p>
+    <w:p>
+      <w:pPr>
+        <w:spacing w:after="0" w:line="240" w:lineRule="auto"/>
+        <w:ind w:left="1440"/>
+      </w:pPr>
+      <w:r>
+        <w:t xml:space="preserve">                </w:t>
+      </w:r>
+      <w:proofErr w:type="spellStart"/>
+      <w:proofErr w:type="gramStart"/>
+      <w:r>
+        <w:t>currXs.append</w:t>
+      </w:r>
+      <w:proofErr w:type="spellEnd"/>
+      <w:r>
+        <w:t>(</w:t>
+      </w:r>
+      <w:proofErr w:type="gramEnd"/>
+      <w:r>
+        <w:t>float(ln[1]))</w:t>
+      </w:r>
+    </w:p>
+    <w:p>
+      <w:pPr>
+        <w:spacing w:after="0" w:line="240" w:lineRule="auto"/>
+        <w:ind w:left="1440"/>
+      </w:pPr>
+      <w:r>
+        <w:t xml:space="preserve">                </w:t>
+      </w:r>
+      <w:proofErr w:type="spellStart"/>
+      <w:proofErr w:type="gramStart"/>
+      <w:r>
+        <w:t>currYs.append</w:t>
+      </w:r>
+      <w:proofErr w:type="spellEnd"/>
+      <w:r>
+        <w:t>(</w:t>
+      </w:r>
+      <w:proofErr w:type="gramEnd"/>
+      <w:r>
+        <w:t>float(ln[2]))</w:t>
+      </w:r>
+    </w:p>
+    <w:p>
+      <w:pPr>
+        <w:spacing w:after="0" w:line="240" w:lineRule="auto"/>
+        <w:ind w:left="1440"/>
+      </w:pPr>
+      <w:r>
+        <w:t xml:space="preserve">        </w:t>
+      </w:r>
+      <w:proofErr w:type="gramStart"/>
+      <w:r>
+        <w:t>else</w:t>
+      </w:r>
+      <w:proofErr w:type="gramEnd"/>
+      <w:r>
+        <w:t>:</w:t>
+      </w:r>
+    </w:p>
+    <w:p>
+      <w:pPr>
+        <w:spacing w:after="0" w:line="240" w:lineRule="auto"/>
+        <w:ind w:left="1440"/>
+      </w:pPr>
+      <w:r>
+        <w:t xml:space="preserve">                </w:t>
+      </w:r>
+      <w:proofErr w:type="gramStart"/>
+      <w:r>
+        <w:t>if</w:t>
+      </w:r>
+      <w:proofErr w:type="gramEnd"/>
+      <w:r>
+        <w:t xml:space="preserve"> </w:t>
+      </w:r>
+      <w:proofErr w:type="spellStart"/>
+      <w:r>
+        <w:t>currId</w:t>
+      </w:r>
+      <w:proofErr w:type="spellEnd"/>
+      <w:r>
+        <w:t>:</w:t>
+      </w:r>
+    </w:p>
+    <w:p>
+      <w:pPr>
+        <w:spacing w:after="0" w:line="240" w:lineRule="auto"/>
+        <w:ind w:left="1440"/>
+      </w:pPr>
+    </w:p>
+    <w:p>
+      <w:pPr>
+        <w:spacing w:after="0" w:line="240" w:lineRule="auto"/>
+        <w:ind w:left="1440"/>
+      </w:pPr>
+      <w:r>
+        <w:lastRenderedPageBreak/>
+        <w:t xml:space="preserve">                        #calculate center</w:t>
+      </w:r>
+    </w:p>
+    <w:p>
+      <w:pPr>
+        <w:spacing w:after="0" w:line="240" w:lineRule="auto"/>
+        <w:ind w:left="1440"/>
+      </w:pPr>
+      <w:r>
+        <w:t xml:space="preserve">                        </w:t>
+      </w:r>
+      <w:proofErr w:type="spellStart"/>
+      <w:proofErr w:type="gramStart"/>
+      <w:r>
+        <w:t>centerX</w:t>
+      </w:r>
+      <w:proofErr w:type="spellEnd"/>
+      <w:proofErr w:type="gramEnd"/>
+      <w:r>
+        <w:t xml:space="preserve"> = sum(</w:t>
+      </w:r>
+      <w:proofErr w:type="spellStart"/>
+      <w:r>
+        <w:t>currXs</w:t>
+      </w:r>
+      <w:proofErr w:type="spellEnd"/>
+      <w:r>
+        <w:t>)/</w:t>
+      </w:r>
+      <w:proofErr w:type="spellStart"/>
+      <w:r>
+        <w:t>len</w:t>
+      </w:r>
+      <w:proofErr w:type="spellEnd"/>
+      <w:r>
+        <w:t>(</w:t>
+      </w:r>
+      <w:proofErr w:type="spellStart"/>
+      <w:r>
+        <w:t>currXs</w:t>
+      </w:r>
+      <w:proofErr w:type="spellEnd"/>
+      <w:r>
+        <w:t>)</w:t>
+      </w:r>
+    </w:p>
+    <w:p>
+      <w:pPr>
+        <w:spacing w:after="0" w:line="240" w:lineRule="auto"/>
+        <w:ind w:left="1440"/>
+      </w:pPr>
+      <w:r>
+        <w:t xml:space="preserve">                        </w:t>
+      </w:r>
+      <w:proofErr w:type="spellStart"/>
+      <w:proofErr w:type="gramStart"/>
+      <w:r>
+        <w:t>centerY</w:t>
+      </w:r>
+      <w:proofErr w:type="spellEnd"/>
+      <w:proofErr w:type="gramEnd"/>
+      <w:r>
+        <w:t xml:space="preserve"> = sum(</w:t>
+      </w:r>
+      <w:proofErr w:type="spellStart"/>
+      <w:r>
+        <w:t>currYs</w:t>
+      </w:r>
+      <w:proofErr w:type="spellEnd"/>
+      <w:r>
+        <w:t>)/</w:t>
+      </w:r>
+      <w:proofErr w:type="spellStart"/>
+      <w:r>
+        <w:t>len</w:t>
+      </w:r>
+      <w:proofErr w:type="spellEnd"/>
+      <w:r>
+        <w:t>(</w:t>
+      </w:r>
+      <w:proofErr w:type="spellStart"/>
+      <w:r>
+        <w:t>currYs</w:t>
+      </w:r>
+      <w:proofErr w:type="spellEnd"/>
+      <w:r>
+        <w:t>)</w:t>
+      </w:r>
+    </w:p>
+    <w:p>
+      <w:pPr>
+        <w:spacing w:after="0" w:line="240" w:lineRule="auto"/>
+        <w:ind w:left="1440"/>
+      </w:pPr>
+      <w:r>
+        <w:t xml:space="preserve">                        </w:t>
+      </w:r>
+      <w:proofErr w:type="gramStart"/>
+      <w:r>
+        <w:t>print</w:t>
+      </w:r>
+      <w:proofErr w:type="gramEnd"/>
+      <w:r>
+        <w:t xml:space="preserve"> '%s %s %s %s' % (</w:t>
+      </w:r>
+      <w:proofErr w:type="spellStart"/>
+      <w:r>
+        <w:t>centerX</w:t>
+      </w:r>
+      <w:proofErr w:type="spellEnd"/>
+      <w:r>
+        <w:t xml:space="preserve">, </w:t>
+      </w:r>
+      <w:proofErr w:type="spellStart"/>
+      <w:r>
+        <w:t>centerY</w:t>
+      </w:r>
+      <w:proofErr w:type="spellEnd"/>
+      <w:r>
+        <w:t xml:space="preserve">, </w:t>
+      </w:r>
+      <w:proofErr w:type="spellStart"/>
+      <w:r>
+        <w:t>currId</w:t>
+      </w:r>
+      <w:proofErr w:type="spellEnd"/>
+      <w:r>
+        <w:t>, zip(</w:t>
+      </w:r>
+      <w:proofErr w:type="spellStart"/>
+      <w:r>
+        <w:t>currXs</w:t>
+      </w:r>
+      <w:proofErr w:type="spellEnd"/>
+      <w:r>
+        <w:t>, cu$</w:t>
+      </w:r>
+    </w:p>
+    <w:p>
+      <w:pPr>
+        <w:spacing w:after="0" w:line="240" w:lineRule="auto"/>
+        <w:ind w:left="1440"/>
+      </w:pPr>
+    </w:p>
+    <w:p>
+      <w:pPr>
+        <w:spacing w:after="0" w:line="240" w:lineRule="auto"/>
+        <w:ind w:left="1440"/>
+      </w:pPr>
+      <w:r>
+        <w:t xml:space="preserve">                        </w:t>
+      </w:r>
+      <w:proofErr w:type="spellStart"/>
+      <w:proofErr w:type="gramStart"/>
+      <w:r>
+        <w:t>currXs</w:t>
+      </w:r>
+      <w:proofErr w:type="spellEnd"/>
+      <w:proofErr w:type="gramEnd"/>
+      <w:r>
+        <w:t xml:space="preserve"> = []</w:t>
+      </w:r>
+    </w:p>
+    <w:p>
+      <w:pPr>
+        <w:spacing w:after="0" w:line="240" w:lineRule="auto"/>
+        <w:ind w:left="1440"/>
+      </w:pPr>
+      <w:r>
+        <w:t xml:space="preserve">                        </w:t>
+      </w:r>
+      <w:proofErr w:type="spellStart"/>
+      <w:proofErr w:type="gramStart"/>
+      <w:r>
+        <w:t>currYs</w:t>
+      </w:r>
+      <w:proofErr w:type="spellEnd"/>
+      <w:proofErr w:type="gramEnd"/>
+      <w:r>
+        <w:t xml:space="preserve"> = []</w:t>
+      </w:r>
+    </w:p>
+    <w:p>
+      <w:pPr>
+        <w:spacing w:after="0" w:line="240" w:lineRule="auto"/>
+        <w:ind w:left="1440"/>
+      </w:pPr>
+    </w:p>
+    <w:p>
+      <w:pPr>
+        <w:spacing w:after="0" w:line="240" w:lineRule="auto"/>
+        <w:ind w:left="1440"/>
+      </w:pPr>
+      <w:r>
+        <w:t xml:space="preserve">                </w:t>
+      </w:r>
+      <w:proofErr w:type="spellStart"/>
+      <w:proofErr w:type="gramStart"/>
+      <w:r>
+        <w:t>currId</w:t>
+      </w:r>
+      <w:proofErr w:type="spellEnd"/>
+      <w:proofErr w:type="gramEnd"/>
+      <w:r>
+        <w:t xml:space="preserve"> = id</w:t>
+      </w:r>
+    </w:p>
+    <w:p>
+      <w:pPr>
+        <w:spacing w:after="0" w:line="240" w:lineRule="auto"/>
+        <w:ind w:left="1440"/>
+      </w:pPr>
+      <w:r>
+        <w:t xml:space="preserve">                </w:t>
+      </w:r>
+      <w:proofErr w:type="spellStart"/>
+      <w:proofErr w:type="gramStart"/>
+      <w:r>
+        <w:t>currXs.append</w:t>
+      </w:r>
+      <w:proofErr w:type="spellEnd"/>
+      <w:r>
+        <w:t>(</w:t>
+      </w:r>
+      <w:proofErr w:type="gramEnd"/>
+      <w:r>
+        <w:t>float(ln[1]))</w:t>
+      </w:r>
+    </w:p>
+    <w:p>
+      <w:pPr>
+        <w:spacing w:after="0" w:line="240" w:lineRule="auto"/>
+        <w:ind w:left="1440"/>
+      </w:pPr>
+      <w:r>
+        <w:t xml:space="preserve">                </w:t>
+      </w:r>
+      <w:proofErr w:type="spellStart"/>
+      <w:proofErr w:type="gramStart"/>
+      <w:r>
+        <w:t>currYs.append</w:t>
+      </w:r>
+      <w:proofErr w:type="spellEnd"/>
+      <w:r>
+        <w:t>(</w:t>
+      </w:r>
+      <w:proofErr w:type="gramEnd"/>
+      <w:r>
+        <w:t>float(ln[2]))</w:t>
+      </w:r>
+    </w:p>
+    <w:p>
+      <w:pPr>
+        <w:spacing w:after="0" w:line="240" w:lineRule="auto"/>
+        <w:ind w:left="1440"/>
+      </w:pPr>
+    </w:p>
+    <w:p>
+      <w:pPr>
+        <w:spacing w:after="0" w:line="240" w:lineRule="auto"/>
+        <w:ind w:left="1440"/>
+      </w:pPr>
+      <w:r>
+        <w:t># output the last key</w:t>
+      </w:r>
+    </w:p>
+    <w:p>
+      <w:pPr>
+        <w:spacing w:after="0" w:line="240" w:lineRule="auto"/>
+        <w:ind w:left="1440"/>
+      </w:pPr>
+      <w:proofErr w:type="gramStart"/>
+      <w:r>
+        <w:t>if</w:t>
+      </w:r>
+      <w:proofErr w:type="gramEnd"/>
+      <w:r>
+        <w:t xml:space="preserve"> </w:t>
+      </w:r>
+      <w:proofErr w:type="spellStart"/>
+      <w:r>
+        <w:t>currId</w:t>
+      </w:r>
+      <w:proofErr w:type="spellEnd"/>
+      <w:r>
+        <w:t xml:space="preserve"> == id:</w:t>
+      </w:r>
+    </w:p>
+    <w:p>
+      <w:pPr>
+        <w:spacing w:after="0" w:line="240" w:lineRule="auto"/>
+        <w:ind w:left="1440"/>
+      </w:pPr>
+      <w:r>
+        <w:t xml:space="preserve">        #calculate center</w:t>
+      </w:r>
+    </w:p>
+    <w:p>
+      <w:pPr>
+        <w:spacing w:after="0" w:line="240" w:lineRule="auto"/>
+        <w:ind w:left="1440"/>
+      </w:pPr>
+      <w:r>
+        <w:t xml:space="preserve">        </w:t>
+      </w:r>
+      <w:proofErr w:type="spellStart"/>
+      <w:proofErr w:type="gramStart"/>
+      <w:r>
+        <w:t>centerX</w:t>
+      </w:r>
+      <w:proofErr w:type="spellEnd"/>
+      <w:proofErr w:type="gramEnd"/>
+      <w:r>
+        <w:t xml:space="preserve"> = sum(</w:t>
+      </w:r>
+      <w:proofErr w:type="spellStart"/>
+      <w:r>
+        <w:t>currXs</w:t>
+      </w:r>
+      <w:proofErr w:type="spellEnd"/>
+      <w:r>
+        <w:t>)/</w:t>
+      </w:r>
+      <w:proofErr w:type="spellStart"/>
+      <w:r>
+        <w:t>len</w:t>
+      </w:r>
+      <w:proofErr w:type="spellEnd"/>
+      <w:r>
+        <w:t>(</w:t>
+      </w:r>
+      <w:proofErr w:type="spellStart"/>
+      <w:r>
+        <w:t>currXs</w:t>
+      </w:r>
+      <w:proofErr w:type="spellEnd"/>
+      <w:r>
+        <w:t>)</w:t>
+      </w:r>
+    </w:p>
+    <w:p>
+      <w:pPr>
+        <w:spacing w:after="0" w:line="240" w:lineRule="auto"/>
+        <w:ind w:left="1440"/>
+      </w:pPr>
+      <w:r>
+        <w:t xml:space="preserve">        </w:t>
+      </w:r>
+      <w:proofErr w:type="spellStart"/>
+      <w:proofErr w:type="gramStart"/>
+      <w:r>
+        <w:t>centerY</w:t>
+      </w:r>
+      <w:proofErr w:type="spellEnd"/>
+      <w:proofErr w:type="gramEnd"/>
+      <w:r>
+        <w:t xml:space="preserve"> = sum(</w:t>
+      </w:r>
+      <w:proofErr w:type="spellStart"/>
+      <w:r>
+        <w:t>currYs</w:t>
+      </w:r>
+      <w:proofErr w:type="spellEnd"/>
+      <w:r>
+        <w:t>)/</w:t>
+      </w:r>
+      <w:proofErr w:type="spellStart"/>
+      <w:r>
+        <w:t>len</w:t>
+      </w:r>
+      <w:proofErr w:type="spellEnd"/>
+      <w:r>
+        <w:t>(</w:t>
+      </w:r>
+      <w:proofErr w:type="spellStart"/>
+      <w:r>
+        <w:t>currYs</w:t>
+      </w:r>
+      <w:proofErr w:type="spellEnd"/>
+      <w:r>
+        <w:t>)</w:t>
+      </w:r>
+    </w:p>
+    <w:p>
+      <w:pPr>
+        <w:spacing w:after="0" w:line="240" w:lineRule="auto"/>
+        <w:ind w:left="1440"/>
+      </w:pPr>
+      <w:r>
+        <w:t xml:space="preserve">        </w:t>
+      </w:r>
+      <w:proofErr w:type="gramStart"/>
+      <w:r>
+        <w:t>print</w:t>
+      </w:r>
+      <w:proofErr w:type="gramEnd"/>
+      <w:r>
+        <w:t xml:space="preserve"> '%s %s %s %s' % (</w:t>
+      </w:r>
+      <w:proofErr w:type="spellStart"/>
+      <w:r>
+        <w:t>centerX</w:t>
+      </w:r>
+      <w:proofErr w:type="spellEnd"/>
+      <w:r>
+        <w:t xml:space="preserve">, </w:t>
+      </w:r>
+      <w:proofErr w:type="spellStart"/>
+      <w:r>
+        <w:t>centerY</w:t>
+      </w:r>
+      <w:proofErr w:type="spellEnd"/>
+      <w:r>
+        <w:t xml:space="preserve">, </w:t>
+      </w:r>
+      <w:proofErr w:type="spellStart"/>
+      <w:r>
+        <w:t>currId</w:t>
+      </w:r>
+      <w:proofErr w:type="spellEnd"/>
+      <w:r>
+        <w:t>, zip(</w:t>
+      </w:r>
+      <w:proofErr w:type="spellStart"/>
+      <w:r>
+        <w:t>currXs</w:t>
+      </w:r>
+      <w:proofErr w:type="spellEnd"/>
+      <w:r>
+        <w:t xml:space="preserve">, </w:t>
+      </w:r>
+      <w:proofErr w:type="spellStart"/>
+      <w:r>
+        <w:t>currYs</w:t>
+      </w:r>
+      <w:proofErr w:type="spellEnd"/>
+      <w:r>
+        <w:t>))</w:t>
+      </w:r>
+    </w:p>
+    <w:p>
+      <w:pPr>
+        <w:spacing w:after="0" w:line="240" w:lineRule="auto"/>
+        <w:ind w:left="1440"/>
+      </w:pPr>
+    </w:p>
+    <w:p>
+      <w:pPr>
+        <w:spacing w:after="0" w:line="240" w:lineRule="auto"/>
+        <w:ind w:left="720"/>
+        <w:rPr>
+          <w:rFonts w:asciiTheme="minorHAnsi" w:eastAsia="Times New Roman" w:hAnsiTheme="minorHAnsi" w:cs="Lucida Sans Unicode"/>
+          <w:b/>
+          <w:spacing w:val="3"/>
+          <w:shd w:val="clear" w:color="auto" w:fill="FFFFFF"/>
+        </w:rPr>
+      </w:pPr>
+      <w:r>
+        <w:rPr>
+          <w:rFonts w:asciiTheme="minorHAnsi" w:eastAsia="Times New Roman" w:hAnsiTheme="minorHAnsi" w:cs="Lucida Sans Unicode"/>
+          <w:b/>
+          <w:spacing w:val="3"/>
+          <w:shd w:val="clear" w:color="auto" w:fill="FFFFFF"/>
+        </w:rPr>
+        <w:t>Execution</w:t>
+      </w:r>
+      <w:r>
+        <w:rPr>
+          <w:rFonts w:asciiTheme="minorHAnsi" w:eastAsia="Times New Roman" w:hAnsiTheme="minorHAnsi" w:cs="Lucida Sans Unicode"/>
+          <w:b/>
+          <w:spacing w:val="3"/>
+          <w:shd w:val="clear" w:color="auto" w:fill="FFFFFF"/>
+        </w:rPr>
+        <w:t>s</w:t>
+      </w:r>
+      <w:r>
+        <w:rPr>
+          <w:rFonts w:asciiTheme="minorHAnsi" w:eastAsia="Times New Roman" w:hAnsiTheme="minorHAnsi" w:cs="Lucida Sans Unicode"/>
+          <w:b/>
+          <w:spacing w:val="3"/>
+          <w:shd w:val="clear" w:color="auto" w:fill="FFFFFF"/>
+        </w:rPr>
+        <w:t xml:space="preserve"> </w:t>
+      </w:r>
+      <w:r>
+        <w:rPr>
+          <w:rFonts w:asciiTheme="minorHAnsi" w:eastAsia="Times New Roman" w:hAnsiTheme="minorHAnsi" w:cs="Lucida Sans Unicode"/>
+          <w:spacing w:val="3"/>
+          <w:shd w:val="clear" w:color="auto" w:fill="FFFFFF"/>
+        </w:rPr>
+        <w:t>(note cluster output text is also at the end of this file)</w:t>
+      </w:r>
+      <w:r>
+        <w:rPr>
+          <w:rFonts w:asciiTheme="minorHAnsi" w:eastAsia="Times New Roman" w:hAnsiTheme="minorHAnsi" w:cs="Lucida Sans Unicode"/>
+          <w:b/>
+          <w:spacing w:val="3"/>
+          <w:shd w:val="clear" w:color="auto" w:fill="FFFFFF"/>
+        </w:rPr>
+        <w:t>:</w:t>
+      </w:r>
+    </w:p>
+    <w:p>
+      <w:pPr>
+        <w:spacing w:after="0" w:line="240" w:lineRule="auto"/>
+        <w:ind w:left="720"/>
+        <w:rPr>
+          <w:rFonts w:asciiTheme="minorHAnsi" w:eastAsia="Times New Roman" w:hAnsiTheme="minorHAnsi" w:cs="Lucida Sans Unicode"/>
+          <w:b/>
+          <w:spacing w:val="3"/>
+          <w:shd w:val="clear" w:color="auto" w:fill="FFFFFF"/>
+        </w:rPr>
+      </w:pPr>
+    </w:p>
+    <w:p>
+      <w:pPr>
+        <w:spacing w:after="0" w:line="240" w:lineRule="auto"/>
+        <w:ind w:left="720"/>
+        <w:rPr>
+          <w:rFonts w:asciiTheme="minorHAnsi" w:eastAsia="Times New Roman" w:hAnsiTheme="minorHAnsi" w:cs="Lucida Sans Unicode"/>
+          <w:b/>
+          <w:spacing w:val="3"/>
+          <w:shd w:val="clear" w:color="auto" w:fill="FFFFFF"/>
+        </w:rPr>
+      </w:pPr>
+      <w:r>
+        <w:rPr>
+          <w:rFonts w:asciiTheme="minorHAnsi" w:eastAsia="Times New Roman" w:hAnsiTheme="minorHAnsi" w:cs="Lucida Sans Unicode"/>
+          <w:b/>
+          <w:spacing w:val="3"/>
+          <w:shd w:val="clear" w:color="auto" w:fill="FFFFFF"/>
+        </w:rPr>
+        <w:t xml:space="preserve">Execution </w:t>
+      </w:r>
+      <w:r>
+        <w:rPr>
+          <w:rFonts w:asciiTheme="minorHAnsi" w:eastAsia="Times New Roman" w:hAnsiTheme="minorHAnsi" w:cs="Lucida Sans Unicode"/>
+          <w:b/>
+          <w:spacing w:val="3"/>
+          <w:shd w:val="clear" w:color="auto" w:fill="FFFFFF"/>
+        </w:rPr>
+        <w:t>1:</w:t>
+      </w:r>
+    </w:p>
+    <w:p>
+      <w:pPr>
+        <w:spacing w:after="0" w:line="240" w:lineRule="auto"/>
+        <w:ind w:left="720"/>
+        <w:rPr>
+          <w:rFonts w:asciiTheme="minorHAnsi" w:eastAsia="Times New Roman" w:hAnsiTheme="minorHAnsi" w:cs="Lucida Sans Unicode"/>
+          <w:spacing w:val="3"/>
+          <w:shd w:val="clear" w:color="auto" w:fill="FFFFFF"/>
+        </w:rPr>
+      </w:pPr>
+    </w:p>
+    <w:p>
+      <w:pPr>
+        <w:spacing w:after="0" w:line="240" w:lineRule="auto"/>
+        <w:ind w:left="720"/>
+        <w:rPr>
+          <w:rFonts w:asciiTheme="minorHAnsi" w:eastAsia="Times New Roman" w:hAnsiTheme="minorHAnsi" w:cs="Lucida Sans Unicode"/>
+          <w:spacing w:val="3"/>
+          <w:shd w:val="clear" w:color="auto" w:fill="FFFFFF"/>
+        </w:rPr>
+      </w:pPr>
+      <w:proofErr w:type="spellStart"/>
+      <w:proofErr w:type="gramStart"/>
+      <w:r>
+        <w:rPr>
+          <w:rFonts w:asciiTheme="minorHAnsi" w:eastAsia="Times New Roman" w:hAnsiTheme="minorHAnsi" w:cs="Lucida Sans Unicode"/>
+          <w:spacing w:val="3"/>
+          <w:shd w:val="clear" w:color="auto" w:fill="FFFFFF"/>
+        </w:rPr>
+        <w:t>hadoop</w:t>
+      </w:r>
+      <w:proofErr w:type="spellEnd"/>
+      <w:proofErr w:type="gramEnd"/>
+      <w:r>
+        <w:rPr>
+          <w:rFonts w:asciiTheme="minorHAnsi" w:eastAsia="Times New Roman" w:hAnsiTheme="minorHAnsi" w:cs="Lucida Sans Unicode"/>
+          <w:spacing w:val="3"/>
+          <w:shd w:val="clear" w:color="auto" w:fill="FFFFFF"/>
+        </w:rPr>
+        <w:t xml:space="preserve"> jar hadoop-streaming-2.6.4.jar -input /data/testdata2.txt -file centers.txt -mapper kmeansMapper.py -file kmeansMapper.py -reducer kmeansReducer.py -file kmeansRe</w:t>
+      </w:r>
+      <w:r>
+        <w:rPr>
+          <w:rFonts w:asciiTheme="minorHAnsi" w:eastAsia="Times New Roman" w:hAnsiTheme="minorHAnsi" w:cs="Lucida Sans Unicode"/>
+          <w:spacing w:val="3"/>
+          <w:shd w:val="clear" w:color="auto" w:fill="FFFFFF"/>
+        </w:rPr>
+        <w:t>ducer.py -output /data/kmeans1</w:t>
+      </w:r>
+    </w:p>
+    <w:p>
+      <w:pPr>
+        <w:spacing w:after="0" w:line="240" w:lineRule="auto"/>
+        <w:ind w:left="720"/>
+        <w:rPr>
+          <w:rFonts w:asciiTheme="minorHAnsi" w:eastAsia="Times New Roman" w:hAnsiTheme="minorHAnsi" w:cs="Lucida Sans Unicode"/>
+          <w:spacing w:val="3"/>
+          <w:shd w:val="clear" w:color="auto" w:fill="FFFFFF"/>
+        </w:rPr>
+      </w:pPr>
+    </w:p>
+    <w:p>
+      <w:pPr>
+        <w:spacing w:after="0" w:line="240" w:lineRule="auto"/>
+        <w:ind w:left="720"/>
+        <w:rPr>
+          <w:rFonts w:asciiTheme="minorHAnsi" w:eastAsia="Times New Roman" w:hAnsiTheme="minorHAnsi" w:cs="Lucida Sans Unicode"/>
+          <w:spacing w:val="3"/>
+          <w:shd w:val="clear" w:color="auto" w:fill="FFFFFF"/>
+        </w:rPr>
+      </w:pPr>
+      <w:r>
+        <w:rPr>
+          <w:noProof/>
+        </w:rPr>
+        <w:drawing>
+          <wp:inline distT="0" distB="0" distL="0" distR="0" wp14:anchorId="093B2EF7" wp14:editId="3E856E7B">
+            <wp:extent cx="5943600" cy="3564890"/>
+            <wp:effectExtent l="0" t="0" r="0" b="0"/>
+            <wp:docPr id="22" name="Picture 22"/>
             <wp:cNvGraphicFramePr>
               <a:graphicFrameLocks xmlns:a="http://schemas.openxmlformats.org/drawingml/2006/main" noChangeAspect="1"/>
             </wp:cNvGraphicFramePr>
@@ -9226,7 +11037,7 @@
                   <pic:spPr>
                     <a:xfrm>
                       <a:off x="0" y="0"/>
-                      <a:ext cx="5943600" cy="3796030"/>
+                      <a:ext cx="5943600" cy="3564890"/>
                     </a:xfrm>
                     <a:prstGeom prst="rect">
                       <a:avLst/>
@@ -9241,34 +11052,74 @@
     </w:p>
     <w:p>
       <w:pPr>
-        <w:ind w:left="720"/>
-      </w:pPr>
-      <w:r>
-        <w:t>Then I randomly picked six starting c</w:t>
-      </w:r>
-      <w:r>
-        <w:t>enters</w:t>
-      </w:r>
-      <w:r>
-        <w:t xml:space="preserve"> from the list</w:t>
-      </w:r>
-      <w:r>
-        <w:t>:</w:t>
-      </w:r>
-    </w:p>
-    <w:p>
-      <w:pPr>
-        <w:ind w:left="720"/>
+        <w:spacing w:after="0" w:line="240" w:lineRule="auto"/>
+        <w:ind w:left="1440"/>
+        <w:rPr>
+          <w:rFonts w:asciiTheme="minorHAnsi" w:eastAsia="Times New Roman" w:hAnsiTheme="minorHAnsi" w:cs="Lucida Sans Unicode"/>
+          <w:spacing w:val="3"/>
+          <w:shd w:val="clear" w:color="auto" w:fill="FFFFFF"/>
+        </w:rPr>
+      </w:pPr>
+      <w:proofErr w:type="spellStart"/>
+      <w:proofErr w:type="gramStart"/>
+      <w:r>
+        <w:rPr>
+          <w:rFonts w:asciiTheme="minorHAnsi" w:eastAsia="Times New Roman" w:hAnsiTheme="minorHAnsi" w:cs="Lucida Sans Unicode"/>
+          <w:spacing w:val="3"/>
+          <w:shd w:val="clear" w:color="auto" w:fill="FFFFFF"/>
+        </w:rPr>
+        <w:lastRenderedPageBreak/>
+        <w:t>hadoop</w:t>
+      </w:r>
+      <w:proofErr w:type="spellEnd"/>
+      <w:proofErr w:type="gramEnd"/>
+      <w:r>
+        <w:rPr>
+          <w:rFonts w:asciiTheme="minorHAnsi" w:eastAsia="Times New Roman" w:hAnsiTheme="minorHAnsi" w:cs="Lucida Sans Unicode"/>
+          <w:spacing w:val="3"/>
+          <w:shd w:val="clear" w:color="auto" w:fill="FFFFFF"/>
+        </w:rPr>
+        <w:t xml:space="preserve"> fs -cat /data/kmeans1</w:t>
+      </w:r>
+      <w:r>
+        <w:rPr>
+          <w:rFonts w:asciiTheme="minorHAnsi" w:eastAsia="Times New Roman" w:hAnsiTheme="minorHAnsi" w:cs="Lucida Sans Unicode"/>
+          <w:spacing w:val="3"/>
+          <w:shd w:val="clear" w:color="auto" w:fill="FFFFFF"/>
+        </w:rPr>
+        <w:t>/part-00000</w:t>
+      </w:r>
+    </w:p>
+    <w:p>
+      <w:pPr>
+        <w:spacing w:after="0" w:line="240" w:lineRule="auto"/>
+        <w:ind w:left="720"/>
+        <w:rPr>
+          <w:rFonts w:asciiTheme="minorHAnsi" w:eastAsia="Times New Roman" w:hAnsiTheme="minorHAnsi" w:cs="Lucida Sans Unicode"/>
+          <w:spacing w:val="3"/>
+          <w:shd w:val="clear" w:color="auto" w:fill="FFFFFF"/>
+        </w:rPr>
+      </w:pPr>
+    </w:p>
+    <w:p>
+      <w:pPr>
+        <w:spacing w:after="0" w:line="240" w:lineRule="auto"/>
+        <w:ind w:left="720"/>
+        <w:rPr>
+          <w:rFonts w:asciiTheme="minorHAnsi" w:eastAsia="Times New Roman" w:hAnsiTheme="minorHAnsi" w:cs="Lucida Sans Unicode"/>
+          <w:spacing w:val="3"/>
+          <w:shd w:val="clear" w:color="auto" w:fill="FFFFFF"/>
+        </w:rPr>
       </w:pPr>
       <w:r>
         <w:rPr>
           <w:noProof/>
         </w:rPr>
         <w:drawing>
-          <wp:inline distT="0" distB="0" distL="0" distR="0" wp14:anchorId="604A51D2" wp14:editId="1E31E199">
-            <wp:extent cx="5943600" cy="3796030"/>
+          <wp:inline distT="0" distB="0" distL="0" distR="0" wp14:anchorId="4E25499A" wp14:editId="078570B1">
+            <wp:extent cx="5943600" cy="3564890"/>
             <wp:effectExtent l="0" t="0" r="0" b="0"/>
-            <wp:docPr id="16" name="Picture 16"/>
+            <wp:docPr id="23" name="Picture 23"/>
             <wp:cNvGraphicFramePr>
               <a:graphicFrameLocks xmlns:a="http://schemas.openxmlformats.org/drawingml/2006/main" noChangeAspect="1"/>
             </wp:cNvGraphicFramePr>
@@ -9288,7 +11139,7 @@
                   <pic:spPr>
                     <a:xfrm>
                       <a:off x="0" y="0"/>
-                      <a:ext cx="5943600" cy="3796030"/>
+                      <a:ext cx="5943600" cy="3564890"/>
                     </a:xfrm>
                     <a:prstGeom prst="rect">
                       <a:avLst/>
@@ -9303,1519 +11154,41 @@
     </w:p>
     <w:p>
       <w:pPr>
-        <w:ind w:left="720"/>
-        <w:rPr>
-          <w:b/>
-        </w:rPr>
-      </w:pPr>
-      <w:r>
-        <w:rPr>
-          <w:b/>
-        </w:rPr>
-        <w:lastRenderedPageBreak/>
-        <w:t>Code:</w:t>
-      </w:r>
-    </w:p>
-    <w:p>
-      <w:pPr>
-        <w:ind w:left="720"/>
-        <w:rPr>
-          <w:b/>
-        </w:rPr>
-      </w:pPr>
-      <w:r>
-        <w:rPr>
-          <w:b/>
-        </w:rPr>
-        <w:t>kmeansMapper.py</w:t>
-      </w:r>
-    </w:p>
-    <w:p>
-      <w:pPr>
-        <w:spacing w:after="0" w:line="240" w:lineRule="auto"/>
-        <w:ind w:left="1440"/>
-      </w:pPr>
-      <w:proofErr w:type="gramStart"/>
-      <w:r>
-        <w:t>#!/</w:t>
-      </w:r>
-      <w:proofErr w:type="spellStart"/>
-      <w:proofErr w:type="gramEnd"/>
-      <w:r>
-        <w:t>usr</w:t>
-      </w:r>
-      <w:proofErr w:type="spellEnd"/>
-      <w:r>
-        <w:t>/bin/python</w:t>
-      </w:r>
-    </w:p>
-    <w:p>
-      <w:pPr>
-        <w:spacing w:after="0" w:line="240" w:lineRule="auto"/>
-        <w:ind w:left="1440"/>
-      </w:pPr>
-    </w:p>
-    <w:p>
-      <w:pPr>
-        <w:spacing w:after="0" w:line="240" w:lineRule="auto"/>
-        <w:ind w:left="1440"/>
-      </w:pPr>
-      <w:proofErr w:type="gramStart"/>
-      <w:r>
-        <w:t>import</w:t>
-      </w:r>
-      <w:proofErr w:type="gramEnd"/>
-      <w:r>
-        <w:t xml:space="preserve"> sys</w:t>
-      </w:r>
-    </w:p>
-    <w:p>
-      <w:pPr>
-        <w:spacing w:after="0" w:line="240" w:lineRule="auto"/>
-        <w:ind w:left="1440"/>
-      </w:pPr>
-      <w:proofErr w:type="gramStart"/>
-      <w:r>
-        <w:t>import</w:t>
-      </w:r>
-      <w:proofErr w:type="gramEnd"/>
-      <w:r>
-        <w:t xml:space="preserve"> math</w:t>
-      </w:r>
-    </w:p>
-    <w:p>
-      <w:pPr>
-        <w:spacing w:after="0" w:line="240" w:lineRule="auto"/>
-        <w:ind w:left="1440"/>
-      </w:pPr>
-    </w:p>
-    <w:p>
-      <w:pPr>
-        <w:spacing w:after="0" w:line="240" w:lineRule="auto"/>
-        <w:ind w:left="1440"/>
-      </w:pPr>
-      <w:proofErr w:type="spellStart"/>
-      <w:proofErr w:type="gramStart"/>
-      <w:r>
-        <w:t>fd</w:t>
-      </w:r>
-      <w:proofErr w:type="spellEnd"/>
-      <w:proofErr w:type="gramEnd"/>
-      <w:r>
-        <w:t xml:space="preserve"> = open('centers.txt', 'r')</w:t>
-      </w:r>
-    </w:p>
-    <w:p>
-      <w:pPr>
-        <w:spacing w:after="0" w:line="240" w:lineRule="auto"/>
-        <w:ind w:left="1440"/>
-      </w:pPr>
-      <w:proofErr w:type="gramStart"/>
-      <w:r>
-        <w:t>centers</w:t>
-      </w:r>
-      <w:proofErr w:type="gramEnd"/>
-      <w:r>
-        <w:t xml:space="preserve"> = []</w:t>
-      </w:r>
-    </w:p>
-    <w:p>
-      <w:pPr>
-        <w:spacing w:after="0" w:line="240" w:lineRule="auto"/>
-        <w:ind w:left="1440"/>
-      </w:pPr>
-    </w:p>
-    <w:p>
-      <w:pPr>
-        <w:spacing w:after="0" w:line="240" w:lineRule="auto"/>
-        <w:ind w:left="1440"/>
-      </w:pPr>
-      <w:proofErr w:type="gramStart"/>
-      <w:r>
-        <w:t>for</w:t>
-      </w:r>
-      <w:proofErr w:type="gramEnd"/>
-      <w:r>
-        <w:t xml:space="preserve"> line in </w:t>
-      </w:r>
-      <w:proofErr w:type="spellStart"/>
-      <w:r>
-        <w:t>fd</w:t>
-      </w:r>
-      <w:proofErr w:type="spellEnd"/>
-      <w:r>
-        <w:t>:</w:t>
-      </w:r>
-    </w:p>
-    <w:p>
-      <w:pPr>
-        <w:spacing w:after="0" w:line="240" w:lineRule="auto"/>
-        <w:ind w:left="1440"/>
-      </w:pPr>
-      <w:r>
-        <w:t xml:space="preserve">        </w:t>
-      </w:r>
-      <w:proofErr w:type="gramStart"/>
-      <w:r>
-        <w:t>line</w:t>
-      </w:r>
-      <w:proofErr w:type="gramEnd"/>
-      <w:r>
-        <w:t xml:space="preserve"> = </w:t>
-      </w:r>
-      <w:proofErr w:type="spellStart"/>
-      <w:r>
-        <w:t>line.strip</w:t>
-      </w:r>
-      <w:proofErr w:type="spellEnd"/>
-      <w:r>
-        <w:t>()</w:t>
-      </w:r>
-    </w:p>
-    <w:p>
-      <w:pPr>
-        <w:spacing w:after="0" w:line="240" w:lineRule="auto"/>
-        <w:ind w:left="1440"/>
-      </w:pPr>
-      <w:r>
-        <w:t xml:space="preserve">        </w:t>
-      </w:r>
-      <w:proofErr w:type="spellStart"/>
-      <w:proofErr w:type="gramStart"/>
-      <w:r>
-        <w:t>vals</w:t>
-      </w:r>
-      <w:proofErr w:type="spellEnd"/>
-      <w:proofErr w:type="gramEnd"/>
-      <w:r>
-        <w:t xml:space="preserve"> = </w:t>
-      </w:r>
-      <w:proofErr w:type="spellStart"/>
-      <w:r>
-        <w:t>line.split</w:t>
-      </w:r>
-      <w:proofErr w:type="spellEnd"/>
-      <w:r>
-        <w:t>(' ')</w:t>
-      </w:r>
-    </w:p>
-    <w:p>
-      <w:pPr>
-        <w:spacing w:after="0" w:line="240" w:lineRule="auto"/>
-        <w:ind w:left="1440"/>
-      </w:pPr>
-      <w:r>
-        <w:t xml:space="preserve">        </w:t>
-      </w:r>
-      <w:proofErr w:type="spellStart"/>
-      <w:proofErr w:type="gramStart"/>
-      <w:r>
-        <w:t>centers.extend</w:t>
-      </w:r>
-      <w:proofErr w:type="spellEnd"/>
-      <w:r>
-        <w:t>(</w:t>
-      </w:r>
-      <w:proofErr w:type="gramEnd"/>
-      <w:r>
-        <w:t>[</w:t>
-      </w:r>
-      <w:proofErr w:type="spellStart"/>
-      <w:r>
-        <w:t>vals</w:t>
-      </w:r>
-      <w:proofErr w:type="spellEnd"/>
-      <w:r>
-        <w:t>])</w:t>
-      </w:r>
-    </w:p>
-    <w:p>
-      <w:pPr>
-        <w:spacing w:after="0" w:line="240" w:lineRule="auto"/>
-        <w:ind w:left="1440"/>
-      </w:pPr>
-      <w:proofErr w:type="spellStart"/>
-      <w:proofErr w:type="gramStart"/>
-      <w:r>
-        <w:t>fd.close</w:t>
-      </w:r>
-      <w:proofErr w:type="spellEnd"/>
-      <w:r>
-        <w:t>()</w:t>
-      </w:r>
-      <w:proofErr w:type="gramEnd"/>
-    </w:p>
-    <w:p>
-      <w:pPr>
-        <w:spacing w:after="0" w:line="240" w:lineRule="auto"/>
-        <w:ind w:left="1440"/>
-      </w:pPr>
-    </w:p>
-    <w:p>
-      <w:pPr>
-        <w:spacing w:after="0" w:line="240" w:lineRule="auto"/>
-        <w:ind w:left="1440"/>
-      </w:pPr>
-      <w:proofErr w:type="gramStart"/>
-      <w:r>
-        <w:t>for</w:t>
-      </w:r>
-      <w:proofErr w:type="gramEnd"/>
-      <w:r>
-        <w:t xml:space="preserve"> line in </w:t>
-      </w:r>
-      <w:proofErr w:type="spellStart"/>
-      <w:r>
-        <w:t>sys.stdin</w:t>
-      </w:r>
-      <w:proofErr w:type="spellEnd"/>
-      <w:r>
-        <w:t>:</w:t>
-      </w:r>
-    </w:p>
-    <w:p>
-      <w:pPr>
-        <w:spacing w:after="0" w:line="240" w:lineRule="auto"/>
-        <w:ind w:left="1440"/>
-      </w:pPr>
-      <w:r>
-        <w:t xml:space="preserve">        </w:t>
-      </w:r>
-      <w:proofErr w:type="gramStart"/>
-      <w:r>
-        <w:t>line</w:t>
-      </w:r>
-      <w:proofErr w:type="gramEnd"/>
-      <w:r>
-        <w:t xml:space="preserve"> = </w:t>
-      </w:r>
-      <w:proofErr w:type="spellStart"/>
-      <w:r>
-        <w:t>line.strip</w:t>
-      </w:r>
-      <w:proofErr w:type="spellEnd"/>
-      <w:r>
-        <w:t>()</w:t>
-      </w:r>
-    </w:p>
-    <w:p>
-      <w:pPr>
-        <w:spacing w:after="0" w:line="240" w:lineRule="auto"/>
-        <w:ind w:left="1440"/>
-      </w:pPr>
-      <w:r>
-        <w:t xml:space="preserve">        </w:t>
-      </w:r>
-      <w:proofErr w:type="spellStart"/>
-      <w:proofErr w:type="gramStart"/>
-      <w:r>
-        <w:t>vals</w:t>
-      </w:r>
-      <w:proofErr w:type="spellEnd"/>
-      <w:proofErr w:type="gramEnd"/>
-      <w:r>
-        <w:t xml:space="preserve"> = </w:t>
-      </w:r>
-      <w:proofErr w:type="spellStart"/>
-      <w:r>
-        <w:t>line.split</w:t>
-      </w:r>
-      <w:proofErr w:type="spellEnd"/>
-      <w:r>
-        <w:t>(' ')</w:t>
-      </w:r>
-    </w:p>
-    <w:p>
-      <w:pPr>
-        <w:spacing w:after="0" w:line="240" w:lineRule="auto"/>
-        <w:ind w:left="1440"/>
-      </w:pPr>
-    </w:p>
-    <w:p>
-      <w:pPr>
-        <w:spacing w:after="0" w:line="240" w:lineRule="auto"/>
-        <w:ind w:left="1440"/>
-      </w:pPr>
-      <w:r>
-        <w:t xml:space="preserve">        </w:t>
-      </w:r>
-      <w:proofErr w:type="spellStart"/>
-      <w:proofErr w:type="gramStart"/>
-      <w:r>
-        <w:t>clusterNum</w:t>
-      </w:r>
-      <w:proofErr w:type="spellEnd"/>
-      <w:proofErr w:type="gramEnd"/>
-      <w:r>
-        <w:t xml:space="preserve"> = None</w:t>
-      </w:r>
-    </w:p>
-    <w:p>
-      <w:pPr>
-        <w:spacing w:after="0" w:line="240" w:lineRule="auto"/>
-        <w:ind w:left="1440"/>
-      </w:pPr>
-      <w:r>
-        <w:t xml:space="preserve">        </w:t>
-      </w:r>
-      <w:proofErr w:type="gramStart"/>
-      <w:r>
-        <w:t>distance</w:t>
-      </w:r>
-      <w:proofErr w:type="gramEnd"/>
-      <w:r>
-        <w:t xml:space="preserve"> = None</w:t>
-      </w:r>
-    </w:p>
-    <w:p>
-      <w:pPr>
-        <w:spacing w:after="0" w:line="240" w:lineRule="auto"/>
-        <w:ind w:left="1440"/>
-      </w:pPr>
-      <w:r>
-        <w:t xml:space="preserve">        </w:t>
-      </w:r>
-      <w:proofErr w:type="spellStart"/>
-      <w:r>
-        <w:t>i</w:t>
-      </w:r>
-      <w:proofErr w:type="spellEnd"/>
-      <w:r>
-        <w:t xml:space="preserve"> = 0</w:t>
-      </w:r>
-    </w:p>
-    <w:p>
-      <w:pPr>
-        <w:spacing w:after="0" w:line="240" w:lineRule="auto"/>
-        <w:ind w:left="1440"/>
-      </w:pPr>
-    </w:p>
-    <w:p>
-      <w:pPr>
-        <w:spacing w:after="0" w:line="240" w:lineRule="auto"/>
-        <w:ind w:left="1440"/>
-      </w:pPr>
-      <w:r>
-        <w:t xml:space="preserve">        #compare to each center and store the smallest distance</w:t>
-      </w:r>
-    </w:p>
-    <w:p>
-      <w:pPr>
-        <w:spacing w:after="0" w:line="240" w:lineRule="auto"/>
-        <w:ind w:left="1440"/>
-      </w:pPr>
-      <w:r>
-        <w:t xml:space="preserve">        </w:t>
-      </w:r>
-      <w:proofErr w:type="gramStart"/>
-      <w:r>
-        <w:t>for</w:t>
-      </w:r>
-      <w:proofErr w:type="gramEnd"/>
-      <w:r>
-        <w:t xml:space="preserve"> center in centers:</w:t>
-      </w:r>
-    </w:p>
-    <w:p>
-      <w:pPr>
-        <w:spacing w:after="0" w:line="240" w:lineRule="auto"/>
-        <w:ind w:left="1440"/>
-      </w:pPr>
-    </w:p>
-    <w:p>
-      <w:pPr>
-        <w:spacing w:after="0" w:line="240" w:lineRule="auto"/>
-        <w:ind w:left="1440"/>
-      </w:pPr>
-      <w:r>
-        <w:t xml:space="preserve">                </w:t>
-      </w:r>
-      <w:proofErr w:type="spellStart"/>
-      <w:r>
-        <w:t>euclidDist</w:t>
-      </w:r>
-      <w:proofErr w:type="spellEnd"/>
-      <w:r>
-        <w:t xml:space="preserve"> = </w:t>
-      </w:r>
-      <w:proofErr w:type="spellStart"/>
-      <w:r>
-        <w:t>math.sqrt</w:t>
-      </w:r>
-      <w:proofErr w:type="spellEnd"/>
-      <w:r>
-        <w:t>( (float(</w:t>
-      </w:r>
-      <w:proofErr w:type="spellStart"/>
-      <w:r>
-        <w:t>vals</w:t>
-      </w:r>
-      <w:proofErr w:type="spellEnd"/>
-      <w:r>
-        <w:t>[0])-float(center[0]))**2 + (float(v$</w:t>
-      </w:r>
-    </w:p>
-    <w:p>
-      <w:pPr>
-        <w:spacing w:after="0" w:line="240" w:lineRule="auto"/>
-        <w:ind w:left="1440"/>
-      </w:pPr>
-    </w:p>
-    <w:p>
-      <w:pPr>
-        <w:spacing w:after="0" w:line="240" w:lineRule="auto"/>
-        <w:ind w:left="1440"/>
-      </w:pPr>
-      <w:r>
-        <w:t xml:space="preserve">                </w:t>
-      </w:r>
-      <w:proofErr w:type="gramStart"/>
-      <w:r>
-        <w:t>if</w:t>
-      </w:r>
-      <w:proofErr w:type="gramEnd"/>
-      <w:r>
-        <w:t xml:space="preserve"> </w:t>
-      </w:r>
-      <w:proofErr w:type="spellStart"/>
-      <w:r>
-        <w:t>clusterNum</w:t>
-      </w:r>
-      <w:proofErr w:type="spellEnd"/>
-      <w:r>
-        <w:t>:</w:t>
-      </w:r>
-    </w:p>
-    <w:p>
-      <w:pPr>
-        <w:spacing w:after="0" w:line="240" w:lineRule="auto"/>
-        <w:ind w:left="1440"/>
-      </w:pPr>
-      <w:r>
-        <w:t xml:space="preserve">                        </w:t>
-      </w:r>
-      <w:proofErr w:type="gramStart"/>
-      <w:r>
-        <w:t>if</w:t>
-      </w:r>
-      <w:proofErr w:type="gramEnd"/>
-      <w:r>
-        <w:t xml:space="preserve"> </w:t>
-      </w:r>
-      <w:proofErr w:type="spellStart"/>
-      <w:r>
-        <w:t>euclidDist</w:t>
-      </w:r>
-      <w:proofErr w:type="spellEnd"/>
-      <w:r>
-        <w:t xml:space="preserve"> &lt; distance:</w:t>
-      </w:r>
-    </w:p>
-    <w:p>
-      <w:pPr>
-        <w:spacing w:after="0" w:line="240" w:lineRule="auto"/>
-        <w:ind w:left="1440"/>
-      </w:pPr>
-      <w:r>
-        <w:t xml:space="preserve">                                </w:t>
-      </w:r>
-      <w:proofErr w:type="spellStart"/>
-      <w:proofErr w:type="gramStart"/>
-      <w:r>
-        <w:t>clusterNum</w:t>
-      </w:r>
-      <w:proofErr w:type="spellEnd"/>
-      <w:proofErr w:type="gramEnd"/>
-      <w:r>
-        <w:t xml:space="preserve"> = i+1</w:t>
-      </w:r>
-    </w:p>
-    <w:p>
-      <w:pPr>
-        <w:spacing w:after="0" w:line="240" w:lineRule="auto"/>
-        <w:ind w:left="1440"/>
-      </w:pPr>
-      <w:r>
-        <w:t xml:space="preserve">                                </w:t>
-      </w:r>
-      <w:proofErr w:type="gramStart"/>
-      <w:r>
-        <w:t>distance</w:t>
-      </w:r>
-      <w:proofErr w:type="gramEnd"/>
-      <w:r>
-        <w:t xml:space="preserve"> = </w:t>
-      </w:r>
-      <w:proofErr w:type="spellStart"/>
-      <w:r>
-        <w:t>euclidDist</w:t>
-      </w:r>
-      <w:proofErr w:type="spellEnd"/>
-    </w:p>
-    <w:p>
-      <w:pPr>
-        <w:spacing w:after="0" w:line="240" w:lineRule="auto"/>
-        <w:ind w:left="1440"/>
-      </w:pPr>
-      <w:r>
-        <w:t xml:space="preserve">                </w:t>
-      </w:r>
-      <w:proofErr w:type="gramStart"/>
-      <w:r>
-        <w:t>else</w:t>
-      </w:r>
-      <w:proofErr w:type="gramEnd"/>
-      <w:r>
-        <w:t>: #always record the first cluster</w:t>
-      </w:r>
-    </w:p>
-    <w:p>
-      <w:pPr>
-        <w:spacing w:after="0" w:line="240" w:lineRule="auto"/>
-        <w:ind w:left="1440"/>
-      </w:pPr>
-      <w:r>
-        <w:t xml:space="preserve">                        </w:t>
-      </w:r>
-      <w:proofErr w:type="spellStart"/>
-      <w:proofErr w:type="gramStart"/>
-      <w:r>
-        <w:t>clusterNum</w:t>
-      </w:r>
-      <w:proofErr w:type="spellEnd"/>
-      <w:proofErr w:type="gramEnd"/>
-      <w:r>
-        <w:t xml:space="preserve"> = i+1</w:t>
-      </w:r>
-    </w:p>
-    <w:p>
-      <w:pPr>
-        <w:spacing w:after="0" w:line="240" w:lineRule="auto"/>
-        <w:ind w:left="1440"/>
-      </w:pPr>
-      <w:r>
-        <w:t xml:space="preserve">                        </w:t>
-      </w:r>
-      <w:proofErr w:type="gramStart"/>
-      <w:r>
-        <w:t>distance</w:t>
-      </w:r>
-      <w:proofErr w:type="gramEnd"/>
-      <w:r>
-        <w:t xml:space="preserve"> = </w:t>
-      </w:r>
-      <w:proofErr w:type="spellStart"/>
-      <w:r>
-        <w:t>euclidDist</w:t>
-      </w:r>
-      <w:proofErr w:type="spellEnd"/>
-    </w:p>
-    <w:p>
-      <w:pPr>
-        <w:spacing w:after="0" w:line="240" w:lineRule="auto"/>
-        <w:ind w:left="1440"/>
-      </w:pPr>
-    </w:p>
-    <w:p>
-      <w:pPr>
-        <w:spacing w:after="0" w:line="240" w:lineRule="auto"/>
-        <w:ind w:left="1440"/>
-      </w:pPr>
-      <w:r>
-        <w:t xml:space="preserve">                </w:t>
-      </w:r>
-      <w:proofErr w:type="spellStart"/>
-      <w:r>
-        <w:t>i</w:t>
-      </w:r>
-      <w:proofErr w:type="spellEnd"/>
-      <w:r>
-        <w:t xml:space="preserve"> += 1</w:t>
-      </w:r>
-    </w:p>
-    <w:p>
-      <w:pPr>
-        <w:spacing w:after="0" w:line="240" w:lineRule="auto"/>
-        <w:ind w:left="1440"/>
-      </w:pPr>
-    </w:p>
-    <w:p>
-      <w:pPr>
-        <w:spacing w:after="0" w:line="240" w:lineRule="auto"/>
-        <w:ind w:left="1440"/>
-      </w:pPr>
-      <w:r>
-        <w:t xml:space="preserve">        </w:t>
-      </w:r>
-      <w:proofErr w:type="gramStart"/>
-      <w:r>
-        <w:t xml:space="preserve">print  </w:t>
-      </w:r>
-      <w:proofErr w:type="spellStart"/>
-      <w:r>
-        <w:t>clusterNum</w:t>
-      </w:r>
-      <w:proofErr w:type="spellEnd"/>
-      <w:proofErr w:type="gramEnd"/>
-      <w:r>
-        <w:t xml:space="preserve">, '\t', </w:t>
-      </w:r>
-      <w:proofErr w:type="spellStart"/>
-      <w:r>
-        <w:t>vals</w:t>
-      </w:r>
-      <w:proofErr w:type="spellEnd"/>
-      <w:r>
-        <w:t xml:space="preserve">[0], '\t', </w:t>
-      </w:r>
-      <w:proofErr w:type="spellStart"/>
-      <w:r>
-        <w:t>vals</w:t>
-      </w:r>
-      <w:proofErr w:type="spellEnd"/>
-      <w:r>
-        <w:t>[1]</w:t>
-      </w:r>
-    </w:p>
-    <w:p>
-      <w:pPr>
-        <w:spacing w:after="0" w:line="240" w:lineRule="auto"/>
-        <w:ind w:left="720"/>
-      </w:pPr>
-    </w:p>
-    <w:p>
-      <w:pPr>
-        <w:spacing w:after="0" w:line="240" w:lineRule="auto"/>
-        <w:ind w:left="720"/>
-        <w:rPr>
-          <w:b/>
-        </w:rPr>
-      </w:pPr>
-      <w:r>
-        <w:rPr>
-          <w:b/>
-        </w:rPr>
-        <w:t>kmeansReducer.py</w:t>
-      </w:r>
-    </w:p>
-    <w:p>
-      <w:pPr>
-        <w:spacing w:after="0" w:line="240" w:lineRule="auto"/>
-        <w:ind w:left="720"/>
-        <w:rPr>
-          <w:b/>
-        </w:rPr>
-      </w:pPr>
-    </w:p>
-    <w:p>
-      <w:pPr>
-        <w:spacing w:after="0" w:line="240" w:lineRule="auto"/>
-        <w:ind w:left="720"/>
-        <w:rPr>
-          <w:b/>
-        </w:rPr>
-      </w:pPr>
-    </w:p>
-    <w:p>
-      <w:pPr>
-        <w:spacing w:after="0" w:line="240" w:lineRule="auto"/>
-        <w:ind w:left="1440"/>
-      </w:pPr>
-      <w:proofErr w:type="gramStart"/>
-      <w:r>
-        <w:t>#!/</w:t>
-      </w:r>
-      <w:proofErr w:type="spellStart"/>
-      <w:proofErr w:type="gramEnd"/>
-      <w:r>
-        <w:t>usr</w:t>
-      </w:r>
-      <w:proofErr w:type="spellEnd"/>
-      <w:r>
-        <w:t>/bin/python</w:t>
-      </w:r>
-    </w:p>
-    <w:p>
-      <w:pPr>
-        <w:spacing w:after="0" w:line="240" w:lineRule="auto"/>
-        <w:ind w:left="1440"/>
-      </w:pPr>
-    </w:p>
-    <w:p>
-      <w:pPr>
-        <w:spacing w:after="0" w:line="240" w:lineRule="auto"/>
-        <w:ind w:left="1440"/>
-      </w:pPr>
-      <w:proofErr w:type="gramStart"/>
-      <w:r>
-        <w:lastRenderedPageBreak/>
-        <w:t>import</w:t>
-      </w:r>
-      <w:proofErr w:type="gramEnd"/>
-      <w:r>
-        <w:t xml:space="preserve"> sys</w:t>
-      </w:r>
-    </w:p>
-    <w:p>
-      <w:pPr>
-        <w:spacing w:after="0" w:line="240" w:lineRule="auto"/>
-        <w:ind w:left="1440"/>
-      </w:pPr>
-    </w:p>
-    <w:p>
-      <w:pPr>
-        <w:spacing w:after="0" w:line="240" w:lineRule="auto"/>
-        <w:ind w:left="1440"/>
-      </w:pPr>
-      <w:proofErr w:type="spellStart"/>
-      <w:proofErr w:type="gramStart"/>
-      <w:r>
-        <w:t>currId</w:t>
-      </w:r>
-      <w:proofErr w:type="spellEnd"/>
-      <w:proofErr w:type="gramEnd"/>
-      <w:r>
-        <w:t xml:space="preserve"> = None  # this is the "current" key</w:t>
-      </w:r>
-    </w:p>
-    <w:p>
-      <w:pPr>
-        <w:spacing w:after="0" w:line="240" w:lineRule="auto"/>
-        <w:ind w:left="1440"/>
-      </w:pPr>
-      <w:proofErr w:type="spellStart"/>
-      <w:proofErr w:type="gramStart"/>
-      <w:r>
-        <w:t>currXs</w:t>
-      </w:r>
-      <w:proofErr w:type="spellEnd"/>
-      <w:proofErr w:type="gramEnd"/>
-      <w:r>
-        <w:t xml:space="preserve"> = []</w:t>
-      </w:r>
-    </w:p>
-    <w:p>
-      <w:pPr>
-        <w:spacing w:after="0" w:line="240" w:lineRule="auto"/>
-        <w:ind w:left="1440"/>
-      </w:pPr>
-      <w:proofErr w:type="spellStart"/>
-      <w:proofErr w:type="gramStart"/>
-      <w:r>
-        <w:t>currYs</w:t>
-      </w:r>
-      <w:proofErr w:type="spellEnd"/>
-      <w:proofErr w:type="gramEnd"/>
-      <w:r>
-        <w:t xml:space="preserve"> = []</w:t>
-      </w:r>
-    </w:p>
-    <w:p>
-      <w:pPr>
-        <w:spacing w:after="0" w:line="240" w:lineRule="auto"/>
-        <w:ind w:left="1440"/>
-      </w:pPr>
-      <w:proofErr w:type="gramStart"/>
-      <w:r>
-        <w:t>id</w:t>
-      </w:r>
-      <w:proofErr w:type="gramEnd"/>
-      <w:r>
-        <w:t xml:space="preserve"> = None</w:t>
-      </w:r>
-    </w:p>
-    <w:p>
-      <w:pPr>
-        <w:spacing w:after="0" w:line="240" w:lineRule="auto"/>
-        <w:ind w:left="1440"/>
-      </w:pPr>
-    </w:p>
-    <w:p>
-      <w:pPr>
-        <w:spacing w:after="0" w:line="240" w:lineRule="auto"/>
-        <w:ind w:left="1440"/>
-      </w:pPr>
-      <w:r>
-        <w:t xml:space="preserve"># </w:t>
-      </w:r>
-      <w:proofErr w:type="gramStart"/>
-      <w:r>
-        <w:t>The</w:t>
-      </w:r>
-      <w:proofErr w:type="gramEnd"/>
-      <w:r>
-        <w:t xml:space="preserve"> input comes from standard input (line by line)</w:t>
-      </w:r>
-    </w:p>
-    <w:p>
-      <w:pPr>
-        <w:spacing w:after="0" w:line="240" w:lineRule="auto"/>
-        <w:ind w:left="1440"/>
-      </w:pPr>
-      <w:proofErr w:type="gramStart"/>
-      <w:r>
-        <w:t>for</w:t>
-      </w:r>
-      <w:proofErr w:type="gramEnd"/>
-      <w:r>
-        <w:t xml:space="preserve"> line in </w:t>
-      </w:r>
-      <w:proofErr w:type="spellStart"/>
-      <w:r>
-        <w:t>sys.stdin</w:t>
-      </w:r>
-      <w:proofErr w:type="spellEnd"/>
-      <w:r>
-        <w:t>:</w:t>
-      </w:r>
-    </w:p>
-    <w:p>
-      <w:pPr>
-        <w:spacing w:after="0" w:line="240" w:lineRule="auto"/>
-        <w:ind w:left="1440"/>
-      </w:pPr>
-    </w:p>
-    <w:p>
-      <w:pPr>
-        <w:spacing w:after="0" w:line="240" w:lineRule="auto"/>
-        <w:ind w:left="1440"/>
-      </w:pPr>
-      <w:r>
-        <w:t xml:space="preserve">        </w:t>
-      </w:r>
-      <w:proofErr w:type="gramStart"/>
-      <w:r>
-        <w:t>line</w:t>
-      </w:r>
-      <w:proofErr w:type="gramEnd"/>
-      <w:r>
-        <w:t xml:space="preserve"> = </w:t>
-      </w:r>
-      <w:proofErr w:type="spellStart"/>
-      <w:r>
-        <w:t>line.strip</w:t>
-      </w:r>
-      <w:proofErr w:type="spellEnd"/>
-      <w:r>
-        <w:t>()</w:t>
-      </w:r>
-    </w:p>
-    <w:p>
-      <w:pPr>
-        <w:spacing w:after="0" w:line="240" w:lineRule="auto"/>
-        <w:ind w:left="1440"/>
-      </w:pPr>
-      <w:r>
-        <w:t xml:space="preserve">        </w:t>
-      </w:r>
-      <w:proofErr w:type="gramStart"/>
-      <w:r>
-        <w:t>ln</w:t>
-      </w:r>
-      <w:proofErr w:type="gramEnd"/>
-      <w:r>
-        <w:t xml:space="preserve"> = </w:t>
-      </w:r>
-      <w:proofErr w:type="spellStart"/>
-      <w:r>
-        <w:t>line.split</w:t>
-      </w:r>
-      <w:proofErr w:type="spellEnd"/>
-      <w:r>
-        <w:t>('\t')</w:t>
-      </w:r>
-    </w:p>
-    <w:p>
-      <w:pPr>
-        <w:spacing w:after="0" w:line="240" w:lineRule="auto"/>
-        <w:ind w:left="1440"/>
-      </w:pPr>
-      <w:r>
-        <w:t xml:space="preserve">        </w:t>
-      </w:r>
-      <w:proofErr w:type="gramStart"/>
-      <w:r>
-        <w:t>id</w:t>
-      </w:r>
-      <w:proofErr w:type="gramEnd"/>
-      <w:r>
-        <w:t xml:space="preserve"> = ln[0]</w:t>
-      </w:r>
-    </w:p>
-    <w:p>
-      <w:pPr>
-        <w:spacing w:after="0" w:line="240" w:lineRule="auto"/>
-        <w:ind w:left="1440"/>
-      </w:pPr>
-    </w:p>
-    <w:p>
-      <w:pPr>
-        <w:spacing w:after="0" w:line="240" w:lineRule="auto"/>
-        <w:ind w:left="1440"/>
-      </w:pPr>
-      <w:r>
-        <w:t xml:space="preserve">        </w:t>
-      </w:r>
-      <w:proofErr w:type="gramStart"/>
-      <w:r>
-        <w:t>if</w:t>
-      </w:r>
-      <w:proofErr w:type="gramEnd"/>
-      <w:r>
-        <w:t xml:space="preserve"> </w:t>
-      </w:r>
-      <w:proofErr w:type="spellStart"/>
-      <w:r>
-        <w:t>currId</w:t>
-      </w:r>
-      <w:proofErr w:type="spellEnd"/>
-      <w:r>
-        <w:t xml:space="preserve"> == id:</w:t>
-      </w:r>
-    </w:p>
-    <w:p>
-      <w:pPr>
-        <w:spacing w:after="0" w:line="240" w:lineRule="auto"/>
-        <w:ind w:left="1440"/>
-      </w:pPr>
-      <w:r>
-        <w:t xml:space="preserve">                </w:t>
-      </w:r>
-      <w:proofErr w:type="spellStart"/>
-      <w:proofErr w:type="gramStart"/>
-      <w:r>
-        <w:t>currXs.append</w:t>
-      </w:r>
-      <w:proofErr w:type="spellEnd"/>
-      <w:r>
-        <w:t>(</w:t>
-      </w:r>
-      <w:proofErr w:type="gramEnd"/>
-      <w:r>
-        <w:t>float(ln[1]))</w:t>
-      </w:r>
-    </w:p>
-    <w:p>
-      <w:pPr>
-        <w:spacing w:after="0" w:line="240" w:lineRule="auto"/>
-        <w:ind w:left="1440"/>
-      </w:pPr>
-      <w:r>
-        <w:t xml:space="preserve">                </w:t>
-      </w:r>
-      <w:proofErr w:type="spellStart"/>
-      <w:proofErr w:type="gramStart"/>
-      <w:r>
-        <w:t>currYs.append</w:t>
-      </w:r>
-      <w:proofErr w:type="spellEnd"/>
-      <w:r>
-        <w:t>(</w:t>
-      </w:r>
-      <w:proofErr w:type="gramEnd"/>
-      <w:r>
-        <w:t>float(ln[2]))</w:t>
-      </w:r>
-    </w:p>
-    <w:p>
-      <w:pPr>
-        <w:spacing w:after="0" w:line="240" w:lineRule="auto"/>
-        <w:ind w:left="1440"/>
-      </w:pPr>
-      <w:r>
-        <w:t xml:space="preserve">        </w:t>
-      </w:r>
-      <w:proofErr w:type="gramStart"/>
-      <w:r>
-        <w:t>else</w:t>
-      </w:r>
-      <w:proofErr w:type="gramEnd"/>
-      <w:r>
-        <w:t>:</w:t>
-      </w:r>
-    </w:p>
-    <w:p>
-      <w:pPr>
-        <w:spacing w:after="0" w:line="240" w:lineRule="auto"/>
-        <w:ind w:left="1440"/>
-      </w:pPr>
-      <w:r>
-        <w:t xml:space="preserve">                </w:t>
-      </w:r>
-      <w:proofErr w:type="gramStart"/>
-      <w:r>
-        <w:t>if</w:t>
-      </w:r>
-      <w:proofErr w:type="gramEnd"/>
-      <w:r>
-        <w:t xml:space="preserve"> </w:t>
-      </w:r>
-      <w:proofErr w:type="spellStart"/>
-      <w:r>
-        <w:t>currId</w:t>
-      </w:r>
-      <w:proofErr w:type="spellEnd"/>
-      <w:r>
-        <w:t>:</w:t>
-      </w:r>
-    </w:p>
-    <w:p>
-      <w:pPr>
-        <w:spacing w:after="0" w:line="240" w:lineRule="auto"/>
-        <w:ind w:left="1440"/>
-      </w:pPr>
-    </w:p>
-    <w:p>
-      <w:pPr>
-        <w:spacing w:after="0" w:line="240" w:lineRule="auto"/>
-        <w:ind w:left="1440"/>
-      </w:pPr>
-      <w:r>
-        <w:t xml:space="preserve">                        #calculate center</w:t>
-      </w:r>
-    </w:p>
-    <w:p>
-      <w:pPr>
-        <w:spacing w:after="0" w:line="240" w:lineRule="auto"/>
-        <w:ind w:left="1440"/>
-      </w:pPr>
-      <w:r>
-        <w:t xml:space="preserve">                        </w:t>
-      </w:r>
-      <w:proofErr w:type="spellStart"/>
-      <w:proofErr w:type="gramStart"/>
-      <w:r>
-        <w:t>centerX</w:t>
-      </w:r>
-      <w:proofErr w:type="spellEnd"/>
-      <w:proofErr w:type="gramEnd"/>
-      <w:r>
-        <w:t xml:space="preserve"> = sum(</w:t>
-      </w:r>
-      <w:proofErr w:type="spellStart"/>
-      <w:r>
-        <w:t>currXs</w:t>
-      </w:r>
-      <w:proofErr w:type="spellEnd"/>
-      <w:r>
-        <w:t>)/</w:t>
-      </w:r>
-      <w:proofErr w:type="spellStart"/>
-      <w:r>
-        <w:t>len</w:t>
-      </w:r>
-      <w:proofErr w:type="spellEnd"/>
-      <w:r>
-        <w:t>(</w:t>
-      </w:r>
-      <w:proofErr w:type="spellStart"/>
-      <w:r>
-        <w:t>currXs</w:t>
-      </w:r>
-      <w:proofErr w:type="spellEnd"/>
-      <w:r>
-        <w:t>)</w:t>
-      </w:r>
-    </w:p>
-    <w:p>
-      <w:pPr>
-        <w:spacing w:after="0" w:line="240" w:lineRule="auto"/>
-        <w:ind w:left="1440"/>
-      </w:pPr>
-      <w:r>
-        <w:t xml:space="preserve">                        </w:t>
-      </w:r>
-      <w:proofErr w:type="spellStart"/>
-      <w:proofErr w:type="gramStart"/>
-      <w:r>
-        <w:t>centerY</w:t>
-      </w:r>
-      <w:proofErr w:type="spellEnd"/>
-      <w:proofErr w:type="gramEnd"/>
-      <w:r>
-        <w:t xml:space="preserve"> = sum(</w:t>
-      </w:r>
-      <w:proofErr w:type="spellStart"/>
-      <w:r>
-        <w:t>currYs</w:t>
-      </w:r>
-      <w:proofErr w:type="spellEnd"/>
-      <w:r>
-        <w:t>)/</w:t>
-      </w:r>
-      <w:proofErr w:type="spellStart"/>
-      <w:r>
-        <w:t>len</w:t>
-      </w:r>
-      <w:proofErr w:type="spellEnd"/>
-      <w:r>
-        <w:t>(</w:t>
-      </w:r>
-      <w:proofErr w:type="spellStart"/>
-      <w:r>
-        <w:t>currYs</w:t>
-      </w:r>
-      <w:proofErr w:type="spellEnd"/>
-      <w:r>
-        <w:t>)</w:t>
-      </w:r>
-    </w:p>
-    <w:p>
-      <w:pPr>
-        <w:spacing w:after="0" w:line="240" w:lineRule="auto"/>
-        <w:ind w:left="1440"/>
-      </w:pPr>
-      <w:r>
-        <w:t xml:space="preserve">                        </w:t>
-      </w:r>
-      <w:proofErr w:type="gramStart"/>
-      <w:r>
-        <w:t>print</w:t>
-      </w:r>
-      <w:proofErr w:type="gramEnd"/>
-      <w:r>
-        <w:t xml:space="preserve"> '%s %s %s %s' % (</w:t>
-      </w:r>
-      <w:proofErr w:type="spellStart"/>
-      <w:r>
-        <w:t>centerX</w:t>
-      </w:r>
-      <w:proofErr w:type="spellEnd"/>
-      <w:r>
-        <w:t xml:space="preserve">, </w:t>
-      </w:r>
-      <w:proofErr w:type="spellStart"/>
-      <w:r>
-        <w:t>centerY</w:t>
-      </w:r>
-      <w:proofErr w:type="spellEnd"/>
-      <w:r>
-        <w:t xml:space="preserve">, </w:t>
-      </w:r>
-      <w:proofErr w:type="spellStart"/>
-      <w:r>
-        <w:t>currId</w:t>
-      </w:r>
-      <w:proofErr w:type="spellEnd"/>
-      <w:r>
-        <w:t>, zip(</w:t>
-      </w:r>
-      <w:proofErr w:type="spellStart"/>
-      <w:r>
-        <w:t>currXs</w:t>
-      </w:r>
-      <w:proofErr w:type="spellEnd"/>
-      <w:r>
-        <w:t>, cu$</w:t>
-      </w:r>
-    </w:p>
-    <w:p>
-      <w:pPr>
-        <w:spacing w:after="0" w:line="240" w:lineRule="auto"/>
-        <w:ind w:left="1440"/>
-      </w:pPr>
-    </w:p>
-    <w:p>
-      <w:pPr>
-        <w:spacing w:after="0" w:line="240" w:lineRule="auto"/>
-        <w:ind w:left="1440"/>
-      </w:pPr>
-      <w:r>
-        <w:t xml:space="preserve">                        </w:t>
-      </w:r>
-      <w:proofErr w:type="spellStart"/>
-      <w:proofErr w:type="gramStart"/>
-      <w:r>
-        <w:t>currXs</w:t>
-      </w:r>
-      <w:proofErr w:type="spellEnd"/>
-      <w:proofErr w:type="gramEnd"/>
-      <w:r>
-        <w:t xml:space="preserve"> = []</w:t>
-      </w:r>
-    </w:p>
-    <w:p>
-      <w:pPr>
-        <w:spacing w:after="0" w:line="240" w:lineRule="auto"/>
-        <w:ind w:left="1440"/>
-      </w:pPr>
-      <w:r>
-        <w:t xml:space="preserve">                        </w:t>
-      </w:r>
-      <w:proofErr w:type="spellStart"/>
-      <w:proofErr w:type="gramStart"/>
-      <w:r>
-        <w:t>currYs</w:t>
-      </w:r>
-      <w:proofErr w:type="spellEnd"/>
-      <w:proofErr w:type="gramEnd"/>
-      <w:r>
-        <w:t xml:space="preserve"> = []</w:t>
-      </w:r>
-    </w:p>
-    <w:p>
-      <w:pPr>
-        <w:spacing w:after="0" w:line="240" w:lineRule="auto"/>
-        <w:ind w:left="1440"/>
-      </w:pPr>
-    </w:p>
-    <w:p>
-      <w:pPr>
-        <w:spacing w:after="0" w:line="240" w:lineRule="auto"/>
-        <w:ind w:left="1440"/>
-      </w:pPr>
-      <w:r>
-        <w:t xml:space="preserve">                </w:t>
-      </w:r>
-      <w:proofErr w:type="spellStart"/>
-      <w:proofErr w:type="gramStart"/>
-      <w:r>
-        <w:t>currId</w:t>
-      </w:r>
-      <w:proofErr w:type="spellEnd"/>
-      <w:proofErr w:type="gramEnd"/>
-      <w:r>
-        <w:t xml:space="preserve"> = id</w:t>
-      </w:r>
-    </w:p>
-    <w:p>
-      <w:pPr>
-        <w:spacing w:after="0" w:line="240" w:lineRule="auto"/>
-        <w:ind w:left="1440"/>
-      </w:pPr>
-      <w:r>
-        <w:t xml:space="preserve">                </w:t>
-      </w:r>
-      <w:proofErr w:type="spellStart"/>
-      <w:proofErr w:type="gramStart"/>
-      <w:r>
-        <w:t>currXs.append</w:t>
-      </w:r>
-      <w:proofErr w:type="spellEnd"/>
-      <w:r>
-        <w:t>(</w:t>
-      </w:r>
-      <w:proofErr w:type="gramEnd"/>
-      <w:r>
-        <w:t>float(ln[1]))</w:t>
-      </w:r>
-    </w:p>
-    <w:p>
-      <w:pPr>
-        <w:spacing w:after="0" w:line="240" w:lineRule="auto"/>
-        <w:ind w:left="1440"/>
-      </w:pPr>
-      <w:r>
-        <w:t xml:space="preserve">                </w:t>
-      </w:r>
-      <w:proofErr w:type="spellStart"/>
-      <w:proofErr w:type="gramStart"/>
-      <w:r>
-        <w:t>currYs.append</w:t>
-      </w:r>
-      <w:proofErr w:type="spellEnd"/>
-      <w:r>
-        <w:t>(</w:t>
-      </w:r>
-      <w:proofErr w:type="gramEnd"/>
-      <w:r>
-        <w:t>float(ln[2]))</w:t>
-      </w:r>
-    </w:p>
-    <w:p>
-      <w:pPr>
-        <w:spacing w:after="0" w:line="240" w:lineRule="auto"/>
-        <w:ind w:left="1440"/>
-      </w:pPr>
-    </w:p>
-    <w:p>
-      <w:pPr>
-        <w:spacing w:after="0" w:line="240" w:lineRule="auto"/>
-        <w:ind w:left="1440"/>
-      </w:pPr>
-      <w:r>
-        <w:t># output the last key</w:t>
-      </w:r>
-    </w:p>
-    <w:p>
-      <w:pPr>
-        <w:spacing w:after="0" w:line="240" w:lineRule="auto"/>
-        <w:ind w:left="1440"/>
-      </w:pPr>
-      <w:proofErr w:type="gramStart"/>
-      <w:r>
-        <w:t>if</w:t>
-      </w:r>
-      <w:proofErr w:type="gramEnd"/>
-      <w:r>
-        <w:t xml:space="preserve"> </w:t>
-      </w:r>
-      <w:proofErr w:type="spellStart"/>
-      <w:r>
-        <w:t>currId</w:t>
-      </w:r>
-      <w:proofErr w:type="spellEnd"/>
-      <w:r>
-        <w:t xml:space="preserve"> == id:</w:t>
-      </w:r>
-    </w:p>
-    <w:p>
-      <w:pPr>
-        <w:spacing w:after="0" w:line="240" w:lineRule="auto"/>
-        <w:ind w:left="1440"/>
-      </w:pPr>
-      <w:r>
-        <w:t xml:space="preserve">        #calculate center</w:t>
-      </w:r>
-    </w:p>
-    <w:p>
-      <w:pPr>
-        <w:spacing w:after="0" w:line="240" w:lineRule="auto"/>
-        <w:ind w:left="1440"/>
-      </w:pPr>
-      <w:r>
-        <w:t xml:space="preserve">        </w:t>
-      </w:r>
-      <w:proofErr w:type="spellStart"/>
-      <w:proofErr w:type="gramStart"/>
-      <w:r>
-        <w:t>centerX</w:t>
-      </w:r>
-      <w:proofErr w:type="spellEnd"/>
-      <w:proofErr w:type="gramEnd"/>
-      <w:r>
-        <w:t xml:space="preserve"> = sum(</w:t>
-      </w:r>
-      <w:proofErr w:type="spellStart"/>
-      <w:r>
-        <w:t>currXs</w:t>
-      </w:r>
-      <w:proofErr w:type="spellEnd"/>
-      <w:r>
-        <w:t>)/</w:t>
-      </w:r>
-      <w:proofErr w:type="spellStart"/>
-      <w:r>
-        <w:t>len</w:t>
-      </w:r>
-      <w:proofErr w:type="spellEnd"/>
-      <w:r>
-        <w:t>(</w:t>
-      </w:r>
-      <w:proofErr w:type="spellStart"/>
-      <w:r>
-        <w:t>currXs</w:t>
-      </w:r>
-      <w:proofErr w:type="spellEnd"/>
-      <w:r>
-        <w:t>)</w:t>
-      </w:r>
-    </w:p>
-    <w:p>
-      <w:pPr>
-        <w:spacing w:after="0" w:line="240" w:lineRule="auto"/>
-        <w:ind w:left="1440"/>
-      </w:pPr>
-      <w:r>
-        <w:t xml:space="preserve">        </w:t>
-      </w:r>
-      <w:proofErr w:type="spellStart"/>
-      <w:proofErr w:type="gramStart"/>
-      <w:r>
-        <w:t>centerY</w:t>
-      </w:r>
-      <w:proofErr w:type="spellEnd"/>
-      <w:proofErr w:type="gramEnd"/>
-      <w:r>
-        <w:t xml:space="preserve"> = sum(</w:t>
-      </w:r>
-      <w:proofErr w:type="spellStart"/>
-      <w:r>
-        <w:t>currYs</w:t>
-      </w:r>
-      <w:proofErr w:type="spellEnd"/>
-      <w:r>
-        <w:t>)/</w:t>
-      </w:r>
-      <w:proofErr w:type="spellStart"/>
-      <w:r>
-        <w:t>len</w:t>
-      </w:r>
-      <w:proofErr w:type="spellEnd"/>
-      <w:r>
-        <w:t>(</w:t>
-      </w:r>
-      <w:proofErr w:type="spellStart"/>
-      <w:r>
-        <w:t>currYs</w:t>
-      </w:r>
-      <w:proofErr w:type="spellEnd"/>
-      <w:r>
-        <w:t>)</w:t>
-      </w:r>
-    </w:p>
-    <w:p>
-      <w:pPr>
-        <w:spacing w:after="0" w:line="240" w:lineRule="auto"/>
-        <w:ind w:left="1440"/>
-      </w:pPr>
-      <w:r>
-        <w:t xml:space="preserve">        </w:t>
-      </w:r>
-      <w:proofErr w:type="gramStart"/>
-      <w:r>
-        <w:t>print</w:t>
-      </w:r>
-      <w:proofErr w:type="gramEnd"/>
-      <w:r>
-        <w:t xml:space="preserve"> '%s %s %s %s' % (</w:t>
-      </w:r>
-      <w:proofErr w:type="spellStart"/>
-      <w:r>
-        <w:t>centerX</w:t>
-      </w:r>
-      <w:proofErr w:type="spellEnd"/>
-      <w:r>
-        <w:t xml:space="preserve">, </w:t>
-      </w:r>
-      <w:proofErr w:type="spellStart"/>
-      <w:r>
-        <w:t>centerY</w:t>
-      </w:r>
-      <w:proofErr w:type="spellEnd"/>
-      <w:r>
-        <w:t xml:space="preserve">, </w:t>
-      </w:r>
-      <w:proofErr w:type="spellStart"/>
-      <w:r>
-        <w:t>currId</w:t>
-      </w:r>
-      <w:proofErr w:type="spellEnd"/>
-      <w:r>
-        <w:t>, zip(</w:t>
-      </w:r>
-      <w:proofErr w:type="spellStart"/>
-      <w:r>
-        <w:t>currXs</w:t>
-      </w:r>
-      <w:proofErr w:type="spellEnd"/>
-      <w:r>
-        <w:t xml:space="preserve">, </w:t>
-      </w:r>
-      <w:proofErr w:type="spellStart"/>
-      <w:r>
-        <w:t>currYs</w:t>
-      </w:r>
-      <w:proofErr w:type="spellEnd"/>
-      <w:r>
-        <w:t>))</w:t>
-      </w:r>
-    </w:p>
-    <w:p>
-      <w:pPr>
-        <w:spacing w:after="0" w:line="240" w:lineRule="auto"/>
-        <w:ind w:left="1440"/>
-      </w:pPr>
+        <w:spacing w:after="0" w:line="240" w:lineRule="auto"/>
+        <w:ind w:left="720"/>
+        <w:rPr>
+          <w:rFonts w:asciiTheme="minorHAnsi" w:eastAsia="Times New Roman" w:hAnsiTheme="minorHAnsi" w:cs="Lucida Sans Unicode"/>
+          <w:spacing w:val="3"/>
+          <w:shd w:val="clear" w:color="auto" w:fill="FFFFFF"/>
+        </w:rPr>
+      </w:pPr>
+    </w:p>
+    <w:p>
+      <w:pPr>
+        <w:spacing w:after="0" w:line="240" w:lineRule="auto"/>
+        <w:ind w:left="720"/>
+        <w:rPr>
+          <w:rFonts w:asciiTheme="minorHAnsi" w:eastAsia="Times New Roman" w:hAnsiTheme="minorHAnsi" w:cs="Lucida Sans Unicode"/>
+          <w:spacing w:val="3"/>
+          <w:shd w:val="clear" w:color="auto" w:fill="FFFFFF"/>
+        </w:rPr>
+      </w:pPr>
+      <w:r>
+        <w:rPr>
+          <w:rFonts w:asciiTheme="minorHAnsi" w:eastAsia="Times New Roman" w:hAnsiTheme="minorHAnsi" w:cs="Lucida Sans Unicode"/>
+          <w:spacing w:val="3"/>
+          <w:shd w:val="clear" w:color="auto" w:fill="FFFFFF"/>
+        </w:rPr>
+        <w:t>Note: t</w:t>
+      </w:r>
+      <w:r>
+        <w:rPr>
+          <w:rFonts w:asciiTheme="minorHAnsi" w:eastAsia="Times New Roman" w:hAnsiTheme="minorHAnsi" w:cs="Lucida Sans Unicode"/>
+          <w:spacing w:val="3"/>
+          <w:shd w:val="clear" w:color="auto" w:fill="FFFFFF"/>
+        </w:rPr>
+        <w:t>he first two values are the new center points, the third value is the cluster number and the sets of pairs are the points belonging to those clusters.</w:t>
+      </w:r>
     </w:p>
     <w:p>
       <w:pPr>
@@ -10835,85 +11208,19 @@
           <w:spacing w:val="3"/>
           <w:shd w:val="clear" w:color="auto" w:fill="FFFFFF"/>
         </w:rPr>
-        <w:t>Execution</w:t>
-      </w:r>
-      <w:r>
-        <w:rPr>
-          <w:rFonts w:asciiTheme="minorHAnsi" w:eastAsia="Times New Roman" w:hAnsiTheme="minorHAnsi" w:cs="Lucida Sans Unicode"/>
-          <w:b/>
-          <w:spacing w:val="3"/>
-          <w:shd w:val="clear" w:color="auto" w:fill="FFFFFF"/>
-        </w:rPr>
-        <w:t>s</w:t>
-      </w:r>
-      <w:r>
-        <w:rPr>
-          <w:rFonts w:asciiTheme="minorHAnsi" w:eastAsia="Times New Roman" w:hAnsiTheme="minorHAnsi" w:cs="Lucida Sans Unicode"/>
-          <w:b/>
-          <w:spacing w:val="3"/>
-          <w:shd w:val="clear" w:color="auto" w:fill="FFFFFF"/>
-        </w:rPr>
-        <w:t xml:space="preserve"> </w:t>
-      </w:r>
-      <w:r>
+        <w:t>Execution 2:</w:t>
+      </w:r>
+    </w:p>
+    <w:p>
+      <w:pPr>
+        <w:spacing w:after="0" w:line="240" w:lineRule="auto"/>
+        <w:ind w:left="720"/>
         <w:rPr>
           <w:rFonts w:asciiTheme="minorHAnsi" w:eastAsia="Times New Roman" w:hAnsiTheme="minorHAnsi" w:cs="Lucida Sans Unicode"/>
           <w:spacing w:val="3"/>
           <w:shd w:val="clear" w:color="auto" w:fill="FFFFFF"/>
         </w:rPr>
-        <w:t>(note cluster output text is also at the end of this file)</w:t>
-      </w:r>
-      <w:r>
-        <w:rPr>
-          <w:rFonts w:asciiTheme="minorHAnsi" w:eastAsia="Times New Roman" w:hAnsiTheme="minorHAnsi" w:cs="Lucida Sans Unicode"/>
-          <w:b/>
-          <w:spacing w:val="3"/>
-          <w:shd w:val="clear" w:color="auto" w:fill="FFFFFF"/>
-        </w:rPr>
-        <w:t>:</w:t>
-      </w:r>
-    </w:p>
-    <w:p>
-      <w:pPr>
-        <w:spacing w:after="0" w:line="240" w:lineRule="auto"/>
-        <w:ind w:left="720"/>
-        <w:rPr>
-          <w:rFonts w:asciiTheme="minorHAnsi" w:eastAsia="Times New Roman" w:hAnsiTheme="minorHAnsi" w:cs="Lucida Sans Unicode"/>
-          <w:b/>
-          <w:spacing w:val="3"/>
-          <w:shd w:val="clear" w:color="auto" w:fill="FFFFFF"/>
-        </w:rPr>
-      </w:pPr>
-    </w:p>
-    <w:p>
-      <w:pPr>
-        <w:spacing w:after="0" w:line="240" w:lineRule="auto"/>
-        <w:ind w:left="720"/>
-        <w:rPr>
-          <w:rFonts w:asciiTheme="minorHAnsi" w:eastAsia="Times New Roman" w:hAnsiTheme="minorHAnsi" w:cs="Lucida Sans Unicode"/>
-          <w:b/>
-          <w:spacing w:val="3"/>
-          <w:shd w:val="clear" w:color="auto" w:fill="FFFFFF"/>
-        </w:rPr>
-      </w:pPr>
-      <w:r>
-        <w:rPr>
-          <w:rFonts w:asciiTheme="minorHAnsi" w:eastAsia="Times New Roman" w:hAnsiTheme="minorHAnsi" w:cs="Lucida Sans Unicode"/>
-          <w:b/>
-          <w:spacing w:val="3"/>
-          <w:shd w:val="clear" w:color="auto" w:fill="FFFFFF"/>
-        </w:rPr>
-        <w:t xml:space="preserve">Execution </w:t>
-      </w:r>
-      <w:r>
-        <w:rPr>
-          <w:rFonts w:asciiTheme="minorHAnsi" w:eastAsia="Times New Roman" w:hAnsiTheme="minorHAnsi" w:cs="Lucida Sans Unicode"/>
-          <w:b/>
-          <w:spacing w:val="3"/>
-          <w:shd w:val="clear" w:color="auto" w:fill="FFFFFF"/>
-        </w:rPr>
-        <w:t>1:</w:t>
-      </w:r>
+      </w:pPr>
     </w:p>
     <w:p>
       <w:pPr>
@@ -10925,77 +11232,215 @@
           <w:shd w:val="clear" w:color="auto" w:fill="FFFFFF"/>
         </w:rPr>
       </w:pPr>
-    </w:p>
-    <w:p>
-      <w:pPr>
-        <w:spacing w:after="0" w:line="240" w:lineRule="auto"/>
-        <w:ind w:left="720"/>
+      <w:r>
         <w:rPr>
           <w:rFonts w:asciiTheme="minorHAnsi" w:eastAsia="Times New Roman" w:hAnsiTheme="minorHAnsi" w:cs="Lucida Sans Unicode"/>
           <w:spacing w:val="3"/>
           <w:shd w:val="clear" w:color="auto" w:fill="FFFFFF"/>
         </w:rPr>
-      </w:pPr>
-      <w:proofErr w:type="spellStart"/>
-      <w:proofErr w:type="gramStart"/>
-      <w:r>
+        <w:t>Replace the centers file:</w:t>
+      </w:r>
+    </w:p>
+    <w:p>
+      <w:pPr>
+        <w:spacing w:after="0" w:line="240" w:lineRule="auto"/>
+        <w:ind w:left="720"/>
         <w:rPr>
           <w:rFonts w:asciiTheme="minorHAnsi" w:eastAsia="Times New Roman" w:hAnsiTheme="minorHAnsi" w:cs="Lucida Sans Unicode"/>
           <w:spacing w:val="3"/>
           <w:shd w:val="clear" w:color="auto" w:fill="FFFFFF"/>
         </w:rPr>
-        <w:t>hadoop</w:t>
-      </w:r>
-      <w:proofErr w:type="spellEnd"/>
-      <w:proofErr w:type="gramEnd"/>
-      <w:r>
+      </w:pPr>
+    </w:p>
+    <w:p>
+      <w:pPr>
+        <w:spacing w:after="0" w:line="240" w:lineRule="auto"/>
+        <w:ind w:left="1440"/>
         <w:rPr>
           <w:rFonts w:asciiTheme="minorHAnsi" w:eastAsia="Times New Roman" w:hAnsiTheme="minorHAnsi" w:cs="Lucida Sans Unicode"/>
           <w:spacing w:val="3"/>
           <w:shd w:val="clear" w:color="auto" w:fill="FFFFFF"/>
         </w:rPr>
-        <w:t xml:space="preserve"> jar hadoop-streaming-2.6.4.jar -input /data/testdata2.txt -file centers.txt -mapper kmeansMapper.py -file kmeansMapper.py -reducer kmeansReducer.py -file kmeansRe</w:t>
-      </w:r>
+      </w:pPr>
+      <w:proofErr w:type="spellStart"/>
+      <w:proofErr w:type="gramStart"/>
       <w:r>
         <w:rPr>
           <w:rFonts w:asciiTheme="minorHAnsi" w:eastAsia="Times New Roman" w:hAnsiTheme="minorHAnsi" w:cs="Lucida Sans Unicode"/>
           <w:spacing w:val="3"/>
           <w:shd w:val="clear" w:color="auto" w:fill="FFFFFF"/>
         </w:rPr>
-        <w:t>ducer.py -output /data/kmeans1</w:t>
-      </w:r>
-    </w:p>
-    <w:p>
-      <w:pPr>
-        <w:spacing w:after="0" w:line="240" w:lineRule="auto"/>
-        <w:ind w:left="720"/>
+        <w:t>rm</w:t>
+      </w:r>
+      <w:proofErr w:type="spellEnd"/>
+      <w:proofErr w:type="gramEnd"/>
+      <w:r>
         <w:rPr>
           <w:rFonts w:asciiTheme="minorHAnsi" w:eastAsia="Times New Roman" w:hAnsiTheme="minorHAnsi" w:cs="Lucida Sans Unicode"/>
           <w:spacing w:val="3"/>
           <w:shd w:val="clear" w:color="auto" w:fill="FFFFFF"/>
         </w:rPr>
-      </w:pPr>
-    </w:p>
-    <w:p>
-      <w:pPr>
-        <w:spacing w:after="0" w:line="240" w:lineRule="auto"/>
-        <w:ind w:left="720"/>
+        <w:t xml:space="preserve"> centers.txt</w:t>
+      </w:r>
+    </w:p>
+    <w:p>
+      <w:pPr>
+        <w:spacing w:after="0" w:line="240" w:lineRule="auto"/>
+        <w:ind w:left="1440"/>
         <w:rPr>
           <w:rFonts w:asciiTheme="minorHAnsi" w:eastAsia="Times New Roman" w:hAnsiTheme="minorHAnsi" w:cs="Lucida Sans Unicode"/>
           <w:spacing w:val="3"/>
           <w:shd w:val="clear" w:color="auto" w:fill="FFFFFF"/>
         </w:rPr>
       </w:pPr>
+      <w:proofErr w:type="spellStart"/>
+      <w:proofErr w:type="gramStart"/>
+      <w:r>
+        <w:rPr>
+          <w:rFonts w:asciiTheme="minorHAnsi" w:eastAsia="Times New Roman" w:hAnsiTheme="minorHAnsi" w:cs="Lucida Sans Unicode"/>
+          <w:spacing w:val="3"/>
+          <w:shd w:val="clear" w:color="auto" w:fill="FFFFFF"/>
+        </w:rPr>
+        <w:t>hadoop</w:t>
+      </w:r>
+      <w:proofErr w:type="spellEnd"/>
+      <w:proofErr w:type="gramEnd"/>
+      <w:r>
+        <w:rPr>
+          <w:rFonts w:asciiTheme="minorHAnsi" w:eastAsia="Times New Roman" w:hAnsiTheme="minorHAnsi" w:cs="Lucida Sans Unicode"/>
+          <w:spacing w:val="3"/>
+          <w:shd w:val="clear" w:color="auto" w:fill="FFFFFF"/>
+        </w:rPr>
+        <w:t xml:space="preserve"> fs -get /data/kmeans1</w:t>
+      </w:r>
+      <w:r>
+        <w:rPr>
+          <w:rFonts w:asciiTheme="minorHAnsi" w:eastAsia="Times New Roman" w:hAnsiTheme="minorHAnsi" w:cs="Lucida Sans Unicode"/>
+          <w:spacing w:val="3"/>
+          <w:shd w:val="clear" w:color="auto" w:fill="FFFFFF"/>
+        </w:rPr>
+        <w:t>/part-00000 centers.txt</w:t>
+      </w:r>
+    </w:p>
+    <w:p>
+      <w:pPr>
+        <w:spacing w:after="0" w:line="240" w:lineRule="auto"/>
+        <w:ind w:left="720"/>
+        <w:rPr>
+          <w:rFonts w:asciiTheme="minorHAnsi" w:eastAsia="Times New Roman" w:hAnsiTheme="minorHAnsi" w:cs="Lucida Sans Unicode"/>
+          <w:spacing w:val="3"/>
+          <w:shd w:val="clear" w:color="auto" w:fill="FFFFFF"/>
+        </w:rPr>
+      </w:pPr>
+    </w:p>
+    <w:p>
+      <w:pPr>
+        <w:spacing w:after="0" w:line="240" w:lineRule="auto"/>
+        <w:ind w:left="720"/>
+        <w:rPr>
+          <w:rFonts w:asciiTheme="minorHAnsi" w:eastAsia="Times New Roman" w:hAnsiTheme="minorHAnsi" w:cs="Lucida Sans Unicode"/>
+          <w:spacing w:val="3"/>
+          <w:shd w:val="clear" w:color="auto" w:fill="FFFFFF"/>
+        </w:rPr>
+      </w:pPr>
+      <w:r>
+        <w:rPr>
+          <w:rFonts w:asciiTheme="minorHAnsi" w:eastAsia="Times New Roman" w:hAnsiTheme="minorHAnsi" w:cs="Lucida Sans Unicode"/>
+          <w:spacing w:val="3"/>
+          <w:shd w:val="clear" w:color="auto" w:fill="FFFFFF"/>
+        </w:rPr>
+        <w:t>Run with new centers:</w:t>
+      </w:r>
+    </w:p>
+    <w:p>
+      <w:pPr>
+        <w:spacing w:after="0" w:line="240" w:lineRule="auto"/>
+        <w:ind w:left="720"/>
+        <w:rPr>
+          <w:rFonts w:asciiTheme="minorHAnsi" w:eastAsia="Times New Roman" w:hAnsiTheme="minorHAnsi" w:cs="Lucida Sans Unicode"/>
+          <w:spacing w:val="3"/>
+          <w:shd w:val="clear" w:color="auto" w:fill="FFFFFF"/>
+        </w:rPr>
+      </w:pPr>
+    </w:p>
+    <w:p>
+      <w:pPr>
+        <w:spacing w:after="0" w:line="240" w:lineRule="auto"/>
+        <w:ind w:left="1440"/>
+        <w:rPr>
+          <w:rFonts w:asciiTheme="minorHAnsi" w:eastAsia="Times New Roman" w:hAnsiTheme="minorHAnsi" w:cs="Lucida Sans Unicode"/>
+          <w:spacing w:val="3"/>
+          <w:shd w:val="clear" w:color="auto" w:fill="FFFFFF"/>
+        </w:rPr>
+      </w:pPr>
+      <w:proofErr w:type="spellStart"/>
+      <w:proofErr w:type="gramStart"/>
+      <w:r>
+        <w:rPr>
+          <w:rFonts w:asciiTheme="minorHAnsi" w:eastAsia="Times New Roman" w:hAnsiTheme="minorHAnsi" w:cs="Lucida Sans Unicode"/>
+          <w:spacing w:val="3"/>
+          <w:shd w:val="clear" w:color="auto" w:fill="FFFFFF"/>
+        </w:rPr>
+        <w:t>hadoop</w:t>
+      </w:r>
+      <w:proofErr w:type="spellEnd"/>
+      <w:proofErr w:type="gramEnd"/>
+      <w:r>
+        <w:rPr>
+          <w:rFonts w:asciiTheme="minorHAnsi" w:eastAsia="Times New Roman" w:hAnsiTheme="minorHAnsi" w:cs="Lucida Sans Unicode"/>
+          <w:spacing w:val="3"/>
+          <w:shd w:val="clear" w:color="auto" w:fill="FFFFFF"/>
+        </w:rPr>
+        <w:t xml:space="preserve"> jar hadoop-streaming-2.6.4.jar -input /data/testdata2.txt -file centers.txt -mapper kmeansMapper.py -file kmeansMapper.py -reducer kmeansReducer.py -file kmeansRe</w:t>
+      </w:r>
+      <w:r>
+        <w:rPr>
+          <w:rFonts w:asciiTheme="minorHAnsi" w:eastAsia="Times New Roman" w:hAnsiTheme="minorHAnsi" w:cs="Lucida Sans Unicode"/>
+          <w:spacing w:val="3"/>
+          <w:shd w:val="clear" w:color="auto" w:fill="FFFFFF"/>
+        </w:rPr>
+        <w:t>ducer.py -output /data/kmeans</w:t>
+      </w:r>
+      <w:r>
+        <w:rPr>
+          <w:rFonts w:asciiTheme="minorHAnsi" w:eastAsia="Times New Roman" w:hAnsiTheme="minorHAnsi" w:cs="Lucida Sans Unicode"/>
+          <w:spacing w:val="3"/>
+          <w:shd w:val="clear" w:color="auto" w:fill="FFFFFF"/>
+        </w:rPr>
+        <w:t>2</w:t>
+      </w:r>
+    </w:p>
+    <w:p>
+      <w:pPr>
+        <w:spacing w:after="0" w:line="240" w:lineRule="auto"/>
+        <w:ind w:left="720"/>
+        <w:rPr>
+          <w:rFonts w:asciiTheme="minorHAnsi" w:eastAsia="Times New Roman" w:hAnsiTheme="minorHAnsi" w:cs="Lucida Sans Unicode"/>
+          <w:spacing w:val="3"/>
+          <w:shd w:val="clear" w:color="auto" w:fill="FFFFFF"/>
+        </w:rPr>
+      </w:pPr>
+    </w:p>
+    <w:p>
+      <w:pPr>
+        <w:spacing w:after="0" w:line="240" w:lineRule="auto"/>
+        <w:ind w:left="720"/>
+        <w:rPr>
+          <w:rFonts w:asciiTheme="minorHAnsi" w:eastAsia="Times New Roman" w:hAnsiTheme="minorHAnsi" w:cs="Lucida Sans Unicode"/>
+          <w:spacing w:val="3"/>
+          <w:shd w:val="clear" w:color="auto" w:fill="FFFFFF"/>
+        </w:rPr>
+      </w:pPr>
       <w:r>
         <w:rPr>
           <w:noProof/>
         </w:rPr>
         <w:lastRenderedPageBreak/>
         <w:drawing>
-          <wp:inline distT="0" distB="0" distL="0" distR="0" wp14:anchorId="093B2EF7" wp14:editId="3E856E7B">
+          <wp:inline distT="0" distB="0" distL="0" distR="0" wp14:anchorId="65DF8944" wp14:editId="4BA1DBC1">
             <wp:extent cx="5943600" cy="3564890"/>
             <wp:effectExtent l="0" t="0" r="0" b="0"/>
-            <wp:docPr id="22" name="Picture 22"/>
+            <wp:docPr id="24" name="Picture 24"/>
             <wp:cNvGraphicFramePr>
               <a:graphicFrameLocks xmlns:a="http://schemas.openxmlformats.org/drawingml/2006/main" noChangeAspect="1"/>
             </wp:cNvGraphicFramePr>
@@ -11067,7 +11512,7 @@
           <w:spacing w:val="3"/>
           <w:shd w:val="clear" w:color="auto" w:fill="FFFFFF"/>
         </w:rPr>
-        <w:t xml:space="preserve"> fs -cat /data/kmeans1</w:t>
+        <w:t xml:space="preserve"> fs -cat /data/kmeans2</w:t>
       </w:r>
       <w:r>
         <w:rPr>
@@ -11093,21 +11538,16 @@
       <w:pPr>
         <w:spacing w:after="0" w:line="240" w:lineRule="auto"/>
         <w:ind w:left="720"/>
-        <w:rPr>
-          <w:rFonts w:asciiTheme="minorHAnsi" w:eastAsia="Times New Roman" w:hAnsiTheme="minorHAnsi" w:cs="Lucida Sans Unicode"/>
-          <w:spacing w:val="3"/>
-          <w:shd w:val="clear" w:color="auto" w:fill="FFFFFF"/>
-        </w:rPr>
       </w:pPr>
       <w:r>
         <w:rPr>
           <w:noProof/>
         </w:rPr>
         <w:drawing>
-          <wp:inline distT="0" distB="0" distL="0" distR="0" wp14:anchorId="4E25499A" wp14:editId="078570B1">
+          <wp:inline distT="0" distB="0" distL="0" distR="0" wp14:anchorId="1556201B" wp14:editId="241A6595">
             <wp:extent cx="5943600" cy="3564890"/>
             <wp:effectExtent l="0" t="0" r="0" b="0"/>
-            <wp:docPr id="23" name="Picture 23"/>
+            <wp:docPr id="25" name="Picture 25"/>
             <wp:cNvGraphicFramePr>
               <a:graphicFrameLocks xmlns:a="http://schemas.openxmlformats.org/drawingml/2006/main" noChangeAspect="1"/>
             </wp:cNvGraphicFramePr>
@@ -11144,31 +11584,19 @@
       <w:pPr>
         <w:spacing w:after="0" w:line="240" w:lineRule="auto"/>
         <w:ind w:left="720"/>
-        <w:rPr>
-          <w:rFonts w:asciiTheme="minorHAnsi" w:eastAsia="Times New Roman" w:hAnsiTheme="minorHAnsi" w:cs="Lucida Sans Unicode"/>
-          <w:spacing w:val="3"/>
-          <w:shd w:val="clear" w:color="auto" w:fill="FFFFFF"/>
-        </w:rPr>
-      </w:pPr>
-    </w:p>
-    <w:p>
-      <w:pPr>
-        <w:spacing w:after="0" w:line="240" w:lineRule="auto"/>
-        <w:ind w:left="720"/>
-        <w:rPr>
-          <w:rFonts w:asciiTheme="minorHAnsi" w:eastAsia="Times New Roman" w:hAnsiTheme="minorHAnsi" w:cs="Lucida Sans Unicode"/>
-          <w:spacing w:val="3"/>
-          <w:shd w:val="clear" w:color="auto" w:fill="FFFFFF"/>
-        </w:rPr>
-      </w:pPr>
-      <w:r>
-        <w:rPr>
-          <w:rFonts w:asciiTheme="minorHAnsi" w:eastAsia="Times New Roman" w:hAnsiTheme="minorHAnsi" w:cs="Lucida Sans Unicode"/>
-          <w:spacing w:val="3"/>
-          <w:shd w:val="clear" w:color="auto" w:fill="FFFFFF"/>
-        </w:rPr>
-        <w:t>The first two values are the new center points, the third value is the cluster number and the sets of pairs are the points belonging to those clusters.</w:t>
-      </w:r>
+      </w:pPr>
+    </w:p>
+    <w:p>
+      <w:pPr>
+        <w:spacing w:after="0" w:line="240" w:lineRule="auto"/>
+        <w:ind w:left="720"/>
+      </w:pPr>
+    </w:p>
+    <w:p>
+      <w:pPr>
+        <w:spacing w:after="0" w:line="240" w:lineRule="auto"/>
+        <w:ind w:left="720"/>
+      </w:pPr>
     </w:p>
     <w:p>
       <w:pPr>
@@ -11189,7 +11617,16 @@
           <w:shd w:val="clear" w:color="auto" w:fill="FFFFFF"/>
         </w:rPr>
         <w:lastRenderedPageBreak/>
-        <w:t>Execution 2:</w:t>
+        <w:t>Execution 3</w:t>
+      </w:r>
+      <w:r>
+        <w:rPr>
+          <w:rFonts w:asciiTheme="minorHAnsi" w:eastAsia="Times New Roman" w:hAnsiTheme="minorHAnsi" w:cs="Lucida Sans Unicode"/>
+          <w:b/>
+          <w:spacing w:val="3"/>
+          <w:shd w:val="clear" w:color="auto" w:fill="FFFFFF"/>
+        </w:rPr>
+        <w:t>:</w:t>
       </w:r>
     </w:p>
     <w:p>
@@ -11292,7 +11729,7 @@
           <w:spacing w:val="3"/>
           <w:shd w:val="clear" w:color="auto" w:fill="FFFFFF"/>
         </w:rPr>
-        <w:t xml:space="preserve"> fs -get /data/kmeans1</w:t>
+        <w:t xml:space="preserve"> fs -get /data/kmeans2</w:t>
       </w:r>
       <w:r>
         <w:rPr>
@@ -11388,39 +11825,29 @@
           <w:spacing w:val="3"/>
           <w:shd w:val="clear" w:color="auto" w:fill="FFFFFF"/>
         </w:rPr>
-        <w:t>2</w:t>
-      </w:r>
-    </w:p>
-    <w:p>
-      <w:pPr>
-        <w:spacing w:after="0" w:line="240" w:lineRule="auto"/>
-        <w:ind w:left="720"/>
-        <w:rPr>
-          <w:rFonts w:asciiTheme="minorHAnsi" w:eastAsia="Times New Roman" w:hAnsiTheme="minorHAnsi" w:cs="Lucida Sans Unicode"/>
-          <w:spacing w:val="3"/>
-          <w:shd w:val="clear" w:color="auto" w:fill="FFFFFF"/>
-        </w:rPr>
-      </w:pPr>
-    </w:p>
-    <w:p>
-      <w:pPr>
-        <w:spacing w:after="0" w:line="240" w:lineRule="auto"/>
-        <w:ind w:left="720"/>
-        <w:rPr>
-          <w:rFonts w:asciiTheme="minorHAnsi" w:eastAsia="Times New Roman" w:hAnsiTheme="minorHAnsi" w:cs="Lucida Sans Unicode"/>
-          <w:spacing w:val="3"/>
-          <w:shd w:val="clear" w:color="auto" w:fill="FFFFFF"/>
-        </w:rPr>
+        <w:t>3</w:t>
+      </w:r>
+    </w:p>
+    <w:p>
+      <w:pPr>
+        <w:spacing w:after="0" w:line="240" w:lineRule="auto"/>
+        <w:ind w:left="720"/>
+      </w:pPr>
+    </w:p>
+    <w:p>
+      <w:pPr>
+        <w:spacing w:after="0" w:line="240" w:lineRule="auto"/>
+        <w:ind w:left="720"/>
       </w:pPr>
       <w:r>
         <w:rPr>
           <w:noProof/>
         </w:rPr>
         <w:drawing>
-          <wp:inline distT="0" distB="0" distL="0" distR="0" wp14:anchorId="65DF8944" wp14:editId="4BA1DBC1">
+          <wp:inline distT="0" distB="0" distL="0" distR="0" wp14:anchorId="52384F8C" wp14:editId="555090FD">
             <wp:extent cx="5943600" cy="3564890"/>
             <wp:effectExtent l="0" t="0" r="0" b="0"/>
-            <wp:docPr id="24" name="Picture 24"/>
+            <wp:docPr id="26" name="Picture 26"/>
             <wp:cNvGraphicFramePr>
               <a:graphicFrameLocks xmlns:a="http://schemas.openxmlformats.org/drawingml/2006/main" noChangeAspect="1"/>
             </wp:cNvGraphicFramePr>
@@ -11457,49 +11884,201 @@
       <w:pPr>
         <w:spacing w:after="0" w:line="240" w:lineRule="auto"/>
         <w:ind w:left="720"/>
+      </w:pPr>
+    </w:p>
+    <w:p>
+      <w:pPr>
+        <w:spacing w:after="0" w:line="240" w:lineRule="auto"/>
+        <w:ind w:left="720"/>
+        <w:rPr>
+          <w:rFonts w:asciiTheme="minorHAnsi" w:eastAsia="Times New Roman" w:hAnsiTheme="minorHAnsi" w:cs="Lucida Sans Unicode"/>
+          <w:b/>
+          <w:spacing w:val="3"/>
+          <w:shd w:val="clear" w:color="auto" w:fill="FFFFFF"/>
+        </w:rPr>
+      </w:pPr>
+    </w:p>
+    <w:p>
+      <w:pPr>
+        <w:spacing w:after="0" w:line="240" w:lineRule="auto"/>
+        <w:ind w:left="720"/>
+        <w:rPr>
+          <w:rFonts w:asciiTheme="minorHAnsi" w:eastAsia="Times New Roman" w:hAnsiTheme="minorHAnsi" w:cs="Lucida Sans Unicode"/>
+          <w:b/>
+          <w:spacing w:val="3"/>
+          <w:shd w:val="clear" w:color="auto" w:fill="FFFFFF"/>
+        </w:rPr>
+      </w:pPr>
+    </w:p>
+    <w:p>
+      <w:pPr>
+        <w:spacing w:after="0" w:line="240" w:lineRule="auto"/>
+        <w:ind w:left="720"/>
+        <w:rPr>
+          <w:rFonts w:asciiTheme="minorHAnsi" w:eastAsia="Times New Roman" w:hAnsiTheme="minorHAnsi" w:cs="Lucida Sans Unicode"/>
+          <w:b/>
+          <w:spacing w:val="3"/>
+          <w:shd w:val="clear" w:color="auto" w:fill="FFFFFF"/>
+        </w:rPr>
+      </w:pPr>
+    </w:p>
+    <w:p>
+      <w:pPr>
+        <w:spacing w:after="0" w:line="240" w:lineRule="auto"/>
+        <w:ind w:left="720"/>
+        <w:rPr>
+          <w:rFonts w:asciiTheme="minorHAnsi" w:eastAsia="Times New Roman" w:hAnsiTheme="minorHAnsi" w:cs="Lucida Sans Unicode"/>
+          <w:b/>
+          <w:spacing w:val="3"/>
+          <w:shd w:val="clear" w:color="auto" w:fill="FFFFFF"/>
+        </w:rPr>
+      </w:pPr>
+    </w:p>
+    <w:p>
+      <w:pPr>
+        <w:spacing w:after="0" w:line="240" w:lineRule="auto"/>
+        <w:ind w:left="720"/>
+        <w:rPr>
+          <w:rFonts w:asciiTheme="minorHAnsi" w:eastAsia="Times New Roman" w:hAnsiTheme="minorHAnsi" w:cs="Lucida Sans Unicode"/>
+          <w:b/>
+          <w:spacing w:val="3"/>
+          <w:shd w:val="clear" w:color="auto" w:fill="FFFFFF"/>
+        </w:rPr>
+      </w:pPr>
+    </w:p>
+    <w:p>
+      <w:pPr>
+        <w:spacing w:after="0" w:line="240" w:lineRule="auto"/>
+        <w:ind w:left="720"/>
+        <w:rPr>
+          <w:rFonts w:asciiTheme="minorHAnsi" w:eastAsia="Times New Roman" w:hAnsiTheme="minorHAnsi" w:cs="Lucida Sans Unicode"/>
+          <w:b/>
+          <w:spacing w:val="3"/>
+          <w:shd w:val="clear" w:color="auto" w:fill="FFFFFF"/>
+        </w:rPr>
+      </w:pPr>
+    </w:p>
+    <w:p>
+      <w:pPr>
+        <w:spacing w:after="0" w:line="240" w:lineRule="auto"/>
+        <w:ind w:left="720"/>
+        <w:rPr>
+          <w:rFonts w:asciiTheme="minorHAnsi" w:eastAsia="Times New Roman" w:hAnsiTheme="minorHAnsi" w:cs="Lucida Sans Unicode"/>
+          <w:b/>
+          <w:spacing w:val="3"/>
+          <w:shd w:val="clear" w:color="auto" w:fill="FFFFFF"/>
+        </w:rPr>
+      </w:pPr>
+    </w:p>
+    <w:p>
+      <w:pPr>
+        <w:spacing w:after="0" w:line="240" w:lineRule="auto"/>
+        <w:ind w:left="720"/>
+        <w:rPr>
+          <w:rFonts w:asciiTheme="minorHAnsi" w:eastAsia="Times New Roman" w:hAnsiTheme="minorHAnsi" w:cs="Lucida Sans Unicode"/>
+          <w:b/>
+          <w:spacing w:val="3"/>
+          <w:shd w:val="clear" w:color="auto" w:fill="FFFFFF"/>
+        </w:rPr>
+      </w:pPr>
+    </w:p>
+    <w:p>
+      <w:pPr>
+        <w:spacing w:after="0" w:line="240" w:lineRule="auto"/>
+        <w:ind w:left="720"/>
+        <w:rPr>
+          <w:rFonts w:asciiTheme="minorHAnsi" w:eastAsia="Times New Roman" w:hAnsiTheme="minorHAnsi" w:cs="Lucida Sans Unicode"/>
+          <w:b/>
+          <w:spacing w:val="3"/>
+          <w:shd w:val="clear" w:color="auto" w:fill="FFFFFF"/>
+        </w:rPr>
+      </w:pPr>
+    </w:p>
+    <w:p>
+      <w:pPr>
+        <w:spacing w:after="0" w:line="240" w:lineRule="auto"/>
+        <w:ind w:left="720"/>
+        <w:rPr>
+          <w:rFonts w:asciiTheme="minorHAnsi" w:eastAsia="Times New Roman" w:hAnsiTheme="minorHAnsi" w:cs="Lucida Sans Unicode"/>
+          <w:b/>
+          <w:spacing w:val="3"/>
+          <w:shd w:val="clear" w:color="auto" w:fill="FFFFFF"/>
+        </w:rPr>
+      </w:pPr>
+    </w:p>
+    <w:p>
+      <w:pPr>
+        <w:spacing w:after="0" w:line="240" w:lineRule="auto"/>
+        <w:ind w:left="720"/>
+        <w:rPr>
+          <w:rFonts w:asciiTheme="minorHAnsi" w:eastAsia="Times New Roman" w:hAnsiTheme="minorHAnsi" w:cs="Lucida Sans Unicode"/>
+          <w:b/>
+          <w:spacing w:val="3"/>
+          <w:shd w:val="clear" w:color="auto" w:fill="FFFFFF"/>
+        </w:rPr>
+      </w:pPr>
+    </w:p>
+    <w:p>
+      <w:pPr>
+        <w:spacing w:after="0" w:line="240" w:lineRule="auto"/>
+        <w:ind w:left="720"/>
+        <w:rPr>
+          <w:rFonts w:asciiTheme="minorHAnsi" w:eastAsia="Times New Roman" w:hAnsiTheme="minorHAnsi" w:cs="Lucida Sans Unicode"/>
+          <w:b/>
+          <w:spacing w:val="3"/>
+          <w:shd w:val="clear" w:color="auto" w:fill="FFFFFF"/>
+        </w:rPr>
+      </w:pPr>
+    </w:p>
+    <w:p>
+      <w:pPr>
+        <w:spacing w:after="0" w:line="240" w:lineRule="auto"/>
+        <w:ind w:left="720"/>
+        <w:rPr>
+          <w:rFonts w:asciiTheme="minorHAnsi" w:eastAsia="Times New Roman" w:hAnsiTheme="minorHAnsi" w:cs="Lucida Sans Unicode"/>
+          <w:b/>
+          <w:spacing w:val="3"/>
+          <w:shd w:val="clear" w:color="auto" w:fill="FFFFFF"/>
+        </w:rPr>
+      </w:pPr>
+    </w:p>
+    <w:p>
+      <w:pPr>
+        <w:spacing w:after="0" w:line="240" w:lineRule="auto"/>
+        <w:ind w:left="1440"/>
         <w:rPr>
           <w:rFonts w:asciiTheme="minorHAnsi" w:eastAsia="Times New Roman" w:hAnsiTheme="minorHAnsi" w:cs="Lucida Sans Unicode"/>
           <w:spacing w:val="3"/>
           <w:shd w:val="clear" w:color="auto" w:fill="FFFFFF"/>
         </w:rPr>
       </w:pPr>
-    </w:p>
-    <w:p>
-      <w:pPr>
-        <w:spacing w:after="0" w:line="240" w:lineRule="auto"/>
-        <w:ind w:left="1440"/>
+      <w:proofErr w:type="spellStart"/>
+      <w:proofErr w:type="gramStart"/>
+      <w:r>
         <w:rPr>
           <w:rFonts w:asciiTheme="minorHAnsi" w:eastAsia="Times New Roman" w:hAnsiTheme="minorHAnsi" w:cs="Lucida Sans Unicode"/>
           <w:spacing w:val="3"/>
           <w:shd w:val="clear" w:color="auto" w:fill="FFFFFF"/>
         </w:rPr>
-      </w:pPr>
-      <w:proofErr w:type="spellStart"/>
-      <w:proofErr w:type="gramStart"/>
+        <w:lastRenderedPageBreak/>
+        <w:t>hadoop</w:t>
+      </w:r>
+      <w:proofErr w:type="spellEnd"/>
+      <w:proofErr w:type="gramEnd"/>
       <w:r>
         <w:rPr>
           <w:rFonts w:asciiTheme="minorHAnsi" w:eastAsia="Times New Roman" w:hAnsiTheme="minorHAnsi" w:cs="Lucida Sans Unicode"/>
           <w:spacing w:val="3"/>
           <w:shd w:val="clear" w:color="auto" w:fill="FFFFFF"/>
         </w:rPr>
-        <w:t>hadoop</w:t>
-      </w:r>
-      <w:proofErr w:type="spellEnd"/>
-      <w:proofErr w:type="gramEnd"/>
+        <w:t xml:space="preserve"> fs -cat /data/kmeans3</w:t>
+      </w:r>
       <w:r>
         <w:rPr>
           <w:rFonts w:asciiTheme="minorHAnsi" w:eastAsia="Times New Roman" w:hAnsiTheme="minorHAnsi" w:cs="Lucida Sans Unicode"/>
           <w:spacing w:val="3"/>
           <w:shd w:val="clear" w:color="auto" w:fill="FFFFFF"/>
         </w:rPr>
-        <w:t xml:space="preserve"> fs -cat /data/kmeans2</w:t>
-      </w:r>
-      <w:r>
-        <w:rPr>
-          <w:rFonts w:asciiTheme="minorHAnsi" w:eastAsia="Times New Roman" w:hAnsiTheme="minorHAnsi" w:cs="Lucida Sans Unicode"/>
-          <w:spacing w:val="3"/>
-          <w:shd w:val="clear" w:color="auto" w:fill="FFFFFF"/>
-        </w:rPr>
         <w:t>/part-00000</w:t>
       </w:r>
     </w:p>
@@ -11507,11 +12086,6 @@
       <w:pPr>
         <w:spacing w:after="0" w:line="240" w:lineRule="auto"/>
         <w:ind w:left="720"/>
-        <w:rPr>
-          <w:rFonts w:asciiTheme="minorHAnsi" w:eastAsia="Times New Roman" w:hAnsiTheme="minorHAnsi" w:cs="Lucida Sans Unicode"/>
-          <w:spacing w:val="3"/>
-          <w:shd w:val="clear" w:color="auto" w:fill="FFFFFF"/>
-        </w:rPr>
       </w:pPr>
     </w:p>
     <w:p>
@@ -11523,12 +12097,11 @@
         <w:rPr>
           <w:noProof/>
         </w:rPr>
-        <w:lastRenderedPageBreak/>
         <w:drawing>
-          <wp:inline distT="0" distB="0" distL="0" distR="0" wp14:anchorId="1556201B" wp14:editId="241A6595">
+          <wp:inline distT="0" distB="0" distL="0" distR="0" wp14:anchorId="1712FD90" wp14:editId="4E9640D3">
             <wp:extent cx="5943600" cy="3564890"/>
             <wp:effectExtent l="0" t="0" r="0" b="0"/>
-            <wp:docPr id="25" name="Picture 25"/>
+            <wp:docPr id="27" name="Picture 27"/>
             <wp:cNvGraphicFramePr>
               <a:graphicFrameLocks xmlns:a="http://schemas.openxmlformats.org/drawingml/2006/main" noChangeAspect="1"/>
             </wp:cNvGraphicFramePr>
@@ -11565,18 +12138,6 @@
       <w:pPr>
         <w:spacing w:after="0" w:line="240" w:lineRule="auto"/>
         <w:ind w:left="720"/>
-      </w:pPr>
-    </w:p>
-    <w:p>
-      <w:pPr>
-        <w:spacing w:after="0" w:line="240" w:lineRule="auto"/>
-        <w:ind w:left="720"/>
-      </w:pPr>
-    </w:p>
-    <w:p>
-      <w:pPr>
-        <w:spacing w:after="0" w:line="240" w:lineRule="auto"/>
-        <w:ind w:left="720"/>
         <w:rPr>
           <w:rFonts w:asciiTheme="minorHAnsi" w:eastAsia="Times New Roman" w:hAnsiTheme="minorHAnsi" w:cs="Lucida Sans Unicode"/>
           <w:b/>
@@ -11584,22 +12145,46 @@
           <w:shd w:val="clear" w:color="auto" w:fill="FFFFFF"/>
         </w:rPr>
       </w:pPr>
-      <w:r>
+    </w:p>
+    <w:p>
+      <w:pPr>
+        <w:spacing w:after="0" w:line="240" w:lineRule="auto"/>
+        <w:ind w:left="720"/>
         <w:rPr>
           <w:rFonts w:asciiTheme="minorHAnsi" w:eastAsia="Times New Roman" w:hAnsiTheme="minorHAnsi" w:cs="Lucida Sans Unicode"/>
           <w:b/>
           <w:spacing w:val="3"/>
           <w:shd w:val="clear" w:color="auto" w:fill="FFFFFF"/>
         </w:rPr>
-        <w:t>Execution 3</w:t>
-      </w:r>
-      <w:r>
+      </w:pPr>
+    </w:p>
+    <w:p>
+      <w:pPr>
+        <w:spacing w:after="0" w:line="240" w:lineRule="auto"/>
+        <w:ind w:left="720"/>
         <w:rPr>
           <w:rFonts w:asciiTheme="minorHAnsi" w:eastAsia="Times New Roman" w:hAnsiTheme="minorHAnsi" w:cs="Lucida Sans Unicode"/>
           <w:b/>
           <w:spacing w:val="3"/>
           <w:shd w:val="clear" w:color="auto" w:fill="FFFFFF"/>
         </w:rPr>
+      </w:pPr>
+      <w:r>
+        <w:rPr>
+          <w:rFonts w:asciiTheme="minorHAnsi" w:eastAsia="Times New Roman" w:hAnsiTheme="minorHAnsi" w:cs="Lucida Sans Unicode"/>
+          <w:b/>
+          <w:spacing w:val="3"/>
+          <w:shd w:val="clear" w:color="auto" w:fill="FFFFFF"/>
+        </w:rPr>
+        <w:t>Execution 4</w:t>
+      </w:r>
+      <w:r>
+        <w:rPr>
+          <w:rFonts w:asciiTheme="minorHAnsi" w:eastAsia="Times New Roman" w:hAnsiTheme="minorHAnsi" w:cs="Lucida Sans Unicode"/>
+          <w:b/>
+          <w:spacing w:val="3"/>
+          <w:shd w:val="clear" w:color="auto" w:fill="FFFFFF"/>
+        </w:rPr>
         <w:t>:</w:t>
       </w:r>
     </w:p>
@@ -11703,7 +12288,7 @@
           <w:spacing w:val="3"/>
           <w:shd w:val="clear" w:color="auto" w:fill="FFFFFF"/>
         </w:rPr>
-        <w:t xml:space="preserve"> fs -get /data/kmeans2</w:t>
+        <w:t xml:space="preserve"> fs -get /data/kmeans3</w:t>
       </w:r>
       <w:r>
         <w:rPr>
@@ -11799,7 +12384,7 @@
           <w:spacing w:val="3"/>
           <w:shd w:val="clear" w:color="auto" w:fill="FFFFFF"/>
         </w:rPr>
-        <w:t>3</w:t>
+        <w:t>4</w:t>
       </w:r>
     </w:p>
     <w:p>
@@ -11819,10 +12404,10 @@
         </w:rPr>
         <w:lastRenderedPageBreak/>
         <w:drawing>
-          <wp:inline distT="0" distB="0" distL="0" distR="0" wp14:anchorId="52384F8C" wp14:editId="555090FD">
+          <wp:inline distT="0" distB="0" distL="0" distR="0" wp14:anchorId="798DB8F4" wp14:editId="4CFD6612">
             <wp:extent cx="5943600" cy="3564890"/>
             <wp:effectExtent l="0" t="0" r="0" b="0"/>
-            <wp:docPr id="26" name="Picture 26"/>
+            <wp:docPr id="28" name="Picture 28"/>
             <wp:cNvGraphicFramePr>
               <a:graphicFrameLocks xmlns:a="http://schemas.openxmlformats.org/drawingml/2006/main" noChangeAspect="1"/>
             </wp:cNvGraphicFramePr>
@@ -11865,12 +12450,6 @@
       <w:pPr>
         <w:spacing w:after="0" w:line="240" w:lineRule="auto"/>
         <w:ind w:left="720"/>
-        <w:rPr>
-          <w:rFonts w:asciiTheme="minorHAnsi" w:eastAsia="Times New Roman" w:hAnsiTheme="minorHAnsi" w:cs="Lucida Sans Unicode"/>
-          <w:b/>
-          <w:spacing w:val="3"/>
-          <w:shd w:val="clear" w:color="auto" w:fill="FFFFFF"/>
-        </w:rPr>
       </w:pPr>
     </w:p>
     <w:p>
@@ -11901,7 +12480,7 @@
           <w:spacing w:val="3"/>
           <w:shd w:val="clear" w:color="auto" w:fill="FFFFFF"/>
         </w:rPr>
-        <w:t xml:space="preserve"> fs -cat /data/kmeans3</w:t>
+        <w:t xml:space="preserve"> fs -cat /data/kmeans4</w:t>
       </w:r>
       <w:r>
         <w:rPr>
@@ -11928,10 +12507,10 @@
           <w:noProof/>
         </w:rPr>
         <w:drawing>
-          <wp:inline distT="0" distB="0" distL="0" distR="0" wp14:anchorId="1712FD90" wp14:editId="4E9640D3">
+          <wp:inline distT="0" distB="0" distL="0" distR="0" wp14:anchorId="7925F1FE" wp14:editId="3FC18AAB">
             <wp:extent cx="5943600" cy="3564890"/>
             <wp:effectExtent l="0" t="0" r="0" b="0"/>
-            <wp:docPr id="27" name="Picture 27"/>
+            <wp:docPr id="29" name="Picture 29"/>
             <wp:cNvGraphicFramePr>
               <a:graphicFrameLocks xmlns:a="http://schemas.openxmlformats.org/drawingml/2006/main" noChangeAspect="1"/>
             </wp:cNvGraphicFramePr>
@@ -11968,412 +12547,15 @@
       <w:pPr>
         <w:spacing w:after="0" w:line="240" w:lineRule="auto"/>
         <w:ind w:left="720"/>
-        <w:rPr>
-          <w:rFonts w:asciiTheme="minorHAnsi" w:eastAsia="Times New Roman" w:hAnsiTheme="minorHAnsi" w:cs="Lucida Sans Unicode"/>
-          <w:b/>
-          <w:spacing w:val="3"/>
-          <w:shd w:val="clear" w:color="auto" w:fill="FFFFFF"/>
-        </w:rPr>
-      </w:pPr>
-    </w:p>
-    <w:p>
-      <w:pPr>
-        <w:spacing w:after="0" w:line="240" w:lineRule="auto"/>
-        <w:ind w:left="720"/>
-        <w:rPr>
-          <w:rFonts w:asciiTheme="minorHAnsi" w:eastAsia="Times New Roman" w:hAnsiTheme="minorHAnsi" w:cs="Lucida Sans Unicode"/>
-          <w:b/>
-          <w:spacing w:val="3"/>
-          <w:shd w:val="clear" w:color="auto" w:fill="FFFFFF"/>
-        </w:rPr>
-      </w:pPr>
-    </w:p>
-    <w:p>
-      <w:pPr>
-        <w:spacing w:after="0" w:line="240" w:lineRule="auto"/>
-        <w:ind w:left="720"/>
-        <w:rPr>
-          <w:rFonts w:asciiTheme="minorHAnsi" w:eastAsia="Times New Roman" w:hAnsiTheme="minorHAnsi" w:cs="Lucida Sans Unicode"/>
-          <w:b/>
-          <w:spacing w:val="3"/>
-          <w:shd w:val="clear" w:color="auto" w:fill="FFFFFF"/>
-        </w:rPr>
-      </w:pPr>
-      <w:r>
-        <w:rPr>
-          <w:rFonts w:asciiTheme="minorHAnsi" w:eastAsia="Times New Roman" w:hAnsiTheme="minorHAnsi" w:cs="Lucida Sans Unicode"/>
-          <w:b/>
-          <w:spacing w:val="3"/>
-          <w:shd w:val="clear" w:color="auto" w:fill="FFFFFF"/>
-        </w:rPr>
-        <w:lastRenderedPageBreak/>
-        <w:t>Execution 4</w:t>
-      </w:r>
-      <w:r>
-        <w:rPr>
-          <w:rFonts w:asciiTheme="minorHAnsi" w:eastAsia="Times New Roman" w:hAnsiTheme="minorHAnsi" w:cs="Lucida Sans Unicode"/>
-          <w:b/>
-          <w:spacing w:val="3"/>
-          <w:shd w:val="clear" w:color="auto" w:fill="FFFFFF"/>
-        </w:rPr>
-        <w:t>:</w:t>
-      </w:r>
-    </w:p>
-    <w:p>
-      <w:pPr>
-        <w:spacing w:after="0" w:line="240" w:lineRule="auto"/>
-        <w:ind w:left="720"/>
-        <w:rPr>
-          <w:rFonts w:asciiTheme="minorHAnsi" w:eastAsia="Times New Roman" w:hAnsiTheme="minorHAnsi" w:cs="Lucida Sans Unicode"/>
-          <w:spacing w:val="3"/>
-          <w:shd w:val="clear" w:color="auto" w:fill="FFFFFF"/>
-        </w:rPr>
-      </w:pPr>
-    </w:p>
-    <w:p>
-      <w:pPr>
-        <w:spacing w:after="0" w:line="240" w:lineRule="auto"/>
-        <w:ind w:left="720"/>
-        <w:rPr>
-          <w:rFonts w:asciiTheme="minorHAnsi" w:eastAsia="Times New Roman" w:hAnsiTheme="minorHAnsi" w:cs="Lucida Sans Unicode"/>
-          <w:spacing w:val="3"/>
-          <w:shd w:val="clear" w:color="auto" w:fill="FFFFFF"/>
-        </w:rPr>
-      </w:pPr>
-      <w:r>
-        <w:rPr>
-          <w:rFonts w:asciiTheme="minorHAnsi" w:eastAsia="Times New Roman" w:hAnsiTheme="minorHAnsi" w:cs="Lucida Sans Unicode"/>
-          <w:spacing w:val="3"/>
-          <w:shd w:val="clear" w:color="auto" w:fill="FFFFFF"/>
-        </w:rPr>
-        <w:t>Replace the centers file:</w:t>
-      </w:r>
-    </w:p>
-    <w:p>
-      <w:pPr>
-        <w:spacing w:after="0" w:line="240" w:lineRule="auto"/>
-        <w:ind w:left="720"/>
-        <w:rPr>
-          <w:rFonts w:asciiTheme="minorHAnsi" w:eastAsia="Times New Roman" w:hAnsiTheme="minorHAnsi" w:cs="Lucida Sans Unicode"/>
-          <w:spacing w:val="3"/>
-          <w:shd w:val="clear" w:color="auto" w:fill="FFFFFF"/>
-        </w:rPr>
-      </w:pPr>
-    </w:p>
-    <w:p>
-      <w:pPr>
-        <w:spacing w:after="0" w:line="240" w:lineRule="auto"/>
-        <w:ind w:left="1440"/>
-        <w:rPr>
-          <w:rFonts w:asciiTheme="minorHAnsi" w:eastAsia="Times New Roman" w:hAnsiTheme="minorHAnsi" w:cs="Lucida Sans Unicode"/>
-          <w:spacing w:val="3"/>
-          <w:shd w:val="clear" w:color="auto" w:fill="FFFFFF"/>
-        </w:rPr>
-      </w:pPr>
-      <w:proofErr w:type="spellStart"/>
-      <w:proofErr w:type="gramStart"/>
-      <w:r>
-        <w:rPr>
-          <w:rFonts w:asciiTheme="minorHAnsi" w:eastAsia="Times New Roman" w:hAnsiTheme="minorHAnsi" w:cs="Lucida Sans Unicode"/>
-          <w:spacing w:val="3"/>
-          <w:shd w:val="clear" w:color="auto" w:fill="FFFFFF"/>
-        </w:rPr>
-        <w:t>rm</w:t>
-      </w:r>
-      <w:proofErr w:type="spellEnd"/>
-      <w:proofErr w:type="gramEnd"/>
-      <w:r>
-        <w:rPr>
-          <w:rFonts w:asciiTheme="minorHAnsi" w:eastAsia="Times New Roman" w:hAnsiTheme="minorHAnsi" w:cs="Lucida Sans Unicode"/>
-          <w:spacing w:val="3"/>
-          <w:shd w:val="clear" w:color="auto" w:fill="FFFFFF"/>
-        </w:rPr>
-        <w:t xml:space="preserve"> centers.txt</w:t>
-      </w:r>
-    </w:p>
-    <w:p>
-      <w:pPr>
-        <w:spacing w:after="0" w:line="240" w:lineRule="auto"/>
-        <w:ind w:left="1440"/>
-        <w:rPr>
-          <w:rFonts w:asciiTheme="minorHAnsi" w:eastAsia="Times New Roman" w:hAnsiTheme="minorHAnsi" w:cs="Lucida Sans Unicode"/>
-          <w:spacing w:val="3"/>
-          <w:shd w:val="clear" w:color="auto" w:fill="FFFFFF"/>
-        </w:rPr>
-      </w:pPr>
-      <w:proofErr w:type="spellStart"/>
-      <w:proofErr w:type="gramStart"/>
-      <w:r>
-        <w:rPr>
-          <w:rFonts w:asciiTheme="minorHAnsi" w:eastAsia="Times New Roman" w:hAnsiTheme="minorHAnsi" w:cs="Lucida Sans Unicode"/>
-          <w:spacing w:val="3"/>
-          <w:shd w:val="clear" w:color="auto" w:fill="FFFFFF"/>
-        </w:rPr>
-        <w:t>hadoop</w:t>
-      </w:r>
-      <w:proofErr w:type="spellEnd"/>
-      <w:proofErr w:type="gramEnd"/>
-      <w:r>
-        <w:rPr>
-          <w:rFonts w:asciiTheme="minorHAnsi" w:eastAsia="Times New Roman" w:hAnsiTheme="minorHAnsi" w:cs="Lucida Sans Unicode"/>
-          <w:spacing w:val="3"/>
-          <w:shd w:val="clear" w:color="auto" w:fill="FFFFFF"/>
-        </w:rPr>
-        <w:t xml:space="preserve"> fs -get /data/kmeans3</w:t>
-      </w:r>
-      <w:r>
-        <w:rPr>
-          <w:rFonts w:asciiTheme="minorHAnsi" w:eastAsia="Times New Roman" w:hAnsiTheme="minorHAnsi" w:cs="Lucida Sans Unicode"/>
-          <w:spacing w:val="3"/>
-          <w:shd w:val="clear" w:color="auto" w:fill="FFFFFF"/>
-        </w:rPr>
-        <w:t>/part-00000 centers.txt</w:t>
-      </w:r>
-    </w:p>
-    <w:p>
-      <w:pPr>
-        <w:spacing w:after="0" w:line="240" w:lineRule="auto"/>
-        <w:ind w:left="720"/>
-        <w:rPr>
-          <w:rFonts w:asciiTheme="minorHAnsi" w:eastAsia="Times New Roman" w:hAnsiTheme="minorHAnsi" w:cs="Lucida Sans Unicode"/>
-          <w:spacing w:val="3"/>
-          <w:shd w:val="clear" w:color="auto" w:fill="FFFFFF"/>
-        </w:rPr>
-      </w:pPr>
-    </w:p>
-    <w:p>
-      <w:pPr>
-        <w:spacing w:after="0" w:line="240" w:lineRule="auto"/>
-        <w:ind w:left="720"/>
-        <w:rPr>
-          <w:rFonts w:asciiTheme="minorHAnsi" w:eastAsia="Times New Roman" w:hAnsiTheme="minorHAnsi" w:cs="Lucida Sans Unicode"/>
-          <w:spacing w:val="3"/>
-          <w:shd w:val="clear" w:color="auto" w:fill="FFFFFF"/>
-        </w:rPr>
-      </w:pPr>
-      <w:r>
-        <w:rPr>
-          <w:rFonts w:asciiTheme="minorHAnsi" w:eastAsia="Times New Roman" w:hAnsiTheme="minorHAnsi" w:cs="Lucida Sans Unicode"/>
-          <w:spacing w:val="3"/>
-          <w:shd w:val="clear" w:color="auto" w:fill="FFFFFF"/>
-        </w:rPr>
-        <w:t>Run with new centers:</w:t>
-      </w:r>
-    </w:p>
-    <w:p>
-      <w:pPr>
-        <w:spacing w:after="0" w:line="240" w:lineRule="auto"/>
-        <w:ind w:left="720"/>
-        <w:rPr>
-          <w:rFonts w:asciiTheme="minorHAnsi" w:eastAsia="Times New Roman" w:hAnsiTheme="minorHAnsi" w:cs="Lucida Sans Unicode"/>
-          <w:spacing w:val="3"/>
-          <w:shd w:val="clear" w:color="auto" w:fill="FFFFFF"/>
-        </w:rPr>
-      </w:pPr>
-    </w:p>
-    <w:p>
-      <w:pPr>
-        <w:spacing w:after="0" w:line="240" w:lineRule="auto"/>
-        <w:ind w:left="1440"/>
-        <w:rPr>
-          <w:rFonts w:asciiTheme="minorHAnsi" w:eastAsia="Times New Roman" w:hAnsiTheme="minorHAnsi" w:cs="Lucida Sans Unicode"/>
-          <w:spacing w:val="3"/>
-          <w:shd w:val="clear" w:color="auto" w:fill="FFFFFF"/>
-        </w:rPr>
-      </w:pPr>
-      <w:proofErr w:type="spellStart"/>
-      <w:proofErr w:type="gramStart"/>
-      <w:r>
-        <w:rPr>
-          <w:rFonts w:asciiTheme="minorHAnsi" w:eastAsia="Times New Roman" w:hAnsiTheme="minorHAnsi" w:cs="Lucida Sans Unicode"/>
-          <w:spacing w:val="3"/>
-          <w:shd w:val="clear" w:color="auto" w:fill="FFFFFF"/>
-        </w:rPr>
-        <w:t>hadoop</w:t>
-      </w:r>
-      <w:proofErr w:type="spellEnd"/>
-      <w:proofErr w:type="gramEnd"/>
-      <w:r>
-        <w:rPr>
-          <w:rFonts w:asciiTheme="minorHAnsi" w:eastAsia="Times New Roman" w:hAnsiTheme="minorHAnsi" w:cs="Lucida Sans Unicode"/>
-          <w:spacing w:val="3"/>
-          <w:shd w:val="clear" w:color="auto" w:fill="FFFFFF"/>
-        </w:rPr>
-        <w:t xml:space="preserve"> jar hadoop-streaming-2.6.4.jar -input /data/testdata2.txt -file centers.txt -mapper kmeansMapper.py -file kmeansMapper.py -reducer kmeansReducer.py -file kmeansRe</w:t>
-      </w:r>
-      <w:r>
-        <w:rPr>
-          <w:rFonts w:asciiTheme="minorHAnsi" w:eastAsia="Times New Roman" w:hAnsiTheme="minorHAnsi" w:cs="Lucida Sans Unicode"/>
-          <w:spacing w:val="3"/>
-          <w:shd w:val="clear" w:color="auto" w:fill="FFFFFF"/>
-        </w:rPr>
-        <w:t>ducer.py -output /data/kmeans</w:t>
-      </w:r>
-      <w:r>
-        <w:rPr>
-          <w:rFonts w:asciiTheme="minorHAnsi" w:eastAsia="Times New Roman" w:hAnsiTheme="minorHAnsi" w:cs="Lucida Sans Unicode"/>
-          <w:spacing w:val="3"/>
-          <w:shd w:val="clear" w:color="auto" w:fill="FFFFFF"/>
-        </w:rPr>
-        <w:t>4</w:t>
-      </w:r>
-    </w:p>
-    <w:p>
-      <w:pPr>
-        <w:spacing w:after="0" w:line="240" w:lineRule="auto"/>
-        <w:ind w:left="720"/>
-      </w:pPr>
-    </w:p>
-    <w:p>
-      <w:pPr>
-        <w:spacing w:after="0" w:line="240" w:lineRule="auto"/>
-        <w:ind w:left="720"/>
-      </w:pPr>
-      <w:r>
-        <w:rPr>
-          <w:noProof/>
-        </w:rPr>
-        <w:drawing>
-          <wp:inline distT="0" distB="0" distL="0" distR="0" wp14:anchorId="798DB8F4" wp14:editId="4CFD6612">
-            <wp:extent cx="5943600" cy="3564890"/>
-            <wp:effectExtent l="0" t="0" r="0" b="0"/>
-            <wp:docPr id="28" name="Picture 28"/>
-            <wp:cNvGraphicFramePr>
-              <a:graphicFrameLocks xmlns:a="http://schemas.openxmlformats.org/drawingml/2006/main" noChangeAspect="1"/>
-            </wp:cNvGraphicFramePr>
-            <a:graphic xmlns:a="http://schemas.openxmlformats.org/drawingml/2006/main">
-              <a:graphicData uri="http://schemas.openxmlformats.org/drawingml/2006/picture">
-                <pic:pic xmlns:pic="http://schemas.openxmlformats.org/drawingml/2006/picture">
-                  <pic:nvPicPr>
-                    <pic:cNvPr id="0" name=""/>
-                    <pic:cNvPicPr/>
-                  </pic:nvPicPr>
-                  <pic:blipFill>
-                    <a:blip r:embed="rId39"/>
-                    <a:stretch>
-                      <a:fillRect/>
-                    </a:stretch>
-                  </pic:blipFill>
-                  <pic:spPr>
-                    <a:xfrm>
-                      <a:off x="0" y="0"/>
-                      <a:ext cx="5943600" cy="3564890"/>
-                    </a:xfrm>
-                    <a:prstGeom prst="rect">
-                      <a:avLst/>
-                    </a:prstGeom>
-                  </pic:spPr>
-                </pic:pic>
-              </a:graphicData>
-            </a:graphic>
-          </wp:inline>
-        </w:drawing>
-      </w:r>
-    </w:p>
-    <w:p>
-      <w:pPr>
-        <w:spacing w:after="0" w:line="240" w:lineRule="auto"/>
-        <w:ind w:left="720"/>
-      </w:pPr>
-    </w:p>
-    <w:p>
-      <w:pPr>
-        <w:spacing w:after="0" w:line="240" w:lineRule="auto"/>
-        <w:ind w:left="720"/>
-      </w:pPr>
-    </w:p>
-    <w:p>
-      <w:pPr>
-        <w:spacing w:after="0" w:line="240" w:lineRule="auto"/>
-        <w:ind w:left="1440"/>
-        <w:rPr>
-          <w:rFonts w:asciiTheme="minorHAnsi" w:eastAsia="Times New Roman" w:hAnsiTheme="minorHAnsi" w:cs="Lucida Sans Unicode"/>
-          <w:spacing w:val="3"/>
-          <w:shd w:val="clear" w:color="auto" w:fill="FFFFFF"/>
-        </w:rPr>
-      </w:pPr>
-      <w:bookmarkStart w:id="0" w:name="_GoBack"/>
-      <w:proofErr w:type="spellStart"/>
-      <w:proofErr w:type="gramStart"/>
-      <w:r>
-        <w:rPr>
-          <w:rFonts w:asciiTheme="minorHAnsi" w:eastAsia="Times New Roman" w:hAnsiTheme="minorHAnsi" w:cs="Lucida Sans Unicode"/>
-          <w:spacing w:val="3"/>
-          <w:shd w:val="clear" w:color="auto" w:fill="FFFFFF"/>
-        </w:rPr>
-        <w:t>hadoop</w:t>
-      </w:r>
-      <w:proofErr w:type="spellEnd"/>
-      <w:proofErr w:type="gramEnd"/>
-      <w:r>
-        <w:rPr>
-          <w:rFonts w:asciiTheme="minorHAnsi" w:eastAsia="Times New Roman" w:hAnsiTheme="minorHAnsi" w:cs="Lucida Sans Unicode"/>
-          <w:spacing w:val="3"/>
-          <w:shd w:val="clear" w:color="auto" w:fill="FFFFFF"/>
-        </w:rPr>
-        <w:t xml:space="preserve"> fs -cat /data/kmeans4</w:t>
-      </w:r>
-      <w:r>
-        <w:rPr>
-          <w:rFonts w:asciiTheme="minorHAnsi" w:eastAsia="Times New Roman" w:hAnsiTheme="minorHAnsi" w:cs="Lucida Sans Unicode"/>
-          <w:spacing w:val="3"/>
-          <w:shd w:val="clear" w:color="auto" w:fill="FFFFFF"/>
-        </w:rPr>
-        <w:t>/part-00000</w:t>
-      </w:r>
-    </w:p>
-    <w:bookmarkEnd w:id="0"/>
-    <w:p>
-      <w:pPr>
-        <w:spacing w:after="0" w:line="240" w:lineRule="auto"/>
-        <w:ind w:left="720"/>
-      </w:pPr>
-    </w:p>
-    <w:p>
-      <w:pPr>
-        <w:spacing w:after="0" w:line="240" w:lineRule="auto"/>
-        <w:ind w:left="720"/>
-      </w:pPr>
-      <w:r>
-        <w:rPr>
-          <w:noProof/>
-        </w:rPr>
-        <w:lastRenderedPageBreak/>
-        <w:drawing>
-          <wp:inline distT="0" distB="0" distL="0" distR="0" wp14:anchorId="7925F1FE" wp14:editId="3FC18AAB">
-            <wp:extent cx="5943600" cy="3564890"/>
-            <wp:effectExtent l="0" t="0" r="0" b="0"/>
-            <wp:docPr id="29" name="Picture 29"/>
-            <wp:cNvGraphicFramePr>
-              <a:graphicFrameLocks xmlns:a="http://schemas.openxmlformats.org/drawingml/2006/main" noChangeAspect="1"/>
-            </wp:cNvGraphicFramePr>
-            <a:graphic xmlns:a="http://schemas.openxmlformats.org/drawingml/2006/main">
-              <a:graphicData uri="http://schemas.openxmlformats.org/drawingml/2006/picture">
-                <pic:pic xmlns:pic="http://schemas.openxmlformats.org/drawingml/2006/picture">
-                  <pic:nvPicPr>
-                    <pic:cNvPr id="0" name=""/>
-                    <pic:cNvPicPr/>
-                  </pic:nvPicPr>
-                  <pic:blipFill>
-                    <a:blip r:embed="rId40"/>
-                    <a:stretch>
-                      <a:fillRect/>
-                    </a:stretch>
-                  </pic:blipFill>
-                  <pic:spPr>
-                    <a:xfrm>
-                      <a:off x="0" y="0"/>
-                      <a:ext cx="5943600" cy="3564890"/>
-                    </a:xfrm>
-                    <a:prstGeom prst="rect">
-                      <a:avLst/>
-                    </a:prstGeom>
-                  </pic:spPr>
-                </pic:pic>
-              </a:graphicData>
-            </a:graphic>
-          </wp:inline>
-        </w:drawing>
+      </w:pPr>
+    </w:p>
+    <w:p>
+      <w:pPr>
+        <w:spacing w:after="0" w:line="240" w:lineRule="auto"/>
+        <w:ind w:left="720"/>
+      </w:pPr>
+      <w:r>
+        <w:t>That is the final output.</w:t>
       </w:r>
     </w:p>
     <w:p>
@@ -12793,287 +12975,287 @@
         <w:rPr>
           <w:rFonts w:asciiTheme="minorHAnsi" w:hAnsiTheme="minorHAnsi"/>
         </w:rPr>
+        <w:t>29 7</w:t>
+      </w:r>
+    </w:p>
+    <w:p>
+      <w:pPr>
+        <w:spacing w:after="0" w:line="240" w:lineRule="auto"/>
+        <w:rPr>
+          <w:rFonts w:asciiTheme="minorHAnsi" w:hAnsiTheme="minorHAnsi"/>
+        </w:rPr>
+      </w:pPr>
+      <w:r>
+        <w:rPr>
+          <w:rFonts w:asciiTheme="minorHAnsi" w:hAnsiTheme="minorHAnsi"/>
+        </w:rPr>
+        <w:t>43 22</w:t>
+      </w:r>
+    </w:p>
+    <w:p>
+      <w:pPr>
+        <w:spacing w:after="0" w:line="240" w:lineRule="auto"/>
+        <w:rPr>
+          <w:rFonts w:asciiTheme="minorHAnsi" w:hAnsiTheme="minorHAnsi"/>
+        </w:rPr>
+      </w:pPr>
+      <w:r>
+        <w:rPr>
+          <w:rFonts w:asciiTheme="minorHAnsi" w:hAnsiTheme="minorHAnsi"/>
+        </w:rPr>
+        <w:t>37 48</w:t>
+      </w:r>
+    </w:p>
+    <w:p>
+      <w:pPr>
+        <w:spacing w:after="0" w:line="240" w:lineRule="auto"/>
+        <w:rPr>
+          <w:rFonts w:asciiTheme="minorHAnsi" w:hAnsiTheme="minorHAnsi"/>
+        </w:rPr>
+      </w:pPr>
+      <w:r>
+        <w:rPr>
+          <w:rFonts w:asciiTheme="minorHAnsi" w:hAnsiTheme="minorHAnsi"/>
+        </w:rPr>
+        <w:t>44 34</w:t>
+      </w:r>
+    </w:p>
+    <w:p>
+      <w:pPr>
+        <w:spacing w:after="0" w:line="240" w:lineRule="auto"/>
+        <w:rPr>
+          <w:rFonts w:asciiTheme="minorHAnsi" w:hAnsiTheme="minorHAnsi"/>
+        </w:rPr>
+      </w:pPr>
+      <w:r>
+        <w:rPr>
+          <w:rFonts w:asciiTheme="minorHAnsi" w:hAnsiTheme="minorHAnsi"/>
+        </w:rPr>
+        <w:t>20 12</w:t>
+      </w:r>
+    </w:p>
+    <w:p>
+      <w:pPr>
+        <w:spacing w:after="0" w:line="240" w:lineRule="auto"/>
+        <w:rPr>
+          <w:rFonts w:asciiTheme="minorHAnsi" w:hAnsiTheme="minorHAnsi"/>
+        </w:rPr>
+      </w:pPr>
+      <w:r>
+        <w:rPr>
+          <w:rFonts w:asciiTheme="minorHAnsi" w:hAnsiTheme="minorHAnsi"/>
+        </w:rPr>
+        <w:t>31 6</w:t>
+      </w:r>
+    </w:p>
+    <w:p>
+      <w:pPr>
+        <w:spacing w:after="0" w:line="240" w:lineRule="auto"/>
+        <w:rPr>
+          <w:rFonts w:asciiTheme="minorHAnsi" w:hAnsiTheme="minorHAnsi"/>
+        </w:rPr>
+      </w:pPr>
+      <w:r>
+        <w:rPr>
+          <w:rFonts w:asciiTheme="minorHAnsi" w:hAnsiTheme="minorHAnsi"/>
+        </w:rPr>
+        <w:t>39 26</w:t>
+      </w:r>
+    </w:p>
+    <w:p>
+      <w:pPr>
+        <w:spacing w:after="0" w:line="240" w:lineRule="auto"/>
+        <w:rPr>
+          <w:rFonts w:asciiTheme="minorHAnsi" w:hAnsiTheme="minorHAnsi"/>
+        </w:rPr>
+      </w:pPr>
+      <w:r>
+        <w:rPr>
+          <w:rFonts w:asciiTheme="minorHAnsi" w:hAnsiTheme="minorHAnsi"/>
+        </w:rPr>
+        <w:t>41 23</w:t>
+      </w:r>
+    </w:p>
+    <w:p>
+      <w:pPr>
+        <w:spacing w:after="0" w:line="240" w:lineRule="auto"/>
+        <w:rPr>
+          <w:rFonts w:asciiTheme="minorHAnsi" w:hAnsiTheme="minorHAnsi"/>
+        </w:rPr>
+      </w:pPr>
+      <w:r>
+        <w:rPr>
+          <w:rFonts w:asciiTheme="minorHAnsi" w:hAnsiTheme="minorHAnsi"/>
+        </w:rPr>
+        <w:t>50 47</w:t>
+      </w:r>
+    </w:p>
+    <w:p>
+      <w:pPr>
+        <w:spacing w:after="0" w:line="240" w:lineRule="auto"/>
+        <w:rPr>
+          <w:rFonts w:asciiTheme="minorHAnsi" w:hAnsiTheme="minorHAnsi"/>
+        </w:rPr>
+      </w:pPr>
+      <w:r>
+        <w:rPr>
+          <w:rFonts w:asciiTheme="minorHAnsi" w:hAnsiTheme="minorHAnsi"/>
+        </w:rPr>
+        <w:t>24 30</w:t>
+      </w:r>
+    </w:p>
+    <w:p>
+      <w:pPr>
+        <w:spacing w:after="0" w:line="240" w:lineRule="auto"/>
+        <w:rPr>
+          <w:rFonts w:asciiTheme="minorHAnsi" w:hAnsiTheme="minorHAnsi"/>
+        </w:rPr>
+      </w:pPr>
+      <w:r>
+        <w:rPr>
+          <w:rFonts w:asciiTheme="minorHAnsi" w:hAnsiTheme="minorHAnsi"/>
+        </w:rPr>
+        <w:t>1 42</w:t>
+      </w:r>
+    </w:p>
+    <w:p>
+      <w:pPr>
+        <w:spacing w:after="0" w:line="240" w:lineRule="auto"/>
+        <w:rPr>
+          <w:rFonts w:asciiTheme="minorHAnsi" w:hAnsiTheme="minorHAnsi"/>
+        </w:rPr>
+      </w:pPr>
+      <w:r>
+        <w:rPr>
+          <w:rFonts w:asciiTheme="minorHAnsi" w:hAnsiTheme="minorHAnsi"/>
+        </w:rPr>
+        <w:t>45 26</w:t>
+      </w:r>
+    </w:p>
+    <w:p>
+      <w:pPr>
+        <w:spacing w:after="0" w:line="240" w:lineRule="auto"/>
+        <w:rPr>
+          <w:rFonts w:asciiTheme="minorHAnsi" w:hAnsiTheme="minorHAnsi"/>
+        </w:rPr>
+      </w:pPr>
+      <w:r>
+        <w:rPr>
+          <w:rFonts w:asciiTheme="minorHAnsi" w:hAnsiTheme="minorHAnsi"/>
+        </w:rPr>
+        <w:t>46 28</w:t>
+      </w:r>
+    </w:p>
+    <w:p>
+      <w:pPr>
+        <w:spacing w:after="0" w:line="240" w:lineRule="auto"/>
+        <w:rPr>
+          <w:rFonts w:asciiTheme="minorHAnsi" w:hAnsiTheme="minorHAnsi"/>
+        </w:rPr>
+      </w:pPr>
+      <w:r>
+        <w:rPr>
+          <w:rFonts w:asciiTheme="minorHAnsi" w:hAnsiTheme="minorHAnsi"/>
+        </w:rPr>
+        <w:t>1 48</w:t>
+      </w:r>
+    </w:p>
+    <w:p>
+      <w:pPr>
+        <w:spacing w:after="0" w:line="240" w:lineRule="auto"/>
+        <w:rPr>
+          <w:rFonts w:asciiTheme="minorHAnsi" w:hAnsiTheme="minorHAnsi"/>
+        </w:rPr>
+      </w:pPr>
+      <w:r>
+        <w:rPr>
+          <w:rFonts w:asciiTheme="minorHAnsi" w:hAnsiTheme="minorHAnsi"/>
+        </w:rPr>
+        <w:t>27 44</w:t>
+      </w:r>
+    </w:p>
+    <w:p>
+      <w:pPr>
+        <w:spacing w:after="0" w:line="240" w:lineRule="auto"/>
+        <w:rPr>
+          <w:rFonts w:asciiTheme="minorHAnsi" w:hAnsiTheme="minorHAnsi"/>
+        </w:rPr>
+      </w:pPr>
+      <w:r>
+        <w:rPr>
+          <w:rFonts w:asciiTheme="minorHAnsi" w:hAnsiTheme="minorHAnsi"/>
+        </w:rPr>
+        <w:t>35 24</w:t>
+      </w:r>
+    </w:p>
+    <w:p>
+      <w:pPr>
+        <w:spacing w:after="0" w:line="240" w:lineRule="auto"/>
+        <w:rPr>
+          <w:rFonts w:asciiTheme="minorHAnsi" w:hAnsiTheme="minorHAnsi"/>
+        </w:rPr>
+      </w:pPr>
+      <w:r>
+        <w:rPr>
+          <w:rFonts w:asciiTheme="minorHAnsi" w:hAnsiTheme="minorHAnsi"/>
+        </w:rPr>
+        <w:t>29 32</w:t>
+      </w:r>
+    </w:p>
+    <w:p>
+      <w:pPr>
+        <w:spacing w:after="0" w:line="240" w:lineRule="auto"/>
+        <w:rPr>
+          <w:rFonts w:asciiTheme="minorHAnsi" w:hAnsiTheme="minorHAnsi"/>
+        </w:rPr>
+      </w:pPr>
+      <w:r>
+        <w:rPr>
+          <w:rFonts w:asciiTheme="minorHAnsi" w:hAnsiTheme="minorHAnsi"/>
+        </w:rPr>
+        <w:t>7 23</w:t>
+      </w:r>
+    </w:p>
+    <w:p>
+      <w:pPr>
+        <w:spacing w:after="0" w:line="240" w:lineRule="auto"/>
+        <w:rPr>
+          <w:rFonts w:asciiTheme="minorHAnsi" w:hAnsiTheme="minorHAnsi"/>
+        </w:rPr>
+      </w:pPr>
+      <w:r>
+        <w:rPr>
+          <w:rFonts w:asciiTheme="minorHAnsi" w:hAnsiTheme="minorHAnsi"/>
+        </w:rPr>
+        <w:t>16 5</w:t>
+      </w:r>
+    </w:p>
+    <w:p>
+      <w:pPr>
+        <w:spacing w:after="0" w:line="240" w:lineRule="auto"/>
+        <w:rPr>
+          <w:rFonts w:asciiTheme="minorHAnsi" w:hAnsiTheme="minorHAnsi"/>
+        </w:rPr>
+      </w:pPr>
+      <w:r>
+        <w:rPr>
+          <w:rFonts w:asciiTheme="minorHAnsi" w:hAnsiTheme="minorHAnsi"/>
+        </w:rPr>
+        <w:t>14 18</w:t>
+      </w:r>
+    </w:p>
+    <w:p>
+      <w:pPr>
+        <w:spacing w:after="0" w:line="240" w:lineRule="auto"/>
+        <w:rPr>
+          <w:rFonts w:asciiTheme="minorHAnsi" w:hAnsiTheme="minorHAnsi"/>
+        </w:rPr>
+      </w:pPr>
+      <w:r>
+        <w:rPr>
+          <w:rFonts w:asciiTheme="minorHAnsi" w:hAnsiTheme="minorHAnsi"/>
+        </w:rPr>
         <w:lastRenderedPageBreak/>
-        <w:t>29 7</w:t>
-      </w:r>
-    </w:p>
-    <w:p>
-      <w:pPr>
-        <w:spacing w:after="0" w:line="240" w:lineRule="auto"/>
-        <w:rPr>
-          <w:rFonts w:asciiTheme="minorHAnsi" w:hAnsiTheme="minorHAnsi"/>
-        </w:rPr>
-      </w:pPr>
-      <w:r>
-        <w:rPr>
-          <w:rFonts w:asciiTheme="minorHAnsi" w:hAnsiTheme="minorHAnsi"/>
-        </w:rPr>
-        <w:t>43 22</w:t>
-      </w:r>
-    </w:p>
-    <w:p>
-      <w:pPr>
-        <w:spacing w:after="0" w:line="240" w:lineRule="auto"/>
-        <w:rPr>
-          <w:rFonts w:asciiTheme="minorHAnsi" w:hAnsiTheme="minorHAnsi"/>
-        </w:rPr>
-      </w:pPr>
-      <w:r>
-        <w:rPr>
-          <w:rFonts w:asciiTheme="minorHAnsi" w:hAnsiTheme="minorHAnsi"/>
-        </w:rPr>
-        <w:t>37 48</w:t>
-      </w:r>
-    </w:p>
-    <w:p>
-      <w:pPr>
-        <w:spacing w:after="0" w:line="240" w:lineRule="auto"/>
-        <w:rPr>
-          <w:rFonts w:asciiTheme="minorHAnsi" w:hAnsiTheme="minorHAnsi"/>
-        </w:rPr>
-      </w:pPr>
-      <w:r>
-        <w:rPr>
-          <w:rFonts w:asciiTheme="minorHAnsi" w:hAnsiTheme="minorHAnsi"/>
-        </w:rPr>
-        <w:t>44 34</w:t>
-      </w:r>
-    </w:p>
-    <w:p>
-      <w:pPr>
-        <w:spacing w:after="0" w:line="240" w:lineRule="auto"/>
-        <w:rPr>
-          <w:rFonts w:asciiTheme="minorHAnsi" w:hAnsiTheme="minorHAnsi"/>
-        </w:rPr>
-      </w:pPr>
-      <w:r>
-        <w:rPr>
-          <w:rFonts w:asciiTheme="minorHAnsi" w:hAnsiTheme="minorHAnsi"/>
-        </w:rPr>
-        <w:t>20 12</w:t>
-      </w:r>
-    </w:p>
-    <w:p>
-      <w:pPr>
-        <w:spacing w:after="0" w:line="240" w:lineRule="auto"/>
-        <w:rPr>
-          <w:rFonts w:asciiTheme="minorHAnsi" w:hAnsiTheme="minorHAnsi"/>
-        </w:rPr>
-      </w:pPr>
-      <w:r>
-        <w:rPr>
-          <w:rFonts w:asciiTheme="minorHAnsi" w:hAnsiTheme="minorHAnsi"/>
-        </w:rPr>
-        <w:t>31 6</w:t>
-      </w:r>
-    </w:p>
-    <w:p>
-      <w:pPr>
-        <w:spacing w:after="0" w:line="240" w:lineRule="auto"/>
-        <w:rPr>
-          <w:rFonts w:asciiTheme="minorHAnsi" w:hAnsiTheme="minorHAnsi"/>
-        </w:rPr>
-      </w:pPr>
-      <w:r>
-        <w:rPr>
-          <w:rFonts w:asciiTheme="minorHAnsi" w:hAnsiTheme="minorHAnsi"/>
-        </w:rPr>
-        <w:t>39 26</w:t>
-      </w:r>
-    </w:p>
-    <w:p>
-      <w:pPr>
-        <w:spacing w:after="0" w:line="240" w:lineRule="auto"/>
-        <w:rPr>
-          <w:rFonts w:asciiTheme="minorHAnsi" w:hAnsiTheme="minorHAnsi"/>
-        </w:rPr>
-      </w:pPr>
-      <w:r>
-        <w:rPr>
-          <w:rFonts w:asciiTheme="minorHAnsi" w:hAnsiTheme="minorHAnsi"/>
-        </w:rPr>
-        <w:t>41 23</w:t>
-      </w:r>
-    </w:p>
-    <w:p>
-      <w:pPr>
-        <w:spacing w:after="0" w:line="240" w:lineRule="auto"/>
-        <w:rPr>
-          <w:rFonts w:asciiTheme="minorHAnsi" w:hAnsiTheme="minorHAnsi"/>
-        </w:rPr>
-      </w:pPr>
-      <w:r>
-        <w:rPr>
-          <w:rFonts w:asciiTheme="minorHAnsi" w:hAnsiTheme="minorHAnsi"/>
-        </w:rPr>
-        <w:t>50 47</w:t>
-      </w:r>
-    </w:p>
-    <w:p>
-      <w:pPr>
-        <w:spacing w:after="0" w:line="240" w:lineRule="auto"/>
-        <w:rPr>
-          <w:rFonts w:asciiTheme="minorHAnsi" w:hAnsiTheme="minorHAnsi"/>
-        </w:rPr>
-      </w:pPr>
-      <w:r>
-        <w:rPr>
-          <w:rFonts w:asciiTheme="minorHAnsi" w:hAnsiTheme="minorHAnsi"/>
-        </w:rPr>
-        <w:t>24 30</w:t>
-      </w:r>
-    </w:p>
-    <w:p>
-      <w:pPr>
-        <w:spacing w:after="0" w:line="240" w:lineRule="auto"/>
-        <w:rPr>
-          <w:rFonts w:asciiTheme="minorHAnsi" w:hAnsiTheme="minorHAnsi"/>
-        </w:rPr>
-      </w:pPr>
-      <w:r>
-        <w:rPr>
-          <w:rFonts w:asciiTheme="minorHAnsi" w:hAnsiTheme="minorHAnsi"/>
-        </w:rPr>
-        <w:t>1 42</w:t>
-      </w:r>
-    </w:p>
-    <w:p>
-      <w:pPr>
-        <w:spacing w:after="0" w:line="240" w:lineRule="auto"/>
-        <w:rPr>
-          <w:rFonts w:asciiTheme="minorHAnsi" w:hAnsiTheme="minorHAnsi"/>
-        </w:rPr>
-      </w:pPr>
-      <w:r>
-        <w:rPr>
-          <w:rFonts w:asciiTheme="minorHAnsi" w:hAnsiTheme="minorHAnsi"/>
-        </w:rPr>
-        <w:t>45 26</w:t>
-      </w:r>
-    </w:p>
-    <w:p>
-      <w:pPr>
-        <w:spacing w:after="0" w:line="240" w:lineRule="auto"/>
-        <w:rPr>
-          <w:rFonts w:asciiTheme="minorHAnsi" w:hAnsiTheme="minorHAnsi"/>
-        </w:rPr>
-      </w:pPr>
-      <w:r>
-        <w:rPr>
-          <w:rFonts w:asciiTheme="minorHAnsi" w:hAnsiTheme="minorHAnsi"/>
-        </w:rPr>
-        <w:t>46 28</w:t>
-      </w:r>
-    </w:p>
-    <w:p>
-      <w:pPr>
-        <w:spacing w:after="0" w:line="240" w:lineRule="auto"/>
-        <w:rPr>
-          <w:rFonts w:asciiTheme="minorHAnsi" w:hAnsiTheme="minorHAnsi"/>
-        </w:rPr>
-      </w:pPr>
-      <w:r>
-        <w:rPr>
-          <w:rFonts w:asciiTheme="minorHAnsi" w:hAnsiTheme="minorHAnsi"/>
-        </w:rPr>
-        <w:t>1 48</w:t>
-      </w:r>
-    </w:p>
-    <w:p>
-      <w:pPr>
-        <w:spacing w:after="0" w:line="240" w:lineRule="auto"/>
-        <w:rPr>
-          <w:rFonts w:asciiTheme="minorHAnsi" w:hAnsiTheme="minorHAnsi"/>
-        </w:rPr>
-      </w:pPr>
-      <w:r>
-        <w:rPr>
-          <w:rFonts w:asciiTheme="minorHAnsi" w:hAnsiTheme="minorHAnsi"/>
-        </w:rPr>
-        <w:t>27 44</w:t>
-      </w:r>
-    </w:p>
-    <w:p>
-      <w:pPr>
-        <w:spacing w:after="0" w:line="240" w:lineRule="auto"/>
-        <w:rPr>
-          <w:rFonts w:asciiTheme="minorHAnsi" w:hAnsiTheme="minorHAnsi"/>
-        </w:rPr>
-      </w:pPr>
-      <w:r>
-        <w:rPr>
-          <w:rFonts w:asciiTheme="minorHAnsi" w:hAnsiTheme="minorHAnsi"/>
-        </w:rPr>
-        <w:t>35 24</w:t>
-      </w:r>
-    </w:p>
-    <w:p>
-      <w:pPr>
-        <w:spacing w:after="0" w:line="240" w:lineRule="auto"/>
-        <w:rPr>
-          <w:rFonts w:asciiTheme="minorHAnsi" w:hAnsiTheme="minorHAnsi"/>
-        </w:rPr>
-      </w:pPr>
-      <w:r>
-        <w:rPr>
-          <w:rFonts w:asciiTheme="minorHAnsi" w:hAnsiTheme="minorHAnsi"/>
-        </w:rPr>
-        <w:t>29 32</w:t>
-      </w:r>
-    </w:p>
-    <w:p>
-      <w:pPr>
-        <w:spacing w:after="0" w:line="240" w:lineRule="auto"/>
-        <w:rPr>
-          <w:rFonts w:asciiTheme="minorHAnsi" w:hAnsiTheme="minorHAnsi"/>
-        </w:rPr>
-      </w:pPr>
-      <w:r>
-        <w:rPr>
-          <w:rFonts w:asciiTheme="minorHAnsi" w:hAnsiTheme="minorHAnsi"/>
-        </w:rPr>
-        <w:t>7 23</w:t>
-      </w:r>
-    </w:p>
-    <w:p>
-      <w:pPr>
-        <w:spacing w:after="0" w:line="240" w:lineRule="auto"/>
-        <w:rPr>
-          <w:rFonts w:asciiTheme="minorHAnsi" w:hAnsiTheme="minorHAnsi"/>
-        </w:rPr>
-      </w:pPr>
-      <w:r>
-        <w:rPr>
-          <w:rFonts w:asciiTheme="minorHAnsi" w:hAnsiTheme="minorHAnsi"/>
-        </w:rPr>
-        <w:t>16 5</w:t>
-      </w:r>
-    </w:p>
-    <w:p>
-      <w:pPr>
-        <w:spacing w:after="0" w:line="240" w:lineRule="auto"/>
-        <w:rPr>
-          <w:rFonts w:asciiTheme="minorHAnsi" w:hAnsiTheme="minorHAnsi"/>
-        </w:rPr>
-      </w:pPr>
-      <w:r>
-        <w:rPr>
-          <w:rFonts w:asciiTheme="minorHAnsi" w:hAnsiTheme="minorHAnsi"/>
-        </w:rPr>
-        <w:t>14 18</w:t>
-      </w:r>
-    </w:p>
-    <w:p>
-      <w:pPr>
-        <w:spacing w:after="0" w:line="240" w:lineRule="auto"/>
-        <w:rPr>
-          <w:rFonts w:asciiTheme="minorHAnsi" w:hAnsiTheme="minorHAnsi"/>
-        </w:rPr>
-      </w:pPr>
-      <w:r>
-        <w:rPr>
-          <w:rFonts w:asciiTheme="minorHAnsi" w:hAnsiTheme="minorHAnsi"/>
-        </w:rPr>
         <w:t>50 20</w:t>
       </w:r>
     </w:p>
@@ -13466,22 +13648,442 @@
         <w:rPr>
           <w:rFonts w:asciiTheme="minorHAnsi" w:hAnsiTheme="minorHAnsi"/>
         </w:rPr>
+        <w:t>20 4</w:t>
+      </w:r>
+    </w:p>
+    <w:p>
+      <w:pPr>
+        <w:spacing w:after="0" w:line="240" w:lineRule="auto"/>
+        <w:rPr>
+          <w:rFonts w:asciiTheme="minorHAnsi" w:hAnsiTheme="minorHAnsi"/>
+        </w:rPr>
+      </w:pPr>
+      <w:r>
+        <w:rPr>
+          <w:rFonts w:asciiTheme="minorHAnsi" w:hAnsiTheme="minorHAnsi"/>
+        </w:rPr>
+        <w:t>37 33</w:t>
+      </w:r>
+    </w:p>
+    <w:p>
+      <w:pPr>
+        <w:spacing w:after="0" w:line="240" w:lineRule="auto"/>
+        <w:rPr>
+          <w:rFonts w:asciiTheme="minorHAnsi" w:hAnsiTheme="minorHAnsi"/>
+        </w:rPr>
+      </w:pPr>
+      <w:r>
+        <w:rPr>
+          <w:rFonts w:asciiTheme="minorHAnsi" w:hAnsiTheme="minorHAnsi"/>
+        </w:rPr>
+        <w:t>36 19</w:t>
+      </w:r>
+    </w:p>
+    <w:p>
+      <w:pPr>
+        <w:spacing w:after="0" w:line="240" w:lineRule="auto"/>
+        <w:rPr>
+          <w:rFonts w:asciiTheme="minorHAnsi" w:hAnsiTheme="minorHAnsi"/>
+        </w:rPr>
+      </w:pPr>
+      <w:r>
+        <w:rPr>
+          <w:rFonts w:asciiTheme="minorHAnsi" w:hAnsiTheme="minorHAnsi"/>
+        </w:rPr>
+        <w:t>5 29</w:t>
+      </w:r>
+    </w:p>
+    <w:p>
+      <w:pPr>
+        <w:spacing w:after="0" w:line="240" w:lineRule="auto"/>
+        <w:rPr>
+          <w:rFonts w:asciiTheme="minorHAnsi" w:hAnsiTheme="minorHAnsi"/>
+        </w:rPr>
+      </w:pPr>
+      <w:r>
+        <w:rPr>
+          <w:rFonts w:asciiTheme="minorHAnsi" w:hAnsiTheme="minorHAnsi"/>
+        </w:rPr>
+        <w:t>34 47</w:t>
+      </w:r>
+    </w:p>
+    <w:p>
+      <w:pPr>
+        <w:spacing w:after="0" w:line="240" w:lineRule="auto"/>
+        <w:rPr>
+          <w:rFonts w:asciiTheme="minorHAnsi" w:hAnsiTheme="minorHAnsi"/>
+        </w:rPr>
+      </w:pPr>
+      <w:r>
+        <w:rPr>
+          <w:rFonts w:asciiTheme="minorHAnsi" w:hAnsiTheme="minorHAnsi"/>
+        </w:rPr>
+        <w:t>14 28</w:t>
+      </w:r>
+    </w:p>
+    <w:p>
+      <w:pPr>
+        <w:spacing w:after="0" w:line="240" w:lineRule="auto"/>
+        <w:rPr>
+          <w:rFonts w:asciiTheme="minorHAnsi" w:hAnsiTheme="minorHAnsi"/>
+        </w:rPr>
+      </w:pPr>
+      <w:r>
+        <w:rPr>
+          <w:rFonts w:asciiTheme="minorHAnsi" w:hAnsiTheme="minorHAnsi"/>
+        </w:rPr>
+        <w:t>42 44</w:t>
+      </w:r>
+    </w:p>
+    <w:p>
+      <w:pPr>
+        <w:spacing w:after="0" w:line="240" w:lineRule="auto"/>
+        <w:rPr>
+          <w:rFonts w:asciiTheme="minorHAnsi" w:hAnsiTheme="minorHAnsi"/>
+        </w:rPr>
+      </w:pPr>
+      <w:r>
+        <w:rPr>
+          <w:rFonts w:asciiTheme="minorHAnsi" w:hAnsiTheme="minorHAnsi"/>
+        </w:rPr>
+        <w:t>49 30</w:t>
+      </w:r>
+    </w:p>
+    <w:p>
+      <w:pPr>
+        <w:spacing w:after="0" w:line="240" w:lineRule="auto"/>
+        <w:rPr>
+          <w:rFonts w:asciiTheme="minorHAnsi" w:hAnsiTheme="minorHAnsi"/>
+        </w:rPr>
+      </w:pPr>
+      <w:r>
+        <w:rPr>
+          <w:rFonts w:asciiTheme="minorHAnsi" w:hAnsiTheme="minorHAnsi"/>
+        </w:rPr>
+        <w:t>6 18</w:t>
+      </w:r>
+    </w:p>
+    <w:p>
+      <w:pPr>
+        <w:spacing w:after="0" w:line="240" w:lineRule="auto"/>
+        <w:rPr>
+          <w:rFonts w:asciiTheme="minorHAnsi" w:hAnsiTheme="minorHAnsi"/>
+        </w:rPr>
+      </w:pPr>
+      <w:r>
+        <w:rPr>
+          <w:rFonts w:asciiTheme="minorHAnsi" w:hAnsiTheme="minorHAnsi"/>
+        </w:rPr>
+        <w:t>10 40</w:t>
+      </w:r>
+    </w:p>
+    <w:p>
+      <w:pPr>
+        <w:spacing w:after="0" w:line="240" w:lineRule="auto"/>
+        <w:rPr>
+          <w:rFonts w:asciiTheme="minorHAnsi" w:hAnsiTheme="minorHAnsi"/>
+        </w:rPr>
+      </w:pPr>
+      <w:r>
+        <w:rPr>
+          <w:rFonts w:asciiTheme="minorHAnsi" w:hAnsiTheme="minorHAnsi"/>
+        </w:rPr>
+        <w:t>31 45</w:t>
+      </w:r>
+    </w:p>
+    <w:p>
+      <w:pPr>
+        <w:spacing w:after="0" w:line="240" w:lineRule="auto"/>
+        <w:rPr>
+          <w:rFonts w:asciiTheme="minorHAnsi" w:hAnsiTheme="minorHAnsi"/>
+        </w:rPr>
+      </w:pPr>
+      <w:r>
+        <w:rPr>
+          <w:rFonts w:asciiTheme="minorHAnsi" w:hAnsiTheme="minorHAnsi"/>
+        </w:rPr>
+        <w:t>27 26</w:t>
+      </w:r>
+    </w:p>
+    <w:p>
+      <w:pPr>
+        <w:spacing w:after="0" w:line="240" w:lineRule="auto"/>
+        <w:rPr>
+          <w:rFonts w:asciiTheme="minorHAnsi" w:hAnsiTheme="minorHAnsi"/>
+        </w:rPr>
+      </w:pPr>
+      <w:r>
+        <w:rPr>
+          <w:rFonts w:asciiTheme="minorHAnsi" w:hAnsiTheme="minorHAnsi"/>
+        </w:rPr>
+        <w:t>32 9</w:t>
+      </w:r>
+    </w:p>
+    <w:p>
+      <w:pPr>
+        <w:spacing w:after="0" w:line="240" w:lineRule="auto"/>
+        <w:rPr>
+          <w:rFonts w:asciiTheme="minorHAnsi" w:hAnsiTheme="minorHAnsi"/>
+        </w:rPr>
+      </w:pPr>
+      <w:r>
+        <w:rPr>
+          <w:rFonts w:asciiTheme="minorHAnsi" w:hAnsiTheme="minorHAnsi"/>
+        </w:rPr>
+        <w:t>28 30</w:t>
+      </w:r>
+    </w:p>
+    <w:p>
+      <w:pPr>
+        <w:spacing w:after="0" w:line="240" w:lineRule="auto"/>
+        <w:rPr>
+          <w:rFonts w:asciiTheme="minorHAnsi" w:hAnsiTheme="minorHAnsi"/>
+        </w:rPr>
+      </w:pPr>
+      <w:r>
+        <w:rPr>
+          <w:rFonts w:asciiTheme="minorHAnsi" w:hAnsiTheme="minorHAnsi"/>
+        </w:rPr>
+        <w:t>33 26</w:t>
+      </w:r>
+    </w:p>
+    <w:p>
+      <w:pPr>
+        <w:spacing w:after="0" w:line="240" w:lineRule="auto"/>
+        <w:rPr>
+          <w:rFonts w:asciiTheme="minorHAnsi" w:hAnsiTheme="minorHAnsi"/>
+        </w:rPr>
+      </w:pPr>
+      <w:r>
+        <w:rPr>
+          <w:rFonts w:asciiTheme="minorHAnsi" w:hAnsiTheme="minorHAnsi"/>
+        </w:rPr>
+        <w:t>43 42</w:t>
+      </w:r>
+    </w:p>
+    <w:p>
+      <w:pPr>
+        <w:spacing w:after="0" w:line="240" w:lineRule="auto"/>
+        <w:rPr>
+          <w:rFonts w:asciiTheme="minorHAnsi" w:hAnsiTheme="minorHAnsi"/>
+        </w:rPr>
+      </w:pPr>
+      <w:r>
+        <w:rPr>
+          <w:rFonts w:asciiTheme="minorHAnsi" w:hAnsiTheme="minorHAnsi"/>
+        </w:rPr>
+        <w:t>16 4</w:t>
+      </w:r>
+    </w:p>
+    <w:p>
+      <w:pPr>
+        <w:spacing w:after="0" w:line="240" w:lineRule="auto"/>
+        <w:rPr>
+          <w:rFonts w:asciiTheme="minorHAnsi" w:hAnsiTheme="minorHAnsi"/>
+        </w:rPr>
+      </w:pPr>
+      <w:r>
+        <w:rPr>
+          <w:rFonts w:asciiTheme="minorHAnsi" w:hAnsiTheme="minorHAnsi"/>
+        </w:rPr>
+        <w:t>50 21</w:t>
+      </w:r>
+    </w:p>
+    <w:p>
+      <w:pPr>
+        <w:spacing w:after="0" w:line="240" w:lineRule="auto"/>
+        <w:rPr>
+          <w:rFonts w:asciiTheme="minorHAnsi" w:hAnsiTheme="minorHAnsi"/>
+        </w:rPr>
+      </w:pPr>
+      <w:r>
+        <w:rPr>
+          <w:rFonts w:asciiTheme="minorHAnsi" w:hAnsiTheme="minorHAnsi"/>
+        </w:rPr>
+        <w:t>47 24</w:t>
+      </w:r>
+    </w:p>
+    <w:p>
+      <w:pPr>
+        <w:spacing w:after="0" w:line="240" w:lineRule="auto"/>
+        <w:rPr>
+          <w:rFonts w:asciiTheme="minorHAnsi" w:hAnsiTheme="minorHAnsi"/>
+        </w:rPr>
+      </w:pPr>
+      <w:r>
+        <w:rPr>
+          <w:rFonts w:asciiTheme="minorHAnsi" w:hAnsiTheme="minorHAnsi"/>
+        </w:rPr>
+        <w:t>27 29</w:t>
+      </w:r>
+    </w:p>
+    <w:p>
+      <w:pPr>
+        <w:spacing w:after="0" w:line="240" w:lineRule="auto"/>
+        <w:rPr>
+          <w:rFonts w:asciiTheme="minorHAnsi" w:hAnsiTheme="minorHAnsi"/>
+        </w:rPr>
+      </w:pPr>
+      <w:r>
+        <w:rPr>
+          <w:rFonts w:asciiTheme="minorHAnsi" w:hAnsiTheme="minorHAnsi"/>
+        </w:rPr>
         <w:lastRenderedPageBreak/>
-        <w:t>20 4</w:t>
-      </w:r>
-    </w:p>
-    <w:p>
-      <w:pPr>
-        <w:spacing w:after="0" w:line="240" w:lineRule="auto"/>
-        <w:rPr>
-          <w:rFonts w:asciiTheme="minorHAnsi" w:hAnsiTheme="minorHAnsi"/>
-        </w:rPr>
-      </w:pPr>
-      <w:r>
-        <w:rPr>
-          <w:rFonts w:asciiTheme="minorHAnsi" w:hAnsiTheme="minorHAnsi"/>
-        </w:rPr>
-        <w:t>37 33</w:t>
+        <w:t>7 35</w:t>
+      </w:r>
+    </w:p>
+    <w:p>
+      <w:pPr>
+        <w:spacing w:after="0" w:line="240" w:lineRule="auto"/>
+        <w:rPr>
+          <w:rFonts w:asciiTheme="minorHAnsi" w:hAnsiTheme="minorHAnsi"/>
+        </w:rPr>
+      </w:pPr>
+      <w:r>
+        <w:rPr>
+          <w:rFonts w:asciiTheme="minorHAnsi" w:hAnsiTheme="minorHAnsi"/>
+        </w:rPr>
+        <w:t>15 31</w:t>
+      </w:r>
+    </w:p>
+    <w:p>
+      <w:pPr>
+        <w:spacing w:after="0" w:line="240" w:lineRule="auto"/>
+        <w:rPr>
+          <w:rFonts w:asciiTheme="minorHAnsi" w:hAnsiTheme="minorHAnsi"/>
+        </w:rPr>
+      </w:pPr>
+      <w:r>
+        <w:rPr>
+          <w:rFonts w:asciiTheme="minorHAnsi" w:hAnsiTheme="minorHAnsi"/>
+        </w:rPr>
+        <w:t>49 23</w:t>
+      </w:r>
+    </w:p>
+    <w:p>
+      <w:pPr>
+        <w:spacing w:after="0" w:line="240" w:lineRule="auto"/>
+        <w:rPr>
+          <w:rFonts w:asciiTheme="minorHAnsi" w:hAnsiTheme="minorHAnsi"/>
+        </w:rPr>
+      </w:pPr>
+      <w:r>
+        <w:rPr>
+          <w:rFonts w:asciiTheme="minorHAnsi" w:hAnsiTheme="minorHAnsi"/>
+        </w:rPr>
+        <w:t>41 18</w:t>
+      </w:r>
+    </w:p>
+    <w:p>
+      <w:pPr>
+        <w:spacing w:after="0" w:line="240" w:lineRule="auto"/>
+        <w:rPr>
+          <w:rFonts w:asciiTheme="minorHAnsi" w:hAnsiTheme="minorHAnsi"/>
+        </w:rPr>
+      </w:pPr>
+      <w:r>
+        <w:rPr>
+          <w:rFonts w:asciiTheme="minorHAnsi" w:hAnsiTheme="minorHAnsi"/>
+        </w:rPr>
+        <w:t>17 11</w:t>
+      </w:r>
+    </w:p>
+    <w:p>
+      <w:pPr>
+        <w:spacing w:after="0" w:line="240" w:lineRule="auto"/>
+        <w:rPr>
+          <w:rFonts w:asciiTheme="minorHAnsi" w:hAnsiTheme="minorHAnsi"/>
+        </w:rPr>
+      </w:pPr>
+      <w:r>
+        <w:rPr>
+          <w:rFonts w:asciiTheme="minorHAnsi" w:hAnsiTheme="minorHAnsi"/>
+        </w:rPr>
+        <w:t>2 14</w:t>
+      </w:r>
+    </w:p>
+    <w:p>
+      <w:pPr>
+        <w:spacing w:after="0" w:line="240" w:lineRule="auto"/>
+        <w:rPr>
+          <w:rFonts w:asciiTheme="minorHAnsi" w:hAnsiTheme="minorHAnsi"/>
+        </w:rPr>
+      </w:pPr>
+      <w:r>
+        <w:rPr>
+          <w:rFonts w:asciiTheme="minorHAnsi" w:hAnsiTheme="minorHAnsi"/>
+        </w:rPr>
+        <w:t>10 9</w:t>
+      </w:r>
+    </w:p>
+    <w:p>
+      <w:pPr>
+        <w:spacing w:after="0" w:line="240" w:lineRule="auto"/>
+        <w:rPr>
+          <w:rFonts w:asciiTheme="minorHAnsi" w:hAnsiTheme="minorHAnsi"/>
+        </w:rPr>
+      </w:pPr>
+      <w:r>
+        <w:rPr>
+          <w:rFonts w:asciiTheme="minorHAnsi" w:hAnsiTheme="minorHAnsi"/>
+        </w:rPr>
+        <w:t>25 3</w:t>
+      </w:r>
+    </w:p>
+    <w:p>
+      <w:pPr>
+        <w:spacing w:after="0" w:line="240" w:lineRule="auto"/>
+        <w:rPr>
+          <w:rFonts w:asciiTheme="minorHAnsi" w:hAnsiTheme="minorHAnsi"/>
+        </w:rPr>
+      </w:pPr>
+      <w:r>
+        <w:rPr>
+          <w:rFonts w:asciiTheme="minorHAnsi" w:hAnsiTheme="minorHAnsi"/>
+        </w:rPr>
+        <w:t>22 34</w:t>
+      </w:r>
+    </w:p>
+    <w:p>
+      <w:pPr>
+        <w:spacing w:after="0" w:line="240" w:lineRule="auto"/>
+        <w:rPr>
+          <w:rFonts w:asciiTheme="minorHAnsi" w:hAnsiTheme="minorHAnsi"/>
+        </w:rPr>
+      </w:pPr>
+      <w:r>
+        <w:rPr>
+          <w:rFonts w:asciiTheme="minorHAnsi" w:hAnsiTheme="minorHAnsi"/>
+        </w:rPr>
+        <w:t>20 8</w:t>
+      </w:r>
+    </w:p>
+    <w:p>
+      <w:pPr>
+        <w:spacing w:after="0" w:line="240" w:lineRule="auto"/>
+        <w:rPr>
+          <w:rFonts w:asciiTheme="minorHAnsi" w:hAnsiTheme="minorHAnsi"/>
+        </w:rPr>
+      </w:pPr>
+      <w:r>
+        <w:rPr>
+          <w:rFonts w:asciiTheme="minorHAnsi" w:hAnsiTheme="minorHAnsi"/>
+        </w:rPr>
+        <w:t>44 38</w:t>
+      </w:r>
+    </w:p>
+    <w:p>
+      <w:pPr>
+        <w:spacing w:after="0" w:line="240" w:lineRule="auto"/>
+        <w:rPr>
+          <w:rFonts w:asciiTheme="minorHAnsi" w:hAnsiTheme="minorHAnsi"/>
+        </w:rPr>
+      </w:pPr>
+      <w:r>
+        <w:rPr>
+          <w:rFonts w:asciiTheme="minorHAnsi" w:hAnsiTheme="minorHAnsi"/>
+        </w:rPr>
+        <w:t>40 46</w:t>
       </w:r>
     </w:p>
     <w:p>
@@ -13509,426 +14111,6 @@
         <w:rPr>
           <w:rFonts w:asciiTheme="minorHAnsi" w:hAnsiTheme="minorHAnsi"/>
         </w:rPr>
-        <w:t>5 29</w:t>
-      </w:r>
-    </w:p>
-    <w:p>
-      <w:pPr>
-        <w:spacing w:after="0" w:line="240" w:lineRule="auto"/>
-        <w:rPr>
-          <w:rFonts w:asciiTheme="minorHAnsi" w:hAnsiTheme="minorHAnsi"/>
-        </w:rPr>
-      </w:pPr>
-      <w:r>
-        <w:rPr>
-          <w:rFonts w:asciiTheme="minorHAnsi" w:hAnsiTheme="minorHAnsi"/>
-        </w:rPr>
-        <w:t>34 47</w:t>
-      </w:r>
-    </w:p>
-    <w:p>
-      <w:pPr>
-        <w:spacing w:after="0" w:line="240" w:lineRule="auto"/>
-        <w:rPr>
-          <w:rFonts w:asciiTheme="minorHAnsi" w:hAnsiTheme="minorHAnsi"/>
-        </w:rPr>
-      </w:pPr>
-      <w:r>
-        <w:rPr>
-          <w:rFonts w:asciiTheme="minorHAnsi" w:hAnsiTheme="minorHAnsi"/>
-        </w:rPr>
-        <w:t>14 28</w:t>
-      </w:r>
-    </w:p>
-    <w:p>
-      <w:pPr>
-        <w:spacing w:after="0" w:line="240" w:lineRule="auto"/>
-        <w:rPr>
-          <w:rFonts w:asciiTheme="minorHAnsi" w:hAnsiTheme="minorHAnsi"/>
-        </w:rPr>
-      </w:pPr>
-      <w:r>
-        <w:rPr>
-          <w:rFonts w:asciiTheme="minorHAnsi" w:hAnsiTheme="minorHAnsi"/>
-        </w:rPr>
-        <w:t>42 44</w:t>
-      </w:r>
-    </w:p>
-    <w:p>
-      <w:pPr>
-        <w:spacing w:after="0" w:line="240" w:lineRule="auto"/>
-        <w:rPr>
-          <w:rFonts w:asciiTheme="minorHAnsi" w:hAnsiTheme="minorHAnsi"/>
-        </w:rPr>
-      </w:pPr>
-      <w:r>
-        <w:rPr>
-          <w:rFonts w:asciiTheme="minorHAnsi" w:hAnsiTheme="minorHAnsi"/>
-        </w:rPr>
-        <w:t>49 30</w:t>
-      </w:r>
-    </w:p>
-    <w:p>
-      <w:pPr>
-        <w:spacing w:after="0" w:line="240" w:lineRule="auto"/>
-        <w:rPr>
-          <w:rFonts w:asciiTheme="minorHAnsi" w:hAnsiTheme="minorHAnsi"/>
-        </w:rPr>
-      </w:pPr>
-      <w:r>
-        <w:rPr>
-          <w:rFonts w:asciiTheme="minorHAnsi" w:hAnsiTheme="minorHAnsi"/>
-        </w:rPr>
-        <w:t>6 18</w:t>
-      </w:r>
-    </w:p>
-    <w:p>
-      <w:pPr>
-        <w:spacing w:after="0" w:line="240" w:lineRule="auto"/>
-        <w:rPr>
-          <w:rFonts w:asciiTheme="minorHAnsi" w:hAnsiTheme="minorHAnsi"/>
-        </w:rPr>
-      </w:pPr>
-      <w:r>
-        <w:rPr>
-          <w:rFonts w:asciiTheme="minorHAnsi" w:hAnsiTheme="minorHAnsi"/>
-        </w:rPr>
-        <w:t>10 40</w:t>
-      </w:r>
-    </w:p>
-    <w:p>
-      <w:pPr>
-        <w:spacing w:after="0" w:line="240" w:lineRule="auto"/>
-        <w:rPr>
-          <w:rFonts w:asciiTheme="minorHAnsi" w:hAnsiTheme="minorHAnsi"/>
-        </w:rPr>
-      </w:pPr>
-      <w:r>
-        <w:rPr>
-          <w:rFonts w:asciiTheme="minorHAnsi" w:hAnsiTheme="minorHAnsi"/>
-        </w:rPr>
-        <w:t>31 45</w:t>
-      </w:r>
-    </w:p>
-    <w:p>
-      <w:pPr>
-        <w:spacing w:after="0" w:line="240" w:lineRule="auto"/>
-        <w:rPr>
-          <w:rFonts w:asciiTheme="minorHAnsi" w:hAnsiTheme="minorHAnsi"/>
-        </w:rPr>
-      </w:pPr>
-      <w:r>
-        <w:rPr>
-          <w:rFonts w:asciiTheme="minorHAnsi" w:hAnsiTheme="minorHAnsi"/>
-        </w:rPr>
-        <w:t>27 26</w:t>
-      </w:r>
-    </w:p>
-    <w:p>
-      <w:pPr>
-        <w:spacing w:after="0" w:line="240" w:lineRule="auto"/>
-        <w:rPr>
-          <w:rFonts w:asciiTheme="minorHAnsi" w:hAnsiTheme="minorHAnsi"/>
-        </w:rPr>
-      </w:pPr>
-      <w:r>
-        <w:rPr>
-          <w:rFonts w:asciiTheme="minorHAnsi" w:hAnsiTheme="minorHAnsi"/>
-        </w:rPr>
-        <w:t>32 9</w:t>
-      </w:r>
-    </w:p>
-    <w:p>
-      <w:pPr>
-        <w:spacing w:after="0" w:line="240" w:lineRule="auto"/>
-        <w:rPr>
-          <w:rFonts w:asciiTheme="minorHAnsi" w:hAnsiTheme="minorHAnsi"/>
-        </w:rPr>
-      </w:pPr>
-      <w:r>
-        <w:rPr>
-          <w:rFonts w:asciiTheme="minorHAnsi" w:hAnsiTheme="minorHAnsi"/>
-        </w:rPr>
-        <w:t>28 30</w:t>
-      </w:r>
-    </w:p>
-    <w:p>
-      <w:pPr>
-        <w:spacing w:after="0" w:line="240" w:lineRule="auto"/>
-        <w:rPr>
-          <w:rFonts w:asciiTheme="minorHAnsi" w:hAnsiTheme="minorHAnsi"/>
-        </w:rPr>
-      </w:pPr>
-      <w:r>
-        <w:rPr>
-          <w:rFonts w:asciiTheme="minorHAnsi" w:hAnsiTheme="minorHAnsi"/>
-        </w:rPr>
-        <w:t>33 26</w:t>
-      </w:r>
-    </w:p>
-    <w:p>
-      <w:pPr>
-        <w:spacing w:after="0" w:line="240" w:lineRule="auto"/>
-        <w:rPr>
-          <w:rFonts w:asciiTheme="minorHAnsi" w:hAnsiTheme="minorHAnsi"/>
-        </w:rPr>
-      </w:pPr>
-      <w:r>
-        <w:rPr>
-          <w:rFonts w:asciiTheme="minorHAnsi" w:hAnsiTheme="minorHAnsi"/>
-        </w:rPr>
-        <w:t>43 42</w:t>
-      </w:r>
-    </w:p>
-    <w:p>
-      <w:pPr>
-        <w:spacing w:after="0" w:line="240" w:lineRule="auto"/>
-        <w:rPr>
-          <w:rFonts w:asciiTheme="minorHAnsi" w:hAnsiTheme="minorHAnsi"/>
-        </w:rPr>
-      </w:pPr>
-      <w:r>
-        <w:rPr>
-          <w:rFonts w:asciiTheme="minorHAnsi" w:hAnsiTheme="minorHAnsi"/>
-        </w:rPr>
-        <w:t>16 4</w:t>
-      </w:r>
-    </w:p>
-    <w:p>
-      <w:pPr>
-        <w:spacing w:after="0" w:line="240" w:lineRule="auto"/>
-        <w:rPr>
-          <w:rFonts w:asciiTheme="minorHAnsi" w:hAnsiTheme="minorHAnsi"/>
-        </w:rPr>
-      </w:pPr>
-      <w:r>
-        <w:rPr>
-          <w:rFonts w:asciiTheme="minorHAnsi" w:hAnsiTheme="minorHAnsi"/>
-        </w:rPr>
-        <w:t>50 21</w:t>
-      </w:r>
-    </w:p>
-    <w:p>
-      <w:pPr>
-        <w:spacing w:after="0" w:line="240" w:lineRule="auto"/>
-        <w:rPr>
-          <w:rFonts w:asciiTheme="minorHAnsi" w:hAnsiTheme="minorHAnsi"/>
-        </w:rPr>
-      </w:pPr>
-      <w:r>
-        <w:rPr>
-          <w:rFonts w:asciiTheme="minorHAnsi" w:hAnsiTheme="minorHAnsi"/>
-        </w:rPr>
-        <w:t>47 24</w:t>
-      </w:r>
-    </w:p>
-    <w:p>
-      <w:pPr>
-        <w:spacing w:after="0" w:line="240" w:lineRule="auto"/>
-        <w:rPr>
-          <w:rFonts w:asciiTheme="minorHAnsi" w:hAnsiTheme="minorHAnsi"/>
-        </w:rPr>
-      </w:pPr>
-      <w:r>
-        <w:rPr>
-          <w:rFonts w:asciiTheme="minorHAnsi" w:hAnsiTheme="minorHAnsi"/>
-        </w:rPr>
-        <w:t>27 29</w:t>
-      </w:r>
-    </w:p>
-    <w:p>
-      <w:pPr>
-        <w:spacing w:after="0" w:line="240" w:lineRule="auto"/>
-        <w:rPr>
-          <w:rFonts w:asciiTheme="minorHAnsi" w:hAnsiTheme="minorHAnsi"/>
-        </w:rPr>
-      </w:pPr>
-      <w:r>
-        <w:rPr>
-          <w:rFonts w:asciiTheme="minorHAnsi" w:hAnsiTheme="minorHAnsi"/>
-        </w:rPr>
-        <w:t>7 35</w:t>
-      </w:r>
-    </w:p>
-    <w:p>
-      <w:pPr>
-        <w:spacing w:after="0" w:line="240" w:lineRule="auto"/>
-        <w:rPr>
-          <w:rFonts w:asciiTheme="minorHAnsi" w:hAnsiTheme="minorHAnsi"/>
-        </w:rPr>
-      </w:pPr>
-      <w:r>
-        <w:rPr>
-          <w:rFonts w:asciiTheme="minorHAnsi" w:hAnsiTheme="minorHAnsi"/>
-        </w:rPr>
-        <w:t>15 31</w:t>
-      </w:r>
-    </w:p>
-    <w:p>
-      <w:pPr>
-        <w:spacing w:after="0" w:line="240" w:lineRule="auto"/>
-        <w:rPr>
-          <w:rFonts w:asciiTheme="minorHAnsi" w:hAnsiTheme="minorHAnsi"/>
-        </w:rPr>
-      </w:pPr>
-      <w:r>
-        <w:rPr>
-          <w:rFonts w:asciiTheme="minorHAnsi" w:hAnsiTheme="minorHAnsi"/>
-        </w:rPr>
-        <w:t>49 23</w:t>
-      </w:r>
-    </w:p>
-    <w:p>
-      <w:pPr>
-        <w:spacing w:after="0" w:line="240" w:lineRule="auto"/>
-        <w:rPr>
-          <w:rFonts w:asciiTheme="minorHAnsi" w:hAnsiTheme="minorHAnsi"/>
-        </w:rPr>
-      </w:pPr>
-      <w:r>
-        <w:rPr>
-          <w:rFonts w:asciiTheme="minorHAnsi" w:hAnsiTheme="minorHAnsi"/>
-        </w:rPr>
-        <w:t>41 18</w:t>
-      </w:r>
-    </w:p>
-    <w:p>
-      <w:pPr>
-        <w:spacing w:after="0" w:line="240" w:lineRule="auto"/>
-        <w:rPr>
-          <w:rFonts w:asciiTheme="minorHAnsi" w:hAnsiTheme="minorHAnsi"/>
-        </w:rPr>
-      </w:pPr>
-      <w:r>
-        <w:rPr>
-          <w:rFonts w:asciiTheme="minorHAnsi" w:hAnsiTheme="minorHAnsi"/>
-        </w:rPr>
-        <w:t>17 11</w:t>
-      </w:r>
-    </w:p>
-    <w:p>
-      <w:pPr>
-        <w:spacing w:after="0" w:line="240" w:lineRule="auto"/>
-        <w:rPr>
-          <w:rFonts w:asciiTheme="minorHAnsi" w:hAnsiTheme="minorHAnsi"/>
-        </w:rPr>
-      </w:pPr>
-      <w:r>
-        <w:rPr>
-          <w:rFonts w:asciiTheme="minorHAnsi" w:hAnsiTheme="minorHAnsi"/>
-        </w:rPr>
-        <w:t>2 14</w:t>
-      </w:r>
-    </w:p>
-    <w:p>
-      <w:pPr>
-        <w:spacing w:after="0" w:line="240" w:lineRule="auto"/>
-        <w:rPr>
-          <w:rFonts w:asciiTheme="minorHAnsi" w:hAnsiTheme="minorHAnsi"/>
-        </w:rPr>
-      </w:pPr>
-      <w:r>
-        <w:rPr>
-          <w:rFonts w:asciiTheme="minorHAnsi" w:hAnsiTheme="minorHAnsi"/>
-        </w:rPr>
-        <w:t>10 9</w:t>
-      </w:r>
-    </w:p>
-    <w:p>
-      <w:pPr>
-        <w:spacing w:after="0" w:line="240" w:lineRule="auto"/>
-        <w:rPr>
-          <w:rFonts w:asciiTheme="minorHAnsi" w:hAnsiTheme="minorHAnsi"/>
-        </w:rPr>
-      </w:pPr>
-      <w:r>
-        <w:rPr>
-          <w:rFonts w:asciiTheme="minorHAnsi" w:hAnsiTheme="minorHAnsi"/>
-        </w:rPr>
-        <w:t>25 3</w:t>
-      </w:r>
-    </w:p>
-    <w:p>
-      <w:pPr>
-        <w:spacing w:after="0" w:line="240" w:lineRule="auto"/>
-        <w:rPr>
-          <w:rFonts w:asciiTheme="minorHAnsi" w:hAnsiTheme="minorHAnsi"/>
-        </w:rPr>
-      </w:pPr>
-      <w:r>
-        <w:rPr>
-          <w:rFonts w:asciiTheme="minorHAnsi" w:hAnsiTheme="minorHAnsi"/>
-        </w:rPr>
-        <w:t>22 34</w:t>
-      </w:r>
-    </w:p>
-    <w:p>
-      <w:pPr>
-        <w:spacing w:after="0" w:line="240" w:lineRule="auto"/>
-        <w:rPr>
-          <w:rFonts w:asciiTheme="minorHAnsi" w:hAnsiTheme="minorHAnsi"/>
-        </w:rPr>
-      </w:pPr>
-      <w:r>
-        <w:rPr>
-          <w:rFonts w:asciiTheme="minorHAnsi" w:hAnsiTheme="minorHAnsi"/>
-        </w:rPr>
-        <w:t>20 8</w:t>
-      </w:r>
-    </w:p>
-    <w:p>
-      <w:pPr>
-        <w:spacing w:after="0" w:line="240" w:lineRule="auto"/>
-        <w:rPr>
-          <w:rFonts w:asciiTheme="minorHAnsi" w:hAnsiTheme="minorHAnsi"/>
-        </w:rPr>
-      </w:pPr>
-      <w:r>
-        <w:rPr>
-          <w:rFonts w:asciiTheme="minorHAnsi" w:hAnsiTheme="minorHAnsi"/>
-        </w:rPr>
-        <w:t>44 38</w:t>
-      </w:r>
-    </w:p>
-    <w:p>
-      <w:pPr>
-        <w:spacing w:after="0" w:line="240" w:lineRule="auto"/>
-        <w:rPr>
-          <w:rFonts w:asciiTheme="minorHAnsi" w:hAnsiTheme="minorHAnsi"/>
-        </w:rPr>
-      </w:pPr>
-      <w:r>
-        <w:rPr>
-          <w:rFonts w:asciiTheme="minorHAnsi" w:hAnsiTheme="minorHAnsi"/>
-        </w:rPr>
-        <w:t>40 46</w:t>
-      </w:r>
-    </w:p>
-    <w:p>
-      <w:pPr>
-        <w:spacing w:after="0" w:line="240" w:lineRule="auto"/>
-        <w:rPr>
-          <w:rFonts w:asciiTheme="minorHAnsi" w:hAnsiTheme="minorHAnsi"/>
-        </w:rPr>
-      </w:pPr>
-      <w:r>
-        <w:rPr>
-          <w:rFonts w:asciiTheme="minorHAnsi" w:hAnsiTheme="minorHAnsi"/>
-        </w:rPr>
-        <w:t>36 19</w:t>
-      </w:r>
-    </w:p>
-    <w:p>
-      <w:pPr>
-        <w:spacing w:after="0" w:line="240" w:lineRule="auto"/>
-        <w:rPr>
-          <w:rFonts w:asciiTheme="minorHAnsi" w:hAnsiTheme="minorHAnsi"/>
-        </w:rPr>
-      </w:pPr>
-      <w:r>
-        <w:rPr>
-          <w:rFonts w:asciiTheme="minorHAnsi" w:hAnsiTheme="minorHAnsi"/>
-        </w:rPr>
         <w:t>48 39</w:t>
       </w:r>
     </w:p>
@@ -14007,6 +14189,36 @@
         <w:rPr>
           <w:rFonts w:asciiTheme="minorHAnsi" w:hAnsiTheme="minorHAnsi"/>
         </w:rPr>
+        <w:t xml:space="preserve">Generated at </w:t>
+      </w:r>
+      <w:hyperlink r:id="rId39" w:history="1">
+        <w:r>
+          <w:rPr>
+            <w:rStyle w:val="Hyperlink"/>
+          </w:rPr>
+          <w:t>https://www.random.org/sequences/?mode=advanced</w:t>
+        </w:r>
+      </w:hyperlink>
+    </w:p>
+    <w:p>
+      <w:pPr>
+        <w:spacing w:after="0" w:line="240" w:lineRule="auto"/>
+        <w:rPr>
+          <w:rFonts w:asciiTheme="minorHAnsi" w:hAnsiTheme="minorHAnsi"/>
+        </w:rPr>
+      </w:pPr>
+    </w:p>
+    <w:p>
+      <w:pPr>
+        <w:spacing w:after="0" w:line="240" w:lineRule="auto"/>
+        <w:rPr>
+          <w:rFonts w:asciiTheme="minorHAnsi" w:hAnsiTheme="minorHAnsi"/>
+        </w:rPr>
+      </w:pPr>
+      <w:r>
+        <w:rPr>
+          <w:rFonts w:asciiTheme="minorHAnsi" w:hAnsiTheme="minorHAnsi"/>
+        </w:rPr>
         <w:t>Clustering Output:</w:t>
       </w:r>
     </w:p>
@@ -14096,30 +14308,242 @@
         <w:rPr>
           <w:rFonts w:asciiTheme="minorHAnsi" w:hAnsiTheme="minorHAnsi"/>
         </w:rPr>
+        <w:t>43.619047619 30.1428571429 2  [(39.0, 36.0), (35.0, 24.0), (45.0, 26.0), (49.0, 41.0), (46.0, 28.0), (50.0, 20.0), (40.0, 21.0), (48.0, 15.0), (48.0, 39.0), (40.0, 46.0), (44.0, 38.0), (41.0, 18.0), (49.0, 23.0), (47.0, 24.0), (50.0, 21.0), (43.0, 42.0), (33.0, 26.0), (49.0, 30.0), (42.0, 44.0), (37.0, 33.0), (41.0, 38.0)]</w:t>
+      </w:r>
+    </w:p>
+    <w:p>
+      <w:pPr>
+        <w:spacing w:after="0" w:line="240" w:lineRule="auto"/>
+        <w:rPr>
+          <w:rFonts w:asciiTheme="minorHAnsi" w:hAnsiTheme="minorHAnsi"/>
+        </w:rPr>
+      </w:pPr>
+    </w:p>
+    <w:p>
+      <w:pPr>
+        <w:spacing w:after="0" w:line="240" w:lineRule="auto"/>
+        <w:rPr>
+          <w:rFonts w:asciiTheme="minorHAnsi" w:hAnsiTheme="minorHAnsi"/>
+        </w:rPr>
+      </w:pPr>
+      <w:r>
+        <w:rPr>
+          <w:rFonts w:asciiTheme="minorHAnsi" w:hAnsiTheme="minorHAnsi"/>
+        </w:rPr>
+        <w:t xml:space="preserve">38.0 11.0833333333 </w:t>
+      </w:r>
+      <w:proofErr w:type="gramStart"/>
+      <w:r>
+        <w:rPr>
+          <w:rFonts w:asciiTheme="minorHAnsi" w:hAnsiTheme="minorHAnsi"/>
+        </w:rPr>
+        <w:t>3  [</w:t>
+      </w:r>
+      <w:proofErr w:type="gramEnd"/>
+      <w:r>
+        <w:rPr>
+          <w:rFonts w:asciiTheme="minorHAnsi" w:hAnsiTheme="minorHAnsi"/>
+        </w:rPr>
+        <w:t>(36.0, 19.0), (32.0, 9.0), (36.0, 19.0), (45.0, 5.0), (47.0, 9.0), (43.0, 2.0), (42.0, 11.0), (35.0, 11.0), (34.0, 15.0), (39.0, 8.0), (37.0, 17.0), (30.0, 8.0)]</w:t>
+      </w:r>
+    </w:p>
+    <w:p>
+      <w:pPr>
+        <w:spacing w:after="0" w:line="240" w:lineRule="auto"/>
+        <w:rPr>
+          <w:rFonts w:asciiTheme="minorHAnsi" w:hAnsiTheme="minorHAnsi"/>
+        </w:rPr>
+      </w:pPr>
+    </w:p>
+    <w:p>
+      <w:pPr>
+        <w:spacing w:after="0" w:line="240" w:lineRule="auto"/>
+        <w:rPr>
+          <w:rFonts w:asciiTheme="minorHAnsi" w:hAnsiTheme="minorHAnsi"/>
+        </w:rPr>
+      </w:pPr>
+      <w:r>
+        <w:rPr>
+          <w:rFonts w:asciiTheme="minorHAnsi" w:hAnsiTheme="minorHAnsi"/>
+        </w:rPr>
+        <w:t xml:space="preserve">20.9333333333 40.0666666667 </w:t>
+      </w:r>
+      <w:proofErr w:type="gramStart"/>
+      <w:r>
+        <w:rPr>
+          <w:rFonts w:asciiTheme="minorHAnsi" w:hAnsiTheme="minorHAnsi"/>
+        </w:rPr>
+        <w:t>4  [</w:t>
+      </w:r>
+      <w:proofErr w:type="gramEnd"/>
+      <w:r>
+        <w:rPr>
+          <w:rFonts w:asciiTheme="minorHAnsi" w:hAnsiTheme="minorHAnsi"/>
+        </w:rPr>
+        <w:t>(1.0, 48.0), (25.0, 43.0), (12.0, 38.0), (29.0, 32.0), (27.0, 44.0), (27.0, 29.0), (22.0, 46.0), (28.0, 30.0), (31.0, 45.0), (10.0, 40.0), (8.0, 44.0), (23.0, 50.0), (34.0, 47.0), (22.0, 34.0), (15.0, 31.0)]</w:t>
+      </w:r>
+    </w:p>
+    <w:p>
+      <w:pPr>
+        <w:spacing w:after="0" w:line="240" w:lineRule="auto"/>
+        <w:rPr>
+          <w:rFonts w:asciiTheme="minorHAnsi" w:hAnsiTheme="minorHAnsi"/>
+        </w:rPr>
+      </w:pPr>
+    </w:p>
+    <w:p>
+      <w:pPr>
+        <w:spacing w:after="0" w:line="240" w:lineRule="auto"/>
+        <w:rPr>
+          <w:rFonts w:asciiTheme="minorHAnsi" w:hAnsiTheme="minorHAnsi"/>
+        </w:rPr>
+      </w:pPr>
+      <w:r>
+        <w:rPr>
+          <w:rFonts w:asciiTheme="minorHAnsi" w:hAnsiTheme="minorHAnsi"/>
+        </w:rPr>
+        <w:t xml:space="preserve">18.8181818182 8.81818181818 </w:t>
+      </w:r>
+      <w:proofErr w:type="gramStart"/>
+      <w:r>
+        <w:rPr>
+          <w:rFonts w:asciiTheme="minorHAnsi" w:hAnsiTheme="minorHAnsi"/>
+        </w:rPr>
+        <w:t>5  [</w:t>
+      </w:r>
+      <w:proofErr w:type="gramEnd"/>
+      <w:r>
+        <w:rPr>
+          <w:rFonts w:asciiTheme="minorHAnsi" w:hAnsiTheme="minorHAnsi"/>
+        </w:rPr>
+        <w:t>(27.0, 26.0), (16.0, 4.0), (13.0, 1.0), (20.0, 8.0), (17.0, 11.0), (20.0, 4.0), (25.0, 3.0), (24.0, 25.0), (16.0, 5.0), (12.0, 3.0), (17.0, 7.0)]</w:t>
+      </w:r>
+    </w:p>
+    <w:p>
+      <w:pPr>
+        <w:spacing w:after="0" w:line="240" w:lineRule="auto"/>
+        <w:rPr>
+          <w:rFonts w:asciiTheme="minorHAnsi" w:hAnsiTheme="minorHAnsi"/>
+        </w:rPr>
+      </w:pPr>
+    </w:p>
+    <w:p>
+      <w:pPr>
+        <w:spacing w:after="0" w:line="240" w:lineRule="auto"/>
+        <w:rPr>
+          <w:rFonts w:asciiTheme="minorHAnsi" w:hAnsiTheme="minorHAnsi"/>
+        </w:rPr>
+      </w:pPr>
+      <w:r>
+        <w:rPr>
+          <w:rFonts w:asciiTheme="minorHAnsi" w:hAnsiTheme="minorHAnsi"/>
+        </w:rPr>
+        <w:t>6.4375 9.0 6  [(14.0, 18.0), (4.0, 10.0), (6.0, 13.0), (3.0, 19.0), (3.0, 12.0), (3.0, 9.0), (2.0, 5.0), (2.0, 2.0), (4.0, 11.0), (4.0, 3.0), (5.0, 10.0), (6.0, 12.0), (8.0, 6.0), (8.0, 4.0), (10.0, 7.0), (10.0, 4.0), (9.0, 3.0), (5.0, 2.0), (2.0, 2.0), (11.0, 4.0), (3.0, 4.0), (10.0, 5.0), (12.0, 6.0), (6.0, 8.0), (4.0, 8.0), (7.0, 10.0), (12.0, 21.0), (12.0, 13.0), (10.0, 9.0), (2.0, 14.0), (6.0, 18.0), (3.0, 16.0)]</w:t>
+      </w:r>
+    </w:p>
+    <w:p>
+      <w:pPr>
+        <w:spacing w:after="0" w:line="240" w:lineRule="auto"/>
+        <w:rPr>
+          <w:rFonts w:asciiTheme="minorHAnsi" w:hAnsiTheme="minorHAnsi"/>
+        </w:rPr>
+      </w:pPr>
+    </w:p>
+    <w:p>
+      <w:pPr>
+        <w:spacing w:after="0" w:line="240" w:lineRule="auto"/>
+        <w:rPr>
+          <w:rFonts w:asciiTheme="minorHAnsi" w:hAnsiTheme="minorHAnsi"/>
+          <w:b/>
+        </w:rPr>
+      </w:pPr>
+      <w:r>
+        <w:rPr>
+          <w:rFonts w:asciiTheme="minorHAnsi" w:hAnsiTheme="minorHAnsi"/>
+          <w:b/>
+        </w:rPr>
+        <w:t>Execution 2:</w:t>
+      </w:r>
+    </w:p>
+    <w:p>
+      <w:pPr>
+        <w:spacing w:after="0" w:line="240" w:lineRule="auto"/>
+        <w:rPr>
+          <w:rFonts w:asciiTheme="minorHAnsi" w:hAnsiTheme="minorHAnsi"/>
+        </w:rPr>
+      </w:pPr>
+    </w:p>
+    <w:p>
+      <w:pPr>
+        <w:spacing w:after="0" w:line="240" w:lineRule="auto"/>
+        <w:rPr>
+          <w:rFonts w:asciiTheme="minorHAnsi" w:hAnsiTheme="minorHAnsi"/>
+        </w:rPr>
+      </w:pPr>
+      <w:r>
+        <w:rPr>
+          <w:rFonts w:asciiTheme="minorHAnsi" w:hAnsiTheme="minorHAnsi"/>
+        </w:rPr>
         <w:lastRenderedPageBreak/>
-        <w:t>43.619047619 30.1428571429 2  [(39.0, 36.0), (35.0, 24.0), (45.0, 26.0), (49.0, 41.0), (46.0, 28.0), (50.0, 20.0), (40.0, 21.0), (48.0, 15.0), (48.0, 39.0), (40.0, 46.0), (44.0, 38.0), (41.0, 18.0), (49.0, 23.0), (47.0, 24.0), (50.0, 21.0), (43.0, 42.0), (33.0, 26.0), (49.0, 30.0), (42.0, 44.0), (37.0, 33.0), (41.0, 38.0)]</w:t>
-      </w:r>
-    </w:p>
-    <w:p>
-      <w:pPr>
-        <w:spacing w:after="0" w:line="240" w:lineRule="auto"/>
-        <w:rPr>
-          <w:rFonts w:asciiTheme="minorHAnsi" w:hAnsiTheme="minorHAnsi"/>
-        </w:rPr>
-      </w:pPr>
-    </w:p>
-    <w:p>
-      <w:pPr>
-        <w:spacing w:after="0" w:line="240" w:lineRule="auto"/>
-        <w:rPr>
-          <w:rFonts w:asciiTheme="minorHAnsi" w:hAnsiTheme="minorHAnsi"/>
-        </w:rPr>
-      </w:pPr>
-      <w:r>
-        <w:rPr>
-          <w:rFonts w:asciiTheme="minorHAnsi" w:hAnsiTheme="minorHAnsi"/>
-        </w:rPr>
-        <w:t xml:space="preserve">38.0 11.0833333333 </w:t>
+        <w:t xml:space="preserve">7.23076923077 31.5384615385 </w:t>
+      </w:r>
+      <w:proofErr w:type="gramStart"/>
+      <w:r>
+        <w:rPr>
+          <w:rFonts w:asciiTheme="minorHAnsi" w:hAnsiTheme="minorHAnsi"/>
+        </w:rPr>
+        <w:t>1  [</w:t>
+      </w:r>
+      <w:proofErr w:type="gramEnd"/>
+      <w:r>
+        <w:rPr>
+          <w:rFonts w:asciiTheme="minorHAnsi" w:hAnsiTheme="minorHAnsi"/>
+        </w:rPr>
+        <w:t>(10.0, 40.0), (15.0, 31.0), (7.0, 35.0), (5.0, 29.0), (14.0, 28.0), (6.0, 32.0), (12.0, 21.0), (1.0, 37.0), (7.0, 23.0), (1.0, 48.0), (4.0, 22.0), (10.0, 31.0), (2.0, 33.0)]</w:t>
+      </w:r>
+    </w:p>
+    <w:p>
+      <w:pPr>
+        <w:spacing w:after="0" w:line="240" w:lineRule="auto"/>
+        <w:rPr>
+          <w:rFonts w:asciiTheme="minorHAnsi" w:hAnsiTheme="minorHAnsi"/>
+        </w:rPr>
+      </w:pPr>
+    </w:p>
+    <w:p>
+      <w:pPr>
+        <w:spacing w:after="0" w:line="240" w:lineRule="auto"/>
+        <w:rPr>
+          <w:rFonts w:asciiTheme="minorHAnsi" w:hAnsiTheme="minorHAnsi"/>
+        </w:rPr>
+      </w:pPr>
+      <w:r>
+        <w:rPr>
+          <w:rFonts w:asciiTheme="minorHAnsi" w:hAnsiTheme="minorHAnsi"/>
+        </w:rPr>
+        <w:t>43.5263157895 31.5789473684 2  [(40.0, 21.0), (39.0, 36.0), (50.0, 20.0), (35.0, 24.0), (49.0, 41.0), (46.0, 28.0), (45.0, 26.0), (47.0, 24.0), (50.0, 21.0), (33.0, 26.0), (43.0, 42.0), (41.0, 38.0), (48.0, 39.0), (40.0, 46.0), (44.0, 38.0), (42.0, 44.0), (49.0, 30.0), (49.0, 23.0), (37.0, 33.0)]</w:t>
+      </w:r>
+    </w:p>
+    <w:p>
+      <w:pPr>
+        <w:spacing w:after="0" w:line="240" w:lineRule="auto"/>
+        <w:rPr>
+          <w:rFonts w:asciiTheme="minorHAnsi" w:hAnsiTheme="minorHAnsi"/>
+        </w:rPr>
+      </w:pPr>
+    </w:p>
+    <w:p>
+      <w:pPr>
+        <w:spacing w:after="0" w:line="240" w:lineRule="auto"/>
+        <w:rPr>
+          <w:rFonts w:asciiTheme="minorHAnsi" w:hAnsiTheme="minorHAnsi"/>
+        </w:rPr>
+      </w:pPr>
+      <w:r>
+        <w:rPr>
+          <w:rFonts w:asciiTheme="minorHAnsi" w:hAnsiTheme="minorHAnsi"/>
+        </w:rPr>
+        <w:t xml:space="preserve">38.9285714286 11.8571428571 </w:t>
       </w:r>
       <w:proofErr w:type="gramStart"/>
       <w:r>
@@ -14133,29 +14557,29 @@
         <w:rPr>
           <w:rFonts w:asciiTheme="minorHAnsi" w:hAnsiTheme="minorHAnsi"/>
         </w:rPr>
-        <w:t>(36.0, 19.0), (32.0, 9.0), (36.0, 19.0), (45.0, 5.0), (47.0, 9.0), (43.0, 2.0), (42.0, 11.0), (35.0, 11.0), (34.0, 15.0), (39.0, 8.0), (37.0, 17.0), (30.0, 8.0)]</w:t>
-      </w:r>
-    </w:p>
-    <w:p>
-      <w:pPr>
-        <w:spacing w:after="0" w:line="240" w:lineRule="auto"/>
-        <w:rPr>
-          <w:rFonts w:asciiTheme="minorHAnsi" w:hAnsiTheme="minorHAnsi"/>
-        </w:rPr>
-      </w:pPr>
-    </w:p>
-    <w:p>
-      <w:pPr>
-        <w:spacing w:after="0" w:line="240" w:lineRule="auto"/>
-        <w:rPr>
-          <w:rFonts w:asciiTheme="minorHAnsi" w:hAnsiTheme="minorHAnsi"/>
-        </w:rPr>
-      </w:pPr>
-      <w:r>
-        <w:rPr>
-          <w:rFonts w:asciiTheme="minorHAnsi" w:hAnsiTheme="minorHAnsi"/>
-        </w:rPr>
-        <w:t xml:space="preserve">20.9333333333 40.0666666667 </w:t>
+        <w:t>(48.0, 15.0), (45.0, 5.0), (36.0, 19.0), (41.0, 18.0), (32.0, 9.0), (36.0, 19.0), (43.0, 2.0), (39.0, 8.0), (35.0, 11.0), (34.0, 15.0), (37.0, 17.0), (30.0, 8.0), (47.0, 9.0), (42.0, 11.0)]</w:t>
+      </w:r>
+    </w:p>
+    <w:p>
+      <w:pPr>
+        <w:spacing w:after="0" w:line="240" w:lineRule="auto"/>
+        <w:rPr>
+          <w:rFonts w:asciiTheme="minorHAnsi" w:hAnsiTheme="minorHAnsi"/>
+        </w:rPr>
+      </w:pPr>
+    </w:p>
+    <w:p>
+      <w:pPr>
+        <w:spacing w:after="0" w:line="240" w:lineRule="auto"/>
+        <w:rPr>
+          <w:rFonts w:asciiTheme="minorHAnsi" w:hAnsiTheme="minorHAnsi"/>
+        </w:rPr>
+      </w:pPr>
+      <w:r>
+        <w:rPr>
+          <w:rFonts w:asciiTheme="minorHAnsi" w:hAnsiTheme="minorHAnsi"/>
+        </w:rPr>
+        <w:t xml:space="preserve">24.2142857143 38.0714285714 </w:t>
       </w:r>
       <w:proofErr w:type="gramStart"/>
       <w:r>
@@ -14169,29 +14593,29 @@
         <w:rPr>
           <w:rFonts w:asciiTheme="minorHAnsi" w:hAnsiTheme="minorHAnsi"/>
         </w:rPr>
-        <w:t>(1.0, 48.0), (25.0, 43.0), (12.0, 38.0), (29.0, 32.0), (27.0, 44.0), (27.0, 29.0), (22.0, 46.0), (28.0, 30.0), (31.0, 45.0), (10.0, 40.0), (8.0, 44.0), (23.0, 50.0), (34.0, 47.0), (22.0, 34.0), (15.0, 31.0)]</w:t>
-      </w:r>
-    </w:p>
-    <w:p>
-      <w:pPr>
-        <w:spacing w:after="0" w:line="240" w:lineRule="auto"/>
-        <w:rPr>
-          <w:rFonts w:asciiTheme="minorHAnsi" w:hAnsiTheme="minorHAnsi"/>
-        </w:rPr>
-      </w:pPr>
-    </w:p>
-    <w:p>
-      <w:pPr>
-        <w:spacing w:after="0" w:line="240" w:lineRule="auto"/>
-        <w:rPr>
-          <w:rFonts w:asciiTheme="minorHAnsi" w:hAnsiTheme="minorHAnsi"/>
-        </w:rPr>
-      </w:pPr>
-      <w:r>
-        <w:rPr>
-          <w:rFonts w:asciiTheme="minorHAnsi" w:hAnsiTheme="minorHAnsi"/>
-        </w:rPr>
-        <w:t xml:space="preserve">18.8181818182 8.81818181818 </w:t>
+        <w:t>(29.0, 32.0), (27.0, 44.0), (12.0, 38.0), (25.0, 43.0), (24.0, 25.0), (27.0, 26.0), (31.0, 45.0), (27.0, 29.0), (34.0, 47.0), (8.0, 44.0), (22.0, 34.0), (22.0, 46.0), (23.0, 50.0), (28.0, 30.0)]</w:t>
+      </w:r>
+    </w:p>
+    <w:p>
+      <w:pPr>
+        <w:spacing w:after="0" w:line="240" w:lineRule="auto"/>
+        <w:rPr>
+          <w:rFonts w:asciiTheme="minorHAnsi" w:hAnsiTheme="minorHAnsi"/>
+        </w:rPr>
+      </w:pPr>
+    </w:p>
+    <w:p>
+      <w:pPr>
+        <w:spacing w:after="0" w:line="240" w:lineRule="auto"/>
+        <w:rPr>
+          <w:rFonts w:asciiTheme="minorHAnsi" w:hAnsiTheme="minorHAnsi"/>
+        </w:rPr>
+      </w:pPr>
+      <w:r>
+        <w:rPr>
+          <w:rFonts w:asciiTheme="minorHAnsi" w:hAnsiTheme="minorHAnsi"/>
+        </w:rPr>
+        <w:t xml:space="preserve">17.5555555556 6.77777777778 </w:t>
       </w:r>
       <w:proofErr w:type="gramStart"/>
       <w:r>
@@ -14205,29 +14629,29 @@
         <w:rPr>
           <w:rFonts w:asciiTheme="minorHAnsi" w:hAnsiTheme="minorHAnsi"/>
         </w:rPr>
-        <w:t>(27.0, 26.0), (16.0, 4.0), (13.0, 1.0), (20.0, 8.0), (17.0, 11.0), (20.0, 4.0), (25.0, 3.0), (24.0, 25.0), (16.0, 5.0), (12.0, 3.0), (17.0, 7.0)]</w:t>
-      </w:r>
-    </w:p>
-    <w:p>
-      <w:pPr>
-        <w:spacing w:after="0" w:line="240" w:lineRule="auto"/>
-        <w:rPr>
-          <w:rFonts w:asciiTheme="minorHAnsi" w:hAnsiTheme="minorHAnsi"/>
-        </w:rPr>
-      </w:pPr>
-    </w:p>
-    <w:p>
-      <w:pPr>
-        <w:spacing w:after="0" w:line="240" w:lineRule="auto"/>
-        <w:rPr>
-          <w:rFonts w:asciiTheme="minorHAnsi" w:hAnsiTheme="minorHAnsi"/>
-        </w:rPr>
-      </w:pPr>
-      <w:r>
-        <w:rPr>
-          <w:rFonts w:asciiTheme="minorHAnsi" w:hAnsiTheme="minorHAnsi"/>
-        </w:rPr>
-        <w:t>6.4375 9.0 6  [(14.0, 18.0), (4.0, 10.0), (6.0, 13.0), (3.0, 19.0), (3.0, 12.0), (3.0, 9.0), (2.0, 5.0), (2.0, 2.0), (4.0, 11.0), (4.0, 3.0), (5.0, 10.0), (6.0, 12.0), (8.0, 6.0), (8.0, 4.0), (10.0, 7.0), (10.0, 4.0), (9.0, 3.0), (5.0, 2.0), (2.0, 2.0), (11.0, 4.0), (3.0, 4.0), (10.0, 5.0), (12.0, 6.0), (6.0, 8.0), (4.0, 8.0), (7.0, 10.0), (12.0, 21.0), (12.0, 13.0), (10.0, 9.0), (2.0, 14.0), (6.0, 18.0), (3.0, 16.0)]</w:t>
+        <w:t>(20.0, 4.0), (13.0, 1.0), (16.0, 4.0), (17.0, 11.0), (20.0, 8.0), (25.0, 3.0), (17.0, 7.0), (14.0, 18.0), (16.0, 5.0)]</w:t>
+      </w:r>
+    </w:p>
+    <w:p>
+      <w:pPr>
+        <w:spacing w:after="0" w:line="240" w:lineRule="auto"/>
+        <w:rPr>
+          <w:rFonts w:asciiTheme="minorHAnsi" w:hAnsiTheme="minorHAnsi"/>
+        </w:rPr>
+      </w:pPr>
+    </w:p>
+    <w:p>
+      <w:pPr>
+        <w:spacing w:after="0" w:line="240" w:lineRule="auto"/>
+        <w:rPr>
+          <w:rFonts w:asciiTheme="minorHAnsi" w:hAnsiTheme="minorHAnsi"/>
+        </w:rPr>
+      </w:pPr>
+      <w:r>
+        <w:rPr>
+          <w:rFonts w:asciiTheme="minorHAnsi" w:hAnsiTheme="minorHAnsi"/>
+        </w:rPr>
+        <w:t>6.1935483871 8.12903225806 6  [(6.0, 12.0), (6.0, 13.0), (3.0, 19.0), (3.0, 12.0), (3.0, 9.0), (2.0, 5.0), (2.0, 2.0), (4.0, 11.0), (4.0, 3.0), (5.0, 10.0), (8.0, 6.0), (8.0, 4.0), (10.0, 7.0), (10.0, 4.0), (12.0, 3.0), (9.0, 3.0), (5.0, 2.0), (2.0, 2.0), (11.0, 4.0), (3.0, 4.0), (10.0, 5.0), (12.0, 6.0), (6.0, 8.0), (4.0, 8.0), (7.0, 10.0), (4.0, 10.0), (3.0, 16.0), (12.0, 13.0), (6.0, 18.0), (2.0, 14.0), (10.0, 9.0)]</w:t>
       </w:r>
     </w:p>
     <w:p>
@@ -14251,29 +14675,29 @@
           <w:rFonts w:asciiTheme="minorHAnsi" w:hAnsiTheme="minorHAnsi"/>
           <w:b/>
         </w:rPr>
-        <w:t>Execution 2:</w:t>
-      </w:r>
-    </w:p>
-    <w:p>
-      <w:pPr>
-        <w:spacing w:after="0" w:line="240" w:lineRule="auto"/>
-        <w:rPr>
-          <w:rFonts w:asciiTheme="minorHAnsi" w:hAnsiTheme="minorHAnsi"/>
-        </w:rPr>
-      </w:pPr>
-    </w:p>
-    <w:p>
-      <w:pPr>
-        <w:spacing w:after="0" w:line="240" w:lineRule="auto"/>
-        <w:rPr>
-          <w:rFonts w:asciiTheme="minorHAnsi" w:hAnsiTheme="minorHAnsi"/>
-        </w:rPr>
-      </w:pPr>
-      <w:r>
-        <w:rPr>
-          <w:rFonts w:asciiTheme="minorHAnsi" w:hAnsiTheme="minorHAnsi"/>
-        </w:rPr>
-        <w:t xml:space="preserve">7.23076923077 31.5384615385 </w:t>
+        <w:t>Execution 3:</w:t>
+      </w:r>
+    </w:p>
+    <w:p>
+      <w:pPr>
+        <w:spacing w:after="0" w:line="240" w:lineRule="auto"/>
+        <w:rPr>
+          <w:rFonts w:asciiTheme="minorHAnsi" w:hAnsiTheme="minorHAnsi"/>
+        </w:rPr>
+      </w:pPr>
+    </w:p>
+    <w:p>
+      <w:pPr>
+        <w:spacing w:after="0" w:line="240" w:lineRule="auto"/>
+        <w:rPr>
+          <w:rFonts w:asciiTheme="minorHAnsi" w:hAnsiTheme="minorHAnsi"/>
+        </w:rPr>
+      </w:pPr>
+      <w:r>
+        <w:rPr>
+          <w:rFonts w:asciiTheme="minorHAnsi" w:hAnsiTheme="minorHAnsi"/>
+        </w:rPr>
+        <w:t xml:space="preserve">7.6 32.8 </w:t>
       </w:r>
       <w:proofErr w:type="gramStart"/>
       <w:r>
@@ -14287,51 +14711,51 @@
         <w:rPr>
           <w:rFonts w:asciiTheme="minorHAnsi" w:hAnsiTheme="minorHAnsi"/>
         </w:rPr>
-        <w:t>(10.0, 40.0), (15.0, 31.0), (7.0, 35.0), (5.0, 29.0), (14.0, 28.0), (6.0, 32.0), (12.0, 21.0), (1.0, 37.0), (7.0, 23.0), (1.0, 48.0), (4.0, 22.0), (10.0, 31.0), (2.0, 33.0)]</w:t>
-      </w:r>
-    </w:p>
-    <w:p>
-      <w:pPr>
-        <w:spacing w:after="0" w:line="240" w:lineRule="auto"/>
-        <w:rPr>
-          <w:rFonts w:asciiTheme="minorHAnsi" w:hAnsiTheme="minorHAnsi"/>
-        </w:rPr>
-      </w:pPr>
-    </w:p>
-    <w:p>
-      <w:pPr>
-        <w:spacing w:after="0" w:line="240" w:lineRule="auto"/>
-        <w:rPr>
-          <w:rFonts w:asciiTheme="minorHAnsi" w:hAnsiTheme="minorHAnsi"/>
-        </w:rPr>
-      </w:pPr>
-      <w:r>
-        <w:rPr>
-          <w:rFonts w:asciiTheme="minorHAnsi" w:hAnsiTheme="minorHAnsi"/>
-        </w:rPr>
-        <w:t>43.5263157895 31.5789473684 2  [(40.0, 21.0), (39.0, 36.0), (50.0, 20.0), (35.0, 24.0), (49.0, 41.0), (46.0, 28.0), (45.0, 26.0), (47.0, 24.0), (50.0, 21.0), (33.0, 26.0), (43.0, 42.0), (41.0, 38.0), (48.0, 39.0), (40.0, 46.0), (44.0, 38.0), (42.0, 44.0), (49.0, 30.0), (49.0, 23.0), (37.0, 33.0)]</w:t>
-      </w:r>
-    </w:p>
-    <w:p>
-      <w:pPr>
-        <w:spacing w:after="0" w:line="240" w:lineRule="auto"/>
-        <w:rPr>
-          <w:rFonts w:asciiTheme="minorHAnsi" w:hAnsiTheme="minorHAnsi"/>
-        </w:rPr>
-      </w:pPr>
-    </w:p>
-    <w:p>
-      <w:pPr>
-        <w:spacing w:after="0" w:line="240" w:lineRule="auto"/>
-        <w:rPr>
-          <w:rFonts w:asciiTheme="minorHAnsi" w:hAnsiTheme="minorHAnsi"/>
-        </w:rPr>
-      </w:pPr>
-      <w:r>
-        <w:rPr>
-          <w:rFonts w:asciiTheme="minorHAnsi" w:hAnsiTheme="minorHAnsi"/>
-        </w:rPr>
-        <w:t xml:space="preserve">38.9285714286 11.8571428571 </w:t>
+        <w:t>(10.0, 40.0), (8.0, 44.0), (7.0, 35.0), (15.0, 31.0), (5.0, 29.0), (12.0, 21.0), (14.0, 28.0), (6.0, 32.0), (1.0, 37.0), (12.0, 38.0), (4.0, 22.0), (10.0, 31.0), (2.0, 33.0), (1.0, 48.0), (7.0, 23.0)]</w:t>
+      </w:r>
+    </w:p>
+    <w:p>
+      <w:pPr>
+        <w:spacing w:after="0" w:line="240" w:lineRule="auto"/>
+        <w:rPr>
+          <w:rFonts w:asciiTheme="minorHAnsi" w:hAnsiTheme="minorHAnsi"/>
+        </w:rPr>
+      </w:pPr>
+    </w:p>
+    <w:p>
+      <w:pPr>
+        <w:spacing w:after="0" w:line="240" w:lineRule="auto"/>
+        <w:rPr>
+          <w:rFonts w:asciiTheme="minorHAnsi" w:hAnsiTheme="minorHAnsi"/>
+        </w:rPr>
+      </w:pPr>
+      <w:r>
+        <w:rPr>
+          <w:rFonts w:asciiTheme="minorHAnsi" w:hAnsiTheme="minorHAnsi"/>
+        </w:rPr>
+        <w:t>43.7222222222 32.1666666667 2  [(35.0, 24.0), (39.0, 36.0), (50.0, 20.0), (49.0, 41.0), (46.0, 28.0), (45.0, 26.0), (43.0, 42.0), (48.0, 39.0), (40.0, 46.0), (44.0, 38.0), (49.0, 23.0), (47.0, 24.0), (50.0, 21.0), (33.0, 26.0), (49.0, 30.0), (42.0, 44.0), (37.0, 33.0), (41.0, 38.0)]</w:t>
+      </w:r>
+    </w:p>
+    <w:p>
+      <w:pPr>
+        <w:spacing w:after="0" w:line="240" w:lineRule="auto"/>
+        <w:rPr>
+          <w:rFonts w:asciiTheme="minorHAnsi" w:hAnsiTheme="minorHAnsi"/>
+        </w:rPr>
+      </w:pPr>
+    </w:p>
+    <w:p>
+      <w:pPr>
+        <w:spacing w:after="0" w:line="240" w:lineRule="auto"/>
+        <w:rPr>
+          <w:rFonts w:asciiTheme="minorHAnsi" w:hAnsiTheme="minorHAnsi"/>
+        </w:rPr>
+      </w:pPr>
+      <w:r>
+        <w:rPr>
+          <w:rFonts w:asciiTheme="minorHAnsi" w:hAnsiTheme="minorHAnsi"/>
+        </w:rPr>
+        <w:t xml:space="preserve">39.0 12.4666666667 </w:t>
       </w:r>
       <w:proofErr w:type="gramStart"/>
       <w:r>
@@ -14345,29 +14769,29 @@
         <w:rPr>
           <w:rFonts w:asciiTheme="minorHAnsi" w:hAnsiTheme="minorHAnsi"/>
         </w:rPr>
-        <w:t>(48.0, 15.0), (45.0, 5.0), (36.0, 19.0), (41.0, 18.0), (32.0, 9.0), (36.0, 19.0), (43.0, 2.0), (39.0, 8.0), (35.0, 11.0), (34.0, 15.0), (37.0, 17.0), (30.0, 8.0), (47.0, 9.0), (42.0, 11.0)]</w:t>
-      </w:r>
-    </w:p>
-    <w:p>
-      <w:pPr>
-        <w:spacing w:after="0" w:line="240" w:lineRule="auto"/>
-        <w:rPr>
-          <w:rFonts w:asciiTheme="minorHAnsi" w:hAnsiTheme="minorHAnsi"/>
-        </w:rPr>
-      </w:pPr>
-    </w:p>
-    <w:p>
-      <w:pPr>
-        <w:spacing w:after="0" w:line="240" w:lineRule="auto"/>
-        <w:rPr>
-          <w:rFonts w:asciiTheme="minorHAnsi" w:hAnsiTheme="minorHAnsi"/>
-        </w:rPr>
-      </w:pPr>
-      <w:r>
-        <w:rPr>
-          <w:rFonts w:asciiTheme="minorHAnsi" w:hAnsiTheme="minorHAnsi"/>
-        </w:rPr>
-        <w:t xml:space="preserve">24.2142857143 38.0714285714 </w:t>
+        <w:t>(36.0, 19.0), (41.0, 18.0), (45.0, 5.0), (36.0, 19.0), (48.0, 15.0), (32.0, 9.0), (43.0, 2.0), (39.0, 8.0), (35.0, 11.0), (34.0, 15.0), (37.0, 17.0), (30.0, 8.0), (47.0, 9.0), (42.0, 11.0), (40.0, 21.0)]</w:t>
+      </w:r>
+    </w:p>
+    <w:p>
+      <w:pPr>
+        <w:spacing w:after="0" w:line="240" w:lineRule="auto"/>
+        <w:rPr>
+          <w:rFonts w:asciiTheme="minorHAnsi" w:hAnsiTheme="minorHAnsi"/>
+        </w:rPr>
+      </w:pPr>
+    </w:p>
+    <w:p>
+      <w:pPr>
+        <w:spacing w:after="0" w:line="240" w:lineRule="auto"/>
+        <w:rPr>
+          <w:rFonts w:asciiTheme="minorHAnsi" w:hAnsiTheme="minorHAnsi"/>
+        </w:rPr>
+      </w:pPr>
+      <w:r>
+        <w:rPr>
+          <w:rFonts w:asciiTheme="minorHAnsi" w:hAnsiTheme="minorHAnsi"/>
+        </w:rPr>
+        <w:t xml:space="preserve">26.5833333333 37.5833333333 </w:t>
       </w:r>
       <w:proofErr w:type="gramStart"/>
       <w:r>
@@ -14381,29 +14805,29 @@
         <w:rPr>
           <w:rFonts w:asciiTheme="minorHAnsi" w:hAnsiTheme="minorHAnsi"/>
         </w:rPr>
-        <w:t>(29.0, 32.0), (27.0, 44.0), (12.0, 38.0), (25.0, 43.0), (24.0, 25.0), (27.0, 26.0), (31.0, 45.0), (27.0, 29.0), (34.0, 47.0), (8.0, 44.0), (22.0, 34.0), (22.0, 46.0), (23.0, 50.0), (28.0, 30.0)]</w:t>
-      </w:r>
-    </w:p>
-    <w:p>
-      <w:pPr>
-        <w:spacing w:after="0" w:line="240" w:lineRule="auto"/>
-        <w:rPr>
-          <w:rFonts w:asciiTheme="minorHAnsi" w:hAnsiTheme="minorHAnsi"/>
-        </w:rPr>
-      </w:pPr>
-    </w:p>
-    <w:p>
-      <w:pPr>
-        <w:spacing w:after="0" w:line="240" w:lineRule="auto"/>
-        <w:rPr>
-          <w:rFonts w:asciiTheme="minorHAnsi" w:hAnsiTheme="minorHAnsi"/>
-        </w:rPr>
-      </w:pPr>
-      <w:r>
-        <w:rPr>
-          <w:rFonts w:asciiTheme="minorHAnsi" w:hAnsiTheme="minorHAnsi"/>
-        </w:rPr>
-        <w:t xml:space="preserve">17.5555555556 6.77777777778 </w:t>
+        <w:t>(25.0, 43.0), (27.0, 44.0), (29.0, 32.0), (34.0, 47.0), (22.0, 34.0), (28.0, 30.0), (27.0, 26.0), (31.0, 45.0), (23.0, 50.0), (24.0, 25.0), (27.0, 29.0), (22.0, 46.0)]</w:t>
+      </w:r>
+    </w:p>
+    <w:p>
+      <w:pPr>
+        <w:spacing w:after="0" w:line="240" w:lineRule="auto"/>
+        <w:rPr>
+          <w:rFonts w:asciiTheme="minorHAnsi" w:hAnsiTheme="minorHAnsi"/>
+        </w:rPr>
+      </w:pPr>
+    </w:p>
+    <w:p>
+      <w:pPr>
+        <w:spacing w:after="0" w:line="240" w:lineRule="auto"/>
+        <w:rPr>
+          <w:rFonts w:asciiTheme="minorHAnsi" w:hAnsiTheme="minorHAnsi"/>
+        </w:rPr>
+      </w:pPr>
+      <w:r>
+        <w:rPr>
+          <w:rFonts w:asciiTheme="minorHAnsi" w:hAnsiTheme="minorHAnsi"/>
+        </w:rPr>
+        <w:t xml:space="preserve">16.5454545455 6.36363636364 </w:t>
       </w:r>
       <w:proofErr w:type="gramStart"/>
       <w:r>
@@ -14417,29 +14841,29 @@
         <w:rPr>
           <w:rFonts w:asciiTheme="minorHAnsi" w:hAnsiTheme="minorHAnsi"/>
         </w:rPr>
-        <w:t>(20.0, 4.0), (13.0, 1.0), (16.0, 4.0), (17.0, 11.0), (20.0, 8.0), (25.0, 3.0), (17.0, 7.0), (14.0, 18.0), (16.0, 5.0)]</w:t>
-      </w:r>
-    </w:p>
-    <w:p>
-      <w:pPr>
-        <w:spacing w:after="0" w:line="240" w:lineRule="auto"/>
-        <w:rPr>
-          <w:rFonts w:asciiTheme="minorHAnsi" w:hAnsiTheme="minorHAnsi"/>
-        </w:rPr>
-      </w:pPr>
-    </w:p>
-    <w:p>
-      <w:pPr>
-        <w:spacing w:after="0" w:line="240" w:lineRule="auto"/>
-        <w:rPr>
-          <w:rFonts w:asciiTheme="minorHAnsi" w:hAnsiTheme="minorHAnsi"/>
-        </w:rPr>
-      </w:pPr>
-      <w:r>
-        <w:rPr>
-          <w:rFonts w:asciiTheme="minorHAnsi" w:hAnsiTheme="minorHAnsi"/>
-        </w:rPr>
-        <w:t>6.1935483871 8.12903225806 6  [(6.0, 12.0), (6.0, 13.0), (3.0, 19.0), (3.0, 12.0), (3.0, 9.0), (2.0, 5.0), (2.0, 2.0), (4.0, 11.0), (4.0, 3.0), (5.0, 10.0), (8.0, 6.0), (8.0, 4.0), (10.0, 7.0), (10.0, 4.0), (12.0, 3.0), (9.0, 3.0), (5.0, 2.0), (2.0, 2.0), (11.0, 4.0), (3.0, 4.0), (10.0, 5.0), (12.0, 6.0), (6.0, 8.0), (4.0, 8.0), (7.0, 10.0), (4.0, 10.0), (3.0, 16.0), (12.0, 13.0), (6.0, 18.0), (2.0, 14.0), (10.0, 9.0)]</w:t>
+        <w:t>(25.0, 3.0), (20.0, 4.0), (17.0, 11.0), (16.0, 4.0), (13.0, 1.0), (20.0, 8.0), (17.0, 7.0), (14.0, 18.0), (12.0, 6.0), (12.0, 3.0), (16.0, 5.0)]</w:t>
+      </w:r>
+    </w:p>
+    <w:p>
+      <w:pPr>
+        <w:spacing w:after="0" w:line="240" w:lineRule="auto"/>
+        <w:rPr>
+          <w:rFonts w:asciiTheme="minorHAnsi" w:hAnsiTheme="minorHAnsi"/>
+        </w:rPr>
+      </w:pPr>
+    </w:p>
+    <w:p>
+      <w:pPr>
+        <w:spacing w:after="0" w:line="240" w:lineRule="auto"/>
+        <w:rPr>
+          <w:rFonts w:asciiTheme="minorHAnsi" w:hAnsiTheme="minorHAnsi"/>
+        </w:rPr>
+      </w:pPr>
+      <w:r>
+        <w:rPr>
+          <w:rFonts w:asciiTheme="minorHAnsi" w:hAnsiTheme="minorHAnsi"/>
+        </w:rPr>
+        <w:t>5.79310344828 8.37931034483 6  [(8.0, 6.0), (6.0, 13.0), (3.0, 19.0), (3.0, 12.0), (3.0, 9.0), (2.0, 5.0), (2.0, 2.0), (4.0, 11.0), (4.0, 3.0), (5.0, 10.0), (6.0, 12.0), (8.0, 4.0), (10.0, 7.0), (10.0, 4.0), (9.0, 3.0), (5.0, 2.0), (2.0, 2.0), (11.0, 4.0), (3.0, 4.0), (10.0, 5.0), (6.0, 8.0), (4.0, 8.0), (7.0, 10.0), (4.0, 10.0), (3.0, 16.0), (2.0, 14.0), (10.0, 9.0), (6.0, 18.0), (12.0, 13.0)]</w:t>
       </w:r>
     </w:p>
     <w:p>
@@ -14463,14 +14887,29 @@
           <w:rFonts w:asciiTheme="minorHAnsi" w:hAnsiTheme="minorHAnsi"/>
           <w:b/>
         </w:rPr>
-        <w:t>Execution 3:</w:t>
-      </w:r>
-    </w:p>
-    <w:p>
-      <w:pPr>
-        <w:spacing w:after="0" w:line="240" w:lineRule="auto"/>
-        <w:rPr>
-          <w:rFonts w:asciiTheme="minorHAnsi" w:hAnsiTheme="minorHAnsi"/>
+        <w:t xml:space="preserve">Execution </w:t>
+      </w:r>
+      <w:r>
+        <w:rPr>
+          <w:rFonts w:asciiTheme="minorHAnsi" w:hAnsiTheme="minorHAnsi"/>
+          <w:b/>
+        </w:rPr>
+        <w:t>4</w:t>
+      </w:r>
+      <w:r>
+        <w:rPr>
+          <w:rFonts w:asciiTheme="minorHAnsi" w:hAnsiTheme="minorHAnsi"/>
+          <w:b/>
+        </w:rPr>
+        <w:t>:</w:t>
+      </w:r>
+    </w:p>
+    <w:p>
+      <w:pPr>
+        <w:spacing w:after="0" w:line="240" w:lineRule="auto"/>
+        <w:rPr>
+          <w:rFonts w:asciiTheme="minorHAnsi" w:hAnsiTheme="minorHAnsi"/>
+          <w:b/>
         </w:rPr>
       </w:pPr>
     </w:p>
@@ -14521,44 +14960,29 @@
         <w:rPr>
           <w:rFonts w:asciiTheme="minorHAnsi" w:hAnsiTheme="minorHAnsi"/>
         </w:rPr>
-        <w:lastRenderedPageBreak/>
-        <w:t>43.7222222222 32.1666666667 2  [(35.0, 24.0), (39.0, 36.0), (50.0, 20.0), (49.0, 41.0), (46.0, 28.0), (45.0, 26.0), (43.0, 42.0), (48.0, 39.0), (40.0, 46.0), (44.0, 38.0), (49.0, 23.0), (47.0, 24.0), (50.0, 21.0), (33.0, 26.0), (49.0, 30.0), (42.0, 44.0), (37.0, 33.0), (41.0, 38.0)]</w:t>
-      </w:r>
-    </w:p>
-    <w:p>
-      <w:pPr>
-        <w:spacing w:after="0" w:line="240" w:lineRule="auto"/>
-        <w:rPr>
-          <w:rFonts w:asciiTheme="minorHAnsi" w:hAnsiTheme="minorHAnsi"/>
-        </w:rPr>
-      </w:pPr>
-    </w:p>
-    <w:p>
-      <w:pPr>
-        <w:spacing w:after="0" w:line="240" w:lineRule="auto"/>
-        <w:rPr>
-          <w:rFonts w:asciiTheme="minorHAnsi" w:hAnsiTheme="minorHAnsi"/>
-        </w:rPr>
-      </w:pPr>
-      <w:r>
-        <w:rPr>
-          <w:rFonts w:asciiTheme="minorHAnsi" w:hAnsiTheme="minorHAnsi"/>
-        </w:rPr>
-        <w:t xml:space="preserve">39.0 12.4666666667 </w:t>
-      </w:r>
-      <w:proofErr w:type="gramStart"/>
-      <w:r>
-        <w:rPr>
-          <w:rFonts w:asciiTheme="minorHAnsi" w:hAnsiTheme="minorHAnsi"/>
-        </w:rPr>
-        <w:t>3  [</w:t>
-      </w:r>
-      <w:proofErr w:type="gramEnd"/>
-      <w:r>
-        <w:rPr>
-          <w:rFonts w:asciiTheme="minorHAnsi" w:hAnsiTheme="minorHAnsi"/>
-        </w:rPr>
-        <w:t>(36.0, 19.0), (41.0, 18.0), (45.0, 5.0), (36.0, 19.0), (48.0, 15.0), (32.0, 9.0), (43.0, 2.0), (39.0, 8.0), (35.0, 11.0), (34.0, 15.0), (37.0, 17.0), (30.0, 8.0), (47.0, 9.0), (42.0, 11.0), (40.0, 21.0)]</w:t>
+        <w:t>43.3529411765 32.8823529412 2  [(45.0, 26.0), (35.0, 24.0), (39.0, 36.0), (49.0, 41.0), (46.0, 28.0), (43.0, 42.0), (48.0, 39.0), (40.0, 46.0), (44.0, 38.0), (49.0, 23.0), (47.0, 24.0), (50.0, 21.0), (33.0, 26.0), (49.0, 30.0), (42.0, 44.0), (37.0, 33.0), (41.0, 38.0)]</w:t>
+      </w:r>
+    </w:p>
+    <w:p>
+      <w:pPr>
+        <w:spacing w:after="0" w:line="240" w:lineRule="auto"/>
+        <w:rPr>
+          <w:rFonts w:asciiTheme="minorHAnsi" w:hAnsiTheme="minorHAnsi"/>
+        </w:rPr>
+      </w:pPr>
+    </w:p>
+    <w:p>
+      <w:pPr>
+        <w:spacing w:after="0" w:line="240" w:lineRule="auto"/>
+        <w:rPr>
+          <w:rFonts w:asciiTheme="minorHAnsi" w:hAnsiTheme="minorHAnsi"/>
+        </w:rPr>
+      </w:pPr>
+      <w:r>
+        <w:rPr>
+          <w:rFonts w:asciiTheme="minorHAnsi" w:hAnsiTheme="minorHAnsi"/>
+        </w:rPr>
+        <w:t>39.6875 12.9375 3  [(36.0, 19.0), (41.0, 18.0), (45.0, 5.0), (36.0, 19.0), (48.0, 15.0), (32.0, 9.0), (43.0, 2.0), (39.0, 8.0), (35.0, 11.0), (34.0, 15.0), (37.0, 17.0), (30.0, 8.0), (47.0, 9.0), (42.0, 11.0), (40.0, 21.0), (50.0, 20.0)]</w:t>
       </w:r>
     </w:p>
     <w:p>
@@ -14594,29 +15018,29 @@
         <w:rPr>
           <w:rFonts w:asciiTheme="minorHAnsi" w:hAnsiTheme="minorHAnsi"/>
         </w:rPr>
-        <w:t>(25.0, 43.0), (27.0, 44.0), (29.0, 32.0), (34.0, 47.0), (22.0, 34.0), (28.0, 30.0), (27.0, 26.0), (31.0, 45.0), (23.0, 50.0), (24.0, 25.0), (27.0, 29.0), (22.0, 46.0)]</w:t>
-      </w:r>
-    </w:p>
-    <w:p>
-      <w:pPr>
-        <w:spacing w:after="0" w:line="240" w:lineRule="auto"/>
-        <w:rPr>
-          <w:rFonts w:asciiTheme="minorHAnsi" w:hAnsiTheme="minorHAnsi"/>
-        </w:rPr>
-      </w:pPr>
-    </w:p>
-    <w:p>
-      <w:pPr>
-        <w:spacing w:after="0" w:line="240" w:lineRule="auto"/>
-        <w:rPr>
-          <w:rFonts w:asciiTheme="minorHAnsi" w:hAnsiTheme="minorHAnsi"/>
-        </w:rPr>
-      </w:pPr>
-      <w:r>
-        <w:rPr>
-          <w:rFonts w:asciiTheme="minorHAnsi" w:hAnsiTheme="minorHAnsi"/>
-        </w:rPr>
-        <w:t xml:space="preserve">16.5454545455 6.36363636364 </w:t>
+        <w:t>(27.0, 44.0), (29.0, 32.0), (25.0, 43.0), (34.0, 47.0), (22.0, 34.0), (28.0, 30.0), (27.0, 26.0), (31.0, 45.0), (23.0, 50.0), (24.0, 25.0), (27.0, 29.0), (22.0, 46.0)]</w:t>
+      </w:r>
+    </w:p>
+    <w:p>
+      <w:pPr>
+        <w:spacing w:after="0" w:line="240" w:lineRule="auto"/>
+        <w:rPr>
+          <w:rFonts w:asciiTheme="minorHAnsi" w:hAnsiTheme="minorHAnsi"/>
+        </w:rPr>
+      </w:pPr>
+    </w:p>
+    <w:p>
+      <w:pPr>
+        <w:spacing w:after="0" w:line="240" w:lineRule="auto"/>
+        <w:rPr>
+          <w:rFonts w:asciiTheme="minorHAnsi" w:hAnsiTheme="minorHAnsi"/>
+        </w:rPr>
+      </w:pPr>
+      <w:r>
+        <w:rPr>
+          <w:rFonts w:asciiTheme="minorHAnsi" w:hAnsiTheme="minorHAnsi"/>
+        </w:rPr>
+        <w:t xml:space="preserve">16.0833333333 6.16666666667 </w:t>
       </w:r>
       <w:proofErr w:type="gramStart"/>
       <w:r>
@@ -14630,219 +15054,6 @@
         <w:rPr>
           <w:rFonts w:asciiTheme="minorHAnsi" w:hAnsiTheme="minorHAnsi"/>
         </w:rPr>
-        <w:t>(25.0, 3.0), (20.0, 4.0), (17.0, 11.0), (16.0, 4.0), (13.0, 1.0), (20.0, 8.0), (17.0, 7.0), (14.0, 18.0), (12.0, 6.0), (12.0, 3.0), (16.0, 5.0)]</w:t>
-      </w:r>
-    </w:p>
-    <w:p>
-      <w:pPr>
-        <w:spacing w:after="0" w:line="240" w:lineRule="auto"/>
-        <w:rPr>
-          <w:rFonts w:asciiTheme="minorHAnsi" w:hAnsiTheme="minorHAnsi"/>
-        </w:rPr>
-      </w:pPr>
-    </w:p>
-    <w:p>
-      <w:pPr>
-        <w:spacing w:after="0" w:line="240" w:lineRule="auto"/>
-        <w:rPr>
-          <w:rFonts w:asciiTheme="minorHAnsi" w:hAnsiTheme="minorHAnsi"/>
-        </w:rPr>
-      </w:pPr>
-      <w:r>
-        <w:rPr>
-          <w:rFonts w:asciiTheme="minorHAnsi" w:hAnsiTheme="minorHAnsi"/>
-        </w:rPr>
-        <w:t>5.79310344828 8.37931034483 6  [(8.0, 6.0), (6.0, 13.0), (3.0, 19.0), (3.0, 12.0), (3.0, 9.0), (2.0, 5.0), (2.0, 2.0), (4.0, 11.0), (4.0, 3.0), (5.0, 10.0), (6.0, 12.0), (8.0, 4.0), (10.0, 7.0), (10.0, 4.0), (9.0, 3.0), (5.0, 2.0), (2.0, 2.0), (11.0, 4.0), (3.0, 4.0), (10.0, 5.0), (6.0, 8.0), (4.0, 8.0), (7.0, 10.0), (4.0, 10.0), (3.0, 16.0), (2.0, 14.0), (10.0, 9.0), (6.0, 18.0), (12.0, 13.0)]</w:t>
-      </w:r>
-    </w:p>
-    <w:p>
-      <w:pPr>
-        <w:spacing w:after="0" w:line="240" w:lineRule="auto"/>
-        <w:rPr>
-          <w:rFonts w:asciiTheme="minorHAnsi" w:hAnsiTheme="minorHAnsi"/>
-        </w:rPr>
-      </w:pPr>
-    </w:p>
-    <w:p>
-      <w:pPr>
-        <w:spacing w:after="0" w:line="240" w:lineRule="auto"/>
-        <w:rPr>
-          <w:rFonts w:asciiTheme="minorHAnsi" w:hAnsiTheme="minorHAnsi"/>
-          <w:b/>
-        </w:rPr>
-      </w:pPr>
-      <w:r>
-        <w:rPr>
-          <w:rFonts w:asciiTheme="minorHAnsi" w:hAnsiTheme="minorHAnsi"/>
-          <w:b/>
-        </w:rPr>
-        <w:t xml:space="preserve">Execution </w:t>
-      </w:r>
-      <w:r>
-        <w:rPr>
-          <w:rFonts w:asciiTheme="minorHAnsi" w:hAnsiTheme="minorHAnsi"/>
-          <w:b/>
-        </w:rPr>
-        <w:t>4</w:t>
-      </w:r>
-      <w:r>
-        <w:rPr>
-          <w:rFonts w:asciiTheme="minorHAnsi" w:hAnsiTheme="minorHAnsi"/>
-          <w:b/>
-        </w:rPr>
-        <w:t>:</w:t>
-      </w:r>
-    </w:p>
-    <w:p>
-      <w:pPr>
-        <w:spacing w:after="0" w:line="240" w:lineRule="auto"/>
-        <w:rPr>
-          <w:rFonts w:asciiTheme="minorHAnsi" w:hAnsiTheme="minorHAnsi"/>
-          <w:b/>
-        </w:rPr>
-      </w:pPr>
-    </w:p>
-    <w:p>
-      <w:pPr>
-        <w:spacing w:after="0" w:line="240" w:lineRule="auto"/>
-        <w:rPr>
-          <w:rFonts w:asciiTheme="minorHAnsi" w:hAnsiTheme="minorHAnsi"/>
-        </w:rPr>
-      </w:pPr>
-      <w:r>
-        <w:rPr>
-          <w:rFonts w:asciiTheme="minorHAnsi" w:hAnsiTheme="minorHAnsi"/>
-        </w:rPr>
-        <w:t xml:space="preserve">7.6 32.8 </w:t>
-      </w:r>
-      <w:proofErr w:type="gramStart"/>
-      <w:r>
-        <w:rPr>
-          <w:rFonts w:asciiTheme="minorHAnsi" w:hAnsiTheme="minorHAnsi"/>
-        </w:rPr>
-        <w:t>1  [</w:t>
-      </w:r>
-      <w:proofErr w:type="gramEnd"/>
-      <w:r>
-        <w:rPr>
-          <w:rFonts w:asciiTheme="minorHAnsi" w:hAnsiTheme="minorHAnsi"/>
-        </w:rPr>
-        <w:t>(10.0, 40.0), (8.0, 44.0), (7.0, 35.0), (15.0, 31.0), (5.0, 29.0), (12.0, 21.0), (14.0, 28.0), (6.0, 32.0), (1.0, 37.0), (12.0, 38.0), (4.0, 22.0), (10.0, 31.0), (2.0, 33.0), (1.0, 48.0), (7.0, 23.0)]</w:t>
-      </w:r>
-    </w:p>
-    <w:p>
-      <w:pPr>
-        <w:spacing w:after="0" w:line="240" w:lineRule="auto"/>
-        <w:rPr>
-          <w:rFonts w:asciiTheme="minorHAnsi" w:hAnsiTheme="minorHAnsi"/>
-        </w:rPr>
-      </w:pPr>
-    </w:p>
-    <w:p>
-      <w:pPr>
-        <w:spacing w:after="0" w:line="240" w:lineRule="auto"/>
-        <w:rPr>
-          <w:rFonts w:asciiTheme="minorHAnsi" w:hAnsiTheme="minorHAnsi"/>
-        </w:rPr>
-      </w:pPr>
-      <w:r>
-        <w:rPr>
-          <w:rFonts w:asciiTheme="minorHAnsi" w:hAnsiTheme="minorHAnsi"/>
-        </w:rPr>
-        <w:t>43.3529411765 32.8823529412 2  [(45.0, 26.0), (35.0, 24.0), (39.0, 36.0), (49.0, 41.0), (46.0, 28.0), (43.0, 42.0), (48.0, 39.0), (40.0, 46.0), (44.0, 38.0), (49.0, 23.0), (47.0, 24.0), (50.0, 21.0), (33.0, 26.0), (49.0, 30.0), (42.0, 44.0), (37.0, 33.0), (41.0, 38.0)]</w:t>
-      </w:r>
-    </w:p>
-    <w:p>
-      <w:pPr>
-        <w:spacing w:after="0" w:line="240" w:lineRule="auto"/>
-        <w:rPr>
-          <w:rFonts w:asciiTheme="minorHAnsi" w:hAnsiTheme="minorHAnsi"/>
-        </w:rPr>
-      </w:pPr>
-    </w:p>
-    <w:p>
-      <w:pPr>
-        <w:spacing w:after="0" w:line="240" w:lineRule="auto"/>
-        <w:rPr>
-          <w:rFonts w:asciiTheme="minorHAnsi" w:hAnsiTheme="minorHAnsi"/>
-        </w:rPr>
-      </w:pPr>
-      <w:r>
-        <w:rPr>
-          <w:rFonts w:asciiTheme="minorHAnsi" w:hAnsiTheme="minorHAnsi"/>
-        </w:rPr>
-        <w:t>39.6875 12.9375 3  [(36.0, 19.0), (41.0, 18.0), (45.0, 5.0), (36.0, 19.0), (48.0, 15.0), (32.0, 9.0), (43.0, 2.0), (39.0, 8.0), (35.0, 11.0), (34.0, 15.0), (37.0, 17.0), (30.0, 8.0), (47.0, 9.0), (42.0, 11.0), (40.0, 21.0), (50.0, 20.0)]</w:t>
-      </w:r>
-    </w:p>
-    <w:p>
-      <w:pPr>
-        <w:spacing w:after="0" w:line="240" w:lineRule="auto"/>
-        <w:rPr>
-          <w:rFonts w:asciiTheme="minorHAnsi" w:hAnsiTheme="minorHAnsi"/>
-        </w:rPr>
-      </w:pPr>
-    </w:p>
-    <w:p>
-      <w:pPr>
-        <w:spacing w:after="0" w:line="240" w:lineRule="auto"/>
-        <w:rPr>
-          <w:rFonts w:asciiTheme="minorHAnsi" w:hAnsiTheme="minorHAnsi"/>
-        </w:rPr>
-      </w:pPr>
-      <w:r>
-        <w:rPr>
-          <w:rFonts w:asciiTheme="minorHAnsi" w:hAnsiTheme="minorHAnsi"/>
-        </w:rPr>
-        <w:t xml:space="preserve">26.5833333333 37.5833333333 </w:t>
-      </w:r>
-      <w:proofErr w:type="gramStart"/>
-      <w:r>
-        <w:rPr>
-          <w:rFonts w:asciiTheme="minorHAnsi" w:hAnsiTheme="minorHAnsi"/>
-        </w:rPr>
-        <w:t>4  [</w:t>
-      </w:r>
-      <w:proofErr w:type="gramEnd"/>
-      <w:r>
-        <w:rPr>
-          <w:rFonts w:asciiTheme="minorHAnsi" w:hAnsiTheme="minorHAnsi"/>
-        </w:rPr>
-        <w:t>(27.0, 44.0), (29.0, 32.0), (25.0, 43.0), (34.0, 47.0), (22.0, 34.0), (28.0, 30.0), (27.0, 26.0), (31.0, 45.0), (23.0, 50.0), (24.0, 25.0), (27.0, 29.0), (22.0, 46.0)]</w:t>
-      </w:r>
-    </w:p>
-    <w:p>
-      <w:pPr>
-        <w:spacing w:after="0" w:line="240" w:lineRule="auto"/>
-        <w:rPr>
-          <w:rFonts w:asciiTheme="minorHAnsi" w:hAnsiTheme="minorHAnsi"/>
-        </w:rPr>
-      </w:pPr>
-    </w:p>
-    <w:p>
-      <w:pPr>
-        <w:spacing w:after="0" w:line="240" w:lineRule="auto"/>
-        <w:rPr>
-          <w:rFonts w:asciiTheme="minorHAnsi" w:hAnsiTheme="minorHAnsi"/>
-        </w:rPr>
-      </w:pPr>
-      <w:r>
-        <w:rPr>
-          <w:rFonts w:asciiTheme="minorHAnsi" w:hAnsiTheme="minorHAnsi"/>
-        </w:rPr>
-        <w:t xml:space="preserve">16.0833333333 6.16666666667 </w:t>
-      </w:r>
-      <w:proofErr w:type="gramStart"/>
-      <w:r>
-        <w:rPr>
-          <w:rFonts w:asciiTheme="minorHAnsi" w:hAnsiTheme="minorHAnsi"/>
-        </w:rPr>
-        <w:t>5  [</w:t>
-      </w:r>
-      <w:proofErr w:type="gramEnd"/>
-      <w:r>
-        <w:rPr>
-          <w:rFonts w:asciiTheme="minorHAnsi" w:hAnsiTheme="minorHAnsi"/>
-        </w:rPr>
         <w:t>(25.0, 3.0), (20.0, 4.0), (17.0, 11.0), (16.0, 4.0), (13.0, 1.0), (20.0, 8.0), (12.0, 6.0), (14.0, 18.0), (12.0, 3.0), (16.0, 5.0), (11.0, 4.0), (17.0, 7.0)]</w:t>
       </w:r>
     </w:p>
@@ -14868,8 +15079,16 @@
         <w:t>5.60714285714 8.53571428571 6  [(8.0, 6.0), (6.0, 13.0), (3.0, 19.0), (3.0, 12.0), (3.0, 9.0), (2.0, 5.0), (2.0, 2.0), (4.0, 11.0), (4.0, 3.0), (5.0, 10.0), (6.0, 12.0), (8.0, 4.0), (10.0, 7.0), (10.0, 4.0), (9.0, 3.0), (5.0, 2.0), (2.0, 2.0), (3.0, 4.0), (10.0, 5.0), (6.0, 8.0), (4.0, 8.0), (7.0, 10.0), (4.0, 10.0), (3.0, 16.0), (2.0, 14.0), (10.0, 9.0), (6.0, 18.0), (12.0, 13.0)]</w:t>
       </w:r>
     </w:p>
+    <w:p>
+      <w:pPr>
+        <w:spacing w:after="0" w:line="240" w:lineRule="auto"/>
+        <w:rPr>
+          <w:rFonts w:asciiTheme="minorHAnsi" w:hAnsiTheme="minorHAnsi"/>
+        </w:rPr>
+      </w:pPr>
+    </w:p>
     <w:sectPr>
-      <w:headerReference w:type="default" r:id="rId41"/>
+      <w:headerReference w:type="default" r:id="rId40"/>
       <w:pgSz w:w="12240" w:h="15840"/>
       <w:pgMar w:top="1440" w:right="1080" w:bottom="1440" w:left="1080" w:header="720" w:footer="720" w:gutter="0"/>
       <w:cols w:space="720"/>
@@ -16619,6 +16838,17 @@
       <w:u w:val="single"/>
     </w:rPr>
   </w:style>
+  <w:style w:type="paragraph" w:styleId="ListParagraph">
+    <w:name w:val="List Paragraph"/>
+    <w:basedOn w:val="Normal"/>
+    <w:uiPriority w:val="34"/>
+    <w:qFormat/>
+    <w:rsid w:val="006274AA"/>
+    <w:pPr>
+      <w:ind w:left="720"/>
+      <w:contextualSpacing/>
+    </w:pPr>
+  </w:style>
 </w:styles>
 </file>
 
@@ -17006,6 +17236,17 @@
       <w:u w:val="single"/>
     </w:rPr>
   </w:style>
+  <w:style w:type="paragraph" w:styleId="ListParagraph">
+    <w:name w:val="List Paragraph"/>
+    <w:basedOn w:val="Normal"/>
+    <w:uiPriority w:val="34"/>
+    <w:qFormat/>
+    <w:rsid w:val="006274AA"/>
+    <w:pPr>
+      <w:ind w:left="720"/>
+      <w:contextualSpacing/>
+    </w:pPr>
+  </w:style>
 </w:styles>
 </file>
 
@@ -17299,7 +17540,7 @@
 </file>
 
 <file path=customXml/itemProps1.xml><?xml version="1.0" encoding="utf-8"?>
-<ds:datastoreItem xmlns:ds="http://schemas.openxmlformats.org/officeDocument/2006/customXml" ds:itemID="{1533FA3F-13E6-43C9-9B97-690D2DC85021}">
+<ds:datastoreItem xmlns:ds="http://schemas.openxmlformats.org/officeDocument/2006/customXml" ds:itemID="{40FC29F8-7E71-4541-865E-2040F36C4AA8}">
   <ds:schemaRefs>
     <ds:schemaRef ds:uri="http://schemas.openxmlformats.org/officeDocument/2006/bibliography"/>
   </ds:schemaRefs>
